--- a/Software Requirement Specification.docx
+++ b/Software Requirement Specification.docx
@@ -1397,6 +1397,28 @@
           <w:sz w:val="28"/>
           <w:szCs w:val="28"/>
         </w:rPr>
+        <w:t>Design Techniques</w:t>
+      </w:r>
+    </w:p>
+    <w:p>
+      <w:pPr>
+        <w:pStyle w:val="ListParagraph"/>
+        <w:numPr>
+          <w:ilvl w:val="1"/>
+          <w:numId w:val="1"/>
+        </w:numPr>
+        <w:rPr>
+          <w:rFonts w:cstheme="minorHAnsi"/>
+          <w:sz w:val="28"/>
+          <w:szCs w:val="28"/>
+        </w:rPr>
+      </w:pPr>
+      <w:r>
+        <w:rPr>
+          <w:rFonts w:cstheme="minorHAnsi"/>
+          <w:sz w:val="28"/>
+          <w:szCs w:val="28"/>
+        </w:rPr>
         <w:t>Additional Comments</w:t>
       </w:r>
     </w:p>
@@ -2042,6 +2064,7 @@
           <w:sz w:val="28"/>
           <w:szCs w:val="28"/>
         </w:rPr>
+        <w:lastRenderedPageBreak/>
         <w:t>Overview</w:t>
       </w:r>
     </w:p>
@@ -6648,124 +6671,623 @@
           <w:szCs w:val="28"/>
         </w:rPr>
       </w:pPr>
+    </w:p>
+    <w:p>
+      <w:pPr>
+        <w:pStyle w:val="ListParagraph"/>
+        <w:ind w:left="3600"/>
+        <w:rPr>
+          <w:rFonts w:cstheme="minorHAnsi"/>
+          <w:b/>
+          <w:sz w:val="28"/>
+          <w:szCs w:val="28"/>
+        </w:rPr>
+      </w:pPr>
+    </w:p>
+    <w:p>
+      <w:pPr>
+        <w:pStyle w:val="ListParagraph"/>
+        <w:numPr>
+          <w:ilvl w:val="2"/>
+          <w:numId w:val="40"/>
+        </w:numPr>
+        <w:rPr>
+          <w:rFonts w:cstheme="minorHAnsi"/>
+          <w:b/>
+          <w:sz w:val="28"/>
+          <w:szCs w:val="28"/>
+        </w:rPr>
+      </w:pPr>
+      <w:r>
+        <w:rPr>
+          <w:rFonts w:cstheme="minorHAnsi"/>
+          <w:b/>
+          <w:sz w:val="28"/>
+          <w:szCs w:val="28"/>
+        </w:rPr>
+        <w:t>Response</w:t>
+      </w:r>
+    </w:p>
+    <w:p>
+      <w:pPr>
+        <w:pStyle w:val="ListParagraph"/>
+        <w:rPr>
+          <w:rFonts w:cstheme="minorHAnsi"/>
+          <w:b/>
+          <w:sz w:val="28"/>
+          <w:szCs w:val="28"/>
+        </w:rPr>
+      </w:pPr>
+    </w:p>
+    <w:p>
+      <w:pPr>
+        <w:pStyle w:val="ListParagraph"/>
+        <w:ind w:left="3600"/>
+        <w:rPr>
+          <w:rFonts w:cstheme="minorHAnsi"/>
+          <w:b/>
+          <w:sz w:val="28"/>
+          <w:szCs w:val="28"/>
+        </w:rPr>
+      </w:pPr>
+    </w:p>
+    <w:p>
+      <w:pPr>
+        <w:pStyle w:val="ListParagraph"/>
+        <w:numPr>
+          <w:ilvl w:val="2"/>
+          <w:numId w:val="40"/>
+        </w:numPr>
+        <w:rPr>
+          <w:rFonts w:cstheme="minorHAnsi"/>
+          <w:b/>
+          <w:sz w:val="28"/>
+          <w:szCs w:val="28"/>
+        </w:rPr>
+      </w:pPr>
+      <w:r>
+        <w:rPr>
+          <w:rFonts w:cstheme="minorHAnsi"/>
+          <w:b/>
+          <w:sz w:val="28"/>
+          <w:szCs w:val="28"/>
+        </w:rPr>
+        <w:t>Functional Hierarchy</w:t>
+      </w:r>
+    </w:p>
+    <w:p>
+      <w:pPr>
+        <w:pStyle w:val="ListParagraph"/>
+        <w:ind w:left="3600"/>
+        <w:rPr>
+          <w:rFonts w:cstheme="minorHAnsi"/>
+          <w:b/>
+          <w:sz w:val="28"/>
+          <w:szCs w:val="28"/>
+        </w:rPr>
+      </w:pPr>
+      <w:r>
+        <w:rPr>
+          <w:rFonts w:cstheme="minorHAnsi"/>
+          <w:b/>
+          <w:sz w:val="28"/>
+          <w:szCs w:val="28"/>
+        </w:rPr>
+        <w:t>// data flow diagram</w:t>
+      </w:r>
+    </w:p>
+    <w:p>
+      <w:pPr>
+        <w:pStyle w:val="ListParagraph"/>
+        <w:ind w:left="3600"/>
+        <w:rPr>
+          <w:rFonts w:cstheme="minorHAnsi"/>
+          <w:b/>
+          <w:sz w:val="28"/>
+          <w:szCs w:val="28"/>
+        </w:rPr>
+      </w:pPr>
+    </w:p>
+    <w:p>
+      <w:pPr>
+        <w:pStyle w:val="ListParagraph"/>
+        <w:numPr>
+          <w:ilvl w:val="1"/>
+          <w:numId w:val="39"/>
+        </w:numPr>
+        <w:rPr>
+          <w:rFonts w:cstheme="minorHAnsi"/>
+          <w:b/>
+          <w:sz w:val="28"/>
+          <w:szCs w:val="28"/>
+        </w:rPr>
+      </w:pPr>
+      <w:r>
+        <w:rPr>
+          <w:rFonts w:cstheme="minorHAnsi"/>
+          <w:b/>
+          <w:sz w:val="28"/>
+          <w:szCs w:val="28"/>
+        </w:rPr>
+        <w:t>Design Techniques</w:t>
+      </w:r>
+    </w:p>
+    <w:p>
+      <w:pPr>
+        <w:pStyle w:val="ListParagraph"/>
+        <w:numPr>
+          <w:ilvl w:val="2"/>
+          <w:numId w:val="45"/>
+        </w:numPr>
+        <w:rPr>
+          <w:rFonts w:cstheme="minorHAnsi"/>
+          <w:b/>
+          <w:sz w:val="28"/>
+          <w:szCs w:val="28"/>
+        </w:rPr>
+      </w:pPr>
+      <w:r>
+        <w:rPr>
+          <w:rFonts w:cstheme="minorHAnsi"/>
+          <w:b/>
+          <w:sz w:val="28"/>
+          <w:szCs w:val="28"/>
+        </w:rPr>
+        <w:t>Bootstrap</w:t>
+      </w:r>
+    </w:p>
+    <w:p>
+      <w:pPr>
+        <w:pStyle w:val="ListParagraph"/>
+        <w:ind w:left="2880"/>
+        <w:rPr>
+          <w:rFonts w:cstheme="minorHAnsi"/>
+          <w:sz w:val="28"/>
+          <w:szCs w:val="28"/>
+          <w:shd w:val="clear" w:color="auto" w:fill="FFFFFF"/>
+        </w:rPr>
+      </w:pPr>
+      <w:r>
+        <w:rPr>
+          <w:rFonts w:cstheme="minorHAnsi"/>
+          <w:sz w:val="28"/>
+          <w:szCs w:val="28"/>
+          <w:shd w:val="clear" w:color="auto" w:fill="FFFFFF"/>
+        </w:rPr>
+        <w:t>Bootstrap is a free and open-source front-end Web framework. It contains HTML and CSS-based design templates for typography, forms, buttons, navigation and other interface components, as well as optional JavaScript extensions. Unlike many earlier web frameworks, it concerns itself with front-end development only.</w:t>
+      </w:r>
+    </w:p>
+    <w:p>
+      <w:pPr>
+        <w:pStyle w:val="ListParagraph"/>
+        <w:ind w:left="2880"/>
+        <w:rPr>
+          <w:rFonts w:cstheme="minorHAnsi"/>
+          <w:sz w:val="28"/>
+          <w:szCs w:val="28"/>
+          <w:shd w:val="clear" w:color="auto" w:fill="FFFFFF"/>
+        </w:rPr>
+      </w:pPr>
+      <w:r>
+        <w:rPr>
+          <w:rFonts w:cstheme="minorHAnsi"/>
+          <w:sz w:val="28"/>
+          <w:szCs w:val="28"/>
+          <w:shd w:val="clear" w:color="auto" w:fill="FFFFFF"/>
+        </w:rPr>
+        <w:t>Bootstrap is used to design our front-end application of the website</w:t>
+      </w:r>
+    </w:p>
+    <w:p>
+      <w:pPr>
+        <w:pStyle w:val="ListParagraph"/>
+        <w:ind w:left="2880"/>
+        <w:rPr>
+          <w:rFonts w:cstheme="minorHAnsi"/>
+          <w:sz w:val="28"/>
+          <w:szCs w:val="28"/>
+          <w:shd w:val="clear" w:color="auto" w:fill="FFFFFF"/>
+        </w:rPr>
+      </w:pPr>
+    </w:p>
+    <w:p>
+      <w:pPr>
+        <w:pStyle w:val="ListParagraph"/>
+        <w:numPr>
+          <w:ilvl w:val="2"/>
+          <w:numId w:val="45"/>
+        </w:numPr>
+        <w:rPr>
+          <w:rFonts w:cstheme="minorHAnsi"/>
+          <w:b/>
+          <w:sz w:val="28"/>
+          <w:szCs w:val="28"/>
+        </w:rPr>
+      </w:pPr>
+      <w:r>
+        <w:rPr>
+          <w:rFonts w:cstheme="minorHAnsi"/>
+          <w:b/>
+          <w:sz w:val="28"/>
+          <w:szCs w:val="28"/>
+        </w:rPr>
+        <w:t>PHP</w:t>
+      </w:r>
+    </w:p>
+    <w:p>
+      <w:pPr>
+        <w:pStyle w:val="ListParagraph"/>
+        <w:ind w:left="2880"/>
+        <w:rPr>
+          <w:rFonts w:cstheme="minorHAnsi"/>
+          <w:sz w:val="28"/>
+          <w:szCs w:val="28"/>
+          <w:shd w:val="clear" w:color="auto" w:fill="FFFFFF"/>
+        </w:rPr>
+      </w:pPr>
+      <w:r>
+        <w:rPr>
+          <w:rFonts w:cstheme="minorHAnsi"/>
+          <w:sz w:val="28"/>
+          <w:szCs w:val="28"/>
+          <w:shd w:val="clear" w:color="auto" w:fill="FFFFFF"/>
+        </w:rPr>
+        <w:t>Hypertext Pre</w:t>
+      </w:r>
+      <w:r>
+        <w:rPr>
+          <w:rFonts w:cstheme="minorHAnsi"/>
+          <w:sz w:val="28"/>
+          <w:szCs w:val="28"/>
+          <w:shd w:val="clear" w:color="auto" w:fill="FFFFFF"/>
+        </w:rPr>
+        <w:t>-</w:t>
+      </w:r>
+      <w:r>
+        <w:rPr>
+          <w:rFonts w:cstheme="minorHAnsi"/>
+          <w:sz w:val="28"/>
+          <w:szCs w:val="28"/>
+          <w:shd w:val="clear" w:color="auto" w:fill="FFFFFF"/>
+        </w:rPr>
+        <w:t>processor is a general-purpose programming language originally designed for web development.</w:t>
+      </w:r>
+    </w:p>
+    <w:p>
+      <w:pPr>
+        <w:pStyle w:val="ListParagraph"/>
+        <w:ind w:left="2880"/>
+        <w:rPr>
+          <w:rFonts w:cstheme="minorHAnsi"/>
+          <w:b/>
+          <w:sz w:val="28"/>
+          <w:szCs w:val="28"/>
+        </w:rPr>
+      </w:pPr>
+      <w:r>
+        <w:rPr>
+          <w:rFonts w:cstheme="minorHAnsi"/>
+          <w:sz w:val="28"/>
+          <w:szCs w:val="28"/>
+          <w:shd w:val="clear" w:color="auto" w:fill="FFFFFF"/>
+        </w:rPr>
+        <w:t>It is used for connecting the database from website and Android application</w:t>
+      </w:r>
+    </w:p>
+    <w:p>
+      <w:pPr>
+        <w:pStyle w:val="ListParagraph"/>
+        <w:ind w:left="2880"/>
+        <w:rPr>
+          <w:rFonts w:cstheme="minorHAnsi"/>
+          <w:b/>
+          <w:sz w:val="28"/>
+          <w:szCs w:val="28"/>
+        </w:rPr>
+      </w:pPr>
+    </w:p>
+    <w:p>
+      <w:pPr>
+        <w:pStyle w:val="ListParagraph"/>
+        <w:ind w:left="2880"/>
+        <w:rPr>
+          <w:rFonts w:cstheme="minorHAnsi"/>
+          <w:b/>
+          <w:sz w:val="28"/>
+          <w:szCs w:val="28"/>
+        </w:rPr>
+      </w:pPr>
+    </w:p>
+    <w:p>
+      <w:pPr>
+        <w:pStyle w:val="ListParagraph"/>
+        <w:ind w:left="2880"/>
+        <w:rPr>
+          <w:rFonts w:cstheme="minorHAnsi"/>
+          <w:b/>
+          <w:sz w:val="28"/>
+          <w:szCs w:val="28"/>
+        </w:rPr>
+      </w:pPr>
+    </w:p>
+    <w:p>
+      <w:pPr>
+        <w:pStyle w:val="ListParagraph"/>
+        <w:numPr>
+          <w:ilvl w:val="2"/>
+          <w:numId w:val="45"/>
+        </w:numPr>
+        <w:rPr>
+          <w:rFonts w:cstheme="minorHAnsi"/>
+          <w:b/>
+          <w:sz w:val="28"/>
+          <w:szCs w:val="28"/>
+        </w:rPr>
+      </w:pPr>
+      <w:r>
+        <w:rPr>
+          <w:rFonts w:cstheme="minorHAnsi"/>
+          <w:b/>
+          <w:sz w:val="28"/>
+          <w:szCs w:val="28"/>
+        </w:rPr>
+        <w:lastRenderedPageBreak/>
+        <w:t>My SQL</w:t>
+      </w:r>
+    </w:p>
+    <w:p>
+      <w:pPr>
+        <w:pStyle w:val="ListParagraph"/>
+        <w:ind w:left="2880"/>
+        <w:rPr>
+          <w:rFonts w:cstheme="minorHAnsi"/>
+          <w:sz w:val="28"/>
+          <w:szCs w:val="28"/>
+          <w:shd w:val="clear" w:color="auto" w:fill="FFFFFF"/>
+        </w:rPr>
+      </w:pPr>
+      <w:r>
+        <w:rPr>
+          <w:rFonts w:cstheme="minorHAnsi"/>
+          <w:sz w:val="28"/>
+          <w:szCs w:val="28"/>
+          <w:shd w:val="clear" w:color="auto" w:fill="FFFFFF"/>
+        </w:rPr>
+        <w:t>MySQL is an open source relational database management system.</w:t>
+      </w:r>
+      <w:r>
+        <w:rPr>
+          <w:rFonts w:cstheme="minorHAnsi"/>
+          <w:sz w:val="28"/>
+          <w:szCs w:val="28"/>
+          <w:shd w:val="clear" w:color="auto" w:fill="FFFFFF"/>
+        </w:rPr>
+        <w:t xml:space="preserve"> </w:t>
+      </w:r>
+    </w:p>
+    <w:p>
+      <w:pPr>
+        <w:pStyle w:val="ListParagraph"/>
+        <w:ind w:left="2880"/>
+        <w:rPr>
+          <w:rFonts w:cstheme="minorHAnsi"/>
+          <w:sz w:val="28"/>
+          <w:szCs w:val="28"/>
+          <w:shd w:val="clear" w:color="auto" w:fill="FFFFFF"/>
+        </w:rPr>
+      </w:pPr>
+    </w:p>
+    <w:p>
+      <w:pPr>
+        <w:pStyle w:val="ListParagraph"/>
+        <w:numPr>
+          <w:ilvl w:val="2"/>
+          <w:numId w:val="45"/>
+        </w:numPr>
+        <w:rPr>
+          <w:rFonts w:cstheme="minorHAnsi"/>
+          <w:b/>
+          <w:sz w:val="28"/>
+          <w:szCs w:val="28"/>
+        </w:rPr>
+      </w:pPr>
+      <w:r>
+        <w:rPr>
+          <w:rFonts w:cstheme="minorHAnsi"/>
+          <w:b/>
+          <w:sz w:val="28"/>
+          <w:szCs w:val="28"/>
+        </w:rPr>
+        <w:t>Machine Learning</w:t>
+      </w:r>
+    </w:p>
+    <w:p>
+      <w:pPr>
+        <w:pStyle w:val="ListParagraph"/>
+        <w:ind w:left="2880"/>
+        <w:rPr>
+          <w:rFonts w:cstheme="minorHAnsi"/>
+          <w:sz w:val="28"/>
+          <w:szCs w:val="28"/>
+          <w:shd w:val="clear" w:color="auto" w:fill="FFFFFF"/>
+        </w:rPr>
+      </w:pPr>
+      <w:r>
+        <w:rPr>
+          <w:rFonts w:cstheme="minorHAnsi"/>
+          <w:b/>
+          <w:bCs/>
+          <w:sz w:val="28"/>
+          <w:szCs w:val="28"/>
+          <w:shd w:val="clear" w:color="auto" w:fill="FFFFFF"/>
+        </w:rPr>
+        <w:t>Machine learning</w:t>
+      </w:r>
+      <w:r>
+        <w:rPr>
+          <w:rFonts w:cstheme="minorHAnsi"/>
+          <w:sz w:val="28"/>
+          <w:szCs w:val="28"/>
+          <w:shd w:val="clear" w:color="auto" w:fill="FFFFFF"/>
+        </w:rPr>
+        <w:t> is an application of artificial</w:t>
+      </w:r>
+      <w:r>
+        <w:rPr>
+          <w:rFonts w:cstheme="minorHAnsi"/>
+          <w:sz w:val="28"/>
+          <w:szCs w:val="28"/>
+          <w:shd w:val="clear" w:color="auto" w:fill="FFFFFF"/>
+        </w:rPr>
+        <w:t xml:space="preserve"> </w:t>
+      </w:r>
+      <w:r>
+        <w:rPr>
+          <w:rFonts w:cstheme="minorHAnsi"/>
+          <w:bCs/>
+          <w:sz w:val="28"/>
+          <w:szCs w:val="28"/>
+          <w:shd w:val="clear" w:color="auto" w:fill="FFFFFF"/>
+        </w:rPr>
+        <w:t>intelligence</w:t>
+      </w:r>
+      <w:r>
+        <w:rPr>
+          <w:rFonts w:cstheme="minorHAnsi"/>
+          <w:sz w:val="28"/>
+          <w:szCs w:val="28"/>
+          <w:shd w:val="clear" w:color="auto" w:fill="FFFFFF"/>
+        </w:rPr>
+        <w:t> (AI) that provides systems the ability to automatically learn and improve from experience without being explicitly programmed. </w:t>
+      </w:r>
+      <w:r>
+        <w:rPr>
+          <w:rFonts w:cstheme="minorHAnsi"/>
+          <w:b/>
+          <w:bCs/>
+          <w:sz w:val="28"/>
+          <w:szCs w:val="28"/>
+          <w:shd w:val="clear" w:color="auto" w:fill="FFFFFF"/>
+        </w:rPr>
+        <w:t>Machine learning</w:t>
+      </w:r>
+      <w:r>
+        <w:rPr>
+          <w:rFonts w:cstheme="minorHAnsi"/>
+          <w:sz w:val="28"/>
+          <w:szCs w:val="28"/>
+          <w:shd w:val="clear" w:color="auto" w:fill="FFFFFF"/>
+        </w:rPr>
+        <w:t> focuses on the development of computer programs that can access data and use it learn for themselves.</w:t>
+      </w:r>
+    </w:p>
+    <w:p>
+      <w:pPr>
+        <w:pStyle w:val="ListParagraph"/>
+        <w:ind w:left="2880"/>
+        <w:rPr>
+          <w:rFonts w:cstheme="minorHAnsi"/>
+          <w:bCs/>
+          <w:sz w:val="28"/>
+          <w:szCs w:val="28"/>
+          <w:shd w:val="clear" w:color="auto" w:fill="FFFFFF"/>
+        </w:rPr>
+      </w:pPr>
+      <w:r>
+        <w:rPr>
+          <w:rFonts w:cstheme="minorHAnsi"/>
+          <w:bCs/>
+          <w:sz w:val="28"/>
+          <w:szCs w:val="28"/>
+          <w:shd w:val="clear" w:color="auto" w:fill="FFFFFF"/>
+        </w:rPr>
+        <w:t xml:space="preserve">We have used regression model in our application for predicting </w:t>
+      </w:r>
+    </w:p>
+    <w:p>
+      <w:pPr>
+        <w:pStyle w:val="ListParagraph"/>
+        <w:ind w:left="2880"/>
+        <w:rPr>
+          <w:rFonts w:cstheme="minorHAnsi"/>
+          <w:sz w:val="28"/>
+          <w:szCs w:val="28"/>
+        </w:rPr>
+      </w:pPr>
+    </w:p>
+    <w:p>
+      <w:pPr>
+        <w:pStyle w:val="ListParagraph"/>
+        <w:numPr>
+          <w:ilvl w:val="2"/>
+          <w:numId w:val="45"/>
+        </w:numPr>
+        <w:rPr>
+          <w:rFonts w:cstheme="minorHAnsi"/>
+          <w:b/>
+          <w:sz w:val="28"/>
+          <w:szCs w:val="28"/>
+        </w:rPr>
+      </w:pPr>
+      <w:r>
+        <w:rPr>
+          <w:rFonts w:cstheme="minorHAnsi"/>
+          <w:b/>
+          <w:sz w:val="28"/>
+          <w:szCs w:val="28"/>
+        </w:rPr>
+        <w:t>Android</w:t>
+      </w:r>
+    </w:p>
+    <w:p>
+      <w:pPr>
+        <w:pStyle w:val="ListParagraph"/>
+        <w:ind w:left="2880"/>
+        <w:rPr>
+          <w:rFonts w:cstheme="minorHAnsi"/>
+          <w:b/>
+          <w:sz w:val="28"/>
+          <w:szCs w:val="28"/>
+        </w:rPr>
+      </w:pPr>
+      <w:r>
+        <w:rPr>
+          <w:rFonts w:cstheme="minorHAnsi"/>
+          <w:sz w:val="28"/>
+          <w:szCs w:val="28"/>
+          <w:shd w:val="clear" w:color="auto" w:fill="FFFFFF"/>
+        </w:rPr>
+        <w:t xml:space="preserve">Android is a mobile operating system developed by Google. It is based on a modified version of the Linux kernel and other open source </w:t>
+      </w:r>
+      <w:r>
+        <w:rPr>
+          <w:rFonts w:cstheme="minorHAnsi"/>
+          <w:sz w:val="28"/>
+          <w:szCs w:val="28"/>
+          <w:shd w:val="clear" w:color="auto" w:fill="FFFFFF"/>
+        </w:rPr>
+        <w:t>software and</w:t>
+      </w:r>
+      <w:r>
+        <w:rPr>
+          <w:rFonts w:cstheme="minorHAnsi"/>
+          <w:sz w:val="28"/>
+          <w:szCs w:val="28"/>
+          <w:shd w:val="clear" w:color="auto" w:fill="FFFFFF"/>
+        </w:rPr>
+        <w:t xml:space="preserve"> </w:t>
+      </w:r>
       <w:bookmarkStart w:id="0" w:name="_GoBack"/>
       <w:bookmarkEnd w:id="0"/>
-    </w:p>
-    <w:p>
-      <w:pPr>
-        <w:pStyle w:val="ListParagraph"/>
-        <w:ind w:left="3600"/>
-        <w:rPr>
-          <w:rFonts w:cstheme="minorHAnsi"/>
-          <w:b/>
-          <w:sz w:val="28"/>
-          <w:szCs w:val="28"/>
-        </w:rPr>
-      </w:pPr>
-    </w:p>
-    <w:p>
-      <w:pPr>
-        <w:pStyle w:val="ListParagraph"/>
-        <w:numPr>
-          <w:ilvl w:val="2"/>
-          <w:numId w:val="40"/>
-        </w:numPr>
-        <w:rPr>
-          <w:rFonts w:cstheme="minorHAnsi"/>
-          <w:b/>
-          <w:sz w:val="28"/>
-          <w:szCs w:val="28"/>
-        </w:rPr>
-      </w:pPr>
-      <w:r>
-        <w:rPr>
-          <w:rFonts w:cstheme="minorHAnsi"/>
-          <w:b/>
-          <w:sz w:val="28"/>
-          <w:szCs w:val="28"/>
-        </w:rPr>
-        <w:t>Response</w:t>
-      </w:r>
-    </w:p>
-    <w:p>
-      <w:pPr>
-        <w:pStyle w:val="ListParagraph"/>
-        <w:rPr>
-          <w:rFonts w:cstheme="minorHAnsi"/>
-          <w:b/>
-          <w:sz w:val="28"/>
-          <w:szCs w:val="28"/>
-        </w:rPr>
-      </w:pPr>
-    </w:p>
-    <w:p>
-      <w:pPr>
-        <w:pStyle w:val="ListParagraph"/>
-        <w:ind w:left="3600"/>
-        <w:rPr>
-          <w:rFonts w:cstheme="minorHAnsi"/>
-          <w:b/>
-          <w:sz w:val="28"/>
-          <w:szCs w:val="28"/>
-        </w:rPr>
-      </w:pPr>
-    </w:p>
-    <w:p>
-      <w:pPr>
-        <w:pStyle w:val="ListParagraph"/>
-        <w:numPr>
-          <w:ilvl w:val="2"/>
-          <w:numId w:val="40"/>
-        </w:numPr>
-        <w:rPr>
-          <w:rFonts w:cstheme="minorHAnsi"/>
-          <w:b/>
-          <w:sz w:val="28"/>
-          <w:szCs w:val="28"/>
-        </w:rPr>
-      </w:pPr>
-      <w:r>
-        <w:rPr>
-          <w:rFonts w:cstheme="minorHAnsi"/>
-          <w:b/>
-          <w:sz w:val="28"/>
-          <w:szCs w:val="28"/>
-        </w:rPr>
-        <w:t>Functional Hierarchy</w:t>
-      </w:r>
-    </w:p>
-    <w:p>
-      <w:pPr>
-        <w:pStyle w:val="ListParagraph"/>
-        <w:ind w:left="3600"/>
-        <w:rPr>
-          <w:rFonts w:cstheme="minorHAnsi"/>
-          <w:b/>
-          <w:sz w:val="28"/>
-          <w:szCs w:val="28"/>
-        </w:rPr>
-      </w:pPr>
-      <w:r>
-        <w:rPr>
-          <w:rFonts w:cstheme="minorHAnsi"/>
-          <w:b/>
-          <w:sz w:val="28"/>
-          <w:szCs w:val="28"/>
-        </w:rPr>
-        <w:t>// data flow diagram</w:t>
-      </w:r>
-    </w:p>
-    <w:p>
-      <w:pPr>
-        <w:pStyle w:val="ListParagraph"/>
-        <w:ind w:left="3600"/>
-        <w:rPr>
-          <w:rFonts w:cstheme="minorHAnsi"/>
-          <w:b/>
-          <w:sz w:val="28"/>
-          <w:szCs w:val="28"/>
-        </w:rPr>
-      </w:pPr>
+      <w:r>
+        <w:rPr>
+          <w:rFonts w:cstheme="minorHAnsi"/>
+          <w:sz w:val="28"/>
+          <w:szCs w:val="28"/>
+          <w:shd w:val="clear" w:color="auto" w:fill="FFFFFF"/>
+        </w:rPr>
+        <w:t>is designed primarily for touchscreen mobile devices such as smartphones and tablets.</w:t>
+      </w:r>
     </w:p>
     <w:p>
       <w:pPr>
@@ -8686,6 +9208,119 @@
     </w:lvl>
   </w:abstractNum>
   <w:abstractNum w:abstractNumId="15" w15:restartNumberingAfterBreak="0">
+    <w:nsid w:val="3A1D1EBD"/>
+    <w:multiLevelType w:val="multilevel"/>
+    <w:tmpl w:val="7DBC2284"/>
+    <w:lvl w:ilvl="0">
+      <w:start w:val="1"/>
+      <w:numFmt w:val="decimal"/>
+      <w:lvlText w:val="%1"/>
+      <w:lvlJc w:val="left"/>
+      <w:pPr>
+        <w:ind w:left="420" w:hanging="420"/>
+      </w:pPr>
+      <w:rPr>
+        <w:rFonts w:hint="default"/>
+      </w:rPr>
+    </w:lvl>
+    <w:lvl w:ilvl="1">
+      <w:start w:val="1"/>
+      <w:numFmt w:val="decimal"/>
+      <w:lvlText w:val="%1.%2"/>
+      <w:lvlJc w:val="left"/>
+      <w:pPr>
+        <w:ind w:left="1800" w:hanging="720"/>
+      </w:pPr>
+      <w:rPr>
+        <w:rFonts w:hint="default"/>
+      </w:rPr>
+    </w:lvl>
+    <w:lvl w:ilvl="2">
+      <w:start w:val="1"/>
+      <w:numFmt w:val="bullet"/>
+      <w:lvlText w:val=""/>
+      <w:lvlJc w:val="left"/>
+      <w:pPr>
+        <w:ind w:left="2880" w:hanging="720"/>
+      </w:pPr>
+      <w:rPr>
+        <w:rFonts w:ascii="Symbol" w:hAnsi="Symbol" w:hint="default"/>
+      </w:rPr>
+    </w:lvl>
+    <w:lvl w:ilvl="3">
+      <w:start w:val="1"/>
+      <w:numFmt w:val="decimal"/>
+      <w:lvlText w:val="%1.%2.%3.%4"/>
+      <w:lvlJc w:val="left"/>
+      <w:pPr>
+        <w:ind w:left="4320" w:hanging="1080"/>
+      </w:pPr>
+      <w:rPr>
+        <w:rFonts w:hint="default"/>
+      </w:rPr>
+    </w:lvl>
+    <w:lvl w:ilvl="4">
+      <w:start w:val="1"/>
+      <w:numFmt w:val="bullet"/>
+      <w:lvlText w:val=""/>
+      <w:lvlJc w:val="left"/>
+      <w:pPr>
+        <w:ind w:left="5760" w:hanging="1440"/>
+      </w:pPr>
+      <w:rPr>
+        <w:rFonts w:ascii="Symbol" w:hAnsi="Symbol" w:hint="default"/>
+      </w:rPr>
+    </w:lvl>
+    <w:lvl w:ilvl="5">
+      <w:start w:val="1"/>
+      <w:numFmt w:val="decimal"/>
+      <w:lvlText w:val="%1.%2.%3.%4.%5.%6"/>
+      <w:lvlJc w:val="left"/>
+      <w:pPr>
+        <w:ind w:left="6840" w:hanging="1440"/>
+      </w:pPr>
+      <w:rPr>
+        <w:rFonts w:hint="default"/>
+      </w:rPr>
+    </w:lvl>
+    <w:lvl w:ilvl="6">
+      <w:start w:val="1"/>
+      <w:numFmt w:val="decimal"/>
+      <w:lvlText w:val="%1.%2.%3.%4.%5.%6.%7"/>
+      <w:lvlJc w:val="left"/>
+      <w:pPr>
+        <w:ind w:left="8280" w:hanging="1800"/>
+      </w:pPr>
+      <w:rPr>
+        <w:rFonts w:hint="default"/>
+      </w:rPr>
+    </w:lvl>
+    <w:lvl w:ilvl="7">
+      <w:start w:val="1"/>
+      <w:numFmt w:val="decimal"/>
+      <w:lvlText w:val="%1.%2.%3.%4.%5.%6.%7.%8"/>
+      <w:lvlJc w:val="left"/>
+      <w:pPr>
+        <w:ind w:left="9720" w:hanging="2160"/>
+      </w:pPr>
+      <w:rPr>
+        <w:rFonts w:hint="default"/>
+      </w:rPr>
+    </w:lvl>
+    <w:lvl w:ilvl="8">
+      <w:start w:val="1"/>
+      <w:numFmt w:val="decimal"/>
+      <w:lvlText w:val="%1.%2.%3.%4.%5.%6.%7.%8.%9"/>
+      <w:lvlJc w:val="left"/>
+      <w:pPr>
+        <w:ind w:left="10800" w:hanging="2160"/>
+      </w:pPr>
+      <w:rPr>
+        <w:rFonts w:hint="default"/>
+      </w:rPr>
+    </w:lvl>
+  </w:abstractNum>
+  <w:abstractNum w:abstractNumId="16" w15:restartNumberingAfterBreak="0">
     <w:nsid w:val="3F166F5D"/>
     <w:multiLevelType w:val="hybridMultilevel"/>
     <w:tmpl w:val="357EA2C2"/>
@@ -8798,7 +9433,7 @@
       </w:rPr>
     </w:lvl>
   </w:abstractNum>
-  <w:abstractNum w:abstractNumId="16" w15:restartNumberingAfterBreak="0">
+  <w:abstractNum w:abstractNumId="17" w15:restartNumberingAfterBreak="0">
     <w:nsid w:val="40EE3A39"/>
     <w:multiLevelType w:val="multilevel"/>
     <w:tmpl w:val="4AF06A70"/>
@@ -8890,7 +9525,7 @@
       </w:pPr>
     </w:lvl>
   </w:abstractNum>
-  <w:abstractNum w:abstractNumId="17" w15:restartNumberingAfterBreak="0">
+  <w:abstractNum w:abstractNumId="18" w15:restartNumberingAfterBreak="0">
     <w:nsid w:val="41330F41"/>
     <w:multiLevelType w:val="multilevel"/>
     <w:tmpl w:val="4009001F"/>
@@ -8979,7 +9614,7 @@
       </w:pPr>
     </w:lvl>
   </w:abstractNum>
-  <w:abstractNum w:abstractNumId="18" w15:restartNumberingAfterBreak="0">
+  <w:abstractNum w:abstractNumId="19" w15:restartNumberingAfterBreak="0">
     <w:nsid w:val="43E905FD"/>
     <w:multiLevelType w:val="multilevel"/>
     <w:tmpl w:val="7DBC2284"/>
@@ -9092,7 +9727,7 @@
       </w:rPr>
     </w:lvl>
   </w:abstractNum>
-  <w:abstractNum w:abstractNumId="19" w15:restartNumberingAfterBreak="0">
+  <w:abstractNum w:abstractNumId="20" w15:restartNumberingAfterBreak="0">
     <w:nsid w:val="4739075F"/>
     <w:multiLevelType w:val="hybridMultilevel"/>
     <w:tmpl w:val="686C9942"/>
@@ -9205,7 +9840,7 @@
       </w:rPr>
     </w:lvl>
   </w:abstractNum>
-  <w:abstractNum w:abstractNumId="20" w15:restartNumberingAfterBreak="0">
+  <w:abstractNum w:abstractNumId="21" w15:restartNumberingAfterBreak="0">
     <w:nsid w:val="476D5ED1"/>
     <w:multiLevelType w:val="multilevel"/>
     <w:tmpl w:val="4009001F"/>
@@ -9291,7 +9926,7 @@
       </w:pPr>
     </w:lvl>
   </w:abstractNum>
-  <w:abstractNum w:abstractNumId="21" w15:restartNumberingAfterBreak="0">
+  <w:abstractNum w:abstractNumId="22" w15:restartNumberingAfterBreak="0">
     <w:nsid w:val="4C676271"/>
     <w:multiLevelType w:val="hybridMultilevel"/>
     <w:tmpl w:val="10586168"/>
@@ -9404,7 +10039,7 @@
       </w:rPr>
     </w:lvl>
   </w:abstractNum>
-  <w:abstractNum w:abstractNumId="22" w15:restartNumberingAfterBreak="0">
+  <w:abstractNum w:abstractNumId="23" w15:restartNumberingAfterBreak="0">
     <w:nsid w:val="4E2A67C2"/>
     <w:multiLevelType w:val="multilevel"/>
     <w:tmpl w:val="4009001D"/>
@@ -9490,7 +10125,7 @@
       </w:pPr>
     </w:lvl>
   </w:abstractNum>
-  <w:abstractNum w:abstractNumId="23" w15:restartNumberingAfterBreak="0">
+  <w:abstractNum w:abstractNumId="24" w15:restartNumberingAfterBreak="0">
     <w:nsid w:val="50D54C44"/>
     <w:multiLevelType w:val="hybridMultilevel"/>
     <w:tmpl w:val="BCA46D54"/>
@@ -9603,7 +10238,7 @@
       </w:rPr>
     </w:lvl>
   </w:abstractNum>
-  <w:abstractNum w:abstractNumId="24" w15:restartNumberingAfterBreak="0">
+  <w:abstractNum w:abstractNumId="25" w15:restartNumberingAfterBreak="0">
     <w:nsid w:val="51CB1206"/>
     <w:multiLevelType w:val="hybridMultilevel"/>
     <w:tmpl w:val="577824D0"/>
@@ -9716,7 +10351,7 @@
       </w:rPr>
     </w:lvl>
   </w:abstractNum>
-  <w:abstractNum w:abstractNumId="25" w15:restartNumberingAfterBreak="0">
+  <w:abstractNum w:abstractNumId="26" w15:restartNumberingAfterBreak="0">
     <w:nsid w:val="53413689"/>
     <w:multiLevelType w:val="multilevel"/>
     <w:tmpl w:val="7DBC2284"/>
@@ -9829,7 +10464,7 @@
       </w:rPr>
     </w:lvl>
   </w:abstractNum>
-  <w:abstractNum w:abstractNumId="26" w15:restartNumberingAfterBreak="0">
+  <w:abstractNum w:abstractNumId="27" w15:restartNumberingAfterBreak="0">
     <w:nsid w:val="541448F1"/>
     <w:multiLevelType w:val="multilevel"/>
     <w:tmpl w:val="4009001F"/>
@@ -9915,7 +10550,7 @@
       </w:pPr>
     </w:lvl>
   </w:abstractNum>
-  <w:abstractNum w:abstractNumId="27" w15:restartNumberingAfterBreak="0">
+  <w:abstractNum w:abstractNumId="28" w15:restartNumberingAfterBreak="0">
     <w:nsid w:val="54AA3E69"/>
     <w:multiLevelType w:val="hybridMultilevel"/>
     <w:tmpl w:val="239C9F78"/>
@@ -10001,7 +10636,7 @@
       </w:pPr>
     </w:lvl>
   </w:abstractNum>
-  <w:abstractNum w:abstractNumId="28" w15:restartNumberingAfterBreak="0">
+  <w:abstractNum w:abstractNumId="29" w15:restartNumberingAfterBreak="0">
     <w:nsid w:val="58092B7D"/>
     <w:multiLevelType w:val="hybridMultilevel"/>
     <w:tmpl w:val="FB3E11FE"/>
@@ -10114,7 +10749,7 @@
       </w:rPr>
     </w:lvl>
   </w:abstractNum>
-  <w:abstractNum w:abstractNumId="29" w15:restartNumberingAfterBreak="0">
+  <w:abstractNum w:abstractNumId="30" w15:restartNumberingAfterBreak="0">
     <w:nsid w:val="5CFC7B4B"/>
     <w:multiLevelType w:val="multilevel"/>
     <w:tmpl w:val="4009001F"/>
@@ -10200,7 +10835,7 @@
       </w:pPr>
     </w:lvl>
   </w:abstractNum>
-  <w:abstractNum w:abstractNumId="30" w15:restartNumberingAfterBreak="0">
+  <w:abstractNum w:abstractNumId="31" w15:restartNumberingAfterBreak="0">
     <w:nsid w:val="61170671"/>
     <w:multiLevelType w:val="hybridMultilevel"/>
     <w:tmpl w:val="8BDC06AE"/>
@@ -10313,7 +10948,7 @@
       </w:rPr>
     </w:lvl>
   </w:abstractNum>
-  <w:abstractNum w:abstractNumId="31" w15:restartNumberingAfterBreak="0">
+  <w:abstractNum w:abstractNumId="32" w15:restartNumberingAfterBreak="0">
     <w:nsid w:val="6A3F4158"/>
     <w:multiLevelType w:val="multilevel"/>
     <w:tmpl w:val="17962AAA"/>
@@ -10462,7 +11097,7 @@
       </w:rPr>
     </w:lvl>
   </w:abstractNum>
-  <w:abstractNum w:abstractNumId="32" w15:restartNumberingAfterBreak="0">
+  <w:abstractNum w:abstractNumId="33" w15:restartNumberingAfterBreak="0">
     <w:nsid w:val="6AB45AF1"/>
     <w:multiLevelType w:val="hybridMultilevel"/>
     <w:tmpl w:val="C0728CB4"/>
@@ -10575,7 +11210,7 @@
       </w:rPr>
     </w:lvl>
   </w:abstractNum>
-  <w:abstractNum w:abstractNumId="33" w15:restartNumberingAfterBreak="0">
+  <w:abstractNum w:abstractNumId="34" w15:restartNumberingAfterBreak="0">
     <w:nsid w:val="6D1172DC"/>
     <w:multiLevelType w:val="multilevel"/>
     <w:tmpl w:val="F2F2F422"/>
@@ -10688,7 +11323,7 @@
       </w:rPr>
     </w:lvl>
   </w:abstractNum>
-  <w:abstractNum w:abstractNumId="34" w15:restartNumberingAfterBreak="0">
+  <w:abstractNum w:abstractNumId="35" w15:restartNumberingAfterBreak="0">
     <w:nsid w:val="728B059E"/>
     <w:multiLevelType w:val="multilevel"/>
     <w:tmpl w:val="F2F2F422"/>
@@ -10801,7 +11436,7 @@
       </w:rPr>
     </w:lvl>
   </w:abstractNum>
-  <w:abstractNum w:abstractNumId="35" w15:restartNumberingAfterBreak="0">
+  <w:abstractNum w:abstractNumId="36" w15:restartNumberingAfterBreak="0">
     <w:nsid w:val="74B630FC"/>
     <w:multiLevelType w:val="hybridMultilevel"/>
     <w:tmpl w:val="E2F8FB04"/>
@@ -10914,7 +11549,7 @@
       </w:rPr>
     </w:lvl>
   </w:abstractNum>
-  <w:abstractNum w:abstractNumId="36" w15:restartNumberingAfterBreak="0">
+  <w:abstractNum w:abstractNumId="37" w15:restartNumberingAfterBreak="0">
     <w:nsid w:val="768A4BDF"/>
     <w:multiLevelType w:val="multilevel"/>
     <w:tmpl w:val="4009001F"/>
@@ -11000,7 +11635,7 @@
       </w:pPr>
     </w:lvl>
   </w:abstractNum>
-  <w:abstractNum w:abstractNumId="37" w15:restartNumberingAfterBreak="0">
+  <w:abstractNum w:abstractNumId="38" w15:restartNumberingAfterBreak="0">
     <w:nsid w:val="76C000E7"/>
     <w:multiLevelType w:val="hybridMultilevel"/>
     <w:tmpl w:val="8CA039DA"/>
@@ -11086,7 +11721,7 @@
       </w:pPr>
     </w:lvl>
   </w:abstractNum>
-  <w:abstractNum w:abstractNumId="38" w15:restartNumberingAfterBreak="0">
+  <w:abstractNum w:abstractNumId="39" w15:restartNumberingAfterBreak="0">
     <w:nsid w:val="7781745B"/>
     <w:multiLevelType w:val="multilevel"/>
     <w:tmpl w:val="32DEFFBC"/>
@@ -11235,7 +11870,7 @@
       </w:rPr>
     </w:lvl>
   </w:abstractNum>
-  <w:abstractNum w:abstractNumId="39" w15:restartNumberingAfterBreak="0">
+  <w:abstractNum w:abstractNumId="40" w15:restartNumberingAfterBreak="0">
     <w:nsid w:val="78A0761B"/>
     <w:multiLevelType w:val="multilevel"/>
     <w:tmpl w:val="7DBC2284"/>
@@ -11348,7 +11983,7 @@
       </w:rPr>
     </w:lvl>
   </w:abstractNum>
-  <w:abstractNum w:abstractNumId="40" w15:restartNumberingAfterBreak="0">
+  <w:abstractNum w:abstractNumId="41" w15:restartNumberingAfterBreak="0">
     <w:nsid w:val="79A57AFC"/>
     <w:multiLevelType w:val="hybridMultilevel"/>
     <w:tmpl w:val="D7BC04AA"/>
@@ -11461,7 +12096,7 @@
       </w:rPr>
     </w:lvl>
   </w:abstractNum>
-  <w:abstractNum w:abstractNumId="41" w15:restartNumberingAfterBreak="0">
+  <w:abstractNum w:abstractNumId="42" w15:restartNumberingAfterBreak="0">
     <w:nsid w:val="7BB81545"/>
     <w:multiLevelType w:val="multilevel"/>
     <w:tmpl w:val="4009001F"/>
@@ -11547,7 +12182,7 @@
       </w:pPr>
     </w:lvl>
   </w:abstractNum>
-  <w:abstractNum w:abstractNumId="42" w15:restartNumberingAfterBreak="0">
+  <w:abstractNum w:abstractNumId="43" w15:restartNumberingAfterBreak="0">
     <w:nsid w:val="7EA00A76"/>
     <w:multiLevelType w:val="multilevel"/>
     <w:tmpl w:val="7EA4DE5A"/>
@@ -11660,7 +12295,7 @@
       </w:rPr>
     </w:lvl>
   </w:abstractNum>
-  <w:abstractNum w:abstractNumId="43" w15:restartNumberingAfterBreak="0">
+  <w:abstractNum w:abstractNumId="44" w15:restartNumberingAfterBreak="0">
     <w:nsid w:val="7F30271A"/>
     <w:multiLevelType w:val="multilevel"/>
     <w:tmpl w:val="F2F2F422"/>
@@ -11774,22 +12409,22 @@
     </w:lvl>
   </w:abstractNum>
   <w:num w:numId="1">
-    <w:abstractNumId w:val="16"/>
+    <w:abstractNumId w:val="17"/>
   </w:num>
   <w:num w:numId="2">
-    <w:abstractNumId w:val="17"/>
+    <w:abstractNumId w:val="18"/>
   </w:num>
   <w:num w:numId="3">
-    <w:abstractNumId w:val="29"/>
+    <w:abstractNumId w:val="30"/>
   </w:num>
   <w:num w:numId="4">
-    <w:abstractNumId w:val="26"/>
+    <w:abstractNumId w:val="27"/>
   </w:num>
   <w:num w:numId="5">
-    <w:abstractNumId w:val="20"/>
+    <w:abstractNumId w:val="21"/>
   </w:num>
   <w:num w:numId="6">
-    <w:abstractNumId w:val="23"/>
+    <w:abstractNumId w:val="24"/>
   </w:num>
   <w:num w:numId="7">
     <w:abstractNumId w:val="12"/>
@@ -11798,16 +12433,16 @@
     <w:abstractNumId w:val="0"/>
   </w:num>
   <w:num w:numId="9">
-    <w:abstractNumId w:val="22"/>
+    <w:abstractNumId w:val="23"/>
   </w:num>
   <w:num w:numId="10">
     <w:abstractNumId w:val="9"/>
   </w:num>
   <w:num w:numId="11">
-    <w:abstractNumId w:val="37"/>
+    <w:abstractNumId w:val="38"/>
   </w:num>
   <w:num w:numId="12">
-    <w:abstractNumId w:val="27"/>
+    <w:abstractNumId w:val="28"/>
   </w:num>
   <w:num w:numId="13">
     <w:abstractNumId w:val="13"/>
@@ -11816,7 +12451,7 @@
     <w:abstractNumId w:val="10"/>
   </w:num>
   <w:num w:numId="15">
-    <w:abstractNumId w:val="28"/>
+    <w:abstractNumId w:val="29"/>
   </w:num>
   <w:num w:numId="16">
     <w:abstractNumId w:val="5"/>
@@ -11825,16 +12460,16 @@
     <w:abstractNumId w:val="7"/>
   </w:num>
   <w:num w:numId="18">
-    <w:abstractNumId w:val="19"/>
+    <w:abstractNumId w:val="20"/>
   </w:num>
   <w:num w:numId="19">
-    <w:abstractNumId w:val="38"/>
+    <w:abstractNumId w:val="39"/>
   </w:num>
   <w:num w:numId="20">
-    <w:abstractNumId w:val="32"/>
+    <w:abstractNumId w:val="33"/>
   </w:num>
   <w:num w:numId="21">
-    <w:abstractNumId w:val="31"/>
+    <w:abstractNumId w:val="32"/>
   </w:num>
   <w:num w:numId="22">
     <w:abstractNumId w:val="3"/>
@@ -11843,40 +12478,40 @@
     <w:abstractNumId w:val="4"/>
   </w:num>
   <w:num w:numId="24">
-    <w:abstractNumId w:val="41"/>
+    <w:abstractNumId w:val="42"/>
   </w:num>
   <w:num w:numId="25">
-    <w:abstractNumId w:val="35"/>
+    <w:abstractNumId w:val="36"/>
   </w:num>
   <w:num w:numId="26">
-    <w:abstractNumId w:val="30"/>
+    <w:abstractNumId w:val="31"/>
   </w:num>
   <w:num w:numId="27">
     <w:abstractNumId w:val="1"/>
   </w:num>
   <w:num w:numId="28">
-    <w:abstractNumId w:val="24"/>
+    <w:abstractNumId w:val="25"/>
   </w:num>
   <w:num w:numId="29">
     <w:abstractNumId w:val="2"/>
   </w:num>
   <w:num w:numId="30">
-    <w:abstractNumId w:val="15"/>
+    <w:abstractNumId w:val="16"/>
   </w:num>
   <w:num w:numId="31">
-    <w:abstractNumId w:val="40"/>
+    <w:abstractNumId w:val="41"/>
   </w:num>
   <w:num w:numId="32">
-    <w:abstractNumId w:val="21"/>
+    <w:abstractNumId w:val="22"/>
   </w:num>
   <w:num w:numId="33">
-    <w:abstractNumId w:val="33"/>
+    <w:abstractNumId w:val="34"/>
   </w:num>
   <w:num w:numId="34">
-    <w:abstractNumId w:val="43"/>
+    <w:abstractNumId w:val="44"/>
   </w:num>
   <w:num w:numId="35">
-    <w:abstractNumId w:val="34"/>
+    <w:abstractNumId w:val="35"/>
   </w:num>
   <w:num w:numId="36">
     <w:abstractNumId w:val="6"/>
@@ -11885,25 +12520,28 @@
     <w:abstractNumId w:val="11"/>
   </w:num>
   <w:num w:numId="38">
-    <w:abstractNumId w:val="36"/>
+    <w:abstractNumId w:val="37"/>
   </w:num>
   <w:num w:numId="39">
     <w:abstractNumId w:val="14"/>
   </w:num>
   <w:num w:numId="40">
-    <w:abstractNumId w:val="42"/>
+    <w:abstractNumId w:val="43"/>
   </w:num>
   <w:num w:numId="41">
-    <w:abstractNumId w:val="18"/>
+    <w:abstractNumId w:val="19"/>
   </w:num>
   <w:num w:numId="42">
-    <w:abstractNumId w:val="25"/>
+    <w:abstractNumId w:val="26"/>
   </w:num>
   <w:num w:numId="43">
-    <w:abstractNumId w:val="39"/>
+    <w:abstractNumId w:val="40"/>
   </w:num>
   <w:num w:numId="44">
     <w:abstractNumId w:val="8"/>
+  </w:num>
+  <w:num w:numId="45">
+    <w:abstractNumId w:val="15"/>
   </w:num>
 </w:numbering>
 </file>
@@ -12637,7 +13275,7 @@
 </file>
 
 <file path=customXml/itemProps1.xml><?xml version="1.0" encoding="utf-8"?>
-<ds:datastoreItem xmlns:ds="http://schemas.openxmlformats.org/officeDocument/2006/customXml" ds:itemID="{1B262FCB-FF39-4C6C-A203-7740FA6A981F}">
+<ds:datastoreItem xmlns:ds="http://schemas.openxmlformats.org/officeDocument/2006/customXml" ds:itemID="{F3D9BFB5-3699-4550-92A1-AE1C9EA90D63}">
   <ds:schemaRefs>
     <ds:schemaRef ds:uri="http://schemas.openxmlformats.org/officeDocument/2006/bibliography"/>
   </ds:schemaRefs>

--- a/Software Requirement Specification.docx
+++ b/Software Requirement Specification.docx
@@ -2742,7 +2742,23 @@
           <w:sz w:val="28"/>
           <w:szCs w:val="28"/>
         </w:rPr>
-        <w:t>A memory constraint of 250mb is required</w:t>
+        <w:t xml:space="preserve">A memory constraint of </w:t>
+      </w:r>
+      <w:r>
+        <w:rPr>
+          <w:rFonts w:cstheme="minorHAnsi"/>
+          <w:sz w:val="28"/>
+          <w:szCs w:val="28"/>
+        </w:rPr>
+        <w:t>50</w:t>
+      </w:r>
+      <w:r>
+        <w:rPr>
+          <w:rFonts w:cstheme="minorHAnsi"/>
+          <w:sz w:val="28"/>
+          <w:szCs w:val="28"/>
+        </w:rPr>
+        <w:t>mb is required</w:t>
       </w:r>
     </w:p>
     <w:p>
@@ -2956,6 +2972,36 @@
     </w:p>
     <w:p>
       <w:pPr>
+        <w:rPr>
+          <w:rFonts w:cstheme="minorHAnsi"/>
+          <w:b/>
+          <w:sz w:val="28"/>
+          <w:szCs w:val="28"/>
+        </w:rPr>
+      </w:pPr>
+    </w:p>
+    <w:p>
+      <w:pPr>
+        <w:rPr>
+          <w:rFonts w:cstheme="minorHAnsi"/>
+          <w:b/>
+          <w:sz w:val="28"/>
+          <w:szCs w:val="28"/>
+        </w:rPr>
+      </w:pPr>
+    </w:p>
+    <w:p>
+      <w:pPr>
+        <w:rPr>
+          <w:rFonts w:cstheme="minorHAnsi"/>
+          <w:b/>
+          <w:sz w:val="28"/>
+          <w:szCs w:val="28"/>
+        </w:rPr>
+      </w:pPr>
+    </w:p>
+    <w:p>
+      <w:pPr>
         <w:pStyle w:val="ListParagraph"/>
         <w:ind w:left="2880"/>
         <w:rPr>
@@ -3005,16 +3051,7 @@
           <w:sz w:val="28"/>
           <w:szCs w:val="28"/>
         </w:rPr>
-        <w:t xml:space="preserve">This sub section contains the requirements for the proposed system. These requirements are organized by the features that are refined into use </w:t>
-      </w:r>
-      <w:r>
-        <w:rPr>
-          <w:rFonts w:cstheme="minorHAnsi"/>
-          <w:sz w:val="28"/>
-          <w:szCs w:val="28"/>
-        </w:rPr>
-        <w:lastRenderedPageBreak/>
-        <w:t xml:space="preserve">case diagrams and data flow diagram to best capture the functional requirements of the system. </w:t>
+        <w:t xml:space="preserve">This sub section contains the requirements for the proposed system. These requirements are organized by the features that are refined into use case diagrams and data flow diagram to best capture the functional requirements of the system. </w:t>
       </w:r>
     </w:p>
     <w:p>
@@ -3512,6 +3549,14 @@
         </w:rPr>
         <w:t>Operating System: Windows</w:t>
       </w:r>
+      <w:r>
+        <w:rPr>
+          <w:rFonts w:cstheme="minorHAnsi"/>
+          <w:sz w:val="28"/>
+          <w:szCs w:val="28"/>
+        </w:rPr>
+        <w:t xml:space="preserve"> / Linux / Mac OS</w:t>
+      </w:r>
     </w:p>
     <w:p>
       <w:pPr>
@@ -3537,7 +3582,6 @@
           <w:szCs w:val="28"/>
           <w:lang w:eastAsia="en-IN"/>
         </w:rPr>
-        <w:lastRenderedPageBreak/>
         <w:t>Processor: 1.2 GHz ARM processor</w:t>
       </w:r>
     </w:p>
@@ -4167,6 +4211,7 @@
           <w:sz w:val="28"/>
           <w:szCs w:val="28"/>
         </w:rPr>
+        <w:lastRenderedPageBreak/>
         <w:t>The hospital can analyse the data through the website and will help in increasing the patient flow efficiency</w:t>
       </w:r>
     </w:p>
@@ -4210,7 +4255,6 @@
           <w:sz w:val="28"/>
           <w:szCs w:val="28"/>
         </w:rPr>
-        <w:lastRenderedPageBreak/>
         <w:t>The patient will have an interaction with the android devices for looking at the nearby hospitals with vacant beds</w:t>
       </w:r>
     </w:p>
@@ -4776,6 +4820,7 @@
           <w:sz w:val="28"/>
           <w:szCs w:val="28"/>
         </w:rPr>
+        <w:lastRenderedPageBreak/>
         <w:t>Concurrent:</w:t>
       </w:r>
       <w:r>
@@ -4825,7 +4870,6 @@
           <w:sz w:val="28"/>
           <w:szCs w:val="28"/>
         </w:rPr>
-        <w:lastRenderedPageBreak/>
         <w:t>The system can handle any type of information</w:t>
       </w:r>
     </w:p>
@@ -5491,6 +5535,7 @@
           <w:sz w:val="28"/>
           <w:szCs w:val="28"/>
         </w:rPr>
+        <w:lastRenderedPageBreak/>
         <w:t>Hospital ID</w:t>
       </w:r>
     </w:p>
@@ -5536,7 +5581,6 @@
           <w:sz w:val="28"/>
           <w:szCs w:val="28"/>
         </w:rPr>
-        <w:lastRenderedPageBreak/>
         <w:t>Table: Disease</w:t>
       </w:r>
     </w:p>
@@ -6039,7 +6083,6 @@
           <w:sz w:val="28"/>
           <w:szCs w:val="28"/>
         </w:rPr>
-        <w:lastRenderedPageBreak/>
         <w:t>The android phones are portable; hence the application will also be portable.</w:t>
       </w:r>
     </w:p>
@@ -6290,6 +6333,7 @@
           <w:szCs w:val="28"/>
         </w:rPr>
       </w:pPr>
+      <w:bookmarkStart w:id="0" w:name="_GoBack"/>
       <w:r>
         <w:rPr>
           <w:rFonts w:cstheme="minorHAnsi"/>
@@ -6300,6 +6344,7 @@
         <w:t>//User case diagrams</w:t>
       </w:r>
     </w:p>
+    <w:bookmarkEnd w:id="0"/>
     <w:p>
       <w:pPr>
         <w:pStyle w:val="ListParagraph"/>
@@ -6509,6 +6554,7 @@
           <w:sz w:val="28"/>
           <w:szCs w:val="28"/>
         </w:rPr>
+        <w:lastRenderedPageBreak/>
         <w:t>Patients can search a hospital using search by hospital option and can see the number of beds available in that hospital</w:t>
       </w:r>
     </w:p>
@@ -6531,7 +6577,6 @@
           <w:sz w:val="28"/>
           <w:szCs w:val="28"/>
         </w:rPr>
-        <w:lastRenderedPageBreak/>
         <w:t>The android application will show the hospitals with available beds in green colour and the hospitals with no available beds in red colour</w:t>
       </w:r>
     </w:p>
@@ -7031,7 +7076,6 @@
           <w:sz w:val="28"/>
           <w:szCs w:val="28"/>
         </w:rPr>
-        <w:lastRenderedPageBreak/>
         <w:t>My SQL</w:t>
       </w:r>
     </w:p>
@@ -7130,16 +7174,7 @@
           <w:szCs w:val="28"/>
           <w:shd w:val="clear" w:color="auto" w:fill="FFFFFF"/>
         </w:rPr>
-        <w:t> is an application of artificial</w:t>
-      </w:r>
-      <w:r>
-        <w:rPr>
-          <w:rFonts w:cstheme="minorHAnsi"/>
-          <w:sz w:val="28"/>
-          <w:szCs w:val="28"/>
-          <w:shd w:val="clear" w:color="auto" w:fill="FFFFFF"/>
-        </w:rPr>
-        <w:t xml:space="preserve"> </w:t>
+        <w:t xml:space="preserve"> is an application of artificial </w:t>
       </w:r>
       <w:r>
         <w:rPr>
@@ -7257,36 +7292,7 @@
           <w:szCs w:val="28"/>
           <w:shd w:val="clear" w:color="auto" w:fill="FFFFFF"/>
         </w:rPr>
-        <w:t xml:space="preserve">Android is a mobile operating system developed by Google. It is based on a modified version of the Linux kernel and other open source </w:t>
-      </w:r>
-      <w:r>
-        <w:rPr>
-          <w:rFonts w:cstheme="minorHAnsi"/>
-          <w:sz w:val="28"/>
-          <w:szCs w:val="28"/>
-          <w:shd w:val="clear" w:color="auto" w:fill="FFFFFF"/>
-        </w:rPr>
-        <w:t>software and</w:t>
-      </w:r>
-      <w:r>
-        <w:rPr>
-          <w:rFonts w:cstheme="minorHAnsi"/>
-          <w:sz w:val="28"/>
-          <w:szCs w:val="28"/>
-          <w:shd w:val="clear" w:color="auto" w:fill="FFFFFF"/>
-        </w:rPr>
-        <w:t xml:space="preserve"> </w:t>
-      </w:r>
-      <w:bookmarkStart w:id="0" w:name="_GoBack"/>
-      <w:bookmarkEnd w:id="0"/>
-      <w:r>
-        <w:rPr>
-          <w:rFonts w:cstheme="minorHAnsi"/>
-          <w:sz w:val="28"/>
-          <w:szCs w:val="28"/>
-          <w:shd w:val="clear" w:color="auto" w:fill="FFFFFF"/>
-        </w:rPr>
-        <w:t>is designed primarily for touchscreen mobile devices such as smartphones and tablets.</w:t>
+        <w:t>Android is a mobile operating system developed by Google. It is based on a modified version of the Linux kernel and other open source software and is designed primarily for touchscreen mobile devices such as smartphones and tablets.</w:t>
       </w:r>
     </w:p>
     <w:p>
@@ -13275,7 +13281,7 @@
 </file>
 
 <file path=customXml/itemProps1.xml><?xml version="1.0" encoding="utf-8"?>
-<ds:datastoreItem xmlns:ds="http://schemas.openxmlformats.org/officeDocument/2006/customXml" ds:itemID="{F3D9BFB5-3699-4550-92A1-AE1C9EA90D63}">
+<ds:datastoreItem xmlns:ds="http://schemas.openxmlformats.org/officeDocument/2006/customXml" ds:itemID="{F278A2B4-548D-4A6B-B415-4EE647ACDB41}">
   <ds:schemaRefs>
     <ds:schemaRef ds:uri="http://schemas.openxmlformats.org/officeDocument/2006/bibliography"/>
   </ds:schemaRefs>

--- a/Software Requirement Specification.docx
+++ b/Software Requirement Specification.docx
@@ -7,14 +7,14 @@
         <w:jc w:val="center"/>
         <w:rPr>
           <w:b/>
-          <w:sz w:val="56"/>
+          <w:sz w:val="48"/>
           <w:szCs w:val="72"/>
         </w:rPr>
       </w:pPr>
       <w:r>
         <w:rPr>
           <w:b/>
-          <w:sz w:val="56"/>
+          <w:sz w:val="48"/>
           <w:szCs w:val="72"/>
         </w:rPr>
         <w:t>Software Requirement Specification</w:t>
@@ -25,7 +25,7 @@
         <w:jc w:val="center"/>
         <w:rPr>
           <w:b/>
-          <w:sz w:val="56"/>
+          <w:sz w:val="48"/>
           <w:szCs w:val="72"/>
         </w:rPr>
       </w:pPr>
@@ -35,14 +35,14 @@
         <w:jc w:val="center"/>
         <w:rPr>
           <w:b/>
-          <w:sz w:val="40"/>
+          <w:sz w:val="32"/>
           <w:szCs w:val="44"/>
         </w:rPr>
       </w:pPr>
       <w:r>
         <w:rPr>
           <w:b/>
-          <w:sz w:val="40"/>
+          <w:sz w:val="32"/>
           <w:szCs w:val="44"/>
         </w:rPr>
         <w:t>Project Name: Bed Management Optimization</w:t>
@@ -53,14 +53,14 @@
         <w:jc w:val="center"/>
         <w:rPr>
           <w:b/>
-          <w:sz w:val="40"/>
+          <w:sz w:val="32"/>
           <w:szCs w:val="44"/>
         </w:rPr>
       </w:pPr>
       <w:r>
         <w:rPr>
           <w:b/>
-          <w:sz w:val="40"/>
+          <w:sz w:val="32"/>
           <w:szCs w:val="44"/>
         </w:rPr>
         <w:t>Team Name: Tech Neophytes</w:t>
@@ -71,7 +71,7 @@
         <w:jc w:val="center"/>
         <w:rPr>
           <w:b/>
-          <w:sz w:val="40"/>
+          <w:sz w:val="32"/>
           <w:szCs w:val="44"/>
         </w:rPr>
       </w:pPr>
@@ -81,7 +81,7 @@
         <w:jc w:val="center"/>
         <w:rPr>
           <w:b/>
-          <w:sz w:val="40"/>
+          <w:sz w:val="32"/>
           <w:szCs w:val="44"/>
         </w:rPr>
       </w:pPr>
@@ -91,7 +91,7 @@
         <w:jc w:val="center"/>
         <w:rPr>
           <w:b/>
-          <w:sz w:val="40"/>
+          <w:sz w:val="32"/>
           <w:szCs w:val="44"/>
         </w:rPr>
       </w:pPr>
@@ -101,25 +101,55 @@
         <w:jc w:val="center"/>
         <w:rPr>
           <w:b/>
-          <w:sz w:val="40"/>
+          <w:sz w:val="32"/>
           <w:szCs w:val="44"/>
         </w:rPr>
       </w:pPr>
     </w:p>
     <w:p>
       <w:pPr>
-        <w:rPr>
-          <w:b/>
-          <w:sz w:val="40"/>
+        <w:jc w:val="center"/>
+        <w:rPr>
+          <w:b/>
+          <w:sz w:val="32"/>
           <w:szCs w:val="44"/>
         </w:rPr>
       </w:pPr>
-      <w:r>
-        <w:rPr>
-          <w:b/>
-          <w:sz w:val="40"/>
+    </w:p>
+    <w:p>
+      <w:pPr>
+        <w:jc w:val="center"/>
+        <w:rPr>
+          <w:b/>
+          <w:sz w:val="32"/>
           <w:szCs w:val="44"/>
         </w:rPr>
+      </w:pPr>
+    </w:p>
+    <w:p>
+      <w:pPr>
+        <w:jc w:val="center"/>
+        <w:rPr>
+          <w:b/>
+          <w:sz w:val="32"/>
+          <w:szCs w:val="44"/>
+        </w:rPr>
+      </w:pPr>
+    </w:p>
+    <w:p>
+      <w:pPr>
+        <w:rPr>
+          <w:b/>
+          <w:sz w:val="32"/>
+          <w:szCs w:val="44"/>
+        </w:rPr>
+      </w:pPr>
+      <w:r>
+        <w:rPr>
+          <w:b/>
+          <w:sz w:val="32"/>
+          <w:szCs w:val="44"/>
+        </w:rPr>
         <w:t>Team Members:</w:t>
       </w:r>
     </w:p>
@@ -127,7 +157,7 @@
       <w:pPr>
         <w:rPr>
           <w:b/>
-          <w:sz w:val="36"/>
+          <w:sz w:val="28"/>
           <w:szCs w:val="44"/>
         </w:rPr>
       </w:pPr>
@@ -135,7 +165,7 @@
       <w:r>
         <w:rPr>
           <w:b/>
-          <w:sz w:val="36"/>
+          <w:sz w:val="28"/>
           <w:szCs w:val="44"/>
         </w:rPr>
         <w:t>Omika</w:t>
@@ -144,7 +174,7 @@
       <w:r>
         <w:rPr>
           <w:b/>
-          <w:sz w:val="36"/>
+          <w:sz w:val="28"/>
           <w:szCs w:val="44"/>
         </w:rPr>
         <w:t xml:space="preserve"> </w:t>
@@ -153,7 +183,7 @@
       <w:r>
         <w:rPr>
           <w:b/>
-          <w:sz w:val="36"/>
+          <w:sz w:val="28"/>
           <w:szCs w:val="44"/>
         </w:rPr>
         <w:t>Gari</w:t>
@@ -162,7 +192,7 @@
       <w:r>
         <w:rPr>
           <w:b/>
-          <w:sz w:val="36"/>
+          <w:sz w:val="28"/>
           <w:szCs w:val="44"/>
         </w:rPr>
         <w:t xml:space="preserve"> </w:t>
@@ -172,14 +202,14 @@
       <w:pPr>
         <w:rPr>
           <w:b/>
-          <w:sz w:val="36"/>
+          <w:sz w:val="28"/>
           <w:szCs w:val="44"/>
         </w:rPr>
       </w:pPr>
       <w:r>
         <w:rPr>
           <w:b/>
-          <w:sz w:val="36"/>
+          <w:sz w:val="28"/>
           <w:szCs w:val="44"/>
         </w:rPr>
         <w:t xml:space="preserve">Deepjyoti Roy </w:t>
@@ -189,7 +219,7 @@
       <w:pPr>
         <w:rPr>
           <w:b/>
-          <w:sz w:val="36"/>
+          <w:sz w:val="28"/>
           <w:szCs w:val="44"/>
         </w:rPr>
       </w:pPr>
@@ -197,7 +227,7 @@
       <w:r>
         <w:rPr>
           <w:b/>
-          <w:sz w:val="36"/>
+          <w:sz w:val="28"/>
           <w:szCs w:val="44"/>
         </w:rPr>
         <w:t>Deependra</w:t>
@@ -206,7 +236,7 @@
       <w:r>
         <w:rPr>
           <w:b/>
-          <w:sz w:val="36"/>
+          <w:sz w:val="28"/>
           <w:szCs w:val="44"/>
         </w:rPr>
         <w:t xml:space="preserve"> Singh Rajput </w:t>
@@ -216,14 +246,14 @@
       <w:pPr>
         <w:rPr>
           <w:b/>
-          <w:sz w:val="36"/>
+          <w:sz w:val="28"/>
           <w:szCs w:val="44"/>
         </w:rPr>
       </w:pPr>
       <w:r>
         <w:rPr>
           <w:b/>
-          <w:sz w:val="36"/>
+          <w:sz w:val="28"/>
           <w:szCs w:val="44"/>
         </w:rPr>
         <w:t xml:space="preserve">Pulkit </w:t>
@@ -232,7 +262,7 @@
       <w:r>
         <w:rPr>
           <w:b/>
-          <w:sz w:val="36"/>
+          <w:sz w:val="28"/>
           <w:szCs w:val="44"/>
         </w:rPr>
         <w:t>Soni</w:t>
@@ -241,7 +271,7 @@
       <w:r>
         <w:rPr>
           <w:b/>
-          <w:sz w:val="36"/>
+          <w:sz w:val="28"/>
           <w:szCs w:val="44"/>
         </w:rPr>
         <w:t xml:space="preserve"> </w:t>
@@ -251,7 +281,7 @@
       <w:pPr>
         <w:rPr>
           <w:b/>
-          <w:sz w:val="40"/>
+          <w:sz w:val="32"/>
           <w:szCs w:val="44"/>
         </w:rPr>
       </w:pPr>
@@ -260,7 +290,7 @@
       <w:pPr>
         <w:rPr>
           <w:b/>
-          <w:sz w:val="40"/>
+          <w:sz w:val="32"/>
           <w:szCs w:val="44"/>
         </w:rPr>
       </w:pPr>
@@ -269,7 +299,7 @@
       <w:pPr>
         <w:rPr>
           <w:b/>
-          <w:sz w:val="40"/>
+          <w:sz w:val="32"/>
           <w:szCs w:val="44"/>
         </w:rPr>
       </w:pPr>
@@ -278,7 +308,7 @@
       <w:pPr>
         <w:rPr>
           <w:b/>
-          <w:sz w:val="40"/>
+          <w:sz w:val="32"/>
           <w:szCs w:val="44"/>
         </w:rPr>
       </w:pPr>
@@ -287,7 +317,7 @@
       <w:pPr>
         <w:rPr>
           <w:b/>
-          <w:sz w:val="40"/>
+          <w:sz w:val="32"/>
           <w:szCs w:val="44"/>
         </w:rPr>
       </w:pPr>
@@ -296,7 +326,7 @@
       <w:pPr>
         <w:rPr>
           <w:b/>
-          <w:sz w:val="40"/>
+          <w:sz w:val="32"/>
           <w:szCs w:val="44"/>
         </w:rPr>
       </w:pPr>
@@ -304,29 +334,19 @@
     <w:p>
       <w:pPr>
         <w:rPr>
-          <w:b/>
-          <w:sz w:val="40"/>
-          <w:szCs w:val="44"/>
-        </w:rPr>
-      </w:pPr>
-    </w:p>
-    <w:p>
-      <w:pPr>
-        <w:rPr>
-          <w:rFonts w:cstheme="minorHAnsi"/>
-          <w:b/>
-          <w:sz w:val="28"/>
-          <w:szCs w:val="28"/>
-        </w:rPr>
-      </w:pPr>
-      <w:r>
-        <w:rPr>
-          <w:rFonts w:cstheme="minorHAnsi"/>
-          <w:b/>
-          <w:sz w:val="28"/>
-          <w:szCs w:val="28"/>
-        </w:rPr>
-        <w:lastRenderedPageBreak/>
+          <w:rFonts w:cstheme="minorHAnsi"/>
+          <w:b/>
+          <w:sz w:val="32"/>
+          <w:szCs w:val="28"/>
+        </w:rPr>
+      </w:pPr>
+      <w:r>
+        <w:rPr>
+          <w:rFonts w:cstheme="minorHAnsi"/>
+          <w:b/>
+          <w:sz w:val="32"/>
+          <w:szCs w:val="28"/>
+        </w:rPr>
         <w:t>Table of Contents:</w:t>
       </w:r>
     </w:p>
@@ -340,15 +360,15 @@
         <w:rPr>
           <w:rFonts w:cstheme="minorHAnsi"/>
           <w:b/>
-          <w:sz w:val="28"/>
-          <w:szCs w:val="28"/>
-        </w:rPr>
-      </w:pPr>
-      <w:r>
-        <w:rPr>
-          <w:rFonts w:cstheme="minorHAnsi"/>
-          <w:b/>
-          <w:sz w:val="28"/>
+          <w:sz w:val="24"/>
+          <w:szCs w:val="28"/>
+        </w:rPr>
+      </w:pPr>
+      <w:r>
+        <w:rPr>
+          <w:rFonts w:cstheme="minorHAnsi"/>
+          <w:b/>
+          <w:sz w:val="24"/>
           <w:szCs w:val="28"/>
         </w:rPr>
         <w:t>Introduction</w:t>
@@ -363,14 +383,12 @@
         </w:numPr>
         <w:rPr>
           <w:rFonts w:cstheme="minorHAnsi"/>
-          <w:sz w:val="28"/>
-          <w:szCs w:val="28"/>
-        </w:rPr>
-      </w:pPr>
-      <w:r>
-        <w:rPr>
-          <w:rFonts w:cstheme="minorHAnsi"/>
-          <w:sz w:val="28"/>
+          <w:szCs w:val="28"/>
+        </w:rPr>
+      </w:pPr>
+      <w:r>
+        <w:rPr>
+          <w:rFonts w:cstheme="minorHAnsi"/>
           <w:szCs w:val="28"/>
         </w:rPr>
         <w:t>Purpose</w:t>
@@ -385,14 +403,12 @@
         </w:numPr>
         <w:rPr>
           <w:rFonts w:cstheme="minorHAnsi"/>
-          <w:sz w:val="28"/>
-          <w:szCs w:val="28"/>
-        </w:rPr>
-      </w:pPr>
-      <w:r>
-        <w:rPr>
-          <w:rFonts w:cstheme="minorHAnsi"/>
-          <w:sz w:val="28"/>
+          <w:szCs w:val="28"/>
+        </w:rPr>
+      </w:pPr>
+      <w:r>
+        <w:rPr>
+          <w:rFonts w:cstheme="minorHAnsi"/>
           <w:szCs w:val="28"/>
         </w:rPr>
         <w:t>Scope</w:t>
@@ -407,14 +423,12 @@
         </w:numPr>
         <w:rPr>
           <w:rFonts w:cstheme="minorHAnsi"/>
-          <w:sz w:val="28"/>
-          <w:szCs w:val="28"/>
-        </w:rPr>
-      </w:pPr>
-      <w:r>
-        <w:rPr>
-          <w:rFonts w:cstheme="minorHAnsi"/>
-          <w:sz w:val="28"/>
+          <w:szCs w:val="28"/>
+        </w:rPr>
+      </w:pPr>
+      <w:r>
+        <w:rPr>
+          <w:rFonts w:cstheme="minorHAnsi"/>
           <w:szCs w:val="28"/>
         </w:rPr>
         <w:t>Definition/Abbreviations</w:t>
@@ -429,14 +443,12 @@
         </w:numPr>
         <w:rPr>
           <w:rFonts w:cstheme="minorHAnsi"/>
-          <w:sz w:val="28"/>
-          <w:szCs w:val="28"/>
-        </w:rPr>
-      </w:pPr>
-      <w:r>
-        <w:rPr>
-          <w:rFonts w:cstheme="minorHAnsi"/>
-          <w:sz w:val="28"/>
+          <w:szCs w:val="28"/>
+        </w:rPr>
+      </w:pPr>
+      <w:r>
+        <w:rPr>
+          <w:rFonts w:cstheme="minorHAnsi"/>
           <w:szCs w:val="28"/>
         </w:rPr>
         <w:t>References</w:t>
@@ -451,14 +463,12 @@
         </w:numPr>
         <w:rPr>
           <w:rFonts w:cstheme="minorHAnsi"/>
-          <w:sz w:val="28"/>
-          <w:szCs w:val="28"/>
-        </w:rPr>
-      </w:pPr>
-      <w:r>
-        <w:rPr>
-          <w:rFonts w:cstheme="minorHAnsi"/>
-          <w:sz w:val="28"/>
+          <w:szCs w:val="28"/>
+        </w:rPr>
+      </w:pPr>
+      <w:r>
+        <w:rPr>
+          <w:rFonts w:cstheme="minorHAnsi"/>
           <w:szCs w:val="28"/>
         </w:rPr>
         <w:t>Overview</w:t>
@@ -474,15 +484,15 @@
         <w:rPr>
           <w:rFonts w:cstheme="minorHAnsi"/>
           <w:b/>
-          <w:sz w:val="28"/>
-          <w:szCs w:val="28"/>
-        </w:rPr>
-      </w:pPr>
-      <w:r>
-        <w:rPr>
-          <w:rFonts w:cstheme="minorHAnsi"/>
-          <w:b/>
-          <w:sz w:val="28"/>
+          <w:sz w:val="24"/>
+          <w:szCs w:val="28"/>
+        </w:rPr>
+      </w:pPr>
+      <w:r>
+        <w:rPr>
+          <w:rFonts w:cstheme="minorHAnsi"/>
+          <w:b/>
+          <w:sz w:val="24"/>
           <w:szCs w:val="28"/>
         </w:rPr>
         <w:t>Overall Description</w:t>
@@ -497,14 +507,12 @@
         </w:numPr>
         <w:rPr>
           <w:rFonts w:cstheme="minorHAnsi"/>
-          <w:sz w:val="28"/>
-          <w:szCs w:val="28"/>
-        </w:rPr>
-      </w:pPr>
-      <w:r>
-        <w:rPr>
-          <w:rFonts w:cstheme="minorHAnsi"/>
-          <w:sz w:val="28"/>
+          <w:szCs w:val="28"/>
+        </w:rPr>
+      </w:pPr>
+      <w:r>
+        <w:rPr>
+          <w:rFonts w:cstheme="minorHAnsi"/>
           <w:szCs w:val="28"/>
         </w:rPr>
         <w:t>Product Perspective</w:t>
@@ -519,14 +527,12 @@
         </w:numPr>
         <w:rPr>
           <w:rFonts w:cstheme="minorHAnsi"/>
-          <w:sz w:val="28"/>
-          <w:szCs w:val="28"/>
-        </w:rPr>
-      </w:pPr>
-      <w:r>
-        <w:rPr>
-          <w:rFonts w:cstheme="minorHAnsi"/>
-          <w:sz w:val="28"/>
+          <w:szCs w:val="28"/>
+        </w:rPr>
+      </w:pPr>
+      <w:r>
+        <w:rPr>
+          <w:rFonts w:cstheme="minorHAnsi"/>
           <w:szCs w:val="28"/>
         </w:rPr>
         <w:t>System Interface</w:t>
@@ -541,14 +547,12 @@
         </w:numPr>
         <w:rPr>
           <w:rFonts w:cstheme="minorHAnsi"/>
-          <w:sz w:val="28"/>
-          <w:szCs w:val="28"/>
-        </w:rPr>
-      </w:pPr>
-      <w:r>
-        <w:rPr>
-          <w:rFonts w:cstheme="minorHAnsi"/>
-          <w:sz w:val="28"/>
+          <w:szCs w:val="28"/>
+        </w:rPr>
+      </w:pPr>
+      <w:r>
+        <w:rPr>
+          <w:rFonts w:cstheme="minorHAnsi"/>
           <w:szCs w:val="28"/>
         </w:rPr>
         <w:t>Interfaces</w:t>
@@ -563,14 +567,12 @@
         </w:numPr>
         <w:rPr>
           <w:rFonts w:cstheme="minorHAnsi"/>
-          <w:sz w:val="28"/>
-          <w:szCs w:val="28"/>
-        </w:rPr>
-      </w:pPr>
-      <w:r>
-        <w:rPr>
-          <w:rFonts w:cstheme="minorHAnsi"/>
-          <w:sz w:val="28"/>
+          <w:szCs w:val="28"/>
+        </w:rPr>
+      </w:pPr>
+      <w:r>
+        <w:rPr>
+          <w:rFonts w:cstheme="minorHAnsi"/>
           <w:szCs w:val="28"/>
         </w:rPr>
         <w:t>Hardware Interfaces</w:t>
@@ -585,14 +587,12 @@
         </w:numPr>
         <w:rPr>
           <w:rFonts w:cstheme="minorHAnsi"/>
-          <w:sz w:val="28"/>
-          <w:szCs w:val="28"/>
-        </w:rPr>
-      </w:pPr>
-      <w:r>
-        <w:rPr>
-          <w:rFonts w:cstheme="minorHAnsi"/>
-          <w:sz w:val="28"/>
+          <w:szCs w:val="28"/>
+        </w:rPr>
+      </w:pPr>
+      <w:r>
+        <w:rPr>
+          <w:rFonts w:cstheme="minorHAnsi"/>
           <w:szCs w:val="28"/>
         </w:rPr>
         <w:t>Software Interfaces</w:t>
@@ -607,14 +607,12 @@
         </w:numPr>
         <w:rPr>
           <w:rFonts w:cstheme="minorHAnsi"/>
-          <w:sz w:val="28"/>
-          <w:szCs w:val="28"/>
-        </w:rPr>
-      </w:pPr>
-      <w:r>
-        <w:rPr>
-          <w:rFonts w:cstheme="minorHAnsi"/>
-          <w:sz w:val="28"/>
+          <w:szCs w:val="28"/>
+        </w:rPr>
+      </w:pPr>
+      <w:r>
+        <w:rPr>
+          <w:rFonts w:cstheme="minorHAnsi"/>
           <w:szCs w:val="28"/>
         </w:rPr>
         <w:t>Communication Interfaces</w:t>
@@ -629,14 +627,12 @@
         </w:numPr>
         <w:rPr>
           <w:rFonts w:cstheme="minorHAnsi"/>
-          <w:sz w:val="28"/>
-          <w:szCs w:val="28"/>
-        </w:rPr>
-      </w:pPr>
-      <w:r>
-        <w:rPr>
-          <w:rFonts w:cstheme="minorHAnsi"/>
-          <w:sz w:val="28"/>
+          <w:szCs w:val="28"/>
+        </w:rPr>
+      </w:pPr>
+      <w:r>
+        <w:rPr>
+          <w:rFonts w:cstheme="minorHAnsi"/>
           <w:szCs w:val="28"/>
         </w:rPr>
         <w:t>Memory Constraints</w:t>
@@ -651,14 +647,12 @@
         </w:numPr>
         <w:rPr>
           <w:rFonts w:cstheme="minorHAnsi"/>
-          <w:sz w:val="28"/>
-          <w:szCs w:val="28"/>
-        </w:rPr>
-      </w:pPr>
-      <w:r>
-        <w:rPr>
-          <w:rFonts w:cstheme="minorHAnsi"/>
-          <w:sz w:val="28"/>
+          <w:szCs w:val="28"/>
+        </w:rPr>
+      </w:pPr>
+      <w:r>
+        <w:rPr>
+          <w:rFonts w:cstheme="minorHAnsi"/>
           <w:szCs w:val="28"/>
         </w:rPr>
         <w:t>Operations</w:t>
@@ -673,14 +667,12 @@
         </w:numPr>
         <w:rPr>
           <w:rFonts w:cstheme="minorHAnsi"/>
-          <w:sz w:val="28"/>
-          <w:szCs w:val="28"/>
-        </w:rPr>
-      </w:pPr>
-      <w:r>
-        <w:rPr>
-          <w:rFonts w:cstheme="minorHAnsi"/>
-          <w:sz w:val="28"/>
+          <w:szCs w:val="28"/>
+        </w:rPr>
+      </w:pPr>
+      <w:r>
+        <w:rPr>
+          <w:rFonts w:cstheme="minorHAnsi"/>
           <w:szCs w:val="28"/>
         </w:rPr>
         <w:t>Site adaption requirement</w:t>
@@ -695,14 +687,12 @@
         </w:numPr>
         <w:rPr>
           <w:rFonts w:cstheme="minorHAnsi"/>
-          <w:sz w:val="28"/>
-          <w:szCs w:val="28"/>
-        </w:rPr>
-      </w:pPr>
-      <w:r>
-        <w:rPr>
-          <w:rFonts w:cstheme="minorHAnsi"/>
-          <w:sz w:val="28"/>
+          <w:szCs w:val="28"/>
+        </w:rPr>
+      </w:pPr>
+      <w:r>
+        <w:rPr>
+          <w:rFonts w:cstheme="minorHAnsi"/>
           <w:szCs w:val="28"/>
         </w:rPr>
         <w:t>Product Function</w:t>
@@ -717,14 +707,12 @@
         </w:numPr>
         <w:rPr>
           <w:rFonts w:cstheme="minorHAnsi"/>
-          <w:sz w:val="28"/>
-          <w:szCs w:val="28"/>
-        </w:rPr>
-      </w:pPr>
-      <w:r>
-        <w:rPr>
-          <w:rFonts w:cstheme="minorHAnsi"/>
-          <w:sz w:val="28"/>
+          <w:szCs w:val="28"/>
+        </w:rPr>
+      </w:pPr>
+      <w:r>
+        <w:rPr>
+          <w:rFonts w:cstheme="minorHAnsi"/>
           <w:szCs w:val="28"/>
         </w:rPr>
         <w:t>User characteristic</w:t>
@@ -739,14 +727,12 @@
         </w:numPr>
         <w:rPr>
           <w:rFonts w:cstheme="minorHAnsi"/>
-          <w:sz w:val="28"/>
-          <w:szCs w:val="28"/>
-        </w:rPr>
-      </w:pPr>
-      <w:r>
-        <w:rPr>
-          <w:rFonts w:cstheme="minorHAnsi"/>
-          <w:sz w:val="28"/>
+          <w:szCs w:val="28"/>
+        </w:rPr>
+      </w:pPr>
+      <w:r>
+        <w:rPr>
+          <w:rFonts w:cstheme="minorHAnsi"/>
           <w:szCs w:val="28"/>
         </w:rPr>
         <w:t>Constraints</w:t>
@@ -761,14 +747,12 @@
         </w:numPr>
         <w:rPr>
           <w:rFonts w:cstheme="minorHAnsi"/>
-          <w:sz w:val="28"/>
-          <w:szCs w:val="28"/>
-        </w:rPr>
-      </w:pPr>
-      <w:r>
-        <w:rPr>
-          <w:rFonts w:cstheme="minorHAnsi"/>
-          <w:sz w:val="28"/>
+          <w:szCs w:val="28"/>
+        </w:rPr>
+      </w:pPr>
+      <w:r>
+        <w:rPr>
+          <w:rFonts w:cstheme="minorHAnsi"/>
           <w:szCs w:val="28"/>
         </w:rPr>
         <w:t>Operating environment</w:t>
@@ -783,14 +767,12 @@
         </w:numPr>
         <w:rPr>
           <w:rFonts w:cstheme="minorHAnsi"/>
-          <w:sz w:val="28"/>
-          <w:szCs w:val="28"/>
-        </w:rPr>
-      </w:pPr>
-      <w:r>
-        <w:rPr>
-          <w:rFonts w:cstheme="minorHAnsi"/>
-          <w:sz w:val="28"/>
+          <w:szCs w:val="28"/>
+        </w:rPr>
+      </w:pPr>
+      <w:r>
+        <w:rPr>
+          <w:rFonts w:cstheme="minorHAnsi"/>
           <w:szCs w:val="28"/>
         </w:rPr>
         <w:t>User environment</w:t>
@@ -805,13 +787,11 @@
         </w:numPr>
         <w:rPr>
           <w:rFonts w:cstheme="minorHAnsi"/>
-          <w:sz w:val="28"/>
-          <w:szCs w:val="28"/>
-        </w:rPr>
-      </w:pPr>
-      <w:r>
-        <w:rPr>
-          <w:sz w:val="28"/>
+          <w:szCs w:val="28"/>
+        </w:rPr>
+      </w:pPr>
+      <w:r>
+        <w:rPr>
           <w:szCs w:val="28"/>
         </w:rPr>
         <w:t>Apportioning</w:t>
@@ -819,7 +799,6 @@
       <w:r>
         <w:rPr>
           <w:rFonts w:cstheme="minorHAnsi"/>
-          <w:sz w:val="28"/>
           <w:szCs w:val="28"/>
         </w:rPr>
         <w:t xml:space="preserve"> and dependencies</w:t>
@@ -834,14 +813,12 @@
         </w:numPr>
         <w:rPr>
           <w:rFonts w:cstheme="minorHAnsi"/>
-          <w:sz w:val="28"/>
-          <w:szCs w:val="28"/>
-        </w:rPr>
-      </w:pPr>
-      <w:r>
-        <w:rPr>
-          <w:rFonts w:cstheme="minorHAnsi"/>
-          <w:sz w:val="28"/>
+          <w:szCs w:val="28"/>
+        </w:rPr>
+      </w:pPr>
+      <w:r>
+        <w:rPr>
+          <w:rFonts w:cstheme="minorHAnsi"/>
           <w:szCs w:val="28"/>
         </w:rPr>
         <w:t>Approximating the requirement</w:t>
@@ -857,15 +834,15 @@
         <w:rPr>
           <w:rFonts w:cstheme="minorHAnsi"/>
           <w:b/>
-          <w:sz w:val="28"/>
-          <w:szCs w:val="28"/>
-        </w:rPr>
-      </w:pPr>
-      <w:r>
-        <w:rPr>
-          <w:rFonts w:cstheme="minorHAnsi"/>
-          <w:b/>
-          <w:sz w:val="28"/>
+          <w:sz w:val="24"/>
+          <w:szCs w:val="28"/>
+        </w:rPr>
+      </w:pPr>
+      <w:r>
+        <w:rPr>
+          <w:rFonts w:cstheme="minorHAnsi"/>
+          <w:b/>
+          <w:sz w:val="24"/>
           <w:szCs w:val="28"/>
         </w:rPr>
         <w:t>Specific requirement</w:t>
@@ -880,14 +857,12 @@
         </w:numPr>
         <w:rPr>
           <w:rFonts w:cstheme="minorHAnsi"/>
-          <w:sz w:val="28"/>
-          <w:szCs w:val="28"/>
-        </w:rPr>
-      </w:pPr>
-      <w:r>
-        <w:rPr>
-          <w:rFonts w:cstheme="minorHAnsi"/>
-          <w:sz w:val="28"/>
+          <w:szCs w:val="28"/>
+        </w:rPr>
+      </w:pPr>
+      <w:r>
+        <w:rPr>
+          <w:rFonts w:cstheme="minorHAnsi"/>
           <w:szCs w:val="28"/>
         </w:rPr>
         <w:t>External Interface</w:t>
@@ -902,14 +877,12 @@
         </w:numPr>
         <w:rPr>
           <w:rFonts w:cstheme="minorHAnsi"/>
-          <w:sz w:val="28"/>
-          <w:szCs w:val="28"/>
-        </w:rPr>
-      </w:pPr>
-      <w:r>
-        <w:rPr>
-          <w:rFonts w:cstheme="minorHAnsi"/>
-          <w:sz w:val="28"/>
+          <w:szCs w:val="28"/>
+        </w:rPr>
+      </w:pPr>
+      <w:r>
+        <w:rPr>
+          <w:rFonts w:cstheme="minorHAnsi"/>
           <w:szCs w:val="28"/>
         </w:rPr>
         <w:t>User Interface</w:t>
@@ -924,14 +897,12 @@
         </w:numPr>
         <w:rPr>
           <w:rFonts w:cstheme="minorHAnsi"/>
-          <w:sz w:val="28"/>
-          <w:szCs w:val="28"/>
-        </w:rPr>
-      </w:pPr>
-      <w:r>
-        <w:rPr>
-          <w:rFonts w:cstheme="minorHAnsi"/>
-          <w:sz w:val="28"/>
+          <w:szCs w:val="28"/>
+        </w:rPr>
+      </w:pPr>
+      <w:r>
+        <w:rPr>
+          <w:rFonts w:cstheme="minorHAnsi"/>
           <w:szCs w:val="28"/>
         </w:rPr>
         <w:t>Hardware interface</w:t>
@@ -946,14 +917,12 @@
         </w:numPr>
         <w:rPr>
           <w:rFonts w:cstheme="minorHAnsi"/>
-          <w:sz w:val="28"/>
-          <w:szCs w:val="28"/>
-        </w:rPr>
-      </w:pPr>
-      <w:r>
-        <w:rPr>
-          <w:rFonts w:cstheme="minorHAnsi"/>
-          <w:sz w:val="28"/>
+          <w:szCs w:val="28"/>
+        </w:rPr>
+      </w:pPr>
+      <w:r>
+        <w:rPr>
+          <w:rFonts w:cstheme="minorHAnsi"/>
           <w:szCs w:val="28"/>
         </w:rPr>
         <w:t>Software interface</w:t>
@@ -968,14 +937,12 @@
         </w:numPr>
         <w:rPr>
           <w:rFonts w:cstheme="minorHAnsi"/>
-          <w:sz w:val="28"/>
-          <w:szCs w:val="28"/>
-        </w:rPr>
-      </w:pPr>
-      <w:r>
-        <w:rPr>
-          <w:rFonts w:cstheme="minorHAnsi"/>
-          <w:sz w:val="28"/>
+          <w:szCs w:val="28"/>
+        </w:rPr>
+      </w:pPr>
+      <w:r>
+        <w:rPr>
+          <w:rFonts w:cstheme="minorHAnsi"/>
           <w:szCs w:val="28"/>
         </w:rPr>
         <w:t>Communication interface</w:t>
@@ -990,14 +957,12 @@
         </w:numPr>
         <w:rPr>
           <w:rFonts w:cstheme="minorHAnsi"/>
-          <w:sz w:val="28"/>
-          <w:szCs w:val="28"/>
-        </w:rPr>
-      </w:pPr>
-      <w:r>
-        <w:rPr>
-          <w:rFonts w:cstheme="minorHAnsi"/>
-          <w:sz w:val="28"/>
+          <w:szCs w:val="28"/>
+        </w:rPr>
+      </w:pPr>
+      <w:r>
+        <w:rPr>
+          <w:rFonts w:cstheme="minorHAnsi"/>
           <w:szCs w:val="28"/>
         </w:rPr>
         <w:t>Functions</w:t>
@@ -1012,14 +977,12 @@
         </w:numPr>
         <w:rPr>
           <w:rFonts w:cstheme="minorHAnsi"/>
-          <w:sz w:val="28"/>
-          <w:szCs w:val="28"/>
-        </w:rPr>
-      </w:pPr>
-      <w:r>
-        <w:rPr>
-          <w:rFonts w:cstheme="minorHAnsi"/>
-          <w:sz w:val="28"/>
+          <w:szCs w:val="28"/>
+        </w:rPr>
+      </w:pPr>
+      <w:r>
+        <w:rPr>
+          <w:rFonts w:cstheme="minorHAnsi"/>
           <w:szCs w:val="28"/>
         </w:rPr>
         <w:t>Performance Requirements</w:t>
@@ -1034,14 +997,12 @@
         </w:numPr>
         <w:rPr>
           <w:rFonts w:cstheme="minorHAnsi"/>
-          <w:sz w:val="28"/>
-          <w:szCs w:val="28"/>
-        </w:rPr>
-      </w:pPr>
-      <w:r>
-        <w:rPr>
-          <w:rFonts w:cstheme="minorHAnsi"/>
-          <w:sz w:val="28"/>
+          <w:szCs w:val="28"/>
+        </w:rPr>
+      </w:pPr>
+      <w:r>
+        <w:rPr>
+          <w:rFonts w:cstheme="minorHAnsi"/>
           <w:szCs w:val="28"/>
         </w:rPr>
         <w:t>Logical database requirement</w:t>
@@ -1056,14 +1017,12 @@
         </w:numPr>
         <w:rPr>
           <w:rFonts w:cstheme="minorHAnsi"/>
-          <w:sz w:val="28"/>
-          <w:szCs w:val="28"/>
-        </w:rPr>
-      </w:pPr>
-      <w:r>
-        <w:rPr>
-          <w:rFonts w:cstheme="minorHAnsi"/>
-          <w:sz w:val="28"/>
+          <w:szCs w:val="28"/>
+        </w:rPr>
+      </w:pPr>
+      <w:r>
+        <w:rPr>
+          <w:rFonts w:cstheme="minorHAnsi"/>
           <w:szCs w:val="28"/>
         </w:rPr>
         <w:t>Design Constraints</w:t>
@@ -1078,14 +1037,12 @@
         </w:numPr>
         <w:rPr>
           <w:rFonts w:cstheme="minorHAnsi"/>
-          <w:sz w:val="28"/>
-          <w:szCs w:val="28"/>
-        </w:rPr>
-      </w:pPr>
-      <w:r>
-        <w:rPr>
-          <w:rFonts w:cstheme="minorHAnsi"/>
-          <w:sz w:val="28"/>
+          <w:szCs w:val="28"/>
+        </w:rPr>
+      </w:pPr>
+      <w:r>
+        <w:rPr>
+          <w:rFonts w:cstheme="minorHAnsi"/>
           <w:szCs w:val="28"/>
         </w:rPr>
         <w:t>Software System Attributes</w:t>
@@ -1100,14 +1057,12 @@
         </w:numPr>
         <w:rPr>
           <w:rFonts w:cstheme="minorHAnsi"/>
-          <w:sz w:val="28"/>
-          <w:szCs w:val="28"/>
-        </w:rPr>
-      </w:pPr>
-      <w:r>
-        <w:rPr>
-          <w:rFonts w:cstheme="minorHAnsi"/>
-          <w:sz w:val="28"/>
+          <w:szCs w:val="28"/>
+        </w:rPr>
+      </w:pPr>
+      <w:r>
+        <w:rPr>
+          <w:rFonts w:cstheme="minorHAnsi"/>
           <w:szCs w:val="28"/>
         </w:rPr>
         <w:t xml:space="preserve">Reliability </w:t>
@@ -1122,14 +1077,12 @@
         </w:numPr>
         <w:rPr>
           <w:rFonts w:cstheme="minorHAnsi"/>
-          <w:sz w:val="28"/>
-          <w:szCs w:val="28"/>
-        </w:rPr>
-      </w:pPr>
-      <w:r>
-        <w:rPr>
-          <w:rFonts w:cstheme="minorHAnsi"/>
-          <w:sz w:val="28"/>
+          <w:szCs w:val="28"/>
+        </w:rPr>
+      </w:pPr>
+      <w:r>
+        <w:rPr>
+          <w:rFonts w:cstheme="minorHAnsi"/>
           <w:szCs w:val="28"/>
         </w:rPr>
         <w:t>Availability</w:t>
@@ -1144,14 +1097,12 @@
         </w:numPr>
         <w:rPr>
           <w:rFonts w:cstheme="minorHAnsi"/>
-          <w:sz w:val="28"/>
-          <w:szCs w:val="28"/>
-        </w:rPr>
-      </w:pPr>
-      <w:r>
-        <w:rPr>
-          <w:rFonts w:cstheme="minorHAnsi"/>
-          <w:sz w:val="28"/>
+          <w:szCs w:val="28"/>
+        </w:rPr>
+      </w:pPr>
+      <w:r>
+        <w:rPr>
+          <w:rFonts w:cstheme="minorHAnsi"/>
           <w:szCs w:val="28"/>
         </w:rPr>
         <w:t>Security</w:t>
@@ -1166,17 +1117,14 @@
         </w:numPr>
         <w:rPr>
           <w:rFonts w:cstheme="minorHAnsi"/>
-          <w:sz w:val="28"/>
-          <w:szCs w:val="28"/>
-        </w:rPr>
-      </w:pPr>
-      <w:r>
-        <w:rPr>
-          <w:rFonts w:cstheme="minorHAnsi"/>
-          <w:sz w:val="28"/>
-          <w:szCs w:val="28"/>
-        </w:rPr>
-        <w:lastRenderedPageBreak/>
+          <w:szCs w:val="28"/>
+        </w:rPr>
+      </w:pPr>
+      <w:r>
+        <w:rPr>
+          <w:rFonts w:cstheme="minorHAnsi"/>
+          <w:szCs w:val="28"/>
+        </w:rPr>
         <w:t>Maintainability</w:t>
       </w:r>
     </w:p>
@@ -1189,14 +1137,12 @@
         </w:numPr>
         <w:rPr>
           <w:rFonts w:cstheme="minorHAnsi"/>
-          <w:sz w:val="28"/>
-          <w:szCs w:val="28"/>
-        </w:rPr>
-      </w:pPr>
-      <w:r>
-        <w:rPr>
-          <w:rFonts w:cstheme="minorHAnsi"/>
-          <w:sz w:val="28"/>
+          <w:szCs w:val="28"/>
+        </w:rPr>
+      </w:pPr>
+      <w:r>
+        <w:rPr>
+          <w:rFonts w:cstheme="minorHAnsi"/>
           <w:szCs w:val="28"/>
         </w:rPr>
         <w:t>Portability</w:t>
@@ -1211,14 +1157,12 @@
         </w:numPr>
         <w:rPr>
           <w:rFonts w:cstheme="minorHAnsi"/>
-          <w:sz w:val="28"/>
-          <w:szCs w:val="28"/>
-        </w:rPr>
-      </w:pPr>
-      <w:r>
-        <w:rPr>
-          <w:rFonts w:cstheme="minorHAnsi"/>
-          <w:sz w:val="28"/>
+          <w:szCs w:val="28"/>
+        </w:rPr>
+      </w:pPr>
+      <w:r>
+        <w:rPr>
+          <w:rFonts w:cstheme="minorHAnsi"/>
           <w:szCs w:val="28"/>
         </w:rPr>
         <w:t>Organizing the specific requirements</w:t>
@@ -1233,16 +1177,15 @@
         </w:numPr>
         <w:rPr>
           <w:rFonts w:cstheme="minorHAnsi"/>
-          <w:sz w:val="28"/>
-          <w:szCs w:val="28"/>
-        </w:rPr>
-      </w:pPr>
-      <w:r>
-        <w:rPr>
-          <w:rFonts w:cstheme="minorHAnsi"/>
-          <w:sz w:val="28"/>
-          <w:szCs w:val="28"/>
-        </w:rPr>
+          <w:szCs w:val="28"/>
+        </w:rPr>
+      </w:pPr>
+      <w:r>
+        <w:rPr>
+          <w:rFonts w:cstheme="minorHAnsi"/>
+          <w:szCs w:val="28"/>
+        </w:rPr>
+        <w:lastRenderedPageBreak/>
         <w:t>System Mode</w:t>
       </w:r>
     </w:p>
@@ -1255,14 +1198,12 @@
         </w:numPr>
         <w:rPr>
           <w:rFonts w:cstheme="minorHAnsi"/>
-          <w:sz w:val="28"/>
-          <w:szCs w:val="28"/>
-        </w:rPr>
-      </w:pPr>
-      <w:r>
-        <w:rPr>
-          <w:rFonts w:cstheme="minorHAnsi"/>
-          <w:sz w:val="28"/>
+          <w:szCs w:val="28"/>
+        </w:rPr>
+      </w:pPr>
+      <w:r>
+        <w:rPr>
+          <w:rFonts w:cstheme="minorHAnsi"/>
           <w:szCs w:val="28"/>
         </w:rPr>
         <w:t>User case</w:t>
@@ -1277,14 +1218,12 @@
         </w:numPr>
         <w:rPr>
           <w:rFonts w:cstheme="minorHAnsi"/>
-          <w:sz w:val="28"/>
-          <w:szCs w:val="28"/>
-        </w:rPr>
-      </w:pPr>
-      <w:r>
-        <w:rPr>
-          <w:rFonts w:cstheme="minorHAnsi"/>
-          <w:sz w:val="28"/>
+          <w:szCs w:val="28"/>
+        </w:rPr>
+      </w:pPr>
+      <w:r>
+        <w:rPr>
+          <w:rFonts w:cstheme="minorHAnsi"/>
           <w:szCs w:val="28"/>
         </w:rPr>
         <w:t xml:space="preserve">Objects </w:t>
@@ -1299,14 +1238,12 @@
         </w:numPr>
         <w:rPr>
           <w:rFonts w:cstheme="minorHAnsi"/>
-          <w:sz w:val="28"/>
-          <w:szCs w:val="28"/>
-        </w:rPr>
-      </w:pPr>
-      <w:r>
-        <w:rPr>
-          <w:rFonts w:cstheme="minorHAnsi"/>
-          <w:sz w:val="28"/>
+          <w:szCs w:val="28"/>
+        </w:rPr>
+      </w:pPr>
+      <w:r>
+        <w:rPr>
+          <w:rFonts w:cstheme="minorHAnsi"/>
           <w:szCs w:val="28"/>
         </w:rPr>
         <w:t>Features</w:t>
@@ -1321,14 +1258,12 @@
         </w:numPr>
         <w:rPr>
           <w:rFonts w:cstheme="minorHAnsi"/>
-          <w:sz w:val="28"/>
-          <w:szCs w:val="28"/>
-        </w:rPr>
-      </w:pPr>
-      <w:r>
-        <w:rPr>
-          <w:rFonts w:cstheme="minorHAnsi"/>
-          <w:sz w:val="28"/>
+          <w:szCs w:val="28"/>
+        </w:rPr>
+      </w:pPr>
+      <w:r>
+        <w:rPr>
+          <w:rFonts w:cstheme="minorHAnsi"/>
           <w:szCs w:val="28"/>
         </w:rPr>
         <w:t>Stimulus</w:t>
@@ -1343,14 +1278,12 @@
         </w:numPr>
         <w:rPr>
           <w:rFonts w:cstheme="minorHAnsi"/>
-          <w:sz w:val="28"/>
-          <w:szCs w:val="28"/>
-        </w:rPr>
-      </w:pPr>
-      <w:r>
-        <w:rPr>
-          <w:rFonts w:cstheme="minorHAnsi"/>
-          <w:sz w:val="28"/>
+          <w:szCs w:val="28"/>
+        </w:rPr>
+      </w:pPr>
+      <w:r>
+        <w:rPr>
+          <w:rFonts w:cstheme="minorHAnsi"/>
           <w:szCs w:val="28"/>
         </w:rPr>
         <w:t xml:space="preserve">Response </w:t>
@@ -1365,14 +1298,12 @@
         </w:numPr>
         <w:rPr>
           <w:rFonts w:cstheme="minorHAnsi"/>
-          <w:sz w:val="28"/>
-          <w:szCs w:val="28"/>
-        </w:rPr>
-      </w:pPr>
-      <w:r>
-        <w:rPr>
-          <w:rFonts w:cstheme="minorHAnsi"/>
-          <w:sz w:val="28"/>
+          <w:szCs w:val="28"/>
+        </w:rPr>
+      </w:pPr>
+      <w:r>
+        <w:rPr>
+          <w:rFonts w:cstheme="minorHAnsi"/>
           <w:szCs w:val="28"/>
         </w:rPr>
         <w:t>Functional Hierarchy</w:t>
@@ -1387,14 +1318,12 @@
         </w:numPr>
         <w:rPr>
           <w:rFonts w:cstheme="minorHAnsi"/>
-          <w:sz w:val="28"/>
-          <w:szCs w:val="28"/>
-        </w:rPr>
-      </w:pPr>
-      <w:r>
-        <w:rPr>
-          <w:rFonts w:cstheme="minorHAnsi"/>
-          <w:sz w:val="28"/>
+          <w:szCs w:val="28"/>
+        </w:rPr>
+      </w:pPr>
+      <w:r>
+        <w:rPr>
+          <w:rFonts w:cstheme="minorHAnsi"/>
           <w:szCs w:val="28"/>
         </w:rPr>
         <w:t>Design Techniques</w:t>
@@ -1409,14 +1338,12 @@
         </w:numPr>
         <w:rPr>
           <w:rFonts w:cstheme="minorHAnsi"/>
-          <w:sz w:val="28"/>
-          <w:szCs w:val="28"/>
-        </w:rPr>
-      </w:pPr>
-      <w:r>
-        <w:rPr>
-          <w:rFonts w:cstheme="minorHAnsi"/>
-          <w:sz w:val="28"/>
+          <w:szCs w:val="28"/>
+        </w:rPr>
+      </w:pPr>
+      <w:r>
+        <w:rPr>
+          <w:rFonts w:cstheme="minorHAnsi"/>
           <w:szCs w:val="28"/>
         </w:rPr>
         <w:t>Additional Comments</w:t>
@@ -1432,15 +1359,15 @@
         <w:rPr>
           <w:rFonts w:cstheme="minorHAnsi"/>
           <w:b/>
-          <w:sz w:val="28"/>
-          <w:szCs w:val="28"/>
-        </w:rPr>
-      </w:pPr>
-      <w:r>
-        <w:rPr>
-          <w:rFonts w:cstheme="minorHAnsi"/>
-          <w:b/>
-          <w:sz w:val="28"/>
+          <w:sz w:val="24"/>
+          <w:szCs w:val="28"/>
+        </w:rPr>
+      </w:pPr>
+      <w:r>
+        <w:rPr>
+          <w:rFonts w:cstheme="minorHAnsi"/>
+          <w:b/>
+          <w:sz w:val="24"/>
           <w:szCs w:val="28"/>
         </w:rPr>
         <w:t>Supporting Information</w:t>
@@ -1455,14 +1382,12 @@
         </w:numPr>
         <w:rPr>
           <w:rFonts w:cstheme="minorHAnsi"/>
-          <w:sz w:val="28"/>
-          <w:szCs w:val="28"/>
-        </w:rPr>
-      </w:pPr>
-      <w:r>
-        <w:rPr>
-          <w:rFonts w:cstheme="minorHAnsi"/>
-          <w:sz w:val="28"/>
+          <w:szCs w:val="28"/>
+        </w:rPr>
+      </w:pPr>
+      <w:r>
+        <w:rPr>
+          <w:rFonts w:cstheme="minorHAnsi"/>
           <w:szCs w:val="28"/>
         </w:rPr>
         <w:t>Appendices</w:t>
@@ -1472,142 +1397,126 @@
       <w:pPr>
         <w:rPr>
           <w:rFonts w:cstheme="minorHAnsi"/>
-          <w:sz w:val="28"/>
-          <w:szCs w:val="28"/>
-        </w:rPr>
-      </w:pPr>
-    </w:p>
-    <w:p>
-      <w:pPr>
-        <w:rPr>
-          <w:rFonts w:cstheme="minorHAnsi"/>
-          <w:sz w:val="28"/>
-          <w:szCs w:val="28"/>
-        </w:rPr>
-      </w:pPr>
-    </w:p>
-    <w:p>
-      <w:pPr>
-        <w:rPr>
-          <w:rFonts w:cstheme="minorHAnsi"/>
-          <w:sz w:val="28"/>
-          <w:szCs w:val="28"/>
-        </w:rPr>
-      </w:pPr>
-    </w:p>
-    <w:p>
-      <w:pPr>
-        <w:rPr>
-          <w:rFonts w:cstheme="minorHAnsi"/>
-          <w:sz w:val="28"/>
-          <w:szCs w:val="28"/>
-        </w:rPr>
-      </w:pPr>
-    </w:p>
-    <w:p>
-      <w:pPr>
-        <w:rPr>
-          <w:rFonts w:cstheme="minorHAnsi"/>
-          <w:sz w:val="28"/>
-          <w:szCs w:val="28"/>
-        </w:rPr>
-      </w:pPr>
-    </w:p>
-    <w:p>
-      <w:pPr>
-        <w:rPr>
-          <w:rFonts w:cstheme="minorHAnsi"/>
-          <w:sz w:val="28"/>
-          <w:szCs w:val="28"/>
-        </w:rPr>
-      </w:pPr>
-    </w:p>
-    <w:p>
-      <w:pPr>
-        <w:rPr>
-          <w:rFonts w:cstheme="minorHAnsi"/>
-          <w:sz w:val="28"/>
-          <w:szCs w:val="28"/>
-        </w:rPr>
-      </w:pPr>
-    </w:p>
-    <w:p>
-      <w:pPr>
-        <w:rPr>
-          <w:rFonts w:cstheme="minorHAnsi"/>
-          <w:sz w:val="28"/>
-          <w:szCs w:val="28"/>
-        </w:rPr>
-      </w:pPr>
-    </w:p>
-    <w:p>
-      <w:pPr>
-        <w:rPr>
-          <w:rFonts w:cstheme="minorHAnsi"/>
-          <w:sz w:val="28"/>
-          <w:szCs w:val="28"/>
-        </w:rPr>
-      </w:pPr>
-    </w:p>
-    <w:p>
-      <w:pPr>
-        <w:rPr>
-          <w:rFonts w:cstheme="minorHAnsi"/>
-          <w:sz w:val="28"/>
-          <w:szCs w:val="28"/>
-        </w:rPr>
-      </w:pPr>
-    </w:p>
-    <w:p>
-      <w:pPr>
-        <w:rPr>
-          <w:rFonts w:cstheme="minorHAnsi"/>
-          <w:sz w:val="28"/>
-          <w:szCs w:val="28"/>
-        </w:rPr>
-      </w:pPr>
-    </w:p>
-    <w:p>
-      <w:pPr>
-        <w:rPr>
-          <w:rFonts w:cstheme="minorHAnsi"/>
-          <w:sz w:val="28"/>
-          <w:szCs w:val="28"/>
-        </w:rPr>
-      </w:pPr>
-    </w:p>
-    <w:p>
-      <w:pPr>
-        <w:rPr>
-          <w:rFonts w:cstheme="minorHAnsi"/>
-          <w:sz w:val="28"/>
-          <w:szCs w:val="28"/>
-        </w:rPr>
-      </w:pPr>
-    </w:p>
-    <w:p>
-      <w:pPr>
-        <w:rPr>
-          <w:rFonts w:cstheme="minorHAnsi"/>
-          <w:sz w:val="28"/>
-          <w:szCs w:val="28"/>
-        </w:rPr>
-      </w:pPr>
-    </w:p>
-    <w:p>
-      <w:pPr>
-        <w:rPr>
-          <w:rFonts w:cstheme="minorHAnsi"/>
-          <w:sz w:val="28"/>
-          <w:szCs w:val="28"/>
-        </w:rPr>
-      </w:pPr>
-    </w:p>
-    <w:p>
-      <w:pPr>
-        <w:rPr>
-          <w:rFonts w:cstheme="minorHAnsi"/>
-          <w:sz w:val="28"/>
+          <w:szCs w:val="28"/>
+        </w:rPr>
+      </w:pPr>
+    </w:p>
+    <w:p>
+      <w:pPr>
+        <w:rPr>
+          <w:rFonts w:cstheme="minorHAnsi"/>
+          <w:szCs w:val="28"/>
+        </w:rPr>
+      </w:pPr>
+    </w:p>
+    <w:p>
+      <w:pPr>
+        <w:rPr>
+          <w:rFonts w:cstheme="minorHAnsi"/>
+          <w:szCs w:val="28"/>
+        </w:rPr>
+      </w:pPr>
+    </w:p>
+    <w:p>
+      <w:pPr>
+        <w:rPr>
+          <w:rFonts w:cstheme="minorHAnsi"/>
+          <w:szCs w:val="28"/>
+        </w:rPr>
+      </w:pPr>
+    </w:p>
+    <w:p>
+      <w:pPr>
+        <w:rPr>
+          <w:rFonts w:cstheme="minorHAnsi"/>
+          <w:szCs w:val="28"/>
+        </w:rPr>
+      </w:pPr>
+    </w:p>
+    <w:p>
+      <w:pPr>
+        <w:rPr>
+          <w:rFonts w:cstheme="minorHAnsi"/>
+          <w:szCs w:val="28"/>
+        </w:rPr>
+      </w:pPr>
+    </w:p>
+    <w:p>
+      <w:pPr>
+        <w:rPr>
+          <w:rFonts w:cstheme="minorHAnsi"/>
+          <w:szCs w:val="28"/>
+        </w:rPr>
+      </w:pPr>
+    </w:p>
+    <w:p>
+      <w:pPr>
+        <w:rPr>
+          <w:rFonts w:cstheme="minorHAnsi"/>
+          <w:szCs w:val="28"/>
+        </w:rPr>
+      </w:pPr>
+    </w:p>
+    <w:p>
+      <w:pPr>
+        <w:rPr>
+          <w:rFonts w:cstheme="minorHAnsi"/>
+          <w:szCs w:val="28"/>
+        </w:rPr>
+      </w:pPr>
+    </w:p>
+    <w:p>
+      <w:pPr>
+        <w:rPr>
+          <w:rFonts w:cstheme="minorHAnsi"/>
+          <w:szCs w:val="28"/>
+        </w:rPr>
+      </w:pPr>
+    </w:p>
+    <w:p>
+      <w:pPr>
+        <w:rPr>
+          <w:rFonts w:cstheme="minorHAnsi"/>
+          <w:szCs w:val="28"/>
+        </w:rPr>
+      </w:pPr>
+    </w:p>
+    <w:p>
+      <w:pPr>
+        <w:rPr>
+          <w:rFonts w:cstheme="minorHAnsi"/>
+          <w:szCs w:val="28"/>
+        </w:rPr>
+      </w:pPr>
+    </w:p>
+    <w:p>
+      <w:pPr>
+        <w:rPr>
+          <w:rFonts w:cstheme="minorHAnsi"/>
+          <w:szCs w:val="28"/>
+        </w:rPr>
+      </w:pPr>
+    </w:p>
+    <w:p>
+      <w:pPr>
+        <w:rPr>
+          <w:rFonts w:cstheme="minorHAnsi"/>
+          <w:szCs w:val="28"/>
+        </w:rPr>
+      </w:pPr>
+    </w:p>
+    <w:p>
+      <w:pPr>
+        <w:rPr>
+          <w:rFonts w:cstheme="minorHAnsi"/>
+          <w:szCs w:val="28"/>
+        </w:rPr>
+      </w:pPr>
+    </w:p>
+    <w:p>
+      <w:pPr>
+        <w:rPr>
+          <w:rFonts w:cstheme="minorHAnsi"/>
           <w:szCs w:val="28"/>
         </w:rPr>
       </w:pPr>
@@ -1619,7 +1528,6 @@
         <w:rPr>
           <w:rFonts w:cstheme="minorHAnsi"/>
           <w:b/>
-          <w:sz w:val="28"/>
           <w:szCs w:val="28"/>
         </w:rPr>
       </w:pPr>
@@ -1631,7 +1539,61 @@
         <w:rPr>
           <w:rFonts w:cstheme="minorHAnsi"/>
           <w:b/>
-          <w:sz w:val="28"/>
+          <w:szCs w:val="28"/>
+        </w:rPr>
+      </w:pPr>
+    </w:p>
+    <w:p>
+      <w:pPr>
+        <w:pStyle w:val="ListParagraph"/>
+        <w:ind w:left="360"/>
+        <w:rPr>
+          <w:rFonts w:cstheme="minorHAnsi"/>
+          <w:b/>
+          <w:szCs w:val="28"/>
+        </w:rPr>
+      </w:pPr>
+    </w:p>
+    <w:p>
+      <w:pPr>
+        <w:pStyle w:val="ListParagraph"/>
+        <w:ind w:left="360"/>
+        <w:rPr>
+          <w:rFonts w:cstheme="minorHAnsi"/>
+          <w:b/>
+          <w:szCs w:val="28"/>
+        </w:rPr>
+      </w:pPr>
+    </w:p>
+    <w:p>
+      <w:pPr>
+        <w:pStyle w:val="ListParagraph"/>
+        <w:ind w:left="360"/>
+        <w:rPr>
+          <w:rFonts w:cstheme="minorHAnsi"/>
+          <w:b/>
+          <w:szCs w:val="28"/>
+        </w:rPr>
+      </w:pPr>
+    </w:p>
+    <w:p>
+      <w:pPr>
+        <w:pStyle w:val="ListParagraph"/>
+        <w:ind w:left="360"/>
+        <w:rPr>
+          <w:rFonts w:cstheme="minorHAnsi"/>
+          <w:b/>
+          <w:szCs w:val="28"/>
+        </w:rPr>
+      </w:pPr>
+    </w:p>
+    <w:p>
+      <w:pPr>
+        <w:pStyle w:val="ListParagraph"/>
+        <w:ind w:left="360"/>
+        <w:rPr>
+          <w:rFonts w:cstheme="minorHAnsi"/>
+          <w:b/>
           <w:szCs w:val="28"/>
         </w:rPr>
       </w:pPr>
@@ -1646,17 +1608,18 @@
         <w:rPr>
           <w:rFonts w:cstheme="minorHAnsi"/>
           <w:b/>
-          <w:sz w:val="28"/>
-          <w:szCs w:val="28"/>
-        </w:rPr>
-      </w:pPr>
-      <w:r>
-        <w:rPr>
-          <w:rFonts w:cstheme="minorHAnsi"/>
-          <w:b/>
-          <w:sz w:val="28"/>
-          <w:szCs w:val="28"/>
-        </w:rPr>
+          <w:sz w:val="24"/>
+          <w:szCs w:val="28"/>
+        </w:rPr>
+      </w:pPr>
+      <w:r>
+        <w:rPr>
+          <w:rFonts w:cstheme="minorHAnsi"/>
+          <w:b/>
+          <w:sz w:val="24"/>
+          <w:szCs w:val="28"/>
+        </w:rPr>
+        <w:lastRenderedPageBreak/>
         <w:t>Introduction</w:t>
       </w:r>
     </w:p>
@@ -1666,7 +1629,6 @@
         <w:ind w:firstLine="720"/>
         <w:rPr>
           <w:rFonts w:cstheme="minorHAnsi"/>
-          <w:sz w:val="28"/>
           <w:szCs w:val="28"/>
         </w:rPr>
       </w:pPr>
@@ -1678,14 +1640,12 @@
         <w:rPr>
           <w:rFonts w:cstheme="minorHAnsi"/>
           <w:b/>
-          <w:sz w:val="28"/>
-          <w:szCs w:val="28"/>
-        </w:rPr>
-      </w:pPr>
-      <w:r>
-        <w:rPr>
-          <w:rFonts w:cstheme="minorHAnsi"/>
-          <w:sz w:val="28"/>
+          <w:szCs w:val="28"/>
+        </w:rPr>
+      </w:pPr>
+      <w:r>
+        <w:rPr>
+          <w:rFonts w:cstheme="minorHAnsi"/>
           <w:szCs w:val="28"/>
         </w:rPr>
         <w:t xml:space="preserve">The introduction of the Software Requirements Specification (SRS) provides an overview of the entire SRS with purpose, scope, definitions, acronyms, abbreviations, references and overview of the SRS. The aim of this document is to develop a website that can predict the discharge of the patient </w:t>
@@ -1693,7 +1653,6 @@
       <w:r>
         <w:rPr>
           <w:rFonts w:cstheme="minorHAnsi"/>
-          <w:sz w:val="28"/>
           <w:szCs w:val="28"/>
         </w:rPr>
         <w:t>and their length of stay in hospitals</w:t>
@@ -1701,7 +1660,6 @@
       <w:r>
         <w:rPr>
           <w:rFonts w:cstheme="minorHAnsi"/>
-          <w:sz w:val="28"/>
           <w:szCs w:val="28"/>
         </w:rPr>
         <w:t>.</w:t>
@@ -1714,7 +1672,6 @@
         <w:rPr>
           <w:rFonts w:cstheme="minorHAnsi"/>
           <w:b/>
-          <w:sz w:val="28"/>
           <w:szCs w:val="28"/>
         </w:rPr>
       </w:pPr>
@@ -1729,15 +1686,15 @@
         <w:rPr>
           <w:rFonts w:cstheme="minorHAnsi"/>
           <w:b/>
-          <w:sz w:val="28"/>
-          <w:szCs w:val="28"/>
-        </w:rPr>
-      </w:pPr>
-      <w:r>
-        <w:rPr>
-          <w:rFonts w:cstheme="minorHAnsi"/>
-          <w:b/>
-          <w:sz w:val="28"/>
+          <w:sz w:val="24"/>
+          <w:szCs w:val="28"/>
+        </w:rPr>
+      </w:pPr>
+      <w:r>
+        <w:rPr>
+          <w:rFonts w:cstheme="minorHAnsi"/>
+          <w:b/>
+          <w:sz w:val="24"/>
           <w:szCs w:val="28"/>
         </w:rPr>
         <w:t>Purpose</w:t>
@@ -1745,17 +1702,15 @@
     </w:p>
     <w:p>
       <w:pPr>
-        <w:ind w:left="1440" w:firstLine="720"/>
-        <w:rPr>
-          <w:rFonts w:cstheme="minorHAnsi"/>
-          <w:sz w:val="28"/>
-          <w:szCs w:val="28"/>
-        </w:rPr>
-      </w:pPr>
-      <w:r>
-        <w:rPr>
-          <w:rFonts w:cstheme="minorHAnsi"/>
-          <w:sz w:val="28"/>
+        <w:ind w:left="1800" w:firstLine="720"/>
+        <w:rPr>
+          <w:rFonts w:cstheme="minorHAnsi"/>
+          <w:szCs w:val="28"/>
+        </w:rPr>
+      </w:pPr>
+      <w:r>
+        <w:rPr>
+          <w:rFonts w:cstheme="minorHAnsi"/>
           <w:szCs w:val="28"/>
         </w:rPr>
         <w:t>The purpose of this project is to</w:t>
@@ -1763,7 +1718,6 @@
       <w:r>
         <w:rPr>
           <w:rFonts w:cstheme="minorHAnsi"/>
-          <w:sz w:val="28"/>
           <w:szCs w:val="28"/>
         </w:rPr>
         <w:t xml:space="preserve"> develop a website that can help hospitals to predict the time of discharge of patients and their length of stay in hospitals for efficient functioning of hospitals.</w:t>
@@ -1771,7 +1725,6 @@
       <w:r>
         <w:rPr>
           <w:rFonts w:cstheme="minorHAnsi"/>
-          <w:sz w:val="28"/>
           <w:szCs w:val="28"/>
         </w:rPr>
         <w:t xml:space="preserve"> </w:t>
@@ -1787,15 +1740,15 @@
         <w:rPr>
           <w:rFonts w:cstheme="minorHAnsi"/>
           <w:b/>
-          <w:sz w:val="28"/>
-          <w:szCs w:val="28"/>
-        </w:rPr>
-      </w:pPr>
-      <w:r>
-        <w:rPr>
-          <w:rFonts w:cstheme="minorHAnsi"/>
-          <w:b/>
-          <w:sz w:val="28"/>
+          <w:sz w:val="24"/>
+          <w:szCs w:val="28"/>
+        </w:rPr>
+      </w:pPr>
+      <w:r>
+        <w:rPr>
+          <w:rFonts w:cstheme="minorHAnsi"/>
+          <w:b/>
+          <w:sz w:val="24"/>
           <w:szCs w:val="28"/>
         </w:rPr>
         <w:t>Scope</w:t>
@@ -1803,88 +1756,78 @@
     </w:p>
     <w:p>
       <w:pPr>
+        <w:ind w:left="1800" w:firstLine="720"/>
+        <w:rPr>
+          <w:rFonts w:cstheme="minorHAnsi"/>
+          <w:szCs w:val="28"/>
+        </w:rPr>
+      </w:pPr>
+      <w:r>
+        <w:rPr>
+          <w:rFonts w:cstheme="minorHAnsi"/>
+          <w:szCs w:val="28"/>
+        </w:rPr>
+        <w:t xml:space="preserve">Primarily, the scope pertains to the </w:t>
+      </w:r>
+      <w:r>
+        <w:rPr>
+          <w:rFonts w:cstheme="minorHAnsi"/>
+          <w:szCs w:val="28"/>
+        </w:rPr>
+        <w:t>hospital’s bed management system. Our project will help hospital to predict the length of stay of the patients suffering from major diseases like cancer, diabetes etc. Prediction of length of stay play an important role in bed management. The hospitals will have early</w:t>
+      </w:r>
+      <w:r>
+        <w:rPr>
+          <w:rFonts w:cstheme="minorHAnsi"/>
+          <w:szCs w:val="28"/>
+        </w:rPr>
+        <w:t xml:space="preserve"> awareness about the patients which are going to discharge. Thus, helping the hospitals to maintain patient flow and in determining the availability of beds.</w:t>
+      </w:r>
+    </w:p>
+    <w:p>
+      <w:pPr>
+        <w:pStyle w:val="ListParagraph"/>
+        <w:ind w:left="1800" w:firstLine="720"/>
+        <w:rPr>
+          <w:rFonts w:cstheme="minorHAnsi"/>
+          <w:szCs w:val="28"/>
+        </w:rPr>
+      </w:pPr>
+      <w:r>
+        <w:rPr>
+          <w:rFonts w:cstheme="minorHAnsi"/>
+          <w:szCs w:val="28"/>
+        </w:rPr>
+        <w:t>In addition to the website, we have also created an Android Application for the user end. The user</w:t>
+      </w:r>
+      <w:r>
+        <w:rPr>
+          <w:rFonts w:cstheme="minorHAnsi"/>
+          <w:szCs w:val="28"/>
+        </w:rPr>
+        <w:t xml:space="preserve"> </w:t>
+      </w:r>
+      <w:r>
+        <w:rPr>
+          <w:rFonts w:cstheme="minorHAnsi"/>
+          <w:szCs w:val="28"/>
+        </w:rPr>
+        <w:t>will be able to get information about the availability of beds in hospitals around him / her</w:t>
+      </w:r>
+      <w:r>
+        <w:rPr>
+          <w:rFonts w:cstheme="minorHAnsi"/>
+          <w:szCs w:val="28"/>
+        </w:rPr>
+        <w:t>. Also, if the user finds that beds are not available in his/her selected hospital then, he / she can find nearby hospitals within the radius of 10km and get the number of available beds in the snippets.</w:t>
+      </w:r>
+    </w:p>
+    <w:p>
+      <w:pPr>
+        <w:pStyle w:val="ListParagraph"/>
         <w:ind w:left="1440" w:firstLine="720"/>
         <w:rPr>
           <w:rFonts w:cstheme="minorHAnsi"/>
-          <w:sz w:val="28"/>
-          <w:szCs w:val="28"/>
-        </w:rPr>
-      </w:pPr>
-      <w:r>
-        <w:rPr>
-          <w:rFonts w:cstheme="minorHAnsi"/>
-          <w:sz w:val="28"/>
-          <w:szCs w:val="28"/>
-        </w:rPr>
-        <w:t xml:space="preserve">Primarily, the scope pertains to the </w:t>
-      </w:r>
-      <w:r>
-        <w:rPr>
-          <w:rFonts w:cstheme="minorHAnsi"/>
-          <w:sz w:val="28"/>
-          <w:szCs w:val="28"/>
-        </w:rPr>
-        <w:t>hospital’s bed management system. Our project will help hospital to predict the length of stay of the patients suffering from major diseases like cancer, diabetes etc. Prediction of length of stay play an important role in bed management. The hospitals will have early</w:t>
-      </w:r>
-      <w:r>
-        <w:rPr>
-          <w:rFonts w:cstheme="minorHAnsi"/>
-          <w:sz w:val="28"/>
-          <w:szCs w:val="28"/>
-        </w:rPr>
-        <w:t xml:space="preserve"> awareness about the patients which are going to discharge. Thus, helping the hospitals to maintain patient flow and in determining the availability of beds.</w:t>
-      </w:r>
-    </w:p>
-    <w:p>
-      <w:pPr>
-        <w:pStyle w:val="ListParagraph"/>
-        <w:ind w:left="1440" w:firstLine="720"/>
-        <w:rPr>
-          <w:rFonts w:cstheme="minorHAnsi"/>
-          <w:sz w:val="28"/>
-          <w:szCs w:val="28"/>
-        </w:rPr>
-      </w:pPr>
-      <w:r>
-        <w:rPr>
-          <w:rFonts w:cstheme="minorHAnsi"/>
-          <w:sz w:val="28"/>
-          <w:szCs w:val="28"/>
-        </w:rPr>
-        <w:t>In addition to the website, we have also created an Android Application for the user end. The user</w:t>
-      </w:r>
-      <w:r>
-        <w:rPr>
-          <w:rFonts w:cstheme="minorHAnsi"/>
-          <w:sz w:val="28"/>
-          <w:szCs w:val="28"/>
-        </w:rPr>
-        <w:t xml:space="preserve"> </w:t>
-      </w:r>
-      <w:r>
-        <w:rPr>
-          <w:rFonts w:cstheme="minorHAnsi"/>
-          <w:sz w:val="28"/>
-          <w:szCs w:val="28"/>
-        </w:rPr>
-        <w:t>will be able to get information about the availability of beds in hospitals around him / her</w:t>
-      </w:r>
-      <w:r>
-        <w:rPr>
-          <w:rFonts w:cstheme="minorHAnsi"/>
-          <w:sz w:val="28"/>
-          <w:szCs w:val="28"/>
-        </w:rPr>
-        <w:t>. Also, if the user finds that beds are not available in his/her selected hospital then, he / she can find nearby hospitals within the radius of 10km and get the number of available beds in the snippets.</w:t>
-      </w:r>
-    </w:p>
-    <w:p>
-      <w:pPr>
-        <w:pStyle w:val="ListParagraph"/>
-        <w:ind w:left="1440" w:firstLine="720"/>
-        <w:rPr>
-          <w:rFonts w:cstheme="minorHAnsi"/>
-          <w:sz w:val="28"/>
           <w:szCs w:val="28"/>
         </w:rPr>
       </w:pPr>
@@ -1899,15 +1842,15 @@
         <w:rPr>
           <w:rFonts w:cstheme="minorHAnsi"/>
           <w:b/>
-          <w:sz w:val="28"/>
-          <w:szCs w:val="28"/>
-        </w:rPr>
-      </w:pPr>
-      <w:r>
-        <w:rPr>
-          <w:rFonts w:cstheme="minorHAnsi"/>
-          <w:b/>
-          <w:sz w:val="28"/>
+          <w:sz w:val="24"/>
+          <w:szCs w:val="28"/>
+        </w:rPr>
+      </w:pPr>
+      <w:r>
+        <w:rPr>
+          <w:rFonts w:cstheme="minorHAnsi"/>
+          <w:b/>
+          <w:sz w:val="24"/>
           <w:szCs w:val="28"/>
         </w:rPr>
         <w:t xml:space="preserve">Definitions/Abbreviations/ Acronyms </w:t>
@@ -1919,14 +1862,12 @@
         <w:ind w:left="1800"/>
         <w:rPr>
           <w:rFonts w:cstheme="minorHAnsi"/>
-          <w:sz w:val="28"/>
-          <w:szCs w:val="28"/>
-        </w:rPr>
-      </w:pPr>
-      <w:r>
-        <w:rPr>
-          <w:rFonts w:cstheme="minorHAnsi"/>
-          <w:sz w:val="28"/>
+          <w:szCs w:val="28"/>
+        </w:rPr>
+      </w:pPr>
+      <w:r>
+        <w:rPr>
+          <w:rFonts w:cstheme="minorHAnsi"/>
           <w:szCs w:val="28"/>
         </w:rPr>
         <w:t>ML – Machine Learning</w:t>
@@ -1938,14 +1879,12 @@
         <w:ind w:left="1800"/>
         <w:rPr>
           <w:rFonts w:cstheme="minorHAnsi"/>
-          <w:sz w:val="28"/>
-          <w:szCs w:val="28"/>
-        </w:rPr>
-      </w:pPr>
-      <w:r>
-        <w:rPr>
-          <w:rFonts w:cstheme="minorHAnsi"/>
-          <w:sz w:val="28"/>
+          <w:szCs w:val="28"/>
+        </w:rPr>
+      </w:pPr>
+      <w:r>
+        <w:rPr>
+          <w:rFonts w:cstheme="minorHAnsi"/>
           <w:szCs w:val="28"/>
         </w:rPr>
         <w:t>SRS – Software Requirement Specification</w:t>
@@ -1957,14 +1896,12 @@
         <w:ind w:left="1800"/>
         <w:rPr>
           <w:rFonts w:cstheme="minorHAnsi"/>
-          <w:sz w:val="28"/>
-          <w:szCs w:val="28"/>
-        </w:rPr>
-      </w:pPr>
-      <w:r>
-        <w:rPr>
-          <w:rFonts w:cstheme="minorHAnsi"/>
-          <w:sz w:val="28"/>
+          <w:szCs w:val="28"/>
+        </w:rPr>
+      </w:pPr>
+      <w:r>
+        <w:rPr>
+          <w:rFonts w:cstheme="minorHAnsi"/>
           <w:szCs w:val="28"/>
         </w:rPr>
         <w:t>ER’s – Emergency Department</w:t>
@@ -1976,7 +1913,6 @@
         <w:rPr>
           <w:rFonts w:cstheme="minorHAnsi"/>
           <w:b/>
-          <w:sz w:val="28"/>
           <w:szCs w:val="28"/>
         </w:rPr>
       </w:pPr>
@@ -1991,15 +1927,15 @@
         <w:rPr>
           <w:rFonts w:cstheme="minorHAnsi"/>
           <w:b/>
-          <w:sz w:val="28"/>
-          <w:szCs w:val="28"/>
-        </w:rPr>
-      </w:pPr>
-      <w:r>
-        <w:rPr>
-          <w:rFonts w:cstheme="minorHAnsi"/>
-          <w:b/>
-          <w:sz w:val="28"/>
+          <w:sz w:val="24"/>
+          <w:szCs w:val="28"/>
+        </w:rPr>
+      </w:pPr>
+      <w:r>
+        <w:rPr>
+          <w:rFonts w:cstheme="minorHAnsi"/>
+          <w:b/>
+          <w:sz w:val="24"/>
           <w:szCs w:val="28"/>
         </w:rPr>
         <w:t xml:space="preserve">References </w:t>
@@ -2015,18 +1951,16 @@
         <w:rPr>
           <w:rFonts w:cstheme="minorHAnsi"/>
           <w:b/>
-          <w:sz w:val="28"/>
-          <w:szCs w:val="28"/>
-        </w:rPr>
-      </w:pPr>
-    </w:p>
-    <w:p>
-      <w:pPr>
-        <w:pStyle w:val="ListParagraph"/>
-        <w:rPr>
-          <w:rFonts w:cstheme="minorHAnsi"/>
-          <w:b/>
-          <w:sz w:val="28"/>
+          <w:szCs w:val="28"/>
+        </w:rPr>
+      </w:pPr>
+    </w:p>
+    <w:p>
+      <w:pPr>
+        <w:pStyle w:val="ListParagraph"/>
+        <w:rPr>
+          <w:rFonts w:cstheme="minorHAnsi"/>
+          <w:b/>
           <w:szCs w:val="28"/>
         </w:rPr>
       </w:pPr>
@@ -2038,7 +1972,6 @@
         <w:rPr>
           <w:rFonts w:cstheme="minorHAnsi"/>
           <w:b/>
-          <w:sz w:val="28"/>
           <w:szCs w:val="28"/>
         </w:rPr>
       </w:pPr>
@@ -2053,19 +1986,53 @@
         <w:rPr>
           <w:rFonts w:cstheme="minorHAnsi"/>
           <w:b/>
-          <w:sz w:val="28"/>
-          <w:szCs w:val="28"/>
-        </w:rPr>
-      </w:pPr>
-      <w:r>
-        <w:rPr>
-          <w:rFonts w:cstheme="minorHAnsi"/>
-          <w:b/>
-          <w:sz w:val="28"/>
+          <w:sz w:val="24"/>
+          <w:szCs w:val="28"/>
+        </w:rPr>
+      </w:pPr>
+      <w:r>
+        <w:rPr>
+          <w:rFonts w:cstheme="minorHAnsi"/>
+          <w:b/>
+          <w:sz w:val="24"/>
+          <w:szCs w:val="28"/>
+        </w:rPr>
+        <w:t>Overview</w:t>
+      </w:r>
+    </w:p>
+    <w:p>
+      <w:pPr>
+        <w:pStyle w:val="ListParagraph"/>
+        <w:ind w:left="1440" w:firstLine="720"/>
+        <w:rPr>
+          <w:rFonts w:cstheme="minorHAnsi"/>
+          <w:szCs w:val="28"/>
+        </w:rPr>
+      </w:pPr>
+    </w:p>
+    <w:p>
+      <w:pPr>
+        <w:pStyle w:val="ListParagraph"/>
+        <w:ind w:left="1800" w:firstLine="720"/>
+        <w:rPr>
+          <w:rFonts w:cstheme="minorHAnsi"/>
+          <w:szCs w:val="28"/>
+        </w:rPr>
+      </w:pPr>
+      <w:r>
+        <w:rPr>
+          <w:rFonts w:cstheme="minorHAnsi"/>
+          <w:szCs w:val="28"/>
+        </w:rPr>
+        <w:t xml:space="preserve">The remaining sections of this document provide a general description, including characteristics of the users of this project, the product's hardware, and the functional and data requirements of the product.  Overall description of the project is discussed in section 2 of this document.  Section 3 gives the specific requirements, data requirements and constraints and assumptions made while designing the Prediction </w:t>
+      </w:r>
+      <w:r>
+        <w:rPr>
+          <w:rFonts w:cstheme="minorHAnsi"/>
           <w:szCs w:val="28"/>
         </w:rPr>
         <w:lastRenderedPageBreak/>
-        <w:t>Overview</w:t>
+        <w:t>model.  It also gives the user viewpoint of product. Section 3 also discusses the external interface requirements and gives detailed description of functional requirements. Section 4 is for supporting information.</w:t>
       </w:r>
     </w:p>
     <w:p>
@@ -2074,7 +2041,6 @@
         <w:ind w:left="1440" w:firstLine="720"/>
         <w:rPr>
           <w:rFonts w:cstheme="minorHAnsi"/>
-          <w:sz w:val="28"/>
           <w:szCs w:val="28"/>
         </w:rPr>
       </w:pPr>
@@ -2085,18 +2051,9 @@
         <w:ind w:left="1440" w:firstLine="720"/>
         <w:rPr>
           <w:rFonts w:cstheme="minorHAnsi"/>
-          <w:sz w:val="28"/>
-          <w:szCs w:val="28"/>
-        </w:rPr>
-      </w:pPr>
-      <w:r>
-        <w:rPr>
-          <w:rFonts w:cstheme="minorHAnsi"/>
-          <w:sz w:val="28"/>
-          <w:szCs w:val="28"/>
-        </w:rPr>
-        <w:t>The remaining sections of this document provide a general description, including characteristics of the users of this project, the product's hardware, and the functional and data requirements of the product.  Overall description of the project is discussed in section 2 of this document.  Section 3 gives the specific requirements, data requirements and constraints and assumptions made while designing the Prediction model.  It also gives the user viewpoint of product. Section 3 also discusses the external interface requirements and gives detailed description of functional requirements. Section 4 is for supporting information.</w:t>
-      </w:r>
+          <w:szCs w:val="28"/>
+        </w:rPr>
+      </w:pPr>
     </w:p>
     <w:p>
       <w:pPr>
@@ -2104,29 +2061,6 @@
         <w:ind w:left="1440" w:firstLine="720"/>
         <w:rPr>
           <w:rFonts w:cstheme="minorHAnsi"/>
-          <w:sz w:val="28"/>
-          <w:szCs w:val="28"/>
-        </w:rPr>
-      </w:pPr>
-    </w:p>
-    <w:p>
-      <w:pPr>
-        <w:pStyle w:val="ListParagraph"/>
-        <w:ind w:left="1440" w:firstLine="720"/>
-        <w:rPr>
-          <w:rFonts w:cstheme="minorHAnsi"/>
-          <w:sz w:val="28"/>
-          <w:szCs w:val="28"/>
-        </w:rPr>
-      </w:pPr>
-    </w:p>
-    <w:p>
-      <w:pPr>
-        <w:pStyle w:val="ListParagraph"/>
-        <w:ind w:left="1440" w:firstLine="720"/>
-        <w:rPr>
-          <w:rFonts w:cstheme="minorHAnsi"/>
-          <w:sz w:val="28"/>
           <w:szCs w:val="28"/>
         </w:rPr>
       </w:pPr>
@@ -2138,7 +2072,6 @@
         <w:rPr>
           <w:rFonts w:cstheme="minorHAnsi"/>
           <w:b/>
-          <w:sz w:val="28"/>
           <w:szCs w:val="28"/>
         </w:rPr>
       </w:pPr>
@@ -2153,15 +2086,15 @@
         <w:rPr>
           <w:rFonts w:cstheme="minorHAnsi"/>
           <w:b/>
-          <w:sz w:val="28"/>
-          <w:szCs w:val="28"/>
-        </w:rPr>
-      </w:pPr>
-      <w:r>
-        <w:rPr>
-          <w:rFonts w:cstheme="minorHAnsi"/>
-          <w:b/>
-          <w:sz w:val="28"/>
+          <w:sz w:val="24"/>
+          <w:szCs w:val="28"/>
+        </w:rPr>
+      </w:pPr>
+      <w:r>
+        <w:rPr>
+          <w:rFonts w:cstheme="minorHAnsi"/>
+          <w:b/>
+          <w:sz w:val="24"/>
           <w:szCs w:val="28"/>
         </w:rPr>
         <w:t>Overall Description</w:t>
@@ -2172,14 +2105,12 @@
         <w:ind w:left="720" w:firstLine="720"/>
         <w:rPr>
           <w:rFonts w:cstheme="minorHAnsi"/>
-          <w:sz w:val="28"/>
-          <w:szCs w:val="28"/>
-        </w:rPr>
-      </w:pPr>
-      <w:r>
-        <w:rPr>
-          <w:rFonts w:cstheme="minorHAnsi"/>
-          <w:sz w:val="28"/>
+          <w:szCs w:val="28"/>
+        </w:rPr>
+      </w:pPr>
+      <w:r>
+        <w:rPr>
+          <w:rFonts w:cstheme="minorHAnsi"/>
           <w:szCs w:val="28"/>
         </w:rPr>
         <w:t>This document contains the problem statement that the current system and the users are facing which are longer patient wait time and overcrowding / unutilised wards, operation theatres which could be very critical for the patients. It further contains the list of stakeholders and users of the proposed solution. It also briefly describes the major features and a brief description of the proposed system.</w:t>
@@ -2191,14 +2122,12 @@
         <w:rPr>
           <w:rFonts w:cstheme="minorHAnsi"/>
           <w:b/>
-          <w:sz w:val="28"/>
-          <w:szCs w:val="28"/>
-        </w:rPr>
-      </w:pPr>
-      <w:r>
-        <w:rPr>
-          <w:rFonts w:cstheme="minorHAnsi"/>
-          <w:sz w:val="28"/>
+          <w:szCs w:val="28"/>
+        </w:rPr>
+      </w:pPr>
+      <w:r>
+        <w:rPr>
+          <w:rFonts w:cstheme="minorHAnsi"/>
           <w:szCs w:val="28"/>
         </w:rPr>
         <w:t>The following SRS contains the detailed functions of the proposed system with user characteristics permitted constraints, assumptions and dependencies and requirement subsets.</w:t>
@@ -2214,15 +2143,15 @@
         <w:rPr>
           <w:rFonts w:cstheme="minorHAnsi"/>
           <w:b/>
-          <w:sz w:val="28"/>
-          <w:szCs w:val="28"/>
-        </w:rPr>
-      </w:pPr>
-      <w:r>
-        <w:rPr>
-          <w:rFonts w:cstheme="minorHAnsi"/>
-          <w:b/>
-          <w:sz w:val="28"/>
+          <w:sz w:val="24"/>
+          <w:szCs w:val="28"/>
+        </w:rPr>
+      </w:pPr>
+      <w:r>
+        <w:rPr>
+          <w:rFonts w:cstheme="minorHAnsi"/>
+          <w:b/>
+          <w:sz w:val="24"/>
           <w:szCs w:val="28"/>
         </w:rPr>
         <w:t>Product Perspective</w:t>
@@ -2235,7 +2164,6 @@
         <w:rPr>
           <w:rFonts w:cstheme="minorHAnsi"/>
           <w:b/>
-          <w:sz w:val="28"/>
           <w:szCs w:val="28"/>
         </w:rPr>
       </w:pPr>
@@ -2249,14 +2177,12 @@
         </w:numPr>
         <w:rPr>
           <w:rFonts w:cstheme="minorHAnsi"/>
-          <w:sz w:val="28"/>
-          <w:szCs w:val="28"/>
-        </w:rPr>
-      </w:pPr>
-      <w:r>
-        <w:rPr>
-          <w:rFonts w:cstheme="minorHAnsi"/>
-          <w:sz w:val="28"/>
+          <w:szCs w:val="28"/>
+        </w:rPr>
+      </w:pPr>
+      <w:r>
+        <w:rPr>
+          <w:rFonts w:cstheme="minorHAnsi"/>
           <w:szCs w:val="28"/>
         </w:rPr>
         <w:t xml:space="preserve">The proposed system provides mechanism that will predict patient’s length of stay in a </w:t>
@@ -2264,7 +2190,6 @@
       <w:r>
         <w:rPr>
           <w:rFonts w:cstheme="minorHAnsi"/>
-          <w:sz w:val="28"/>
           <w:szCs w:val="28"/>
         </w:rPr>
         <w:t>hospital</w:t>
@@ -2272,7 +2197,6 @@
       <w:r>
         <w:rPr>
           <w:rFonts w:cstheme="minorHAnsi"/>
-          <w:sz w:val="28"/>
           <w:szCs w:val="28"/>
         </w:rPr>
         <w:t xml:space="preserve"> for major diseases like Cancer, Diabetes, Lung Infection etc.</w:t>
@@ -2284,7 +2208,6 @@
         <w:ind w:left="2880"/>
         <w:rPr>
           <w:rFonts w:cstheme="minorHAnsi"/>
-          <w:sz w:val="28"/>
           <w:szCs w:val="28"/>
         </w:rPr>
       </w:pPr>
@@ -2298,14 +2221,12 @@
         </w:numPr>
         <w:rPr>
           <w:rFonts w:cstheme="minorHAnsi"/>
-          <w:sz w:val="28"/>
-          <w:szCs w:val="28"/>
-        </w:rPr>
-      </w:pPr>
-      <w:r>
-        <w:rPr>
-          <w:rFonts w:cstheme="minorHAnsi"/>
-          <w:sz w:val="28"/>
+          <w:szCs w:val="28"/>
+        </w:rPr>
+      </w:pPr>
+      <w:r>
+        <w:rPr>
+          <w:rFonts w:cstheme="minorHAnsi"/>
           <w:szCs w:val="28"/>
         </w:rPr>
         <w:t>Our system offers operating support for most of the known operating systems.</w:t>
@@ -2316,7 +2237,6 @@
         <w:pStyle w:val="ListParagraph"/>
         <w:rPr>
           <w:rFonts w:cstheme="minorHAnsi"/>
-          <w:sz w:val="28"/>
           <w:szCs w:val="28"/>
         </w:rPr>
       </w:pPr>
@@ -2330,14 +2250,12 @@
         </w:numPr>
         <w:rPr>
           <w:rFonts w:cstheme="minorHAnsi"/>
-          <w:sz w:val="28"/>
-          <w:szCs w:val="28"/>
-        </w:rPr>
-      </w:pPr>
-      <w:r>
-        <w:rPr>
-          <w:rFonts w:cstheme="minorHAnsi"/>
-          <w:sz w:val="28"/>
+          <w:szCs w:val="28"/>
+        </w:rPr>
+      </w:pPr>
+      <w:r>
+        <w:rPr>
+          <w:rFonts w:cstheme="minorHAnsi"/>
           <w:szCs w:val="28"/>
         </w:rPr>
         <w:t xml:space="preserve"> The user end application is currently based on </w:t>
@@ -2345,7 +2263,6 @@
       <w:r>
         <w:rPr>
           <w:rFonts w:cstheme="minorHAnsi"/>
-          <w:sz w:val="28"/>
           <w:szCs w:val="28"/>
         </w:rPr>
         <w:t>Android,</w:t>
@@ -2353,7 +2270,6 @@
       <w:r>
         <w:rPr>
           <w:rFonts w:cstheme="minorHAnsi"/>
-          <w:sz w:val="28"/>
           <w:szCs w:val="28"/>
         </w:rPr>
         <w:t xml:space="preserve"> but we are willing to move further to other devices as well.</w:t>
@@ -2364,7 +2280,6 @@
         <w:pStyle w:val="ListParagraph"/>
         <w:rPr>
           <w:rFonts w:cstheme="minorHAnsi"/>
-          <w:sz w:val="28"/>
           <w:szCs w:val="28"/>
         </w:rPr>
       </w:pPr>
@@ -2379,23 +2294,19 @@
         <w:rPr>
           <w:rFonts w:cstheme="minorHAnsi"/>
           <w:b/>
-          <w:sz w:val="28"/>
-          <w:szCs w:val="28"/>
-        </w:rPr>
-      </w:pPr>
-      <w:r>
-        <w:rPr>
-          <w:rFonts w:cstheme="minorHAnsi"/>
-          <w:sz w:val="28"/>
-          <w:szCs w:val="28"/>
-        </w:rPr>
-        <w:lastRenderedPageBreak/>
+          <w:szCs w:val="28"/>
+        </w:rPr>
+      </w:pPr>
+      <w:r>
+        <w:rPr>
+          <w:rFonts w:cstheme="minorHAnsi"/>
+          <w:szCs w:val="28"/>
+        </w:rPr>
         <w:t xml:space="preserve">Though the number of users being supported by the system is precisely not mentioned but the system is able to support </w:t>
       </w:r>
       <w:r>
         <w:rPr>
           <w:rFonts w:cstheme="minorHAnsi"/>
-          <w:sz w:val="28"/>
           <w:szCs w:val="28"/>
         </w:rPr>
         <w:t>many</w:t>
@@ -2403,7 +2314,6 @@
       <w:r>
         <w:rPr>
           <w:rFonts w:cstheme="minorHAnsi"/>
-          <w:sz w:val="28"/>
           <w:szCs w:val="28"/>
         </w:rPr>
         <w:t xml:space="preserve"> online users at a time.</w:t>
@@ -2415,7 +2325,6 @@
         <w:rPr>
           <w:rFonts w:cstheme="minorHAnsi"/>
           <w:b/>
-          <w:sz w:val="28"/>
           <w:szCs w:val="28"/>
         </w:rPr>
       </w:pPr>
@@ -2430,15 +2339,15 @@
         <w:rPr>
           <w:rFonts w:cstheme="minorHAnsi"/>
           <w:b/>
-          <w:sz w:val="28"/>
-          <w:szCs w:val="28"/>
-        </w:rPr>
-      </w:pPr>
-      <w:r>
-        <w:rPr>
-          <w:rFonts w:cstheme="minorHAnsi"/>
-          <w:b/>
-          <w:sz w:val="28"/>
+          <w:sz w:val="24"/>
+          <w:szCs w:val="28"/>
+        </w:rPr>
+      </w:pPr>
+      <w:r>
+        <w:rPr>
+          <w:rFonts w:cstheme="minorHAnsi"/>
+          <w:b/>
+          <w:sz w:val="24"/>
           <w:szCs w:val="28"/>
         </w:rPr>
         <w:t>System interface</w:t>
@@ -2451,7 +2360,6 @@
         <w:rPr>
           <w:rFonts w:cstheme="minorHAnsi"/>
           <w:b/>
-          <w:sz w:val="28"/>
           <w:szCs w:val="28"/>
         </w:rPr>
       </w:pPr>
@@ -2466,15 +2374,15 @@
         <w:rPr>
           <w:rFonts w:cstheme="minorHAnsi"/>
           <w:b/>
-          <w:sz w:val="28"/>
-          <w:szCs w:val="28"/>
-        </w:rPr>
-      </w:pPr>
-      <w:r>
-        <w:rPr>
-          <w:rFonts w:cstheme="minorHAnsi"/>
-          <w:b/>
-          <w:sz w:val="28"/>
+          <w:sz w:val="24"/>
+          <w:szCs w:val="28"/>
+        </w:rPr>
+      </w:pPr>
+      <w:r>
+        <w:rPr>
+          <w:rFonts w:cstheme="minorHAnsi"/>
+          <w:b/>
+          <w:sz w:val="24"/>
           <w:szCs w:val="28"/>
         </w:rPr>
         <w:t xml:space="preserve">Hardware </w:t>
@@ -2483,7 +2391,7 @@
         <w:rPr>
           <w:rFonts w:cstheme="minorHAnsi"/>
           <w:b/>
-          <w:sz w:val="28"/>
+          <w:sz w:val="24"/>
           <w:szCs w:val="28"/>
         </w:rPr>
         <w:t>Requirements</w:t>
@@ -2499,18 +2407,60 @@
         <w:rPr>
           <w:rFonts w:cstheme="minorHAnsi"/>
           <w:b/>
-          <w:sz w:val="28"/>
-          <w:szCs w:val="28"/>
-        </w:rPr>
-      </w:pPr>
-      <w:r>
-        <w:rPr>
-          <w:rFonts w:cstheme="minorHAnsi"/>
-          <w:sz w:val="28"/>
+          <w:szCs w:val="28"/>
+        </w:rPr>
+      </w:pPr>
+      <w:r>
+        <w:rPr>
+          <w:rFonts w:cstheme="minorHAnsi"/>
           <w:szCs w:val="28"/>
         </w:rPr>
         <w:t>A computer/laptop with internet connectivity</w:t>
       </w:r>
+      <w:r>
+        <w:rPr>
+          <w:rFonts w:cstheme="minorHAnsi"/>
+          <w:szCs w:val="28"/>
+        </w:rPr>
+        <w:t>.</w:t>
+      </w:r>
+    </w:p>
+    <w:p>
+      <w:pPr>
+        <w:pStyle w:val="ListParagraph"/>
+        <w:numPr>
+          <w:ilvl w:val="0"/>
+          <w:numId w:val="15"/>
+        </w:numPr>
+        <w:rPr>
+          <w:rFonts w:cstheme="minorHAnsi"/>
+          <w:b/>
+          <w:szCs w:val="28"/>
+        </w:rPr>
+      </w:pPr>
+      <w:r>
+        <w:rPr>
+          <w:rFonts w:cstheme="minorHAnsi"/>
+          <w:szCs w:val="28"/>
+        </w:rPr>
+        <w:t xml:space="preserve">Android Device </w:t>
+      </w:r>
+      <w:proofErr w:type="gramStart"/>
+      <w:r>
+        <w:rPr>
+          <w:rFonts w:cstheme="minorHAnsi"/>
+          <w:szCs w:val="28"/>
+        </w:rPr>
+        <w:t>( with</w:t>
+      </w:r>
+      <w:proofErr w:type="gramEnd"/>
+      <w:r>
+        <w:rPr>
+          <w:rFonts w:cstheme="minorHAnsi"/>
+          <w:szCs w:val="28"/>
+        </w:rPr>
+        <w:t xml:space="preserve"> minimum version Android 6.0).</w:t>
+      </w:r>
     </w:p>
     <w:p>
       <w:pPr>
@@ -2519,7 +2469,6 @@
         <w:rPr>
           <w:rFonts w:cstheme="minorHAnsi"/>
           <w:b/>
-          <w:sz w:val="28"/>
           <w:szCs w:val="28"/>
         </w:rPr>
       </w:pPr>
@@ -2534,15 +2483,15 @@
         <w:rPr>
           <w:rFonts w:cstheme="minorHAnsi"/>
           <w:b/>
-          <w:sz w:val="28"/>
-          <w:szCs w:val="28"/>
-        </w:rPr>
-      </w:pPr>
-      <w:r>
-        <w:rPr>
-          <w:rFonts w:cstheme="minorHAnsi"/>
-          <w:b/>
-          <w:sz w:val="28"/>
+          <w:sz w:val="24"/>
+          <w:szCs w:val="28"/>
+        </w:rPr>
+      </w:pPr>
+      <w:r>
+        <w:rPr>
+          <w:rFonts w:cstheme="minorHAnsi"/>
+          <w:b/>
+          <w:sz w:val="24"/>
           <w:szCs w:val="28"/>
         </w:rPr>
         <w:t xml:space="preserve">Software </w:t>
@@ -2551,7 +2500,7 @@
         <w:rPr>
           <w:rFonts w:cstheme="minorHAnsi"/>
           <w:b/>
-          <w:sz w:val="28"/>
+          <w:sz w:val="24"/>
           <w:szCs w:val="28"/>
         </w:rPr>
         <w:t>Requirements</w:t>
@@ -2566,14 +2515,12 @@
         </w:numPr>
         <w:rPr>
           <w:rFonts w:cstheme="minorHAnsi"/>
-          <w:sz w:val="28"/>
-          <w:szCs w:val="28"/>
-        </w:rPr>
-      </w:pPr>
-      <w:r>
-        <w:rPr>
-          <w:rFonts w:cstheme="minorHAnsi"/>
-          <w:sz w:val="28"/>
+          <w:szCs w:val="28"/>
+        </w:rPr>
+      </w:pPr>
+      <w:r>
+        <w:rPr>
+          <w:rFonts w:cstheme="minorHAnsi"/>
           <w:szCs w:val="28"/>
         </w:rPr>
         <w:t>A web portal made up using Bootstrap</w:t>
@@ -2588,14 +2535,12 @@
         </w:numPr>
         <w:rPr>
           <w:rFonts w:cstheme="minorHAnsi"/>
-          <w:sz w:val="28"/>
-          <w:szCs w:val="28"/>
-        </w:rPr>
-      </w:pPr>
-      <w:r>
-        <w:rPr>
-          <w:rFonts w:cstheme="minorHAnsi"/>
-          <w:sz w:val="28"/>
+          <w:szCs w:val="28"/>
+        </w:rPr>
+      </w:pPr>
+      <w:r>
+        <w:rPr>
+          <w:rFonts w:cstheme="minorHAnsi"/>
           <w:szCs w:val="28"/>
         </w:rPr>
         <w:t xml:space="preserve">MySQL database is used as backend </w:t>
@@ -2607,7 +2552,6 @@
         <w:ind w:left="3600"/>
         <w:rPr>
           <w:rFonts w:cstheme="minorHAnsi"/>
-          <w:sz w:val="28"/>
           <w:szCs w:val="28"/>
         </w:rPr>
       </w:pPr>
@@ -2622,15 +2566,15 @@
         <w:rPr>
           <w:rFonts w:cstheme="minorHAnsi"/>
           <w:b/>
-          <w:sz w:val="28"/>
-          <w:szCs w:val="28"/>
-        </w:rPr>
-      </w:pPr>
-      <w:r>
-        <w:rPr>
-          <w:rFonts w:cstheme="minorHAnsi"/>
-          <w:b/>
-          <w:sz w:val="28"/>
+          <w:sz w:val="24"/>
+          <w:szCs w:val="28"/>
+        </w:rPr>
+      </w:pPr>
+      <w:r>
+        <w:rPr>
+          <w:rFonts w:cstheme="minorHAnsi"/>
+          <w:b/>
+          <w:sz w:val="24"/>
           <w:szCs w:val="28"/>
         </w:rPr>
         <w:t xml:space="preserve">Communication </w:t>
@@ -2639,7 +2583,7 @@
         <w:rPr>
           <w:rFonts w:cstheme="minorHAnsi"/>
           <w:b/>
-          <w:sz w:val="28"/>
+          <w:sz w:val="24"/>
           <w:szCs w:val="28"/>
         </w:rPr>
         <w:t>Requirements</w:t>
@@ -2654,29 +2598,16 @@
         </w:numPr>
         <w:rPr>
           <w:rFonts w:cstheme="minorHAnsi"/>
-          <w:sz w:val="28"/>
-          <w:szCs w:val="28"/>
-        </w:rPr>
-      </w:pPr>
-      <w:r>
-        <w:rPr>
-          <w:rFonts w:cstheme="minorHAnsi"/>
-          <w:sz w:val="28"/>
+          <w:szCs w:val="28"/>
+        </w:rPr>
+      </w:pPr>
+      <w:r>
+        <w:rPr>
+          <w:rFonts w:cstheme="minorHAnsi"/>
           <w:szCs w:val="28"/>
         </w:rPr>
         <w:t>Connectivity is done using PHP</w:t>
       </w:r>
-    </w:p>
-    <w:p>
-      <w:pPr>
-        <w:pStyle w:val="ListParagraph"/>
-        <w:ind w:left="3600"/>
-        <w:rPr>
-          <w:rFonts w:cstheme="minorHAnsi"/>
-          <w:sz w:val="28"/>
-          <w:szCs w:val="28"/>
-        </w:rPr>
-      </w:pPr>
     </w:p>
     <w:p>
       <w:pPr>
@@ -2688,17 +2619,18 @@
         <w:rPr>
           <w:rFonts w:cstheme="minorHAnsi"/>
           <w:b/>
-          <w:sz w:val="28"/>
-          <w:szCs w:val="28"/>
-        </w:rPr>
-      </w:pPr>
-      <w:r>
-        <w:rPr>
-          <w:rFonts w:cstheme="minorHAnsi"/>
-          <w:b/>
-          <w:sz w:val="28"/>
-          <w:szCs w:val="28"/>
-        </w:rPr>
+          <w:sz w:val="24"/>
+          <w:szCs w:val="28"/>
+        </w:rPr>
+      </w:pPr>
+      <w:r>
+        <w:rPr>
+          <w:rFonts w:cstheme="minorHAnsi"/>
+          <w:b/>
+          <w:sz w:val="24"/>
+          <w:szCs w:val="28"/>
+        </w:rPr>
+        <w:lastRenderedPageBreak/>
         <w:t>Memory Constraints</w:t>
       </w:r>
     </w:p>
@@ -2712,15 +2644,13 @@
         <w:rPr>
           <w:rFonts w:cstheme="minorHAnsi"/>
           <w:b/>
-          <w:sz w:val="28"/>
-          <w:szCs w:val="28"/>
-        </w:rPr>
-      </w:pPr>
-      <w:r>
-        <w:rPr>
-          <w:rFonts w:cstheme="minorHAnsi"/>
-          <w:b/>
-          <w:sz w:val="28"/>
+          <w:szCs w:val="28"/>
+        </w:rPr>
+      </w:pPr>
+      <w:r>
+        <w:rPr>
+          <w:rFonts w:cstheme="minorHAnsi"/>
+          <w:b/>
           <w:szCs w:val="28"/>
         </w:rPr>
         <w:t>For Android:</w:t>
@@ -2732,14 +2662,12 @@
         <w:ind w:left="3600"/>
         <w:rPr>
           <w:rFonts w:cstheme="minorHAnsi"/>
-          <w:sz w:val="28"/>
-          <w:szCs w:val="28"/>
-        </w:rPr>
-      </w:pPr>
-      <w:r>
-        <w:rPr>
-          <w:rFonts w:cstheme="minorHAnsi"/>
-          <w:sz w:val="28"/>
+          <w:szCs w:val="28"/>
+        </w:rPr>
+      </w:pPr>
+      <w:r>
+        <w:rPr>
+          <w:rFonts w:cstheme="minorHAnsi"/>
           <w:szCs w:val="28"/>
         </w:rPr>
         <w:t xml:space="preserve">A memory constraint of </w:t>
@@ -2747,7 +2675,6 @@
       <w:r>
         <w:rPr>
           <w:rFonts w:cstheme="minorHAnsi"/>
-          <w:sz w:val="28"/>
           <w:szCs w:val="28"/>
         </w:rPr>
         <w:t>50</w:t>
@@ -2755,7 +2682,6 @@
       <w:r>
         <w:rPr>
           <w:rFonts w:cstheme="minorHAnsi"/>
-          <w:sz w:val="28"/>
           <w:szCs w:val="28"/>
         </w:rPr>
         <w:t>mb is required</w:t>
@@ -2771,15 +2697,13 @@
         <w:rPr>
           <w:rFonts w:cstheme="minorHAnsi"/>
           <w:b/>
-          <w:sz w:val="28"/>
-          <w:szCs w:val="28"/>
-        </w:rPr>
-      </w:pPr>
-      <w:r>
-        <w:rPr>
-          <w:rFonts w:cstheme="minorHAnsi"/>
-          <w:b/>
-          <w:sz w:val="28"/>
+          <w:szCs w:val="28"/>
+        </w:rPr>
+      </w:pPr>
+      <w:r>
+        <w:rPr>
+          <w:rFonts w:cstheme="minorHAnsi"/>
+          <w:b/>
           <w:szCs w:val="28"/>
         </w:rPr>
         <w:t>For website:</w:t>
@@ -2791,14 +2715,12 @@
         <w:ind w:left="3600"/>
         <w:rPr>
           <w:rFonts w:cstheme="minorHAnsi"/>
-          <w:sz w:val="28"/>
-          <w:szCs w:val="28"/>
-        </w:rPr>
-      </w:pPr>
-      <w:r>
-        <w:rPr>
-          <w:rFonts w:cstheme="minorHAnsi"/>
-          <w:sz w:val="28"/>
+          <w:szCs w:val="28"/>
+        </w:rPr>
+      </w:pPr>
+      <w:r>
+        <w:rPr>
+          <w:rFonts w:cstheme="minorHAnsi"/>
           <w:szCs w:val="28"/>
         </w:rPr>
         <w:t>No memory constraint is required</w:t>
@@ -2810,7 +2732,6 @@
         <w:ind w:left="3600"/>
         <w:rPr>
           <w:rFonts w:cstheme="minorHAnsi"/>
-          <w:sz w:val="28"/>
           <w:szCs w:val="28"/>
         </w:rPr>
       </w:pPr>
@@ -2825,15 +2746,15 @@
         <w:rPr>
           <w:rFonts w:cstheme="minorHAnsi"/>
           <w:b/>
-          <w:sz w:val="28"/>
-          <w:szCs w:val="28"/>
-        </w:rPr>
-      </w:pPr>
-      <w:r>
-        <w:rPr>
-          <w:rFonts w:cstheme="minorHAnsi"/>
-          <w:b/>
-          <w:sz w:val="28"/>
+          <w:sz w:val="24"/>
+          <w:szCs w:val="28"/>
+        </w:rPr>
+      </w:pPr>
+      <w:r>
+        <w:rPr>
+          <w:rFonts w:cstheme="minorHAnsi"/>
+          <w:b/>
+          <w:sz w:val="24"/>
           <w:szCs w:val="28"/>
         </w:rPr>
         <w:t>Operation</w:t>
@@ -2848,14 +2769,12 @@
         </w:numPr>
         <w:rPr>
           <w:rFonts w:cstheme="minorHAnsi"/>
-          <w:sz w:val="28"/>
-          <w:szCs w:val="28"/>
-        </w:rPr>
-      </w:pPr>
-      <w:r>
-        <w:rPr>
-          <w:rFonts w:cstheme="minorHAnsi"/>
-          <w:sz w:val="28"/>
+          <w:szCs w:val="28"/>
+        </w:rPr>
+      </w:pPr>
+      <w:r>
+        <w:rPr>
+          <w:rFonts w:cstheme="minorHAnsi"/>
           <w:szCs w:val="28"/>
         </w:rPr>
         <w:t xml:space="preserve">The </w:t>
@@ -2863,7 +2782,6 @@
       <w:r>
         <w:rPr>
           <w:rFonts w:cstheme="minorHAnsi"/>
-          <w:sz w:val="28"/>
           <w:szCs w:val="28"/>
         </w:rPr>
         <w:t>patient can view the availability of beds in nearby hospitals using android phone</w:t>
@@ -2878,14 +2796,12 @@
         </w:numPr>
         <w:rPr>
           <w:rFonts w:cstheme="minorHAnsi"/>
-          <w:sz w:val="28"/>
-          <w:szCs w:val="28"/>
-        </w:rPr>
-      </w:pPr>
-      <w:r>
-        <w:rPr>
-          <w:rFonts w:cstheme="minorHAnsi"/>
-          <w:sz w:val="28"/>
+          <w:szCs w:val="28"/>
+        </w:rPr>
+      </w:pPr>
+      <w:r>
+        <w:rPr>
+          <w:rFonts w:cstheme="minorHAnsi"/>
           <w:szCs w:val="28"/>
         </w:rPr>
         <w:t>The hospital registers and discharge the patients using the website</w:t>
@@ -2900,14 +2816,12 @@
         </w:numPr>
         <w:rPr>
           <w:rFonts w:cstheme="minorHAnsi"/>
-          <w:sz w:val="28"/>
-          <w:szCs w:val="28"/>
-        </w:rPr>
-      </w:pPr>
-      <w:r>
-        <w:rPr>
-          <w:rFonts w:cstheme="minorHAnsi"/>
-          <w:sz w:val="28"/>
+          <w:szCs w:val="28"/>
+        </w:rPr>
+      </w:pPr>
+      <w:r>
+        <w:rPr>
+          <w:rFonts w:cstheme="minorHAnsi"/>
           <w:szCs w:val="28"/>
         </w:rPr>
         <w:t xml:space="preserve">The website is operated using ML prediction models </w:t>
@@ -2922,14 +2836,12 @@
         </w:numPr>
         <w:rPr>
           <w:rFonts w:cstheme="minorHAnsi"/>
-          <w:sz w:val="28"/>
-          <w:szCs w:val="28"/>
-        </w:rPr>
-      </w:pPr>
-      <w:r>
-        <w:rPr>
-          <w:rFonts w:cstheme="minorHAnsi"/>
-          <w:sz w:val="28"/>
+          <w:szCs w:val="28"/>
+        </w:rPr>
+      </w:pPr>
+      <w:r>
+        <w:rPr>
+          <w:rFonts w:cstheme="minorHAnsi"/>
           <w:szCs w:val="28"/>
         </w:rPr>
         <w:t>The website is connected to the visualization software for displaying the infographics to the hospital authorities for taking data driven solutions</w:t>
@@ -2941,7 +2853,6 @@
         <w:ind w:left="3600"/>
         <w:rPr>
           <w:rFonts w:cstheme="minorHAnsi"/>
-          <w:sz w:val="28"/>
           <w:szCs w:val="28"/>
         </w:rPr>
       </w:pPr>
@@ -2956,15 +2867,15 @@
         <w:rPr>
           <w:rFonts w:cstheme="minorHAnsi"/>
           <w:b/>
-          <w:sz w:val="28"/>
-          <w:szCs w:val="28"/>
-        </w:rPr>
-      </w:pPr>
-      <w:r>
-        <w:rPr>
-          <w:rFonts w:cstheme="minorHAnsi"/>
-          <w:b/>
-          <w:sz w:val="28"/>
+          <w:sz w:val="24"/>
+          <w:szCs w:val="28"/>
+        </w:rPr>
+      </w:pPr>
+      <w:r>
+        <w:rPr>
+          <w:rFonts w:cstheme="minorHAnsi"/>
+          <w:b/>
+          <w:sz w:val="24"/>
           <w:szCs w:val="28"/>
         </w:rPr>
         <w:t>Site adaptation requirements</w:t>
@@ -2972,33 +2883,23 @@
     </w:p>
     <w:p>
       <w:pPr>
-        <w:rPr>
-          <w:rFonts w:cstheme="minorHAnsi"/>
-          <w:b/>
-          <w:sz w:val="28"/>
-          <w:szCs w:val="28"/>
-        </w:rPr>
-      </w:pPr>
-    </w:p>
-    <w:p>
-      <w:pPr>
-        <w:rPr>
-          <w:rFonts w:cstheme="minorHAnsi"/>
-          <w:b/>
-          <w:sz w:val="28"/>
-          <w:szCs w:val="28"/>
-        </w:rPr>
-      </w:pPr>
-    </w:p>
-    <w:p>
-      <w:pPr>
-        <w:rPr>
-          <w:rFonts w:cstheme="minorHAnsi"/>
-          <w:b/>
-          <w:sz w:val="28"/>
-          <w:szCs w:val="28"/>
-        </w:rPr>
-      </w:pPr>
+        <w:ind w:left="3600"/>
+        <w:rPr>
+          <w:rFonts w:cstheme="minorHAnsi"/>
+          <w:b/>
+          <w:sz w:val="24"/>
+          <w:szCs w:val="28"/>
+        </w:rPr>
+      </w:pPr>
+      <w:r>
+        <w:rPr>
+          <w:rFonts w:cstheme="minorHAnsi"/>
+          <w:b/>
+          <w:sz w:val="24"/>
+          <w:szCs w:val="28"/>
+        </w:rPr>
+        <w:t>// site adaptation requirements</w:t>
+      </w:r>
     </w:p>
     <w:p>
       <w:pPr>
@@ -3007,7 +2908,6 @@
         <w:rPr>
           <w:rFonts w:cstheme="minorHAnsi"/>
           <w:b/>
-          <w:sz w:val="28"/>
           <w:szCs w:val="28"/>
         </w:rPr>
       </w:pPr>
@@ -3022,15 +2922,15 @@
         <w:rPr>
           <w:rFonts w:cstheme="minorHAnsi"/>
           <w:b/>
-          <w:sz w:val="28"/>
-          <w:szCs w:val="28"/>
-        </w:rPr>
-      </w:pPr>
-      <w:r>
-        <w:rPr>
-          <w:rFonts w:cstheme="minorHAnsi"/>
-          <w:b/>
-          <w:sz w:val="28"/>
+          <w:sz w:val="24"/>
+          <w:szCs w:val="28"/>
+        </w:rPr>
+      </w:pPr>
+      <w:r>
+        <w:rPr>
+          <w:rFonts w:cstheme="minorHAnsi"/>
+          <w:b/>
+          <w:sz w:val="24"/>
           <w:szCs w:val="28"/>
         </w:rPr>
         <w:t>Functionality</w:t>
@@ -3041,14 +2941,12 @@
         <w:ind w:left="1440" w:firstLine="720"/>
         <w:rPr>
           <w:rFonts w:cstheme="minorHAnsi"/>
-          <w:sz w:val="28"/>
-          <w:szCs w:val="28"/>
-        </w:rPr>
-      </w:pPr>
-      <w:r>
-        <w:rPr>
-          <w:rFonts w:cstheme="minorHAnsi"/>
-          <w:sz w:val="28"/>
+          <w:szCs w:val="28"/>
+        </w:rPr>
+      </w:pPr>
+      <w:r>
+        <w:rPr>
+          <w:rFonts w:cstheme="minorHAnsi"/>
           <w:szCs w:val="28"/>
         </w:rPr>
         <w:t xml:space="preserve">This sub section contains the requirements for the proposed system. These requirements are organized by the features that are refined into use case diagrams and data flow diagram to best capture the functional requirements of the system. </w:t>
@@ -3063,18 +2961,26 @@
         </w:numPr>
         <w:rPr>
           <w:rFonts w:cstheme="minorHAnsi"/>
-          <w:sz w:val="28"/>
-          <w:szCs w:val="28"/>
-        </w:rPr>
-      </w:pPr>
-      <w:r>
-        <w:rPr>
-          <w:rFonts w:cstheme="minorHAnsi"/>
-          <w:sz w:val="28"/>
+          <w:szCs w:val="28"/>
+        </w:rPr>
+      </w:pPr>
+      <w:r>
+        <w:rPr>
+          <w:rFonts w:cstheme="minorHAnsi"/>
           <w:szCs w:val="28"/>
         </w:rPr>
         <w:t>Self-configured to predict the length of stay of patients</w:t>
       </w:r>
+    </w:p>
+    <w:p>
+      <w:pPr>
+        <w:pStyle w:val="ListParagraph"/>
+        <w:ind w:left="2880"/>
+        <w:rPr>
+          <w:rFonts w:cstheme="minorHAnsi"/>
+          <w:szCs w:val="28"/>
+        </w:rPr>
+      </w:pPr>
     </w:p>
     <w:p>
       <w:pPr>
@@ -3085,14 +2991,12 @@
         </w:numPr>
         <w:rPr>
           <w:rFonts w:cstheme="minorHAnsi"/>
-          <w:sz w:val="28"/>
-          <w:szCs w:val="28"/>
-        </w:rPr>
-      </w:pPr>
-      <w:r>
-        <w:rPr>
-          <w:rFonts w:cstheme="minorHAnsi"/>
-          <w:sz w:val="28"/>
+          <w:szCs w:val="28"/>
+        </w:rPr>
+      </w:pPr>
+      <w:r>
+        <w:rPr>
+          <w:rFonts w:cstheme="minorHAnsi"/>
           <w:szCs w:val="28"/>
         </w:rPr>
         <w:t>The system shall display all the patients that are there in the hospital.</w:t>
@@ -3107,18 +3011,26 @@
         </w:numPr>
         <w:rPr>
           <w:rFonts w:cstheme="minorHAnsi"/>
-          <w:sz w:val="28"/>
-          <w:szCs w:val="28"/>
-        </w:rPr>
-      </w:pPr>
-      <w:r>
-        <w:rPr>
-          <w:rFonts w:cstheme="minorHAnsi"/>
-          <w:sz w:val="28"/>
+          <w:szCs w:val="28"/>
+        </w:rPr>
+      </w:pPr>
+      <w:r>
+        <w:rPr>
+          <w:rFonts w:cstheme="minorHAnsi"/>
           <w:szCs w:val="28"/>
         </w:rPr>
         <w:t>The system shall allow doctors to predict the length of stay based on the symptoms.</w:t>
       </w:r>
+    </w:p>
+    <w:p>
+      <w:pPr>
+        <w:pStyle w:val="ListParagraph"/>
+        <w:ind w:left="4320"/>
+        <w:rPr>
+          <w:rFonts w:cstheme="minorHAnsi"/>
+          <w:szCs w:val="28"/>
+        </w:rPr>
+      </w:pPr>
     </w:p>
     <w:p>
       <w:pPr>
@@ -3129,18 +3041,26 @@
         </w:numPr>
         <w:rPr>
           <w:rFonts w:cstheme="minorHAnsi"/>
-          <w:sz w:val="28"/>
-          <w:szCs w:val="28"/>
-        </w:rPr>
-      </w:pPr>
-      <w:r>
-        <w:rPr>
-          <w:rFonts w:cstheme="minorHAnsi"/>
-          <w:sz w:val="28"/>
+          <w:szCs w:val="28"/>
+        </w:rPr>
+      </w:pPr>
+      <w:r>
+        <w:rPr>
+          <w:rFonts w:cstheme="minorHAnsi"/>
           <w:szCs w:val="28"/>
         </w:rPr>
         <w:t>Visualization of the predicted data</w:t>
       </w:r>
+    </w:p>
+    <w:p>
+      <w:pPr>
+        <w:pStyle w:val="ListParagraph"/>
+        <w:ind w:left="2880"/>
+        <w:rPr>
+          <w:rFonts w:cstheme="minorHAnsi"/>
+          <w:szCs w:val="28"/>
+        </w:rPr>
+      </w:pPr>
     </w:p>
     <w:p>
       <w:pPr>
@@ -3151,14 +3071,12 @@
         </w:numPr>
         <w:rPr>
           <w:rFonts w:cstheme="minorHAnsi"/>
-          <w:sz w:val="28"/>
-          <w:szCs w:val="28"/>
-        </w:rPr>
-      </w:pPr>
-      <w:r>
-        <w:rPr>
-          <w:rFonts w:cstheme="minorHAnsi"/>
-          <w:sz w:val="28"/>
+          <w:szCs w:val="28"/>
+        </w:rPr>
+      </w:pPr>
+      <w:r>
+        <w:rPr>
+          <w:rFonts w:cstheme="minorHAnsi"/>
           <w:szCs w:val="28"/>
         </w:rPr>
         <w:t>The system can view the data in the form of pie charts, histograms, scattered graphs etc.</w:t>
@@ -3173,18 +3091,26 @@
         </w:numPr>
         <w:rPr>
           <w:rFonts w:cstheme="minorHAnsi"/>
-          <w:sz w:val="28"/>
-          <w:szCs w:val="28"/>
-        </w:rPr>
-      </w:pPr>
-      <w:r>
-        <w:rPr>
-          <w:rFonts w:cstheme="minorHAnsi"/>
-          <w:sz w:val="28"/>
+          <w:szCs w:val="28"/>
+        </w:rPr>
+      </w:pPr>
+      <w:r>
+        <w:rPr>
+          <w:rFonts w:cstheme="minorHAnsi"/>
           <w:szCs w:val="28"/>
         </w:rPr>
         <w:t>This will help users to view complex data in an infographic form.</w:t>
       </w:r>
+    </w:p>
+    <w:p>
+      <w:pPr>
+        <w:pStyle w:val="ListParagraph"/>
+        <w:ind w:left="4320"/>
+        <w:rPr>
+          <w:rFonts w:cstheme="minorHAnsi"/>
+          <w:szCs w:val="28"/>
+        </w:rPr>
+      </w:pPr>
     </w:p>
     <w:p>
       <w:pPr>
@@ -3195,18 +3121,26 @@
         </w:numPr>
         <w:rPr>
           <w:rFonts w:cstheme="minorHAnsi"/>
-          <w:sz w:val="28"/>
-          <w:szCs w:val="28"/>
-        </w:rPr>
-      </w:pPr>
-      <w:r>
-        <w:rPr>
-          <w:rFonts w:cstheme="minorHAnsi"/>
-          <w:sz w:val="28"/>
+          <w:szCs w:val="28"/>
+        </w:rPr>
+      </w:pPr>
+      <w:r>
+        <w:rPr>
+          <w:rFonts w:cstheme="minorHAnsi"/>
           <w:szCs w:val="28"/>
         </w:rPr>
         <w:t>Detailed Bed Availability Categorization</w:t>
       </w:r>
+    </w:p>
+    <w:p>
+      <w:pPr>
+        <w:pStyle w:val="ListParagraph"/>
+        <w:ind w:left="2880"/>
+        <w:rPr>
+          <w:rFonts w:cstheme="minorHAnsi"/>
+          <w:szCs w:val="28"/>
+        </w:rPr>
+      </w:pPr>
     </w:p>
     <w:p>
       <w:pPr>
@@ -3217,18 +3151,26 @@
         </w:numPr>
         <w:rPr>
           <w:rFonts w:cstheme="minorHAnsi"/>
-          <w:sz w:val="28"/>
-          <w:szCs w:val="28"/>
-        </w:rPr>
-      </w:pPr>
-      <w:r>
-        <w:rPr>
-          <w:rFonts w:cstheme="minorHAnsi"/>
-          <w:sz w:val="28"/>
+          <w:szCs w:val="28"/>
+        </w:rPr>
+      </w:pPr>
+      <w:r>
+        <w:rPr>
+          <w:rFonts w:cstheme="minorHAnsi"/>
           <w:szCs w:val="28"/>
         </w:rPr>
         <w:t>The system shall display the available beds which will be sub divided into ward types (general ward, OTs, ERs, ICU’s etc).</w:t>
       </w:r>
+    </w:p>
+    <w:p>
+      <w:pPr>
+        <w:pStyle w:val="ListParagraph"/>
+        <w:ind w:left="4320"/>
+        <w:rPr>
+          <w:rFonts w:cstheme="minorHAnsi"/>
+          <w:szCs w:val="28"/>
+        </w:rPr>
+      </w:pPr>
     </w:p>
     <w:p>
       <w:pPr>
@@ -3239,16 +3181,15 @@
         </w:numPr>
         <w:rPr>
           <w:rFonts w:cstheme="minorHAnsi"/>
-          <w:sz w:val="28"/>
-          <w:szCs w:val="28"/>
-        </w:rPr>
-      </w:pPr>
-      <w:r>
-        <w:rPr>
-          <w:rFonts w:cstheme="minorHAnsi"/>
-          <w:sz w:val="28"/>
-          <w:szCs w:val="28"/>
-        </w:rPr>
+          <w:szCs w:val="28"/>
+        </w:rPr>
+      </w:pPr>
+      <w:r>
+        <w:rPr>
+          <w:rFonts w:cstheme="minorHAnsi"/>
+          <w:szCs w:val="28"/>
+        </w:rPr>
+        <w:lastRenderedPageBreak/>
         <w:t>Provide search facility</w:t>
       </w:r>
     </w:p>
@@ -3261,18 +3202,26 @@
         </w:numPr>
         <w:rPr>
           <w:rFonts w:cstheme="minorHAnsi"/>
-          <w:sz w:val="28"/>
-          <w:szCs w:val="28"/>
-        </w:rPr>
-      </w:pPr>
-      <w:r>
-        <w:rPr>
-          <w:rFonts w:cstheme="minorHAnsi"/>
-          <w:sz w:val="28"/>
+          <w:szCs w:val="28"/>
+        </w:rPr>
+      </w:pPr>
+      <w:r>
+        <w:rPr>
+          <w:rFonts w:cstheme="minorHAnsi"/>
           <w:szCs w:val="28"/>
         </w:rPr>
         <w:t>The system shall allow users (patients) to search hospitals by the name.</w:t>
       </w:r>
+    </w:p>
+    <w:p>
+      <w:pPr>
+        <w:pStyle w:val="ListParagraph"/>
+        <w:ind w:left="4320"/>
+        <w:rPr>
+          <w:rFonts w:cstheme="minorHAnsi"/>
+          <w:szCs w:val="28"/>
+        </w:rPr>
+      </w:pPr>
     </w:p>
     <w:p>
       <w:pPr>
@@ -3283,18 +3232,26 @@
         </w:numPr>
         <w:rPr>
           <w:rFonts w:cstheme="minorHAnsi"/>
-          <w:sz w:val="28"/>
-          <w:szCs w:val="28"/>
-        </w:rPr>
-      </w:pPr>
-      <w:r>
-        <w:rPr>
-          <w:rFonts w:cstheme="minorHAnsi"/>
-          <w:sz w:val="28"/>
+          <w:szCs w:val="28"/>
+        </w:rPr>
+      </w:pPr>
+      <w:r>
+        <w:rPr>
+          <w:rFonts w:cstheme="minorHAnsi"/>
           <w:szCs w:val="28"/>
         </w:rPr>
         <w:t>Provide nearby place feature</w:t>
       </w:r>
+    </w:p>
+    <w:p>
+      <w:pPr>
+        <w:pStyle w:val="ListParagraph"/>
+        <w:ind w:left="2880"/>
+        <w:rPr>
+          <w:rFonts w:cstheme="minorHAnsi"/>
+          <w:szCs w:val="28"/>
+        </w:rPr>
+      </w:pPr>
     </w:p>
     <w:p>
       <w:pPr>
@@ -3305,14 +3262,12 @@
         </w:numPr>
         <w:rPr>
           <w:rFonts w:cstheme="minorHAnsi"/>
-          <w:sz w:val="28"/>
-          <w:szCs w:val="28"/>
-        </w:rPr>
-      </w:pPr>
-      <w:r>
-        <w:rPr>
-          <w:rFonts w:cstheme="minorHAnsi"/>
-          <w:sz w:val="28"/>
+          <w:szCs w:val="28"/>
+        </w:rPr>
+      </w:pPr>
+      <w:r>
+        <w:rPr>
+          <w:rFonts w:cstheme="minorHAnsi"/>
           <w:szCs w:val="28"/>
         </w:rPr>
         <w:t>The app that is used by the user will provide the nearby hospitals within a given radius along with the availability of beds.</w:t>
@@ -3325,7 +3280,7 @@
         <w:rPr>
           <w:rFonts w:cstheme="minorHAnsi"/>
           <w:b/>
-          <w:sz w:val="28"/>
+          <w:sz w:val="24"/>
           <w:szCs w:val="28"/>
         </w:rPr>
       </w:pPr>
@@ -3340,15 +3295,15 @@
         <w:rPr>
           <w:rFonts w:cstheme="minorHAnsi"/>
           <w:b/>
-          <w:sz w:val="28"/>
-          <w:szCs w:val="28"/>
-        </w:rPr>
-      </w:pPr>
-      <w:r>
-        <w:rPr>
-          <w:rFonts w:cstheme="minorHAnsi"/>
-          <w:b/>
-          <w:sz w:val="28"/>
+          <w:sz w:val="24"/>
+          <w:szCs w:val="28"/>
+        </w:rPr>
+      </w:pPr>
+      <w:r>
+        <w:rPr>
+          <w:rFonts w:cstheme="minorHAnsi"/>
+          <w:b/>
+          <w:sz w:val="24"/>
           <w:szCs w:val="28"/>
         </w:rPr>
         <w:t>User characteristics</w:t>
@@ -3364,14 +3319,12 @@
         <w:rPr>
           <w:rFonts w:cstheme="minorHAnsi"/>
           <w:b/>
-          <w:sz w:val="28"/>
-          <w:szCs w:val="28"/>
-        </w:rPr>
-      </w:pPr>
-      <w:r>
-        <w:rPr>
-          <w:rFonts w:cstheme="minorHAnsi"/>
-          <w:sz w:val="28"/>
+          <w:szCs w:val="28"/>
+        </w:rPr>
+      </w:pPr>
+      <w:r>
+        <w:rPr>
+          <w:rFonts w:cstheme="minorHAnsi"/>
           <w:szCs w:val="28"/>
         </w:rPr>
         <w:t>Hospital authorities: They will be able to predict the discharge time and length of stay of patients</w:t>
@@ -3387,18 +3340,27 @@
         <w:rPr>
           <w:rFonts w:cstheme="minorHAnsi"/>
           <w:b/>
-          <w:sz w:val="28"/>
-          <w:szCs w:val="28"/>
-        </w:rPr>
-      </w:pPr>
-      <w:r>
-        <w:rPr>
-          <w:rFonts w:cstheme="minorHAnsi"/>
-          <w:sz w:val="28"/>
+          <w:szCs w:val="28"/>
+        </w:rPr>
+      </w:pPr>
+      <w:r>
+        <w:rPr>
+          <w:rFonts w:cstheme="minorHAnsi"/>
           <w:szCs w:val="28"/>
         </w:rPr>
         <w:t xml:space="preserve">Patients: They will be able to view the nearby hospitals and can view the number of beds available in any hospital in real time </w:t>
       </w:r>
+    </w:p>
+    <w:p>
+      <w:pPr>
+        <w:pStyle w:val="ListParagraph"/>
+        <w:ind w:left="3600"/>
+        <w:rPr>
+          <w:rFonts w:cstheme="minorHAnsi"/>
+          <w:b/>
+          <w:szCs w:val="28"/>
+        </w:rPr>
+      </w:pPr>
     </w:p>
     <w:p>
       <w:pPr>
@@ -3410,15 +3372,15 @@
         <w:rPr>
           <w:rFonts w:cstheme="minorHAnsi"/>
           <w:b/>
-          <w:sz w:val="28"/>
-          <w:szCs w:val="28"/>
-        </w:rPr>
-      </w:pPr>
-      <w:r>
-        <w:rPr>
-          <w:rFonts w:cstheme="minorHAnsi"/>
-          <w:b/>
-          <w:sz w:val="28"/>
+          <w:sz w:val="24"/>
+          <w:szCs w:val="28"/>
+        </w:rPr>
+      </w:pPr>
+      <w:r>
+        <w:rPr>
+          <w:rFonts w:cstheme="minorHAnsi"/>
+          <w:b/>
+          <w:sz w:val="24"/>
           <w:szCs w:val="28"/>
         </w:rPr>
         <w:t>Constraints</w:t>
@@ -3434,14 +3396,12 @@
         <w:rPr>
           <w:rFonts w:cstheme="minorHAnsi"/>
           <w:b/>
-          <w:sz w:val="28"/>
-          <w:szCs w:val="28"/>
-        </w:rPr>
-      </w:pPr>
-      <w:r>
-        <w:rPr>
-          <w:rFonts w:cstheme="minorHAnsi"/>
-          <w:sz w:val="28"/>
+          <w:szCs w:val="28"/>
+        </w:rPr>
+      </w:pPr>
+      <w:r>
+        <w:rPr>
+          <w:rFonts w:cstheme="minorHAnsi"/>
           <w:szCs w:val="28"/>
           <w:shd w:val="clear" w:color="auto" w:fill="FFFFFF"/>
         </w:rPr>
@@ -3458,7 +3418,6 @@
         <w:spacing w:before="60" w:after="100" w:afterAutospacing="1" w:line="240" w:lineRule="auto"/>
         <w:rPr>
           <w:rFonts w:eastAsia="Times New Roman" w:cstheme="minorHAnsi"/>
-          <w:sz w:val="28"/>
           <w:szCs w:val="28"/>
           <w:lang w:eastAsia="en-IN"/>
         </w:rPr>
@@ -3466,7 +3425,6 @@
       <w:r>
         <w:rPr>
           <w:rFonts w:eastAsia="Times New Roman" w:cstheme="minorHAnsi"/>
-          <w:sz w:val="28"/>
           <w:szCs w:val="28"/>
           <w:lang w:eastAsia="en-IN"/>
         </w:rPr>
@@ -3480,7 +3438,6 @@
         <w:rPr>
           <w:rFonts w:cstheme="minorHAnsi"/>
           <w:b/>
-          <w:sz w:val="28"/>
           <w:szCs w:val="28"/>
         </w:rPr>
       </w:pPr>
@@ -3495,15 +3452,15 @@
         <w:rPr>
           <w:rFonts w:cstheme="minorHAnsi"/>
           <w:b/>
-          <w:sz w:val="28"/>
-          <w:szCs w:val="28"/>
-        </w:rPr>
-      </w:pPr>
-      <w:r>
-        <w:rPr>
-          <w:rFonts w:cstheme="minorHAnsi"/>
-          <w:b/>
-          <w:sz w:val="28"/>
+          <w:sz w:val="24"/>
+          <w:szCs w:val="28"/>
+        </w:rPr>
+      </w:pPr>
+      <w:r>
+        <w:rPr>
+          <w:rFonts w:cstheme="minorHAnsi"/>
+          <w:b/>
+          <w:sz w:val="24"/>
           <w:szCs w:val="28"/>
         </w:rPr>
         <w:t>Operating Environment</w:t>
@@ -3515,14 +3472,12 @@
         <w:ind w:left="1800"/>
         <w:rPr>
           <w:rFonts w:cstheme="minorHAnsi"/>
-          <w:sz w:val="28"/>
-          <w:szCs w:val="28"/>
-        </w:rPr>
-      </w:pPr>
-      <w:r>
-        <w:rPr>
-          <w:rFonts w:cstheme="minorHAnsi"/>
-          <w:sz w:val="28"/>
+          <w:szCs w:val="28"/>
+        </w:rPr>
+      </w:pPr>
+      <w:r>
+        <w:rPr>
+          <w:rFonts w:cstheme="minorHAnsi"/>
           <w:szCs w:val="28"/>
         </w:rPr>
         <w:t>The system may require the following specifications:</w:t>
@@ -3537,14 +3492,12 @@
         </w:numPr>
         <w:rPr>
           <w:rFonts w:cstheme="minorHAnsi"/>
-          <w:sz w:val="28"/>
-          <w:szCs w:val="28"/>
-        </w:rPr>
-      </w:pPr>
-      <w:r>
-        <w:rPr>
-          <w:rFonts w:cstheme="minorHAnsi"/>
-          <w:sz w:val="28"/>
+          <w:szCs w:val="28"/>
+        </w:rPr>
+      </w:pPr>
+      <w:r>
+        <w:rPr>
+          <w:rFonts w:cstheme="minorHAnsi"/>
           <w:szCs w:val="28"/>
         </w:rPr>
         <w:t>Operating System: Windows</w:t>
@@ -3552,7 +3505,6 @@
       <w:r>
         <w:rPr>
           <w:rFonts w:cstheme="minorHAnsi"/>
-          <w:sz w:val="28"/>
           <w:szCs w:val="28"/>
         </w:rPr>
         <w:t xml:space="preserve"> / Linux / Mac OS</w:t>
@@ -3569,7 +3521,6 @@
         <w:rPr>
           <w:rFonts w:eastAsia="Times New Roman" w:cstheme="minorHAnsi"/>
           <w:color w:val="000000" w:themeColor="text1"/>
-          <w:sz w:val="28"/>
           <w:szCs w:val="28"/>
           <w:lang w:eastAsia="en-IN"/>
         </w:rPr>
@@ -3578,7 +3529,6 @@
         <w:rPr>
           <w:rFonts w:eastAsia="Times New Roman" w:cstheme="minorHAnsi"/>
           <w:color w:val="000000" w:themeColor="text1"/>
-          <w:sz w:val="28"/>
           <w:szCs w:val="28"/>
           <w:lang w:eastAsia="en-IN"/>
         </w:rPr>
@@ -3596,7 +3546,6 @@
         <w:rPr>
           <w:rFonts w:eastAsia="Times New Roman" w:cstheme="minorHAnsi"/>
           <w:color w:val="000000" w:themeColor="text1"/>
-          <w:sz w:val="28"/>
           <w:szCs w:val="28"/>
           <w:lang w:eastAsia="en-IN"/>
         </w:rPr>
@@ -3605,7 +3554,6 @@
         <w:rPr>
           <w:rFonts w:eastAsia="Times New Roman" w:cstheme="minorHAnsi"/>
           <w:color w:val="000000" w:themeColor="text1"/>
-          <w:sz w:val="28"/>
           <w:szCs w:val="28"/>
           <w:lang w:eastAsia="en-IN"/>
         </w:rPr>
@@ -3623,7 +3571,6 @@
         <w:rPr>
           <w:rFonts w:eastAsia="Times New Roman" w:cstheme="minorHAnsi"/>
           <w:color w:val="000000" w:themeColor="text1"/>
-          <w:sz w:val="28"/>
           <w:szCs w:val="28"/>
           <w:lang w:eastAsia="en-IN"/>
         </w:rPr>
@@ -3632,7 +3579,6 @@
         <w:rPr>
           <w:rFonts w:eastAsia="Times New Roman" w:cstheme="minorHAnsi"/>
           <w:color w:val="000000" w:themeColor="text1"/>
-          <w:sz w:val="28"/>
           <w:szCs w:val="28"/>
           <w:lang w:eastAsia="en-IN"/>
         </w:rPr>
@@ -3645,7 +3591,6 @@
         <w:ind w:left="2520"/>
         <w:rPr>
           <w:rFonts w:cstheme="minorHAnsi"/>
-          <w:sz w:val="28"/>
           <w:szCs w:val="28"/>
         </w:rPr>
       </w:pPr>
@@ -3660,15 +3605,15 @@
         <w:rPr>
           <w:rFonts w:cstheme="minorHAnsi"/>
           <w:b/>
-          <w:sz w:val="28"/>
-          <w:szCs w:val="28"/>
-        </w:rPr>
-      </w:pPr>
-      <w:r>
-        <w:rPr>
-          <w:rFonts w:cstheme="minorHAnsi"/>
-          <w:b/>
-          <w:sz w:val="28"/>
+          <w:sz w:val="24"/>
+          <w:szCs w:val="28"/>
+        </w:rPr>
+      </w:pPr>
+      <w:r>
+        <w:rPr>
+          <w:rFonts w:cstheme="minorHAnsi"/>
+          <w:b/>
+          <w:sz w:val="24"/>
           <w:szCs w:val="28"/>
         </w:rPr>
         <w:t>User Environment</w:t>
@@ -3684,14 +3629,12 @@
         <w:rPr>
           <w:rFonts w:cstheme="minorHAnsi"/>
           <w:b/>
-          <w:sz w:val="28"/>
-          <w:szCs w:val="28"/>
-        </w:rPr>
-      </w:pPr>
-      <w:r>
-        <w:rPr>
-          <w:rFonts w:cstheme="minorHAnsi"/>
-          <w:sz w:val="28"/>
+          <w:szCs w:val="28"/>
+        </w:rPr>
+      </w:pPr>
+      <w:r>
+        <w:rPr>
+          <w:rFonts w:cstheme="minorHAnsi"/>
           <w:szCs w:val="28"/>
         </w:rPr>
         <w:t xml:space="preserve">Hospital end: </w:t>
@@ -3700,20 +3643,42 @@
     <w:p>
       <w:pPr>
         <w:pStyle w:val="ListParagraph"/>
+        <w:ind w:left="2520" w:firstLine="360"/>
+        <w:rPr>
+          <w:rFonts w:cstheme="minorHAnsi"/>
+          <w:szCs w:val="28"/>
+        </w:rPr>
+      </w:pPr>
+      <w:r>
+        <w:rPr>
+          <w:rFonts w:cstheme="minorHAnsi"/>
+          <w:szCs w:val="28"/>
+        </w:rPr>
+        <w:t>The hospital will have an admin portal, through which they can register and discharge a patient.</w:t>
+      </w:r>
+    </w:p>
+    <w:p>
+      <w:pPr>
+        <w:pStyle w:val="ListParagraph"/>
         <w:ind w:left="2520"/>
         <w:rPr>
           <w:rFonts w:cstheme="minorHAnsi"/>
-          <w:sz w:val="28"/>
-          <w:szCs w:val="28"/>
-        </w:rPr>
-      </w:pPr>
-      <w:r>
-        <w:rPr>
-          <w:rFonts w:cstheme="minorHAnsi"/>
-          <w:sz w:val="28"/>
-          <w:szCs w:val="28"/>
-        </w:rPr>
-        <w:t>The hospital will have an admin portal, through which they can register and discharge a patient.</w:t>
+          <w:szCs w:val="28"/>
+        </w:rPr>
+      </w:pPr>
+      <w:r>
+        <w:rPr>
+          <w:rFonts w:cstheme="minorHAnsi"/>
+          <w:szCs w:val="28"/>
+        </w:rPr>
+        <w:t>The record of the patient will be stored in the hospital’s database</w:t>
+      </w:r>
+      <w:r>
+        <w:rPr>
+          <w:rFonts w:cstheme="minorHAnsi"/>
+          <w:szCs w:val="28"/>
+        </w:rPr>
+        <w:t>.</w:t>
       </w:r>
     </w:p>
     <w:p>
@@ -3722,18 +3687,9 @@
         <w:ind w:left="2520"/>
         <w:rPr>
           <w:rFonts w:cstheme="minorHAnsi"/>
-          <w:sz w:val="28"/>
-          <w:szCs w:val="28"/>
-        </w:rPr>
-      </w:pPr>
-      <w:r>
-        <w:rPr>
-          <w:rFonts w:cstheme="minorHAnsi"/>
-          <w:sz w:val="28"/>
-          <w:szCs w:val="28"/>
-        </w:rPr>
-        <w:t>The record of the patient will be stored in the hospital’s database</w:t>
-      </w:r>
+          <w:szCs w:val="28"/>
+        </w:rPr>
+      </w:pPr>
     </w:p>
     <w:p>
       <w:pPr>
@@ -3744,14 +3700,12 @@
         </w:numPr>
         <w:rPr>
           <w:rFonts w:cstheme="minorHAnsi"/>
-          <w:sz w:val="28"/>
-          <w:szCs w:val="28"/>
-        </w:rPr>
-      </w:pPr>
-      <w:r>
-        <w:rPr>
-          <w:rFonts w:cstheme="minorHAnsi"/>
-          <w:sz w:val="28"/>
+          <w:szCs w:val="28"/>
+        </w:rPr>
+      </w:pPr>
+      <w:r>
+        <w:rPr>
+          <w:rFonts w:cstheme="minorHAnsi"/>
           <w:szCs w:val="28"/>
         </w:rPr>
         <w:t>Doctor’s end:</w:t>
@@ -3760,21 +3714,29 @@
     <w:p>
       <w:pPr>
         <w:pStyle w:val="ListParagraph"/>
-        <w:ind w:left="2520"/>
-        <w:rPr>
-          <w:rFonts w:cstheme="minorHAnsi"/>
-          <w:sz w:val="28"/>
-          <w:szCs w:val="28"/>
-        </w:rPr>
-      </w:pPr>
-      <w:r>
-        <w:rPr>
-          <w:rFonts w:cstheme="minorHAnsi"/>
-          <w:sz w:val="28"/>
+        <w:ind w:left="2520" w:firstLine="360"/>
+        <w:rPr>
+          <w:rFonts w:cstheme="minorHAnsi"/>
+          <w:szCs w:val="28"/>
+        </w:rPr>
+      </w:pPr>
+      <w:r>
+        <w:rPr>
+          <w:rFonts w:cstheme="minorHAnsi"/>
           <w:szCs w:val="28"/>
         </w:rPr>
         <w:t>The doctor will diagnose the patient and will update the patient’s health using a website. Our model will predict the discharge time of the patient</w:t>
       </w:r>
+    </w:p>
+    <w:p>
+      <w:pPr>
+        <w:pStyle w:val="ListParagraph"/>
+        <w:ind w:left="2520" w:firstLine="360"/>
+        <w:rPr>
+          <w:rFonts w:cstheme="minorHAnsi"/>
+          <w:szCs w:val="28"/>
+        </w:rPr>
+      </w:pPr>
     </w:p>
     <w:p>
       <w:pPr>
@@ -3786,14 +3748,12 @@
         <w:rPr>
           <w:rFonts w:cstheme="minorHAnsi"/>
           <w:b/>
-          <w:sz w:val="28"/>
-          <w:szCs w:val="28"/>
-        </w:rPr>
-      </w:pPr>
-      <w:r>
-        <w:rPr>
-          <w:rFonts w:cstheme="minorHAnsi"/>
-          <w:sz w:val="28"/>
+          <w:szCs w:val="28"/>
+        </w:rPr>
+      </w:pPr>
+      <w:r>
+        <w:rPr>
+          <w:rFonts w:cstheme="minorHAnsi"/>
           <w:szCs w:val="28"/>
         </w:rPr>
         <w:t>Patients end:</w:t>
@@ -3802,22 +3762,30 @@
     <w:p>
       <w:pPr>
         <w:pStyle w:val="ListParagraph"/>
-        <w:ind w:left="2520"/>
-        <w:rPr>
-          <w:rFonts w:cstheme="minorHAnsi"/>
-          <w:b/>
-          <w:sz w:val="28"/>
-          <w:szCs w:val="28"/>
-        </w:rPr>
-      </w:pPr>
-      <w:r>
-        <w:rPr>
-          <w:rFonts w:cstheme="minorHAnsi"/>
-          <w:sz w:val="28"/>
+        <w:ind w:left="2520" w:firstLine="360"/>
+        <w:rPr>
+          <w:rFonts w:cstheme="minorHAnsi"/>
+          <w:szCs w:val="28"/>
+        </w:rPr>
+      </w:pPr>
+      <w:r>
+        <w:rPr>
+          <w:rFonts w:cstheme="minorHAnsi"/>
           <w:szCs w:val="28"/>
         </w:rPr>
         <w:t>Patient’s will be able to view the available beds in the nearby hospitals</w:t>
       </w:r>
+    </w:p>
+    <w:p>
+      <w:pPr>
+        <w:pStyle w:val="ListParagraph"/>
+        <w:ind w:left="2520" w:firstLine="360"/>
+        <w:rPr>
+          <w:rFonts w:cstheme="minorHAnsi"/>
+          <w:b/>
+          <w:szCs w:val="28"/>
+        </w:rPr>
+      </w:pPr>
     </w:p>
     <w:p>
       <w:pPr>
@@ -3829,15 +3797,15 @@
         <w:rPr>
           <w:rFonts w:cstheme="minorHAnsi"/>
           <w:b/>
-          <w:sz w:val="28"/>
-          <w:szCs w:val="28"/>
-        </w:rPr>
-      </w:pPr>
-      <w:r>
-        <w:rPr>
-          <w:rFonts w:cstheme="minorHAnsi"/>
-          <w:b/>
-          <w:sz w:val="28"/>
+          <w:sz w:val="24"/>
+          <w:szCs w:val="28"/>
+        </w:rPr>
+      </w:pPr>
+      <w:r>
+        <w:rPr>
+          <w:rFonts w:cstheme="minorHAnsi"/>
+          <w:b/>
+          <w:sz w:val="24"/>
           <w:szCs w:val="28"/>
         </w:rPr>
         <w:t>Assumption and Dependencies</w:t>
@@ -3853,15 +3821,15 @@
         <w:rPr>
           <w:rFonts w:cstheme="minorHAnsi"/>
           <w:b/>
-          <w:sz w:val="28"/>
-          <w:szCs w:val="28"/>
-        </w:rPr>
-      </w:pPr>
-      <w:r>
-        <w:rPr>
-          <w:rFonts w:cstheme="minorHAnsi"/>
-          <w:b/>
-          <w:sz w:val="28"/>
+          <w:sz w:val="24"/>
+          <w:szCs w:val="28"/>
+        </w:rPr>
+      </w:pPr>
+      <w:r>
+        <w:rPr>
+          <w:rFonts w:cstheme="minorHAnsi"/>
+          <w:b/>
+          <w:sz w:val="24"/>
           <w:szCs w:val="28"/>
         </w:rPr>
         <w:t>Assumptions</w:t>
@@ -3876,14 +3844,12 @@
         </w:numPr>
         <w:rPr>
           <w:rFonts w:cstheme="minorHAnsi"/>
-          <w:sz w:val="28"/>
-          <w:szCs w:val="28"/>
-        </w:rPr>
-      </w:pPr>
-      <w:r>
-        <w:rPr>
-          <w:rFonts w:cstheme="minorHAnsi"/>
-          <w:sz w:val="28"/>
+          <w:szCs w:val="28"/>
+        </w:rPr>
+      </w:pPr>
+      <w:r>
+        <w:rPr>
+          <w:rFonts w:cstheme="minorHAnsi"/>
           <w:szCs w:val="28"/>
         </w:rPr>
         <w:t>The basic assumption is that all hospitals have the records of the patients visited their hospitals.</w:t>
@@ -3898,16 +3864,15 @@
         </w:numPr>
         <w:rPr>
           <w:rFonts w:cstheme="minorHAnsi"/>
-          <w:sz w:val="28"/>
-          <w:szCs w:val="28"/>
-        </w:rPr>
-      </w:pPr>
-      <w:r>
-        <w:rPr>
-          <w:rFonts w:cstheme="minorHAnsi"/>
-          <w:sz w:val="28"/>
-          <w:szCs w:val="28"/>
-        </w:rPr>
+          <w:szCs w:val="28"/>
+        </w:rPr>
+      </w:pPr>
+      <w:r>
+        <w:rPr>
+          <w:rFonts w:cstheme="minorHAnsi"/>
+          <w:szCs w:val="28"/>
+        </w:rPr>
+        <w:lastRenderedPageBreak/>
         <w:t>All hospitals must have a database of their hospital</w:t>
       </w:r>
     </w:p>
@@ -3921,18 +3886,26 @@
         <w:rPr>
           <w:rFonts w:cstheme="minorHAnsi"/>
           <w:b/>
-          <w:sz w:val="28"/>
-          <w:szCs w:val="28"/>
-        </w:rPr>
-      </w:pPr>
-      <w:r>
-        <w:rPr>
-          <w:rFonts w:cstheme="minorHAnsi"/>
-          <w:b/>
-          <w:sz w:val="28"/>
-          <w:szCs w:val="28"/>
-        </w:rPr>
-        <w:t>Dependencies</w:t>
+          <w:szCs w:val="28"/>
+        </w:rPr>
+      </w:pPr>
+      <w:r>
+        <w:rPr>
+          <w:rFonts w:cstheme="minorHAnsi"/>
+          <w:b/>
+          <w:sz w:val="24"/>
+          <w:szCs w:val="28"/>
+        </w:rPr>
+        <w:t>D</w:t>
+      </w:r>
+      <w:r>
+        <w:rPr>
+          <w:rFonts w:cstheme="minorHAnsi"/>
+          <w:b/>
+          <w:sz w:val="24"/>
+          <w:szCs w:val="28"/>
+        </w:rPr>
+        <w:t>ependencies</w:t>
       </w:r>
     </w:p>
     <w:p>
@@ -3945,14 +3918,12 @@
         <w:rPr>
           <w:rFonts w:cstheme="minorHAnsi"/>
           <w:b/>
-          <w:sz w:val="28"/>
-          <w:szCs w:val="28"/>
-        </w:rPr>
-      </w:pPr>
-      <w:r>
-        <w:rPr>
-          <w:rFonts w:cstheme="minorHAnsi"/>
-          <w:sz w:val="28"/>
+          <w:szCs w:val="28"/>
+        </w:rPr>
+      </w:pPr>
+      <w:r>
+        <w:rPr>
+          <w:rFonts w:cstheme="minorHAnsi"/>
           <w:szCs w:val="28"/>
         </w:rPr>
         <w:t>Prediction Model</w:t>
@@ -3968,14 +3939,12 @@
         <w:rPr>
           <w:rFonts w:cstheme="minorHAnsi"/>
           <w:b/>
-          <w:sz w:val="28"/>
-          <w:szCs w:val="28"/>
-        </w:rPr>
-      </w:pPr>
-      <w:r>
-        <w:rPr>
-          <w:rFonts w:cstheme="minorHAnsi"/>
-          <w:sz w:val="28"/>
+          <w:szCs w:val="28"/>
+        </w:rPr>
+      </w:pPr>
+      <w:r>
+        <w:rPr>
+          <w:rFonts w:cstheme="minorHAnsi"/>
           <w:szCs w:val="28"/>
         </w:rPr>
         <w:t>GPS</w:t>
@@ -3991,14 +3960,14 @@
         <w:rPr>
           <w:rFonts w:cstheme="minorHAnsi"/>
           <w:b/>
-          <w:sz w:val="28"/>
-          <w:szCs w:val="28"/>
-        </w:rPr>
-      </w:pPr>
-      <w:r>
-        <w:rPr>
-          <w:b/>
-          <w:sz w:val="28"/>
+          <w:sz w:val="24"/>
+          <w:szCs w:val="28"/>
+        </w:rPr>
+      </w:pPr>
+      <w:r>
+        <w:rPr>
+          <w:b/>
+          <w:sz w:val="24"/>
           <w:szCs w:val="28"/>
         </w:rPr>
         <w:t>Apportioning</w:t>
@@ -4007,7 +3976,7 @@
         <w:rPr>
           <w:rFonts w:cstheme="minorHAnsi"/>
           <w:b/>
-          <w:sz w:val="28"/>
+          <w:sz w:val="24"/>
           <w:szCs w:val="28"/>
         </w:rPr>
         <w:t xml:space="preserve"> the requirement</w:t>
@@ -4022,14 +3991,12 @@
         </w:numPr>
         <w:rPr>
           <w:rFonts w:cstheme="minorHAnsi"/>
-          <w:sz w:val="28"/>
-          <w:szCs w:val="28"/>
-        </w:rPr>
-      </w:pPr>
-      <w:r>
-        <w:rPr>
-          <w:rFonts w:cstheme="minorHAnsi"/>
-          <w:sz w:val="28"/>
+          <w:szCs w:val="28"/>
+        </w:rPr>
+      </w:pPr>
+      <w:r>
+        <w:rPr>
+          <w:rFonts w:cstheme="minorHAnsi"/>
           <w:szCs w:val="28"/>
         </w:rPr>
         <w:t>We have taken a sample database for the hospital and patients.</w:t>
@@ -4044,14 +4011,12 @@
         </w:numPr>
         <w:rPr>
           <w:rFonts w:cstheme="minorHAnsi"/>
-          <w:sz w:val="28"/>
-          <w:szCs w:val="28"/>
-        </w:rPr>
-      </w:pPr>
-      <w:r>
-        <w:rPr>
-          <w:rFonts w:cstheme="minorHAnsi"/>
-          <w:sz w:val="28"/>
+          <w:szCs w:val="28"/>
+        </w:rPr>
+      </w:pPr>
+      <w:r>
+        <w:rPr>
+          <w:rFonts w:cstheme="minorHAnsi"/>
           <w:szCs w:val="28"/>
         </w:rPr>
         <w:t>Our prediction model is based on the sample database</w:t>
@@ -4063,7 +4028,6 @@
         <w:ind w:left="0"/>
         <w:rPr>
           <w:rFonts w:cstheme="minorHAnsi"/>
-          <w:sz w:val="28"/>
           <w:szCs w:val="28"/>
         </w:rPr>
       </w:pPr>
@@ -4075,7 +4039,6 @@
         <w:rPr>
           <w:rFonts w:cstheme="minorHAnsi"/>
           <w:b/>
-          <w:sz w:val="28"/>
           <w:szCs w:val="28"/>
         </w:rPr>
       </w:pPr>
@@ -4090,15 +4053,15 @@
         <w:rPr>
           <w:rFonts w:cstheme="minorHAnsi"/>
           <w:b/>
-          <w:sz w:val="28"/>
-          <w:szCs w:val="28"/>
-        </w:rPr>
-      </w:pPr>
-      <w:r>
-        <w:rPr>
-          <w:rFonts w:cstheme="minorHAnsi"/>
-          <w:b/>
-          <w:sz w:val="28"/>
+          <w:sz w:val="24"/>
+          <w:szCs w:val="28"/>
+        </w:rPr>
+      </w:pPr>
+      <w:r>
+        <w:rPr>
+          <w:rFonts w:cstheme="minorHAnsi"/>
+          <w:b/>
+          <w:sz w:val="24"/>
           <w:szCs w:val="28"/>
         </w:rPr>
         <w:t>Specific Requirements</w:t>
@@ -4114,15 +4077,15 @@
         <w:rPr>
           <w:rFonts w:cstheme="minorHAnsi"/>
           <w:b/>
-          <w:sz w:val="28"/>
-          <w:szCs w:val="28"/>
-        </w:rPr>
-      </w:pPr>
-      <w:r>
-        <w:rPr>
-          <w:rFonts w:cstheme="minorHAnsi"/>
-          <w:b/>
-          <w:sz w:val="28"/>
+          <w:sz w:val="24"/>
+          <w:szCs w:val="28"/>
+        </w:rPr>
+      </w:pPr>
+      <w:r>
+        <w:rPr>
+          <w:rFonts w:cstheme="minorHAnsi"/>
+          <w:b/>
+          <w:sz w:val="24"/>
           <w:szCs w:val="28"/>
         </w:rPr>
         <w:t>External Interface</w:t>
@@ -4138,15 +4101,15 @@
         <w:rPr>
           <w:rFonts w:cstheme="minorHAnsi"/>
           <w:b/>
-          <w:sz w:val="28"/>
-          <w:szCs w:val="28"/>
-        </w:rPr>
-      </w:pPr>
-      <w:r>
-        <w:rPr>
-          <w:rFonts w:cstheme="minorHAnsi"/>
-          <w:b/>
-          <w:sz w:val="28"/>
+          <w:sz w:val="24"/>
+          <w:szCs w:val="28"/>
+        </w:rPr>
+      </w:pPr>
+      <w:r>
+        <w:rPr>
+          <w:rFonts w:cstheme="minorHAnsi"/>
+          <w:b/>
+          <w:sz w:val="24"/>
           <w:szCs w:val="28"/>
         </w:rPr>
         <w:t>User interface</w:t>
@@ -4162,15 +4125,13 @@
         <w:rPr>
           <w:rFonts w:cstheme="minorHAnsi"/>
           <w:b/>
-          <w:sz w:val="28"/>
-          <w:szCs w:val="28"/>
-        </w:rPr>
-      </w:pPr>
-      <w:r>
-        <w:rPr>
-          <w:rFonts w:cstheme="minorHAnsi"/>
-          <w:b/>
-          <w:sz w:val="28"/>
+          <w:szCs w:val="28"/>
+        </w:rPr>
+      </w:pPr>
+      <w:r>
+        <w:rPr>
+          <w:rFonts w:cstheme="minorHAnsi"/>
+          <w:b/>
           <w:szCs w:val="28"/>
         </w:rPr>
         <w:t>Hospital end:</w:t>
@@ -4179,17 +4140,15 @@
     <w:p>
       <w:pPr>
         <w:pStyle w:val="ListParagraph"/>
-        <w:ind w:left="3600"/>
-        <w:rPr>
-          <w:rFonts w:cstheme="minorHAnsi"/>
-          <w:sz w:val="28"/>
-          <w:szCs w:val="28"/>
-        </w:rPr>
-      </w:pPr>
-      <w:r>
-        <w:rPr>
-          <w:rFonts w:cstheme="minorHAnsi"/>
-          <w:sz w:val="28"/>
+        <w:ind w:left="3600" w:firstLine="720"/>
+        <w:rPr>
+          <w:rFonts w:cstheme="minorHAnsi"/>
+          <w:szCs w:val="28"/>
+        </w:rPr>
+      </w:pPr>
+      <w:r>
+        <w:rPr>
+          <w:rFonts w:cstheme="minorHAnsi"/>
           <w:szCs w:val="28"/>
         </w:rPr>
         <w:t>The hospital administrator will interact with the website for registering and discharging the patient.</w:t>
@@ -4198,20 +4157,17 @@
     <w:p>
       <w:pPr>
         <w:pStyle w:val="ListParagraph"/>
-        <w:ind w:left="3600"/>
-        <w:rPr>
-          <w:rFonts w:cstheme="minorHAnsi"/>
-          <w:sz w:val="28"/>
-          <w:szCs w:val="28"/>
-        </w:rPr>
-      </w:pPr>
-      <w:r>
-        <w:rPr>
-          <w:rFonts w:cstheme="minorHAnsi"/>
-          <w:sz w:val="28"/>
-          <w:szCs w:val="28"/>
-        </w:rPr>
-        <w:lastRenderedPageBreak/>
+        <w:ind w:left="3600" w:firstLine="720"/>
+        <w:rPr>
+          <w:rFonts w:cstheme="minorHAnsi"/>
+          <w:szCs w:val="28"/>
+        </w:rPr>
+      </w:pPr>
+      <w:r>
+        <w:rPr>
+          <w:rFonts w:cstheme="minorHAnsi"/>
+          <w:szCs w:val="28"/>
+        </w:rPr>
         <w:t>The hospital can analyse the data through the website and will help in increasing the patient flow efficiency</w:t>
       </w:r>
     </w:p>
@@ -4225,15 +4181,13 @@
         <w:rPr>
           <w:rFonts w:cstheme="minorHAnsi"/>
           <w:b/>
-          <w:sz w:val="28"/>
-          <w:szCs w:val="28"/>
-        </w:rPr>
-      </w:pPr>
-      <w:r>
-        <w:rPr>
-          <w:rFonts w:cstheme="minorHAnsi"/>
-          <w:b/>
-          <w:sz w:val="28"/>
+          <w:szCs w:val="28"/>
+        </w:rPr>
+      </w:pPr>
+      <w:r>
+        <w:rPr>
+          <w:rFonts w:cstheme="minorHAnsi"/>
+          <w:b/>
           <w:szCs w:val="28"/>
         </w:rPr>
         <w:t>Patient’s end:</w:t>
@@ -4242,17 +4196,15 @@
     <w:p>
       <w:pPr>
         <w:pStyle w:val="ListParagraph"/>
-        <w:ind w:left="3600"/>
-        <w:rPr>
-          <w:rFonts w:cstheme="minorHAnsi"/>
-          <w:sz w:val="28"/>
-          <w:szCs w:val="28"/>
-        </w:rPr>
-      </w:pPr>
-      <w:r>
-        <w:rPr>
-          <w:rFonts w:cstheme="minorHAnsi"/>
-          <w:sz w:val="28"/>
+        <w:ind w:left="3600" w:firstLine="720"/>
+        <w:rPr>
+          <w:rFonts w:cstheme="minorHAnsi"/>
+          <w:szCs w:val="28"/>
+        </w:rPr>
+      </w:pPr>
+      <w:r>
+        <w:rPr>
+          <w:rFonts w:cstheme="minorHAnsi"/>
           <w:szCs w:val="28"/>
         </w:rPr>
         <w:t>The patient will have an interaction with the android devices for looking at the nearby hospitals with vacant beds</w:t>
@@ -4268,15 +4220,13 @@
         <w:rPr>
           <w:rFonts w:cstheme="minorHAnsi"/>
           <w:b/>
-          <w:sz w:val="28"/>
-          <w:szCs w:val="28"/>
-        </w:rPr>
-      </w:pPr>
-      <w:r>
-        <w:rPr>
-          <w:rFonts w:cstheme="minorHAnsi"/>
-          <w:b/>
-          <w:sz w:val="28"/>
+          <w:szCs w:val="28"/>
+        </w:rPr>
+      </w:pPr>
+      <w:r>
+        <w:rPr>
+          <w:rFonts w:cstheme="minorHAnsi"/>
+          <w:b/>
           <w:szCs w:val="28"/>
         </w:rPr>
         <w:t>Doctors’ end:</w:t>
@@ -4285,37 +4235,26 @@
     <w:p>
       <w:pPr>
         <w:pStyle w:val="ListParagraph"/>
+        <w:ind w:left="3600" w:firstLine="720"/>
+        <w:rPr>
+          <w:rFonts w:cstheme="minorHAnsi"/>
+          <w:szCs w:val="28"/>
+        </w:rPr>
+      </w:pPr>
+      <w:r>
+        <w:rPr>
+          <w:rFonts w:cstheme="minorHAnsi"/>
+          <w:szCs w:val="28"/>
+        </w:rPr>
+        <w:t>The doctor will interact with the website for writing the report after diagnosing the patient</w:t>
+      </w:r>
+    </w:p>
+    <w:p>
+      <w:pPr>
+        <w:pStyle w:val="ListParagraph"/>
         <w:ind w:left="3600"/>
         <w:rPr>
           <w:rFonts w:cstheme="minorHAnsi"/>
-          <w:sz w:val="28"/>
-          <w:szCs w:val="28"/>
-        </w:rPr>
-      </w:pPr>
-      <w:r>
-        <w:rPr>
-          <w:rFonts w:cstheme="minorHAnsi"/>
-          <w:sz w:val="28"/>
-          <w:szCs w:val="28"/>
-        </w:rPr>
-        <w:t xml:space="preserve">The doctor </w:t>
-      </w:r>
-      <w:r>
-        <w:rPr>
-          <w:rFonts w:cstheme="minorHAnsi"/>
-          <w:sz w:val="28"/>
-          <w:szCs w:val="28"/>
-        </w:rPr>
-        <w:t>will interact with the website for writing the report after diagnosing the patient</w:t>
-      </w:r>
-    </w:p>
-    <w:p>
-      <w:pPr>
-        <w:pStyle w:val="ListParagraph"/>
-        <w:ind w:left="3600"/>
-        <w:rPr>
-          <w:rFonts w:cstheme="minorHAnsi"/>
-          <w:sz w:val="28"/>
           <w:szCs w:val="28"/>
         </w:rPr>
       </w:pPr>
@@ -4330,15 +4269,15 @@
         <w:rPr>
           <w:rFonts w:cstheme="minorHAnsi"/>
           <w:b/>
-          <w:sz w:val="28"/>
-          <w:szCs w:val="28"/>
-        </w:rPr>
-      </w:pPr>
-      <w:r>
-        <w:rPr>
-          <w:rFonts w:cstheme="minorHAnsi"/>
-          <w:b/>
-          <w:sz w:val="28"/>
+          <w:sz w:val="24"/>
+          <w:szCs w:val="28"/>
+        </w:rPr>
+      </w:pPr>
+      <w:r>
+        <w:rPr>
+          <w:rFonts w:cstheme="minorHAnsi"/>
+          <w:b/>
+          <w:sz w:val="24"/>
           <w:szCs w:val="28"/>
         </w:rPr>
         <w:t>Software interface</w:t>
@@ -4354,14 +4293,12 @@
         <w:rPr>
           <w:rFonts w:cstheme="minorHAnsi"/>
           <w:b/>
-          <w:sz w:val="28"/>
-          <w:szCs w:val="28"/>
-        </w:rPr>
-      </w:pPr>
-      <w:r>
-        <w:rPr>
-          <w:rFonts w:cstheme="minorHAnsi"/>
-          <w:sz w:val="28"/>
+          <w:szCs w:val="28"/>
+        </w:rPr>
+      </w:pPr>
+      <w:r>
+        <w:rPr>
+          <w:rFonts w:cstheme="minorHAnsi"/>
           <w:szCs w:val="28"/>
         </w:rPr>
         <w:t xml:space="preserve">The website will be connected to the visualization software </w:t>
@@ -4377,14 +4314,12 @@
         <w:rPr>
           <w:rFonts w:cstheme="minorHAnsi"/>
           <w:b/>
-          <w:sz w:val="28"/>
-          <w:szCs w:val="28"/>
-        </w:rPr>
-      </w:pPr>
-      <w:r>
-        <w:rPr>
-          <w:rFonts w:cstheme="minorHAnsi"/>
-          <w:sz w:val="28"/>
+          <w:szCs w:val="28"/>
+        </w:rPr>
+      </w:pPr>
+      <w:r>
+        <w:rPr>
+          <w:rFonts w:cstheme="minorHAnsi"/>
           <w:szCs w:val="28"/>
         </w:rPr>
         <w:t>This will help the hospitals to take data driven solution for predicting the bed availability</w:t>
@@ -4400,14 +4335,12 @@
         <w:rPr>
           <w:rFonts w:cstheme="minorHAnsi"/>
           <w:b/>
-          <w:sz w:val="28"/>
-          <w:szCs w:val="28"/>
-        </w:rPr>
-      </w:pPr>
-      <w:r>
-        <w:rPr>
-          <w:rFonts w:cstheme="minorHAnsi"/>
-          <w:sz w:val="28"/>
+          <w:szCs w:val="28"/>
+        </w:rPr>
+      </w:pPr>
+      <w:r>
+        <w:rPr>
+          <w:rFonts w:cstheme="minorHAnsi"/>
           <w:szCs w:val="28"/>
         </w:rPr>
         <w:t>The database used with the android phone will be the same that of the hospital’s database</w:t>
@@ -4420,7 +4353,6 @@
         <w:rPr>
           <w:rFonts w:cstheme="minorHAnsi"/>
           <w:b/>
-          <w:sz w:val="28"/>
           <w:szCs w:val="28"/>
         </w:rPr>
       </w:pPr>
@@ -4435,15 +4367,15 @@
         <w:rPr>
           <w:rFonts w:cstheme="minorHAnsi"/>
           <w:b/>
-          <w:sz w:val="28"/>
-          <w:szCs w:val="28"/>
-        </w:rPr>
-      </w:pPr>
-      <w:r>
-        <w:rPr>
-          <w:rFonts w:cstheme="minorHAnsi"/>
-          <w:b/>
-          <w:sz w:val="28"/>
+          <w:sz w:val="24"/>
+          <w:szCs w:val="28"/>
+        </w:rPr>
+      </w:pPr>
+      <w:r>
+        <w:rPr>
+          <w:rFonts w:cstheme="minorHAnsi"/>
+          <w:b/>
+          <w:sz w:val="24"/>
           <w:szCs w:val="28"/>
         </w:rPr>
         <w:t>Hardware interface</w:t>
@@ -4455,14 +4387,12 @@
         <w:ind w:left="2880"/>
         <w:rPr>
           <w:rFonts w:cstheme="minorHAnsi"/>
-          <w:sz w:val="28"/>
-          <w:szCs w:val="28"/>
-        </w:rPr>
-      </w:pPr>
-      <w:r>
-        <w:rPr>
-          <w:rFonts w:cstheme="minorHAnsi"/>
-          <w:sz w:val="28"/>
+          <w:szCs w:val="28"/>
+        </w:rPr>
+      </w:pPr>
+      <w:r>
+        <w:rPr>
+          <w:rFonts w:cstheme="minorHAnsi"/>
           <w:szCs w:val="28"/>
         </w:rPr>
         <w:t>There is no hardware interface used</w:t>
@@ -4474,7 +4404,6 @@
         <w:ind w:left="2880"/>
         <w:rPr>
           <w:rFonts w:cstheme="minorHAnsi"/>
-          <w:sz w:val="28"/>
           <w:szCs w:val="28"/>
         </w:rPr>
       </w:pPr>
@@ -4489,15 +4418,15 @@
         <w:rPr>
           <w:rFonts w:cstheme="minorHAnsi"/>
           <w:b/>
-          <w:sz w:val="28"/>
-          <w:szCs w:val="28"/>
-        </w:rPr>
-      </w:pPr>
-      <w:r>
-        <w:rPr>
-          <w:rFonts w:cstheme="minorHAnsi"/>
-          <w:b/>
-          <w:sz w:val="28"/>
+          <w:sz w:val="24"/>
+          <w:szCs w:val="28"/>
+        </w:rPr>
+      </w:pPr>
+      <w:r>
+        <w:rPr>
+          <w:rFonts w:cstheme="minorHAnsi"/>
+          <w:b/>
+          <w:sz w:val="24"/>
           <w:szCs w:val="28"/>
         </w:rPr>
         <w:t>Communication interface</w:t>
@@ -4509,14 +4438,12 @@
         <w:ind w:left="2880"/>
         <w:rPr>
           <w:rFonts w:cstheme="minorHAnsi"/>
-          <w:sz w:val="28"/>
-          <w:szCs w:val="28"/>
-        </w:rPr>
-      </w:pPr>
-      <w:r>
-        <w:rPr>
-          <w:rFonts w:cstheme="minorHAnsi"/>
-          <w:sz w:val="28"/>
+          <w:szCs w:val="28"/>
+        </w:rPr>
+      </w:pPr>
+      <w:r>
+        <w:rPr>
+          <w:rFonts w:cstheme="minorHAnsi"/>
           <w:szCs w:val="28"/>
         </w:rPr>
         <w:t>The website will communicate with the server using localhost</w:t>
@@ -4529,7 +4456,6 @@
         <w:rPr>
           <w:rFonts w:cstheme="minorHAnsi"/>
           <w:b/>
-          <w:sz w:val="28"/>
           <w:szCs w:val="28"/>
         </w:rPr>
       </w:pPr>
@@ -4544,15 +4470,15 @@
         <w:rPr>
           <w:rFonts w:cstheme="minorHAnsi"/>
           <w:b/>
-          <w:sz w:val="28"/>
-          <w:szCs w:val="28"/>
-        </w:rPr>
-      </w:pPr>
-      <w:r>
-        <w:rPr>
-          <w:rFonts w:cstheme="minorHAnsi"/>
-          <w:b/>
-          <w:sz w:val="28"/>
+          <w:sz w:val="24"/>
+          <w:szCs w:val="28"/>
+        </w:rPr>
+      </w:pPr>
+      <w:r>
+        <w:rPr>
+          <w:rFonts w:cstheme="minorHAnsi"/>
+          <w:b/>
+          <w:sz w:val="24"/>
           <w:szCs w:val="28"/>
         </w:rPr>
         <w:t>Functions</w:t>
@@ -4564,14 +4490,12 @@
         <w:ind w:left="1800"/>
         <w:rPr>
           <w:rFonts w:cstheme="minorHAnsi"/>
-          <w:sz w:val="28"/>
-          <w:szCs w:val="28"/>
-        </w:rPr>
-      </w:pPr>
-      <w:r>
-        <w:rPr>
-          <w:rFonts w:cstheme="minorHAnsi"/>
-          <w:sz w:val="28"/>
+          <w:szCs w:val="28"/>
+        </w:rPr>
+      </w:pPr>
+      <w:r>
+        <w:rPr>
+          <w:rFonts w:cstheme="minorHAnsi"/>
           <w:szCs w:val="28"/>
         </w:rPr>
         <w:t>The system shall perform the following functions:</w:t>
@@ -4586,14 +4510,12 @@
         </w:numPr>
         <w:rPr>
           <w:rFonts w:cstheme="minorHAnsi"/>
-          <w:sz w:val="28"/>
-          <w:szCs w:val="28"/>
-        </w:rPr>
-      </w:pPr>
-      <w:r>
-        <w:rPr>
-          <w:rFonts w:cstheme="minorHAnsi"/>
-          <w:sz w:val="28"/>
+          <w:szCs w:val="28"/>
+        </w:rPr>
+      </w:pPr>
+      <w:r>
+        <w:rPr>
+          <w:rFonts w:cstheme="minorHAnsi"/>
           <w:szCs w:val="28"/>
         </w:rPr>
         <w:t>The user can view the available beds in nearby hospitals using the android phone</w:t>
@@ -4608,14 +4530,12 @@
         </w:numPr>
         <w:rPr>
           <w:rFonts w:cstheme="minorHAnsi"/>
-          <w:sz w:val="28"/>
-          <w:szCs w:val="28"/>
-        </w:rPr>
-      </w:pPr>
-      <w:r>
-        <w:rPr>
-          <w:rFonts w:cstheme="minorHAnsi"/>
-          <w:sz w:val="28"/>
+          <w:szCs w:val="28"/>
+        </w:rPr>
+      </w:pPr>
+      <w:r>
+        <w:rPr>
+          <w:rFonts w:cstheme="minorHAnsi"/>
           <w:szCs w:val="28"/>
         </w:rPr>
         <w:t xml:space="preserve">The hospitals can visualize the patient’s data and can take data driven solutions </w:t>
@@ -4630,14 +4550,12 @@
         </w:numPr>
         <w:rPr>
           <w:rFonts w:cstheme="minorHAnsi"/>
-          <w:sz w:val="28"/>
-          <w:szCs w:val="28"/>
-        </w:rPr>
-      </w:pPr>
-      <w:r>
-        <w:rPr>
-          <w:rFonts w:cstheme="minorHAnsi"/>
-          <w:sz w:val="28"/>
+          <w:szCs w:val="28"/>
+        </w:rPr>
+      </w:pPr>
+      <w:r>
+        <w:rPr>
+          <w:rFonts w:cstheme="minorHAnsi"/>
           <w:szCs w:val="28"/>
         </w:rPr>
         <w:t>The hospital can reduce patient’s waiting time and overcrowding at ER’s</w:t>
@@ -4652,16 +4570,15 @@
         </w:numPr>
         <w:rPr>
           <w:rFonts w:cstheme="minorHAnsi"/>
-          <w:sz w:val="28"/>
-          <w:szCs w:val="28"/>
-        </w:rPr>
-      </w:pPr>
-      <w:r>
-        <w:rPr>
-          <w:rFonts w:cstheme="minorHAnsi"/>
-          <w:sz w:val="28"/>
-          <w:szCs w:val="28"/>
-        </w:rPr>
+          <w:szCs w:val="28"/>
+        </w:rPr>
+      </w:pPr>
+      <w:r>
+        <w:rPr>
+          <w:rFonts w:cstheme="minorHAnsi"/>
+          <w:szCs w:val="28"/>
+        </w:rPr>
+        <w:lastRenderedPageBreak/>
         <w:t>The system can help users at the time of chaos or disasters</w:t>
       </w:r>
     </w:p>
@@ -4672,7 +4589,6 @@
         <w:rPr>
           <w:rFonts w:cstheme="minorHAnsi"/>
           <w:b/>
-          <w:sz w:val="28"/>
           <w:szCs w:val="28"/>
         </w:rPr>
       </w:pPr>
@@ -4687,19 +4603,31 @@
         <w:rPr>
           <w:rFonts w:cstheme="minorHAnsi"/>
           <w:b/>
-          <w:sz w:val="28"/>
-          <w:szCs w:val="28"/>
-        </w:rPr>
-      </w:pPr>
-      <w:r>
-        <w:rPr>
-          <w:rFonts w:cstheme="minorHAnsi"/>
-          <w:b/>
-          <w:sz w:val="28"/>
+          <w:sz w:val="24"/>
+          <w:szCs w:val="28"/>
+        </w:rPr>
+      </w:pPr>
+      <w:r>
+        <w:rPr>
+          <w:rFonts w:cstheme="minorHAnsi"/>
+          <w:b/>
+          <w:sz w:val="24"/>
           <w:szCs w:val="28"/>
         </w:rPr>
         <w:t>Performance requirements</w:t>
       </w:r>
+    </w:p>
+    <w:p>
+      <w:pPr>
+        <w:pStyle w:val="ListParagraph"/>
+        <w:ind w:left="1800"/>
+        <w:rPr>
+          <w:rFonts w:cstheme="minorHAnsi"/>
+          <w:b/>
+          <w:sz w:val="24"/>
+          <w:szCs w:val="28"/>
+        </w:rPr>
+      </w:pPr>
     </w:p>
     <w:p>
       <w:pPr>
@@ -4711,15 +4639,13 @@
         <w:rPr>
           <w:rFonts w:cstheme="minorHAnsi"/>
           <w:b/>
-          <w:sz w:val="28"/>
-          <w:szCs w:val="28"/>
-        </w:rPr>
-      </w:pPr>
-      <w:r>
-        <w:rPr>
-          <w:rFonts w:cstheme="minorHAnsi"/>
-          <w:b/>
-          <w:sz w:val="28"/>
+          <w:szCs w:val="28"/>
+        </w:rPr>
+      </w:pPr>
+      <w:r>
+        <w:rPr>
+          <w:rFonts w:cstheme="minorHAnsi"/>
+          <w:b/>
           <w:szCs w:val="28"/>
         </w:rPr>
         <w:t xml:space="preserve">Prediction: </w:t>
@@ -4727,23 +4653,10 @@
       <w:r>
         <w:rPr>
           <w:rFonts w:cstheme="minorHAnsi"/>
-          <w:sz w:val="28"/>
           <w:szCs w:val="28"/>
         </w:rPr>
         <w:t xml:space="preserve">The model’s prediction accuracy is 85% </w:t>
       </w:r>
-    </w:p>
-    <w:p>
-      <w:pPr>
-        <w:pStyle w:val="ListParagraph"/>
-        <w:ind w:left="2520"/>
-        <w:rPr>
-          <w:rFonts w:cstheme="minorHAnsi"/>
-          <w:b/>
-          <w:sz w:val="28"/>
-          <w:szCs w:val="28"/>
-        </w:rPr>
-      </w:pPr>
     </w:p>
     <w:p>
       <w:pPr>
@@ -4755,15 +4668,13 @@
         <w:rPr>
           <w:rFonts w:cstheme="minorHAnsi"/>
           <w:b/>
-          <w:sz w:val="28"/>
-          <w:szCs w:val="28"/>
-        </w:rPr>
-      </w:pPr>
-      <w:r>
-        <w:rPr>
-          <w:rFonts w:cstheme="minorHAnsi"/>
-          <w:b/>
-          <w:sz w:val="28"/>
+          <w:szCs w:val="28"/>
+        </w:rPr>
+      </w:pPr>
+      <w:r>
+        <w:rPr>
+          <w:rFonts w:cstheme="minorHAnsi"/>
+          <w:b/>
           <w:szCs w:val="28"/>
         </w:rPr>
         <w:t xml:space="preserve">Security: </w:t>
@@ -4771,34 +4682,10 @@
       <w:r>
         <w:rPr>
           <w:rFonts w:cstheme="minorHAnsi"/>
-          <w:sz w:val="28"/>
           <w:szCs w:val="28"/>
         </w:rPr>
         <w:t>The system is secure since a central database is used</w:t>
       </w:r>
-    </w:p>
-    <w:p>
-      <w:pPr>
-        <w:pStyle w:val="ListParagraph"/>
-        <w:rPr>
-          <w:rFonts w:cstheme="minorHAnsi"/>
-          <w:b/>
-          <w:sz w:val="28"/>
-          <w:szCs w:val="28"/>
-        </w:rPr>
-      </w:pPr>
-    </w:p>
-    <w:p>
-      <w:pPr>
-        <w:pStyle w:val="ListParagraph"/>
-        <w:ind w:left="2520"/>
-        <w:rPr>
-          <w:rFonts w:cstheme="minorHAnsi"/>
-          <w:b/>
-          <w:sz w:val="28"/>
-          <w:szCs w:val="28"/>
-        </w:rPr>
-      </w:pPr>
     </w:p>
     <w:p>
       <w:pPr>
@@ -4809,47 +4696,24 @@
         </w:numPr>
         <w:rPr>
           <w:rFonts w:cstheme="minorHAnsi"/>
-          <w:sz w:val="28"/>
-          <w:szCs w:val="28"/>
-        </w:rPr>
-      </w:pPr>
-      <w:r>
-        <w:rPr>
-          <w:rFonts w:cstheme="minorHAnsi"/>
-          <w:b/>
-          <w:sz w:val="28"/>
-          <w:szCs w:val="28"/>
-        </w:rPr>
-        <w:lastRenderedPageBreak/>
+          <w:szCs w:val="28"/>
+        </w:rPr>
+      </w:pPr>
+      <w:r>
+        <w:rPr>
+          <w:rFonts w:cstheme="minorHAnsi"/>
+          <w:b/>
+          <w:szCs w:val="28"/>
+        </w:rPr>
         <w:t>Concurrent:</w:t>
       </w:r>
       <w:r>
         <w:rPr>
           <w:rFonts w:cstheme="minorHAnsi"/>
-          <w:sz w:val="28"/>
-          <w:szCs w:val="28"/>
-        </w:rPr>
-        <w:t xml:space="preserve"> </w:t>
-      </w:r>
-      <w:r>
-        <w:rPr>
-          <w:rFonts w:cstheme="minorHAnsi"/>
-          <w:sz w:val="28"/>
-          <w:szCs w:val="28"/>
-        </w:rPr>
-        <w:t>The system can support multiple users at the same time</w:t>
-      </w:r>
-    </w:p>
-    <w:p>
-      <w:pPr>
-        <w:pStyle w:val="ListParagraph"/>
-        <w:ind w:left="2520"/>
-        <w:rPr>
-          <w:rFonts w:cstheme="minorHAnsi"/>
-          <w:sz w:val="28"/>
-          <w:szCs w:val="28"/>
-        </w:rPr>
-      </w:pPr>
+          <w:szCs w:val="28"/>
+        </w:rPr>
+        <w:t xml:space="preserve"> The system can support multiple users at the same time</w:t>
+      </w:r>
     </w:p>
     <w:p>
       <w:pPr>
@@ -4860,29 +4724,16 @@
         </w:numPr>
         <w:rPr>
           <w:rFonts w:cstheme="minorHAnsi"/>
-          <w:sz w:val="28"/>
-          <w:szCs w:val="28"/>
-        </w:rPr>
-      </w:pPr>
-      <w:r>
-        <w:rPr>
-          <w:rFonts w:cstheme="minorHAnsi"/>
-          <w:sz w:val="28"/>
+          <w:szCs w:val="28"/>
+        </w:rPr>
+      </w:pPr>
+      <w:r>
+        <w:rPr>
+          <w:rFonts w:cstheme="minorHAnsi"/>
           <w:szCs w:val="28"/>
         </w:rPr>
         <w:t>The system can handle any type of information</w:t>
       </w:r>
-    </w:p>
-    <w:p>
-      <w:pPr>
-        <w:pStyle w:val="ListParagraph"/>
-        <w:ind w:left="2520"/>
-        <w:rPr>
-          <w:rFonts w:cstheme="minorHAnsi"/>
-          <w:sz w:val="28"/>
-          <w:szCs w:val="28"/>
-        </w:rPr>
-      </w:pPr>
     </w:p>
     <w:p>
       <w:pPr>
@@ -4894,32 +4745,20 @@
         <w:rPr>
           <w:rFonts w:cstheme="minorHAnsi"/>
           <w:b/>
-          <w:sz w:val="28"/>
-          <w:szCs w:val="28"/>
-        </w:rPr>
-      </w:pPr>
-      <w:r>
-        <w:rPr>
-          <w:rFonts w:cstheme="minorHAnsi"/>
-          <w:b/>
-          <w:sz w:val="28"/>
-          <w:szCs w:val="28"/>
-        </w:rPr>
-        <w:t>Failure handling</w:t>
-      </w:r>
-      <w:r>
-        <w:rPr>
-          <w:rFonts w:cstheme="minorHAnsi"/>
-          <w:b/>
-          <w:sz w:val="28"/>
-          <w:szCs w:val="28"/>
-        </w:rPr>
-        <w:t xml:space="preserve">: </w:t>
-      </w:r>
-      <w:r>
-        <w:rPr>
-          <w:rFonts w:cstheme="minorHAnsi"/>
-          <w:sz w:val="28"/>
+          <w:szCs w:val="28"/>
+        </w:rPr>
+      </w:pPr>
+      <w:r>
+        <w:rPr>
+          <w:rFonts w:cstheme="minorHAnsi"/>
+          <w:b/>
+          <w:szCs w:val="28"/>
+        </w:rPr>
+        <w:t xml:space="preserve">Failure handling: </w:t>
+      </w:r>
+      <w:r>
+        <w:rPr>
+          <w:rFonts w:cstheme="minorHAnsi"/>
           <w:szCs w:val="28"/>
         </w:rPr>
         <w:t xml:space="preserve">At the time of failure the system needs to be </w:t>
@@ -4928,32 +4767,19 @@
     <w:p>
       <w:pPr>
         <w:pStyle w:val="ListParagraph"/>
-        <w:ind w:left="2520"/>
-        <w:rPr>
-          <w:rFonts w:cstheme="minorHAnsi"/>
-          <w:sz w:val="28"/>
-          <w:szCs w:val="28"/>
-        </w:rPr>
-      </w:pPr>
-      <w:r>
-        <w:rPr>
-          <w:rFonts w:cstheme="minorHAnsi"/>
-          <w:sz w:val="28"/>
+        <w:ind w:left="2520" w:firstLine="360"/>
+        <w:rPr>
+          <w:rFonts w:cstheme="minorHAnsi"/>
+          <w:szCs w:val="28"/>
+        </w:rPr>
+      </w:pPr>
+      <w:r>
+        <w:rPr>
+          <w:rFonts w:cstheme="minorHAnsi"/>
           <w:szCs w:val="28"/>
         </w:rPr>
         <w:t xml:space="preserve">backed up </w:t>
       </w:r>
-    </w:p>
-    <w:p>
-      <w:pPr>
-        <w:pStyle w:val="ListParagraph"/>
-        <w:ind w:left="2520"/>
-        <w:rPr>
-          <w:rFonts w:cstheme="minorHAnsi"/>
-          <w:sz w:val="28"/>
-          <w:szCs w:val="28"/>
-        </w:rPr>
-      </w:pPr>
     </w:p>
     <w:p>
       <w:pPr>
@@ -4965,15 +4791,13 @@
         <w:rPr>
           <w:rFonts w:cstheme="minorHAnsi"/>
           <w:b/>
-          <w:sz w:val="28"/>
-          <w:szCs w:val="28"/>
-        </w:rPr>
-      </w:pPr>
-      <w:r>
-        <w:rPr>
-          <w:rFonts w:cstheme="minorHAnsi"/>
-          <w:b/>
-          <w:sz w:val="28"/>
+          <w:szCs w:val="28"/>
+        </w:rPr>
+      </w:pPr>
+      <w:r>
+        <w:rPr>
+          <w:rFonts w:cstheme="minorHAnsi"/>
+          <w:b/>
           <w:szCs w:val="28"/>
         </w:rPr>
         <w:t xml:space="preserve">Backup: </w:t>
@@ -4981,7 +4805,6 @@
       <w:r>
         <w:rPr>
           <w:rFonts w:cstheme="minorHAnsi"/>
-          <w:sz w:val="28"/>
           <w:szCs w:val="28"/>
         </w:rPr>
         <w:t>The database is provided with the backup in case of system failure</w:t>
@@ -4994,7 +4817,6 @@
         <w:rPr>
           <w:rFonts w:cstheme="minorHAnsi"/>
           <w:b/>
-          <w:sz w:val="28"/>
           <w:szCs w:val="28"/>
         </w:rPr>
       </w:pPr>
@@ -5006,7 +4828,6 @@
         <w:rPr>
           <w:rFonts w:cstheme="minorHAnsi"/>
           <w:b/>
-          <w:sz w:val="28"/>
           <w:szCs w:val="28"/>
         </w:rPr>
       </w:pPr>
@@ -5021,15 +4842,13 @@
         <w:rPr>
           <w:rFonts w:cstheme="minorHAnsi"/>
           <w:b/>
-          <w:sz w:val="28"/>
-          <w:szCs w:val="28"/>
-        </w:rPr>
-      </w:pPr>
-      <w:r>
-        <w:rPr>
-          <w:rFonts w:cstheme="minorHAnsi"/>
-          <w:b/>
-          <w:sz w:val="28"/>
+          <w:szCs w:val="28"/>
+        </w:rPr>
+      </w:pPr>
+      <w:r>
+        <w:rPr>
+          <w:rFonts w:cstheme="minorHAnsi"/>
+          <w:b/>
           <w:szCs w:val="28"/>
         </w:rPr>
         <w:t>Logical database requirements</w:t>
@@ -5041,14 +4860,12 @@
         <w:ind w:left="1800"/>
         <w:rPr>
           <w:b/>
-          <w:sz w:val="28"/>
-          <w:szCs w:val="28"/>
-        </w:rPr>
-      </w:pPr>
-      <w:r>
-        <w:rPr>
-          <w:b/>
-          <w:sz w:val="28"/>
+          <w:szCs w:val="28"/>
+        </w:rPr>
+      </w:pPr>
+      <w:r>
+        <w:rPr>
+          <w:b/>
           <w:szCs w:val="28"/>
         </w:rPr>
         <w:t>// ER Diagram</w:t>
@@ -5060,14 +4877,12 @@
         <w:ind w:left="1800"/>
         <w:rPr>
           <w:b/>
-          <w:sz w:val="28"/>
-          <w:szCs w:val="28"/>
-        </w:rPr>
-      </w:pPr>
-      <w:r>
-        <w:rPr>
-          <w:b/>
-          <w:sz w:val="28"/>
+          <w:szCs w:val="28"/>
+        </w:rPr>
+      </w:pPr>
+      <w:r>
+        <w:rPr>
+          <w:b/>
           <w:szCs w:val="28"/>
         </w:rPr>
         <w:t>Table: Hospital</w:t>
@@ -5082,13 +4897,11 @@
         </w:numPr>
         <w:rPr>
           <w:b/>
-          <w:sz w:val="28"/>
-          <w:szCs w:val="28"/>
-        </w:rPr>
-      </w:pPr>
-      <w:r>
-        <w:rPr>
-          <w:sz w:val="28"/>
+          <w:szCs w:val="28"/>
+        </w:rPr>
+      </w:pPr>
+      <w:r>
+        <w:rPr>
           <w:szCs w:val="28"/>
         </w:rPr>
         <w:t>Hospital ID</w:t>
@@ -5103,13 +4916,11 @@
         </w:numPr>
         <w:rPr>
           <w:b/>
-          <w:sz w:val="28"/>
-          <w:szCs w:val="28"/>
-        </w:rPr>
-      </w:pPr>
-      <w:r>
-        <w:rPr>
-          <w:sz w:val="28"/>
+          <w:szCs w:val="28"/>
+        </w:rPr>
+      </w:pPr>
+      <w:r>
+        <w:rPr>
           <w:szCs w:val="28"/>
         </w:rPr>
         <w:t>Hospital Name</w:t>
@@ -5124,13 +4935,11 @@
         </w:numPr>
         <w:rPr>
           <w:b/>
-          <w:sz w:val="28"/>
-          <w:szCs w:val="28"/>
-        </w:rPr>
-      </w:pPr>
-      <w:r>
-        <w:rPr>
-          <w:sz w:val="28"/>
+          <w:szCs w:val="28"/>
+        </w:rPr>
+      </w:pPr>
+      <w:r>
+        <w:rPr>
           <w:szCs w:val="28"/>
         </w:rPr>
         <w:t>Hospital Address</w:t>
@@ -5145,13 +4954,11 @@
         </w:numPr>
         <w:rPr>
           <w:b/>
-          <w:sz w:val="28"/>
-          <w:szCs w:val="28"/>
-        </w:rPr>
-      </w:pPr>
-      <w:r>
-        <w:rPr>
-          <w:sz w:val="28"/>
+          <w:szCs w:val="28"/>
+        </w:rPr>
+      </w:pPr>
+      <w:r>
+        <w:rPr>
           <w:szCs w:val="28"/>
         </w:rPr>
         <w:t>Total beds</w:t>
@@ -5166,13 +4973,11 @@
         </w:numPr>
         <w:rPr>
           <w:b/>
-          <w:sz w:val="28"/>
-          <w:szCs w:val="28"/>
-        </w:rPr>
-      </w:pPr>
-      <w:r>
-        <w:rPr>
-          <w:sz w:val="28"/>
+          <w:szCs w:val="28"/>
+        </w:rPr>
+      </w:pPr>
+      <w:r>
+        <w:rPr>
           <w:szCs w:val="28"/>
         </w:rPr>
         <w:t>Total available beds</w:t>
@@ -5187,13 +4992,11 @@
         </w:numPr>
         <w:rPr>
           <w:b/>
-          <w:sz w:val="28"/>
-          <w:szCs w:val="28"/>
-        </w:rPr>
-      </w:pPr>
-      <w:r>
-        <w:rPr>
-          <w:sz w:val="28"/>
+          <w:szCs w:val="28"/>
+        </w:rPr>
+      </w:pPr>
+      <w:r>
+        <w:rPr>
           <w:szCs w:val="28"/>
         </w:rPr>
         <w:t>Total occupied beds</w:t>
@@ -5204,7 +5007,6 @@
         <w:pStyle w:val="ListParagraph"/>
         <w:ind w:left="2880"/>
         <w:rPr>
-          <w:sz w:val="28"/>
           <w:szCs w:val="28"/>
         </w:rPr>
       </w:pPr>
@@ -5215,14 +5017,12 @@
         <w:ind w:left="2160"/>
         <w:rPr>
           <w:b/>
-          <w:sz w:val="28"/>
-          <w:szCs w:val="28"/>
-        </w:rPr>
-      </w:pPr>
-      <w:r>
-        <w:rPr>
-          <w:b/>
-          <w:sz w:val="28"/>
+          <w:szCs w:val="28"/>
+        </w:rPr>
+      </w:pPr>
+      <w:r>
+        <w:rPr>
+          <w:b/>
           <w:szCs w:val="28"/>
         </w:rPr>
         <w:t>Table: Patients</w:t>
@@ -5237,13 +5037,11 @@
         </w:numPr>
         <w:rPr>
           <w:b/>
-          <w:sz w:val="28"/>
-          <w:szCs w:val="28"/>
-        </w:rPr>
-      </w:pPr>
-      <w:r>
-        <w:rPr>
-          <w:sz w:val="28"/>
+          <w:szCs w:val="28"/>
+        </w:rPr>
+      </w:pPr>
+      <w:r>
+        <w:rPr>
           <w:szCs w:val="28"/>
         </w:rPr>
         <w:t>Patient ID</w:t>
@@ -5258,13 +5056,11 @@
         </w:numPr>
         <w:rPr>
           <w:b/>
-          <w:sz w:val="28"/>
-          <w:szCs w:val="28"/>
-        </w:rPr>
-      </w:pPr>
-      <w:r>
-        <w:rPr>
-          <w:sz w:val="28"/>
+          <w:szCs w:val="28"/>
+        </w:rPr>
+      </w:pPr>
+      <w:r>
+        <w:rPr>
           <w:szCs w:val="28"/>
         </w:rPr>
         <w:t>Patient name</w:t>
@@ -5279,13 +5075,11 @@
         </w:numPr>
         <w:rPr>
           <w:b/>
-          <w:sz w:val="28"/>
-          <w:szCs w:val="28"/>
-        </w:rPr>
-      </w:pPr>
-      <w:r>
-        <w:rPr>
-          <w:sz w:val="28"/>
+          <w:szCs w:val="28"/>
+        </w:rPr>
+      </w:pPr>
+      <w:r>
+        <w:rPr>
           <w:szCs w:val="28"/>
         </w:rPr>
         <w:t>Patient age</w:t>
@@ -5300,13 +5094,11 @@
         </w:numPr>
         <w:rPr>
           <w:b/>
-          <w:sz w:val="28"/>
-          <w:szCs w:val="28"/>
-        </w:rPr>
-      </w:pPr>
-      <w:r>
-        <w:rPr>
-          <w:sz w:val="28"/>
+          <w:szCs w:val="28"/>
+        </w:rPr>
+      </w:pPr>
+      <w:r>
+        <w:rPr>
           <w:szCs w:val="28"/>
         </w:rPr>
         <w:t>Patient gender</w:t>
@@ -5321,13 +5113,11 @@
         </w:numPr>
         <w:rPr>
           <w:b/>
-          <w:sz w:val="28"/>
-          <w:szCs w:val="28"/>
-        </w:rPr>
-      </w:pPr>
-      <w:r>
-        <w:rPr>
-          <w:sz w:val="28"/>
+          <w:szCs w:val="28"/>
+        </w:rPr>
+      </w:pPr>
+      <w:r>
+        <w:rPr>
           <w:szCs w:val="28"/>
         </w:rPr>
         <w:t>Hospital ID</w:t>
@@ -5338,7 +5128,6 @@
         <w:pStyle w:val="ListParagraph"/>
         <w:ind w:left="2880"/>
         <w:rPr>
-          <w:sz w:val="28"/>
           <w:szCs w:val="28"/>
         </w:rPr>
       </w:pPr>
@@ -5349,14 +5138,12 @@
         <w:ind w:left="2160"/>
         <w:rPr>
           <w:b/>
-          <w:sz w:val="28"/>
-          <w:szCs w:val="28"/>
-        </w:rPr>
-      </w:pPr>
-      <w:r>
-        <w:rPr>
-          <w:b/>
-          <w:sz w:val="28"/>
+          <w:szCs w:val="28"/>
+        </w:rPr>
+      </w:pPr>
+      <w:r>
+        <w:rPr>
+          <w:b/>
           <w:szCs w:val="28"/>
         </w:rPr>
         <w:t>Table: Wards</w:t>
@@ -5371,13 +5158,11 @@
         </w:numPr>
         <w:rPr>
           <w:b/>
-          <w:sz w:val="28"/>
-          <w:szCs w:val="28"/>
-        </w:rPr>
-      </w:pPr>
-      <w:r>
-        <w:rPr>
-          <w:sz w:val="28"/>
+          <w:szCs w:val="28"/>
+        </w:rPr>
+      </w:pPr>
+      <w:r>
+        <w:rPr>
           <w:szCs w:val="28"/>
         </w:rPr>
         <w:t>Ward ID</w:t>
@@ -5392,13 +5177,11 @@
         </w:numPr>
         <w:rPr>
           <w:b/>
-          <w:sz w:val="28"/>
-          <w:szCs w:val="28"/>
-        </w:rPr>
-      </w:pPr>
-      <w:r>
-        <w:rPr>
-          <w:sz w:val="28"/>
+          <w:szCs w:val="28"/>
+        </w:rPr>
+      </w:pPr>
+      <w:r>
+        <w:rPr>
           <w:szCs w:val="28"/>
         </w:rPr>
         <w:t>Ward name</w:t>
@@ -5413,13 +5196,11 @@
         </w:numPr>
         <w:rPr>
           <w:b/>
-          <w:sz w:val="28"/>
-          <w:szCs w:val="28"/>
-        </w:rPr>
-      </w:pPr>
-      <w:r>
-        <w:rPr>
-          <w:sz w:val="28"/>
+          <w:szCs w:val="28"/>
+        </w:rPr>
+      </w:pPr>
+      <w:r>
+        <w:rPr>
           <w:szCs w:val="28"/>
         </w:rPr>
         <w:t>Patient ID</w:t>
@@ -5430,7 +5211,6 @@
         <w:pStyle w:val="ListParagraph"/>
         <w:ind w:left="2880"/>
         <w:rPr>
-          <w:sz w:val="28"/>
           <w:szCs w:val="28"/>
         </w:rPr>
       </w:pPr>
@@ -5441,14 +5221,12 @@
         <w:ind w:left="2160"/>
         <w:rPr>
           <w:b/>
-          <w:sz w:val="28"/>
-          <w:szCs w:val="28"/>
-        </w:rPr>
-      </w:pPr>
-      <w:r>
-        <w:rPr>
-          <w:b/>
-          <w:sz w:val="28"/>
+          <w:szCs w:val="28"/>
+        </w:rPr>
+      </w:pPr>
+      <w:r>
+        <w:rPr>
+          <w:b/>
           <w:szCs w:val="28"/>
         </w:rPr>
         <w:t>Table: Doctors</w:t>
@@ -5463,13 +5241,11 @@
         </w:numPr>
         <w:rPr>
           <w:b/>
-          <w:sz w:val="28"/>
-          <w:szCs w:val="28"/>
-        </w:rPr>
-      </w:pPr>
-      <w:r>
-        <w:rPr>
-          <w:sz w:val="28"/>
+          <w:szCs w:val="28"/>
+        </w:rPr>
+      </w:pPr>
+      <w:r>
+        <w:rPr>
           <w:szCs w:val="28"/>
         </w:rPr>
         <w:t>Doctor ID</w:t>
@@ -5484,13 +5260,11 @@
         </w:numPr>
         <w:rPr>
           <w:b/>
-          <w:sz w:val="28"/>
-          <w:szCs w:val="28"/>
-        </w:rPr>
-      </w:pPr>
-      <w:r>
-        <w:rPr>
-          <w:sz w:val="28"/>
+          <w:szCs w:val="28"/>
+        </w:rPr>
+      </w:pPr>
+      <w:r>
+        <w:rPr>
           <w:szCs w:val="28"/>
         </w:rPr>
         <w:t>Doctor name</w:t>
@@ -5505,13 +5279,11 @@
         </w:numPr>
         <w:rPr>
           <w:b/>
-          <w:sz w:val="28"/>
-          <w:szCs w:val="28"/>
-        </w:rPr>
-      </w:pPr>
-      <w:r>
-        <w:rPr>
-          <w:sz w:val="28"/>
+          <w:szCs w:val="28"/>
+        </w:rPr>
+      </w:pPr>
+      <w:r>
+        <w:rPr>
           <w:szCs w:val="28"/>
         </w:rPr>
         <w:t>Patient ID</w:t>
@@ -5526,16 +5298,13 @@
         </w:numPr>
         <w:rPr>
           <w:b/>
-          <w:sz w:val="28"/>
-          <w:szCs w:val="28"/>
-        </w:rPr>
-      </w:pPr>
-      <w:r>
-        <w:rPr>
-          <w:sz w:val="28"/>
-          <w:szCs w:val="28"/>
-        </w:rPr>
-        <w:lastRenderedPageBreak/>
+          <w:szCs w:val="28"/>
+        </w:rPr>
+      </w:pPr>
+      <w:r>
+        <w:rPr>
+          <w:szCs w:val="28"/>
+        </w:rPr>
         <w:t>Hospital ID</w:t>
       </w:r>
     </w:p>
@@ -5546,7 +5315,6 @@
         <w:rPr>
           <w:rFonts w:cstheme="minorHAnsi"/>
           <w:b/>
-          <w:sz w:val="28"/>
           <w:szCs w:val="28"/>
         </w:rPr>
       </w:pPr>
@@ -5558,7 +5326,6 @@
         <w:rPr>
           <w:rFonts w:cstheme="minorHAnsi"/>
           <w:b/>
-          <w:sz w:val="28"/>
           <w:szCs w:val="28"/>
         </w:rPr>
       </w:pPr>
@@ -5570,15 +5337,13 @@
         <w:rPr>
           <w:rFonts w:cstheme="minorHAnsi"/>
           <w:b/>
-          <w:sz w:val="28"/>
-          <w:szCs w:val="28"/>
-        </w:rPr>
-      </w:pPr>
-      <w:r>
-        <w:rPr>
-          <w:rFonts w:cstheme="minorHAnsi"/>
-          <w:b/>
-          <w:sz w:val="28"/>
+          <w:szCs w:val="28"/>
+        </w:rPr>
+      </w:pPr>
+      <w:r>
+        <w:rPr>
+          <w:rFonts w:cstheme="minorHAnsi"/>
+          <w:b/>
           <w:szCs w:val="28"/>
         </w:rPr>
         <w:t>Table: Disease</w:t>
@@ -5593,14 +5358,12 @@
         </w:numPr>
         <w:rPr>
           <w:rFonts w:cstheme="minorHAnsi"/>
-          <w:sz w:val="28"/>
-          <w:szCs w:val="28"/>
-        </w:rPr>
-      </w:pPr>
-      <w:r>
-        <w:rPr>
-          <w:rFonts w:cstheme="minorHAnsi"/>
-          <w:sz w:val="28"/>
+          <w:szCs w:val="28"/>
+        </w:rPr>
+      </w:pPr>
+      <w:r>
+        <w:rPr>
+          <w:rFonts w:cstheme="minorHAnsi"/>
           <w:szCs w:val="28"/>
         </w:rPr>
         <w:t>Disease Symptoms</w:t>
@@ -5616,16 +5379,15 @@
         <w:rPr>
           <w:rFonts w:cstheme="minorHAnsi"/>
           <w:b/>
-          <w:sz w:val="28"/>
-          <w:szCs w:val="28"/>
-        </w:rPr>
-      </w:pPr>
-      <w:r>
-        <w:rPr>
-          <w:rFonts w:cstheme="minorHAnsi"/>
-          <w:sz w:val="28"/>
-          <w:szCs w:val="28"/>
-        </w:rPr>
+          <w:szCs w:val="28"/>
+        </w:rPr>
+      </w:pPr>
+      <w:r>
+        <w:rPr>
+          <w:rFonts w:cstheme="minorHAnsi"/>
+          <w:szCs w:val="28"/>
+        </w:rPr>
+        <w:lastRenderedPageBreak/>
         <w:t>Patient ID</w:t>
       </w:r>
     </w:p>
@@ -5636,7 +5398,6 @@
         <w:rPr>
           <w:rFonts w:cstheme="minorHAnsi"/>
           <w:b/>
-          <w:sz w:val="28"/>
           <w:szCs w:val="28"/>
         </w:rPr>
       </w:pPr>
@@ -5651,15 +5412,13 @@
         <w:rPr>
           <w:rFonts w:cstheme="minorHAnsi"/>
           <w:b/>
-          <w:sz w:val="28"/>
-          <w:szCs w:val="28"/>
-        </w:rPr>
-      </w:pPr>
-      <w:r>
-        <w:rPr>
-          <w:rFonts w:cstheme="minorHAnsi"/>
-          <w:b/>
-          <w:sz w:val="28"/>
+          <w:szCs w:val="28"/>
+        </w:rPr>
+      </w:pPr>
+      <w:r>
+        <w:rPr>
+          <w:rFonts w:cstheme="minorHAnsi"/>
+          <w:b/>
           <w:szCs w:val="28"/>
         </w:rPr>
         <w:t>Design Constraints</w:t>
@@ -5675,14 +5434,12 @@
         <w:rPr>
           <w:rFonts w:cstheme="minorHAnsi"/>
           <w:b/>
-          <w:sz w:val="28"/>
-          <w:szCs w:val="28"/>
-        </w:rPr>
-      </w:pPr>
-      <w:r>
-        <w:rPr>
-          <w:rFonts w:cstheme="minorHAnsi"/>
-          <w:sz w:val="28"/>
+          <w:szCs w:val="28"/>
+        </w:rPr>
+      </w:pPr>
+      <w:r>
+        <w:rPr>
+          <w:rFonts w:cstheme="minorHAnsi"/>
           <w:szCs w:val="28"/>
         </w:rPr>
         <w:t>The prediction of only few diseases are predicted</w:t>
@@ -5698,14 +5455,12 @@
         <w:rPr>
           <w:rFonts w:cstheme="minorHAnsi"/>
           <w:b/>
-          <w:sz w:val="28"/>
-          <w:szCs w:val="28"/>
-        </w:rPr>
-      </w:pPr>
-      <w:r>
-        <w:rPr>
-          <w:rFonts w:cstheme="minorHAnsi"/>
-          <w:sz w:val="28"/>
+          <w:szCs w:val="28"/>
+        </w:rPr>
+      </w:pPr>
+      <w:r>
+        <w:rPr>
+          <w:rFonts w:cstheme="minorHAnsi"/>
           <w:szCs w:val="28"/>
         </w:rPr>
         <w:t>The android application shows the hospital with available number of beds in green colour whereas the hospital with non-availability of beds in red colour</w:t>
@@ -5718,7 +5473,6 @@
         <w:rPr>
           <w:rFonts w:cstheme="minorHAnsi"/>
           <w:b/>
-          <w:sz w:val="28"/>
           <w:szCs w:val="28"/>
         </w:rPr>
       </w:pPr>
@@ -5733,15 +5487,13 @@
         <w:rPr>
           <w:rFonts w:cstheme="minorHAnsi"/>
           <w:b/>
-          <w:sz w:val="28"/>
-          <w:szCs w:val="28"/>
-        </w:rPr>
-      </w:pPr>
-      <w:r>
-        <w:rPr>
-          <w:rFonts w:cstheme="minorHAnsi"/>
-          <w:b/>
-          <w:sz w:val="28"/>
+          <w:szCs w:val="28"/>
+        </w:rPr>
+      </w:pPr>
+      <w:r>
+        <w:rPr>
+          <w:rFonts w:cstheme="minorHAnsi"/>
+          <w:b/>
           <w:szCs w:val="28"/>
         </w:rPr>
         <w:t>Software System Attributes</w:t>
@@ -5754,7 +5506,6 @@
         <w:rPr>
           <w:rFonts w:cstheme="minorHAnsi"/>
           <w:b/>
-          <w:sz w:val="28"/>
           <w:szCs w:val="28"/>
         </w:rPr>
       </w:pPr>
@@ -5765,14 +5516,12 @@
         <w:ind w:left="1800"/>
         <w:rPr>
           <w:rFonts w:cstheme="minorHAnsi"/>
-          <w:sz w:val="28"/>
-          <w:szCs w:val="28"/>
-        </w:rPr>
-      </w:pPr>
-      <w:r>
-        <w:rPr>
-          <w:rFonts w:cstheme="minorHAnsi"/>
-          <w:sz w:val="28"/>
+          <w:szCs w:val="28"/>
+        </w:rPr>
+      </w:pPr>
+      <w:r>
+        <w:rPr>
+          <w:rFonts w:cstheme="minorHAnsi"/>
           <w:szCs w:val="28"/>
         </w:rPr>
         <w:t>System attributes that must be achieved in every SRS are as follows:</w:t>
@@ -5784,7 +5533,6 @@
         <w:ind w:left="1800"/>
         <w:rPr>
           <w:rFonts w:cstheme="minorHAnsi"/>
-          <w:sz w:val="28"/>
           <w:szCs w:val="28"/>
         </w:rPr>
       </w:pPr>
@@ -5799,15 +5547,13 @@
         <w:rPr>
           <w:rFonts w:cstheme="minorHAnsi"/>
           <w:b/>
-          <w:sz w:val="28"/>
-          <w:szCs w:val="28"/>
-        </w:rPr>
-      </w:pPr>
-      <w:r>
-        <w:rPr>
-          <w:rFonts w:cstheme="minorHAnsi"/>
-          <w:b/>
-          <w:sz w:val="28"/>
+          <w:szCs w:val="28"/>
+        </w:rPr>
+      </w:pPr>
+      <w:r>
+        <w:rPr>
+          <w:rFonts w:cstheme="minorHAnsi"/>
+          <w:b/>
           <w:szCs w:val="28"/>
         </w:rPr>
         <w:t xml:space="preserve">Reliability </w:t>
@@ -5819,14 +5565,12 @@
         <w:ind w:left="3600"/>
         <w:rPr>
           <w:rFonts w:cstheme="minorHAnsi"/>
-          <w:sz w:val="28"/>
-          <w:szCs w:val="28"/>
-        </w:rPr>
-      </w:pPr>
-      <w:r>
-        <w:rPr>
-          <w:rFonts w:cstheme="minorHAnsi"/>
-          <w:sz w:val="28"/>
+          <w:szCs w:val="28"/>
+        </w:rPr>
+      </w:pPr>
+      <w:r>
+        <w:rPr>
+          <w:rFonts w:cstheme="minorHAnsi"/>
           <w:szCs w:val="28"/>
         </w:rPr>
         <w:t>The capability to maintain the specified level of performance is meant by reliability. This application will run on any android phone</w:t>
@@ -5838,7 +5582,6 @@
         <w:ind w:left="3600"/>
         <w:rPr>
           <w:rFonts w:cstheme="minorHAnsi"/>
-          <w:sz w:val="28"/>
           <w:szCs w:val="28"/>
         </w:rPr>
       </w:pPr>
@@ -5853,15 +5596,13 @@
         <w:rPr>
           <w:rFonts w:cstheme="minorHAnsi"/>
           <w:b/>
-          <w:sz w:val="28"/>
-          <w:szCs w:val="28"/>
-        </w:rPr>
-      </w:pPr>
-      <w:r>
-        <w:rPr>
-          <w:rFonts w:cstheme="minorHAnsi"/>
-          <w:b/>
-          <w:sz w:val="28"/>
+          <w:szCs w:val="28"/>
+        </w:rPr>
+      </w:pPr>
+      <w:r>
+        <w:rPr>
+          <w:rFonts w:cstheme="minorHAnsi"/>
+          <w:b/>
           <w:szCs w:val="28"/>
         </w:rPr>
         <w:t>Availability</w:t>
@@ -5873,14 +5614,12 @@
         <w:ind w:left="3600"/>
         <w:rPr>
           <w:rFonts w:cstheme="minorHAnsi"/>
-          <w:sz w:val="28"/>
-          <w:szCs w:val="28"/>
-        </w:rPr>
-      </w:pPr>
-      <w:r>
-        <w:rPr>
-          <w:rFonts w:cstheme="minorHAnsi"/>
-          <w:sz w:val="28"/>
+          <w:szCs w:val="28"/>
+        </w:rPr>
+      </w:pPr>
+      <w:r>
+        <w:rPr>
+          <w:rFonts w:cstheme="minorHAnsi"/>
           <w:szCs w:val="28"/>
         </w:rPr>
         <w:t>The application will run 24 * 7 if internet connection is available</w:t>
@@ -5892,7 +5631,6 @@
         <w:ind w:left="3600"/>
         <w:rPr>
           <w:rFonts w:cstheme="minorHAnsi"/>
-          <w:sz w:val="28"/>
           <w:szCs w:val="28"/>
         </w:rPr>
       </w:pPr>
@@ -5907,15 +5645,13 @@
         <w:rPr>
           <w:rFonts w:cstheme="minorHAnsi"/>
           <w:b/>
-          <w:sz w:val="28"/>
-          <w:szCs w:val="28"/>
-        </w:rPr>
-      </w:pPr>
-      <w:r>
-        <w:rPr>
-          <w:rFonts w:cstheme="minorHAnsi"/>
-          <w:b/>
-          <w:sz w:val="28"/>
+          <w:szCs w:val="28"/>
+        </w:rPr>
+      </w:pPr>
+      <w:r>
+        <w:rPr>
+          <w:rFonts w:cstheme="minorHAnsi"/>
+          <w:b/>
           <w:szCs w:val="28"/>
         </w:rPr>
         <w:t>Security</w:t>
@@ -5927,14 +5663,12 @@
         <w:ind w:left="3600"/>
         <w:rPr>
           <w:rFonts w:cstheme="minorHAnsi"/>
-          <w:sz w:val="28"/>
-          <w:szCs w:val="28"/>
-        </w:rPr>
-      </w:pPr>
-      <w:r>
-        <w:rPr>
-          <w:rFonts w:cstheme="minorHAnsi"/>
-          <w:sz w:val="28"/>
+          <w:szCs w:val="28"/>
+        </w:rPr>
+      </w:pPr>
+      <w:r>
+        <w:rPr>
+          <w:rFonts w:cstheme="minorHAnsi"/>
           <w:szCs w:val="28"/>
         </w:rPr>
         <w:t>Security requirements placed restrictions to other users, only hospital authority can access the website.</w:t>
@@ -5946,14 +5680,12 @@
         <w:ind w:left="3600"/>
         <w:rPr>
           <w:rFonts w:cstheme="minorHAnsi"/>
-          <w:sz w:val="28"/>
-          <w:szCs w:val="28"/>
-        </w:rPr>
-      </w:pPr>
-      <w:r>
-        <w:rPr>
-          <w:rFonts w:cstheme="minorHAnsi"/>
-          <w:sz w:val="28"/>
+          <w:szCs w:val="28"/>
+        </w:rPr>
+      </w:pPr>
+      <w:r>
+        <w:rPr>
+          <w:rFonts w:cstheme="minorHAnsi"/>
           <w:szCs w:val="28"/>
         </w:rPr>
         <w:t>The android phone does not have any restriction and can be used by anyone in case of emergency</w:t>
@@ -5965,7 +5697,6 @@
         <w:ind w:left="3600"/>
         <w:rPr>
           <w:rFonts w:cstheme="minorHAnsi"/>
-          <w:sz w:val="28"/>
           <w:szCs w:val="28"/>
         </w:rPr>
       </w:pPr>
@@ -5980,15 +5711,13 @@
         <w:rPr>
           <w:rFonts w:cstheme="minorHAnsi"/>
           <w:b/>
-          <w:sz w:val="28"/>
-          <w:szCs w:val="28"/>
-        </w:rPr>
-      </w:pPr>
-      <w:r>
-        <w:rPr>
-          <w:rFonts w:cstheme="minorHAnsi"/>
-          <w:b/>
-          <w:sz w:val="28"/>
+          <w:szCs w:val="28"/>
+        </w:rPr>
+      </w:pPr>
+      <w:r>
+        <w:rPr>
+          <w:rFonts w:cstheme="minorHAnsi"/>
+          <w:b/>
           <w:szCs w:val="28"/>
         </w:rPr>
         <w:t>Maintainability</w:t>
@@ -6000,14 +5729,12 @@
         <w:ind w:left="3600"/>
         <w:rPr>
           <w:rFonts w:cstheme="minorHAnsi"/>
-          <w:sz w:val="28"/>
-          <w:szCs w:val="28"/>
-        </w:rPr>
-      </w:pPr>
-      <w:r>
-        <w:rPr>
-          <w:rFonts w:cstheme="minorHAnsi"/>
-          <w:sz w:val="28"/>
+          <w:szCs w:val="28"/>
+        </w:rPr>
+      </w:pPr>
+      <w:r>
+        <w:rPr>
+          <w:rFonts w:cstheme="minorHAnsi"/>
           <w:szCs w:val="28"/>
         </w:rPr>
         <w:t xml:space="preserve">The system application needs to be maintained on real time basis. The admin can add and update any new feature as per the hospital’s requirement </w:t>
@@ -6019,14 +5746,12 @@
         <w:ind w:left="3600"/>
         <w:rPr>
           <w:rFonts w:cstheme="minorHAnsi"/>
-          <w:sz w:val="28"/>
-          <w:szCs w:val="28"/>
-        </w:rPr>
-      </w:pPr>
-      <w:r>
-        <w:rPr>
-          <w:rFonts w:cstheme="minorHAnsi"/>
-          <w:sz w:val="28"/>
+          <w:szCs w:val="28"/>
+        </w:rPr>
+      </w:pPr>
+      <w:r>
+        <w:rPr>
+          <w:rFonts w:cstheme="minorHAnsi"/>
           <w:szCs w:val="28"/>
         </w:rPr>
         <w:t>The android application’s database must be updated by the hospital at time of every registration and discharge of patient</w:t>
@@ -6038,7 +5763,6 @@
         <w:ind w:left="3600"/>
         <w:rPr>
           <w:rFonts w:cstheme="minorHAnsi"/>
-          <w:sz w:val="28"/>
           <w:szCs w:val="28"/>
         </w:rPr>
       </w:pPr>
@@ -6053,15 +5777,13 @@
         <w:rPr>
           <w:rFonts w:cstheme="minorHAnsi"/>
           <w:b/>
-          <w:sz w:val="28"/>
-          <w:szCs w:val="28"/>
-        </w:rPr>
-      </w:pPr>
-      <w:r>
-        <w:rPr>
-          <w:rFonts w:cstheme="minorHAnsi"/>
-          <w:b/>
-          <w:sz w:val="28"/>
+          <w:szCs w:val="28"/>
+        </w:rPr>
+      </w:pPr>
+      <w:r>
+        <w:rPr>
+          <w:rFonts w:cstheme="minorHAnsi"/>
+          <w:b/>
           <w:szCs w:val="28"/>
         </w:rPr>
         <w:t>Portability</w:t>
@@ -6073,14 +5795,12 @@
         <w:ind w:left="3600"/>
         <w:rPr>
           <w:rFonts w:cstheme="minorHAnsi"/>
-          <w:sz w:val="28"/>
-          <w:szCs w:val="28"/>
-        </w:rPr>
-      </w:pPr>
-      <w:r>
-        <w:rPr>
-          <w:rFonts w:cstheme="minorHAnsi"/>
-          <w:sz w:val="28"/>
+          <w:szCs w:val="28"/>
+        </w:rPr>
+      </w:pPr>
+      <w:r>
+        <w:rPr>
+          <w:rFonts w:cstheme="minorHAnsi"/>
           <w:szCs w:val="28"/>
         </w:rPr>
         <w:t>The android phones are portable; hence the application will also be portable.</w:t>
@@ -6092,7 +5812,6 @@
         <w:ind w:left="3600"/>
         <w:rPr>
           <w:rFonts w:cstheme="minorHAnsi"/>
-          <w:sz w:val="28"/>
           <w:szCs w:val="28"/>
         </w:rPr>
       </w:pPr>
@@ -6103,7 +5822,6 @@
         <w:ind w:left="3600"/>
         <w:rPr>
           <w:rFonts w:cstheme="minorHAnsi"/>
-          <w:sz w:val="28"/>
           <w:szCs w:val="28"/>
         </w:rPr>
       </w:pPr>
@@ -6115,7 +5833,6 @@
         <w:rPr>
           <w:rFonts w:cstheme="minorHAnsi"/>
           <w:b/>
-          <w:sz w:val="28"/>
           <w:szCs w:val="28"/>
         </w:rPr>
       </w:pPr>
@@ -6130,15 +5847,13 @@
         <w:rPr>
           <w:rFonts w:cstheme="minorHAnsi"/>
           <w:b/>
-          <w:sz w:val="28"/>
-          <w:szCs w:val="28"/>
-        </w:rPr>
-      </w:pPr>
-      <w:r>
-        <w:rPr>
-          <w:rFonts w:cstheme="minorHAnsi"/>
-          <w:b/>
-          <w:sz w:val="28"/>
+          <w:szCs w:val="28"/>
+        </w:rPr>
+      </w:pPr>
+      <w:r>
+        <w:rPr>
+          <w:rFonts w:cstheme="minorHAnsi"/>
+          <w:b/>
           <w:szCs w:val="28"/>
         </w:rPr>
         <w:t>Organizing the specific requirements</w:t>
@@ -6150,14 +5865,12 @@
         <w:ind w:left="1800"/>
         <w:rPr>
           <w:rFonts w:cstheme="minorHAnsi"/>
-          <w:sz w:val="28"/>
-          <w:szCs w:val="28"/>
-        </w:rPr>
-      </w:pPr>
-      <w:r>
-        <w:rPr>
-          <w:rFonts w:cstheme="minorHAnsi"/>
-          <w:sz w:val="28"/>
+          <w:szCs w:val="28"/>
+        </w:rPr>
+      </w:pPr>
+      <w:r>
+        <w:rPr>
+          <w:rFonts w:cstheme="minorHAnsi"/>
           <w:szCs w:val="28"/>
         </w:rPr>
         <w:t>For a trivial system, the requirements tend to be extensive. For this reason, it is necessary to take careful consideration for optimal understanding.</w:t>
@@ -6169,7 +5882,6 @@
         <w:ind w:left="1800"/>
         <w:rPr>
           <w:rFonts w:cstheme="minorHAnsi"/>
-          <w:sz w:val="28"/>
           <w:szCs w:val="28"/>
         </w:rPr>
       </w:pPr>
@@ -6184,15 +5896,13 @@
         <w:rPr>
           <w:rFonts w:cstheme="minorHAnsi"/>
           <w:b/>
-          <w:sz w:val="28"/>
-          <w:szCs w:val="28"/>
-        </w:rPr>
-      </w:pPr>
-      <w:r>
-        <w:rPr>
-          <w:rFonts w:cstheme="minorHAnsi"/>
-          <w:b/>
-          <w:sz w:val="28"/>
+          <w:szCs w:val="28"/>
+        </w:rPr>
+      </w:pPr>
+      <w:r>
+        <w:rPr>
+          <w:rFonts w:cstheme="minorHAnsi"/>
+          <w:b/>
           <w:szCs w:val="28"/>
         </w:rPr>
         <w:t>System Mode</w:t>
@@ -6204,36 +5914,35 @@
         <w:ind w:left="3600"/>
         <w:rPr>
           <w:rFonts w:cstheme="minorHAnsi"/>
-          <w:sz w:val="28"/>
-          <w:szCs w:val="28"/>
-        </w:rPr>
-      </w:pPr>
-      <w:r>
-        <w:rPr>
-          <w:rFonts w:cstheme="minorHAnsi"/>
-          <w:sz w:val="28"/>
+          <w:szCs w:val="28"/>
+        </w:rPr>
+      </w:pPr>
+      <w:r>
+        <w:rPr>
+          <w:rFonts w:cstheme="minorHAnsi"/>
           <w:szCs w:val="28"/>
           <w:u w:val="single"/>
         </w:rPr>
-        <w:t>Active</w:t>
-      </w:r>
-      <w:r>
-        <w:rPr>
-          <w:rFonts w:cstheme="minorHAnsi"/>
-          <w:sz w:val="28"/>
+        <w:t xml:space="preserve">Active: </w:t>
+      </w:r>
+      <w:r>
+        <w:rPr>
+          <w:rFonts w:cstheme="minorHAnsi"/>
+          <w:szCs w:val="28"/>
+        </w:rPr>
+        <w:t>The android application would work in active state/mode</w:t>
+      </w:r>
+    </w:p>
+    <w:p>
+      <w:pPr>
+        <w:pStyle w:val="ListParagraph"/>
+        <w:ind w:left="3600"/>
+        <w:rPr>
+          <w:rFonts w:cstheme="minorHAnsi"/>
           <w:szCs w:val="28"/>
           <w:u w:val="single"/>
         </w:rPr>
-        <w:t xml:space="preserve">: </w:t>
-      </w:r>
-      <w:r>
-        <w:rPr>
-          <w:rFonts w:cstheme="minorHAnsi"/>
-          <w:sz w:val="28"/>
-          <w:szCs w:val="28"/>
-        </w:rPr>
-        <w:t>The android application would work in active state/mode</w:t>
-      </w:r>
+      </w:pPr>
     </w:p>
     <w:p>
       <w:pPr>
@@ -6241,50 +5950,25 @@
         <w:ind w:left="3600"/>
         <w:rPr>
           <w:rFonts w:cstheme="minorHAnsi"/>
-          <w:sz w:val="28"/>
+          <w:szCs w:val="28"/>
+        </w:rPr>
+      </w:pPr>
+      <w:r>
+        <w:rPr>
+          <w:rFonts w:cstheme="minorHAnsi"/>
           <w:szCs w:val="28"/>
           <w:u w:val="single"/>
         </w:rPr>
-      </w:pPr>
-    </w:p>
-    <w:p>
-      <w:pPr>
-        <w:pStyle w:val="ListParagraph"/>
-        <w:ind w:left="3600"/>
-        <w:rPr>
-          <w:rFonts w:cstheme="minorHAnsi"/>
-          <w:sz w:val="28"/>
-          <w:szCs w:val="28"/>
-        </w:rPr>
-      </w:pPr>
-      <w:r>
-        <w:rPr>
-          <w:rFonts w:cstheme="minorHAnsi"/>
-          <w:sz w:val="28"/>
-          <w:szCs w:val="28"/>
-          <w:u w:val="single"/>
-        </w:rPr>
+        <w:lastRenderedPageBreak/>
         <w:t xml:space="preserve">Analytics: </w:t>
       </w:r>
       <w:r>
         <w:rPr>
           <w:rFonts w:cstheme="minorHAnsi"/>
-          <w:sz w:val="28"/>
           <w:szCs w:val="28"/>
         </w:rPr>
         <w:t>The website will be used to predict the discharge time of the patients based on the regression model used for prediction. Hence, this system will be of Analytics mode.</w:t>
       </w:r>
-    </w:p>
-    <w:p>
-      <w:pPr>
-        <w:pStyle w:val="ListParagraph"/>
-        <w:ind w:left="3600"/>
-        <w:rPr>
-          <w:rFonts w:cstheme="minorHAnsi"/>
-          <w:sz w:val="28"/>
-          <w:szCs w:val="28"/>
-        </w:rPr>
-      </w:pPr>
     </w:p>
     <w:p>
       <w:pPr>
@@ -6296,6 +5980,48 @@
         <w:rPr>
           <w:rFonts w:cstheme="minorHAnsi"/>
           <w:b/>
+          <w:szCs w:val="28"/>
+        </w:rPr>
+      </w:pPr>
+      <w:r>
+        <w:rPr>
+          <w:rFonts w:cstheme="minorHAnsi"/>
+          <w:b/>
+          <w:szCs w:val="28"/>
+        </w:rPr>
+        <w:t>Use case</w:t>
+      </w:r>
+    </w:p>
+    <w:p>
+      <w:pPr>
+        <w:pStyle w:val="ListParagraph"/>
+        <w:numPr>
+          <w:ilvl w:val="3"/>
+          <w:numId w:val="40"/>
+        </w:numPr>
+        <w:ind w:left="4680"/>
+        <w:rPr>
+          <w:rFonts w:cstheme="minorHAnsi"/>
+          <w:b/>
+          <w:szCs w:val="28"/>
+        </w:rPr>
+      </w:pPr>
+      <w:r>
+        <w:rPr>
+          <w:rFonts w:cstheme="minorHAnsi"/>
+          <w:b/>
+          <w:szCs w:val="28"/>
+        </w:rPr>
+        <w:t>Login Module</w:t>
+      </w:r>
+    </w:p>
+    <w:p>
+      <w:pPr>
+        <w:pStyle w:val="ListParagraph"/>
+        <w:ind w:left="4680"/>
+        <w:rPr>
+          <w:rFonts w:cstheme="minorHAnsi"/>
+          <w:b/>
           <w:sz w:val="28"/>
           <w:szCs w:val="28"/>
         </w:rPr>
@@ -6303,12 +6029,414 @@
       <w:r>
         <w:rPr>
           <w:rFonts w:cstheme="minorHAnsi"/>
-          <w:b/>
-          <w:sz w:val="28"/>
-          <w:szCs w:val="28"/>
-        </w:rPr>
-        <w:t>User case</w:t>
-      </w:r>
+          <w:szCs w:val="28"/>
+        </w:rPr>
+        <w:t>The receptionists and the doctors will have a portal to login with their respective username and passwords.</w:t>
+      </w:r>
+    </w:p>
+    <w:p>
+      <w:pPr>
+        <w:pStyle w:val="ListParagraph"/>
+        <w:ind w:left="5400"/>
+        <w:rPr>
+          <w:rFonts w:cstheme="minorHAnsi"/>
+          <w:szCs w:val="28"/>
+        </w:rPr>
+      </w:pPr>
+    </w:p>
+    <w:p>
+      <w:pPr>
+        <w:pStyle w:val="ListParagraph"/>
+        <w:ind w:left="4876"/>
+        <w:rPr>
+          <w:rFonts w:cstheme="minorHAnsi"/>
+          <w:sz w:val="18"/>
+          <w:szCs w:val="28"/>
+        </w:rPr>
+      </w:pPr>
+      <w:r>
+        <w:rPr>
+          <w:noProof/>
+          <w:sz w:val="18"/>
+        </w:rPr>
+        <w:drawing>
+          <wp:inline distT="0" distB="0" distL="0" distR="0" wp14:anchorId="6E85E46B" wp14:editId="0B70E31D">
+            <wp:extent cx="2890819" cy="1694828"/>
+            <wp:effectExtent l="0" t="0" r="4445" b="6985"/>
+            <wp:docPr id="1" name="Picture 1"/>
+            <wp:cNvGraphicFramePr>
+              <a:graphicFrameLocks xmlns:a="http://schemas.openxmlformats.org/drawingml/2006/main" noChangeAspect="1"/>
+            </wp:cNvGraphicFramePr>
+            <a:graphic xmlns:a="http://schemas.openxmlformats.org/drawingml/2006/main">
+              <a:graphicData uri="http://schemas.openxmlformats.org/drawingml/2006/picture">
+                <pic:pic xmlns:pic="http://schemas.openxmlformats.org/drawingml/2006/picture">
+                  <pic:nvPicPr>
+                    <pic:cNvPr id="1" name=""/>
+                    <pic:cNvPicPr/>
+                  </pic:nvPicPr>
+                  <pic:blipFill>
+                    <a:blip r:embed="rId6"/>
+                    <a:stretch>
+                      <a:fillRect/>
+                    </a:stretch>
+                  </pic:blipFill>
+                  <pic:spPr>
+                    <a:xfrm>
+                      <a:off x="0" y="0"/>
+                      <a:ext cx="2890819" cy="1694828"/>
+                    </a:xfrm>
+                    <a:prstGeom prst="rect">
+                      <a:avLst/>
+                    </a:prstGeom>
+                  </pic:spPr>
+                </pic:pic>
+              </a:graphicData>
+            </a:graphic>
+          </wp:inline>
+        </w:drawing>
+      </w:r>
+    </w:p>
+    <w:p>
+      <w:pPr>
+        <w:pStyle w:val="ListParagraph"/>
+        <w:ind w:left="4876"/>
+        <w:rPr>
+          <w:rFonts w:cstheme="minorHAnsi"/>
+          <w:sz w:val="18"/>
+          <w:szCs w:val="28"/>
+        </w:rPr>
+      </w:pPr>
+    </w:p>
+    <w:p>
+      <w:pPr>
+        <w:pStyle w:val="ListParagraph"/>
+        <w:numPr>
+          <w:ilvl w:val="3"/>
+          <w:numId w:val="40"/>
+        </w:numPr>
+        <w:ind w:left="4680"/>
+        <w:rPr>
+          <w:rFonts w:cstheme="minorHAnsi"/>
+          <w:b/>
+          <w:szCs w:val="28"/>
+        </w:rPr>
+      </w:pPr>
+      <w:r>
+        <w:rPr>
+          <w:rFonts w:cstheme="minorHAnsi"/>
+          <w:b/>
+          <w:szCs w:val="28"/>
+        </w:rPr>
+        <w:t>Find Hospital by Name</w:t>
+      </w:r>
+    </w:p>
+    <w:p>
+      <w:pPr>
+        <w:pStyle w:val="ListParagraph"/>
+        <w:ind w:left="4680"/>
+        <w:rPr>
+          <w:rFonts w:cstheme="minorHAnsi"/>
+          <w:szCs w:val="28"/>
+        </w:rPr>
+      </w:pPr>
+      <w:r>
+        <w:rPr>
+          <w:rFonts w:cstheme="minorHAnsi"/>
+          <w:szCs w:val="28"/>
+        </w:rPr>
+        <w:t>The</w:t>
+      </w:r>
+      <w:r>
+        <w:rPr>
+          <w:rFonts w:cstheme="minorHAnsi"/>
+          <w:szCs w:val="28"/>
+        </w:rPr>
+        <w:t xml:space="preserve"> patients can search their preferred hospital by their name and get the required information from the database.</w:t>
+      </w:r>
+    </w:p>
+    <w:p>
+      <w:pPr>
+        <w:pStyle w:val="ListParagraph"/>
+        <w:ind w:left="4680"/>
+        <w:rPr>
+          <w:rFonts w:cstheme="minorHAnsi"/>
+          <w:b/>
+          <w:szCs w:val="28"/>
+        </w:rPr>
+      </w:pPr>
+      <w:r>
+        <w:rPr>
+          <w:noProof/>
+        </w:rPr>
+        <w:drawing>
+          <wp:inline distT="0" distB="0" distL="0" distR="0" wp14:anchorId="4D3CFAE6" wp14:editId="614A75F2">
+            <wp:extent cx="3439620" cy="2011680"/>
+            <wp:effectExtent l="0" t="0" r="8890" b="7620"/>
+            <wp:docPr id="3" name="Picture 3"/>
+            <wp:cNvGraphicFramePr>
+              <a:graphicFrameLocks xmlns:a="http://schemas.openxmlformats.org/drawingml/2006/main" noChangeAspect="1"/>
+            </wp:cNvGraphicFramePr>
+            <a:graphic xmlns:a="http://schemas.openxmlformats.org/drawingml/2006/main">
+              <a:graphicData uri="http://schemas.openxmlformats.org/drawingml/2006/picture">
+                <pic:pic xmlns:pic="http://schemas.openxmlformats.org/drawingml/2006/picture">
+                  <pic:nvPicPr>
+                    <pic:cNvPr id="1" name=""/>
+                    <pic:cNvPicPr/>
+                  </pic:nvPicPr>
+                  <pic:blipFill>
+                    <a:blip r:embed="rId7"/>
+                    <a:stretch>
+                      <a:fillRect/>
+                    </a:stretch>
+                  </pic:blipFill>
+                  <pic:spPr>
+                    <a:xfrm>
+                      <a:off x="0" y="0"/>
+                      <a:ext cx="3457746" cy="2022281"/>
+                    </a:xfrm>
+                    <a:prstGeom prst="rect">
+                      <a:avLst/>
+                    </a:prstGeom>
+                  </pic:spPr>
+                </pic:pic>
+              </a:graphicData>
+            </a:graphic>
+          </wp:inline>
+        </w:drawing>
+      </w:r>
+    </w:p>
+    <w:p>
+      <w:pPr>
+        <w:pStyle w:val="ListParagraph"/>
+        <w:numPr>
+          <w:ilvl w:val="3"/>
+          <w:numId w:val="40"/>
+        </w:numPr>
+        <w:ind w:left="4680"/>
+        <w:rPr>
+          <w:rFonts w:cstheme="minorHAnsi"/>
+          <w:b/>
+          <w:szCs w:val="28"/>
+        </w:rPr>
+      </w:pPr>
+      <w:r>
+        <w:rPr>
+          <w:rFonts w:cstheme="minorHAnsi"/>
+          <w:b/>
+          <w:szCs w:val="28"/>
+        </w:rPr>
+        <w:t xml:space="preserve">Find Hospital by </w:t>
+      </w:r>
+      <w:r>
+        <w:rPr>
+          <w:rFonts w:cstheme="minorHAnsi"/>
+          <w:b/>
+          <w:szCs w:val="28"/>
+        </w:rPr>
+        <w:t>Location</w:t>
+      </w:r>
+    </w:p>
+    <w:p>
+      <w:pPr>
+        <w:pStyle w:val="ListParagraph"/>
+        <w:ind w:left="4680"/>
+        <w:rPr>
+          <w:rFonts w:cstheme="minorHAnsi"/>
+          <w:szCs w:val="28"/>
+        </w:rPr>
+      </w:pPr>
+      <w:r>
+        <w:rPr>
+          <w:rFonts w:cstheme="minorHAnsi"/>
+          <w:szCs w:val="28"/>
+        </w:rPr>
+        <w:t>In case the patient doesn’t find beds in the hospital that he / she have searched in the above step then, they can</w:t>
+      </w:r>
+      <w:r>
+        <w:rPr>
+          <w:rFonts w:cstheme="minorHAnsi"/>
+          <w:szCs w:val="28"/>
+        </w:rPr>
+        <w:t>.</w:t>
+      </w:r>
+    </w:p>
+    <w:p>
+      <w:pPr>
+        <w:pStyle w:val="ListParagraph"/>
+        <w:ind w:left="4680"/>
+        <w:rPr>
+          <w:rFonts w:cstheme="minorHAnsi"/>
+          <w:szCs w:val="28"/>
+        </w:rPr>
+      </w:pPr>
+    </w:p>
+    <w:p>
+      <w:pPr>
+        <w:pStyle w:val="ListParagraph"/>
+        <w:ind w:left="4680"/>
+        <w:rPr>
+          <w:rFonts w:cstheme="minorHAnsi"/>
+          <w:szCs w:val="28"/>
+        </w:rPr>
+      </w:pPr>
+      <w:r>
+        <w:rPr>
+          <w:noProof/>
+        </w:rPr>
+        <w:drawing>
+          <wp:inline distT="0" distB="0" distL="0" distR="0" wp14:anchorId="59B1606B" wp14:editId="6AD6F5D7">
+            <wp:extent cx="2870200" cy="1750510"/>
+            <wp:effectExtent l="0" t="0" r="6350" b="2540"/>
+            <wp:docPr id="4" name="Picture 4"/>
+            <wp:cNvGraphicFramePr>
+              <a:graphicFrameLocks xmlns:a="http://schemas.openxmlformats.org/drawingml/2006/main" noChangeAspect="1"/>
+            </wp:cNvGraphicFramePr>
+            <a:graphic xmlns:a="http://schemas.openxmlformats.org/drawingml/2006/main">
+              <a:graphicData uri="http://schemas.openxmlformats.org/drawingml/2006/picture">
+                <pic:pic xmlns:pic="http://schemas.openxmlformats.org/drawingml/2006/picture">
+                  <pic:nvPicPr>
+                    <pic:cNvPr id="1" name=""/>
+                    <pic:cNvPicPr/>
+                  </pic:nvPicPr>
+                  <pic:blipFill>
+                    <a:blip r:embed="rId8"/>
+                    <a:stretch>
+                      <a:fillRect/>
+                    </a:stretch>
+                  </pic:blipFill>
+                  <pic:spPr>
+                    <a:xfrm>
+                      <a:off x="0" y="0"/>
+                      <a:ext cx="2907524" cy="1773274"/>
+                    </a:xfrm>
+                    <a:prstGeom prst="rect">
+                      <a:avLst/>
+                    </a:prstGeom>
+                  </pic:spPr>
+                </pic:pic>
+              </a:graphicData>
+            </a:graphic>
+          </wp:inline>
+        </w:drawing>
+      </w:r>
+    </w:p>
+    <w:p>
+      <w:pPr>
+        <w:pStyle w:val="ListParagraph"/>
+        <w:numPr>
+          <w:ilvl w:val="3"/>
+          <w:numId w:val="40"/>
+        </w:numPr>
+        <w:ind w:left="4680"/>
+        <w:rPr>
+          <w:rFonts w:cstheme="minorHAnsi"/>
+          <w:b/>
+          <w:szCs w:val="28"/>
+        </w:rPr>
+      </w:pPr>
+      <w:r>
+        <w:rPr>
+          <w:rFonts w:cstheme="minorHAnsi"/>
+          <w:b/>
+          <w:szCs w:val="28"/>
+        </w:rPr>
+        <w:lastRenderedPageBreak/>
+        <w:t>Patient Registration</w:t>
+      </w:r>
+    </w:p>
+    <w:p>
+      <w:pPr>
+        <w:pStyle w:val="ListParagraph"/>
+        <w:ind w:left="4680"/>
+        <w:rPr>
+          <w:rFonts w:cstheme="minorHAnsi"/>
+          <w:szCs w:val="28"/>
+        </w:rPr>
+      </w:pPr>
+      <w:r>
+        <w:rPr>
+          <w:rFonts w:cstheme="minorHAnsi"/>
+          <w:szCs w:val="28"/>
+        </w:rPr>
+        <w:t>The</w:t>
+      </w:r>
+      <w:r>
+        <w:rPr>
+          <w:rFonts w:cstheme="minorHAnsi"/>
+          <w:szCs w:val="28"/>
+        </w:rPr>
+        <w:t xml:space="preserve"> Receptionist is the first person that registers any patient whether they are an out patient or in patient. The registration process is performed by the receptionist.</w:t>
+      </w:r>
+    </w:p>
+    <w:p>
+      <w:pPr>
+        <w:pStyle w:val="ListParagraph"/>
+        <w:ind w:left="4680"/>
+        <w:rPr>
+          <w:rFonts w:cstheme="minorHAnsi"/>
+          <w:szCs w:val="28"/>
+        </w:rPr>
+      </w:pPr>
+    </w:p>
+    <w:p>
+      <w:pPr>
+        <w:pStyle w:val="ListParagraph"/>
+        <w:ind w:left="4680"/>
+        <w:rPr>
+          <w:rFonts w:cstheme="minorHAnsi"/>
+          <w:szCs w:val="28"/>
+        </w:rPr>
+      </w:pPr>
+      <w:r>
+        <w:rPr>
+          <w:noProof/>
+        </w:rPr>
+        <w:drawing>
+          <wp:inline distT="0" distB="0" distL="0" distR="0" wp14:anchorId="65C59ECA" wp14:editId="23503FB4">
+            <wp:extent cx="3088337" cy="2280920"/>
+            <wp:effectExtent l="0" t="0" r="0" b="5080"/>
+            <wp:docPr id="5" name="Picture 5"/>
+            <wp:cNvGraphicFramePr>
+              <a:graphicFrameLocks xmlns:a="http://schemas.openxmlformats.org/drawingml/2006/main" noChangeAspect="1"/>
+            </wp:cNvGraphicFramePr>
+            <a:graphic xmlns:a="http://schemas.openxmlformats.org/drawingml/2006/main">
+              <a:graphicData uri="http://schemas.openxmlformats.org/drawingml/2006/picture">
+                <pic:pic xmlns:pic="http://schemas.openxmlformats.org/drawingml/2006/picture">
+                  <pic:nvPicPr>
+                    <pic:cNvPr id="1" name=""/>
+                    <pic:cNvPicPr/>
+                  </pic:nvPicPr>
+                  <pic:blipFill>
+                    <a:blip r:embed="rId9"/>
+                    <a:stretch>
+                      <a:fillRect/>
+                    </a:stretch>
+                  </pic:blipFill>
+                  <pic:spPr>
+                    <a:xfrm>
+                      <a:off x="0" y="0"/>
+                      <a:ext cx="3103425" cy="2292063"/>
+                    </a:xfrm>
+                    <a:prstGeom prst="rect">
+                      <a:avLst/>
+                    </a:prstGeom>
+                  </pic:spPr>
+                </pic:pic>
+              </a:graphicData>
+            </a:graphic>
+          </wp:inline>
+        </w:drawing>
+      </w:r>
+    </w:p>
+    <w:p>
+      <w:pPr>
+        <w:pStyle w:val="ListParagraph"/>
+        <w:ind w:left="4680"/>
+        <w:rPr>
+          <w:rFonts w:cstheme="minorHAnsi"/>
+          <w:szCs w:val="28"/>
+        </w:rPr>
+      </w:pPr>
     </w:p>
     <w:p>
       <w:pPr>
@@ -6317,42 +6445,6 @@
         <w:rPr>
           <w:rFonts w:cstheme="minorHAnsi"/>
           <w:b/>
-          <w:sz w:val="28"/>
-          <w:szCs w:val="28"/>
-        </w:rPr>
-      </w:pPr>
-    </w:p>
-    <w:p>
-      <w:pPr>
-        <w:pStyle w:val="ListParagraph"/>
-        <w:ind w:left="3600"/>
-        <w:rPr>
-          <w:rFonts w:cstheme="minorHAnsi"/>
-          <w:b/>
-          <w:sz w:val="28"/>
-          <w:szCs w:val="28"/>
-        </w:rPr>
-      </w:pPr>
-      <w:bookmarkStart w:id="0" w:name="_GoBack"/>
-      <w:r>
-        <w:rPr>
-          <w:rFonts w:cstheme="minorHAnsi"/>
-          <w:b/>
-          <w:sz w:val="28"/>
-          <w:szCs w:val="28"/>
-        </w:rPr>
-        <w:t>//User case diagrams</w:t>
-      </w:r>
-    </w:p>
-    <w:bookmarkEnd w:id="0"/>
-    <w:p>
-      <w:pPr>
-        <w:pStyle w:val="ListParagraph"/>
-        <w:ind w:left="3600"/>
-        <w:rPr>
-          <w:rFonts w:cstheme="minorHAnsi"/>
-          <w:b/>
-          <w:sz w:val="28"/>
           <w:szCs w:val="28"/>
         </w:rPr>
       </w:pPr>
@@ -6367,15 +6459,13 @@
         <w:rPr>
           <w:rFonts w:cstheme="minorHAnsi"/>
           <w:b/>
-          <w:sz w:val="28"/>
-          <w:szCs w:val="28"/>
-        </w:rPr>
-      </w:pPr>
-      <w:r>
-        <w:rPr>
-          <w:rFonts w:cstheme="minorHAnsi"/>
-          <w:b/>
-          <w:sz w:val="28"/>
+          <w:szCs w:val="28"/>
+        </w:rPr>
+      </w:pPr>
+      <w:r>
+        <w:rPr>
+          <w:rFonts w:cstheme="minorHAnsi"/>
+          <w:b/>
           <w:szCs w:val="28"/>
         </w:rPr>
         <w:t xml:space="preserve">Objects </w:t>
@@ -6386,30 +6476,14 @@
         <w:pStyle w:val="ListParagraph"/>
         <w:ind w:left="2880"/>
         <w:rPr>
-          <w:sz w:val="28"/>
-          <w:szCs w:val="28"/>
-        </w:rPr>
-      </w:pPr>
-      <w:r>
-        <w:rPr>
-          <w:sz w:val="28"/>
-          <w:szCs w:val="28"/>
-        </w:rPr>
-        <w:t xml:space="preserve">Objects are real-world entities that have a counterpart within the system.  Associated with each object is a set of attributes and functions.  These functions are also called services, methods, or processes. </w:t>
-      </w:r>
-      <w:r>
-        <w:rPr>
-          <w:sz w:val="28"/>
-          <w:szCs w:val="28"/>
-        </w:rPr>
-        <w:t>S</w:t>
-      </w:r>
-      <w:r>
-        <w:rPr>
-          <w:sz w:val="28"/>
-          <w:szCs w:val="28"/>
-        </w:rPr>
-        <w:t>ets of objects may share attributes and services.  These are grouped together as classes.</w:t>
+          <w:szCs w:val="28"/>
+        </w:rPr>
+      </w:pPr>
+      <w:r>
+        <w:rPr>
+          <w:szCs w:val="28"/>
+        </w:rPr>
+        <w:t>Objects are real-world entities that have a counterpart within the system.  Associated with each object is a set of attributes and functions.  These functions are also called services, methods, or processes. Sets of objects may share attributes and services.  These are grouped together as classes.</w:t>
       </w:r>
     </w:p>
     <w:p>
@@ -6417,7 +6491,6 @@
         <w:pStyle w:val="ListParagraph"/>
         <w:ind w:left="2880"/>
         <w:rPr>
-          <w:sz w:val="28"/>
           <w:szCs w:val="28"/>
         </w:rPr>
       </w:pPr>
@@ -6427,13 +6500,11 @@
         <w:pStyle w:val="ListParagraph"/>
         <w:ind w:left="2880"/>
         <w:rPr>
-          <w:sz w:val="28"/>
-          <w:szCs w:val="28"/>
-        </w:rPr>
-      </w:pPr>
-      <w:r>
-        <w:rPr>
-          <w:sz w:val="28"/>
+          <w:szCs w:val="28"/>
+        </w:rPr>
+      </w:pPr>
+      <w:r>
+        <w:rPr>
           <w:szCs w:val="28"/>
         </w:rPr>
         <w:t>In our module, we have grouped Patient, Doctors, Wards and Hospital as classes</w:t>
@@ -6444,7 +6515,6 @@
         <w:pStyle w:val="ListParagraph"/>
         <w:ind w:left="2880"/>
         <w:rPr>
-          <w:sz w:val="28"/>
           <w:szCs w:val="28"/>
         </w:rPr>
       </w:pPr>
@@ -6459,15 +6529,13 @@
         <w:rPr>
           <w:rFonts w:cstheme="minorHAnsi"/>
           <w:b/>
-          <w:sz w:val="28"/>
-          <w:szCs w:val="28"/>
-        </w:rPr>
-      </w:pPr>
-      <w:r>
-        <w:rPr>
-          <w:rFonts w:cstheme="minorHAnsi"/>
-          <w:b/>
-          <w:sz w:val="28"/>
+          <w:szCs w:val="28"/>
+        </w:rPr>
+      </w:pPr>
+      <w:r>
+        <w:rPr>
+          <w:rFonts w:cstheme="minorHAnsi"/>
+          <w:b/>
           <w:szCs w:val="28"/>
         </w:rPr>
         <w:t>Features</w:t>
@@ -6479,14 +6547,12 @@
         <w:ind w:left="2880"/>
         <w:rPr>
           <w:rFonts w:cstheme="minorHAnsi"/>
-          <w:sz w:val="28"/>
-          <w:szCs w:val="28"/>
-        </w:rPr>
-      </w:pPr>
-      <w:r>
-        <w:rPr>
-          <w:rFonts w:cstheme="minorHAnsi"/>
-          <w:sz w:val="28"/>
+          <w:szCs w:val="28"/>
+        </w:rPr>
+      </w:pPr>
+      <w:r>
+        <w:rPr>
+          <w:rFonts w:cstheme="minorHAnsi"/>
           <w:szCs w:val="28"/>
         </w:rPr>
         <w:t>The features of our application are:</w:t>
@@ -6498,20 +6564,40 @@
         <w:ind w:left="2880"/>
         <w:rPr>
           <w:rFonts w:cstheme="minorHAnsi"/>
-          <w:sz w:val="28"/>
           <w:szCs w:val="28"/>
           <w:u w:val="single"/>
         </w:rPr>
       </w:pPr>
-      <w:r>
-        <w:rPr>
-          <w:rFonts w:cstheme="minorHAnsi"/>
-          <w:sz w:val="28"/>
+    </w:p>
+    <w:p>
+      <w:pPr>
+        <w:pStyle w:val="ListParagraph"/>
+        <w:ind w:left="2880"/>
+        <w:rPr>
+          <w:rFonts w:cstheme="minorHAnsi"/>
           <w:szCs w:val="28"/>
           <w:u w:val="single"/>
         </w:rPr>
+      </w:pPr>
+      <w:r>
+        <w:rPr>
+          <w:rFonts w:cstheme="minorHAnsi"/>
+          <w:szCs w:val="28"/>
+          <w:u w:val="single"/>
+        </w:rPr>
         <w:t>Android:</w:t>
       </w:r>
+    </w:p>
+    <w:p>
+      <w:pPr>
+        <w:pStyle w:val="ListParagraph"/>
+        <w:ind w:left="2880"/>
+        <w:rPr>
+          <w:rFonts w:cstheme="minorHAnsi"/>
+          <w:szCs w:val="28"/>
+          <w:u w:val="single"/>
+        </w:rPr>
+      </w:pPr>
     </w:p>
     <w:p>
       <w:pPr>
@@ -6522,14 +6608,12 @@
         </w:numPr>
         <w:rPr>
           <w:rFonts w:cstheme="minorHAnsi"/>
-          <w:sz w:val="28"/>
-          <w:szCs w:val="28"/>
-        </w:rPr>
-      </w:pPr>
-      <w:r>
-        <w:rPr>
-          <w:rFonts w:cstheme="minorHAnsi"/>
-          <w:sz w:val="28"/>
+          <w:szCs w:val="28"/>
+        </w:rPr>
+      </w:pPr>
+      <w:r>
+        <w:rPr>
+          <w:rFonts w:cstheme="minorHAnsi"/>
           <w:szCs w:val="28"/>
         </w:rPr>
         <w:t>Patients will able to view the number of beds in the nearby hospital.</w:t>
@@ -6544,17 +6628,14 @@
         </w:numPr>
         <w:rPr>
           <w:rFonts w:cstheme="minorHAnsi"/>
-          <w:sz w:val="28"/>
-          <w:szCs w:val="28"/>
-        </w:rPr>
-      </w:pPr>
-      <w:r>
-        <w:rPr>
-          <w:rFonts w:cstheme="minorHAnsi"/>
-          <w:sz w:val="28"/>
-          <w:szCs w:val="28"/>
-        </w:rPr>
-        <w:lastRenderedPageBreak/>
+          <w:szCs w:val="28"/>
+        </w:rPr>
+      </w:pPr>
+      <w:r>
+        <w:rPr>
+          <w:rFonts w:cstheme="minorHAnsi"/>
+          <w:szCs w:val="28"/>
+        </w:rPr>
         <w:t>Patients can search a hospital using search by hospital option and can see the number of beds available in that hospital</w:t>
       </w:r>
     </w:p>
@@ -6567,14 +6648,12 @@
         </w:numPr>
         <w:rPr>
           <w:rFonts w:cstheme="minorHAnsi"/>
-          <w:sz w:val="28"/>
-          <w:szCs w:val="28"/>
-        </w:rPr>
-      </w:pPr>
-      <w:r>
-        <w:rPr>
-          <w:rFonts w:cstheme="minorHAnsi"/>
-          <w:sz w:val="28"/>
+          <w:szCs w:val="28"/>
+        </w:rPr>
+      </w:pPr>
+      <w:r>
+        <w:rPr>
+          <w:rFonts w:cstheme="minorHAnsi"/>
           <w:szCs w:val="28"/>
         </w:rPr>
         <w:t>The android application will show the hospitals with available beds in green colour and the hospitals with no available beds in red colour</w:t>
@@ -6585,7 +6664,6 @@
         <w:ind w:left="3240"/>
         <w:rPr>
           <w:rFonts w:cstheme="minorHAnsi"/>
-          <w:sz w:val="28"/>
           <w:szCs w:val="28"/>
           <w:u w:val="single"/>
         </w:rPr>
@@ -6593,7 +6671,6 @@
       <w:r>
         <w:rPr>
           <w:rFonts w:cstheme="minorHAnsi"/>
-          <w:sz w:val="28"/>
           <w:szCs w:val="28"/>
           <w:u w:val="single"/>
         </w:rPr>
@@ -6609,7 +6686,6 @@
         </w:numPr>
         <w:rPr>
           <w:rFonts w:cstheme="minorHAnsi"/>
-          <w:sz w:val="28"/>
           <w:szCs w:val="28"/>
           <w:u w:val="single"/>
         </w:rPr>
@@ -6617,7 +6693,6 @@
       <w:r>
         <w:rPr>
           <w:rFonts w:cstheme="minorHAnsi"/>
-          <w:sz w:val="28"/>
           <w:szCs w:val="28"/>
         </w:rPr>
         <w:t xml:space="preserve">The website will have the feature of predicting the discharge time of the patients </w:t>
@@ -6632,7 +6707,6 @@
         </w:numPr>
         <w:rPr>
           <w:rFonts w:cstheme="minorHAnsi"/>
-          <w:sz w:val="28"/>
           <w:szCs w:val="28"/>
           <w:u w:val="single"/>
         </w:rPr>
@@ -6640,7 +6714,6 @@
       <w:r>
         <w:rPr>
           <w:rFonts w:cstheme="minorHAnsi"/>
-          <w:sz w:val="28"/>
           <w:szCs w:val="28"/>
         </w:rPr>
         <w:t>Data driven solutions can be obtained using the website in the form of infographics</w:t>
@@ -6655,7 +6728,6 @@
         </w:numPr>
         <w:rPr>
           <w:rFonts w:cstheme="minorHAnsi"/>
-          <w:sz w:val="28"/>
           <w:szCs w:val="28"/>
           <w:u w:val="single"/>
         </w:rPr>
@@ -6663,9 +6735,9 @@
       <w:r>
         <w:rPr>
           <w:rFonts w:cstheme="minorHAnsi"/>
-          <w:sz w:val="28"/>
-          <w:szCs w:val="28"/>
-        </w:rPr>
+          <w:szCs w:val="28"/>
+        </w:rPr>
+        <w:lastRenderedPageBreak/>
         <w:t>The website will be helpful in reducing the patient’s waiting time and overcrowding at ER’s</w:t>
       </w:r>
     </w:p>
@@ -6675,7 +6747,6 @@
         <w:ind w:left="2880"/>
         <w:rPr>
           <w:rFonts w:cstheme="minorHAnsi"/>
-          <w:sz w:val="28"/>
           <w:szCs w:val="28"/>
           <w:u w:val="single"/>
         </w:rPr>
@@ -6691,15 +6762,13 @@
         <w:rPr>
           <w:rFonts w:cstheme="minorHAnsi"/>
           <w:b/>
-          <w:sz w:val="28"/>
-          <w:szCs w:val="28"/>
-        </w:rPr>
-      </w:pPr>
-      <w:r>
-        <w:rPr>
-          <w:rFonts w:cstheme="minorHAnsi"/>
-          <w:b/>
-          <w:sz w:val="28"/>
+          <w:szCs w:val="28"/>
+        </w:rPr>
+      </w:pPr>
+      <w:r>
+        <w:rPr>
+          <w:rFonts w:cstheme="minorHAnsi"/>
+          <w:b/>
           <w:szCs w:val="28"/>
         </w:rPr>
         <w:t>Stimulus</w:t>
@@ -6712,7 +6781,6 @@
         <w:rPr>
           <w:rFonts w:cstheme="minorHAnsi"/>
           <w:b/>
-          <w:sz w:val="28"/>
           <w:szCs w:val="28"/>
         </w:rPr>
       </w:pPr>
@@ -6724,7 +6792,6 @@
         <w:rPr>
           <w:rFonts w:cstheme="minorHAnsi"/>
           <w:b/>
-          <w:sz w:val="28"/>
           <w:szCs w:val="28"/>
         </w:rPr>
       </w:pPr>
@@ -6739,15 +6806,13 @@
         <w:rPr>
           <w:rFonts w:cstheme="minorHAnsi"/>
           <w:b/>
-          <w:sz w:val="28"/>
-          <w:szCs w:val="28"/>
-        </w:rPr>
-      </w:pPr>
-      <w:r>
-        <w:rPr>
-          <w:rFonts w:cstheme="minorHAnsi"/>
-          <w:b/>
-          <w:sz w:val="28"/>
+          <w:szCs w:val="28"/>
+        </w:rPr>
+      </w:pPr>
+      <w:r>
+        <w:rPr>
+          <w:rFonts w:cstheme="minorHAnsi"/>
+          <w:b/>
           <w:szCs w:val="28"/>
         </w:rPr>
         <w:t>Response</w:t>
@@ -6759,7 +6824,6 @@
         <w:rPr>
           <w:rFonts w:cstheme="minorHAnsi"/>
           <w:b/>
-          <w:sz w:val="28"/>
           <w:szCs w:val="28"/>
         </w:rPr>
       </w:pPr>
@@ -6771,7 +6835,6 @@
         <w:rPr>
           <w:rFonts w:cstheme="minorHAnsi"/>
           <w:b/>
-          <w:sz w:val="28"/>
           <w:szCs w:val="28"/>
         </w:rPr>
       </w:pPr>
@@ -6786,15 +6849,13 @@
         <w:rPr>
           <w:rFonts w:cstheme="minorHAnsi"/>
           <w:b/>
-          <w:sz w:val="28"/>
-          <w:szCs w:val="28"/>
-        </w:rPr>
-      </w:pPr>
-      <w:r>
-        <w:rPr>
-          <w:rFonts w:cstheme="minorHAnsi"/>
-          <w:b/>
-          <w:sz w:val="28"/>
+          <w:szCs w:val="28"/>
+        </w:rPr>
+      </w:pPr>
+      <w:r>
+        <w:rPr>
+          <w:rFonts w:cstheme="minorHAnsi"/>
+          <w:b/>
           <w:szCs w:val="28"/>
         </w:rPr>
         <w:t>Functional Hierarchy</w:t>
@@ -6807,15 +6868,13 @@
         <w:rPr>
           <w:rFonts w:cstheme="minorHAnsi"/>
           <w:b/>
-          <w:sz w:val="28"/>
-          <w:szCs w:val="28"/>
-        </w:rPr>
-      </w:pPr>
-      <w:r>
-        <w:rPr>
-          <w:rFonts w:cstheme="minorHAnsi"/>
-          <w:b/>
-          <w:sz w:val="28"/>
+          <w:szCs w:val="28"/>
+        </w:rPr>
+      </w:pPr>
+      <w:r>
+        <w:rPr>
+          <w:rFonts w:cstheme="minorHAnsi"/>
+          <w:b/>
           <w:szCs w:val="28"/>
         </w:rPr>
         <w:t>// data flow diagram</w:t>
@@ -6828,7 +6887,6 @@
         <w:rPr>
           <w:rFonts w:cstheme="minorHAnsi"/>
           <w:b/>
-          <w:sz w:val="28"/>
           <w:szCs w:val="28"/>
         </w:rPr>
       </w:pPr>
@@ -6843,15 +6901,13 @@
         <w:rPr>
           <w:rFonts w:cstheme="minorHAnsi"/>
           <w:b/>
-          <w:sz w:val="28"/>
-          <w:szCs w:val="28"/>
-        </w:rPr>
-      </w:pPr>
-      <w:r>
-        <w:rPr>
-          <w:rFonts w:cstheme="minorHAnsi"/>
-          <w:b/>
-          <w:sz w:val="28"/>
+          <w:szCs w:val="28"/>
+        </w:rPr>
+      </w:pPr>
+      <w:r>
+        <w:rPr>
+          <w:rFonts w:cstheme="minorHAnsi"/>
+          <w:b/>
           <w:szCs w:val="28"/>
         </w:rPr>
         <w:t>Design Techniques</w:t>
@@ -6867,15 +6923,13 @@
         <w:rPr>
           <w:rFonts w:cstheme="minorHAnsi"/>
           <w:b/>
-          <w:sz w:val="28"/>
-          <w:szCs w:val="28"/>
-        </w:rPr>
-      </w:pPr>
-      <w:r>
-        <w:rPr>
-          <w:rFonts w:cstheme="minorHAnsi"/>
-          <w:b/>
-          <w:sz w:val="28"/>
+          <w:szCs w:val="28"/>
+        </w:rPr>
+      </w:pPr>
+      <w:r>
+        <w:rPr>
+          <w:rFonts w:cstheme="minorHAnsi"/>
+          <w:b/>
           <w:szCs w:val="28"/>
         </w:rPr>
         <w:t>Bootstrap</w:t>
@@ -6887,7 +6941,6 @@
         <w:ind w:left="2880"/>
         <w:rPr>
           <w:rFonts w:cstheme="minorHAnsi"/>
-          <w:sz w:val="28"/>
           <w:szCs w:val="28"/>
           <w:shd w:val="clear" w:color="auto" w:fill="FFFFFF"/>
         </w:rPr>
@@ -6895,7 +6948,6 @@
       <w:r>
         <w:rPr>
           <w:rFonts w:cstheme="minorHAnsi"/>
-          <w:sz w:val="28"/>
           <w:szCs w:val="28"/>
           <w:shd w:val="clear" w:color="auto" w:fill="FFFFFF"/>
         </w:rPr>
@@ -6908,7 +6960,6 @@
         <w:ind w:left="2880"/>
         <w:rPr>
           <w:rFonts w:cstheme="minorHAnsi"/>
-          <w:sz w:val="28"/>
           <w:szCs w:val="28"/>
           <w:shd w:val="clear" w:color="auto" w:fill="FFFFFF"/>
         </w:rPr>
@@ -6916,7 +6967,6 @@
       <w:r>
         <w:rPr>
           <w:rFonts w:cstheme="minorHAnsi"/>
-          <w:sz w:val="28"/>
           <w:szCs w:val="28"/>
           <w:shd w:val="clear" w:color="auto" w:fill="FFFFFF"/>
         </w:rPr>
@@ -6929,7 +6979,6 @@
         <w:ind w:left="2880"/>
         <w:rPr>
           <w:rFonts w:cstheme="minorHAnsi"/>
-          <w:sz w:val="28"/>
           <w:szCs w:val="28"/>
           <w:shd w:val="clear" w:color="auto" w:fill="FFFFFF"/>
         </w:rPr>
@@ -6945,15 +6994,13 @@
         <w:rPr>
           <w:rFonts w:cstheme="minorHAnsi"/>
           <w:b/>
-          <w:sz w:val="28"/>
-          <w:szCs w:val="28"/>
-        </w:rPr>
-      </w:pPr>
-      <w:r>
-        <w:rPr>
-          <w:rFonts w:cstheme="minorHAnsi"/>
-          <w:b/>
-          <w:sz w:val="28"/>
+          <w:szCs w:val="28"/>
+        </w:rPr>
+      </w:pPr>
+      <w:r>
+        <w:rPr>
+          <w:rFonts w:cstheme="minorHAnsi"/>
+          <w:b/>
           <w:szCs w:val="28"/>
         </w:rPr>
         <w:t>PHP</w:t>
@@ -6965,7 +7012,6 @@
         <w:ind w:left="2880"/>
         <w:rPr>
           <w:rFonts w:cstheme="minorHAnsi"/>
-          <w:sz w:val="28"/>
           <w:szCs w:val="28"/>
           <w:shd w:val="clear" w:color="auto" w:fill="FFFFFF"/>
         </w:rPr>
@@ -6973,29 +7019,29 @@
       <w:r>
         <w:rPr>
           <w:rFonts w:cstheme="minorHAnsi"/>
-          <w:sz w:val="28"/>
           <w:szCs w:val="28"/>
           <w:shd w:val="clear" w:color="auto" w:fill="FFFFFF"/>
         </w:rPr>
-        <w:t>Hypertext Pre</w:t>
-      </w:r>
-      <w:r>
-        <w:rPr>
-          <w:rFonts w:cstheme="minorHAnsi"/>
-          <w:sz w:val="28"/>
+        <w:t>Hypertext Pre-processor is a general-purpose programming language originally designed for web development.</w:t>
+      </w:r>
+    </w:p>
+    <w:p>
+      <w:pPr>
+        <w:pStyle w:val="ListParagraph"/>
+        <w:ind w:left="2880"/>
+        <w:rPr>
+          <w:rFonts w:cstheme="minorHAnsi"/>
+          <w:b/>
+          <w:szCs w:val="28"/>
+        </w:rPr>
+      </w:pPr>
+      <w:r>
+        <w:rPr>
+          <w:rFonts w:cstheme="minorHAnsi"/>
           <w:szCs w:val="28"/>
           <w:shd w:val="clear" w:color="auto" w:fill="FFFFFF"/>
         </w:rPr>
-        <w:t>-</w:t>
-      </w:r>
-      <w:r>
-        <w:rPr>
-          <w:rFonts w:cstheme="minorHAnsi"/>
-          <w:sz w:val="28"/>
-          <w:szCs w:val="28"/>
-          <w:shd w:val="clear" w:color="auto" w:fill="FFFFFF"/>
-        </w:rPr>
-        <w:t>processor is a general-purpose programming language originally designed for web development.</w:t>
+        <w:t>It is used for connecting the database from website and Android application</w:t>
       </w:r>
     </w:p>
     <w:p>
@@ -7005,19 +7051,9 @@
         <w:rPr>
           <w:rFonts w:cstheme="minorHAnsi"/>
           <w:b/>
-          <w:sz w:val="28"/>
-          <w:szCs w:val="28"/>
-        </w:rPr>
-      </w:pPr>
-      <w:r>
-        <w:rPr>
-          <w:rFonts w:cstheme="minorHAnsi"/>
-          <w:sz w:val="28"/>
-          <w:szCs w:val="28"/>
-          <w:shd w:val="clear" w:color="auto" w:fill="FFFFFF"/>
-        </w:rPr>
-        <w:t>It is used for connecting the database from website and Android application</w:t>
-      </w:r>
+          <w:szCs w:val="28"/>
+        </w:rPr>
+      </w:pPr>
     </w:p>
     <w:p>
       <w:pPr>
@@ -7026,7 +7062,6 @@
         <w:rPr>
           <w:rFonts w:cstheme="minorHAnsi"/>
           <w:b/>
-          <w:sz w:val="28"/>
           <w:szCs w:val="28"/>
         </w:rPr>
       </w:pPr>
@@ -7038,19 +7073,6 @@
         <w:rPr>
           <w:rFonts w:cstheme="minorHAnsi"/>
           <w:b/>
-          <w:sz w:val="28"/>
-          <w:szCs w:val="28"/>
-        </w:rPr>
-      </w:pPr>
-    </w:p>
-    <w:p>
-      <w:pPr>
-        <w:pStyle w:val="ListParagraph"/>
-        <w:ind w:left="2880"/>
-        <w:rPr>
-          <w:rFonts w:cstheme="minorHAnsi"/>
-          <w:b/>
-          <w:sz w:val="28"/>
           <w:szCs w:val="28"/>
         </w:rPr>
       </w:pPr>
@@ -7065,15 +7087,13 @@
         <w:rPr>
           <w:rFonts w:cstheme="minorHAnsi"/>
           <w:b/>
-          <w:sz w:val="28"/>
-          <w:szCs w:val="28"/>
-        </w:rPr>
-      </w:pPr>
-      <w:r>
-        <w:rPr>
-          <w:rFonts w:cstheme="minorHAnsi"/>
-          <w:b/>
-          <w:sz w:val="28"/>
+          <w:szCs w:val="28"/>
+        </w:rPr>
+      </w:pPr>
+      <w:r>
+        <w:rPr>
+          <w:rFonts w:cstheme="minorHAnsi"/>
+          <w:b/>
           <w:szCs w:val="28"/>
         </w:rPr>
         <w:t>My SQL</w:t>
@@ -7085,7 +7105,6 @@
         <w:ind w:left="2880"/>
         <w:rPr>
           <w:rFonts w:cstheme="minorHAnsi"/>
-          <w:sz w:val="28"/>
           <w:szCs w:val="28"/>
           <w:shd w:val="clear" w:color="auto" w:fill="FFFFFF"/>
         </w:rPr>
@@ -7093,20 +7112,10 @@
       <w:r>
         <w:rPr>
           <w:rFonts w:cstheme="minorHAnsi"/>
-          <w:sz w:val="28"/>
           <w:szCs w:val="28"/>
           <w:shd w:val="clear" w:color="auto" w:fill="FFFFFF"/>
         </w:rPr>
-        <w:t>MySQL is an open source relational database management system.</w:t>
-      </w:r>
-      <w:r>
-        <w:rPr>
-          <w:rFonts w:cstheme="minorHAnsi"/>
-          <w:sz w:val="28"/>
-          <w:szCs w:val="28"/>
-          <w:shd w:val="clear" w:color="auto" w:fill="FFFFFF"/>
-        </w:rPr>
-        <w:t xml:space="preserve"> </w:t>
+        <w:t xml:space="preserve">MySQL is an open source relational database management system. </w:t>
       </w:r>
     </w:p>
     <w:p>
@@ -7115,7 +7124,6 @@
         <w:ind w:left="2880"/>
         <w:rPr>
           <w:rFonts w:cstheme="minorHAnsi"/>
-          <w:sz w:val="28"/>
           <w:szCs w:val="28"/>
           <w:shd w:val="clear" w:color="auto" w:fill="FFFFFF"/>
         </w:rPr>
@@ -7131,15 +7139,13 @@
         <w:rPr>
           <w:rFonts w:cstheme="minorHAnsi"/>
           <w:b/>
-          <w:sz w:val="28"/>
-          <w:szCs w:val="28"/>
-        </w:rPr>
-      </w:pPr>
-      <w:r>
-        <w:rPr>
-          <w:rFonts w:cstheme="minorHAnsi"/>
-          <w:b/>
-          <w:sz w:val="28"/>
+          <w:szCs w:val="28"/>
+        </w:rPr>
+      </w:pPr>
+      <w:r>
+        <w:rPr>
+          <w:rFonts w:cstheme="minorHAnsi"/>
+          <w:b/>
           <w:szCs w:val="28"/>
         </w:rPr>
         <w:t>Machine Learning</w:t>
@@ -7151,7 +7157,6 @@
         <w:ind w:left="2880"/>
         <w:rPr>
           <w:rFonts w:cstheme="minorHAnsi"/>
-          <w:sz w:val="28"/>
           <w:szCs w:val="28"/>
           <w:shd w:val="clear" w:color="auto" w:fill="FFFFFF"/>
         </w:rPr>
@@ -7161,7 +7166,6 @@
           <w:rFonts w:cstheme="minorHAnsi"/>
           <w:b/>
           <w:bCs/>
-          <w:sz w:val="28"/>
           <w:szCs w:val="28"/>
           <w:shd w:val="clear" w:color="auto" w:fill="FFFFFF"/>
         </w:rPr>
@@ -7170,7 +7174,6 @@
       <w:r>
         <w:rPr>
           <w:rFonts w:cstheme="minorHAnsi"/>
-          <w:sz w:val="28"/>
           <w:szCs w:val="28"/>
           <w:shd w:val="clear" w:color="auto" w:fill="FFFFFF"/>
         </w:rPr>
@@ -7180,7 +7183,6 @@
         <w:rPr>
           <w:rFonts w:cstheme="minorHAnsi"/>
           <w:bCs/>
-          <w:sz w:val="28"/>
           <w:szCs w:val="28"/>
           <w:shd w:val="clear" w:color="auto" w:fill="FFFFFF"/>
         </w:rPr>
@@ -7189,7 +7191,6 @@
       <w:r>
         <w:rPr>
           <w:rFonts w:cstheme="minorHAnsi"/>
-          <w:sz w:val="28"/>
           <w:szCs w:val="28"/>
           <w:shd w:val="clear" w:color="auto" w:fill="FFFFFF"/>
         </w:rPr>
@@ -7200,7 +7201,6 @@
           <w:rFonts w:cstheme="minorHAnsi"/>
           <w:b/>
           <w:bCs/>
-          <w:sz w:val="28"/>
           <w:szCs w:val="28"/>
           <w:shd w:val="clear" w:color="auto" w:fill="FFFFFF"/>
         </w:rPr>
@@ -7209,7 +7209,6 @@
       <w:r>
         <w:rPr>
           <w:rFonts w:cstheme="minorHAnsi"/>
-          <w:sz w:val="28"/>
           <w:szCs w:val="28"/>
           <w:shd w:val="clear" w:color="auto" w:fill="FFFFFF"/>
         </w:rPr>
@@ -7223,7 +7222,6 @@
         <w:rPr>
           <w:rFonts w:cstheme="minorHAnsi"/>
           <w:bCs/>
-          <w:sz w:val="28"/>
           <w:szCs w:val="28"/>
           <w:shd w:val="clear" w:color="auto" w:fill="FFFFFF"/>
         </w:rPr>
@@ -7232,7 +7230,6 @@
         <w:rPr>
           <w:rFonts w:cstheme="minorHAnsi"/>
           <w:bCs/>
-          <w:sz w:val="28"/>
           <w:szCs w:val="28"/>
           <w:shd w:val="clear" w:color="auto" w:fill="FFFFFF"/>
         </w:rPr>
@@ -7245,7 +7242,6 @@
         <w:ind w:left="2880"/>
         <w:rPr>
           <w:rFonts w:cstheme="minorHAnsi"/>
-          <w:sz w:val="28"/>
           <w:szCs w:val="28"/>
         </w:rPr>
       </w:pPr>
@@ -7260,15 +7256,13 @@
         <w:rPr>
           <w:rFonts w:cstheme="minorHAnsi"/>
           <w:b/>
-          <w:sz w:val="28"/>
-          <w:szCs w:val="28"/>
-        </w:rPr>
-      </w:pPr>
-      <w:r>
-        <w:rPr>
-          <w:rFonts w:cstheme="minorHAnsi"/>
-          <w:b/>
-          <w:sz w:val="28"/>
+          <w:szCs w:val="28"/>
+        </w:rPr>
+      </w:pPr>
+      <w:r>
+        <w:rPr>
+          <w:rFonts w:cstheme="minorHAnsi"/>
+          <w:b/>
           <w:szCs w:val="28"/>
         </w:rPr>
         <w:t>Android</w:t>
@@ -7280,20 +7274,31 @@
         <w:ind w:left="2880"/>
         <w:rPr>
           <w:rFonts w:cstheme="minorHAnsi"/>
-          <w:b/>
-          <w:sz w:val="28"/>
-          <w:szCs w:val="28"/>
-        </w:rPr>
-      </w:pPr>
-      <w:r>
-        <w:rPr>
-          <w:rFonts w:cstheme="minorHAnsi"/>
-          <w:sz w:val="28"/>
           <w:szCs w:val="28"/>
           <w:shd w:val="clear" w:color="auto" w:fill="FFFFFF"/>
         </w:rPr>
+      </w:pPr>
+      <w:r>
+        <w:rPr>
+          <w:rFonts w:cstheme="minorHAnsi"/>
+          <w:szCs w:val="28"/>
+          <w:shd w:val="clear" w:color="auto" w:fill="FFFFFF"/>
+        </w:rPr>
         <w:t>Android is a mobile operating system developed by Google. It is based on a modified version of the Linux kernel and other open source software and is designed primarily for touchscreen mobile devices such as smartphones and tablets.</w:t>
       </w:r>
+    </w:p>
+    <w:p>
+      <w:pPr>
+        <w:pStyle w:val="ListParagraph"/>
+        <w:ind w:left="2880"/>
+        <w:rPr>
+          <w:rFonts w:cstheme="minorHAnsi"/>
+          <w:b/>
+          <w:szCs w:val="28"/>
+        </w:rPr>
+      </w:pPr>
+      <w:bookmarkStart w:id="0" w:name="_GoBack"/>
+      <w:bookmarkEnd w:id="0"/>
     </w:p>
     <w:p>
       <w:pPr>
@@ -7305,17 +7310,16 @@
         <w:rPr>
           <w:rFonts w:cstheme="minorHAnsi"/>
           <w:b/>
-          <w:sz w:val="28"/>
-          <w:szCs w:val="28"/>
-        </w:rPr>
-      </w:pPr>
-      <w:r>
-        <w:rPr>
-          <w:rFonts w:cstheme="minorHAnsi"/>
-          <w:b/>
-          <w:sz w:val="28"/>
-          <w:szCs w:val="28"/>
-        </w:rPr>
+          <w:szCs w:val="28"/>
+        </w:rPr>
+      </w:pPr>
+      <w:r>
+        <w:rPr>
+          <w:rFonts w:cstheme="minorHAnsi"/>
+          <w:b/>
+          <w:szCs w:val="28"/>
+        </w:rPr>
+        <w:lastRenderedPageBreak/>
         <w:t>Additional Comments</w:t>
       </w:r>
     </w:p>
@@ -7329,14 +7333,12 @@
         <w:rPr>
           <w:rFonts w:cstheme="minorHAnsi"/>
           <w:b/>
-          <w:sz w:val="28"/>
-          <w:szCs w:val="28"/>
-        </w:rPr>
-      </w:pPr>
-      <w:r>
-        <w:rPr>
-          <w:rFonts w:cstheme="minorHAnsi"/>
-          <w:sz w:val="28"/>
+          <w:szCs w:val="28"/>
+        </w:rPr>
+      </w:pPr>
+      <w:r>
+        <w:rPr>
+          <w:rFonts w:cstheme="minorHAnsi"/>
           <w:szCs w:val="28"/>
         </w:rPr>
         <w:t>Sample database is used for prediction</w:t>
@@ -7352,14 +7354,12 @@
         <w:rPr>
           <w:rFonts w:cstheme="minorHAnsi"/>
           <w:b/>
-          <w:sz w:val="28"/>
-          <w:szCs w:val="28"/>
-        </w:rPr>
-      </w:pPr>
-      <w:r>
-        <w:rPr>
-          <w:rFonts w:cstheme="minorHAnsi"/>
-          <w:sz w:val="28"/>
+          <w:szCs w:val="28"/>
+        </w:rPr>
+      </w:pPr>
+      <w:r>
+        <w:rPr>
+          <w:rFonts w:cstheme="minorHAnsi"/>
           <w:szCs w:val="28"/>
         </w:rPr>
         <w:t>Prediction model of only few diseases are determined</w:t>
@@ -7372,7 +7372,6 @@
         <w:rPr>
           <w:rFonts w:cstheme="minorHAnsi"/>
           <w:b/>
-          <w:sz w:val="28"/>
           <w:szCs w:val="28"/>
         </w:rPr>
       </w:pPr>
@@ -7387,15 +7386,13 @@
         <w:rPr>
           <w:rFonts w:cstheme="minorHAnsi"/>
           <w:b/>
-          <w:sz w:val="28"/>
-          <w:szCs w:val="28"/>
-        </w:rPr>
-      </w:pPr>
-      <w:r>
-        <w:rPr>
-          <w:rFonts w:cstheme="minorHAnsi"/>
-          <w:b/>
-          <w:sz w:val="28"/>
+          <w:szCs w:val="28"/>
+        </w:rPr>
+      </w:pPr>
+      <w:r>
+        <w:rPr>
+          <w:rFonts w:cstheme="minorHAnsi"/>
+          <w:b/>
           <w:szCs w:val="28"/>
         </w:rPr>
         <w:t>Supporting Information</w:t>
@@ -7411,15 +7408,13 @@
         <w:rPr>
           <w:rFonts w:cstheme="minorHAnsi"/>
           <w:b/>
-          <w:sz w:val="28"/>
-          <w:szCs w:val="28"/>
-        </w:rPr>
-      </w:pPr>
-      <w:r>
-        <w:rPr>
-          <w:rFonts w:cstheme="minorHAnsi"/>
-          <w:b/>
-          <w:sz w:val="28"/>
+          <w:szCs w:val="28"/>
+        </w:rPr>
+      </w:pPr>
+      <w:r>
+        <w:rPr>
+          <w:rFonts w:cstheme="minorHAnsi"/>
+          <w:b/>
           <w:szCs w:val="28"/>
         </w:rPr>
         <w:t>Appendices</w:t>
@@ -7430,7 +7425,6 @@
         <w:rPr>
           <w:rFonts w:cstheme="minorHAnsi"/>
           <w:b/>
-          <w:sz w:val="28"/>
           <w:szCs w:val="28"/>
         </w:rPr>
       </w:pPr>
@@ -7441,7 +7435,6 @@
         <w:rPr>
           <w:rFonts w:cstheme="minorHAnsi"/>
           <w:b/>
-          <w:sz w:val="28"/>
           <w:szCs w:val="28"/>
         </w:rPr>
       </w:pPr>
@@ -7453,7 +7446,6 @@
         <w:rPr>
           <w:rFonts w:cstheme="minorHAnsi"/>
           <w:b/>
-          <w:sz w:val="28"/>
           <w:szCs w:val="28"/>
         </w:rPr>
       </w:pPr>
@@ -7462,29 +7454,44 @@
       <w:pPr>
         <w:pStyle w:val="ListParagraph"/>
         <w:ind w:left="3600"/>
+        <w:rPr>
+          <w:sz w:val="18"/>
+        </w:rPr>
       </w:pPr>
     </w:p>
     <w:p>
       <w:pPr>
         <w:pStyle w:val="ListParagraph"/>
         <w:ind w:left="2880"/>
+        <w:rPr>
+          <w:sz w:val="18"/>
+        </w:rPr>
       </w:pPr>
     </w:p>
     <w:p>
       <w:pPr>
         <w:pStyle w:val="ListParagraph"/>
         <w:ind w:left="2880"/>
+        <w:rPr>
+          <w:sz w:val="18"/>
+        </w:rPr>
       </w:pPr>
     </w:p>
     <w:p>
       <w:pPr>
         <w:pStyle w:val="ListParagraph"/>
         <w:ind w:left="1440"/>
+        <w:rPr>
+          <w:sz w:val="18"/>
+        </w:rPr>
       </w:pPr>
     </w:p>
     <w:p>
       <w:pPr>
         <w:ind w:left="720"/>
+        <w:rPr>
+          <w:sz w:val="18"/>
+        </w:rPr>
       </w:pPr>
     </w:p>
     <w:p>
@@ -7493,7 +7500,7 @@
         <w:ind w:left="2160"/>
         <w:rPr>
           <w:b/>
-          <w:sz w:val="32"/>
+          <w:sz w:val="24"/>
           <w:szCs w:val="24"/>
         </w:rPr>
       </w:pPr>
@@ -7503,7 +7510,7 @@
         <w:ind w:left="2160"/>
         <w:rPr>
           <w:b/>
-          <w:sz w:val="32"/>
+          <w:sz w:val="24"/>
           <w:szCs w:val="24"/>
         </w:rPr>
       </w:pPr>
@@ -7511,6 +7518,7 @@
     <w:p>
       <w:pPr>
         <w:rPr>
+          <w:sz w:val="18"/>
           <w:szCs w:val="24"/>
         </w:rPr>
       </w:pPr>
@@ -7520,7 +7528,6 @@
         <w:ind w:left="3600"/>
         <w:rPr>
           <w:b/>
-          <w:sz w:val="28"/>
           <w:szCs w:val="24"/>
         </w:rPr>
       </w:pPr>
@@ -7529,6 +7536,7 @@
       <w:pPr>
         <w:ind w:left="1440" w:firstLine="720"/>
         <w:rPr>
+          <w:sz w:val="18"/>
           <w:szCs w:val="24"/>
         </w:rPr>
       </w:pPr>
@@ -7537,13 +7545,14 @@
       <w:pPr>
         <w:pStyle w:val="ListParagraph"/>
         <w:rPr>
+          <w:sz w:val="18"/>
           <w:szCs w:val="36"/>
         </w:rPr>
       </w:pPr>
       <w:r>
         <w:rPr>
           <w:b/>
-          <w:sz w:val="32"/>
+          <w:sz w:val="24"/>
           <w:szCs w:val="36"/>
         </w:rPr>
         <w:tab/>
@@ -7551,13 +7560,14 @@
       <w:r>
         <w:rPr>
           <w:b/>
-          <w:sz w:val="32"/>
+          <w:sz w:val="24"/>
           <w:szCs w:val="36"/>
         </w:rPr>
         <w:tab/>
       </w:r>
       <w:r>
         <w:rPr>
+          <w:sz w:val="18"/>
           <w:szCs w:val="36"/>
         </w:rPr>
         <w:t xml:space="preserve"> </w:t>
@@ -7567,7 +7577,7 @@
       <w:pPr>
         <w:rPr>
           <w:b/>
-          <w:sz w:val="32"/>
+          <w:sz w:val="24"/>
           <w:szCs w:val="36"/>
         </w:rPr>
       </w:pPr>
@@ -7578,7 +7588,7 @@
         <w:ind w:left="792"/>
         <w:rPr>
           <w:b/>
-          <w:sz w:val="32"/>
+          <w:sz w:val="24"/>
           <w:szCs w:val="36"/>
         </w:rPr>
       </w:pPr>
@@ -7588,7 +7598,7 @@
         <w:ind w:left="360"/>
         <w:rPr>
           <w:b/>
-          <w:sz w:val="32"/>
+          <w:sz w:val="24"/>
           <w:szCs w:val="36"/>
         </w:rPr>
       </w:pPr>
@@ -7596,7 +7606,7 @@
     <w:p>
       <w:pPr>
         <w:rPr>
-          <w:sz w:val="32"/>
+          <w:sz w:val="24"/>
           <w:szCs w:val="36"/>
         </w:rPr>
       </w:pPr>
@@ -7604,7 +7614,7 @@
     <w:p>
       <w:pPr>
         <w:rPr>
-          <w:sz w:val="32"/>
+          <w:sz w:val="24"/>
           <w:szCs w:val="36"/>
         </w:rPr>
       </w:pPr>
@@ -7614,7 +7624,7 @@
         <w:pStyle w:val="ListParagraph"/>
         <w:ind w:left="1440"/>
         <w:rPr>
-          <w:sz w:val="32"/>
+          <w:sz w:val="24"/>
           <w:szCs w:val="36"/>
         </w:rPr>
       </w:pPr>
@@ -7622,7 +7632,7 @@
     <w:p>
       <w:pPr>
         <w:rPr>
-          <w:sz w:val="32"/>
+          <w:sz w:val="24"/>
           <w:szCs w:val="36"/>
         </w:rPr>
       </w:pPr>
@@ -7633,14 +7643,14 @@
         <w:ind w:left="1440"/>
         <w:rPr>
           <w:b/>
-          <w:sz w:val="32"/>
+          <w:sz w:val="24"/>
           <w:szCs w:val="36"/>
         </w:rPr>
       </w:pPr>
     </w:p>
     <w:sectPr>
       <w:pgSz w:w="11906" w:h="16838"/>
-      <w:pgMar w:top="720" w:right="720" w:bottom="720" w:left="720" w:header="708" w:footer="708" w:gutter="0"/>
+      <w:pgMar w:top="1440" w:right="1080" w:bottom="1440" w:left="1080" w:header="708" w:footer="708" w:gutter="0"/>
       <w:cols w:space="708"/>
       <w:docGrid w:linePitch="360"/>
     </w:sectPr>
@@ -8899,6 +8909,119 @@
     </w:lvl>
   </w:abstractNum>
   <w:abstractNum w:abstractNumId="12" w15:restartNumberingAfterBreak="0">
+    <w:nsid w:val="32080E47"/>
+    <w:multiLevelType w:val="multilevel"/>
+    <w:tmpl w:val="BFBC3ABE"/>
+    <w:lvl w:ilvl="0">
+      <w:start w:val="3"/>
+      <w:numFmt w:val="decimal"/>
+      <w:lvlText w:val="%1."/>
+      <w:lvlJc w:val="left"/>
+      <w:pPr>
+        <w:ind w:left="504" w:hanging="504"/>
+      </w:pPr>
+      <w:rPr>
+        <w:rFonts w:hint="default"/>
+      </w:rPr>
+    </w:lvl>
+    <w:lvl w:ilvl="1">
+      <w:start w:val="7"/>
+      <w:numFmt w:val="decimal"/>
+      <w:lvlText w:val="%1.%2."/>
+      <w:lvlJc w:val="left"/>
+      <w:pPr>
+        <w:ind w:left="2304" w:hanging="504"/>
+      </w:pPr>
+      <w:rPr>
+        <w:rFonts w:hint="default"/>
+      </w:rPr>
+    </w:lvl>
+    <w:lvl w:ilvl="2">
+      <w:start w:val="2"/>
+      <w:numFmt w:val="decimal"/>
+      <w:lvlText w:val="%1.%2.%3."/>
+      <w:lvlJc w:val="left"/>
+      <w:pPr>
+        <w:ind w:left="4320" w:hanging="720"/>
+      </w:pPr>
+      <w:rPr>
+        <w:rFonts w:hint="default"/>
+      </w:rPr>
+    </w:lvl>
+    <w:lvl w:ilvl="3">
+      <w:start w:val="1"/>
+      <w:numFmt w:val="decimal"/>
+      <w:lvlText w:val="%1.%2.%3.%4."/>
+      <w:lvlJc w:val="left"/>
+      <w:pPr>
+        <w:ind w:left="6120" w:hanging="720"/>
+      </w:pPr>
+      <w:rPr>
+        <w:rFonts w:hint="default"/>
+      </w:rPr>
+    </w:lvl>
+    <w:lvl w:ilvl="4">
+      <w:start w:val="1"/>
+      <w:numFmt w:val="decimal"/>
+      <w:lvlText w:val="%1.%2.%3.%4.%5."/>
+      <w:lvlJc w:val="left"/>
+      <w:pPr>
+        <w:ind w:left="8280" w:hanging="1080"/>
+      </w:pPr>
+      <w:rPr>
+        <w:rFonts w:hint="default"/>
+      </w:rPr>
+    </w:lvl>
+    <w:lvl w:ilvl="5">
+      <w:start w:val="1"/>
+      <w:numFmt w:val="decimal"/>
+      <w:lvlText w:val="%1.%2.%3.%4.%5.%6."/>
+      <w:lvlJc w:val="left"/>
+      <w:pPr>
+        <w:ind w:left="10080" w:hanging="1080"/>
+      </w:pPr>
+      <w:rPr>
+        <w:rFonts w:hint="default"/>
+      </w:rPr>
+    </w:lvl>
+    <w:lvl w:ilvl="6">
+      <w:start w:val="1"/>
+      <w:numFmt w:val="decimal"/>
+      <w:lvlText w:val="%1.%2.%3.%4.%5.%6.%7."/>
+      <w:lvlJc w:val="left"/>
+      <w:pPr>
+        <w:ind w:left="12240" w:hanging="1440"/>
+      </w:pPr>
+      <w:rPr>
+        <w:rFonts w:hint="default"/>
+      </w:rPr>
+    </w:lvl>
+    <w:lvl w:ilvl="7">
+      <w:start w:val="1"/>
+      <w:numFmt w:val="decimal"/>
+      <w:lvlText w:val="%1.%2.%3.%4.%5.%6.%7.%8."/>
+      <w:lvlJc w:val="left"/>
+      <w:pPr>
+        <w:ind w:left="14040" w:hanging="1440"/>
+      </w:pPr>
+      <w:rPr>
+        <w:rFonts w:hint="default"/>
+      </w:rPr>
+    </w:lvl>
+    <w:lvl w:ilvl="8">
+      <w:start w:val="1"/>
+      <w:numFmt w:val="decimal"/>
+      <w:lvlText w:val="%1.%2.%3.%4.%5.%6.%7.%8.%9."/>
+      <w:lvlJc w:val="left"/>
+      <w:pPr>
+        <w:ind w:left="16200" w:hanging="1800"/>
+      </w:pPr>
+      <w:rPr>
+        <w:rFonts w:hint="default"/>
+      </w:rPr>
+    </w:lvl>
+  </w:abstractNum>
+  <w:abstractNum w:abstractNumId="13" w15:restartNumberingAfterBreak="0">
     <w:nsid w:val="32B17382"/>
     <w:multiLevelType w:val="hybridMultilevel"/>
     <w:tmpl w:val="455898B4"/>
@@ -8987,7 +9110,7 @@
       </w:pPr>
     </w:lvl>
   </w:abstractNum>
-  <w:abstractNum w:abstractNumId="13" w15:restartNumberingAfterBreak="0">
+  <w:abstractNum w:abstractNumId="14" w15:restartNumberingAfterBreak="0">
     <w:nsid w:val="32BA40A4"/>
     <w:multiLevelType w:val="multilevel"/>
     <w:tmpl w:val="7DBC2284"/>
@@ -9100,7 +9223,7 @@
       </w:rPr>
     </w:lvl>
   </w:abstractNum>
-  <w:abstractNum w:abstractNumId="14" w15:restartNumberingAfterBreak="0">
+  <w:abstractNum w:abstractNumId="15" w15:restartNumberingAfterBreak="0">
     <w:nsid w:val="379C1BA5"/>
     <w:multiLevelType w:val="multilevel"/>
     <w:tmpl w:val="7EA4DE5A"/>
@@ -9213,7 +9336,7 @@
       </w:rPr>
     </w:lvl>
   </w:abstractNum>
-  <w:abstractNum w:abstractNumId="15" w15:restartNumberingAfterBreak="0">
+  <w:abstractNum w:abstractNumId="16" w15:restartNumberingAfterBreak="0">
     <w:nsid w:val="3A1D1EBD"/>
     <w:multiLevelType w:val="multilevel"/>
     <w:tmpl w:val="7DBC2284"/>
@@ -9326,7 +9449,7 @@
       </w:rPr>
     </w:lvl>
   </w:abstractNum>
-  <w:abstractNum w:abstractNumId="16" w15:restartNumberingAfterBreak="0">
+  <w:abstractNum w:abstractNumId="17" w15:restartNumberingAfterBreak="0">
     <w:nsid w:val="3F166F5D"/>
     <w:multiLevelType w:val="hybridMultilevel"/>
     <w:tmpl w:val="357EA2C2"/>
@@ -9439,7 +9562,7 @@
       </w:rPr>
     </w:lvl>
   </w:abstractNum>
-  <w:abstractNum w:abstractNumId="17" w15:restartNumberingAfterBreak="0">
+  <w:abstractNum w:abstractNumId="18" w15:restartNumberingAfterBreak="0">
     <w:nsid w:val="40EE3A39"/>
     <w:multiLevelType w:val="multilevel"/>
     <w:tmpl w:val="4AF06A70"/>
@@ -9531,7 +9654,7 @@
       </w:pPr>
     </w:lvl>
   </w:abstractNum>
-  <w:abstractNum w:abstractNumId="18" w15:restartNumberingAfterBreak="0">
+  <w:abstractNum w:abstractNumId="19" w15:restartNumberingAfterBreak="0">
     <w:nsid w:val="41330F41"/>
     <w:multiLevelType w:val="multilevel"/>
     <w:tmpl w:val="4009001F"/>
@@ -9620,7 +9743,7 @@
       </w:pPr>
     </w:lvl>
   </w:abstractNum>
-  <w:abstractNum w:abstractNumId="19" w15:restartNumberingAfterBreak="0">
+  <w:abstractNum w:abstractNumId="20" w15:restartNumberingAfterBreak="0">
     <w:nsid w:val="43E905FD"/>
     <w:multiLevelType w:val="multilevel"/>
     <w:tmpl w:val="7DBC2284"/>
@@ -9733,7 +9856,7 @@
       </w:rPr>
     </w:lvl>
   </w:abstractNum>
-  <w:abstractNum w:abstractNumId="20" w15:restartNumberingAfterBreak="0">
+  <w:abstractNum w:abstractNumId="21" w15:restartNumberingAfterBreak="0">
     <w:nsid w:val="4739075F"/>
     <w:multiLevelType w:val="hybridMultilevel"/>
     <w:tmpl w:val="686C9942"/>
@@ -9846,7 +9969,7 @@
       </w:rPr>
     </w:lvl>
   </w:abstractNum>
-  <w:abstractNum w:abstractNumId="21" w15:restartNumberingAfterBreak="0">
+  <w:abstractNum w:abstractNumId="22" w15:restartNumberingAfterBreak="0">
     <w:nsid w:val="476D5ED1"/>
     <w:multiLevelType w:val="multilevel"/>
     <w:tmpl w:val="4009001F"/>
@@ -9932,7 +10055,7 @@
       </w:pPr>
     </w:lvl>
   </w:abstractNum>
-  <w:abstractNum w:abstractNumId="22" w15:restartNumberingAfterBreak="0">
+  <w:abstractNum w:abstractNumId="23" w15:restartNumberingAfterBreak="0">
     <w:nsid w:val="4C676271"/>
     <w:multiLevelType w:val="hybridMultilevel"/>
     <w:tmpl w:val="10586168"/>
@@ -10045,7 +10168,7 @@
       </w:rPr>
     </w:lvl>
   </w:abstractNum>
-  <w:abstractNum w:abstractNumId="23" w15:restartNumberingAfterBreak="0">
+  <w:abstractNum w:abstractNumId="24" w15:restartNumberingAfterBreak="0">
     <w:nsid w:val="4E2A67C2"/>
     <w:multiLevelType w:val="multilevel"/>
     <w:tmpl w:val="4009001D"/>
@@ -10131,7 +10254,7 @@
       </w:pPr>
     </w:lvl>
   </w:abstractNum>
-  <w:abstractNum w:abstractNumId="24" w15:restartNumberingAfterBreak="0">
+  <w:abstractNum w:abstractNumId="25" w15:restartNumberingAfterBreak="0">
     <w:nsid w:val="50D54C44"/>
     <w:multiLevelType w:val="hybridMultilevel"/>
     <w:tmpl w:val="BCA46D54"/>
@@ -10244,7 +10367,7 @@
       </w:rPr>
     </w:lvl>
   </w:abstractNum>
-  <w:abstractNum w:abstractNumId="25" w15:restartNumberingAfterBreak="0">
+  <w:abstractNum w:abstractNumId="26" w15:restartNumberingAfterBreak="0">
     <w:nsid w:val="51CB1206"/>
     <w:multiLevelType w:val="hybridMultilevel"/>
     <w:tmpl w:val="577824D0"/>
@@ -10357,7 +10480,7 @@
       </w:rPr>
     </w:lvl>
   </w:abstractNum>
-  <w:abstractNum w:abstractNumId="26" w15:restartNumberingAfterBreak="0">
+  <w:abstractNum w:abstractNumId="27" w15:restartNumberingAfterBreak="0">
     <w:nsid w:val="53413689"/>
     <w:multiLevelType w:val="multilevel"/>
     <w:tmpl w:val="7DBC2284"/>
@@ -10470,7 +10593,7 @@
       </w:rPr>
     </w:lvl>
   </w:abstractNum>
-  <w:abstractNum w:abstractNumId="27" w15:restartNumberingAfterBreak="0">
+  <w:abstractNum w:abstractNumId="28" w15:restartNumberingAfterBreak="0">
     <w:nsid w:val="541448F1"/>
     <w:multiLevelType w:val="multilevel"/>
     <w:tmpl w:val="4009001F"/>
@@ -10556,7 +10679,7 @@
       </w:pPr>
     </w:lvl>
   </w:abstractNum>
-  <w:abstractNum w:abstractNumId="28" w15:restartNumberingAfterBreak="0">
+  <w:abstractNum w:abstractNumId="29" w15:restartNumberingAfterBreak="0">
     <w:nsid w:val="54AA3E69"/>
     <w:multiLevelType w:val="hybridMultilevel"/>
     <w:tmpl w:val="239C9F78"/>
@@ -10642,7 +10765,7 @@
       </w:pPr>
     </w:lvl>
   </w:abstractNum>
-  <w:abstractNum w:abstractNumId="29" w15:restartNumberingAfterBreak="0">
+  <w:abstractNum w:abstractNumId="30" w15:restartNumberingAfterBreak="0">
     <w:nsid w:val="58092B7D"/>
     <w:multiLevelType w:val="hybridMultilevel"/>
     <w:tmpl w:val="FB3E11FE"/>
@@ -10755,7 +10878,7 @@
       </w:rPr>
     </w:lvl>
   </w:abstractNum>
-  <w:abstractNum w:abstractNumId="30" w15:restartNumberingAfterBreak="0">
+  <w:abstractNum w:abstractNumId="31" w15:restartNumberingAfterBreak="0">
     <w:nsid w:val="5CFC7B4B"/>
     <w:multiLevelType w:val="multilevel"/>
     <w:tmpl w:val="4009001F"/>
@@ -10841,7 +10964,7 @@
       </w:pPr>
     </w:lvl>
   </w:abstractNum>
-  <w:abstractNum w:abstractNumId="31" w15:restartNumberingAfterBreak="0">
+  <w:abstractNum w:abstractNumId="32" w15:restartNumberingAfterBreak="0">
     <w:nsid w:val="61170671"/>
     <w:multiLevelType w:val="hybridMultilevel"/>
     <w:tmpl w:val="8BDC06AE"/>
@@ -10954,7 +11077,7 @@
       </w:rPr>
     </w:lvl>
   </w:abstractNum>
-  <w:abstractNum w:abstractNumId="32" w15:restartNumberingAfterBreak="0">
+  <w:abstractNum w:abstractNumId="33" w15:restartNumberingAfterBreak="0">
     <w:nsid w:val="6A3F4158"/>
     <w:multiLevelType w:val="multilevel"/>
     <w:tmpl w:val="17962AAA"/>
@@ -11103,7 +11226,7 @@
       </w:rPr>
     </w:lvl>
   </w:abstractNum>
-  <w:abstractNum w:abstractNumId="33" w15:restartNumberingAfterBreak="0">
+  <w:abstractNum w:abstractNumId="34" w15:restartNumberingAfterBreak="0">
     <w:nsid w:val="6AB45AF1"/>
     <w:multiLevelType w:val="hybridMultilevel"/>
     <w:tmpl w:val="C0728CB4"/>
@@ -11216,7 +11339,7 @@
       </w:rPr>
     </w:lvl>
   </w:abstractNum>
-  <w:abstractNum w:abstractNumId="34" w15:restartNumberingAfterBreak="0">
+  <w:abstractNum w:abstractNumId="35" w15:restartNumberingAfterBreak="0">
     <w:nsid w:val="6D1172DC"/>
     <w:multiLevelType w:val="multilevel"/>
     <w:tmpl w:val="F2F2F422"/>
@@ -11329,7 +11452,7 @@
       </w:rPr>
     </w:lvl>
   </w:abstractNum>
-  <w:abstractNum w:abstractNumId="35" w15:restartNumberingAfterBreak="0">
+  <w:abstractNum w:abstractNumId="36" w15:restartNumberingAfterBreak="0">
     <w:nsid w:val="728B059E"/>
     <w:multiLevelType w:val="multilevel"/>
     <w:tmpl w:val="F2F2F422"/>
@@ -11442,7 +11565,7 @@
       </w:rPr>
     </w:lvl>
   </w:abstractNum>
-  <w:abstractNum w:abstractNumId="36" w15:restartNumberingAfterBreak="0">
+  <w:abstractNum w:abstractNumId="37" w15:restartNumberingAfterBreak="0">
     <w:nsid w:val="74B630FC"/>
     <w:multiLevelType w:val="hybridMultilevel"/>
     <w:tmpl w:val="E2F8FB04"/>
@@ -11555,7 +11678,7 @@
       </w:rPr>
     </w:lvl>
   </w:abstractNum>
-  <w:abstractNum w:abstractNumId="37" w15:restartNumberingAfterBreak="0">
+  <w:abstractNum w:abstractNumId="38" w15:restartNumberingAfterBreak="0">
     <w:nsid w:val="768A4BDF"/>
     <w:multiLevelType w:val="multilevel"/>
     <w:tmpl w:val="4009001F"/>
@@ -11641,7 +11764,7 @@
       </w:pPr>
     </w:lvl>
   </w:abstractNum>
-  <w:abstractNum w:abstractNumId="38" w15:restartNumberingAfterBreak="0">
+  <w:abstractNum w:abstractNumId="39" w15:restartNumberingAfterBreak="0">
     <w:nsid w:val="76C000E7"/>
     <w:multiLevelType w:val="hybridMultilevel"/>
     <w:tmpl w:val="8CA039DA"/>
@@ -11727,7 +11850,7 @@
       </w:pPr>
     </w:lvl>
   </w:abstractNum>
-  <w:abstractNum w:abstractNumId="39" w15:restartNumberingAfterBreak="0">
+  <w:abstractNum w:abstractNumId="40" w15:restartNumberingAfterBreak="0">
     <w:nsid w:val="7781745B"/>
     <w:multiLevelType w:val="multilevel"/>
     <w:tmpl w:val="32DEFFBC"/>
@@ -11876,7 +11999,7 @@
       </w:rPr>
     </w:lvl>
   </w:abstractNum>
-  <w:abstractNum w:abstractNumId="40" w15:restartNumberingAfterBreak="0">
+  <w:abstractNum w:abstractNumId="41" w15:restartNumberingAfterBreak="0">
     <w:nsid w:val="78A0761B"/>
     <w:multiLevelType w:val="multilevel"/>
     <w:tmpl w:val="7DBC2284"/>
@@ -11989,7 +12112,7 @@
       </w:rPr>
     </w:lvl>
   </w:abstractNum>
-  <w:abstractNum w:abstractNumId="41" w15:restartNumberingAfterBreak="0">
+  <w:abstractNum w:abstractNumId="42" w15:restartNumberingAfterBreak="0">
     <w:nsid w:val="79A57AFC"/>
     <w:multiLevelType w:val="hybridMultilevel"/>
     <w:tmpl w:val="D7BC04AA"/>
@@ -12102,7 +12225,7 @@
       </w:rPr>
     </w:lvl>
   </w:abstractNum>
-  <w:abstractNum w:abstractNumId="42" w15:restartNumberingAfterBreak="0">
+  <w:abstractNum w:abstractNumId="43" w15:restartNumberingAfterBreak="0">
     <w:nsid w:val="7BB81545"/>
     <w:multiLevelType w:val="multilevel"/>
     <w:tmpl w:val="4009001F"/>
@@ -12188,7 +12311,7 @@
       </w:pPr>
     </w:lvl>
   </w:abstractNum>
-  <w:abstractNum w:abstractNumId="43" w15:restartNumberingAfterBreak="0">
+  <w:abstractNum w:abstractNumId="44" w15:restartNumberingAfterBreak="0">
     <w:nsid w:val="7EA00A76"/>
     <w:multiLevelType w:val="multilevel"/>
     <w:tmpl w:val="7EA4DE5A"/>
@@ -12234,7 +12357,7 @@
       <w:lvlText w:val="%1.%2.%3.%4"/>
       <w:lvlJc w:val="left"/>
       <w:pPr>
-        <w:ind w:left="5400" w:hanging="1080"/>
+        <w:ind w:left="6609" w:hanging="1080"/>
       </w:pPr>
       <w:rPr>
         <w:rFonts w:hint="default"/>
@@ -12301,7 +12424,7 @@
       </w:rPr>
     </w:lvl>
   </w:abstractNum>
-  <w:abstractNum w:abstractNumId="44" w15:restartNumberingAfterBreak="0">
+  <w:abstractNum w:abstractNumId="45" w15:restartNumberingAfterBreak="0">
     <w:nsid w:val="7F30271A"/>
     <w:multiLevelType w:val="multilevel"/>
     <w:tmpl w:val="F2F2F422"/>
@@ -12415,49 +12538,49 @@
     </w:lvl>
   </w:abstractNum>
   <w:num w:numId="1">
-    <w:abstractNumId w:val="17"/>
+    <w:abstractNumId w:val="18"/>
   </w:num>
   <w:num w:numId="2">
-    <w:abstractNumId w:val="18"/>
+    <w:abstractNumId w:val="19"/>
   </w:num>
   <w:num w:numId="3">
-    <w:abstractNumId w:val="30"/>
+    <w:abstractNumId w:val="31"/>
   </w:num>
   <w:num w:numId="4">
-    <w:abstractNumId w:val="27"/>
+    <w:abstractNumId w:val="28"/>
   </w:num>
   <w:num w:numId="5">
-    <w:abstractNumId w:val="21"/>
+    <w:abstractNumId w:val="22"/>
   </w:num>
   <w:num w:numId="6">
-    <w:abstractNumId w:val="24"/>
+    <w:abstractNumId w:val="25"/>
   </w:num>
   <w:num w:numId="7">
-    <w:abstractNumId w:val="12"/>
+    <w:abstractNumId w:val="13"/>
   </w:num>
   <w:num w:numId="8">
     <w:abstractNumId w:val="0"/>
   </w:num>
   <w:num w:numId="9">
-    <w:abstractNumId w:val="23"/>
+    <w:abstractNumId w:val="24"/>
   </w:num>
   <w:num w:numId="10">
     <w:abstractNumId w:val="9"/>
   </w:num>
   <w:num w:numId="11">
-    <w:abstractNumId w:val="38"/>
+    <w:abstractNumId w:val="39"/>
   </w:num>
   <w:num w:numId="12">
-    <w:abstractNumId w:val="28"/>
+    <w:abstractNumId w:val="29"/>
   </w:num>
   <w:num w:numId="13">
-    <w:abstractNumId w:val="13"/>
+    <w:abstractNumId w:val="14"/>
   </w:num>
   <w:num w:numId="14">
     <w:abstractNumId w:val="10"/>
   </w:num>
   <w:num w:numId="15">
-    <w:abstractNumId w:val="29"/>
+    <w:abstractNumId w:val="30"/>
   </w:num>
   <w:num w:numId="16">
     <w:abstractNumId w:val="5"/>
@@ -12466,16 +12589,16 @@
     <w:abstractNumId w:val="7"/>
   </w:num>
   <w:num w:numId="18">
-    <w:abstractNumId w:val="20"/>
+    <w:abstractNumId w:val="21"/>
   </w:num>
   <w:num w:numId="19">
-    <w:abstractNumId w:val="39"/>
+    <w:abstractNumId w:val="40"/>
   </w:num>
   <w:num w:numId="20">
-    <w:abstractNumId w:val="33"/>
+    <w:abstractNumId w:val="34"/>
   </w:num>
   <w:num w:numId="21">
-    <w:abstractNumId w:val="32"/>
+    <w:abstractNumId w:val="33"/>
   </w:num>
   <w:num w:numId="22">
     <w:abstractNumId w:val="3"/>
@@ -12484,40 +12607,40 @@
     <w:abstractNumId w:val="4"/>
   </w:num>
   <w:num w:numId="24">
-    <w:abstractNumId w:val="42"/>
+    <w:abstractNumId w:val="43"/>
   </w:num>
   <w:num w:numId="25">
-    <w:abstractNumId w:val="36"/>
+    <w:abstractNumId w:val="37"/>
   </w:num>
   <w:num w:numId="26">
-    <w:abstractNumId w:val="31"/>
+    <w:abstractNumId w:val="32"/>
   </w:num>
   <w:num w:numId="27">
     <w:abstractNumId w:val="1"/>
   </w:num>
   <w:num w:numId="28">
-    <w:abstractNumId w:val="25"/>
+    <w:abstractNumId w:val="26"/>
   </w:num>
   <w:num w:numId="29">
     <w:abstractNumId w:val="2"/>
   </w:num>
   <w:num w:numId="30">
-    <w:abstractNumId w:val="16"/>
+    <w:abstractNumId w:val="17"/>
   </w:num>
   <w:num w:numId="31">
-    <w:abstractNumId w:val="41"/>
+    <w:abstractNumId w:val="42"/>
   </w:num>
   <w:num w:numId="32">
-    <w:abstractNumId w:val="22"/>
+    <w:abstractNumId w:val="23"/>
   </w:num>
   <w:num w:numId="33">
-    <w:abstractNumId w:val="34"/>
+    <w:abstractNumId w:val="35"/>
   </w:num>
   <w:num w:numId="34">
-    <w:abstractNumId w:val="44"/>
+    <w:abstractNumId w:val="45"/>
   </w:num>
   <w:num w:numId="35">
-    <w:abstractNumId w:val="35"/>
+    <w:abstractNumId w:val="36"/>
   </w:num>
   <w:num w:numId="36">
     <w:abstractNumId w:val="6"/>
@@ -12526,28 +12649,31 @@
     <w:abstractNumId w:val="11"/>
   </w:num>
   <w:num w:numId="38">
-    <w:abstractNumId w:val="37"/>
+    <w:abstractNumId w:val="38"/>
   </w:num>
   <w:num w:numId="39">
-    <w:abstractNumId w:val="14"/>
+    <w:abstractNumId w:val="15"/>
   </w:num>
   <w:num w:numId="40">
-    <w:abstractNumId w:val="43"/>
+    <w:abstractNumId w:val="44"/>
   </w:num>
   <w:num w:numId="41">
-    <w:abstractNumId w:val="19"/>
+    <w:abstractNumId w:val="20"/>
   </w:num>
   <w:num w:numId="42">
-    <w:abstractNumId w:val="26"/>
+    <w:abstractNumId w:val="27"/>
   </w:num>
   <w:num w:numId="43">
-    <w:abstractNumId w:val="40"/>
+    <w:abstractNumId w:val="41"/>
   </w:num>
   <w:num w:numId="44">
     <w:abstractNumId w:val="8"/>
   </w:num>
   <w:num w:numId="45">
-    <w:abstractNumId w:val="15"/>
+    <w:abstractNumId w:val="16"/>
+  </w:num>
+  <w:num w:numId="46">
+    <w:abstractNumId w:val="12"/>
   </w:num>
 </w:numbering>
 </file>
@@ -12988,6 +13114,36 @@
       <w:contextualSpacing/>
     </w:pPr>
   </w:style>
+  <w:style w:type="paragraph" w:styleId="BalloonText">
+    <w:name w:val="Balloon Text"/>
+    <w:basedOn w:val="Normal"/>
+    <w:link w:val="BalloonTextChar"/>
+    <w:uiPriority w:val="99"/>
+    <w:semiHidden/>
+    <w:unhideWhenUsed/>
+    <w:rsid w:val="003D568D"/>
+    <w:pPr>
+      <w:spacing w:after="0" w:line="240" w:lineRule="auto"/>
+    </w:pPr>
+    <w:rPr>
+      <w:rFonts w:ascii="Segoe UI" w:hAnsi="Segoe UI" w:cs="Segoe UI"/>
+      <w:sz w:val="18"/>
+      <w:szCs w:val="18"/>
+    </w:rPr>
+  </w:style>
+  <w:style w:type="character" w:customStyle="1" w:styleId="BalloonTextChar">
+    <w:name w:val="Balloon Text Char"/>
+    <w:basedOn w:val="DefaultParagraphFont"/>
+    <w:link w:val="BalloonText"/>
+    <w:uiPriority w:val="99"/>
+    <w:semiHidden/>
+    <w:rsid w:val="003D568D"/>
+    <w:rPr>
+      <w:rFonts w:ascii="Segoe UI" w:hAnsi="Segoe UI" w:cs="Segoe UI"/>
+      <w:sz w:val="18"/>
+      <w:szCs w:val="18"/>
+    </w:rPr>
+  </w:style>
 </w:styles>
 </file>
 
@@ -13281,7 +13437,7 @@
 </file>
 
 <file path=customXml/itemProps1.xml><?xml version="1.0" encoding="utf-8"?>
-<ds:datastoreItem xmlns:ds="http://schemas.openxmlformats.org/officeDocument/2006/customXml" ds:itemID="{F278A2B4-548D-4A6B-B415-4EE647ACDB41}">
+<ds:datastoreItem xmlns:ds="http://schemas.openxmlformats.org/officeDocument/2006/customXml" ds:itemID="{14D177E5-B9FD-492D-8883-CE8FE69BDBD5}">
   <ds:schemaRefs>
     <ds:schemaRef ds:uri="http://schemas.openxmlformats.org/officeDocument/2006/bibliography"/>
   </ds:schemaRefs>

--- a/Software Requirement Specification.docx
+++ b/Software Requirement Specification.docx
@@ -256,25 +256,7 @@
           <w:sz w:val="28"/>
           <w:szCs w:val="44"/>
         </w:rPr>
-        <w:t xml:space="preserve">Pulkit </w:t>
-      </w:r>
-      <w:proofErr w:type="spellStart"/>
-      <w:r>
-        <w:rPr>
-          <w:b/>
-          <w:sz w:val="28"/>
-          <w:szCs w:val="44"/>
-        </w:rPr>
-        <w:t>Soni</w:t>
-      </w:r>
-      <w:proofErr w:type="spellEnd"/>
-      <w:r>
-        <w:rPr>
-          <w:b/>
-          <w:sz w:val="28"/>
-          <w:szCs w:val="44"/>
-        </w:rPr>
-        <w:t xml:space="preserve"> </w:t>
+        <w:t xml:space="preserve">Pulkit Soni </w:t>
       </w:r>
     </w:p>
     <w:p>
@@ -2443,23 +2425,7 @@
           <w:rFonts w:cstheme="minorHAnsi"/>
           <w:szCs w:val="28"/>
         </w:rPr>
-        <w:t xml:space="preserve">Android Device </w:t>
-      </w:r>
-      <w:proofErr w:type="gramStart"/>
-      <w:r>
-        <w:rPr>
-          <w:rFonts w:cstheme="minorHAnsi"/>
-          <w:szCs w:val="28"/>
-        </w:rPr>
-        <w:t>( with</w:t>
-      </w:r>
-      <w:proofErr w:type="gramEnd"/>
-      <w:r>
-        <w:rPr>
-          <w:rFonts w:cstheme="minorHAnsi"/>
-          <w:szCs w:val="28"/>
-        </w:rPr>
-        <w:t xml:space="preserve"> minimum version Android 6.0).</w:t>
+        <w:t>Android Device ( with minimum version Android 6.0).</w:t>
       </w:r>
     </w:p>
     <w:p>
@@ -6225,15 +6191,7 @@
           <w:b/>
           <w:szCs w:val="28"/>
         </w:rPr>
-        <w:t xml:space="preserve">Find Hospital by </w:t>
-      </w:r>
-      <w:r>
-        <w:rPr>
-          <w:rFonts w:cstheme="minorHAnsi"/>
-          <w:b/>
-          <w:szCs w:val="28"/>
-        </w:rPr>
-        <w:t>Location</w:t>
+        <w:t>Find Hospital by Location</w:t>
       </w:r>
     </w:p>
     <w:p>
@@ -6863,7 +6821,6 @@
     </w:p>
     <w:p>
       <w:pPr>
-        <w:pStyle w:val="ListParagraph"/>
         <w:ind w:left="3600"/>
         <w:rPr>
           <w:rFonts w:cstheme="minorHAnsi"/>
@@ -6877,8 +6834,521 @@
           <w:b/>
           <w:szCs w:val="28"/>
         </w:rPr>
-        <w:t>// data flow diagram</w:t>
-      </w:r>
+        <w:t xml:space="preserve">3.7.7.1   Level 0 DFD of Bed Management </w:t>
+      </w:r>
+    </w:p>
+    <w:p>
+      <w:pPr>
+        <w:rPr>
+          <w:rFonts w:cstheme="minorHAnsi"/>
+          <w:b/>
+          <w:szCs w:val="28"/>
+        </w:rPr>
+      </w:pPr>
+      <w:r>
+        <w:rPr>
+          <w:rFonts w:cstheme="minorHAnsi"/>
+          <w:b/>
+          <w:noProof/>
+          <w:szCs w:val="28"/>
+        </w:rPr>
+        <w:drawing>
+          <wp:inline distT="0" distB="0" distL="0" distR="0" wp14:anchorId="5387F591" wp14:editId="16D4D9F8">
+            <wp:extent cx="5950527" cy="4090186"/>
+            <wp:effectExtent l="0" t="0" r="0" b="5715"/>
+            <wp:docPr id="9" name="Picture 9"/>
+            <wp:cNvGraphicFramePr>
+              <a:graphicFrameLocks xmlns:a="http://schemas.openxmlformats.org/drawingml/2006/main" noChangeAspect="1"/>
+            </wp:cNvGraphicFramePr>
+            <a:graphic xmlns:a="http://schemas.openxmlformats.org/drawingml/2006/main">
+              <a:graphicData uri="http://schemas.openxmlformats.org/drawingml/2006/picture">
+                <pic:pic xmlns:pic="http://schemas.openxmlformats.org/drawingml/2006/picture">
+                  <pic:nvPicPr>
+                    <pic:cNvPr id="9" name="DFDL0.png"/>
+                    <pic:cNvPicPr/>
+                  </pic:nvPicPr>
+                  <pic:blipFill>
+                    <a:blip r:embed="rId10">
+                      <a:extLst>
+                        <a:ext uri="{28A0092B-C50C-407E-A947-70E740481C1C}">
+                          <a14:useLocalDpi xmlns:a14="http://schemas.microsoft.com/office/drawing/2010/main" val="0"/>
+                        </a:ext>
+                      </a:extLst>
+                    </a:blip>
+                    <a:stretch>
+                      <a:fillRect/>
+                    </a:stretch>
+                  </pic:blipFill>
+                  <pic:spPr>
+                    <a:xfrm>
+                      <a:off x="0" y="0"/>
+                      <a:ext cx="6113138" cy="4201959"/>
+                    </a:xfrm>
+                    <a:prstGeom prst="rect">
+                      <a:avLst/>
+                    </a:prstGeom>
+                  </pic:spPr>
+                </pic:pic>
+              </a:graphicData>
+            </a:graphic>
+          </wp:inline>
+        </w:drawing>
+      </w:r>
+    </w:p>
+    <w:p>
+      <w:pPr>
+        <w:pStyle w:val="ListParagraph"/>
+        <w:ind w:left="3600"/>
+        <w:rPr>
+          <w:rFonts w:cstheme="minorHAnsi"/>
+          <w:b/>
+          <w:szCs w:val="28"/>
+        </w:rPr>
+      </w:pPr>
+      <w:r>
+        <w:rPr>
+          <w:rFonts w:cstheme="minorHAnsi"/>
+          <w:b/>
+          <w:szCs w:val="28"/>
+        </w:rPr>
+        <w:tab/>
+      </w:r>
+      <w:r>
+        <w:rPr>
+          <w:rFonts w:cstheme="minorHAnsi"/>
+          <w:b/>
+          <w:szCs w:val="28"/>
+        </w:rPr>
+        <w:tab/>
+      </w:r>
+      <w:r>
+        <w:rPr>
+          <w:rFonts w:cstheme="minorHAnsi"/>
+          <w:b/>
+          <w:szCs w:val="28"/>
+        </w:rPr>
+        <w:tab/>
+      </w:r>
+    </w:p>
+    <w:p>
+      <w:pPr>
+        <w:pStyle w:val="ListParagraph"/>
+        <w:ind w:left="3600"/>
+        <w:rPr>
+          <w:rFonts w:cstheme="minorHAnsi"/>
+          <w:b/>
+          <w:szCs w:val="28"/>
+        </w:rPr>
+      </w:pPr>
+    </w:p>
+    <w:p>
+      <w:pPr>
+        <w:pStyle w:val="ListParagraph"/>
+        <w:ind w:left="3600"/>
+        <w:rPr>
+          <w:rFonts w:cstheme="minorHAnsi"/>
+          <w:b/>
+          <w:szCs w:val="28"/>
+        </w:rPr>
+      </w:pPr>
+    </w:p>
+    <w:p>
+      <w:pPr>
+        <w:pStyle w:val="ListParagraph"/>
+        <w:ind w:left="3600"/>
+        <w:rPr>
+          <w:rFonts w:cstheme="minorHAnsi"/>
+          <w:b/>
+          <w:szCs w:val="28"/>
+        </w:rPr>
+      </w:pPr>
+    </w:p>
+    <w:p>
+      <w:pPr>
+        <w:pStyle w:val="ListParagraph"/>
+        <w:ind w:left="3600"/>
+        <w:rPr>
+          <w:rFonts w:cstheme="minorHAnsi"/>
+          <w:b/>
+          <w:szCs w:val="28"/>
+        </w:rPr>
+      </w:pPr>
+    </w:p>
+    <w:p>
+      <w:pPr>
+        <w:pStyle w:val="ListParagraph"/>
+        <w:ind w:left="3600"/>
+        <w:rPr>
+          <w:rFonts w:cstheme="minorHAnsi"/>
+          <w:b/>
+          <w:szCs w:val="28"/>
+        </w:rPr>
+      </w:pPr>
+    </w:p>
+    <w:p>
+      <w:pPr>
+        <w:pStyle w:val="ListParagraph"/>
+        <w:ind w:left="3600"/>
+        <w:rPr>
+          <w:rFonts w:cstheme="minorHAnsi"/>
+          <w:b/>
+          <w:szCs w:val="28"/>
+        </w:rPr>
+      </w:pPr>
+    </w:p>
+    <w:p>
+      <w:pPr>
+        <w:pStyle w:val="ListParagraph"/>
+        <w:ind w:left="3600"/>
+        <w:rPr>
+          <w:rFonts w:cstheme="minorHAnsi"/>
+          <w:b/>
+          <w:szCs w:val="28"/>
+        </w:rPr>
+      </w:pPr>
+    </w:p>
+    <w:p>
+      <w:pPr>
+        <w:pStyle w:val="ListParagraph"/>
+        <w:ind w:left="3600"/>
+        <w:rPr>
+          <w:rFonts w:cstheme="minorHAnsi"/>
+          <w:b/>
+          <w:szCs w:val="28"/>
+        </w:rPr>
+      </w:pPr>
+    </w:p>
+    <w:p>
+      <w:pPr>
+        <w:pStyle w:val="ListParagraph"/>
+        <w:ind w:left="3600"/>
+        <w:rPr>
+          <w:rFonts w:cstheme="minorHAnsi"/>
+          <w:b/>
+          <w:szCs w:val="28"/>
+        </w:rPr>
+      </w:pPr>
+    </w:p>
+    <w:p>
+      <w:pPr>
+        <w:pStyle w:val="ListParagraph"/>
+        <w:ind w:left="3600"/>
+        <w:rPr>
+          <w:rFonts w:cstheme="minorHAnsi"/>
+          <w:b/>
+          <w:szCs w:val="28"/>
+        </w:rPr>
+      </w:pPr>
+    </w:p>
+    <w:p>
+      <w:pPr>
+        <w:pStyle w:val="ListParagraph"/>
+        <w:ind w:left="3600"/>
+        <w:rPr>
+          <w:rFonts w:cstheme="minorHAnsi"/>
+          <w:b/>
+          <w:szCs w:val="28"/>
+        </w:rPr>
+      </w:pPr>
+      <w:r>
+        <w:rPr>
+          <w:rFonts w:cstheme="minorHAnsi"/>
+          <w:b/>
+          <w:szCs w:val="28"/>
+        </w:rPr>
+        <w:lastRenderedPageBreak/>
+        <w:t>3.7.7.2  Level 1 DFD</w:t>
+      </w:r>
+      <w:r>
+        <w:rPr>
+          <w:rFonts w:cstheme="minorHAnsi"/>
+          <w:b/>
+          <w:szCs w:val="28"/>
+        </w:rPr>
+        <w:t xml:space="preserve"> to show Patient Flow</w:t>
+      </w:r>
+    </w:p>
+    <w:p>
+      <w:pPr>
+        <w:rPr>
+          <w:rFonts w:cstheme="minorHAnsi"/>
+          <w:b/>
+          <w:szCs w:val="28"/>
+        </w:rPr>
+      </w:pPr>
+      <w:r>
+        <w:rPr>
+          <w:rFonts w:cstheme="minorHAnsi"/>
+          <w:b/>
+          <w:noProof/>
+          <w:szCs w:val="28"/>
+        </w:rPr>
+        <w:drawing>
+          <wp:inline distT="0" distB="0" distL="0" distR="0" wp14:anchorId="3F0246BC" wp14:editId="515F875D">
+            <wp:extent cx="6329796" cy="3131127"/>
+            <wp:effectExtent l="0" t="0" r="0" b="0"/>
+            <wp:docPr id="8" name="Picture 8" descr="A picture containing indoor&#10;&#10;Description automatically generated"/>
+            <wp:cNvGraphicFramePr>
+              <a:graphicFrameLocks xmlns:a="http://schemas.openxmlformats.org/drawingml/2006/main" noChangeAspect="1"/>
+            </wp:cNvGraphicFramePr>
+            <a:graphic xmlns:a="http://schemas.openxmlformats.org/drawingml/2006/main">
+              <a:graphicData uri="http://schemas.openxmlformats.org/drawingml/2006/picture">
+                <pic:pic xmlns:pic="http://schemas.openxmlformats.org/drawingml/2006/picture">
+                  <pic:nvPicPr>
+                    <pic:cNvPr id="8" name="DFDL1.png"/>
+                    <pic:cNvPicPr/>
+                  </pic:nvPicPr>
+                  <pic:blipFill>
+                    <a:blip r:embed="rId11">
+                      <a:extLst>
+                        <a:ext uri="{28A0092B-C50C-407E-A947-70E740481C1C}">
+                          <a14:useLocalDpi xmlns:a14="http://schemas.microsoft.com/office/drawing/2010/main" val="0"/>
+                        </a:ext>
+                      </a:extLst>
+                    </a:blip>
+                    <a:stretch>
+                      <a:fillRect/>
+                    </a:stretch>
+                  </pic:blipFill>
+                  <pic:spPr>
+                    <a:xfrm>
+                      <a:off x="0" y="0"/>
+                      <a:ext cx="6477070" cy="3203978"/>
+                    </a:xfrm>
+                    <a:prstGeom prst="rect">
+                      <a:avLst/>
+                    </a:prstGeom>
+                  </pic:spPr>
+                </pic:pic>
+              </a:graphicData>
+            </a:graphic>
+          </wp:inline>
+        </w:drawing>
+      </w:r>
+    </w:p>
+    <w:p>
+      <w:pPr>
+        <w:pStyle w:val="ListParagraph"/>
+        <w:ind w:left="3600"/>
+        <w:rPr>
+          <w:rFonts w:cstheme="minorHAnsi"/>
+          <w:b/>
+          <w:noProof/>
+          <w:szCs w:val="28"/>
+        </w:rPr>
+      </w:pPr>
+      <w:r>
+        <w:rPr>
+          <w:rFonts w:cstheme="minorHAnsi"/>
+          <w:b/>
+          <w:noProof/>
+          <w:szCs w:val="28"/>
+        </w:rPr>
+        <w:t>3.7.7.3 Level 2 DFD to show Doctor’s Flow</w:t>
+      </w:r>
+      <w:bookmarkStart w:id="0" w:name="_GoBack"/>
+      <w:bookmarkEnd w:id="0"/>
+    </w:p>
+    <w:p>
+      <w:pPr>
+        <w:rPr>
+          <w:rFonts w:cstheme="minorHAnsi"/>
+          <w:b/>
+          <w:noProof/>
+          <w:szCs w:val="28"/>
+        </w:rPr>
+      </w:pPr>
+      <w:r>
+        <w:rPr>
+          <w:rFonts w:cstheme="minorHAnsi"/>
+          <w:b/>
+          <w:noProof/>
+          <w:szCs w:val="28"/>
+        </w:rPr>
+        <w:drawing>
+          <wp:inline distT="0" distB="0" distL="0" distR="0" wp14:anchorId="3A2732C9" wp14:editId="0ECC2520">
+            <wp:extent cx="6343650" cy="4361815"/>
+            <wp:effectExtent l="0" t="0" r="0" b="635"/>
+            <wp:docPr id="10" name="Picture 10"/>
+            <wp:cNvGraphicFramePr>
+              <a:graphicFrameLocks xmlns:a="http://schemas.openxmlformats.org/drawingml/2006/main" noChangeAspect="1"/>
+            </wp:cNvGraphicFramePr>
+            <a:graphic xmlns:a="http://schemas.openxmlformats.org/drawingml/2006/main">
+              <a:graphicData uri="http://schemas.openxmlformats.org/drawingml/2006/picture">
+                <pic:pic xmlns:pic="http://schemas.openxmlformats.org/drawingml/2006/picture">
+                  <pic:nvPicPr>
+                    <pic:cNvPr id="10" name="DFDL2.png"/>
+                    <pic:cNvPicPr/>
+                  </pic:nvPicPr>
+                  <pic:blipFill>
+                    <a:blip r:embed="rId12">
+                      <a:extLst>
+                        <a:ext uri="{28A0092B-C50C-407E-A947-70E740481C1C}">
+                          <a14:useLocalDpi xmlns:a14="http://schemas.microsoft.com/office/drawing/2010/main" val="0"/>
+                        </a:ext>
+                      </a:extLst>
+                    </a:blip>
+                    <a:stretch>
+                      <a:fillRect/>
+                    </a:stretch>
+                  </pic:blipFill>
+                  <pic:spPr>
+                    <a:xfrm>
+                      <a:off x="0" y="0"/>
+                      <a:ext cx="6416128" cy="4411650"/>
+                    </a:xfrm>
+                    <a:prstGeom prst="rect">
+                      <a:avLst/>
+                    </a:prstGeom>
+                  </pic:spPr>
+                </pic:pic>
+              </a:graphicData>
+            </a:graphic>
+          </wp:inline>
+        </w:drawing>
+      </w:r>
+    </w:p>
+    <w:p>
+      <w:pPr>
+        <w:pStyle w:val="ListParagraph"/>
+        <w:ind w:left="3600"/>
+        <w:rPr>
+          <w:rFonts w:cstheme="minorHAnsi"/>
+          <w:b/>
+          <w:noProof/>
+          <w:szCs w:val="28"/>
+        </w:rPr>
+      </w:pPr>
+    </w:p>
+    <w:p>
+      <w:pPr>
+        <w:pStyle w:val="ListParagraph"/>
+        <w:ind w:left="3600"/>
+        <w:rPr>
+          <w:rFonts w:cstheme="minorHAnsi"/>
+          <w:b/>
+          <w:noProof/>
+          <w:szCs w:val="28"/>
+        </w:rPr>
+      </w:pPr>
+    </w:p>
+    <w:p>
+      <w:pPr>
+        <w:pStyle w:val="ListParagraph"/>
+        <w:ind w:left="3600"/>
+        <w:rPr>
+          <w:rFonts w:cstheme="minorHAnsi"/>
+          <w:b/>
+          <w:noProof/>
+          <w:szCs w:val="28"/>
+        </w:rPr>
+      </w:pPr>
+    </w:p>
+    <w:p>
+      <w:pPr>
+        <w:pStyle w:val="ListParagraph"/>
+        <w:ind w:left="3600"/>
+        <w:rPr>
+          <w:rFonts w:cstheme="minorHAnsi"/>
+          <w:b/>
+          <w:noProof/>
+          <w:szCs w:val="28"/>
+        </w:rPr>
+      </w:pPr>
+    </w:p>
+    <w:p>
+      <w:pPr>
+        <w:pStyle w:val="ListParagraph"/>
+        <w:ind w:left="3600"/>
+        <w:rPr>
+          <w:rFonts w:cstheme="minorHAnsi"/>
+          <w:b/>
+          <w:noProof/>
+          <w:szCs w:val="28"/>
+        </w:rPr>
+      </w:pPr>
+    </w:p>
+    <w:p>
+      <w:pPr>
+        <w:pStyle w:val="ListParagraph"/>
+        <w:ind w:left="3600"/>
+        <w:rPr>
+          <w:rFonts w:cstheme="minorHAnsi"/>
+          <w:b/>
+          <w:noProof/>
+          <w:szCs w:val="28"/>
+        </w:rPr>
+      </w:pPr>
+    </w:p>
+    <w:p>
+      <w:pPr>
+        <w:pStyle w:val="ListParagraph"/>
+        <w:ind w:left="3600"/>
+        <w:rPr>
+          <w:rFonts w:cstheme="minorHAnsi"/>
+          <w:b/>
+          <w:noProof/>
+          <w:szCs w:val="28"/>
+        </w:rPr>
+      </w:pPr>
+    </w:p>
+    <w:p>
+      <w:pPr>
+        <w:pStyle w:val="ListParagraph"/>
+        <w:ind w:left="3600"/>
+        <w:rPr>
+          <w:rFonts w:cstheme="minorHAnsi"/>
+          <w:b/>
+          <w:noProof/>
+          <w:szCs w:val="28"/>
+        </w:rPr>
+      </w:pPr>
+    </w:p>
+    <w:p>
+      <w:pPr>
+        <w:pStyle w:val="ListParagraph"/>
+        <w:ind w:left="3600"/>
+        <w:rPr>
+          <w:rFonts w:cstheme="minorHAnsi"/>
+          <w:b/>
+          <w:noProof/>
+          <w:szCs w:val="28"/>
+        </w:rPr>
+      </w:pPr>
+    </w:p>
+    <w:p>
+      <w:pPr>
+        <w:pStyle w:val="ListParagraph"/>
+        <w:ind w:left="3600"/>
+        <w:rPr>
+          <w:rFonts w:cstheme="minorHAnsi"/>
+          <w:b/>
+          <w:noProof/>
+          <w:szCs w:val="28"/>
+        </w:rPr>
+      </w:pPr>
+    </w:p>
+    <w:p>
+      <w:pPr>
+        <w:pStyle w:val="ListParagraph"/>
+        <w:ind w:left="3600"/>
+        <w:rPr>
+          <w:rFonts w:cstheme="minorHAnsi"/>
+          <w:b/>
+          <w:szCs w:val="28"/>
+        </w:rPr>
+      </w:pPr>
+    </w:p>
+    <w:p>
+      <w:pPr>
+        <w:pStyle w:val="ListParagraph"/>
+        <w:ind w:left="3600"/>
+        <w:rPr>
+          <w:rFonts w:cstheme="minorHAnsi"/>
+          <w:b/>
+          <w:szCs w:val="28"/>
+        </w:rPr>
+      </w:pPr>
     </w:p>
     <w:p>
       <w:pPr>
@@ -7297,8 +7767,6 @@
           <w:szCs w:val="28"/>
         </w:rPr>
       </w:pPr>
-      <w:bookmarkStart w:id="0" w:name="_GoBack"/>
-      <w:bookmarkEnd w:id="0"/>
     </w:p>
     <w:p>
       <w:pPr>
@@ -7319,7 +7787,6 @@
           <w:b/>
           <w:szCs w:val="28"/>
         </w:rPr>
-        <w:lastRenderedPageBreak/>
         <w:t>Additional Comments</w:t>
       </w:r>
     </w:p>
@@ -7341,6 +7808,7 @@
           <w:rFonts w:cstheme="minorHAnsi"/>
           <w:szCs w:val="28"/>
         </w:rPr>
+        <w:lastRenderedPageBreak/>
         <w:t>Sample database is used for prediction</w:t>
       </w:r>
     </w:p>
@@ -13437,7 +13905,7 @@
 </file>
 
 <file path=customXml/itemProps1.xml><?xml version="1.0" encoding="utf-8"?>
-<ds:datastoreItem xmlns:ds="http://schemas.openxmlformats.org/officeDocument/2006/customXml" ds:itemID="{14D177E5-B9FD-492D-8883-CE8FE69BDBD5}">
+<ds:datastoreItem xmlns:ds="http://schemas.openxmlformats.org/officeDocument/2006/customXml" ds:itemID="{3B2E4890-5F9D-47A2-8FBF-932A01C3D900}">
   <ds:schemaRefs>
     <ds:schemaRef ds:uri="http://schemas.openxmlformats.org/officeDocument/2006/bibliography"/>
   </ds:schemaRefs>

--- a/Software Requirement Specification.docx
+++ b/Software Requirement Specification.docx
@@ -6399,6 +6399,264 @@
     <w:p>
       <w:pPr>
         <w:pStyle w:val="ListParagraph"/>
+        <w:numPr>
+          <w:ilvl w:val="3"/>
+          <w:numId w:val="40"/>
+        </w:numPr>
+        <w:ind w:left="4680"/>
+        <w:rPr>
+          <w:rFonts w:cstheme="minorHAnsi"/>
+          <w:b/>
+          <w:szCs w:val="28"/>
+        </w:rPr>
+      </w:pPr>
+      <w:r>
+        <w:rPr>
+          <w:rFonts w:cstheme="minorHAnsi"/>
+          <w:b/>
+          <w:szCs w:val="28"/>
+        </w:rPr>
+        <w:t xml:space="preserve">Patient </w:t>
+      </w:r>
+      <w:r>
+        <w:rPr>
+          <w:rFonts w:cstheme="minorHAnsi"/>
+          <w:b/>
+          <w:szCs w:val="28"/>
+        </w:rPr>
+        <w:t>Discharge</w:t>
+      </w:r>
+    </w:p>
+    <w:p>
+      <w:pPr>
+        <w:pStyle w:val="ListParagraph"/>
+        <w:ind w:left="5040"/>
+        <w:rPr>
+          <w:rFonts w:cstheme="minorHAnsi"/>
+          <w:b/>
+          <w:szCs w:val="28"/>
+        </w:rPr>
+      </w:pPr>
+      <w:r>
+        <w:rPr>
+          <w:rFonts w:cstheme="minorHAnsi"/>
+          <w:b/>
+          <w:szCs w:val="28"/>
+        </w:rPr>
+        <w:t>// patient discharge</w:t>
+      </w:r>
+    </w:p>
+    <w:p>
+      <w:pPr>
+        <w:pStyle w:val="ListParagraph"/>
+        <w:numPr>
+          <w:ilvl w:val="3"/>
+          <w:numId w:val="40"/>
+        </w:numPr>
+        <w:ind w:left="4680"/>
+        <w:rPr>
+          <w:rFonts w:cstheme="minorHAnsi"/>
+          <w:b/>
+          <w:szCs w:val="28"/>
+        </w:rPr>
+      </w:pPr>
+      <w:r>
+        <w:rPr>
+          <w:rFonts w:cstheme="minorHAnsi"/>
+          <w:b/>
+          <w:szCs w:val="28"/>
+        </w:rPr>
+        <w:t>Patient Diagnosis and Length of Stay</w:t>
+      </w:r>
+    </w:p>
+    <w:p>
+      <w:pPr>
+        <w:pStyle w:val="ListParagraph"/>
+        <w:ind w:left="600"/>
+        <w:rPr>
+          <w:rFonts w:cstheme="minorHAnsi"/>
+          <w:b/>
+          <w:szCs w:val="28"/>
+        </w:rPr>
+      </w:pPr>
+      <w:r>
+        <w:rPr>
+          <w:rFonts w:cstheme="minorHAnsi"/>
+          <w:b/>
+          <w:szCs w:val="28"/>
+        </w:rPr>
+        <w:t xml:space="preserve"> </w:t>
+      </w:r>
+      <w:r>
+        <w:rPr>
+          <w:rFonts w:cstheme="minorHAnsi"/>
+          <w:b/>
+          <w:szCs w:val="28"/>
+        </w:rPr>
+        <w:tab/>
+      </w:r>
+      <w:r>
+        <w:rPr>
+          <w:rFonts w:cstheme="minorHAnsi"/>
+          <w:b/>
+          <w:szCs w:val="28"/>
+        </w:rPr>
+        <w:tab/>
+      </w:r>
+      <w:r>
+        <w:rPr>
+          <w:rFonts w:cstheme="minorHAnsi"/>
+          <w:b/>
+          <w:szCs w:val="28"/>
+        </w:rPr>
+        <w:tab/>
+      </w:r>
+      <w:r>
+        <w:rPr>
+          <w:rFonts w:cstheme="minorHAnsi"/>
+          <w:b/>
+          <w:szCs w:val="28"/>
+        </w:rPr>
+        <w:tab/>
+      </w:r>
+      <w:r>
+        <w:rPr>
+          <w:rFonts w:cstheme="minorHAnsi"/>
+          <w:b/>
+          <w:szCs w:val="28"/>
+        </w:rPr>
+        <w:tab/>
+      </w:r>
+      <w:r>
+        <w:rPr>
+          <w:rFonts w:cstheme="minorHAnsi"/>
+          <w:b/>
+          <w:szCs w:val="28"/>
+        </w:rPr>
+        <w:tab/>
+      </w:r>
+      <w:r>
+        <w:rPr>
+          <w:rFonts w:cstheme="minorHAnsi"/>
+          <w:b/>
+          <w:szCs w:val="28"/>
+        </w:rPr>
+        <w:tab/>
+        <w:t>// patient diagnosis by the doctor</w:t>
+      </w:r>
+    </w:p>
+    <w:p>
+      <w:pPr>
+        <w:pStyle w:val="ListParagraph"/>
+        <w:ind w:left="600"/>
+        <w:rPr>
+          <w:rFonts w:cstheme="minorHAnsi"/>
+          <w:b/>
+          <w:szCs w:val="28"/>
+        </w:rPr>
+      </w:pPr>
+      <w:r>
+        <w:rPr>
+          <w:rFonts w:cstheme="minorHAnsi"/>
+          <w:b/>
+          <w:szCs w:val="28"/>
+        </w:rPr>
+        <w:tab/>
+      </w:r>
+      <w:r>
+        <w:rPr>
+          <w:rFonts w:cstheme="minorHAnsi"/>
+          <w:b/>
+          <w:szCs w:val="28"/>
+        </w:rPr>
+        <w:tab/>
+      </w:r>
+      <w:r>
+        <w:rPr>
+          <w:rFonts w:cstheme="minorHAnsi"/>
+          <w:b/>
+          <w:szCs w:val="28"/>
+        </w:rPr>
+        <w:tab/>
+      </w:r>
+      <w:r>
+        <w:rPr>
+          <w:rFonts w:cstheme="minorHAnsi"/>
+          <w:b/>
+          <w:szCs w:val="28"/>
+        </w:rPr>
+        <w:tab/>
+      </w:r>
+      <w:r>
+        <w:rPr>
+          <w:rFonts w:cstheme="minorHAnsi"/>
+          <w:b/>
+          <w:szCs w:val="28"/>
+        </w:rPr>
+        <w:tab/>
+      </w:r>
+      <w:r>
+        <w:rPr>
+          <w:rFonts w:cstheme="minorHAnsi"/>
+          <w:b/>
+          <w:szCs w:val="28"/>
+        </w:rPr>
+        <w:tab/>
+      </w:r>
+      <w:r>
+        <w:rPr>
+          <w:rFonts w:cstheme="minorHAnsi"/>
+          <w:b/>
+          <w:szCs w:val="28"/>
+        </w:rPr>
+        <w:tab/>
+        <w:t>// the report and prediction</w:t>
+      </w:r>
+    </w:p>
+    <w:p>
+      <w:pPr>
+        <w:pStyle w:val="ListParagraph"/>
+        <w:ind w:left="4680"/>
+        <w:rPr>
+          <w:rFonts w:cstheme="minorHAnsi"/>
+          <w:b/>
+          <w:szCs w:val="28"/>
+        </w:rPr>
+      </w:pPr>
+    </w:p>
+    <w:p>
+      <w:pPr>
+        <w:pStyle w:val="ListParagraph"/>
+        <w:ind w:left="4680"/>
+        <w:rPr>
+          <w:rFonts w:cstheme="minorHAnsi"/>
+          <w:szCs w:val="28"/>
+        </w:rPr>
+      </w:pPr>
+    </w:p>
+    <w:p>
+      <w:pPr>
+        <w:pStyle w:val="ListParagraph"/>
+        <w:ind w:left="4680"/>
+        <w:rPr>
+          <w:rFonts w:cstheme="minorHAnsi"/>
+          <w:szCs w:val="28"/>
+        </w:rPr>
+      </w:pPr>
+    </w:p>
+    <w:p>
+      <w:pPr>
+        <w:pStyle w:val="ListParagraph"/>
+        <w:ind w:left="4680"/>
+        <w:rPr>
+          <w:rFonts w:cstheme="minorHAnsi"/>
+          <w:szCs w:val="28"/>
+        </w:rPr>
+      </w:pPr>
+    </w:p>
+    <w:p>
+      <w:pPr>
+        <w:pStyle w:val="ListParagraph"/>
         <w:ind w:left="3600"/>
         <w:rPr>
           <w:rFonts w:cstheme="minorHAnsi"/>
@@ -6594,6 +6852,7 @@
           <w:rFonts w:cstheme="minorHAnsi"/>
           <w:szCs w:val="28"/>
         </w:rPr>
+        <w:lastRenderedPageBreak/>
         <w:t>Patients can search a hospital using search by hospital option and can see the number of beds available in that hospital</w:t>
       </w:r>
     </w:p>
@@ -6695,7 +6954,6 @@
           <w:rFonts w:cstheme="minorHAnsi"/>
           <w:szCs w:val="28"/>
         </w:rPr>
-        <w:lastRenderedPageBreak/>
         <w:t>The website will be helpful in reducing the patient’s waiting time and overcrowding at ER’s</w:t>
       </w:r>
     </w:p>
@@ -6832,30 +7090,21 @@
         <w:rPr>
           <w:rFonts w:cstheme="minorHAnsi"/>
           <w:b/>
-          <w:szCs w:val="28"/>
-        </w:rPr>
-        <w:t xml:space="preserve">3.7.7.1   Level 0 DFD of Bed Management </w:t>
-      </w:r>
-    </w:p>
-    <w:p>
-      <w:pPr>
-        <w:rPr>
-          <w:rFonts w:cstheme="minorHAnsi"/>
-          <w:b/>
-          <w:szCs w:val="28"/>
-        </w:rPr>
-      </w:pPr>
-      <w:r>
-        <w:rPr>
-          <w:rFonts w:cstheme="minorHAnsi"/>
-          <w:b/>
           <w:noProof/>
           <w:szCs w:val="28"/>
         </w:rPr>
         <w:drawing>
-          <wp:inline distT="0" distB="0" distL="0" distR="0" wp14:anchorId="5387F591" wp14:editId="16D4D9F8">
-            <wp:extent cx="5950527" cy="4090186"/>
-            <wp:effectExtent l="0" t="0" r="0" b="5715"/>
+          <wp:anchor distT="0" distB="0" distL="114300" distR="114300" simplePos="0" relativeHeight="251658240" behindDoc="0" locked="0" layoutInCell="1" allowOverlap="1" wp14:anchorId="5387F591" wp14:editId="69E08457">
+            <wp:simplePos x="0" y="0"/>
+            <wp:positionH relativeFrom="column">
+              <wp:posOffset>1193800</wp:posOffset>
+            </wp:positionH>
+            <wp:positionV relativeFrom="paragraph">
+              <wp:posOffset>453390</wp:posOffset>
+            </wp:positionV>
+            <wp:extent cx="4927600" cy="3386455"/>
+            <wp:effectExtent l="0" t="0" r="6350" b="4445"/>
+            <wp:wrapTopAndBottom/>
             <wp:docPr id="9" name="Picture 9"/>
             <wp:cNvGraphicFramePr>
               <a:graphicFrameLocks xmlns:a="http://schemas.openxmlformats.org/drawingml/2006/main" noChangeAspect="1"/>
@@ -6882,7 +7131,7 @@
                   <pic:spPr>
                     <a:xfrm>
                       <a:off x="0" y="0"/>
-                      <a:ext cx="6113138" cy="4201959"/>
+                      <a:ext cx="4927600" cy="3386455"/>
                     </a:xfrm>
                     <a:prstGeom prst="rect">
                       <a:avLst/>
@@ -6891,9 +7140,32 @@
                 </pic:pic>
               </a:graphicData>
             </a:graphic>
-          </wp:inline>
+            <wp14:sizeRelH relativeFrom="page">
+              <wp14:pctWidth>0</wp14:pctWidth>
+            </wp14:sizeRelH>
+            <wp14:sizeRelV relativeFrom="page">
+              <wp14:pctHeight>0</wp14:pctHeight>
+            </wp14:sizeRelV>
+          </wp:anchor>
         </w:drawing>
       </w:r>
+      <w:r>
+        <w:rPr>
+          <w:rFonts w:cstheme="minorHAnsi"/>
+          <w:b/>
+          <w:szCs w:val="28"/>
+        </w:rPr>
+        <w:t xml:space="preserve">3.7.7.1   Level 0 DFD of Bed Management </w:t>
+      </w:r>
+    </w:p>
+    <w:p>
+      <w:pPr>
+        <w:rPr>
+          <w:rFonts w:cstheme="minorHAnsi"/>
+          <w:b/>
+          <w:szCs w:val="28"/>
+        </w:rPr>
+      </w:pPr>
     </w:p>
     <w:p>
       <w:pPr>
@@ -6932,6 +7204,15 @@
     </w:p>
     <w:p>
       <w:pPr>
+        <w:rPr>
+          <w:rFonts w:cstheme="minorHAnsi"/>
+          <w:b/>
+          <w:szCs w:val="28"/>
+        </w:rPr>
+      </w:pPr>
+    </w:p>
+    <w:p>
+      <w:pPr>
         <w:pStyle w:val="ListParagraph"/>
         <w:ind w:left="3600"/>
         <w:rPr>
@@ -6940,153 +7221,26 @@
           <w:szCs w:val="28"/>
         </w:rPr>
       </w:pPr>
-    </w:p>
-    <w:p>
-      <w:pPr>
-        <w:pStyle w:val="ListParagraph"/>
-        <w:ind w:left="3600"/>
-        <w:rPr>
-          <w:rFonts w:cstheme="minorHAnsi"/>
-          <w:b/>
-          <w:szCs w:val="28"/>
-        </w:rPr>
-      </w:pPr>
-    </w:p>
-    <w:p>
-      <w:pPr>
-        <w:pStyle w:val="ListParagraph"/>
-        <w:ind w:left="3600"/>
-        <w:rPr>
-          <w:rFonts w:cstheme="minorHAnsi"/>
-          <w:b/>
-          <w:szCs w:val="28"/>
-        </w:rPr>
-      </w:pPr>
-    </w:p>
-    <w:p>
-      <w:pPr>
-        <w:pStyle w:val="ListParagraph"/>
-        <w:ind w:left="3600"/>
-        <w:rPr>
-          <w:rFonts w:cstheme="minorHAnsi"/>
-          <w:b/>
-          <w:szCs w:val="28"/>
-        </w:rPr>
-      </w:pPr>
-    </w:p>
-    <w:p>
-      <w:pPr>
-        <w:pStyle w:val="ListParagraph"/>
-        <w:ind w:left="3600"/>
-        <w:rPr>
-          <w:rFonts w:cstheme="minorHAnsi"/>
-          <w:b/>
-          <w:szCs w:val="28"/>
-        </w:rPr>
-      </w:pPr>
-    </w:p>
-    <w:p>
-      <w:pPr>
-        <w:pStyle w:val="ListParagraph"/>
-        <w:ind w:left="3600"/>
-        <w:rPr>
-          <w:rFonts w:cstheme="minorHAnsi"/>
-          <w:b/>
-          <w:szCs w:val="28"/>
-        </w:rPr>
-      </w:pPr>
-    </w:p>
-    <w:p>
-      <w:pPr>
-        <w:pStyle w:val="ListParagraph"/>
-        <w:ind w:left="3600"/>
-        <w:rPr>
-          <w:rFonts w:cstheme="minorHAnsi"/>
-          <w:b/>
-          <w:szCs w:val="28"/>
-        </w:rPr>
-      </w:pPr>
-    </w:p>
-    <w:p>
-      <w:pPr>
-        <w:pStyle w:val="ListParagraph"/>
-        <w:ind w:left="3600"/>
-        <w:rPr>
-          <w:rFonts w:cstheme="minorHAnsi"/>
-          <w:b/>
-          <w:szCs w:val="28"/>
-        </w:rPr>
-      </w:pPr>
-    </w:p>
-    <w:p>
-      <w:pPr>
-        <w:pStyle w:val="ListParagraph"/>
-        <w:ind w:left="3600"/>
-        <w:rPr>
-          <w:rFonts w:cstheme="minorHAnsi"/>
-          <w:b/>
-          <w:szCs w:val="28"/>
-        </w:rPr>
-      </w:pPr>
-    </w:p>
-    <w:p>
-      <w:pPr>
-        <w:pStyle w:val="ListParagraph"/>
-        <w:ind w:left="3600"/>
-        <w:rPr>
-          <w:rFonts w:cstheme="minorHAnsi"/>
-          <w:b/>
-          <w:szCs w:val="28"/>
-        </w:rPr>
-      </w:pPr>
-    </w:p>
-    <w:p>
-      <w:pPr>
-        <w:pStyle w:val="ListParagraph"/>
-        <w:ind w:left="3600"/>
-        <w:rPr>
-          <w:rFonts w:cstheme="minorHAnsi"/>
-          <w:b/>
-          <w:szCs w:val="28"/>
-        </w:rPr>
-      </w:pPr>
-      <w:r>
-        <w:rPr>
-          <w:rFonts w:cstheme="minorHAnsi"/>
-          <w:b/>
+      <w:r>
+        <w:rPr>
+          <w:rFonts w:cstheme="minorHAnsi"/>
+          <w:b/>
+          <w:noProof/>
           <w:szCs w:val="28"/>
         </w:rPr>
         <w:lastRenderedPageBreak/>
-        <w:t>3.7.7.2  Level 1 DFD</w:t>
-      </w:r>
-      <w:r>
-        <w:rPr>
-          <w:rFonts w:cstheme="minorHAnsi"/>
-          <w:b/>
-          <w:szCs w:val="28"/>
-        </w:rPr>
-        <w:t xml:space="preserve"> to show Patient Flow</w:t>
-      </w:r>
-    </w:p>
-    <w:p>
-      <w:pPr>
-        <w:rPr>
-          <w:rFonts w:cstheme="minorHAnsi"/>
-          <w:b/>
-          <w:szCs w:val="28"/>
-        </w:rPr>
-      </w:pPr>
-      <w:r>
-        <w:rPr>
-          <w:rFonts w:cstheme="minorHAnsi"/>
-          <w:b/>
-          <w:noProof/>
-          <w:szCs w:val="28"/>
-        </w:rPr>
         <w:drawing>
-          <wp:inline distT="0" distB="0" distL="0" distR="0" wp14:anchorId="3F0246BC" wp14:editId="515F875D">
-            <wp:extent cx="6329796" cy="3131127"/>
-            <wp:effectExtent l="0" t="0" r="0" b="0"/>
+          <wp:anchor distT="0" distB="0" distL="114300" distR="114300" simplePos="0" relativeHeight="251660288" behindDoc="0" locked="0" layoutInCell="1" allowOverlap="1" wp14:anchorId="3F0246BC" wp14:editId="1B3E3788">
+            <wp:simplePos x="0" y="0"/>
+            <wp:positionH relativeFrom="column">
+              <wp:posOffset>767080</wp:posOffset>
+            </wp:positionH>
+            <wp:positionV relativeFrom="paragraph">
+              <wp:posOffset>325120</wp:posOffset>
+            </wp:positionV>
+            <wp:extent cx="5561330" cy="3130550"/>
+            <wp:effectExtent l="0" t="0" r="1270" b="0"/>
+            <wp:wrapTopAndBottom/>
             <wp:docPr id="8" name="Picture 8" descr="A picture containing indoor&#10;&#10;Description automatically generated"/>
             <wp:cNvGraphicFramePr>
               <a:graphicFrameLocks xmlns:a="http://schemas.openxmlformats.org/drawingml/2006/main" noChangeAspect="1"/>
@@ -7113,7 +7267,7 @@
                   <pic:spPr>
                     <a:xfrm>
                       <a:off x="0" y="0"/>
-                      <a:ext cx="6477070" cy="3203978"/>
+                      <a:ext cx="5561330" cy="3130550"/>
                     </a:xfrm>
                     <a:prstGeom prst="rect">
                       <a:avLst/>
@@ -7122,9 +7276,50 @@
                 </pic:pic>
               </a:graphicData>
             </a:graphic>
-          </wp:inline>
+            <wp14:sizeRelH relativeFrom="page">
+              <wp14:pctWidth>0</wp14:pctWidth>
+            </wp14:sizeRelH>
+            <wp14:sizeRelV relativeFrom="page">
+              <wp14:pctHeight>0</wp14:pctHeight>
+            </wp14:sizeRelV>
+          </wp:anchor>
         </w:drawing>
       </w:r>
+      <w:proofErr w:type="gramStart"/>
+      <w:r>
+        <w:rPr>
+          <w:rFonts w:cstheme="minorHAnsi"/>
+          <w:b/>
+          <w:szCs w:val="28"/>
+        </w:rPr>
+        <w:t>3.7.7.2  Level</w:t>
+      </w:r>
+      <w:proofErr w:type="gramEnd"/>
+      <w:r>
+        <w:rPr>
+          <w:rFonts w:cstheme="minorHAnsi"/>
+          <w:b/>
+          <w:szCs w:val="28"/>
+        </w:rPr>
+        <w:t xml:space="preserve"> 1 DFD</w:t>
+      </w:r>
+      <w:r>
+        <w:rPr>
+          <w:rFonts w:cstheme="minorHAnsi"/>
+          <w:b/>
+          <w:szCs w:val="28"/>
+        </w:rPr>
+        <w:t xml:space="preserve"> to show Patient Flow</w:t>
+      </w:r>
+    </w:p>
+    <w:p>
+      <w:pPr>
+        <w:rPr>
+          <w:rFonts w:cstheme="minorHAnsi"/>
+          <w:b/>
+          <w:szCs w:val="28"/>
+        </w:rPr>
+      </w:pPr>
     </w:p>
     <w:p>
       <w:pPr>
@@ -7144,31 +7339,18 @@
           <w:noProof/>
           <w:szCs w:val="28"/>
         </w:rPr>
-        <w:t>3.7.7.3 Level 2 DFD to show Doctor’s Flow</w:t>
-      </w:r>
-      <w:bookmarkStart w:id="0" w:name="_GoBack"/>
-      <w:bookmarkEnd w:id="0"/>
-    </w:p>
-    <w:p>
-      <w:pPr>
-        <w:rPr>
-          <w:rFonts w:cstheme="minorHAnsi"/>
-          <w:b/>
-          <w:noProof/>
-          <w:szCs w:val="28"/>
-        </w:rPr>
-      </w:pPr>
-      <w:r>
-        <w:rPr>
-          <w:rFonts w:cstheme="minorHAnsi"/>
-          <w:b/>
-          <w:noProof/>
-          <w:szCs w:val="28"/>
-        </w:rPr>
         <w:drawing>
-          <wp:inline distT="0" distB="0" distL="0" distR="0" wp14:anchorId="3A2732C9" wp14:editId="0ECC2520">
-            <wp:extent cx="6343650" cy="4361815"/>
-            <wp:effectExtent l="0" t="0" r="0" b="635"/>
+          <wp:anchor distT="0" distB="0" distL="114300" distR="114300" simplePos="0" relativeHeight="251659264" behindDoc="0" locked="0" layoutInCell="1" allowOverlap="1" wp14:anchorId="3A2732C9" wp14:editId="0EA0E5AB">
+            <wp:simplePos x="0" y="0"/>
+            <wp:positionH relativeFrom="column">
+              <wp:posOffset>812800</wp:posOffset>
+            </wp:positionH>
+            <wp:positionV relativeFrom="paragraph">
+              <wp:posOffset>320675</wp:posOffset>
+            </wp:positionV>
+            <wp:extent cx="5435600" cy="3615055"/>
+            <wp:effectExtent l="0" t="0" r="0" b="4445"/>
+            <wp:wrapTopAndBottom/>
             <wp:docPr id="10" name="Picture 10"/>
             <wp:cNvGraphicFramePr>
               <a:graphicFrameLocks xmlns:a="http://schemas.openxmlformats.org/drawingml/2006/main" noChangeAspect="1"/>
@@ -7195,7 +7377,7 @@
                   <pic:spPr>
                     <a:xfrm>
                       <a:off x="0" y="0"/>
-                      <a:ext cx="6416128" cy="4411650"/>
+                      <a:ext cx="5435600" cy="3615055"/>
                     </a:xfrm>
                     <a:prstGeom prst="rect">
                       <a:avLst/>
@@ -7204,26 +7386,27 @@
                 </pic:pic>
               </a:graphicData>
             </a:graphic>
-          </wp:inline>
+            <wp14:sizeRelH relativeFrom="page">
+              <wp14:pctWidth>0</wp14:pctWidth>
+            </wp14:sizeRelH>
+            <wp14:sizeRelV relativeFrom="page">
+              <wp14:pctHeight>0</wp14:pctHeight>
+            </wp14:sizeRelV>
+          </wp:anchor>
         </w:drawing>
       </w:r>
-    </w:p>
-    <w:p>
-      <w:pPr>
-        <w:pStyle w:val="ListParagraph"/>
-        <w:ind w:left="3600"/>
+      <w:r>
         <w:rPr>
           <w:rFonts w:cstheme="minorHAnsi"/>
           <w:b/>
           <w:noProof/>
           <w:szCs w:val="28"/>
         </w:rPr>
-      </w:pPr>
-    </w:p>
-    <w:p>
-      <w:pPr>
-        <w:pStyle w:val="ListParagraph"/>
-        <w:ind w:left="3600"/>
+        <w:t>3.7.7.3 Level 2 DFD to show Doctor’s Flow</w:t>
+      </w:r>
+    </w:p>
+    <w:p>
+      <w:pPr>
         <w:rPr>
           <w:rFonts w:cstheme="minorHAnsi"/>
           <w:b/>
@@ -7234,104 +7417,6 @@
     </w:p>
     <w:p>
       <w:pPr>
-        <w:pStyle w:val="ListParagraph"/>
-        <w:ind w:left="3600"/>
-        <w:rPr>
-          <w:rFonts w:cstheme="minorHAnsi"/>
-          <w:b/>
-          <w:noProof/>
-          <w:szCs w:val="28"/>
-        </w:rPr>
-      </w:pPr>
-    </w:p>
-    <w:p>
-      <w:pPr>
-        <w:pStyle w:val="ListParagraph"/>
-        <w:ind w:left="3600"/>
-        <w:rPr>
-          <w:rFonts w:cstheme="minorHAnsi"/>
-          <w:b/>
-          <w:noProof/>
-          <w:szCs w:val="28"/>
-        </w:rPr>
-      </w:pPr>
-    </w:p>
-    <w:p>
-      <w:pPr>
-        <w:pStyle w:val="ListParagraph"/>
-        <w:ind w:left="3600"/>
-        <w:rPr>
-          <w:rFonts w:cstheme="minorHAnsi"/>
-          <w:b/>
-          <w:noProof/>
-          <w:szCs w:val="28"/>
-        </w:rPr>
-      </w:pPr>
-    </w:p>
-    <w:p>
-      <w:pPr>
-        <w:pStyle w:val="ListParagraph"/>
-        <w:ind w:left="3600"/>
-        <w:rPr>
-          <w:rFonts w:cstheme="minorHAnsi"/>
-          <w:b/>
-          <w:noProof/>
-          <w:szCs w:val="28"/>
-        </w:rPr>
-      </w:pPr>
-    </w:p>
-    <w:p>
-      <w:pPr>
-        <w:pStyle w:val="ListParagraph"/>
-        <w:ind w:left="3600"/>
-        <w:rPr>
-          <w:rFonts w:cstheme="minorHAnsi"/>
-          <w:b/>
-          <w:noProof/>
-          <w:szCs w:val="28"/>
-        </w:rPr>
-      </w:pPr>
-    </w:p>
-    <w:p>
-      <w:pPr>
-        <w:pStyle w:val="ListParagraph"/>
-        <w:ind w:left="3600"/>
-        <w:rPr>
-          <w:rFonts w:cstheme="minorHAnsi"/>
-          <w:b/>
-          <w:noProof/>
-          <w:szCs w:val="28"/>
-        </w:rPr>
-      </w:pPr>
-    </w:p>
-    <w:p>
-      <w:pPr>
-        <w:pStyle w:val="ListParagraph"/>
-        <w:ind w:left="3600"/>
-        <w:rPr>
-          <w:rFonts w:cstheme="minorHAnsi"/>
-          <w:b/>
-          <w:noProof/>
-          <w:szCs w:val="28"/>
-        </w:rPr>
-      </w:pPr>
-    </w:p>
-    <w:p>
-      <w:pPr>
-        <w:pStyle w:val="ListParagraph"/>
-        <w:ind w:left="3600"/>
-        <w:rPr>
-          <w:rFonts w:cstheme="minorHAnsi"/>
-          <w:b/>
-          <w:noProof/>
-          <w:szCs w:val="28"/>
-        </w:rPr>
-      </w:pPr>
-    </w:p>
-    <w:p>
-      <w:pPr>
-        <w:pStyle w:val="ListParagraph"/>
-        <w:ind w:left="3600"/>
         <w:rPr>
           <w:rFonts w:cstheme="minorHAnsi"/>
           <w:b/>
@@ -7380,6 +7465,7 @@
           <w:b/>
           <w:szCs w:val="28"/>
         </w:rPr>
+        <w:lastRenderedPageBreak/>
         <w:t>Design Techniques</w:t>
       </w:r>
     </w:p>
@@ -7528,28 +7614,6 @@
     <w:p>
       <w:pPr>
         <w:pStyle w:val="ListParagraph"/>
-        <w:ind w:left="2880"/>
-        <w:rPr>
-          <w:rFonts w:cstheme="minorHAnsi"/>
-          <w:b/>
-          <w:szCs w:val="28"/>
-        </w:rPr>
-      </w:pPr>
-    </w:p>
-    <w:p>
-      <w:pPr>
-        <w:pStyle w:val="ListParagraph"/>
-        <w:ind w:left="2880"/>
-        <w:rPr>
-          <w:rFonts w:cstheme="minorHAnsi"/>
-          <w:b/>
-          <w:szCs w:val="28"/>
-        </w:rPr>
-      </w:pPr>
-    </w:p>
-    <w:p>
-      <w:pPr>
-        <w:pStyle w:val="ListParagraph"/>
         <w:numPr>
           <w:ilvl w:val="2"/>
           <w:numId w:val="45"/>
@@ -7808,7 +7872,6 @@
           <w:rFonts w:cstheme="minorHAnsi"/>
           <w:szCs w:val="28"/>
         </w:rPr>
-        <w:lastRenderedPageBreak/>
         <w:t>Sample database is used for prediction</w:t>
       </w:r>
     </w:p>
@@ -7836,6 +7899,106 @@
     <w:p>
       <w:pPr>
         <w:pStyle w:val="ListParagraph"/>
+        <w:ind w:left="3600"/>
+        <w:rPr>
+          <w:rFonts w:cstheme="minorHAnsi"/>
+          <w:szCs w:val="28"/>
+        </w:rPr>
+      </w:pPr>
+    </w:p>
+    <w:p>
+      <w:pPr>
+        <w:pStyle w:val="ListParagraph"/>
+        <w:ind w:left="3600"/>
+        <w:rPr>
+          <w:rFonts w:cstheme="minorHAnsi"/>
+          <w:szCs w:val="28"/>
+        </w:rPr>
+      </w:pPr>
+    </w:p>
+    <w:p>
+      <w:pPr>
+        <w:pStyle w:val="ListParagraph"/>
+        <w:ind w:left="3600"/>
+        <w:rPr>
+          <w:rFonts w:cstheme="minorHAnsi"/>
+          <w:szCs w:val="28"/>
+        </w:rPr>
+      </w:pPr>
+    </w:p>
+    <w:p>
+      <w:pPr>
+        <w:pStyle w:val="ListParagraph"/>
+        <w:ind w:left="3600"/>
+        <w:rPr>
+          <w:rFonts w:cstheme="minorHAnsi"/>
+          <w:szCs w:val="28"/>
+        </w:rPr>
+      </w:pPr>
+    </w:p>
+    <w:p>
+      <w:pPr>
+        <w:pStyle w:val="ListParagraph"/>
+        <w:ind w:left="3600"/>
+        <w:rPr>
+          <w:rFonts w:cstheme="minorHAnsi"/>
+          <w:szCs w:val="28"/>
+        </w:rPr>
+      </w:pPr>
+    </w:p>
+    <w:p>
+      <w:pPr>
+        <w:pStyle w:val="ListParagraph"/>
+        <w:ind w:left="3600"/>
+        <w:rPr>
+          <w:rFonts w:cstheme="minorHAnsi"/>
+          <w:szCs w:val="28"/>
+        </w:rPr>
+      </w:pPr>
+    </w:p>
+    <w:p>
+      <w:pPr>
+        <w:pStyle w:val="ListParagraph"/>
+        <w:ind w:left="3600"/>
+        <w:rPr>
+          <w:rFonts w:cstheme="minorHAnsi"/>
+          <w:szCs w:val="28"/>
+        </w:rPr>
+      </w:pPr>
+    </w:p>
+    <w:p>
+      <w:pPr>
+        <w:pStyle w:val="ListParagraph"/>
+        <w:ind w:left="3600"/>
+        <w:rPr>
+          <w:rFonts w:cstheme="minorHAnsi"/>
+          <w:szCs w:val="28"/>
+        </w:rPr>
+      </w:pPr>
+    </w:p>
+    <w:p>
+      <w:pPr>
+        <w:pStyle w:val="ListParagraph"/>
+        <w:ind w:left="3600"/>
+        <w:rPr>
+          <w:rFonts w:cstheme="minorHAnsi"/>
+          <w:szCs w:val="28"/>
+        </w:rPr>
+      </w:pPr>
+    </w:p>
+    <w:p>
+      <w:pPr>
+        <w:pStyle w:val="ListParagraph"/>
+        <w:ind w:left="3600"/>
+        <w:rPr>
+          <w:rFonts w:cstheme="minorHAnsi"/>
+          <w:szCs w:val="28"/>
+        </w:rPr>
+      </w:pPr>
+    </w:p>
+    <w:p>
+      <w:pPr>
+        <w:pStyle w:val="ListParagraph"/>
         <w:ind w:left="420"/>
         <w:rPr>
           <w:rFonts w:cstheme="minorHAnsi"/>
@@ -7843,6 +8006,8 @@
           <w:szCs w:val="28"/>
         </w:rPr>
       </w:pPr>
+      <w:bookmarkStart w:id="0" w:name="_GoBack"/>
+      <w:bookmarkEnd w:id="0"/>
     </w:p>
     <w:p>
       <w:pPr>
@@ -7863,6 +8028,7 @@
           <w:b/>
           <w:szCs w:val="28"/>
         </w:rPr>
+        <w:lastRenderedPageBreak/>
         <w:t>Supporting Information</w:t>
       </w:r>
     </w:p>
@@ -13905,7 +14071,7 @@
 </file>
 
 <file path=customXml/itemProps1.xml><?xml version="1.0" encoding="utf-8"?>
-<ds:datastoreItem xmlns:ds="http://schemas.openxmlformats.org/officeDocument/2006/customXml" ds:itemID="{3B2E4890-5F9D-47A2-8FBF-932A01C3D900}">
+<ds:datastoreItem xmlns:ds="http://schemas.openxmlformats.org/officeDocument/2006/customXml" ds:itemID="{EB9ECC1B-89E8-4F3F-BFF7-E0FF1AA5077A}">
   <ds:schemaRefs>
     <ds:schemaRef ds:uri="http://schemas.openxmlformats.org/officeDocument/2006/bibliography"/>
   </ds:schemaRefs>

--- a/Software Requirement Specification.docx
+++ b/Software Requirement Specification.docx
@@ -6416,35 +6416,87 @@
           <w:b/>
           <w:szCs w:val="28"/>
         </w:rPr>
-        <w:t xml:space="preserve">Patient </w:t>
-      </w:r>
-      <w:r>
-        <w:rPr>
-          <w:rFonts w:cstheme="minorHAnsi"/>
-          <w:b/>
-          <w:szCs w:val="28"/>
-        </w:rPr>
-        <w:t>Discharge</w:t>
-      </w:r>
-    </w:p>
-    <w:p>
-      <w:pPr>
-        <w:pStyle w:val="ListParagraph"/>
-        <w:ind w:left="5040"/>
-        <w:rPr>
-          <w:rFonts w:cstheme="minorHAnsi"/>
-          <w:b/>
-          <w:szCs w:val="28"/>
-        </w:rPr>
-      </w:pPr>
-      <w:r>
-        <w:rPr>
-          <w:rFonts w:cstheme="minorHAnsi"/>
-          <w:b/>
-          <w:szCs w:val="28"/>
-        </w:rPr>
-        <w:t>// patient discharge</w:t>
-      </w:r>
+        <w:t>Patient Discharge</w:t>
+      </w:r>
+    </w:p>
+    <w:p>
+      <w:pPr>
+        <w:pStyle w:val="ListParagraph"/>
+        <w:ind w:left="4680"/>
+        <w:rPr>
+          <w:rFonts w:cstheme="minorHAnsi"/>
+          <w:szCs w:val="28"/>
+        </w:rPr>
+      </w:pPr>
+      <w:r>
+        <w:rPr>
+          <w:rFonts w:cstheme="minorHAnsi"/>
+          <w:szCs w:val="28"/>
+        </w:rPr>
+        <w:t>After diagnosing the patient, the doctors submit a report to our system. The same report is then re verified at the reception and checked if the discharge is possible or not. Our system will predict the number of days a patient needs to be admitted for a certain disease.</w:t>
+      </w:r>
+    </w:p>
+    <w:p>
+      <w:pPr>
+        <w:pStyle w:val="ListParagraph"/>
+        <w:ind w:left="4680"/>
+        <w:rPr>
+          <w:rFonts w:cstheme="minorHAnsi"/>
+          <w:szCs w:val="28"/>
+        </w:rPr>
+      </w:pPr>
+    </w:p>
+    <w:p>
+      <w:pPr>
+        <w:pStyle w:val="ListParagraph"/>
+        <w:ind w:left="4680"/>
+        <w:rPr>
+          <w:rFonts w:cstheme="minorHAnsi"/>
+          <w:szCs w:val="28"/>
+        </w:rPr>
+      </w:pPr>
+      <w:r>
+        <w:rPr>
+          <w:noProof/>
+        </w:rPr>
+        <w:drawing>
+          <wp:inline distT="0" distB="0" distL="0" distR="0" wp14:anchorId="22AD8235" wp14:editId="4EBCABCE">
+            <wp:extent cx="3272790" cy="2236485"/>
+            <wp:effectExtent l="0" t="0" r="3810" b="0"/>
+            <wp:docPr id="2" name="Picture 2"/>
+            <wp:cNvGraphicFramePr>
+              <a:graphicFrameLocks xmlns:a="http://schemas.openxmlformats.org/drawingml/2006/main" noChangeAspect="1"/>
+            </wp:cNvGraphicFramePr>
+            <a:graphic xmlns:a="http://schemas.openxmlformats.org/drawingml/2006/main">
+              <a:graphicData uri="http://schemas.openxmlformats.org/drawingml/2006/picture">
+                <pic:pic xmlns:pic="http://schemas.openxmlformats.org/drawingml/2006/picture">
+                  <pic:nvPicPr>
+                    <pic:cNvPr id="1" name=""/>
+                    <pic:cNvPicPr/>
+                  </pic:nvPicPr>
+                  <pic:blipFill>
+                    <a:blip r:embed="rId10"/>
+                    <a:stretch>
+                      <a:fillRect/>
+                    </a:stretch>
+                  </pic:blipFill>
+                  <pic:spPr>
+                    <a:xfrm>
+                      <a:off x="0" y="0"/>
+                      <a:ext cx="3286777" cy="2246043"/>
+                    </a:xfrm>
+                    <a:prstGeom prst="rect">
+                      <a:avLst/>
+                    </a:prstGeom>
+                  </pic:spPr>
+                </pic:pic>
+              </a:graphicData>
+            </a:graphic>
+          </wp:inline>
+        </w:drawing>
+      </w:r>
+      <w:bookmarkStart w:id="0" w:name="_GoBack"/>
+      <w:bookmarkEnd w:id="0"/>
     </w:p>
     <w:p>
       <w:pPr>
@@ -6684,6 +6736,7 @@
           <w:b/>
           <w:szCs w:val="28"/>
         </w:rPr>
+        <w:lastRenderedPageBreak/>
         <w:t xml:space="preserve">Objects </w:t>
       </w:r>
     </w:p>
@@ -6852,7 +6905,6 @@
           <w:rFonts w:cstheme="minorHAnsi"/>
           <w:szCs w:val="28"/>
         </w:rPr>
-        <w:lastRenderedPageBreak/>
         <w:t>Patients can search a hospital using search by hospital option and can see the number of beds available in that hospital</w:t>
       </w:r>
     </w:p>
@@ -7093,6 +7145,7 @@
           <w:noProof/>
           <w:szCs w:val="28"/>
         </w:rPr>
+        <w:lastRenderedPageBreak/>
         <w:drawing>
           <wp:anchor distT="0" distB="0" distL="114300" distR="114300" simplePos="0" relativeHeight="251658240" behindDoc="0" locked="0" layoutInCell="1" allowOverlap="1" wp14:anchorId="5387F591" wp14:editId="69E08457">
             <wp:simplePos x="0" y="0"/>
@@ -7117,7 +7170,7 @@
                     <pic:cNvPicPr/>
                   </pic:nvPicPr>
                   <pic:blipFill>
-                    <a:blip r:embed="rId10">
+                    <a:blip r:embed="rId11">
                       <a:extLst>
                         <a:ext uri="{28A0092B-C50C-407E-A947-70E740481C1C}">
                           <a14:useLocalDpi xmlns:a14="http://schemas.microsoft.com/office/drawing/2010/main" val="0"/>
@@ -7228,7 +7281,6 @@
           <w:noProof/>
           <w:szCs w:val="28"/>
         </w:rPr>
-        <w:lastRenderedPageBreak/>
         <w:drawing>
           <wp:anchor distT="0" distB="0" distL="114300" distR="114300" simplePos="0" relativeHeight="251660288" behindDoc="0" locked="0" layoutInCell="1" allowOverlap="1" wp14:anchorId="3F0246BC" wp14:editId="1B3E3788">
             <wp:simplePos x="0" y="0"/>
@@ -7253,7 +7305,7 @@
                     <pic:cNvPicPr/>
                   </pic:nvPicPr>
                   <pic:blipFill>
-                    <a:blip r:embed="rId11">
+                    <a:blip r:embed="rId12">
                       <a:extLst>
                         <a:ext uri="{28A0092B-C50C-407E-A947-70E740481C1C}">
                           <a14:useLocalDpi xmlns:a14="http://schemas.microsoft.com/office/drawing/2010/main" val="0"/>
@@ -7339,6 +7391,7 @@
           <w:noProof/>
           <w:szCs w:val="28"/>
         </w:rPr>
+        <w:lastRenderedPageBreak/>
         <w:drawing>
           <wp:anchor distT="0" distB="0" distL="114300" distR="114300" simplePos="0" relativeHeight="251659264" behindDoc="0" locked="0" layoutInCell="1" allowOverlap="1" wp14:anchorId="3A2732C9" wp14:editId="0EA0E5AB">
             <wp:simplePos x="0" y="0"/>
@@ -7363,7 +7416,7 @@
                     <pic:cNvPicPr/>
                   </pic:nvPicPr>
                   <pic:blipFill>
-                    <a:blip r:embed="rId12">
+                    <a:blip r:embed="rId13">
                       <a:extLst>
                         <a:ext uri="{28A0092B-C50C-407E-A947-70E740481C1C}">
                           <a14:useLocalDpi xmlns:a14="http://schemas.microsoft.com/office/drawing/2010/main" val="0"/>
@@ -7465,7 +7518,6 @@
           <w:b/>
           <w:szCs w:val="28"/>
         </w:rPr>
-        <w:lastRenderedPageBreak/>
         <w:t>Design Techniques</w:t>
       </w:r>
     </w:p>
@@ -7703,6 +7755,7 @@
           <w:szCs w:val="28"/>
           <w:shd w:val="clear" w:color="auto" w:fill="FFFFFF"/>
         </w:rPr>
+        <w:lastRenderedPageBreak/>
         <w:t>Machine learning</w:t>
       </w:r>
       <w:r>
@@ -8006,8 +8059,6 @@
           <w:szCs w:val="28"/>
         </w:rPr>
       </w:pPr>
-      <w:bookmarkStart w:id="0" w:name="_GoBack"/>
-      <w:bookmarkEnd w:id="0"/>
     </w:p>
     <w:p>
       <w:pPr>
@@ -8028,7 +8079,6 @@
           <w:b/>
           <w:szCs w:val="28"/>
         </w:rPr>
-        <w:lastRenderedPageBreak/>
         <w:t>Supporting Information</w:t>
       </w:r>
     </w:p>
@@ -14071,7 +14121,7 @@
 </file>
 
 <file path=customXml/itemProps1.xml><?xml version="1.0" encoding="utf-8"?>
-<ds:datastoreItem xmlns:ds="http://schemas.openxmlformats.org/officeDocument/2006/customXml" ds:itemID="{EB9ECC1B-89E8-4F3F-BFF7-E0FF1AA5077A}">
+<ds:datastoreItem xmlns:ds="http://schemas.openxmlformats.org/officeDocument/2006/customXml" ds:itemID="{1FF697ED-C174-417E-AAD3-10977B8ADC45}">
   <ds:schemaRefs>
     <ds:schemaRef ds:uri="http://schemas.openxmlformats.org/officeDocument/2006/bibliography"/>
   </ds:schemaRefs>

--- a/Software Requirement Specification.docx
+++ b/Software Requirement Specification.docx
@@ -131,58 +131,57 @@
           <w:szCs w:val="44"/>
         </w:rPr>
       </w:pPr>
-      <w:proofErr w:type="spellStart"/>
       <w:r>
         <w:rPr>
           <w:b/>
           <w:sz w:val="36"/>
           <w:szCs w:val="44"/>
         </w:rPr>
-        <w:t>Omika</w:t>
-      </w:r>
-      <w:proofErr w:type="spellEnd"/>
-      <w:r>
+        <w:t xml:space="preserve">Omika Gari </w:t>
+      </w:r>
+    </w:p>
+    <w:p>
+      <w:pPr>
         <w:rPr>
           <w:b/>
           <w:sz w:val="36"/>
           <w:szCs w:val="44"/>
         </w:rPr>
-        <w:t xml:space="preserve"> </w:t>
-      </w:r>
-      <w:proofErr w:type="spellStart"/>
+      </w:pPr>
       <w:r>
         <w:rPr>
           <w:b/>
           <w:sz w:val="36"/>
           <w:szCs w:val="44"/>
         </w:rPr>
-        <w:t>Gari</w:t>
-      </w:r>
-      <w:proofErr w:type="spellEnd"/>
-      <w:r>
+        <w:t xml:space="preserve">Deepjyoti Roy </w:t>
+      </w:r>
+    </w:p>
+    <w:p>
+      <w:pPr>
         <w:rPr>
           <w:b/>
           <w:sz w:val="36"/>
           <w:szCs w:val="44"/>
         </w:rPr>
-        <w:t xml:space="preserve"> </w:t>
-      </w:r>
-    </w:p>
-    <w:p>
-      <w:pPr>
+      </w:pPr>
+      <w:proofErr w:type="spellStart"/>
+      <w:r>
         <w:rPr>
           <w:b/>
           <w:sz w:val="36"/>
           <w:szCs w:val="44"/>
         </w:rPr>
-      </w:pPr>
+        <w:t>Deependra</w:t>
+      </w:r>
+      <w:proofErr w:type="spellEnd"/>
       <w:r>
         <w:rPr>
           <w:b/>
           <w:sz w:val="36"/>
           <w:szCs w:val="44"/>
         </w:rPr>
-        <w:t xml:space="preserve">Deepjyoti Roy </w:t>
+        <w:t xml:space="preserve"> Singh Rajput </w:t>
       </w:r>
     </w:p>
     <w:p>
@@ -193,57 +192,30 @@
           <w:szCs w:val="44"/>
         </w:rPr>
       </w:pPr>
-      <w:proofErr w:type="spellStart"/>
       <w:r>
         <w:rPr>
           <w:b/>
           <w:sz w:val="36"/>
           <w:szCs w:val="44"/>
         </w:rPr>
-        <w:t>Deependra</w:t>
-      </w:r>
-      <w:proofErr w:type="spellEnd"/>
+        <w:t xml:space="preserve">Pulkit </w:t>
+      </w:r>
+      <w:proofErr w:type="spellStart"/>
       <w:r>
         <w:rPr>
           <w:b/>
           <w:sz w:val="36"/>
           <w:szCs w:val="44"/>
         </w:rPr>
-        <w:t xml:space="preserve"> Singh Rajput </w:t>
-      </w:r>
-    </w:p>
-    <w:p>
-      <w:pPr>
+        <w:t>Soni</w:t>
+      </w:r>
+      <w:proofErr w:type="spellEnd"/>
+      <w:r>
         <w:rPr>
           <w:b/>
           <w:sz w:val="36"/>
           <w:szCs w:val="44"/>
         </w:rPr>
-      </w:pPr>
-      <w:r>
-        <w:rPr>
-          <w:b/>
-          <w:sz w:val="36"/>
-          <w:szCs w:val="44"/>
-        </w:rPr>
-        <w:t xml:space="preserve">Pulkit </w:t>
-      </w:r>
-      <w:proofErr w:type="spellStart"/>
-      <w:r>
-        <w:rPr>
-          <w:b/>
-          <w:sz w:val="36"/>
-          <w:szCs w:val="44"/>
-        </w:rPr>
-        <w:t>Soni</w:t>
-      </w:r>
-      <w:proofErr w:type="spellEnd"/>
-      <w:r>
-        <w:rPr>
-          <w:b/>
-          <w:sz w:val="36"/>
-          <w:szCs w:val="44"/>
-        </w:rPr>
         <w:t xml:space="preserve"> </w:t>
       </w:r>
     </w:p>
@@ -529,7 +501,7 @@
           <w:sz w:val="28"/>
           <w:szCs w:val="28"/>
         </w:rPr>
-        <w:t>System Interface</w:t>
+        <w:t>Interfaces</w:t>
       </w:r>
     </w:p>
     <w:p>
@@ -551,7 +523,15 @@
           <w:sz w:val="28"/>
           <w:szCs w:val="28"/>
         </w:rPr>
-        <w:t>Interfaces</w:t>
+        <w:t xml:space="preserve">Hardware </w:t>
+      </w:r>
+      <w:r>
+        <w:rPr>
+          <w:rFonts w:cstheme="minorHAnsi"/>
+          <w:sz w:val="28"/>
+          <w:szCs w:val="28"/>
+        </w:rPr>
+        <w:t>requirements</w:t>
       </w:r>
     </w:p>
     <w:p>
@@ -573,7 +553,15 @@
           <w:sz w:val="28"/>
           <w:szCs w:val="28"/>
         </w:rPr>
-        <w:t>Hardware Interfaces</w:t>
+        <w:t xml:space="preserve">Software </w:t>
+      </w:r>
+      <w:r>
+        <w:rPr>
+          <w:rFonts w:cstheme="minorHAnsi"/>
+          <w:sz w:val="28"/>
+          <w:szCs w:val="28"/>
+        </w:rPr>
+        <w:t>requirements</w:t>
       </w:r>
     </w:p>
     <w:p>
@@ -595,7 +583,15 @@
           <w:sz w:val="28"/>
           <w:szCs w:val="28"/>
         </w:rPr>
-        <w:t>Software Interfaces</w:t>
+        <w:t xml:space="preserve">Communication </w:t>
+      </w:r>
+      <w:r>
+        <w:rPr>
+          <w:rFonts w:cstheme="minorHAnsi"/>
+          <w:sz w:val="28"/>
+          <w:szCs w:val="28"/>
+        </w:rPr>
+        <w:t>requirements</w:t>
       </w:r>
     </w:p>
     <w:p>
@@ -617,7 +613,7 @@
           <w:sz w:val="28"/>
           <w:szCs w:val="28"/>
         </w:rPr>
-        <w:t>Communication Interfaces</w:t>
+        <w:t>Memory Constraints</w:t>
       </w:r>
     </w:p>
     <w:p>
@@ -639,7 +635,214 @@
           <w:sz w:val="28"/>
           <w:szCs w:val="28"/>
         </w:rPr>
-        <w:t>Memory Constraints</w:t>
+        <w:t>Operations</w:t>
+      </w:r>
+    </w:p>
+    <w:p>
+      <w:pPr>
+        <w:pStyle w:val="ListParagraph"/>
+        <w:numPr>
+          <w:ilvl w:val="1"/>
+          <w:numId w:val="1"/>
+        </w:numPr>
+        <w:rPr>
+          <w:rFonts w:cstheme="minorHAnsi"/>
+          <w:sz w:val="28"/>
+          <w:szCs w:val="28"/>
+        </w:rPr>
+      </w:pPr>
+      <w:r>
+        <w:rPr>
+          <w:rFonts w:cstheme="minorHAnsi"/>
+          <w:sz w:val="28"/>
+          <w:szCs w:val="28"/>
+        </w:rPr>
+        <w:t>Product Function</w:t>
+      </w:r>
+    </w:p>
+    <w:p>
+      <w:pPr>
+        <w:pStyle w:val="ListParagraph"/>
+        <w:numPr>
+          <w:ilvl w:val="1"/>
+          <w:numId w:val="1"/>
+        </w:numPr>
+        <w:rPr>
+          <w:rFonts w:cstheme="minorHAnsi"/>
+          <w:sz w:val="28"/>
+          <w:szCs w:val="28"/>
+        </w:rPr>
+      </w:pPr>
+      <w:r>
+        <w:rPr>
+          <w:rFonts w:cstheme="minorHAnsi"/>
+          <w:sz w:val="28"/>
+          <w:szCs w:val="28"/>
+        </w:rPr>
+        <w:t>User characteristic</w:t>
+      </w:r>
+    </w:p>
+    <w:p>
+      <w:pPr>
+        <w:pStyle w:val="ListParagraph"/>
+        <w:numPr>
+          <w:ilvl w:val="1"/>
+          <w:numId w:val="1"/>
+        </w:numPr>
+        <w:rPr>
+          <w:rFonts w:cstheme="minorHAnsi"/>
+          <w:sz w:val="28"/>
+          <w:szCs w:val="28"/>
+        </w:rPr>
+      </w:pPr>
+      <w:r>
+        <w:rPr>
+          <w:rFonts w:cstheme="minorHAnsi"/>
+          <w:sz w:val="28"/>
+          <w:szCs w:val="28"/>
+        </w:rPr>
+        <w:t>Constraints</w:t>
+      </w:r>
+    </w:p>
+    <w:p>
+      <w:pPr>
+        <w:pStyle w:val="ListParagraph"/>
+        <w:numPr>
+          <w:ilvl w:val="1"/>
+          <w:numId w:val="1"/>
+        </w:numPr>
+        <w:rPr>
+          <w:rFonts w:cstheme="minorHAnsi"/>
+          <w:sz w:val="28"/>
+          <w:szCs w:val="28"/>
+        </w:rPr>
+      </w:pPr>
+      <w:r>
+        <w:rPr>
+          <w:rFonts w:cstheme="minorHAnsi"/>
+          <w:sz w:val="28"/>
+          <w:szCs w:val="28"/>
+        </w:rPr>
+        <w:t>Operating environment</w:t>
+      </w:r>
+    </w:p>
+    <w:p>
+      <w:pPr>
+        <w:pStyle w:val="ListParagraph"/>
+        <w:numPr>
+          <w:ilvl w:val="1"/>
+          <w:numId w:val="1"/>
+        </w:numPr>
+        <w:rPr>
+          <w:rFonts w:cstheme="minorHAnsi"/>
+          <w:sz w:val="28"/>
+          <w:szCs w:val="28"/>
+        </w:rPr>
+      </w:pPr>
+      <w:r>
+        <w:rPr>
+          <w:rFonts w:cstheme="minorHAnsi"/>
+          <w:sz w:val="28"/>
+          <w:szCs w:val="28"/>
+        </w:rPr>
+        <w:t>User environment</w:t>
+      </w:r>
+    </w:p>
+    <w:p>
+      <w:pPr>
+        <w:pStyle w:val="ListParagraph"/>
+        <w:numPr>
+          <w:ilvl w:val="1"/>
+          <w:numId w:val="1"/>
+        </w:numPr>
+        <w:rPr>
+          <w:rFonts w:cstheme="minorHAnsi"/>
+          <w:sz w:val="28"/>
+          <w:szCs w:val="28"/>
+        </w:rPr>
+      </w:pPr>
+      <w:r>
+        <w:rPr>
+          <w:sz w:val="28"/>
+          <w:szCs w:val="28"/>
+        </w:rPr>
+        <w:t>Apportioning</w:t>
+      </w:r>
+      <w:r>
+        <w:rPr>
+          <w:rFonts w:cstheme="minorHAnsi"/>
+          <w:sz w:val="28"/>
+          <w:szCs w:val="28"/>
+        </w:rPr>
+        <w:t xml:space="preserve"> and dependencies</w:t>
+      </w:r>
+    </w:p>
+    <w:p>
+      <w:pPr>
+        <w:pStyle w:val="ListParagraph"/>
+        <w:numPr>
+          <w:ilvl w:val="1"/>
+          <w:numId w:val="1"/>
+        </w:numPr>
+        <w:rPr>
+          <w:rFonts w:cstheme="minorHAnsi"/>
+          <w:sz w:val="28"/>
+          <w:szCs w:val="28"/>
+        </w:rPr>
+      </w:pPr>
+      <w:r>
+        <w:rPr>
+          <w:rFonts w:cstheme="minorHAnsi"/>
+          <w:sz w:val="28"/>
+          <w:szCs w:val="28"/>
+        </w:rPr>
+        <w:t>Approximating the requirement</w:t>
+      </w:r>
+    </w:p>
+    <w:p>
+      <w:pPr>
+        <w:pStyle w:val="ListParagraph"/>
+        <w:numPr>
+          <w:ilvl w:val="0"/>
+          <w:numId w:val="1"/>
+        </w:numPr>
+        <w:rPr>
+          <w:rFonts w:cstheme="minorHAnsi"/>
+          <w:b/>
+          <w:sz w:val="28"/>
+          <w:szCs w:val="28"/>
+        </w:rPr>
+      </w:pPr>
+      <w:r>
+        <w:rPr>
+          <w:rFonts w:cstheme="minorHAnsi"/>
+          <w:b/>
+          <w:sz w:val="28"/>
+          <w:szCs w:val="28"/>
+        </w:rPr>
+        <w:t>Specific requirement</w:t>
+      </w:r>
+    </w:p>
+    <w:p>
+      <w:pPr>
+        <w:pStyle w:val="ListParagraph"/>
+        <w:numPr>
+          <w:ilvl w:val="1"/>
+          <w:numId w:val="1"/>
+        </w:numPr>
+        <w:rPr>
+          <w:rFonts w:cstheme="minorHAnsi"/>
+          <w:sz w:val="28"/>
+          <w:szCs w:val="28"/>
+        </w:rPr>
+      </w:pPr>
+      <w:r>
+        <w:rPr>
+          <w:rFonts w:cstheme="minorHAnsi"/>
+          <w:sz w:val="28"/>
+          <w:szCs w:val="28"/>
+        </w:rPr>
+        <w:t>External Interface</w:t>
       </w:r>
     </w:p>
     <w:p>
@@ -661,7 +864,7 @@
           <w:sz w:val="28"/>
           <w:szCs w:val="28"/>
         </w:rPr>
-        <w:t>Operations</w:t>
+        <w:t>User Interface</w:t>
       </w:r>
     </w:p>
     <w:p>
@@ -683,7 +886,51 @@
           <w:sz w:val="28"/>
           <w:szCs w:val="28"/>
         </w:rPr>
-        <w:t>Site adaption requirement</w:t>
+        <w:t>Hardware interface</w:t>
+      </w:r>
+    </w:p>
+    <w:p>
+      <w:pPr>
+        <w:pStyle w:val="ListParagraph"/>
+        <w:numPr>
+          <w:ilvl w:val="2"/>
+          <w:numId w:val="1"/>
+        </w:numPr>
+        <w:rPr>
+          <w:rFonts w:cstheme="minorHAnsi"/>
+          <w:sz w:val="28"/>
+          <w:szCs w:val="28"/>
+        </w:rPr>
+      </w:pPr>
+      <w:r>
+        <w:rPr>
+          <w:rFonts w:cstheme="minorHAnsi"/>
+          <w:sz w:val="28"/>
+          <w:szCs w:val="28"/>
+        </w:rPr>
+        <w:t>Software interface</w:t>
+      </w:r>
+    </w:p>
+    <w:p>
+      <w:pPr>
+        <w:pStyle w:val="ListParagraph"/>
+        <w:numPr>
+          <w:ilvl w:val="2"/>
+          <w:numId w:val="1"/>
+        </w:numPr>
+        <w:rPr>
+          <w:rFonts w:cstheme="minorHAnsi"/>
+          <w:sz w:val="28"/>
+          <w:szCs w:val="28"/>
+        </w:rPr>
+      </w:pPr>
+      <w:r>
+        <w:rPr>
+          <w:rFonts w:cstheme="minorHAnsi"/>
+          <w:sz w:val="28"/>
+          <w:szCs w:val="28"/>
+        </w:rPr>
+        <w:t>Communication interface</w:t>
       </w:r>
     </w:p>
     <w:p>
@@ -705,7 +952,7 @@
           <w:sz w:val="28"/>
           <w:szCs w:val="28"/>
         </w:rPr>
-        <w:t>Product Function</w:t>
+        <w:t>Functions</w:t>
       </w:r>
     </w:p>
     <w:p>
@@ -727,7 +974,7 @@
           <w:sz w:val="28"/>
           <w:szCs w:val="28"/>
         </w:rPr>
-        <w:t>User characteristic</w:t>
+        <w:t>Performance Requirements</w:t>
       </w:r>
     </w:p>
     <w:p>
@@ -749,7 +996,7 @@
           <w:sz w:val="28"/>
           <w:szCs w:val="28"/>
         </w:rPr>
-        <w:t>Constraints</w:t>
+        <w:t>Logical database requirement</w:t>
       </w:r>
     </w:p>
     <w:p>
@@ -771,7 +1018,7 @@
           <w:sz w:val="28"/>
           <w:szCs w:val="28"/>
         </w:rPr>
-        <w:t>Operating environment</w:t>
+        <w:t>Design Constraints</w:t>
       </w:r>
     </w:p>
     <w:p>
@@ -793,7 +1040,117 @@
           <w:sz w:val="28"/>
           <w:szCs w:val="28"/>
         </w:rPr>
-        <w:t>User environment</w:t>
+        <w:t>Software System Attributes</w:t>
+      </w:r>
+    </w:p>
+    <w:p>
+      <w:pPr>
+        <w:pStyle w:val="ListParagraph"/>
+        <w:numPr>
+          <w:ilvl w:val="2"/>
+          <w:numId w:val="1"/>
+        </w:numPr>
+        <w:rPr>
+          <w:rFonts w:cstheme="minorHAnsi"/>
+          <w:sz w:val="28"/>
+          <w:szCs w:val="28"/>
+        </w:rPr>
+      </w:pPr>
+      <w:r>
+        <w:rPr>
+          <w:rFonts w:cstheme="minorHAnsi"/>
+          <w:sz w:val="28"/>
+          <w:szCs w:val="28"/>
+        </w:rPr>
+        <w:t xml:space="preserve">Reliability </w:t>
+      </w:r>
+    </w:p>
+    <w:p>
+      <w:pPr>
+        <w:pStyle w:val="ListParagraph"/>
+        <w:numPr>
+          <w:ilvl w:val="2"/>
+          <w:numId w:val="1"/>
+        </w:numPr>
+        <w:rPr>
+          <w:rFonts w:cstheme="minorHAnsi"/>
+          <w:sz w:val="28"/>
+          <w:szCs w:val="28"/>
+        </w:rPr>
+      </w:pPr>
+      <w:r>
+        <w:rPr>
+          <w:rFonts w:cstheme="minorHAnsi"/>
+          <w:sz w:val="28"/>
+          <w:szCs w:val="28"/>
+        </w:rPr>
+        <w:t>Availability</w:t>
+      </w:r>
+    </w:p>
+    <w:p>
+      <w:pPr>
+        <w:pStyle w:val="ListParagraph"/>
+        <w:numPr>
+          <w:ilvl w:val="2"/>
+          <w:numId w:val="1"/>
+        </w:numPr>
+        <w:rPr>
+          <w:rFonts w:cstheme="minorHAnsi"/>
+          <w:sz w:val="28"/>
+          <w:szCs w:val="28"/>
+        </w:rPr>
+      </w:pPr>
+      <w:r>
+        <w:rPr>
+          <w:rFonts w:cstheme="minorHAnsi"/>
+          <w:sz w:val="28"/>
+          <w:szCs w:val="28"/>
+        </w:rPr>
+        <w:t>Security</w:t>
+      </w:r>
+    </w:p>
+    <w:p>
+      <w:pPr>
+        <w:pStyle w:val="ListParagraph"/>
+        <w:numPr>
+          <w:ilvl w:val="2"/>
+          <w:numId w:val="1"/>
+        </w:numPr>
+        <w:rPr>
+          <w:rFonts w:cstheme="minorHAnsi"/>
+          <w:sz w:val="28"/>
+          <w:szCs w:val="28"/>
+        </w:rPr>
+      </w:pPr>
+      <w:r>
+        <w:rPr>
+          <w:rFonts w:cstheme="minorHAnsi"/>
+          <w:sz w:val="28"/>
+          <w:szCs w:val="28"/>
+        </w:rPr>
+        <w:t>Maintainability</w:t>
+      </w:r>
+    </w:p>
+    <w:p>
+      <w:pPr>
+        <w:pStyle w:val="ListParagraph"/>
+        <w:numPr>
+          <w:ilvl w:val="2"/>
+          <w:numId w:val="1"/>
+        </w:numPr>
+        <w:rPr>
+          <w:rFonts w:cstheme="minorHAnsi"/>
+          <w:sz w:val="28"/>
+          <w:szCs w:val="28"/>
+        </w:rPr>
+      </w:pPr>
+      <w:r>
+        <w:rPr>
+          <w:rFonts w:cstheme="minorHAnsi"/>
+          <w:sz w:val="28"/>
+          <w:szCs w:val="28"/>
+        </w:rPr>
+        <w:t>Portability</w:t>
       </w:r>
     </w:p>
     <w:p>
@@ -811,18 +1168,122 @@
       </w:pPr>
       <w:r>
         <w:rPr>
-          <w:sz w:val="28"/>
-          <w:szCs w:val="28"/>
-        </w:rPr>
-        <w:t>Apportioning</w:t>
-      </w:r>
-      <w:r>
-        <w:rPr>
-          <w:rFonts w:cstheme="minorHAnsi"/>
-          <w:sz w:val="28"/>
-          <w:szCs w:val="28"/>
-        </w:rPr>
-        <w:t xml:space="preserve"> and dependencies</w:t>
+          <w:rFonts w:cstheme="minorHAnsi"/>
+          <w:sz w:val="28"/>
+          <w:szCs w:val="28"/>
+        </w:rPr>
+        <w:lastRenderedPageBreak/>
+        <w:t>Organizing the specific requirements</w:t>
+      </w:r>
+    </w:p>
+    <w:p>
+      <w:pPr>
+        <w:pStyle w:val="ListParagraph"/>
+        <w:numPr>
+          <w:ilvl w:val="2"/>
+          <w:numId w:val="1"/>
+        </w:numPr>
+        <w:rPr>
+          <w:rFonts w:cstheme="minorHAnsi"/>
+          <w:sz w:val="28"/>
+          <w:szCs w:val="28"/>
+        </w:rPr>
+      </w:pPr>
+      <w:r>
+        <w:rPr>
+          <w:rFonts w:cstheme="minorHAnsi"/>
+          <w:sz w:val="28"/>
+          <w:szCs w:val="28"/>
+        </w:rPr>
+        <w:t>System Mode</w:t>
+      </w:r>
+    </w:p>
+    <w:p>
+      <w:pPr>
+        <w:pStyle w:val="ListParagraph"/>
+        <w:numPr>
+          <w:ilvl w:val="2"/>
+          <w:numId w:val="1"/>
+        </w:numPr>
+        <w:rPr>
+          <w:rFonts w:cstheme="minorHAnsi"/>
+          <w:sz w:val="28"/>
+          <w:szCs w:val="28"/>
+        </w:rPr>
+      </w:pPr>
+      <w:r>
+        <w:rPr>
+          <w:rFonts w:cstheme="minorHAnsi"/>
+          <w:sz w:val="28"/>
+          <w:szCs w:val="28"/>
+        </w:rPr>
+        <w:t>User case</w:t>
+      </w:r>
+    </w:p>
+    <w:p>
+      <w:pPr>
+        <w:pStyle w:val="ListParagraph"/>
+        <w:numPr>
+          <w:ilvl w:val="2"/>
+          <w:numId w:val="1"/>
+        </w:numPr>
+        <w:rPr>
+          <w:rFonts w:cstheme="minorHAnsi"/>
+          <w:sz w:val="28"/>
+          <w:szCs w:val="28"/>
+        </w:rPr>
+      </w:pPr>
+      <w:r>
+        <w:rPr>
+          <w:rFonts w:cstheme="minorHAnsi"/>
+          <w:sz w:val="28"/>
+          <w:szCs w:val="28"/>
+        </w:rPr>
+        <w:t xml:space="preserve">Objects </w:t>
+      </w:r>
+    </w:p>
+    <w:p>
+      <w:pPr>
+        <w:pStyle w:val="ListParagraph"/>
+        <w:numPr>
+          <w:ilvl w:val="2"/>
+          <w:numId w:val="1"/>
+        </w:numPr>
+        <w:rPr>
+          <w:rFonts w:cstheme="minorHAnsi"/>
+          <w:sz w:val="28"/>
+          <w:szCs w:val="28"/>
+        </w:rPr>
+      </w:pPr>
+      <w:r>
+        <w:rPr>
+          <w:rFonts w:cstheme="minorHAnsi"/>
+          <w:sz w:val="28"/>
+          <w:szCs w:val="28"/>
+        </w:rPr>
+        <w:t>Features</w:t>
+      </w:r>
+    </w:p>
+    <w:p>
+      <w:pPr>
+        <w:pStyle w:val="ListParagraph"/>
+        <w:numPr>
+          <w:ilvl w:val="2"/>
+          <w:numId w:val="1"/>
+        </w:numPr>
+        <w:rPr>
+          <w:rFonts w:cstheme="minorHAnsi"/>
+          <w:sz w:val="28"/>
+          <w:szCs w:val="28"/>
+        </w:rPr>
+      </w:pPr>
+      <w:r>
+        <w:rPr>
+          <w:rFonts w:cstheme="minorHAnsi"/>
+          <w:sz w:val="28"/>
+          <w:szCs w:val="28"/>
+        </w:rPr>
+        <w:t>Functional Hierarchy</w:t>
       </w:r>
     </w:p>
     <w:p>
@@ -844,7 +1305,29 @@
           <w:sz w:val="28"/>
           <w:szCs w:val="28"/>
         </w:rPr>
-        <w:t>Approximating the requirement</w:t>
+        <w:t>Design Techniques</w:t>
+      </w:r>
+    </w:p>
+    <w:p>
+      <w:pPr>
+        <w:pStyle w:val="ListParagraph"/>
+        <w:numPr>
+          <w:ilvl w:val="1"/>
+          <w:numId w:val="1"/>
+        </w:numPr>
+        <w:rPr>
+          <w:rFonts w:cstheme="minorHAnsi"/>
+          <w:sz w:val="28"/>
+          <w:szCs w:val="28"/>
+        </w:rPr>
+      </w:pPr>
+      <w:r>
+        <w:rPr>
+          <w:rFonts w:cstheme="minorHAnsi"/>
+          <w:sz w:val="28"/>
+          <w:szCs w:val="28"/>
+        </w:rPr>
+        <w:t>Additional Comments</w:t>
       </w:r>
     </w:p>
     <w:p>
@@ -868,7 +1351,7 @@
           <w:sz w:val="28"/>
           <w:szCs w:val="28"/>
         </w:rPr>
-        <w:t>Specific requirement</w:t>
+        <w:t>Supporting Information</w:t>
       </w:r>
     </w:p>
     <w:p>
@@ -890,583 +1373,26 @@
           <w:sz w:val="28"/>
           <w:szCs w:val="28"/>
         </w:rPr>
-        <w:t>External Interface</w:t>
-      </w:r>
-    </w:p>
-    <w:p>
-      <w:pPr>
-        <w:pStyle w:val="ListParagraph"/>
-        <w:numPr>
-          <w:ilvl w:val="2"/>
-          <w:numId w:val="1"/>
-        </w:numPr>
-        <w:rPr>
-          <w:rFonts w:cstheme="minorHAnsi"/>
-          <w:sz w:val="28"/>
-          <w:szCs w:val="28"/>
-        </w:rPr>
-      </w:pPr>
-      <w:r>
-        <w:rPr>
-          <w:rFonts w:cstheme="minorHAnsi"/>
-          <w:sz w:val="28"/>
-          <w:szCs w:val="28"/>
-        </w:rPr>
-        <w:t>User Interface</w:t>
-      </w:r>
-    </w:p>
-    <w:p>
-      <w:pPr>
-        <w:pStyle w:val="ListParagraph"/>
-        <w:numPr>
-          <w:ilvl w:val="2"/>
-          <w:numId w:val="1"/>
-        </w:numPr>
-        <w:rPr>
-          <w:rFonts w:cstheme="minorHAnsi"/>
-          <w:sz w:val="28"/>
-          <w:szCs w:val="28"/>
-        </w:rPr>
-      </w:pPr>
-      <w:r>
-        <w:rPr>
-          <w:rFonts w:cstheme="minorHAnsi"/>
-          <w:sz w:val="28"/>
-          <w:szCs w:val="28"/>
-        </w:rPr>
-        <w:t>Hardware interface</w:t>
-      </w:r>
-    </w:p>
-    <w:p>
-      <w:pPr>
-        <w:pStyle w:val="ListParagraph"/>
-        <w:numPr>
-          <w:ilvl w:val="2"/>
-          <w:numId w:val="1"/>
-        </w:numPr>
-        <w:rPr>
-          <w:rFonts w:cstheme="minorHAnsi"/>
-          <w:sz w:val="28"/>
-          <w:szCs w:val="28"/>
-        </w:rPr>
-      </w:pPr>
-      <w:r>
-        <w:rPr>
-          <w:rFonts w:cstheme="minorHAnsi"/>
-          <w:sz w:val="28"/>
-          <w:szCs w:val="28"/>
-        </w:rPr>
-        <w:t>Software interface</w:t>
-      </w:r>
-    </w:p>
-    <w:p>
-      <w:pPr>
-        <w:pStyle w:val="ListParagraph"/>
-        <w:numPr>
-          <w:ilvl w:val="2"/>
-          <w:numId w:val="1"/>
-        </w:numPr>
-        <w:rPr>
-          <w:rFonts w:cstheme="minorHAnsi"/>
-          <w:sz w:val="28"/>
-          <w:szCs w:val="28"/>
-        </w:rPr>
-      </w:pPr>
-      <w:r>
-        <w:rPr>
-          <w:rFonts w:cstheme="minorHAnsi"/>
-          <w:sz w:val="28"/>
-          <w:szCs w:val="28"/>
-        </w:rPr>
-        <w:t>Communication interface</w:t>
-      </w:r>
-    </w:p>
-    <w:p>
-      <w:pPr>
-        <w:pStyle w:val="ListParagraph"/>
-        <w:numPr>
-          <w:ilvl w:val="1"/>
-          <w:numId w:val="1"/>
-        </w:numPr>
-        <w:rPr>
-          <w:rFonts w:cstheme="minorHAnsi"/>
-          <w:sz w:val="28"/>
-          <w:szCs w:val="28"/>
-        </w:rPr>
-      </w:pPr>
-      <w:r>
-        <w:rPr>
-          <w:rFonts w:cstheme="minorHAnsi"/>
-          <w:sz w:val="28"/>
-          <w:szCs w:val="28"/>
-        </w:rPr>
-        <w:t>Functions</w:t>
-      </w:r>
-    </w:p>
-    <w:p>
-      <w:pPr>
-        <w:pStyle w:val="ListParagraph"/>
-        <w:numPr>
-          <w:ilvl w:val="1"/>
-          <w:numId w:val="1"/>
-        </w:numPr>
-        <w:rPr>
-          <w:rFonts w:cstheme="minorHAnsi"/>
-          <w:sz w:val="28"/>
-          <w:szCs w:val="28"/>
-        </w:rPr>
-      </w:pPr>
-      <w:r>
-        <w:rPr>
-          <w:rFonts w:cstheme="minorHAnsi"/>
-          <w:sz w:val="28"/>
-          <w:szCs w:val="28"/>
-        </w:rPr>
-        <w:t>Performance Requirements</w:t>
-      </w:r>
-    </w:p>
-    <w:p>
-      <w:pPr>
-        <w:pStyle w:val="ListParagraph"/>
-        <w:numPr>
-          <w:ilvl w:val="1"/>
-          <w:numId w:val="1"/>
-        </w:numPr>
-        <w:rPr>
-          <w:rFonts w:cstheme="minorHAnsi"/>
-          <w:sz w:val="28"/>
-          <w:szCs w:val="28"/>
-        </w:rPr>
-      </w:pPr>
-      <w:r>
-        <w:rPr>
-          <w:rFonts w:cstheme="minorHAnsi"/>
-          <w:sz w:val="28"/>
-          <w:szCs w:val="28"/>
-        </w:rPr>
-        <w:t>Logical database requirement</w:t>
-      </w:r>
-    </w:p>
-    <w:p>
-      <w:pPr>
-        <w:pStyle w:val="ListParagraph"/>
-        <w:numPr>
-          <w:ilvl w:val="1"/>
-          <w:numId w:val="1"/>
-        </w:numPr>
-        <w:rPr>
-          <w:rFonts w:cstheme="minorHAnsi"/>
-          <w:sz w:val="28"/>
-          <w:szCs w:val="28"/>
-        </w:rPr>
-      </w:pPr>
-      <w:r>
-        <w:rPr>
-          <w:rFonts w:cstheme="minorHAnsi"/>
-          <w:sz w:val="28"/>
-          <w:szCs w:val="28"/>
-        </w:rPr>
-        <w:t>Design Constraints</w:t>
-      </w:r>
-    </w:p>
-    <w:p>
-      <w:pPr>
-        <w:pStyle w:val="ListParagraph"/>
-        <w:numPr>
-          <w:ilvl w:val="1"/>
-          <w:numId w:val="1"/>
-        </w:numPr>
-        <w:rPr>
-          <w:rFonts w:cstheme="minorHAnsi"/>
-          <w:sz w:val="28"/>
-          <w:szCs w:val="28"/>
-        </w:rPr>
-      </w:pPr>
-      <w:r>
-        <w:rPr>
-          <w:rFonts w:cstheme="minorHAnsi"/>
-          <w:sz w:val="28"/>
-          <w:szCs w:val="28"/>
-        </w:rPr>
-        <w:t>Software System Attributes</w:t>
-      </w:r>
-    </w:p>
-    <w:p>
-      <w:pPr>
-        <w:pStyle w:val="ListParagraph"/>
-        <w:numPr>
-          <w:ilvl w:val="2"/>
-          <w:numId w:val="1"/>
-        </w:numPr>
-        <w:rPr>
-          <w:rFonts w:cstheme="minorHAnsi"/>
-          <w:sz w:val="28"/>
-          <w:szCs w:val="28"/>
-        </w:rPr>
-      </w:pPr>
-      <w:r>
-        <w:rPr>
-          <w:rFonts w:cstheme="minorHAnsi"/>
-          <w:sz w:val="28"/>
-          <w:szCs w:val="28"/>
-        </w:rPr>
-        <w:t xml:space="preserve">Reliability </w:t>
-      </w:r>
-    </w:p>
-    <w:p>
-      <w:pPr>
-        <w:pStyle w:val="ListParagraph"/>
-        <w:numPr>
-          <w:ilvl w:val="2"/>
-          <w:numId w:val="1"/>
-        </w:numPr>
-        <w:rPr>
-          <w:rFonts w:cstheme="minorHAnsi"/>
-          <w:sz w:val="28"/>
-          <w:szCs w:val="28"/>
-        </w:rPr>
-      </w:pPr>
-      <w:r>
-        <w:rPr>
-          <w:rFonts w:cstheme="minorHAnsi"/>
-          <w:sz w:val="28"/>
-          <w:szCs w:val="28"/>
-        </w:rPr>
-        <w:t>Availability</w:t>
-      </w:r>
-    </w:p>
-    <w:p>
-      <w:pPr>
-        <w:pStyle w:val="ListParagraph"/>
-        <w:numPr>
-          <w:ilvl w:val="2"/>
-          <w:numId w:val="1"/>
-        </w:numPr>
-        <w:rPr>
-          <w:rFonts w:cstheme="minorHAnsi"/>
-          <w:sz w:val="28"/>
-          <w:szCs w:val="28"/>
-        </w:rPr>
-      </w:pPr>
-      <w:r>
-        <w:rPr>
-          <w:rFonts w:cstheme="minorHAnsi"/>
-          <w:sz w:val="28"/>
-          <w:szCs w:val="28"/>
-        </w:rPr>
-        <w:t>Security</w:t>
-      </w:r>
-    </w:p>
-    <w:p>
-      <w:pPr>
-        <w:pStyle w:val="ListParagraph"/>
-        <w:numPr>
-          <w:ilvl w:val="2"/>
-          <w:numId w:val="1"/>
-        </w:numPr>
-        <w:rPr>
-          <w:rFonts w:cstheme="minorHAnsi"/>
-          <w:sz w:val="28"/>
-          <w:szCs w:val="28"/>
-        </w:rPr>
-      </w:pPr>
-      <w:r>
-        <w:rPr>
-          <w:rFonts w:cstheme="minorHAnsi"/>
-          <w:sz w:val="28"/>
-          <w:szCs w:val="28"/>
-        </w:rPr>
-        <w:lastRenderedPageBreak/>
-        <w:t>Maintainability</w:t>
-      </w:r>
-    </w:p>
-    <w:p>
-      <w:pPr>
-        <w:pStyle w:val="ListParagraph"/>
-        <w:numPr>
-          <w:ilvl w:val="2"/>
-          <w:numId w:val="1"/>
-        </w:numPr>
-        <w:rPr>
-          <w:rFonts w:cstheme="minorHAnsi"/>
-          <w:sz w:val="28"/>
-          <w:szCs w:val="28"/>
-        </w:rPr>
-      </w:pPr>
-      <w:r>
-        <w:rPr>
-          <w:rFonts w:cstheme="minorHAnsi"/>
-          <w:sz w:val="28"/>
-          <w:szCs w:val="28"/>
-        </w:rPr>
-        <w:t>Portability</w:t>
-      </w:r>
-    </w:p>
-    <w:p>
-      <w:pPr>
-        <w:pStyle w:val="ListParagraph"/>
-        <w:numPr>
-          <w:ilvl w:val="1"/>
-          <w:numId w:val="1"/>
-        </w:numPr>
-        <w:rPr>
-          <w:rFonts w:cstheme="minorHAnsi"/>
-          <w:sz w:val="28"/>
-          <w:szCs w:val="28"/>
-        </w:rPr>
-      </w:pPr>
-      <w:r>
-        <w:rPr>
-          <w:rFonts w:cstheme="minorHAnsi"/>
-          <w:sz w:val="28"/>
-          <w:szCs w:val="28"/>
-        </w:rPr>
-        <w:t>Organizing the specific requirements</w:t>
-      </w:r>
-    </w:p>
-    <w:p>
-      <w:pPr>
-        <w:pStyle w:val="ListParagraph"/>
-        <w:numPr>
-          <w:ilvl w:val="2"/>
-          <w:numId w:val="1"/>
-        </w:numPr>
-        <w:rPr>
-          <w:rFonts w:cstheme="minorHAnsi"/>
-          <w:sz w:val="28"/>
-          <w:szCs w:val="28"/>
-        </w:rPr>
-      </w:pPr>
-      <w:r>
-        <w:rPr>
-          <w:rFonts w:cstheme="minorHAnsi"/>
-          <w:sz w:val="28"/>
-          <w:szCs w:val="28"/>
-        </w:rPr>
-        <w:t>System Mode</w:t>
-      </w:r>
-    </w:p>
-    <w:p>
-      <w:pPr>
-        <w:pStyle w:val="ListParagraph"/>
-        <w:numPr>
-          <w:ilvl w:val="2"/>
-          <w:numId w:val="1"/>
-        </w:numPr>
-        <w:rPr>
-          <w:rFonts w:cstheme="minorHAnsi"/>
-          <w:sz w:val="28"/>
-          <w:szCs w:val="28"/>
-        </w:rPr>
-      </w:pPr>
-      <w:r>
-        <w:rPr>
-          <w:rFonts w:cstheme="minorHAnsi"/>
-          <w:sz w:val="28"/>
-          <w:szCs w:val="28"/>
-        </w:rPr>
-        <w:t>User case</w:t>
-      </w:r>
-    </w:p>
-    <w:p>
-      <w:pPr>
-        <w:pStyle w:val="ListParagraph"/>
-        <w:numPr>
-          <w:ilvl w:val="2"/>
-          <w:numId w:val="1"/>
-        </w:numPr>
-        <w:rPr>
-          <w:rFonts w:cstheme="minorHAnsi"/>
-          <w:sz w:val="28"/>
-          <w:szCs w:val="28"/>
-        </w:rPr>
-      </w:pPr>
-      <w:r>
-        <w:rPr>
-          <w:rFonts w:cstheme="minorHAnsi"/>
-          <w:sz w:val="28"/>
-          <w:szCs w:val="28"/>
-        </w:rPr>
-        <w:t xml:space="preserve">Objects </w:t>
-      </w:r>
-    </w:p>
-    <w:p>
-      <w:pPr>
-        <w:pStyle w:val="ListParagraph"/>
-        <w:numPr>
-          <w:ilvl w:val="2"/>
-          <w:numId w:val="1"/>
-        </w:numPr>
-        <w:rPr>
-          <w:rFonts w:cstheme="minorHAnsi"/>
-          <w:sz w:val="28"/>
-          <w:szCs w:val="28"/>
-        </w:rPr>
-      </w:pPr>
-      <w:r>
-        <w:rPr>
-          <w:rFonts w:cstheme="minorHAnsi"/>
-          <w:sz w:val="28"/>
-          <w:szCs w:val="28"/>
-        </w:rPr>
-        <w:t>Features</w:t>
-      </w:r>
-    </w:p>
-    <w:p>
-      <w:pPr>
-        <w:pStyle w:val="ListParagraph"/>
-        <w:numPr>
-          <w:ilvl w:val="2"/>
-          <w:numId w:val="1"/>
-        </w:numPr>
-        <w:rPr>
-          <w:rFonts w:cstheme="minorHAnsi"/>
-          <w:sz w:val="28"/>
-          <w:szCs w:val="28"/>
-        </w:rPr>
-      </w:pPr>
-      <w:r>
-        <w:rPr>
-          <w:rFonts w:cstheme="minorHAnsi"/>
-          <w:sz w:val="28"/>
-          <w:szCs w:val="28"/>
-        </w:rPr>
-        <w:t>Stimulus</w:t>
-      </w:r>
-    </w:p>
-    <w:p>
-      <w:pPr>
-        <w:pStyle w:val="ListParagraph"/>
-        <w:numPr>
-          <w:ilvl w:val="2"/>
-          <w:numId w:val="1"/>
-        </w:numPr>
-        <w:rPr>
-          <w:rFonts w:cstheme="minorHAnsi"/>
-          <w:sz w:val="28"/>
-          <w:szCs w:val="28"/>
-        </w:rPr>
-      </w:pPr>
-      <w:r>
-        <w:rPr>
-          <w:rFonts w:cstheme="minorHAnsi"/>
-          <w:sz w:val="28"/>
-          <w:szCs w:val="28"/>
-        </w:rPr>
-        <w:t xml:space="preserve">Response </w:t>
-      </w:r>
-    </w:p>
-    <w:p>
-      <w:pPr>
-        <w:pStyle w:val="ListParagraph"/>
-        <w:numPr>
-          <w:ilvl w:val="2"/>
-          <w:numId w:val="1"/>
-        </w:numPr>
-        <w:rPr>
-          <w:rFonts w:cstheme="minorHAnsi"/>
-          <w:sz w:val="28"/>
-          <w:szCs w:val="28"/>
-        </w:rPr>
-      </w:pPr>
-      <w:r>
-        <w:rPr>
-          <w:rFonts w:cstheme="minorHAnsi"/>
-          <w:sz w:val="28"/>
-          <w:szCs w:val="28"/>
-        </w:rPr>
-        <w:t>Functional Hierarchy</w:t>
-      </w:r>
-    </w:p>
-    <w:p>
-      <w:pPr>
-        <w:pStyle w:val="ListParagraph"/>
-        <w:numPr>
-          <w:ilvl w:val="1"/>
-          <w:numId w:val="1"/>
-        </w:numPr>
-        <w:rPr>
-          <w:rFonts w:cstheme="minorHAnsi"/>
-          <w:sz w:val="28"/>
-          <w:szCs w:val="28"/>
-        </w:rPr>
-      </w:pPr>
-      <w:r>
-        <w:rPr>
-          <w:rFonts w:cstheme="minorHAnsi"/>
-          <w:sz w:val="28"/>
-          <w:szCs w:val="28"/>
-        </w:rPr>
-        <w:t>Design Techniques</w:t>
-      </w:r>
-    </w:p>
-    <w:p>
-      <w:pPr>
-        <w:pStyle w:val="ListParagraph"/>
-        <w:numPr>
-          <w:ilvl w:val="1"/>
-          <w:numId w:val="1"/>
-        </w:numPr>
-        <w:rPr>
-          <w:rFonts w:cstheme="minorHAnsi"/>
-          <w:sz w:val="28"/>
-          <w:szCs w:val="28"/>
-        </w:rPr>
-      </w:pPr>
-      <w:r>
-        <w:rPr>
-          <w:rFonts w:cstheme="minorHAnsi"/>
-          <w:sz w:val="28"/>
-          <w:szCs w:val="28"/>
-        </w:rPr>
-        <w:t>Additional Comments</w:t>
-      </w:r>
-    </w:p>
-    <w:p>
-      <w:pPr>
-        <w:pStyle w:val="ListParagraph"/>
-        <w:numPr>
-          <w:ilvl w:val="0"/>
-          <w:numId w:val="1"/>
-        </w:numPr>
-        <w:rPr>
-          <w:rFonts w:cstheme="minorHAnsi"/>
-          <w:b/>
-          <w:sz w:val="28"/>
-          <w:szCs w:val="28"/>
-        </w:rPr>
-      </w:pPr>
-      <w:r>
-        <w:rPr>
-          <w:rFonts w:cstheme="minorHAnsi"/>
-          <w:b/>
-          <w:sz w:val="28"/>
-          <w:szCs w:val="28"/>
-        </w:rPr>
-        <w:t>Supporting Information</w:t>
-      </w:r>
-    </w:p>
-    <w:p>
-      <w:pPr>
-        <w:pStyle w:val="ListParagraph"/>
-        <w:numPr>
-          <w:ilvl w:val="1"/>
-          <w:numId w:val="1"/>
-        </w:numPr>
-        <w:rPr>
-          <w:rFonts w:cstheme="minorHAnsi"/>
-          <w:sz w:val="28"/>
-          <w:szCs w:val="28"/>
-        </w:rPr>
-      </w:pPr>
-      <w:r>
-        <w:rPr>
-          <w:rFonts w:cstheme="minorHAnsi"/>
-          <w:sz w:val="28"/>
-          <w:szCs w:val="28"/>
-        </w:rPr>
         <w:t>Appendices</w:t>
       </w:r>
+    </w:p>
+    <w:p>
+      <w:pPr>
+        <w:rPr>
+          <w:rFonts w:cstheme="minorHAnsi"/>
+          <w:sz w:val="28"/>
+          <w:szCs w:val="28"/>
+        </w:rPr>
+      </w:pPr>
+    </w:p>
+    <w:p>
+      <w:pPr>
+        <w:rPr>
+          <w:rFonts w:cstheme="minorHAnsi"/>
+          <w:sz w:val="28"/>
+          <w:szCs w:val="28"/>
+        </w:rPr>
+      </w:pPr>
     </w:p>
     <w:p>
       <w:pPr>
@@ -2014,11 +1940,78 @@
         </w:numPr>
         <w:rPr>
           <w:rFonts w:cstheme="minorHAnsi"/>
-          <w:b/>
-          <w:sz w:val="28"/>
-          <w:szCs w:val="28"/>
-        </w:rPr>
-      </w:pPr>
+          <w:sz w:val="28"/>
+          <w:szCs w:val="28"/>
+        </w:rPr>
+      </w:pPr>
+      <w:r>
+        <w:rPr>
+          <w:rFonts w:cstheme="minorHAnsi"/>
+          <w:sz w:val="28"/>
+          <w:szCs w:val="28"/>
+        </w:rPr>
+        <w:t>Research Paper: www.semanticscholars.org</w:t>
+      </w:r>
+    </w:p>
+    <w:p>
+      <w:pPr>
+        <w:pStyle w:val="ListParagraph"/>
+        <w:numPr>
+          <w:ilvl w:val="0"/>
+          <w:numId w:val="31"/>
+        </w:numPr>
+        <w:rPr>
+          <w:rFonts w:cstheme="minorHAnsi"/>
+          <w:sz w:val="28"/>
+          <w:szCs w:val="28"/>
+        </w:rPr>
+      </w:pPr>
+      <w:r>
+        <w:rPr>
+          <w:rFonts w:cstheme="minorHAnsi"/>
+          <w:sz w:val="28"/>
+          <w:szCs w:val="28"/>
+        </w:rPr>
+        <w:t>www.kaggle.com</w:t>
+      </w:r>
+      <w:r>
+        <w:rPr>
+          <w:rFonts w:cstheme="minorHAnsi"/>
+          <w:sz w:val="28"/>
+          <w:szCs w:val="28"/>
+        </w:rPr>
+        <w:t xml:space="preserve"> (For dataset)</w:t>
+      </w:r>
+    </w:p>
+    <w:p>
+      <w:pPr>
+        <w:pStyle w:val="ListParagraph"/>
+        <w:numPr>
+          <w:ilvl w:val="0"/>
+          <w:numId w:val="31"/>
+        </w:numPr>
+        <w:rPr>
+          <w:rFonts w:cstheme="minorHAnsi"/>
+          <w:sz w:val="28"/>
+          <w:szCs w:val="28"/>
+        </w:rPr>
+      </w:pPr>
+      <w:r>
+        <w:rPr>
+          <w:rFonts w:cstheme="minorHAnsi"/>
+          <w:sz w:val="28"/>
+          <w:szCs w:val="28"/>
+        </w:rPr>
+        <w:t xml:space="preserve">Book: Introduction to Machine Learning with Python by </w:t>
+      </w:r>
+      <w:r>
+        <w:rPr>
+          <w:rFonts w:cstheme="minorHAnsi"/>
+          <w:sz w:val="28"/>
+          <w:szCs w:val="28"/>
+        </w:rPr>
+        <w:t>Andreas C. Müller and Sarah Guido</w:t>
+      </w:r>
     </w:p>
     <w:p>
       <w:pPr>
@@ -2064,7 +2057,6 @@
           <w:sz w:val="28"/>
           <w:szCs w:val="28"/>
         </w:rPr>
-        <w:lastRenderedPageBreak/>
         <w:t>Overview</w:t>
       </w:r>
     </w:p>
@@ -2389,7 +2381,6 @@
           <w:sz w:val="28"/>
           <w:szCs w:val="28"/>
         </w:rPr>
-        <w:lastRenderedPageBreak/>
         <w:t xml:space="preserve">Though the number of users being supported by the system is precisely not mentioned but the system is able to support </w:t>
       </w:r>
       <w:r>
@@ -2412,6 +2403,7 @@
     <w:p>
       <w:pPr>
         <w:pStyle w:val="ListParagraph"/>
+        <w:ind w:left="2880"/>
         <w:rPr>
           <w:rFonts w:cstheme="minorHAnsi"/>
           <w:b/>
@@ -2441,13 +2433,45 @@
           <w:sz w:val="28"/>
           <w:szCs w:val="28"/>
         </w:rPr>
-        <w:t>System interface</w:t>
-      </w:r>
-    </w:p>
-    <w:p>
-      <w:pPr>
-        <w:pStyle w:val="ListParagraph"/>
-        <w:ind w:left="2880"/>
+        <w:t xml:space="preserve">Hardware </w:t>
+      </w:r>
+      <w:r>
+        <w:rPr>
+          <w:rFonts w:cstheme="minorHAnsi"/>
+          <w:b/>
+          <w:sz w:val="28"/>
+          <w:szCs w:val="28"/>
+        </w:rPr>
+        <w:t>Requirements</w:t>
+      </w:r>
+    </w:p>
+    <w:p>
+      <w:pPr>
+        <w:pStyle w:val="ListParagraph"/>
+        <w:numPr>
+          <w:ilvl w:val="0"/>
+          <w:numId w:val="15"/>
+        </w:numPr>
+        <w:rPr>
+          <w:rFonts w:cstheme="minorHAnsi"/>
+          <w:b/>
+          <w:sz w:val="28"/>
+          <w:szCs w:val="28"/>
+        </w:rPr>
+      </w:pPr>
+      <w:r>
+        <w:rPr>
+          <w:rFonts w:cstheme="minorHAnsi"/>
+          <w:sz w:val="28"/>
+          <w:szCs w:val="28"/>
+        </w:rPr>
+        <w:t>A computer/laptop with internet connectivity</w:t>
+      </w:r>
+    </w:p>
+    <w:p>
+      <w:pPr>
+        <w:pStyle w:val="ListParagraph"/>
+        <w:ind w:left="3600"/>
         <w:rPr>
           <w:rFonts w:cstheme="minorHAnsi"/>
           <w:b/>
@@ -2477,7 +2501,7 @@
           <w:sz w:val="28"/>
           <w:szCs w:val="28"/>
         </w:rPr>
-        <w:t xml:space="preserve">Hardware </w:t>
+        <w:t xml:space="preserve">Software </w:t>
       </w:r>
       <w:r>
         <w:rPr>
@@ -2498,18 +2522,39 @@
         </w:numPr>
         <w:rPr>
           <w:rFonts w:cstheme="minorHAnsi"/>
-          <w:b/>
-          <w:sz w:val="28"/>
-          <w:szCs w:val="28"/>
-        </w:rPr>
-      </w:pPr>
-      <w:r>
-        <w:rPr>
-          <w:rFonts w:cstheme="minorHAnsi"/>
-          <w:sz w:val="28"/>
-          <w:szCs w:val="28"/>
-        </w:rPr>
-        <w:t>A computer/laptop with internet connectivity</w:t>
+          <w:sz w:val="28"/>
+          <w:szCs w:val="28"/>
+        </w:rPr>
+      </w:pPr>
+      <w:r>
+        <w:rPr>
+          <w:rFonts w:cstheme="minorHAnsi"/>
+          <w:sz w:val="28"/>
+          <w:szCs w:val="28"/>
+        </w:rPr>
+        <w:t>A web portal made up using Bootstrap</w:t>
+      </w:r>
+    </w:p>
+    <w:p>
+      <w:pPr>
+        <w:pStyle w:val="ListParagraph"/>
+        <w:numPr>
+          <w:ilvl w:val="0"/>
+          <w:numId w:val="15"/>
+        </w:numPr>
+        <w:rPr>
+          <w:rFonts w:cstheme="minorHAnsi"/>
+          <w:sz w:val="28"/>
+          <w:szCs w:val="28"/>
+        </w:rPr>
+      </w:pPr>
+      <w:r>
+        <w:rPr>
+          <w:rFonts w:cstheme="minorHAnsi"/>
+          <w:sz w:val="28"/>
+          <w:szCs w:val="28"/>
+        </w:rPr>
+        <w:t xml:space="preserve">MySQL database is used as backend </w:t>
       </w:r>
     </w:p>
     <w:p>
@@ -2518,7 +2563,6 @@
         <w:ind w:left="3600"/>
         <w:rPr>
           <w:rFonts w:cstheme="minorHAnsi"/>
-          <w:b/>
           <w:sz w:val="28"/>
           <w:szCs w:val="28"/>
         </w:rPr>
@@ -2545,7 +2589,7 @@
           <w:sz w:val="28"/>
           <w:szCs w:val="28"/>
         </w:rPr>
-        <w:t xml:space="preserve">Software </w:t>
+        <w:t xml:space="preserve">Communication </w:t>
       </w:r>
       <w:r>
         <w:rPr>
@@ -2562,43 +2606,21 @@
         <w:pStyle w:val="ListParagraph"/>
         <w:numPr>
           <w:ilvl w:val="0"/>
-          <w:numId w:val="15"/>
-        </w:numPr>
-        <w:rPr>
-          <w:rFonts w:cstheme="minorHAnsi"/>
-          <w:sz w:val="28"/>
-          <w:szCs w:val="28"/>
-        </w:rPr>
-      </w:pPr>
-      <w:r>
-        <w:rPr>
-          <w:rFonts w:cstheme="minorHAnsi"/>
-          <w:sz w:val="28"/>
-          <w:szCs w:val="28"/>
-        </w:rPr>
-        <w:t>A web portal made up using Bootstrap</w:t>
-      </w:r>
-    </w:p>
-    <w:p>
-      <w:pPr>
-        <w:pStyle w:val="ListParagraph"/>
-        <w:numPr>
-          <w:ilvl w:val="0"/>
-          <w:numId w:val="15"/>
-        </w:numPr>
-        <w:rPr>
-          <w:rFonts w:cstheme="minorHAnsi"/>
-          <w:sz w:val="28"/>
-          <w:szCs w:val="28"/>
-        </w:rPr>
-      </w:pPr>
-      <w:r>
-        <w:rPr>
-          <w:rFonts w:cstheme="minorHAnsi"/>
-          <w:sz w:val="28"/>
-          <w:szCs w:val="28"/>
-        </w:rPr>
-        <w:t xml:space="preserve">MySQL database is used as backend </w:t>
+          <w:numId w:val="17"/>
+        </w:numPr>
+        <w:rPr>
+          <w:rFonts w:cstheme="minorHAnsi"/>
+          <w:sz w:val="28"/>
+          <w:szCs w:val="28"/>
+        </w:rPr>
+      </w:pPr>
+      <w:r>
+        <w:rPr>
+          <w:rFonts w:cstheme="minorHAnsi"/>
+          <w:sz w:val="28"/>
+          <w:szCs w:val="28"/>
+        </w:rPr>
+        <w:t>Connectivity is done using PHP</w:t>
       </w:r>
     </w:p>
     <w:p>
@@ -2633,16 +2655,7 @@
           <w:sz w:val="28"/>
           <w:szCs w:val="28"/>
         </w:rPr>
-        <w:t xml:space="preserve">Communication </w:t>
-      </w:r>
-      <w:r>
-        <w:rPr>
-          <w:rFonts w:cstheme="minorHAnsi"/>
-          <w:b/>
-          <w:sz w:val="28"/>
-          <w:szCs w:val="28"/>
-        </w:rPr>
-        <w:t>Requirements</w:t>
+        <w:t>Memory Constraints</w:t>
       </w:r>
     </w:p>
     <w:p>
@@ -2654,17 +2667,81 @@
         </w:numPr>
         <w:rPr>
           <w:rFonts w:cstheme="minorHAnsi"/>
-          <w:sz w:val="28"/>
-          <w:szCs w:val="28"/>
-        </w:rPr>
-      </w:pPr>
-      <w:r>
-        <w:rPr>
-          <w:rFonts w:cstheme="minorHAnsi"/>
-          <w:sz w:val="28"/>
-          <w:szCs w:val="28"/>
-        </w:rPr>
-        <w:t>Connectivity is done using PHP</w:t>
+          <w:b/>
+          <w:sz w:val="28"/>
+          <w:szCs w:val="28"/>
+        </w:rPr>
+      </w:pPr>
+      <w:r>
+        <w:rPr>
+          <w:rFonts w:cstheme="minorHAnsi"/>
+          <w:b/>
+          <w:sz w:val="28"/>
+          <w:szCs w:val="28"/>
+        </w:rPr>
+        <w:t>For Android:</w:t>
+      </w:r>
+    </w:p>
+    <w:p>
+      <w:pPr>
+        <w:pStyle w:val="ListParagraph"/>
+        <w:ind w:left="3600"/>
+        <w:rPr>
+          <w:rFonts w:cstheme="minorHAnsi"/>
+          <w:sz w:val="28"/>
+          <w:szCs w:val="28"/>
+        </w:rPr>
+      </w:pPr>
+      <w:r>
+        <w:rPr>
+          <w:rFonts w:cstheme="minorHAnsi"/>
+          <w:sz w:val="28"/>
+          <w:szCs w:val="28"/>
+        </w:rPr>
+        <w:t>A memory constraint of 250mb is required</w:t>
+      </w:r>
+    </w:p>
+    <w:p>
+      <w:pPr>
+        <w:pStyle w:val="ListParagraph"/>
+        <w:numPr>
+          <w:ilvl w:val="0"/>
+          <w:numId w:val="17"/>
+        </w:numPr>
+        <w:rPr>
+          <w:rFonts w:cstheme="minorHAnsi"/>
+          <w:b/>
+          <w:sz w:val="28"/>
+          <w:szCs w:val="28"/>
+        </w:rPr>
+      </w:pPr>
+      <w:r>
+        <w:rPr>
+          <w:rFonts w:cstheme="minorHAnsi"/>
+          <w:b/>
+          <w:sz w:val="28"/>
+          <w:szCs w:val="28"/>
+        </w:rPr>
+        <w:t>For website:</w:t>
+      </w:r>
+    </w:p>
+    <w:p>
+      <w:pPr>
+        <w:pStyle w:val="ListParagraph"/>
+        <w:ind w:left="3600"/>
+        <w:rPr>
+          <w:rFonts w:cstheme="minorHAnsi"/>
+          <w:sz w:val="28"/>
+          <w:szCs w:val="28"/>
+        </w:rPr>
+      </w:pPr>
+      <w:r>
+        <w:rPr>
+          <w:rFonts w:cstheme="minorHAnsi"/>
+          <w:sz w:val="28"/>
+          <w:szCs w:val="28"/>
+        </w:rPr>
+        <w:t>No memory constraint is required</w:t>
       </w:r>
     </w:p>
     <w:p>
@@ -2699,7 +2776,7 @@
           <w:sz w:val="28"/>
           <w:szCs w:val="28"/>
         </w:rPr>
-        <w:t>Memory Constraints</w:t>
+        <w:t>Operation</w:t>
       </w:r>
     </w:p>
     <w:p>
@@ -2711,38 +2788,25 @@
         </w:numPr>
         <w:rPr>
           <w:rFonts w:cstheme="minorHAnsi"/>
-          <w:b/>
-          <w:sz w:val="28"/>
-          <w:szCs w:val="28"/>
-        </w:rPr>
-      </w:pPr>
-      <w:r>
-        <w:rPr>
-          <w:rFonts w:cstheme="minorHAnsi"/>
-          <w:b/>
-          <w:sz w:val="28"/>
-          <w:szCs w:val="28"/>
-        </w:rPr>
-        <w:t>For Android:</w:t>
-      </w:r>
-    </w:p>
-    <w:p>
-      <w:pPr>
-        <w:pStyle w:val="ListParagraph"/>
-        <w:ind w:left="3600"/>
-        <w:rPr>
-          <w:rFonts w:cstheme="minorHAnsi"/>
-          <w:sz w:val="28"/>
-          <w:szCs w:val="28"/>
-        </w:rPr>
-      </w:pPr>
-      <w:r>
-        <w:rPr>
-          <w:rFonts w:cstheme="minorHAnsi"/>
-          <w:sz w:val="28"/>
-          <w:szCs w:val="28"/>
-        </w:rPr>
-        <w:t>A memory constraint of 250mb is required</w:t>
+          <w:sz w:val="28"/>
+          <w:szCs w:val="28"/>
+        </w:rPr>
+      </w:pPr>
+      <w:r>
+        <w:rPr>
+          <w:rFonts w:cstheme="minorHAnsi"/>
+          <w:sz w:val="28"/>
+          <w:szCs w:val="28"/>
+        </w:rPr>
+        <w:t xml:space="preserve">The </w:t>
+      </w:r>
+      <w:r>
+        <w:rPr>
+          <w:rFonts w:cstheme="minorHAnsi"/>
+          <w:sz w:val="28"/>
+          <w:szCs w:val="28"/>
+        </w:rPr>
+        <w:t>patient can view the availability of beds in nearby hospitals using android phone</w:t>
       </w:r>
     </w:p>
     <w:p>
@@ -2754,73 +2818,17 @@
         </w:numPr>
         <w:rPr>
           <w:rFonts w:cstheme="minorHAnsi"/>
-          <w:b/>
-          <w:sz w:val="28"/>
-          <w:szCs w:val="28"/>
-        </w:rPr>
-      </w:pPr>
-      <w:r>
-        <w:rPr>
-          <w:rFonts w:cstheme="minorHAnsi"/>
-          <w:b/>
-          <w:sz w:val="28"/>
-          <w:szCs w:val="28"/>
-        </w:rPr>
-        <w:t>For website:</w:t>
-      </w:r>
-    </w:p>
-    <w:p>
-      <w:pPr>
-        <w:pStyle w:val="ListParagraph"/>
-        <w:ind w:left="3600"/>
-        <w:rPr>
-          <w:rFonts w:cstheme="minorHAnsi"/>
-          <w:sz w:val="28"/>
-          <w:szCs w:val="28"/>
-        </w:rPr>
-      </w:pPr>
-      <w:r>
-        <w:rPr>
-          <w:rFonts w:cstheme="minorHAnsi"/>
-          <w:sz w:val="28"/>
-          <w:szCs w:val="28"/>
-        </w:rPr>
-        <w:t>No memory constraint is required</w:t>
-      </w:r>
-    </w:p>
-    <w:p>
-      <w:pPr>
-        <w:pStyle w:val="ListParagraph"/>
-        <w:ind w:left="3600"/>
-        <w:rPr>
-          <w:rFonts w:cstheme="minorHAnsi"/>
-          <w:sz w:val="28"/>
-          <w:szCs w:val="28"/>
-        </w:rPr>
-      </w:pPr>
-    </w:p>
-    <w:p>
-      <w:pPr>
-        <w:pStyle w:val="ListParagraph"/>
-        <w:numPr>
-          <w:ilvl w:val="0"/>
-          <w:numId w:val="12"/>
-        </w:numPr>
-        <w:rPr>
-          <w:rFonts w:cstheme="minorHAnsi"/>
-          <w:b/>
-          <w:sz w:val="28"/>
-          <w:szCs w:val="28"/>
-        </w:rPr>
-      </w:pPr>
-      <w:r>
-        <w:rPr>
-          <w:rFonts w:cstheme="minorHAnsi"/>
-          <w:b/>
-          <w:sz w:val="28"/>
-          <w:szCs w:val="28"/>
-        </w:rPr>
-        <w:t>Operation</w:t>
+          <w:sz w:val="28"/>
+          <w:szCs w:val="28"/>
+        </w:rPr>
+      </w:pPr>
+      <w:r>
+        <w:rPr>
+          <w:rFonts w:cstheme="minorHAnsi"/>
+          <w:sz w:val="28"/>
+          <w:szCs w:val="28"/>
+        </w:rPr>
+        <w:t>The hospital registers and discharge the patients using the website</w:t>
       </w:r>
     </w:p>
     <w:p>
@@ -2842,15 +2850,7 @@
           <w:sz w:val="28"/>
           <w:szCs w:val="28"/>
         </w:rPr>
-        <w:t xml:space="preserve">The </w:t>
-      </w:r>
-      <w:r>
-        <w:rPr>
-          <w:rFonts w:cstheme="minorHAnsi"/>
-          <w:sz w:val="28"/>
-          <w:szCs w:val="28"/>
-        </w:rPr>
-        <w:t>patient can view the availability of beds in nearby hospitals using android phone</w:t>
+        <w:t xml:space="preserve">The website is operated using ML prediction models </w:t>
       </w:r>
     </w:p>
     <w:p>
@@ -2872,7 +2872,373 @@
           <w:sz w:val="28"/>
           <w:szCs w:val="28"/>
         </w:rPr>
-        <w:t>The hospital registers and discharge the patients using the website</w:t>
+        <w:t>The website is connected to the visualization software for displaying the infographics to the hospital authorities for taking data driven solutions</w:t>
+      </w:r>
+    </w:p>
+    <w:p>
+      <w:pPr>
+        <w:pStyle w:val="ListParagraph"/>
+        <w:ind w:left="3600"/>
+        <w:rPr>
+          <w:rFonts w:cstheme="minorHAnsi"/>
+          <w:sz w:val="28"/>
+          <w:szCs w:val="28"/>
+        </w:rPr>
+      </w:pPr>
+    </w:p>
+    <w:p>
+      <w:pPr>
+        <w:pStyle w:val="ListParagraph"/>
+        <w:ind w:left="2880"/>
+        <w:rPr>
+          <w:rFonts w:cstheme="minorHAnsi"/>
+          <w:b/>
+          <w:sz w:val="28"/>
+          <w:szCs w:val="28"/>
+        </w:rPr>
+      </w:pPr>
+    </w:p>
+    <w:p>
+      <w:pPr>
+        <w:pStyle w:val="ListParagraph"/>
+        <w:numPr>
+          <w:ilvl w:val="1"/>
+          <w:numId w:val="13"/>
+        </w:numPr>
+        <w:rPr>
+          <w:rFonts w:cstheme="minorHAnsi"/>
+          <w:b/>
+          <w:sz w:val="28"/>
+          <w:szCs w:val="28"/>
+        </w:rPr>
+      </w:pPr>
+      <w:r>
+        <w:rPr>
+          <w:rFonts w:cstheme="minorHAnsi"/>
+          <w:b/>
+          <w:sz w:val="28"/>
+          <w:szCs w:val="28"/>
+        </w:rPr>
+        <w:t>Functionality</w:t>
+      </w:r>
+    </w:p>
+    <w:p>
+      <w:pPr>
+        <w:ind w:left="1440" w:firstLine="720"/>
+        <w:rPr>
+          <w:rFonts w:cstheme="minorHAnsi"/>
+          <w:sz w:val="28"/>
+          <w:szCs w:val="28"/>
+        </w:rPr>
+      </w:pPr>
+      <w:r>
+        <w:rPr>
+          <w:rFonts w:cstheme="minorHAnsi"/>
+          <w:sz w:val="28"/>
+          <w:szCs w:val="28"/>
+        </w:rPr>
+        <w:t xml:space="preserve">This sub section contains the requirements for the proposed system. These requirements are organized by the features that are refined into use case diagrams and data flow diagram to best capture the functional requirements of the system. </w:t>
+      </w:r>
+    </w:p>
+    <w:p>
+      <w:pPr>
+        <w:pStyle w:val="ListParagraph"/>
+        <w:numPr>
+          <w:ilvl w:val="2"/>
+          <w:numId w:val="13"/>
+        </w:numPr>
+        <w:rPr>
+          <w:rFonts w:cstheme="minorHAnsi"/>
+          <w:sz w:val="28"/>
+          <w:szCs w:val="28"/>
+        </w:rPr>
+      </w:pPr>
+      <w:r>
+        <w:rPr>
+          <w:rFonts w:cstheme="minorHAnsi"/>
+          <w:sz w:val="28"/>
+          <w:szCs w:val="28"/>
+        </w:rPr>
+        <w:lastRenderedPageBreak/>
+        <w:t>Self-configured to predict the length of stay of patients</w:t>
+      </w:r>
+    </w:p>
+    <w:p>
+      <w:pPr>
+        <w:pStyle w:val="ListParagraph"/>
+        <w:numPr>
+          <w:ilvl w:val="3"/>
+          <w:numId w:val="13"/>
+        </w:numPr>
+        <w:rPr>
+          <w:rFonts w:cstheme="minorHAnsi"/>
+          <w:sz w:val="28"/>
+          <w:szCs w:val="28"/>
+        </w:rPr>
+      </w:pPr>
+      <w:r>
+        <w:rPr>
+          <w:rFonts w:cstheme="minorHAnsi"/>
+          <w:sz w:val="28"/>
+          <w:szCs w:val="28"/>
+        </w:rPr>
+        <w:t>The system shall display all the patients that are there in the hospital.</w:t>
+      </w:r>
+    </w:p>
+    <w:p>
+      <w:pPr>
+        <w:pStyle w:val="ListParagraph"/>
+        <w:numPr>
+          <w:ilvl w:val="3"/>
+          <w:numId w:val="13"/>
+        </w:numPr>
+        <w:rPr>
+          <w:rFonts w:cstheme="minorHAnsi"/>
+          <w:sz w:val="28"/>
+          <w:szCs w:val="28"/>
+        </w:rPr>
+      </w:pPr>
+      <w:r>
+        <w:rPr>
+          <w:rFonts w:cstheme="minorHAnsi"/>
+          <w:sz w:val="28"/>
+          <w:szCs w:val="28"/>
+        </w:rPr>
+        <w:t>The system shall allow doctors to predict the length of stay based on the symptoms.</w:t>
+      </w:r>
+    </w:p>
+    <w:p>
+      <w:pPr>
+        <w:pStyle w:val="ListParagraph"/>
+        <w:numPr>
+          <w:ilvl w:val="2"/>
+          <w:numId w:val="13"/>
+        </w:numPr>
+        <w:rPr>
+          <w:rFonts w:cstheme="minorHAnsi"/>
+          <w:sz w:val="28"/>
+          <w:szCs w:val="28"/>
+        </w:rPr>
+      </w:pPr>
+      <w:r>
+        <w:rPr>
+          <w:rFonts w:cstheme="minorHAnsi"/>
+          <w:sz w:val="28"/>
+          <w:szCs w:val="28"/>
+        </w:rPr>
+        <w:t>Visualization of the predicted data</w:t>
+      </w:r>
+    </w:p>
+    <w:p>
+      <w:pPr>
+        <w:pStyle w:val="ListParagraph"/>
+        <w:numPr>
+          <w:ilvl w:val="3"/>
+          <w:numId w:val="13"/>
+        </w:numPr>
+        <w:rPr>
+          <w:rFonts w:cstheme="minorHAnsi"/>
+          <w:sz w:val="28"/>
+          <w:szCs w:val="28"/>
+        </w:rPr>
+      </w:pPr>
+      <w:r>
+        <w:rPr>
+          <w:rFonts w:cstheme="minorHAnsi"/>
+          <w:sz w:val="28"/>
+          <w:szCs w:val="28"/>
+        </w:rPr>
+        <w:t>The system can view the data in the form of pie charts, histograms, scattered graphs etc.</w:t>
+      </w:r>
+    </w:p>
+    <w:p>
+      <w:pPr>
+        <w:pStyle w:val="ListParagraph"/>
+        <w:numPr>
+          <w:ilvl w:val="3"/>
+          <w:numId w:val="13"/>
+        </w:numPr>
+        <w:rPr>
+          <w:rFonts w:cstheme="minorHAnsi"/>
+          <w:sz w:val="28"/>
+          <w:szCs w:val="28"/>
+        </w:rPr>
+      </w:pPr>
+      <w:r>
+        <w:rPr>
+          <w:rFonts w:cstheme="minorHAnsi"/>
+          <w:sz w:val="28"/>
+          <w:szCs w:val="28"/>
+        </w:rPr>
+        <w:t>This will help users to view complex data in an infographic form.</w:t>
+      </w:r>
+    </w:p>
+    <w:p>
+      <w:pPr>
+        <w:pStyle w:val="ListParagraph"/>
+        <w:numPr>
+          <w:ilvl w:val="2"/>
+          <w:numId w:val="13"/>
+        </w:numPr>
+        <w:rPr>
+          <w:rFonts w:cstheme="minorHAnsi"/>
+          <w:sz w:val="28"/>
+          <w:szCs w:val="28"/>
+        </w:rPr>
+      </w:pPr>
+      <w:r>
+        <w:rPr>
+          <w:rFonts w:cstheme="minorHAnsi"/>
+          <w:sz w:val="28"/>
+          <w:szCs w:val="28"/>
+        </w:rPr>
+        <w:t>Detailed Bed Availability Categorization</w:t>
+      </w:r>
+    </w:p>
+    <w:p>
+      <w:pPr>
+        <w:pStyle w:val="ListParagraph"/>
+        <w:numPr>
+          <w:ilvl w:val="3"/>
+          <w:numId w:val="13"/>
+        </w:numPr>
+        <w:rPr>
+          <w:rFonts w:cstheme="minorHAnsi"/>
+          <w:sz w:val="28"/>
+          <w:szCs w:val="28"/>
+        </w:rPr>
+      </w:pPr>
+      <w:r>
+        <w:rPr>
+          <w:rFonts w:cstheme="minorHAnsi"/>
+          <w:sz w:val="28"/>
+          <w:szCs w:val="28"/>
+        </w:rPr>
+        <w:t>The system shall display the available beds which will be sub divided into ward types (general ward, OTs, ERs, ICU’s etc).</w:t>
+      </w:r>
+    </w:p>
+    <w:p>
+      <w:pPr>
+        <w:pStyle w:val="ListParagraph"/>
+        <w:numPr>
+          <w:ilvl w:val="2"/>
+          <w:numId w:val="13"/>
+        </w:numPr>
+        <w:rPr>
+          <w:rFonts w:cstheme="minorHAnsi"/>
+          <w:sz w:val="28"/>
+          <w:szCs w:val="28"/>
+        </w:rPr>
+      </w:pPr>
+      <w:r>
+        <w:rPr>
+          <w:rFonts w:cstheme="minorHAnsi"/>
+          <w:sz w:val="28"/>
+          <w:szCs w:val="28"/>
+        </w:rPr>
+        <w:t>Provide search facility</w:t>
+      </w:r>
+    </w:p>
+    <w:p>
+      <w:pPr>
+        <w:pStyle w:val="ListParagraph"/>
+        <w:numPr>
+          <w:ilvl w:val="3"/>
+          <w:numId w:val="13"/>
+        </w:numPr>
+        <w:rPr>
+          <w:rFonts w:cstheme="minorHAnsi"/>
+          <w:sz w:val="28"/>
+          <w:szCs w:val="28"/>
+        </w:rPr>
+      </w:pPr>
+      <w:r>
+        <w:rPr>
+          <w:rFonts w:cstheme="minorHAnsi"/>
+          <w:sz w:val="28"/>
+          <w:szCs w:val="28"/>
+        </w:rPr>
+        <w:t>The system shall allow users (patients) to search hospitals by the name.</w:t>
+      </w:r>
+    </w:p>
+    <w:p>
+      <w:pPr>
+        <w:pStyle w:val="ListParagraph"/>
+        <w:numPr>
+          <w:ilvl w:val="2"/>
+          <w:numId w:val="13"/>
+        </w:numPr>
+        <w:rPr>
+          <w:rFonts w:cstheme="minorHAnsi"/>
+          <w:sz w:val="28"/>
+          <w:szCs w:val="28"/>
+        </w:rPr>
+      </w:pPr>
+      <w:r>
+        <w:rPr>
+          <w:rFonts w:cstheme="minorHAnsi"/>
+          <w:sz w:val="28"/>
+          <w:szCs w:val="28"/>
+        </w:rPr>
+        <w:t>Provide nearby place feature</w:t>
+      </w:r>
+    </w:p>
+    <w:p>
+      <w:pPr>
+        <w:pStyle w:val="ListParagraph"/>
+        <w:numPr>
+          <w:ilvl w:val="3"/>
+          <w:numId w:val="13"/>
+        </w:numPr>
+        <w:rPr>
+          <w:rFonts w:cstheme="minorHAnsi"/>
+          <w:sz w:val="28"/>
+          <w:szCs w:val="28"/>
+        </w:rPr>
+      </w:pPr>
+      <w:r>
+        <w:rPr>
+          <w:rFonts w:cstheme="minorHAnsi"/>
+          <w:sz w:val="28"/>
+          <w:szCs w:val="28"/>
+        </w:rPr>
+        <w:t>The app that is used by the user will provide the nearby hospitals within a given radius along with the availability of beds.</w:t>
+      </w:r>
+    </w:p>
+    <w:p>
+      <w:pPr>
+        <w:pStyle w:val="ListParagraph"/>
+        <w:ind w:left="1800"/>
+        <w:rPr>
+          <w:rFonts w:cstheme="minorHAnsi"/>
+          <w:b/>
+          <w:sz w:val="28"/>
+          <w:szCs w:val="28"/>
+        </w:rPr>
+      </w:pPr>
+    </w:p>
+    <w:p>
+      <w:pPr>
+        <w:pStyle w:val="ListParagraph"/>
+        <w:numPr>
+          <w:ilvl w:val="1"/>
+          <w:numId w:val="13"/>
+        </w:numPr>
+        <w:rPr>
+          <w:rFonts w:cstheme="minorHAnsi"/>
+          <w:b/>
+          <w:sz w:val="28"/>
+          <w:szCs w:val="28"/>
+        </w:rPr>
+      </w:pPr>
+      <w:r>
+        <w:rPr>
+          <w:rFonts w:cstheme="minorHAnsi"/>
+          <w:b/>
+          <w:sz w:val="28"/>
+          <w:szCs w:val="28"/>
+        </w:rPr>
+        <w:t>User characteristics</w:t>
       </w:r>
     </w:p>
     <w:p>
@@ -2884,17 +3250,18 @@
         </w:numPr>
         <w:rPr>
           <w:rFonts w:cstheme="minorHAnsi"/>
-          <w:sz w:val="28"/>
-          <w:szCs w:val="28"/>
-        </w:rPr>
-      </w:pPr>
-      <w:r>
-        <w:rPr>
-          <w:rFonts w:cstheme="minorHAnsi"/>
-          <w:sz w:val="28"/>
-          <w:szCs w:val="28"/>
-        </w:rPr>
-        <w:t xml:space="preserve">The website is operated using ML prediction models </w:t>
+          <w:b/>
+          <w:sz w:val="28"/>
+          <w:szCs w:val="28"/>
+        </w:rPr>
+      </w:pPr>
+      <w:r>
+        <w:rPr>
+          <w:rFonts w:cstheme="minorHAnsi"/>
+          <w:sz w:val="28"/>
+          <w:szCs w:val="28"/>
+        </w:rPr>
+        <w:t>Hospital authorities: They will be able to predict the discharge time and length of stay of patients</w:t>
       </w:r>
     </w:p>
     <w:p>
@@ -2906,65 +3273,19 @@
         </w:numPr>
         <w:rPr>
           <w:rFonts w:cstheme="minorHAnsi"/>
-          <w:sz w:val="28"/>
-          <w:szCs w:val="28"/>
-        </w:rPr>
-      </w:pPr>
-      <w:r>
-        <w:rPr>
-          <w:rFonts w:cstheme="minorHAnsi"/>
-          <w:sz w:val="28"/>
-          <w:szCs w:val="28"/>
-        </w:rPr>
-        <w:t>The website is connected to the visualization software for displaying the infographics to the hospital authorities for taking data driven solutions</w:t>
-      </w:r>
-    </w:p>
-    <w:p>
-      <w:pPr>
-        <w:pStyle w:val="ListParagraph"/>
-        <w:ind w:left="3600"/>
-        <w:rPr>
-          <w:rFonts w:cstheme="minorHAnsi"/>
-          <w:sz w:val="28"/>
-          <w:szCs w:val="28"/>
-        </w:rPr>
-      </w:pPr>
-    </w:p>
-    <w:p>
-      <w:pPr>
-        <w:pStyle w:val="ListParagraph"/>
-        <w:numPr>
-          <w:ilvl w:val="0"/>
-          <w:numId w:val="12"/>
-        </w:numPr>
-        <w:rPr>
-          <w:rFonts w:cstheme="minorHAnsi"/>
-          <w:b/>
-          <w:sz w:val="28"/>
-          <w:szCs w:val="28"/>
-        </w:rPr>
-      </w:pPr>
-      <w:r>
-        <w:rPr>
-          <w:rFonts w:cstheme="minorHAnsi"/>
-          <w:b/>
-          <w:sz w:val="28"/>
-          <w:szCs w:val="28"/>
-        </w:rPr>
-        <w:t>Site adaptation requirements</w:t>
-      </w:r>
-    </w:p>
-    <w:p>
-      <w:pPr>
-        <w:pStyle w:val="ListParagraph"/>
-        <w:ind w:left="2880"/>
-        <w:rPr>
-          <w:rFonts w:cstheme="minorHAnsi"/>
-          <w:b/>
-          <w:sz w:val="28"/>
-          <w:szCs w:val="28"/>
-        </w:rPr>
-      </w:pPr>
+          <w:b/>
+          <w:sz w:val="28"/>
+          <w:szCs w:val="28"/>
+        </w:rPr>
+      </w:pPr>
+      <w:r>
+        <w:rPr>
+          <w:rFonts w:cstheme="minorHAnsi"/>
+          <w:sz w:val="28"/>
+          <w:szCs w:val="28"/>
+        </w:rPr>
+        <w:t xml:space="preserve">Patients: They will be able to view the nearby hospitals and can view the number of beds available in any hospital in real time </w:t>
+      </w:r>
     </w:p>
     <w:p>
       <w:pPr>
@@ -2987,34 +3308,429 @@
           <w:sz w:val="28"/>
           <w:szCs w:val="28"/>
         </w:rPr>
-        <w:t>Functionality</w:t>
-      </w:r>
-    </w:p>
-    <w:p>
-      <w:pPr>
-        <w:ind w:left="1440" w:firstLine="720"/>
-        <w:rPr>
-          <w:rFonts w:cstheme="minorHAnsi"/>
-          <w:sz w:val="28"/>
-          <w:szCs w:val="28"/>
-        </w:rPr>
-      </w:pPr>
-      <w:r>
-        <w:rPr>
-          <w:rFonts w:cstheme="minorHAnsi"/>
-          <w:sz w:val="28"/>
-          <w:szCs w:val="28"/>
-        </w:rPr>
-        <w:t xml:space="preserve">This sub section contains the requirements for the proposed system. These requirements are organized by the features that are refined into use </w:t>
-      </w:r>
-      <w:r>
-        <w:rPr>
-          <w:rFonts w:cstheme="minorHAnsi"/>
-          <w:sz w:val="28"/>
-          <w:szCs w:val="28"/>
-        </w:rPr>
-        <w:lastRenderedPageBreak/>
-        <w:t xml:space="preserve">case diagrams and data flow diagram to best capture the functional requirements of the system. </w:t>
+        <w:t>Constraints</w:t>
+      </w:r>
+    </w:p>
+    <w:p>
+      <w:pPr>
+        <w:pStyle w:val="ListParagraph"/>
+        <w:numPr>
+          <w:ilvl w:val="0"/>
+          <w:numId w:val="18"/>
+        </w:numPr>
+        <w:rPr>
+          <w:rFonts w:cstheme="minorHAnsi"/>
+          <w:b/>
+          <w:sz w:val="28"/>
+          <w:szCs w:val="28"/>
+        </w:rPr>
+      </w:pPr>
+      <w:r>
+        <w:rPr>
+          <w:rFonts w:cstheme="minorHAnsi"/>
+          <w:sz w:val="28"/>
+          <w:szCs w:val="28"/>
+          <w:shd w:val="clear" w:color="auto" w:fill="FFFFFF"/>
+        </w:rPr>
+        <w:t>Stable and fast internet connection</w:t>
+      </w:r>
+    </w:p>
+    <w:p>
+      <w:pPr>
+        <w:pStyle w:val="ListParagraph"/>
+        <w:numPr>
+          <w:ilvl w:val="0"/>
+          <w:numId w:val="18"/>
+        </w:numPr>
+        <w:spacing w:before="60" w:after="100" w:afterAutospacing="1" w:line="240" w:lineRule="auto"/>
+        <w:rPr>
+          <w:rFonts w:eastAsia="Times New Roman" w:cstheme="minorHAnsi"/>
+          <w:sz w:val="28"/>
+          <w:szCs w:val="28"/>
+          <w:lang w:eastAsia="en-IN"/>
+        </w:rPr>
+      </w:pPr>
+      <w:r>
+        <w:rPr>
+          <w:rFonts w:eastAsia="Times New Roman" w:cstheme="minorHAnsi"/>
+          <w:sz w:val="28"/>
+          <w:szCs w:val="28"/>
+          <w:lang w:eastAsia="en-IN"/>
+        </w:rPr>
+        <w:t>Huge data set of the patient so that model can predict well to its environment.</w:t>
+      </w:r>
+    </w:p>
+    <w:p>
+      <w:pPr>
+        <w:pStyle w:val="ListParagraph"/>
+        <w:ind w:left="2520"/>
+        <w:rPr>
+          <w:rFonts w:cstheme="minorHAnsi"/>
+          <w:b/>
+          <w:sz w:val="28"/>
+          <w:szCs w:val="28"/>
+        </w:rPr>
+      </w:pPr>
+    </w:p>
+    <w:p>
+      <w:pPr>
+        <w:pStyle w:val="ListParagraph"/>
+        <w:numPr>
+          <w:ilvl w:val="1"/>
+          <w:numId w:val="13"/>
+        </w:numPr>
+        <w:rPr>
+          <w:rFonts w:cstheme="minorHAnsi"/>
+          <w:b/>
+          <w:sz w:val="28"/>
+          <w:szCs w:val="28"/>
+        </w:rPr>
+      </w:pPr>
+      <w:r>
+        <w:rPr>
+          <w:rFonts w:cstheme="minorHAnsi"/>
+          <w:b/>
+          <w:sz w:val="28"/>
+          <w:szCs w:val="28"/>
+        </w:rPr>
+        <w:t>Operating Environment</w:t>
+      </w:r>
+    </w:p>
+    <w:p>
+      <w:pPr>
+        <w:pStyle w:val="ListParagraph"/>
+        <w:ind w:left="1800"/>
+        <w:rPr>
+          <w:rFonts w:cstheme="minorHAnsi"/>
+          <w:sz w:val="28"/>
+          <w:szCs w:val="28"/>
+        </w:rPr>
+      </w:pPr>
+      <w:r>
+        <w:rPr>
+          <w:rFonts w:cstheme="minorHAnsi"/>
+          <w:sz w:val="28"/>
+          <w:szCs w:val="28"/>
+        </w:rPr>
+        <w:t>The system may require the following specifications:</w:t>
+      </w:r>
+    </w:p>
+    <w:p>
+      <w:pPr>
+        <w:pStyle w:val="ListParagraph"/>
+        <w:numPr>
+          <w:ilvl w:val="0"/>
+          <w:numId w:val="20"/>
+        </w:numPr>
+        <w:rPr>
+          <w:rFonts w:cstheme="minorHAnsi"/>
+          <w:sz w:val="28"/>
+          <w:szCs w:val="28"/>
+        </w:rPr>
+      </w:pPr>
+      <w:r>
+        <w:rPr>
+          <w:rFonts w:cstheme="minorHAnsi"/>
+          <w:sz w:val="28"/>
+          <w:szCs w:val="28"/>
+        </w:rPr>
+        <w:t>Operating System: Windows</w:t>
+      </w:r>
+    </w:p>
+    <w:p>
+      <w:pPr>
+        <w:pStyle w:val="ListParagraph"/>
+        <w:numPr>
+          <w:ilvl w:val="0"/>
+          <w:numId w:val="20"/>
+        </w:numPr>
+        <w:spacing w:before="60" w:after="100" w:afterAutospacing="1" w:line="240" w:lineRule="auto"/>
+        <w:rPr>
+          <w:rFonts w:eastAsia="Times New Roman" w:cstheme="minorHAnsi"/>
+          <w:color w:val="000000" w:themeColor="text1"/>
+          <w:sz w:val="28"/>
+          <w:szCs w:val="28"/>
+          <w:lang w:eastAsia="en-IN"/>
+        </w:rPr>
+      </w:pPr>
+      <w:r>
+        <w:rPr>
+          <w:rFonts w:eastAsia="Times New Roman" w:cstheme="minorHAnsi"/>
+          <w:color w:val="000000" w:themeColor="text1"/>
+          <w:sz w:val="28"/>
+          <w:szCs w:val="28"/>
+          <w:lang w:eastAsia="en-IN"/>
+        </w:rPr>
+        <w:t>Processor: 1.2 GHz ARM processor</w:t>
+      </w:r>
+    </w:p>
+    <w:p>
+      <w:pPr>
+        <w:pStyle w:val="ListParagraph"/>
+        <w:numPr>
+          <w:ilvl w:val="0"/>
+          <w:numId w:val="20"/>
+        </w:numPr>
+        <w:spacing w:before="60" w:after="100" w:afterAutospacing="1" w:line="240" w:lineRule="auto"/>
+        <w:rPr>
+          <w:rFonts w:eastAsia="Times New Roman" w:cstheme="minorHAnsi"/>
+          <w:color w:val="000000" w:themeColor="text1"/>
+          <w:sz w:val="28"/>
+          <w:szCs w:val="28"/>
+          <w:lang w:eastAsia="en-IN"/>
+        </w:rPr>
+      </w:pPr>
+      <w:r>
+        <w:rPr>
+          <w:rFonts w:eastAsia="Times New Roman" w:cstheme="minorHAnsi"/>
+          <w:color w:val="000000" w:themeColor="text1"/>
+          <w:sz w:val="28"/>
+          <w:szCs w:val="28"/>
+          <w:lang w:eastAsia="en-IN"/>
+        </w:rPr>
+        <w:t>Network: 802.11n Wireless LAN</w:t>
+      </w:r>
+    </w:p>
+    <w:p>
+      <w:pPr>
+        <w:pStyle w:val="ListParagraph"/>
+        <w:numPr>
+          <w:ilvl w:val="0"/>
+          <w:numId w:val="20"/>
+        </w:numPr>
+        <w:spacing w:before="60" w:after="100" w:afterAutospacing="1" w:line="240" w:lineRule="auto"/>
+        <w:rPr>
+          <w:rFonts w:eastAsia="Times New Roman" w:cstheme="minorHAnsi"/>
+          <w:color w:val="000000" w:themeColor="text1"/>
+          <w:sz w:val="28"/>
+          <w:szCs w:val="28"/>
+          <w:lang w:eastAsia="en-IN"/>
+        </w:rPr>
+      </w:pPr>
+      <w:r>
+        <w:rPr>
+          <w:rFonts w:eastAsia="Times New Roman" w:cstheme="minorHAnsi"/>
+          <w:color w:val="000000" w:themeColor="text1"/>
+          <w:sz w:val="28"/>
+          <w:szCs w:val="28"/>
+          <w:lang w:eastAsia="en-IN"/>
+        </w:rPr>
+        <w:t>Memory: 1GB or more</w:t>
+      </w:r>
+    </w:p>
+    <w:p>
+      <w:pPr>
+        <w:pStyle w:val="ListParagraph"/>
+        <w:ind w:left="2520"/>
+        <w:rPr>
+          <w:rFonts w:cstheme="minorHAnsi"/>
+          <w:sz w:val="28"/>
+          <w:szCs w:val="28"/>
+        </w:rPr>
+      </w:pPr>
+    </w:p>
+    <w:p>
+      <w:pPr>
+        <w:pStyle w:val="ListParagraph"/>
+        <w:numPr>
+          <w:ilvl w:val="1"/>
+          <w:numId w:val="13"/>
+        </w:numPr>
+        <w:rPr>
+          <w:rFonts w:cstheme="minorHAnsi"/>
+          <w:b/>
+          <w:sz w:val="28"/>
+          <w:szCs w:val="28"/>
+        </w:rPr>
+      </w:pPr>
+      <w:r>
+        <w:rPr>
+          <w:rFonts w:cstheme="minorHAnsi"/>
+          <w:b/>
+          <w:sz w:val="28"/>
+          <w:szCs w:val="28"/>
+        </w:rPr>
+        <w:t>User Environment</w:t>
+      </w:r>
+    </w:p>
+    <w:p>
+      <w:pPr>
+        <w:pStyle w:val="ListParagraph"/>
+        <w:numPr>
+          <w:ilvl w:val="0"/>
+          <w:numId w:val="22"/>
+        </w:numPr>
+        <w:rPr>
+          <w:rFonts w:cstheme="minorHAnsi"/>
+          <w:b/>
+          <w:sz w:val="28"/>
+          <w:szCs w:val="28"/>
+        </w:rPr>
+      </w:pPr>
+      <w:r>
+        <w:rPr>
+          <w:rFonts w:cstheme="minorHAnsi"/>
+          <w:sz w:val="28"/>
+          <w:szCs w:val="28"/>
+        </w:rPr>
+        <w:t xml:space="preserve">Hospital end: </w:t>
+      </w:r>
+    </w:p>
+    <w:p>
+      <w:pPr>
+        <w:pStyle w:val="ListParagraph"/>
+        <w:ind w:left="2520"/>
+        <w:rPr>
+          <w:rFonts w:cstheme="minorHAnsi"/>
+          <w:sz w:val="28"/>
+          <w:szCs w:val="28"/>
+        </w:rPr>
+      </w:pPr>
+      <w:r>
+        <w:rPr>
+          <w:rFonts w:cstheme="minorHAnsi"/>
+          <w:sz w:val="28"/>
+          <w:szCs w:val="28"/>
+        </w:rPr>
+        <w:t>The hospital will have an admin portal, through which they can register and discharge a patient.</w:t>
+      </w:r>
+    </w:p>
+    <w:p>
+      <w:pPr>
+        <w:pStyle w:val="ListParagraph"/>
+        <w:ind w:left="2520"/>
+        <w:rPr>
+          <w:rFonts w:cstheme="minorHAnsi"/>
+          <w:sz w:val="28"/>
+          <w:szCs w:val="28"/>
+        </w:rPr>
+      </w:pPr>
+      <w:r>
+        <w:rPr>
+          <w:rFonts w:cstheme="minorHAnsi"/>
+          <w:sz w:val="28"/>
+          <w:szCs w:val="28"/>
+        </w:rPr>
+        <w:t>The record of the patient will be stored in the hospital’s database</w:t>
+      </w:r>
+    </w:p>
+    <w:p>
+      <w:pPr>
+        <w:pStyle w:val="ListParagraph"/>
+        <w:numPr>
+          <w:ilvl w:val="0"/>
+          <w:numId w:val="22"/>
+        </w:numPr>
+        <w:rPr>
+          <w:rFonts w:cstheme="minorHAnsi"/>
+          <w:sz w:val="28"/>
+          <w:szCs w:val="28"/>
+        </w:rPr>
+      </w:pPr>
+      <w:r>
+        <w:rPr>
+          <w:rFonts w:cstheme="minorHAnsi"/>
+          <w:sz w:val="28"/>
+          <w:szCs w:val="28"/>
+        </w:rPr>
+        <w:t>Doctor’s end:</w:t>
+      </w:r>
+    </w:p>
+    <w:p>
+      <w:pPr>
+        <w:pStyle w:val="ListParagraph"/>
+        <w:ind w:left="2520"/>
+        <w:rPr>
+          <w:rFonts w:cstheme="minorHAnsi"/>
+          <w:sz w:val="28"/>
+          <w:szCs w:val="28"/>
+        </w:rPr>
+      </w:pPr>
+      <w:r>
+        <w:rPr>
+          <w:rFonts w:cstheme="minorHAnsi"/>
+          <w:sz w:val="28"/>
+          <w:szCs w:val="28"/>
+        </w:rPr>
+        <w:t>The doctor will diagnose the patient and will update the patient’s health using a website. Our model will predict the discharge time of the patient</w:t>
+      </w:r>
+    </w:p>
+    <w:p>
+      <w:pPr>
+        <w:pStyle w:val="ListParagraph"/>
+        <w:numPr>
+          <w:ilvl w:val="0"/>
+          <w:numId w:val="22"/>
+        </w:numPr>
+        <w:rPr>
+          <w:rFonts w:cstheme="minorHAnsi"/>
+          <w:b/>
+          <w:sz w:val="28"/>
+          <w:szCs w:val="28"/>
+        </w:rPr>
+      </w:pPr>
+      <w:r>
+        <w:rPr>
+          <w:rFonts w:cstheme="minorHAnsi"/>
+          <w:sz w:val="28"/>
+          <w:szCs w:val="28"/>
+        </w:rPr>
+        <w:t>Patients end:</w:t>
+      </w:r>
+    </w:p>
+    <w:p>
+      <w:pPr>
+        <w:pStyle w:val="ListParagraph"/>
+        <w:ind w:left="2520"/>
+        <w:rPr>
+          <w:rFonts w:cstheme="minorHAnsi"/>
+          <w:sz w:val="28"/>
+          <w:szCs w:val="28"/>
+        </w:rPr>
+      </w:pPr>
+      <w:r>
+        <w:rPr>
+          <w:rFonts w:cstheme="minorHAnsi"/>
+          <w:sz w:val="28"/>
+          <w:szCs w:val="28"/>
+        </w:rPr>
+        <w:t>Patient’s will be able to view the available beds in the nearby hospitals</w:t>
+      </w:r>
+    </w:p>
+    <w:p>
+      <w:pPr>
+        <w:pStyle w:val="ListParagraph"/>
+        <w:ind w:left="2520"/>
+        <w:rPr>
+          <w:rFonts w:cstheme="minorHAnsi"/>
+          <w:b/>
+          <w:sz w:val="28"/>
+          <w:szCs w:val="28"/>
+        </w:rPr>
+      </w:pPr>
+    </w:p>
+    <w:p>
+      <w:pPr>
+        <w:pStyle w:val="ListParagraph"/>
+        <w:numPr>
+          <w:ilvl w:val="1"/>
+          <w:numId w:val="13"/>
+        </w:numPr>
+        <w:rPr>
+          <w:rFonts w:cstheme="minorHAnsi"/>
+          <w:b/>
+          <w:sz w:val="28"/>
+          <w:szCs w:val="28"/>
+        </w:rPr>
+      </w:pPr>
+      <w:r>
+        <w:rPr>
+          <w:rFonts w:cstheme="minorHAnsi"/>
+          <w:b/>
+          <w:sz w:val="28"/>
+          <w:szCs w:val="28"/>
+        </w:rPr>
+        <w:t>Assumption and Dependencies</w:t>
       </w:r>
     </w:p>
     <w:p>
@@ -3026,61 +3742,63 @@
         </w:numPr>
         <w:rPr>
           <w:rFonts w:cstheme="minorHAnsi"/>
-          <w:sz w:val="28"/>
-          <w:szCs w:val="28"/>
-        </w:rPr>
-      </w:pPr>
-      <w:r>
-        <w:rPr>
-          <w:rFonts w:cstheme="minorHAnsi"/>
-          <w:sz w:val="28"/>
-          <w:szCs w:val="28"/>
-        </w:rPr>
-        <w:t>Self-configured to predict the length of stay of patients</w:t>
-      </w:r>
-    </w:p>
-    <w:p>
-      <w:pPr>
-        <w:pStyle w:val="ListParagraph"/>
-        <w:numPr>
-          <w:ilvl w:val="3"/>
-          <w:numId w:val="13"/>
-        </w:numPr>
-        <w:rPr>
-          <w:rFonts w:cstheme="minorHAnsi"/>
-          <w:sz w:val="28"/>
-          <w:szCs w:val="28"/>
-        </w:rPr>
-      </w:pPr>
-      <w:r>
-        <w:rPr>
-          <w:rFonts w:cstheme="minorHAnsi"/>
-          <w:sz w:val="28"/>
-          <w:szCs w:val="28"/>
-        </w:rPr>
-        <w:t>The system shall display all the patients that are there in the hospital.</w:t>
-      </w:r>
-    </w:p>
-    <w:p>
-      <w:pPr>
-        <w:pStyle w:val="ListParagraph"/>
-        <w:numPr>
-          <w:ilvl w:val="3"/>
-          <w:numId w:val="13"/>
-        </w:numPr>
-        <w:rPr>
-          <w:rFonts w:cstheme="minorHAnsi"/>
-          <w:sz w:val="28"/>
-          <w:szCs w:val="28"/>
-        </w:rPr>
-      </w:pPr>
-      <w:r>
-        <w:rPr>
-          <w:rFonts w:cstheme="minorHAnsi"/>
-          <w:sz w:val="28"/>
-          <w:szCs w:val="28"/>
-        </w:rPr>
-        <w:t>The system shall allow doctors to predict the length of stay based on the symptoms.</w:t>
+          <w:b/>
+          <w:sz w:val="28"/>
+          <w:szCs w:val="28"/>
+        </w:rPr>
+      </w:pPr>
+      <w:r>
+        <w:rPr>
+          <w:rFonts w:cstheme="minorHAnsi"/>
+          <w:b/>
+          <w:sz w:val="28"/>
+          <w:szCs w:val="28"/>
+        </w:rPr>
+        <w:t>Assumptions</w:t>
+      </w:r>
+    </w:p>
+    <w:p>
+      <w:pPr>
+        <w:pStyle w:val="ListParagraph"/>
+        <w:numPr>
+          <w:ilvl w:val="0"/>
+          <w:numId w:val="25"/>
+        </w:numPr>
+        <w:rPr>
+          <w:rFonts w:cstheme="minorHAnsi"/>
+          <w:sz w:val="28"/>
+          <w:szCs w:val="28"/>
+        </w:rPr>
+      </w:pPr>
+      <w:r>
+        <w:rPr>
+          <w:rFonts w:cstheme="minorHAnsi"/>
+          <w:sz w:val="28"/>
+          <w:szCs w:val="28"/>
+        </w:rPr>
+        <w:t>The basic assumption is that all hospitals have the records of the patients visited their hospitals.</w:t>
+      </w:r>
+    </w:p>
+    <w:p>
+      <w:pPr>
+        <w:pStyle w:val="ListParagraph"/>
+        <w:numPr>
+          <w:ilvl w:val="0"/>
+          <w:numId w:val="25"/>
+        </w:numPr>
+        <w:rPr>
+          <w:rFonts w:cstheme="minorHAnsi"/>
+          <w:sz w:val="28"/>
+          <w:szCs w:val="28"/>
+        </w:rPr>
+      </w:pPr>
+      <w:r>
+        <w:rPr>
+          <w:rFonts w:cstheme="minorHAnsi"/>
+          <w:sz w:val="28"/>
+          <w:szCs w:val="28"/>
+        </w:rPr>
+        <w:t>All hospitals must have a database of their hospital</w:t>
       </w:r>
     </w:p>
     <w:p>
@@ -3092,61 +3810,224 @@
         </w:numPr>
         <w:rPr>
           <w:rFonts w:cstheme="minorHAnsi"/>
-          <w:sz w:val="28"/>
-          <w:szCs w:val="28"/>
-        </w:rPr>
-      </w:pPr>
-      <w:r>
-        <w:rPr>
-          <w:rFonts w:cstheme="minorHAnsi"/>
-          <w:sz w:val="28"/>
-          <w:szCs w:val="28"/>
-        </w:rPr>
-        <w:t>Visualization of the predicted data</w:t>
-      </w:r>
-    </w:p>
-    <w:p>
-      <w:pPr>
-        <w:pStyle w:val="ListParagraph"/>
-        <w:numPr>
-          <w:ilvl w:val="3"/>
+          <w:b/>
+          <w:sz w:val="28"/>
+          <w:szCs w:val="28"/>
+        </w:rPr>
+      </w:pPr>
+      <w:r>
+        <w:rPr>
+          <w:rFonts w:cstheme="minorHAnsi"/>
+          <w:b/>
+          <w:sz w:val="28"/>
+          <w:szCs w:val="28"/>
+        </w:rPr>
+        <w:t>Dependencies</w:t>
+      </w:r>
+    </w:p>
+    <w:p>
+      <w:pPr>
+        <w:pStyle w:val="ListParagraph"/>
+        <w:numPr>
+          <w:ilvl w:val="0"/>
+          <w:numId w:val="26"/>
+        </w:numPr>
+        <w:rPr>
+          <w:rFonts w:cstheme="minorHAnsi"/>
+          <w:b/>
+          <w:sz w:val="28"/>
+          <w:szCs w:val="28"/>
+        </w:rPr>
+      </w:pPr>
+      <w:r>
+        <w:rPr>
+          <w:rFonts w:cstheme="minorHAnsi"/>
+          <w:sz w:val="28"/>
+          <w:szCs w:val="28"/>
+        </w:rPr>
+        <w:t>Prediction Model</w:t>
+      </w:r>
+    </w:p>
+    <w:p>
+      <w:pPr>
+        <w:pStyle w:val="ListParagraph"/>
+        <w:numPr>
+          <w:ilvl w:val="0"/>
+          <w:numId w:val="26"/>
+        </w:numPr>
+        <w:rPr>
+          <w:rFonts w:cstheme="minorHAnsi"/>
+          <w:b/>
+          <w:sz w:val="28"/>
+          <w:szCs w:val="28"/>
+        </w:rPr>
+      </w:pPr>
+      <w:r>
+        <w:rPr>
+          <w:rFonts w:cstheme="minorHAnsi"/>
+          <w:sz w:val="28"/>
+          <w:szCs w:val="28"/>
+        </w:rPr>
+        <w:t>GPS</w:t>
+      </w:r>
+    </w:p>
+    <w:p>
+      <w:pPr>
+        <w:pStyle w:val="ListParagraph"/>
+        <w:ind w:left="3600"/>
+        <w:rPr>
+          <w:rFonts w:cstheme="minorHAnsi"/>
+          <w:b/>
+          <w:sz w:val="28"/>
+          <w:szCs w:val="28"/>
+        </w:rPr>
+      </w:pPr>
+    </w:p>
+    <w:p>
+      <w:pPr>
+        <w:pStyle w:val="ListParagraph"/>
+        <w:numPr>
+          <w:ilvl w:val="1"/>
           <w:numId w:val="13"/>
         </w:numPr>
         <w:rPr>
           <w:rFonts w:cstheme="minorHAnsi"/>
-          <w:sz w:val="28"/>
-          <w:szCs w:val="28"/>
-        </w:rPr>
-      </w:pPr>
-      <w:r>
-        <w:rPr>
-          <w:rFonts w:cstheme="minorHAnsi"/>
-          <w:sz w:val="28"/>
-          <w:szCs w:val="28"/>
-        </w:rPr>
-        <w:t>The system can view the data in the form of pie charts, histograms, scattered graphs etc.</w:t>
-      </w:r>
-    </w:p>
-    <w:p>
-      <w:pPr>
-        <w:pStyle w:val="ListParagraph"/>
-        <w:numPr>
-          <w:ilvl w:val="3"/>
+          <w:b/>
+          <w:sz w:val="28"/>
+          <w:szCs w:val="28"/>
+        </w:rPr>
+      </w:pPr>
+      <w:r>
+        <w:rPr>
+          <w:b/>
+          <w:sz w:val="28"/>
+          <w:szCs w:val="28"/>
+        </w:rPr>
+        <w:t>Apportioning</w:t>
+      </w:r>
+      <w:r>
+        <w:rPr>
+          <w:rFonts w:cstheme="minorHAnsi"/>
+          <w:b/>
+          <w:sz w:val="28"/>
+          <w:szCs w:val="28"/>
+        </w:rPr>
+        <w:t xml:space="preserve"> the requirement</w:t>
+      </w:r>
+    </w:p>
+    <w:p>
+      <w:pPr>
+        <w:pStyle w:val="ListParagraph"/>
+        <w:numPr>
+          <w:ilvl w:val="0"/>
+          <w:numId w:val="28"/>
+        </w:numPr>
+        <w:rPr>
+          <w:rFonts w:cstheme="minorHAnsi"/>
+          <w:sz w:val="28"/>
+          <w:szCs w:val="28"/>
+        </w:rPr>
+      </w:pPr>
+      <w:r>
+        <w:rPr>
+          <w:rFonts w:cstheme="minorHAnsi"/>
+          <w:sz w:val="28"/>
+          <w:szCs w:val="28"/>
+        </w:rPr>
+        <w:t>We have taken a sample database for the hospital and patients.</w:t>
+      </w:r>
+    </w:p>
+    <w:p>
+      <w:pPr>
+        <w:pStyle w:val="ListParagraph"/>
+        <w:numPr>
+          <w:ilvl w:val="0"/>
+          <w:numId w:val="28"/>
+        </w:numPr>
+        <w:rPr>
+          <w:rFonts w:cstheme="minorHAnsi"/>
+          <w:sz w:val="28"/>
+          <w:szCs w:val="28"/>
+        </w:rPr>
+      </w:pPr>
+      <w:r>
+        <w:rPr>
+          <w:rFonts w:cstheme="minorHAnsi"/>
+          <w:sz w:val="28"/>
+          <w:szCs w:val="28"/>
+        </w:rPr>
+        <w:t>Our prediction model is based on the sample database</w:t>
+      </w:r>
+    </w:p>
+    <w:p>
+      <w:pPr>
+        <w:pStyle w:val="ListParagraph"/>
+        <w:ind w:left="0"/>
+        <w:rPr>
+          <w:rFonts w:cstheme="minorHAnsi"/>
+          <w:sz w:val="28"/>
+          <w:szCs w:val="28"/>
+        </w:rPr>
+      </w:pPr>
+    </w:p>
+    <w:p>
+      <w:pPr>
+        <w:pStyle w:val="ListParagraph"/>
+        <w:ind w:left="420"/>
+        <w:rPr>
+          <w:rFonts w:cstheme="minorHAnsi"/>
+          <w:b/>
+          <w:sz w:val="28"/>
+          <w:szCs w:val="28"/>
+        </w:rPr>
+      </w:pPr>
+    </w:p>
+    <w:p>
+      <w:pPr>
+        <w:pStyle w:val="ListParagraph"/>
+        <w:numPr>
+          <w:ilvl w:val="0"/>
           <w:numId w:val="13"/>
         </w:numPr>
         <w:rPr>
           <w:rFonts w:cstheme="minorHAnsi"/>
-          <w:sz w:val="28"/>
-          <w:szCs w:val="28"/>
-        </w:rPr>
-      </w:pPr>
-      <w:r>
-        <w:rPr>
-          <w:rFonts w:cstheme="minorHAnsi"/>
-          <w:sz w:val="28"/>
-          <w:szCs w:val="28"/>
-        </w:rPr>
-        <w:t>This will help users to view complex data in an infographic form.</w:t>
+          <w:b/>
+          <w:sz w:val="28"/>
+          <w:szCs w:val="28"/>
+        </w:rPr>
+      </w:pPr>
+      <w:r>
+        <w:rPr>
+          <w:rFonts w:cstheme="minorHAnsi"/>
+          <w:b/>
+          <w:sz w:val="28"/>
+          <w:szCs w:val="28"/>
+        </w:rPr>
+        <w:t>Specific Requirements</w:t>
+      </w:r>
+    </w:p>
+    <w:p>
+      <w:pPr>
+        <w:pStyle w:val="ListParagraph"/>
+        <w:numPr>
+          <w:ilvl w:val="1"/>
+          <w:numId w:val="13"/>
+        </w:numPr>
+        <w:rPr>
+          <w:rFonts w:cstheme="minorHAnsi"/>
+          <w:b/>
+          <w:sz w:val="28"/>
+          <w:szCs w:val="28"/>
+        </w:rPr>
+      </w:pPr>
+      <w:r>
+        <w:rPr>
+          <w:rFonts w:cstheme="minorHAnsi"/>
+          <w:b/>
+          <w:sz w:val="28"/>
+          <w:szCs w:val="28"/>
+        </w:rPr>
+        <w:t>External Interface</w:t>
       </w:r>
     </w:p>
     <w:p>
@@ -3158,40 +4039,188 @@
         </w:numPr>
         <w:rPr>
           <w:rFonts w:cstheme="minorHAnsi"/>
-          <w:sz w:val="28"/>
-          <w:szCs w:val="28"/>
-        </w:rPr>
-      </w:pPr>
-      <w:r>
-        <w:rPr>
-          <w:rFonts w:cstheme="minorHAnsi"/>
-          <w:sz w:val="28"/>
-          <w:szCs w:val="28"/>
-        </w:rPr>
-        <w:t>Detailed Bed Availability Categorization</w:t>
-      </w:r>
-    </w:p>
-    <w:p>
-      <w:pPr>
-        <w:pStyle w:val="ListParagraph"/>
-        <w:numPr>
-          <w:ilvl w:val="3"/>
-          <w:numId w:val="13"/>
-        </w:numPr>
-        <w:rPr>
-          <w:rFonts w:cstheme="minorHAnsi"/>
-          <w:sz w:val="28"/>
-          <w:szCs w:val="28"/>
-        </w:rPr>
-      </w:pPr>
-      <w:r>
-        <w:rPr>
-          <w:rFonts w:cstheme="minorHAnsi"/>
-          <w:sz w:val="28"/>
-          <w:szCs w:val="28"/>
-        </w:rPr>
-        <w:t>The system shall display the available beds which will be sub divided into ward types (general ward, OTs, ERs, ICU’s etc).</w:t>
-      </w:r>
+          <w:b/>
+          <w:sz w:val="28"/>
+          <w:szCs w:val="28"/>
+        </w:rPr>
+      </w:pPr>
+      <w:r>
+        <w:rPr>
+          <w:rFonts w:cstheme="minorHAnsi"/>
+          <w:b/>
+          <w:sz w:val="28"/>
+          <w:szCs w:val="28"/>
+        </w:rPr>
+        <w:t>User interface</w:t>
+      </w:r>
+    </w:p>
+    <w:p>
+      <w:pPr>
+        <w:pStyle w:val="ListParagraph"/>
+        <w:numPr>
+          <w:ilvl w:val="0"/>
+          <w:numId w:val="29"/>
+        </w:numPr>
+        <w:rPr>
+          <w:rFonts w:cstheme="minorHAnsi"/>
+          <w:b/>
+          <w:sz w:val="28"/>
+          <w:szCs w:val="28"/>
+        </w:rPr>
+      </w:pPr>
+      <w:r>
+        <w:rPr>
+          <w:rFonts w:cstheme="minorHAnsi"/>
+          <w:b/>
+          <w:sz w:val="28"/>
+          <w:szCs w:val="28"/>
+        </w:rPr>
+        <w:t>Hospital end:</w:t>
+      </w:r>
+    </w:p>
+    <w:p>
+      <w:pPr>
+        <w:pStyle w:val="ListParagraph"/>
+        <w:ind w:left="3600"/>
+        <w:rPr>
+          <w:rFonts w:cstheme="minorHAnsi"/>
+          <w:sz w:val="28"/>
+          <w:szCs w:val="28"/>
+        </w:rPr>
+      </w:pPr>
+      <w:r>
+        <w:rPr>
+          <w:rFonts w:cstheme="minorHAnsi"/>
+          <w:sz w:val="28"/>
+          <w:szCs w:val="28"/>
+        </w:rPr>
+        <w:t>The hospital administrator will interact with the website for registering and discharging the patient.</w:t>
+      </w:r>
+    </w:p>
+    <w:p>
+      <w:pPr>
+        <w:pStyle w:val="ListParagraph"/>
+        <w:ind w:left="3600"/>
+        <w:rPr>
+          <w:rFonts w:cstheme="minorHAnsi"/>
+          <w:sz w:val="28"/>
+          <w:szCs w:val="28"/>
+        </w:rPr>
+      </w:pPr>
+      <w:r>
+        <w:rPr>
+          <w:rFonts w:cstheme="minorHAnsi"/>
+          <w:sz w:val="28"/>
+          <w:szCs w:val="28"/>
+        </w:rPr>
+        <w:t>The hospital can analyse the data through the website and will help in increasing the patient flow efficiency</w:t>
+      </w:r>
+    </w:p>
+    <w:p>
+      <w:pPr>
+        <w:pStyle w:val="ListParagraph"/>
+        <w:numPr>
+          <w:ilvl w:val="0"/>
+          <w:numId w:val="29"/>
+        </w:numPr>
+        <w:rPr>
+          <w:rFonts w:cstheme="minorHAnsi"/>
+          <w:b/>
+          <w:sz w:val="28"/>
+          <w:szCs w:val="28"/>
+        </w:rPr>
+      </w:pPr>
+      <w:r>
+        <w:rPr>
+          <w:rFonts w:cstheme="minorHAnsi"/>
+          <w:b/>
+          <w:sz w:val="28"/>
+          <w:szCs w:val="28"/>
+        </w:rPr>
+        <w:t>Patient’s end:</w:t>
+      </w:r>
+    </w:p>
+    <w:p>
+      <w:pPr>
+        <w:pStyle w:val="ListParagraph"/>
+        <w:ind w:left="3600"/>
+        <w:rPr>
+          <w:rFonts w:cstheme="minorHAnsi"/>
+          <w:sz w:val="28"/>
+          <w:szCs w:val="28"/>
+        </w:rPr>
+      </w:pPr>
+      <w:r>
+        <w:rPr>
+          <w:rFonts w:cstheme="minorHAnsi"/>
+          <w:sz w:val="28"/>
+          <w:szCs w:val="28"/>
+        </w:rPr>
+        <w:lastRenderedPageBreak/>
+        <w:t>The patient will have an interaction with the android devices for looking at the nearby hospitals with vacant beds</w:t>
+      </w:r>
+    </w:p>
+    <w:p>
+      <w:pPr>
+        <w:pStyle w:val="ListParagraph"/>
+        <w:numPr>
+          <w:ilvl w:val="0"/>
+          <w:numId w:val="29"/>
+        </w:numPr>
+        <w:rPr>
+          <w:rFonts w:cstheme="minorHAnsi"/>
+          <w:b/>
+          <w:sz w:val="28"/>
+          <w:szCs w:val="28"/>
+        </w:rPr>
+      </w:pPr>
+      <w:r>
+        <w:rPr>
+          <w:rFonts w:cstheme="minorHAnsi"/>
+          <w:b/>
+          <w:sz w:val="28"/>
+          <w:szCs w:val="28"/>
+        </w:rPr>
+        <w:t>Doctors’ end:</w:t>
+      </w:r>
+    </w:p>
+    <w:p>
+      <w:pPr>
+        <w:pStyle w:val="ListParagraph"/>
+        <w:ind w:left="3600"/>
+        <w:rPr>
+          <w:rFonts w:cstheme="minorHAnsi"/>
+          <w:sz w:val="28"/>
+          <w:szCs w:val="28"/>
+        </w:rPr>
+      </w:pPr>
+      <w:r>
+        <w:rPr>
+          <w:rFonts w:cstheme="minorHAnsi"/>
+          <w:sz w:val="28"/>
+          <w:szCs w:val="28"/>
+        </w:rPr>
+        <w:t xml:space="preserve">The doctor </w:t>
+      </w:r>
+      <w:r>
+        <w:rPr>
+          <w:rFonts w:cstheme="minorHAnsi"/>
+          <w:sz w:val="28"/>
+          <w:szCs w:val="28"/>
+        </w:rPr>
+        <w:t>will interact with the website for writing the report after diagnosing the patient</w:t>
+      </w:r>
+    </w:p>
+    <w:p>
+      <w:pPr>
+        <w:pStyle w:val="ListParagraph"/>
+        <w:ind w:left="3600"/>
+        <w:rPr>
+          <w:rFonts w:cstheme="minorHAnsi"/>
+          <w:sz w:val="28"/>
+          <w:szCs w:val="28"/>
+        </w:rPr>
+      </w:pPr>
     </w:p>
     <w:p>
       <w:pPr>
@@ -3202,40 +4231,101 @@
         </w:numPr>
         <w:rPr>
           <w:rFonts w:cstheme="minorHAnsi"/>
-          <w:sz w:val="28"/>
-          <w:szCs w:val="28"/>
-        </w:rPr>
-      </w:pPr>
-      <w:r>
-        <w:rPr>
-          <w:rFonts w:cstheme="minorHAnsi"/>
-          <w:sz w:val="28"/>
-          <w:szCs w:val="28"/>
-        </w:rPr>
-        <w:t>Provide search facility</w:t>
-      </w:r>
-    </w:p>
-    <w:p>
-      <w:pPr>
-        <w:pStyle w:val="ListParagraph"/>
-        <w:numPr>
-          <w:ilvl w:val="3"/>
-          <w:numId w:val="13"/>
-        </w:numPr>
-        <w:rPr>
-          <w:rFonts w:cstheme="minorHAnsi"/>
-          <w:sz w:val="28"/>
-          <w:szCs w:val="28"/>
-        </w:rPr>
-      </w:pPr>
-      <w:r>
-        <w:rPr>
-          <w:rFonts w:cstheme="minorHAnsi"/>
-          <w:sz w:val="28"/>
-          <w:szCs w:val="28"/>
-        </w:rPr>
-        <w:t>The system shall allow users (patients) to search hospitals by the name.</w:t>
-      </w:r>
+          <w:b/>
+          <w:sz w:val="28"/>
+          <w:szCs w:val="28"/>
+        </w:rPr>
+      </w:pPr>
+      <w:r>
+        <w:rPr>
+          <w:rFonts w:cstheme="minorHAnsi"/>
+          <w:b/>
+          <w:sz w:val="28"/>
+          <w:szCs w:val="28"/>
+        </w:rPr>
+        <w:t>Software interface</w:t>
+      </w:r>
+    </w:p>
+    <w:p>
+      <w:pPr>
+        <w:pStyle w:val="ListParagraph"/>
+        <w:numPr>
+          <w:ilvl w:val="0"/>
+          <w:numId w:val="29"/>
+        </w:numPr>
+        <w:rPr>
+          <w:rFonts w:cstheme="minorHAnsi"/>
+          <w:b/>
+          <w:sz w:val="28"/>
+          <w:szCs w:val="28"/>
+        </w:rPr>
+      </w:pPr>
+      <w:r>
+        <w:rPr>
+          <w:rFonts w:cstheme="minorHAnsi"/>
+          <w:sz w:val="28"/>
+          <w:szCs w:val="28"/>
+        </w:rPr>
+        <w:t xml:space="preserve">The website will be connected to the visualization software </w:t>
+      </w:r>
+    </w:p>
+    <w:p>
+      <w:pPr>
+        <w:pStyle w:val="ListParagraph"/>
+        <w:numPr>
+          <w:ilvl w:val="0"/>
+          <w:numId w:val="29"/>
+        </w:numPr>
+        <w:rPr>
+          <w:rFonts w:cstheme="minorHAnsi"/>
+          <w:b/>
+          <w:sz w:val="28"/>
+          <w:szCs w:val="28"/>
+        </w:rPr>
+      </w:pPr>
+      <w:r>
+        <w:rPr>
+          <w:rFonts w:cstheme="minorHAnsi"/>
+          <w:sz w:val="28"/>
+          <w:szCs w:val="28"/>
+        </w:rPr>
+        <w:t>This will help the hospitals to take data driven solution for predicting the bed availability</w:t>
+      </w:r>
+    </w:p>
+    <w:p>
+      <w:pPr>
+        <w:pStyle w:val="ListParagraph"/>
+        <w:numPr>
+          <w:ilvl w:val="0"/>
+          <w:numId w:val="29"/>
+        </w:numPr>
+        <w:rPr>
+          <w:rFonts w:cstheme="minorHAnsi"/>
+          <w:b/>
+          <w:sz w:val="28"/>
+          <w:szCs w:val="28"/>
+        </w:rPr>
+      </w:pPr>
+      <w:r>
+        <w:rPr>
+          <w:rFonts w:cstheme="minorHAnsi"/>
+          <w:sz w:val="28"/>
+          <w:szCs w:val="28"/>
+        </w:rPr>
+        <w:t>The database used with the android phone will be the same that of the hospital’s database</w:t>
+      </w:r>
+    </w:p>
+    <w:p>
+      <w:pPr>
+        <w:pStyle w:val="ListParagraph"/>
+        <w:ind w:left="2880"/>
+        <w:rPr>
+          <w:rFonts w:cstheme="minorHAnsi"/>
+          <w:b/>
+          <w:sz w:val="28"/>
+          <w:szCs w:val="28"/>
+        </w:rPr>
+      </w:pPr>
     </w:p>
     <w:p>
       <w:pPr>
@@ -3246,39 +4336,92 @@
         </w:numPr>
         <w:rPr>
           <w:rFonts w:cstheme="minorHAnsi"/>
-          <w:sz w:val="28"/>
-          <w:szCs w:val="28"/>
-        </w:rPr>
-      </w:pPr>
-      <w:r>
-        <w:rPr>
-          <w:rFonts w:cstheme="minorHAnsi"/>
-          <w:sz w:val="28"/>
-          <w:szCs w:val="28"/>
-        </w:rPr>
-        <w:t>Provide nearby place feature</w:t>
-      </w:r>
-    </w:p>
-    <w:p>
-      <w:pPr>
-        <w:pStyle w:val="ListParagraph"/>
-        <w:numPr>
-          <w:ilvl w:val="3"/>
+          <w:b/>
+          <w:sz w:val="28"/>
+          <w:szCs w:val="28"/>
+        </w:rPr>
+      </w:pPr>
+      <w:r>
+        <w:rPr>
+          <w:rFonts w:cstheme="minorHAnsi"/>
+          <w:b/>
+          <w:sz w:val="28"/>
+          <w:szCs w:val="28"/>
+        </w:rPr>
+        <w:t>Hardware interface</w:t>
+      </w:r>
+    </w:p>
+    <w:p>
+      <w:pPr>
+        <w:pStyle w:val="ListParagraph"/>
+        <w:ind w:left="2880"/>
+        <w:rPr>
+          <w:rFonts w:cstheme="minorHAnsi"/>
+          <w:sz w:val="28"/>
+          <w:szCs w:val="28"/>
+        </w:rPr>
+      </w:pPr>
+      <w:r>
+        <w:rPr>
+          <w:rFonts w:cstheme="minorHAnsi"/>
+          <w:sz w:val="28"/>
+          <w:szCs w:val="28"/>
+        </w:rPr>
+        <w:t>There is no hardware interface used</w:t>
+      </w:r>
+    </w:p>
+    <w:p>
+      <w:pPr>
+        <w:pStyle w:val="ListParagraph"/>
+        <w:ind w:left="2880"/>
+        <w:rPr>
+          <w:rFonts w:cstheme="minorHAnsi"/>
+          <w:sz w:val="28"/>
+          <w:szCs w:val="28"/>
+        </w:rPr>
+      </w:pPr>
+    </w:p>
+    <w:p>
+      <w:pPr>
+        <w:pStyle w:val="ListParagraph"/>
+        <w:numPr>
+          <w:ilvl w:val="2"/>
           <w:numId w:val="13"/>
         </w:numPr>
         <w:rPr>
           <w:rFonts w:cstheme="minorHAnsi"/>
-          <w:sz w:val="28"/>
-          <w:szCs w:val="28"/>
-        </w:rPr>
-      </w:pPr>
-      <w:r>
-        <w:rPr>
-          <w:rFonts w:cstheme="minorHAnsi"/>
-          <w:sz w:val="28"/>
-          <w:szCs w:val="28"/>
-        </w:rPr>
-        <w:t>The app that is used by the user will provide the nearby hospitals within a given radius along with the availability of beds.</w:t>
+          <w:b/>
+          <w:sz w:val="28"/>
+          <w:szCs w:val="28"/>
+        </w:rPr>
+      </w:pPr>
+      <w:r>
+        <w:rPr>
+          <w:rFonts w:cstheme="minorHAnsi"/>
+          <w:b/>
+          <w:sz w:val="28"/>
+          <w:szCs w:val="28"/>
+        </w:rPr>
+        <w:t>Communication interface</w:t>
+      </w:r>
+    </w:p>
+    <w:p>
+      <w:pPr>
+        <w:pStyle w:val="ListParagraph"/>
+        <w:ind w:left="2880"/>
+        <w:rPr>
+          <w:rFonts w:cstheme="minorHAnsi"/>
+          <w:sz w:val="28"/>
+          <w:szCs w:val="28"/>
+        </w:rPr>
+      </w:pPr>
+      <w:r>
+        <w:rPr>
+          <w:rFonts w:cstheme="minorHAnsi"/>
+          <w:sz w:val="28"/>
+          <w:szCs w:val="28"/>
+        </w:rPr>
+        <w:t>The website will communicate with the server using localhost</w:t>
       </w:r>
     </w:p>
     <w:p>
@@ -3314,7 +4457,26 @@
           <w:sz w:val="28"/>
           <w:szCs w:val="28"/>
         </w:rPr>
-        <w:t>User characteristics</w:t>
+        <w:t>Functions</w:t>
+      </w:r>
+    </w:p>
+    <w:p>
+      <w:pPr>
+        <w:pStyle w:val="ListParagraph"/>
+        <w:ind w:left="1800"/>
+        <w:rPr>
+          <w:rFonts w:cstheme="minorHAnsi"/>
+          <w:sz w:val="28"/>
+          <w:szCs w:val="28"/>
+        </w:rPr>
+      </w:pPr>
+      <w:r>
+        <w:rPr>
+          <w:rFonts w:cstheme="minorHAnsi"/>
+          <w:sz w:val="28"/>
+          <w:szCs w:val="28"/>
+        </w:rPr>
+        <w:t>The system shall perform the following functions:</w:t>
       </w:r>
     </w:p>
     <w:p>
@@ -3322,22 +4484,21 @@
         <w:pStyle w:val="ListParagraph"/>
         <w:numPr>
           <w:ilvl w:val="0"/>
-          <w:numId w:val="17"/>
-        </w:numPr>
-        <w:rPr>
-          <w:rFonts w:cstheme="minorHAnsi"/>
-          <w:b/>
-          <w:sz w:val="28"/>
-          <w:szCs w:val="28"/>
-        </w:rPr>
-      </w:pPr>
-      <w:r>
-        <w:rPr>
-          <w:rFonts w:cstheme="minorHAnsi"/>
-          <w:sz w:val="28"/>
-          <w:szCs w:val="28"/>
-        </w:rPr>
-        <w:t>Hospital authorities: They will be able to predict the discharge time and length of stay of patients</w:t>
+          <w:numId w:val="30"/>
+        </w:numPr>
+        <w:rPr>
+          <w:rFonts w:cstheme="minorHAnsi"/>
+          <w:sz w:val="28"/>
+          <w:szCs w:val="28"/>
+        </w:rPr>
+      </w:pPr>
+      <w:r>
+        <w:rPr>
+          <w:rFonts w:cstheme="minorHAnsi"/>
+          <w:sz w:val="28"/>
+          <w:szCs w:val="28"/>
+        </w:rPr>
+        <w:t>The user can view the available beds in nearby hospitals using the android phone</w:t>
       </w:r>
     </w:p>
     <w:p>
@@ -3345,23 +4506,78 @@
         <w:pStyle w:val="ListParagraph"/>
         <w:numPr>
           <w:ilvl w:val="0"/>
-          <w:numId w:val="17"/>
-        </w:numPr>
-        <w:rPr>
-          <w:rFonts w:cstheme="minorHAnsi"/>
-          <w:b/>
-          <w:sz w:val="28"/>
-          <w:szCs w:val="28"/>
-        </w:rPr>
-      </w:pPr>
-      <w:r>
-        <w:rPr>
-          <w:rFonts w:cstheme="minorHAnsi"/>
-          <w:sz w:val="28"/>
-          <w:szCs w:val="28"/>
-        </w:rPr>
-        <w:t xml:space="preserve">Patients: They will be able to view the nearby hospitals and can view the number of beds available in any hospital in real time </w:t>
-      </w:r>
+          <w:numId w:val="30"/>
+        </w:numPr>
+        <w:rPr>
+          <w:rFonts w:cstheme="minorHAnsi"/>
+          <w:sz w:val="28"/>
+          <w:szCs w:val="28"/>
+        </w:rPr>
+      </w:pPr>
+      <w:r>
+        <w:rPr>
+          <w:rFonts w:cstheme="minorHAnsi"/>
+          <w:sz w:val="28"/>
+          <w:szCs w:val="28"/>
+        </w:rPr>
+        <w:t xml:space="preserve">The hospitals can visualize the patient’s data and can take data driven solutions </w:t>
+      </w:r>
+    </w:p>
+    <w:p>
+      <w:pPr>
+        <w:pStyle w:val="ListParagraph"/>
+        <w:numPr>
+          <w:ilvl w:val="0"/>
+          <w:numId w:val="30"/>
+        </w:numPr>
+        <w:rPr>
+          <w:rFonts w:cstheme="minorHAnsi"/>
+          <w:sz w:val="28"/>
+          <w:szCs w:val="28"/>
+        </w:rPr>
+      </w:pPr>
+      <w:r>
+        <w:rPr>
+          <w:rFonts w:cstheme="minorHAnsi"/>
+          <w:sz w:val="28"/>
+          <w:szCs w:val="28"/>
+        </w:rPr>
+        <w:t>The hospital can reduce patient’s waiting time and overcrowding at ER’s</w:t>
+      </w:r>
+    </w:p>
+    <w:p>
+      <w:pPr>
+        <w:pStyle w:val="ListParagraph"/>
+        <w:numPr>
+          <w:ilvl w:val="0"/>
+          <w:numId w:val="30"/>
+        </w:numPr>
+        <w:rPr>
+          <w:rFonts w:cstheme="minorHAnsi"/>
+          <w:sz w:val="28"/>
+          <w:szCs w:val="28"/>
+        </w:rPr>
+      </w:pPr>
+      <w:r>
+        <w:rPr>
+          <w:rFonts w:cstheme="minorHAnsi"/>
+          <w:sz w:val="28"/>
+          <w:szCs w:val="28"/>
+        </w:rPr>
+        <w:t>The system can help users at the time of chaos or disasters</w:t>
+      </w:r>
+    </w:p>
+    <w:p>
+      <w:pPr>
+        <w:pStyle w:val="ListParagraph"/>
+        <w:ind w:left="1800"/>
+        <w:rPr>
+          <w:rFonts w:cstheme="minorHAnsi"/>
+          <w:b/>
+          <w:sz w:val="28"/>
+          <w:szCs w:val="28"/>
+        </w:rPr>
+      </w:pPr>
     </w:p>
     <w:p>
       <w:pPr>
@@ -3384,62 +4600,311 @@
           <w:sz w:val="28"/>
           <w:szCs w:val="28"/>
         </w:rPr>
-        <w:t>Constraints</w:t>
-      </w:r>
-    </w:p>
-    <w:p>
-      <w:pPr>
-        <w:pStyle w:val="ListParagraph"/>
-        <w:numPr>
-          <w:ilvl w:val="0"/>
-          <w:numId w:val="18"/>
-        </w:numPr>
-        <w:rPr>
-          <w:rFonts w:cstheme="minorHAnsi"/>
-          <w:b/>
-          <w:sz w:val="28"/>
-          <w:szCs w:val="28"/>
-        </w:rPr>
-      </w:pPr>
-      <w:r>
-        <w:rPr>
-          <w:rFonts w:cstheme="minorHAnsi"/>
-          <w:sz w:val="28"/>
-          <w:szCs w:val="28"/>
-          <w:shd w:val="clear" w:color="auto" w:fill="FFFFFF"/>
-        </w:rPr>
-        <w:t>Stable and fast internet connection</w:t>
-      </w:r>
-    </w:p>
-    <w:p>
-      <w:pPr>
-        <w:pStyle w:val="ListParagraph"/>
-        <w:numPr>
-          <w:ilvl w:val="0"/>
-          <w:numId w:val="18"/>
-        </w:numPr>
-        <w:spacing w:before="60" w:after="100" w:afterAutospacing="1" w:line="240" w:lineRule="auto"/>
-        <w:rPr>
-          <w:rFonts w:eastAsia="Times New Roman" w:cstheme="minorHAnsi"/>
-          <w:sz w:val="28"/>
-          <w:szCs w:val="28"/>
-          <w:lang w:eastAsia="en-IN"/>
-        </w:rPr>
-      </w:pPr>
-      <w:r>
-        <w:rPr>
-          <w:rFonts w:eastAsia="Times New Roman" w:cstheme="minorHAnsi"/>
-          <w:sz w:val="28"/>
-          <w:szCs w:val="28"/>
-          <w:lang w:eastAsia="en-IN"/>
-        </w:rPr>
-        <w:t>Huge data set of the patient so that model can predict well to its environment.</w:t>
+        <w:t>Performance requirements</w:t>
+      </w:r>
+    </w:p>
+    <w:p>
+      <w:pPr>
+        <w:pStyle w:val="ListParagraph"/>
+        <w:numPr>
+          <w:ilvl w:val="2"/>
+          <w:numId w:val="13"/>
+        </w:numPr>
+        <w:rPr>
+          <w:rFonts w:cstheme="minorHAnsi"/>
+          <w:b/>
+          <w:sz w:val="28"/>
+          <w:szCs w:val="28"/>
+        </w:rPr>
+      </w:pPr>
+      <w:r>
+        <w:rPr>
+          <w:rFonts w:cstheme="minorHAnsi"/>
+          <w:b/>
+          <w:sz w:val="28"/>
+          <w:szCs w:val="28"/>
+        </w:rPr>
+        <w:t xml:space="preserve">Prediction: </w:t>
+      </w:r>
+      <w:r>
+        <w:rPr>
+          <w:rFonts w:cstheme="minorHAnsi"/>
+          <w:sz w:val="28"/>
+          <w:szCs w:val="28"/>
+        </w:rPr>
+        <w:t xml:space="preserve">The model’s prediction accuracy is 85% </w:t>
       </w:r>
     </w:p>
     <w:p>
       <w:pPr>
         <w:pStyle w:val="ListParagraph"/>
         <w:ind w:left="2520"/>
+        <w:rPr>
+          <w:rFonts w:cstheme="minorHAnsi"/>
+          <w:b/>
+          <w:sz w:val="28"/>
+          <w:szCs w:val="28"/>
+        </w:rPr>
+      </w:pPr>
+    </w:p>
+    <w:p>
+      <w:pPr>
+        <w:pStyle w:val="ListParagraph"/>
+        <w:numPr>
+          <w:ilvl w:val="2"/>
+          <w:numId w:val="13"/>
+        </w:numPr>
+        <w:rPr>
+          <w:rFonts w:cstheme="minorHAnsi"/>
+          <w:b/>
+          <w:sz w:val="28"/>
+          <w:szCs w:val="28"/>
+        </w:rPr>
+      </w:pPr>
+      <w:r>
+        <w:rPr>
+          <w:rFonts w:cstheme="minorHAnsi"/>
+          <w:b/>
+          <w:sz w:val="28"/>
+          <w:szCs w:val="28"/>
+        </w:rPr>
+        <w:t xml:space="preserve">Security: </w:t>
+      </w:r>
+      <w:r>
+        <w:rPr>
+          <w:rFonts w:cstheme="minorHAnsi"/>
+          <w:sz w:val="28"/>
+          <w:szCs w:val="28"/>
+        </w:rPr>
+        <w:t>The system is secure since a central database is used</w:t>
+      </w:r>
+    </w:p>
+    <w:p>
+      <w:pPr>
+        <w:pStyle w:val="ListParagraph"/>
+        <w:rPr>
+          <w:rFonts w:cstheme="minorHAnsi"/>
+          <w:b/>
+          <w:sz w:val="28"/>
+          <w:szCs w:val="28"/>
+        </w:rPr>
+      </w:pPr>
+    </w:p>
+    <w:p>
+      <w:pPr>
+        <w:pStyle w:val="ListParagraph"/>
+        <w:ind w:left="2520"/>
+        <w:rPr>
+          <w:rFonts w:cstheme="minorHAnsi"/>
+          <w:b/>
+          <w:sz w:val="28"/>
+          <w:szCs w:val="28"/>
+        </w:rPr>
+      </w:pPr>
+    </w:p>
+    <w:p>
+      <w:pPr>
+        <w:pStyle w:val="ListParagraph"/>
+        <w:numPr>
+          <w:ilvl w:val="2"/>
+          <w:numId w:val="13"/>
+        </w:numPr>
+        <w:rPr>
+          <w:rFonts w:cstheme="minorHAnsi"/>
+          <w:sz w:val="28"/>
+          <w:szCs w:val="28"/>
+        </w:rPr>
+      </w:pPr>
+      <w:r>
+        <w:rPr>
+          <w:rFonts w:cstheme="minorHAnsi"/>
+          <w:b/>
+          <w:sz w:val="28"/>
+          <w:szCs w:val="28"/>
+        </w:rPr>
+        <w:t>Concurrent:</w:t>
+      </w:r>
+      <w:r>
+        <w:rPr>
+          <w:rFonts w:cstheme="minorHAnsi"/>
+          <w:sz w:val="28"/>
+          <w:szCs w:val="28"/>
+        </w:rPr>
+        <w:t xml:space="preserve"> </w:t>
+      </w:r>
+      <w:r>
+        <w:rPr>
+          <w:rFonts w:cstheme="minorHAnsi"/>
+          <w:sz w:val="28"/>
+          <w:szCs w:val="28"/>
+        </w:rPr>
+        <w:t>The system can support multiple users at the same time</w:t>
+      </w:r>
+    </w:p>
+    <w:p>
+      <w:pPr>
+        <w:pStyle w:val="ListParagraph"/>
+        <w:ind w:left="2520"/>
+        <w:rPr>
+          <w:rFonts w:cstheme="minorHAnsi"/>
+          <w:sz w:val="28"/>
+          <w:szCs w:val="28"/>
+        </w:rPr>
+      </w:pPr>
+    </w:p>
+    <w:p>
+      <w:pPr>
+        <w:pStyle w:val="ListParagraph"/>
+        <w:numPr>
+          <w:ilvl w:val="2"/>
+          <w:numId w:val="13"/>
+        </w:numPr>
+        <w:rPr>
+          <w:rFonts w:cstheme="minorHAnsi"/>
+          <w:sz w:val="28"/>
+          <w:szCs w:val="28"/>
+        </w:rPr>
+      </w:pPr>
+      <w:r>
+        <w:rPr>
+          <w:rFonts w:cstheme="minorHAnsi"/>
+          <w:sz w:val="28"/>
+          <w:szCs w:val="28"/>
+        </w:rPr>
+        <w:lastRenderedPageBreak/>
+        <w:t>The system can handle any type of information</w:t>
+      </w:r>
+    </w:p>
+    <w:p>
+      <w:pPr>
+        <w:pStyle w:val="ListParagraph"/>
+        <w:ind w:left="2520"/>
+        <w:rPr>
+          <w:rFonts w:cstheme="minorHAnsi"/>
+          <w:sz w:val="28"/>
+          <w:szCs w:val="28"/>
+        </w:rPr>
+      </w:pPr>
+    </w:p>
+    <w:p>
+      <w:pPr>
+        <w:pStyle w:val="ListParagraph"/>
+        <w:numPr>
+          <w:ilvl w:val="2"/>
+          <w:numId w:val="13"/>
+        </w:numPr>
+        <w:rPr>
+          <w:rFonts w:cstheme="minorHAnsi"/>
+          <w:b/>
+          <w:sz w:val="28"/>
+          <w:szCs w:val="28"/>
+        </w:rPr>
+      </w:pPr>
+      <w:r>
+        <w:rPr>
+          <w:rFonts w:cstheme="minorHAnsi"/>
+          <w:b/>
+          <w:sz w:val="28"/>
+          <w:szCs w:val="28"/>
+        </w:rPr>
+        <w:t>Failure handling</w:t>
+      </w:r>
+      <w:r>
+        <w:rPr>
+          <w:rFonts w:cstheme="minorHAnsi"/>
+          <w:b/>
+          <w:sz w:val="28"/>
+          <w:szCs w:val="28"/>
+        </w:rPr>
+        <w:t xml:space="preserve">: </w:t>
+      </w:r>
+      <w:r>
+        <w:rPr>
+          <w:rFonts w:cstheme="minorHAnsi"/>
+          <w:sz w:val="28"/>
+          <w:szCs w:val="28"/>
+        </w:rPr>
+        <w:t xml:space="preserve">At the time of failure the system needs to be </w:t>
+      </w:r>
+    </w:p>
+    <w:p>
+      <w:pPr>
+        <w:pStyle w:val="ListParagraph"/>
+        <w:ind w:left="2520"/>
+        <w:rPr>
+          <w:rFonts w:cstheme="minorHAnsi"/>
+          <w:sz w:val="28"/>
+          <w:szCs w:val="28"/>
+        </w:rPr>
+      </w:pPr>
+      <w:r>
+        <w:rPr>
+          <w:rFonts w:cstheme="minorHAnsi"/>
+          <w:sz w:val="28"/>
+          <w:szCs w:val="28"/>
+        </w:rPr>
+        <w:t xml:space="preserve">backed up </w:t>
+      </w:r>
+    </w:p>
+    <w:p>
+      <w:pPr>
+        <w:pStyle w:val="ListParagraph"/>
+        <w:ind w:left="2520"/>
+        <w:rPr>
+          <w:rFonts w:cstheme="minorHAnsi"/>
+          <w:sz w:val="28"/>
+          <w:szCs w:val="28"/>
+        </w:rPr>
+      </w:pPr>
+    </w:p>
+    <w:p>
+      <w:pPr>
+        <w:pStyle w:val="ListParagraph"/>
+        <w:numPr>
+          <w:ilvl w:val="2"/>
+          <w:numId w:val="13"/>
+        </w:numPr>
+        <w:rPr>
+          <w:rFonts w:cstheme="minorHAnsi"/>
+          <w:b/>
+          <w:sz w:val="28"/>
+          <w:szCs w:val="28"/>
+        </w:rPr>
+      </w:pPr>
+      <w:r>
+        <w:rPr>
+          <w:rFonts w:cstheme="minorHAnsi"/>
+          <w:b/>
+          <w:sz w:val="28"/>
+          <w:szCs w:val="28"/>
+        </w:rPr>
+        <w:t xml:space="preserve">Backup: </w:t>
+      </w:r>
+      <w:r>
+        <w:rPr>
+          <w:rFonts w:cstheme="minorHAnsi"/>
+          <w:sz w:val="28"/>
+          <w:szCs w:val="28"/>
+        </w:rPr>
+        <w:t>The database is provided with the backup in case of system failure</w:t>
+      </w:r>
+    </w:p>
+    <w:p>
+      <w:pPr>
+        <w:pStyle w:val="ListParagraph"/>
+        <w:ind w:left="1800"/>
+        <w:rPr>
+          <w:rFonts w:cstheme="minorHAnsi"/>
+          <w:b/>
+          <w:sz w:val="28"/>
+          <w:szCs w:val="28"/>
+        </w:rPr>
+      </w:pPr>
+    </w:p>
+    <w:p>
+      <w:pPr>
+        <w:pStyle w:val="ListParagraph"/>
+        <w:ind w:left="2160"/>
         <w:rPr>
           <w:rFonts w:cstheme="minorHAnsi"/>
           <w:b/>
@@ -3469,7 +4934,7 @@
           <w:sz w:val="28"/>
           <w:szCs w:val="28"/>
         </w:rPr>
-        <w:t>Operating Environment</w:t>
+        <w:t>Logical database requirements</w:t>
       </w:r>
     </w:p>
     <w:p>
@@ -3477,130 +4942,602 @@
         <w:pStyle w:val="ListParagraph"/>
         <w:ind w:left="1800"/>
         <w:rPr>
-          <w:rFonts w:cstheme="minorHAnsi"/>
-          <w:sz w:val="28"/>
-          <w:szCs w:val="28"/>
-        </w:rPr>
-      </w:pPr>
-      <w:r>
-        <w:rPr>
-          <w:rFonts w:cstheme="minorHAnsi"/>
-          <w:sz w:val="28"/>
-          <w:szCs w:val="28"/>
-        </w:rPr>
-        <w:t>The system may require the following specifications:</w:t>
-      </w:r>
-    </w:p>
-    <w:p>
-      <w:pPr>
-        <w:pStyle w:val="ListParagraph"/>
-        <w:numPr>
-          <w:ilvl w:val="0"/>
-          <w:numId w:val="20"/>
-        </w:numPr>
-        <w:rPr>
-          <w:rFonts w:cstheme="minorHAnsi"/>
-          <w:sz w:val="28"/>
-          <w:szCs w:val="28"/>
-        </w:rPr>
-      </w:pPr>
-      <w:r>
-        <w:rPr>
-          <w:rFonts w:cstheme="minorHAnsi"/>
-          <w:sz w:val="28"/>
-          <w:szCs w:val="28"/>
-        </w:rPr>
-        <w:t>Operating System: Windows</w:t>
-      </w:r>
-    </w:p>
-    <w:p>
-      <w:pPr>
-        <w:pStyle w:val="ListParagraph"/>
-        <w:numPr>
-          <w:ilvl w:val="0"/>
-          <w:numId w:val="20"/>
-        </w:numPr>
-        <w:spacing w:before="60" w:after="100" w:afterAutospacing="1" w:line="240" w:lineRule="auto"/>
-        <w:rPr>
-          <w:rFonts w:eastAsia="Times New Roman" w:cstheme="minorHAnsi"/>
-          <w:color w:val="000000" w:themeColor="text1"/>
-          <w:sz w:val="28"/>
-          <w:szCs w:val="28"/>
-          <w:lang w:eastAsia="en-IN"/>
-        </w:rPr>
-      </w:pPr>
-      <w:r>
-        <w:rPr>
-          <w:rFonts w:eastAsia="Times New Roman" w:cstheme="minorHAnsi"/>
-          <w:color w:val="000000" w:themeColor="text1"/>
-          <w:sz w:val="28"/>
-          <w:szCs w:val="28"/>
-          <w:lang w:eastAsia="en-IN"/>
+          <w:b/>
+          <w:sz w:val="28"/>
+          <w:szCs w:val="28"/>
+        </w:rPr>
+      </w:pPr>
+      <w:r>
+        <w:rPr>
+          <w:b/>
+          <w:sz w:val="28"/>
+          <w:szCs w:val="28"/>
+        </w:rPr>
+        <w:t>// ER Diagram</w:t>
+      </w:r>
+    </w:p>
+    <w:p>
+      <w:pPr>
+        <w:pStyle w:val="ListParagraph"/>
+        <w:ind w:left="1800"/>
+        <w:rPr>
+          <w:b/>
+          <w:sz w:val="28"/>
+          <w:szCs w:val="28"/>
+        </w:rPr>
+      </w:pPr>
+      <w:r>
+        <w:rPr>
+          <w:b/>
+          <w:sz w:val="28"/>
+          <w:szCs w:val="28"/>
+        </w:rPr>
+        <w:t>Table: Hospital</w:t>
+      </w:r>
+    </w:p>
+    <w:p>
+      <w:pPr>
+        <w:pStyle w:val="ListParagraph"/>
+        <w:numPr>
+          <w:ilvl w:val="2"/>
+          <w:numId w:val="13"/>
+        </w:numPr>
+        <w:rPr>
+          <w:b/>
+          <w:sz w:val="28"/>
+          <w:szCs w:val="28"/>
+        </w:rPr>
+      </w:pPr>
+      <w:r>
+        <w:rPr>
+          <w:sz w:val="28"/>
+          <w:szCs w:val="28"/>
+        </w:rPr>
+        <w:t>Hospital ID</w:t>
+      </w:r>
+    </w:p>
+    <w:p>
+      <w:pPr>
+        <w:pStyle w:val="ListParagraph"/>
+        <w:numPr>
+          <w:ilvl w:val="2"/>
+          <w:numId w:val="13"/>
+        </w:numPr>
+        <w:rPr>
+          <w:b/>
+          <w:sz w:val="28"/>
+          <w:szCs w:val="28"/>
+        </w:rPr>
+      </w:pPr>
+      <w:r>
+        <w:rPr>
+          <w:sz w:val="28"/>
+          <w:szCs w:val="28"/>
+        </w:rPr>
+        <w:t>Hospital Name</w:t>
+      </w:r>
+    </w:p>
+    <w:p>
+      <w:pPr>
+        <w:pStyle w:val="ListParagraph"/>
+        <w:numPr>
+          <w:ilvl w:val="2"/>
+          <w:numId w:val="13"/>
+        </w:numPr>
+        <w:rPr>
+          <w:b/>
+          <w:sz w:val="28"/>
+          <w:szCs w:val="28"/>
+        </w:rPr>
+      </w:pPr>
+      <w:r>
+        <w:rPr>
+          <w:sz w:val="28"/>
+          <w:szCs w:val="28"/>
+        </w:rPr>
+        <w:t>Hospital Address</w:t>
+      </w:r>
+    </w:p>
+    <w:p>
+      <w:pPr>
+        <w:pStyle w:val="ListParagraph"/>
+        <w:numPr>
+          <w:ilvl w:val="2"/>
+          <w:numId w:val="13"/>
+        </w:numPr>
+        <w:rPr>
+          <w:b/>
+          <w:sz w:val="28"/>
+          <w:szCs w:val="28"/>
+        </w:rPr>
+      </w:pPr>
+      <w:r>
+        <w:rPr>
+          <w:sz w:val="28"/>
+          <w:szCs w:val="28"/>
+        </w:rPr>
+        <w:t>Total beds</w:t>
+      </w:r>
+    </w:p>
+    <w:p>
+      <w:pPr>
+        <w:pStyle w:val="ListParagraph"/>
+        <w:numPr>
+          <w:ilvl w:val="2"/>
+          <w:numId w:val="13"/>
+        </w:numPr>
+        <w:rPr>
+          <w:b/>
+          <w:sz w:val="28"/>
+          <w:szCs w:val="28"/>
+        </w:rPr>
+      </w:pPr>
+      <w:r>
+        <w:rPr>
+          <w:sz w:val="28"/>
+          <w:szCs w:val="28"/>
+        </w:rPr>
+        <w:t>Total available beds</w:t>
+      </w:r>
+    </w:p>
+    <w:p>
+      <w:pPr>
+        <w:pStyle w:val="ListParagraph"/>
+        <w:numPr>
+          <w:ilvl w:val="2"/>
+          <w:numId w:val="13"/>
+        </w:numPr>
+        <w:rPr>
+          <w:b/>
+          <w:sz w:val="28"/>
+          <w:szCs w:val="28"/>
+        </w:rPr>
+      </w:pPr>
+      <w:r>
+        <w:rPr>
+          <w:sz w:val="28"/>
+          <w:szCs w:val="28"/>
+        </w:rPr>
+        <w:t>Total occupied beds</w:t>
+      </w:r>
+    </w:p>
+    <w:p>
+      <w:pPr>
+        <w:pStyle w:val="ListParagraph"/>
+        <w:ind w:left="2880"/>
+        <w:rPr>
+          <w:sz w:val="28"/>
+          <w:szCs w:val="28"/>
+        </w:rPr>
+      </w:pPr>
+    </w:p>
+    <w:p>
+      <w:pPr>
+        <w:pStyle w:val="ListParagraph"/>
+        <w:ind w:left="2160"/>
+        <w:rPr>
+          <w:b/>
+          <w:sz w:val="28"/>
+          <w:szCs w:val="28"/>
+        </w:rPr>
+      </w:pPr>
+      <w:r>
+        <w:rPr>
+          <w:b/>
+          <w:sz w:val="28"/>
+          <w:szCs w:val="28"/>
+        </w:rPr>
+        <w:t>Table: Patients</w:t>
+      </w:r>
+    </w:p>
+    <w:p>
+      <w:pPr>
+        <w:pStyle w:val="ListParagraph"/>
+        <w:numPr>
+          <w:ilvl w:val="2"/>
+          <w:numId w:val="33"/>
+        </w:numPr>
+        <w:rPr>
+          <w:b/>
+          <w:sz w:val="28"/>
+          <w:szCs w:val="28"/>
+        </w:rPr>
+      </w:pPr>
+      <w:r>
+        <w:rPr>
+          <w:sz w:val="28"/>
+          <w:szCs w:val="28"/>
+        </w:rPr>
+        <w:t>Patient ID</w:t>
+      </w:r>
+    </w:p>
+    <w:p>
+      <w:pPr>
+        <w:pStyle w:val="ListParagraph"/>
+        <w:numPr>
+          <w:ilvl w:val="2"/>
+          <w:numId w:val="33"/>
+        </w:numPr>
+        <w:rPr>
+          <w:b/>
+          <w:sz w:val="28"/>
+          <w:szCs w:val="28"/>
+        </w:rPr>
+      </w:pPr>
+      <w:r>
+        <w:rPr>
+          <w:sz w:val="28"/>
+          <w:szCs w:val="28"/>
+        </w:rPr>
+        <w:t>Patient name</w:t>
+      </w:r>
+    </w:p>
+    <w:p>
+      <w:pPr>
+        <w:pStyle w:val="ListParagraph"/>
+        <w:numPr>
+          <w:ilvl w:val="2"/>
+          <w:numId w:val="33"/>
+        </w:numPr>
+        <w:rPr>
+          <w:b/>
+          <w:sz w:val="28"/>
+          <w:szCs w:val="28"/>
+        </w:rPr>
+      </w:pPr>
+      <w:r>
+        <w:rPr>
+          <w:sz w:val="28"/>
+          <w:szCs w:val="28"/>
+        </w:rPr>
+        <w:t>Patient age</w:t>
+      </w:r>
+    </w:p>
+    <w:p>
+      <w:pPr>
+        <w:pStyle w:val="ListParagraph"/>
+        <w:numPr>
+          <w:ilvl w:val="2"/>
+          <w:numId w:val="33"/>
+        </w:numPr>
+        <w:rPr>
+          <w:b/>
+          <w:sz w:val="28"/>
+          <w:szCs w:val="28"/>
+        </w:rPr>
+      </w:pPr>
+      <w:r>
+        <w:rPr>
+          <w:sz w:val="28"/>
+          <w:szCs w:val="28"/>
+        </w:rPr>
+        <w:t>Patient gender</w:t>
+      </w:r>
+    </w:p>
+    <w:p>
+      <w:pPr>
+        <w:pStyle w:val="ListParagraph"/>
+        <w:numPr>
+          <w:ilvl w:val="2"/>
+          <w:numId w:val="33"/>
+        </w:numPr>
+        <w:rPr>
+          <w:b/>
+          <w:sz w:val="28"/>
+          <w:szCs w:val="28"/>
+        </w:rPr>
+      </w:pPr>
+      <w:r>
+        <w:rPr>
+          <w:sz w:val="28"/>
+          <w:szCs w:val="28"/>
+        </w:rPr>
+        <w:t>Hospital ID</w:t>
+      </w:r>
+    </w:p>
+    <w:p>
+      <w:pPr>
+        <w:pStyle w:val="ListParagraph"/>
+        <w:ind w:left="2880"/>
+        <w:rPr>
+          <w:sz w:val="28"/>
+          <w:szCs w:val="28"/>
+        </w:rPr>
+      </w:pPr>
+    </w:p>
+    <w:p>
+      <w:pPr>
+        <w:pStyle w:val="ListParagraph"/>
+        <w:ind w:left="2160"/>
+        <w:rPr>
+          <w:b/>
+          <w:sz w:val="28"/>
+          <w:szCs w:val="28"/>
+        </w:rPr>
+      </w:pPr>
+      <w:r>
+        <w:rPr>
+          <w:b/>
+          <w:sz w:val="28"/>
+          <w:szCs w:val="28"/>
+        </w:rPr>
+        <w:t>Table: Wards</w:t>
+      </w:r>
+    </w:p>
+    <w:p>
+      <w:pPr>
+        <w:pStyle w:val="ListParagraph"/>
+        <w:numPr>
+          <w:ilvl w:val="2"/>
+          <w:numId w:val="34"/>
+        </w:numPr>
+        <w:rPr>
+          <w:b/>
+          <w:sz w:val="28"/>
+          <w:szCs w:val="28"/>
+        </w:rPr>
+      </w:pPr>
+      <w:r>
+        <w:rPr>
+          <w:sz w:val="28"/>
+          <w:szCs w:val="28"/>
+        </w:rPr>
+        <w:t>Ward ID</w:t>
+      </w:r>
+    </w:p>
+    <w:p>
+      <w:pPr>
+        <w:pStyle w:val="ListParagraph"/>
+        <w:numPr>
+          <w:ilvl w:val="2"/>
+          <w:numId w:val="34"/>
+        </w:numPr>
+        <w:rPr>
+          <w:b/>
+          <w:sz w:val="28"/>
+          <w:szCs w:val="28"/>
+        </w:rPr>
+      </w:pPr>
+      <w:r>
+        <w:rPr>
+          <w:sz w:val="28"/>
+          <w:szCs w:val="28"/>
+        </w:rPr>
+        <w:t>Ward name</w:t>
+      </w:r>
+    </w:p>
+    <w:p>
+      <w:pPr>
+        <w:pStyle w:val="ListParagraph"/>
+        <w:numPr>
+          <w:ilvl w:val="2"/>
+          <w:numId w:val="34"/>
+        </w:numPr>
+        <w:rPr>
+          <w:b/>
+          <w:sz w:val="28"/>
+          <w:szCs w:val="28"/>
+        </w:rPr>
+      </w:pPr>
+      <w:r>
+        <w:rPr>
+          <w:sz w:val="28"/>
+          <w:szCs w:val="28"/>
+        </w:rPr>
+        <w:t>Patient ID</w:t>
+      </w:r>
+    </w:p>
+    <w:p>
+      <w:pPr>
+        <w:pStyle w:val="ListParagraph"/>
+        <w:ind w:left="2880"/>
+        <w:rPr>
+          <w:sz w:val="28"/>
+          <w:szCs w:val="28"/>
+        </w:rPr>
+      </w:pPr>
+    </w:p>
+    <w:p>
+      <w:pPr>
+        <w:pStyle w:val="ListParagraph"/>
+        <w:ind w:left="2160"/>
+        <w:rPr>
+          <w:b/>
+          <w:sz w:val="28"/>
+          <w:szCs w:val="28"/>
+        </w:rPr>
+      </w:pPr>
+      <w:r>
+        <w:rPr>
+          <w:b/>
+          <w:sz w:val="28"/>
+          <w:szCs w:val="28"/>
+        </w:rPr>
+        <w:t>Table: Doctors</w:t>
+      </w:r>
+    </w:p>
+    <w:p>
+      <w:pPr>
+        <w:pStyle w:val="ListParagraph"/>
+        <w:numPr>
+          <w:ilvl w:val="2"/>
+          <w:numId w:val="35"/>
+        </w:numPr>
+        <w:rPr>
+          <w:b/>
+          <w:sz w:val="28"/>
+          <w:szCs w:val="28"/>
+        </w:rPr>
+      </w:pPr>
+      <w:r>
+        <w:rPr>
+          <w:sz w:val="28"/>
+          <w:szCs w:val="28"/>
+        </w:rPr>
+        <w:t>Doctor ID</w:t>
+      </w:r>
+    </w:p>
+    <w:p>
+      <w:pPr>
+        <w:pStyle w:val="ListParagraph"/>
+        <w:numPr>
+          <w:ilvl w:val="2"/>
+          <w:numId w:val="35"/>
+        </w:numPr>
+        <w:rPr>
+          <w:b/>
+          <w:sz w:val="28"/>
+          <w:szCs w:val="28"/>
+        </w:rPr>
+      </w:pPr>
+      <w:r>
+        <w:rPr>
+          <w:sz w:val="28"/>
+          <w:szCs w:val="28"/>
+        </w:rPr>
+        <w:t>Doctor name</w:t>
+      </w:r>
+    </w:p>
+    <w:p>
+      <w:pPr>
+        <w:pStyle w:val="ListParagraph"/>
+        <w:numPr>
+          <w:ilvl w:val="2"/>
+          <w:numId w:val="35"/>
+        </w:numPr>
+        <w:rPr>
+          <w:b/>
+          <w:sz w:val="28"/>
+          <w:szCs w:val="28"/>
+        </w:rPr>
+      </w:pPr>
+      <w:r>
+        <w:rPr>
+          <w:sz w:val="28"/>
+          <w:szCs w:val="28"/>
+        </w:rPr>
+        <w:t>Patient ID</w:t>
+      </w:r>
+    </w:p>
+    <w:p>
+      <w:pPr>
+        <w:pStyle w:val="ListParagraph"/>
+        <w:numPr>
+          <w:ilvl w:val="2"/>
+          <w:numId w:val="35"/>
+        </w:numPr>
+        <w:rPr>
+          <w:b/>
+          <w:sz w:val="28"/>
+          <w:szCs w:val="28"/>
+        </w:rPr>
+      </w:pPr>
+      <w:r>
+        <w:rPr>
+          <w:sz w:val="28"/>
+          <w:szCs w:val="28"/>
+        </w:rPr>
+        <w:t>Hospital ID</w:t>
+      </w:r>
+    </w:p>
+    <w:p>
+      <w:pPr>
+        <w:pStyle w:val="ListParagraph"/>
+        <w:ind w:left="1800"/>
+        <w:rPr>
+          <w:rFonts w:cstheme="minorHAnsi"/>
+          <w:b/>
+          <w:sz w:val="28"/>
+          <w:szCs w:val="28"/>
+        </w:rPr>
+      </w:pPr>
+    </w:p>
+    <w:p>
+      <w:pPr>
+        <w:pStyle w:val="ListParagraph"/>
+        <w:ind w:left="1800"/>
+        <w:rPr>
+          <w:rFonts w:cstheme="minorHAnsi"/>
+          <w:b/>
+          <w:sz w:val="28"/>
+          <w:szCs w:val="28"/>
+        </w:rPr>
+      </w:pPr>
+    </w:p>
+    <w:p>
+      <w:pPr>
+        <w:pStyle w:val="ListParagraph"/>
+        <w:ind w:left="2160"/>
+        <w:rPr>
+          <w:rFonts w:cstheme="minorHAnsi"/>
+          <w:b/>
+          <w:sz w:val="28"/>
+          <w:szCs w:val="28"/>
+        </w:rPr>
+      </w:pPr>
+      <w:r>
+        <w:rPr>
+          <w:rFonts w:cstheme="minorHAnsi"/>
+          <w:b/>
+          <w:sz w:val="28"/>
+          <w:szCs w:val="28"/>
         </w:rPr>
         <w:lastRenderedPageBreak/>
-        <w:t>Processor: 1.2 GHz ARM processor</w:t>
-      </w:r>
-    </w:p>
-    <w:p>
-      <w:pPr>
-        <w:pStyle w:val="ListParagraph"/>
-        <w:numPr>
-          <w:ilvl w:val="0"/>
-          <w:numId w:val="20"/>
-        </w:numPr>
-        <w:spacing w:before="60" w:after="100" w:afterAutospacing="1" w:line="240" w:lineRule="auto"/>
-        <w:rPr>
-          <w:rFonts w:eastAsia="Times New Roman" w:cstheme="minorHAnsi"/>
-          <w:color w:val="000000" w:themeColor="text1"/>
-          <w:sz w:val="28"/>
-          <w:szCs w:val="28"/>
-          <w:lang w:eastAsia="en-IN"/>
-        </w:rPr>
-      </w:pPr>
-      <w:r>
-        <w:rPr>
-          <w:rFonts w:eastAsia="Times New Roman" w:cstheme="minorHAnsi"/>
-          <w:color w:val="000000" w:themeColor="text1"/>
-          <w:sz w:val="28"/>
-          <w:szCs w:val="28"/>
-          <w:lang w:eastAsia="en-IN"/>
-        </w:rPr>
-        <w:t>Network: 802.11n Wireless LAN</w:t>
-      </w:r>
-    </w:p>
-    <w:p>
-      <w:pPr>
-        <w:pStyle w:val="ListParagraph"/>
-        <w:numPr>
-          <w:ilvl w:val="0"/>
-          <w:numId w:val="20"/>
-        </w:numPr>
-        <w:spacing w:before="60" w:after="100" w:afterAutospacing="1" w:line="240" w:lineRule="auto"/>
-        <w:rPr>
-          <w:rFonts w:eastAsia="Times New Roman" w:cstheme="minorHAnsi"/>
-          <w:color w:val="000000" w:themeColor="text1"/>
-          <w:sz w:val="28"/>
-          <w:szCs w:val="28"/>
-          <w:lang w:eastAsia="en-IN"/>
-        </w:rPr>
-      </w:pPr>
-      <w:r>
-        <w:rPr>
-          <w:rFonts w:eastAsia="Times New Roman" w:cstheme="minorHAnsi"/>
-          <w:color w:val="000000" w:themeColor="text1"/>
-          <w:sz w:val="28"/>
-          <w:szCs w:val="28"/>
-          <w:lang w:eastAsia="en-IN"/>
-        </w:rPr>
-        <w:t>Memory: 1GB or more</w:t>
-      </w:r>
-    </w:p>
-    <w:p>
-      <w:pPr>
-        <w:pStyle w:val="ListParagraph"/>
-        <w:ind w:left="2520"/>
-        <w:rPr>
-          <w:rFonts w:cstheme="minorHAnsi"/>
+        <w:t>Table: Disease</w:t>
+      </w:r>
+    </w:p>
+    <w:p>
+      <w:pPr>
+        <w:pStyle w:val="ListParagraph"/>
+        <w:numPr>
+          <w:ilvl w:val="2"/>
+          <w:numId w:val="41"/>
+        </w:numPr>
+        <w:rPr>
+          <w:rFonts w:cstheme="minorHAnsi"/>
+          <w:sz w:val="28"/>
+          <w:szCs w:val="28"/>
+        </w:rPr>
+      </w:pPr>
+      <w:r>
+        <w:rPr>
+          <w:rFonts w:cstheme="minorHAnsi"/>
+          <w:sz w:val="28"/>
+          <w:szCs w:val="28"/>
+        </w:rPr>
+        <w:t>Disease Symptoms</w:t>
+      </w:r>
+    </w:p>
+    <w:p>
+      <w:pPr>
+        <w:pStyle w:val="ListParagraph"/>
+        <w:numPr>
+          <w:ilvl w:val="2"/>
+          <w:numId w:val="41"/>
+        </w:numPr>
+        <w:rPr>
+          <w:rFonts w:cstheme="minorHAnsi"/>
+          <w:b/>
+          <w:sz w:val="28"/>
+          <w:szCs w:val="28"/>
+        </w:rPr>
+      </w:pPr>
+      <w:r>
+        <w:rPr>
+          <w:rFonts w:cstheme="minorHAnsi"/>
+          <w:sz w:val="28"/>
+          <w:szCs w:val="28"/>
+        </w:rPr>
+        <w:t>Patient ID</w:t>
+      </w:r>
+    </w:p>
+    <w:p>
+      <w:pPr>
+        <w:pStyle w:val="ListParagraph"/>
+        <w:ind w:left="1800"/>
+        <w:rPr>
+          <w:rFonts w:cstheme="minorHAnsi"/>
+          <w:b/>
           <w:sz w:val="28"/>
           <w:szCs w:val="28"/>
         </w:rPr>
@@ -3627,153 +5564,66 @@
           <w:sz w:val="28"/>
           <w:szCs w:val="28"/>
         </w:rPr>
-        <w:t>User Environment</w:t>
-      </w:r>
-    </w:p>
-    <w:p>
-      <w:pPr>
-        <w:pStyle w:val="ListParagraph"/>
-        <w:numPr>
-          <w:ilvl w:val="0"/>
-          <w:numId w:val="22"/>
-        </w:numPr>
-        <w:rPr>
-          <w:rFonts w:cstheme="minorHAnsi"/>
-          <w:b/>
-          <w:sz w:val="28"/>
-          <w:szCs w:val="28"/>
-        </w:rPr>
-      </w:pPr>
-      <w:r>
-        <w:rPr>
-          <w:rFonts w:cstheme="minorHAnsi"/>
-          <w:sz w:val="28"/>
-          <w:szCs w:val="28"/>
-        </w:rPr>
-        <w:t xml:space="preserve">Hospital end: </w:t>
-      </w:r>
-    </w:p>
-    <w:p>
-      <w:pPr>
-        <w:pStyle w:val="ListParagraph"/>
-        <w:ind w:left="2520"/>
-        <w:rPr>
-          <w:rFonts w:cstheme="minorHAnsi"/>
-          <w:sz w:val="28"/>
-          <w:szCs w:val="28"/>
-        </w:rPr>
-      </w:pPr>
-      <w:r>
-        <w:rPr>
-          <w:rFonts w:cstheme="minorHAnsi"/>
-          <w:sz w:val="28"/>
-          <w:szCs w:val="28"/>
-        </w:rPr>
-        <w:t>The hospital will have an admin portal, through which they can register and discharge a patient.</w:t>
-      </w:r>
-    </w:p>
-    <w:p>
-      <w:pPr>
-        <w:pStyle w:val="ListParagraph"/>
-        <w:ind w:left="2520"/>
-        <w:rPr>
-          <w:rFonts w:cstheme="minorHAnsi"/>
-          <w:sz w:val="28"/>
-          <w:szCs w:val="28"/>
-        </w:rPr>
-      </w:pPr>
-      <w:r>
-        <w:rPr>
-          <w:rFonts w:cstheme="minorHAnsi"/>
-          <w:sz w:val="28"/>
-          <w:szCs w:val="28"/>
-        </w:rPr>
-        <w:t>The record of the patient will be stored in the hospital’s database</w:t>
-      </w:r>
-    </w:p>
-    <w:p>
-      <w:pPr>
-        <w:pStyle w:val="ListParagraph"/>
-        <w:numPr>
-          <w:ilvl w:val="0"/>
-          <w:numId w:val="22"/>
-        </w:numPr>
-        <w:rPr>
-          <w:rFonts w:cstheme="minorHAnsi"/>
-          <w:sz w:val="28"/>
-          <w:szCs w:val="28"/>
-        </w:rPr>
-      </w:pPr>
-      <w:r>
-        <w:rPr>
-          <w:rFonts w:cstheme="minorHAnsi"/>
-          <w:sz w:val="28"/>
-          <w:szCs w:val="28"/>
-        </w:rPr>
-        <w:t>Doctor’s end:</w:t>
-      </w:r>
-    </w:p>
-    <w:p>
-      <w:pPr>
-        <w:pStyle w:val="ListParagraph"/>
-        <w:ind w:left="2520"/>
-        <w:rPr>
-          <w:rFonts w:cstheme="minorHAnsi"/>
-          <w:sz w:val="28"/>
-          <w:szCs w:val="28"/>
-        </w:rPr>
-      </w:pPr>
-      <w:r>
-        <w:rPr>
-          <w:rFonts w:cstheme="minorHAnsi"/>
-          <w:sz w:val="28"/>
-          <w:szCs w:val="28"/>
-        </w:rPr>
-        <w:t>The doctor will diagnose the patient and will update the patient’s health using a website. Our model will predict the discharge time of the patient</w:t>
-      </w:r>
-    </w:p>
-    <w:p>
-      <w:pPr>
-        <w:pStyle w:val="ListParagraph"/>
-        <w:numPr>
-          <w:ilvl w:val="0"/>
-          <w:numId w:val="22"/>
-        </w:numPr>
-        <w:rPr>
-          <w:rFonts w:cstheme="minorHAnsi"/>
-          <w:b/>
-          <w:sz w:val="28"/>
-          <w:szCs w:val="28"/>
-        </w:rPr>
-      </w:pPr>
-      <w:r>
-        <w:rPr>
-          <w:rFonts w:cstheme="minorHAnsi"/>
-          <w:sz w:val="28"/>
-          <w:szCs w:val="28"/>
-        </w:rPr>
-        <w:t>Patients end:</w:t>
-      </w:r>
-    </w:p>
-    <w:p>
-      <w:pPr>
-        <w:pStyle w:val="ListParagraph"/>
-        <w:ind w:left="2520"/>
-        <w:rPr>
-          <w:rFonts w:cstheme="minorHAnsi"/>
-          <w:b/>
-          <w:sz w:val="28"/>
-          <w:szCs w:val="28"/>
-        </w:rPr>
-      </w:pPr>
-      <w:r>
-        <w:rPr>
-          <w:rFonts w:cstheme="minorHAnsi"/>
-          <w:sz w:val="28"/>
-          <w:szCs w:val="28"/>
-        </w:rPr>
-        <w:t>Patient’s will be able to view the available beds in the nearby hospitals</w:t>
-      </w:r>
+        <w:t>Design Constraints</w:t>
+      </w:r>
+    </w:p>
+    <w:p>
+      <w:pPr>
+        <w:pStyle w:val="ListParagraph"/>
+        <w:numPr>
+          <w:ilvl w:val="2"/>
+          <w:numId w:val="13"/>
+        </w:numPr>
+        <w:rPr>
+          <w:rFonts w:cstheme="minorHAnsi"/>
+          <w:b/>
+          <w:sz w:val="28"/>
+          <w:szCs w:val="28"/>
+        </w:rPr>
+      </w:pPr>
+      <w:r>
+        <w:rPr>
+          <w:rFonts w:cstheme="minorHAnsi"/>
+          <w:sz w:val="28"/>
+          <w:szCs w:val="28"/>
+        </w:rPr>
+        <w:t>The prediction of only few diseases are predicted</w:t>
+      </w:r>
+    </w:p>
+    <w:p>
+      <w:pPr>
+        <w:pStyle w:val="ListParagraph"/>
+        <w:numPr>
+          <w:ilvl w:val="2"/>
+          <w:numId w:val="13"/>
+        </w:numPr>
+        <w:rPr>
+          <w:rFonts w:cstheme="minorHAnsi"/>
+          <w:b/>
+          <w:sz w:val="28"/>
+          <w:szCs w:val="28"/>
+        </w:rPr>
+      </w:pPr>
+      <w:r>
+        <w:rPr>
+          <w:rFonts w:cstheme="minorHAnsi"/>
+          <w:sz w:val="28"/>
+          <w:szCs w:val="28"/>
+        </w:rPr>
+        <w:t>The android application shows the hospital with available number of beds in green colour whereas the hospital with non-availability of beds in red colour</w:t>
+      </w:r>
+    </w:p>
+    <w:p>
+      <w:pPr>
+        <w:pStyle w:val="ListParagraph"/>
+        <w:ind w:left="1800"/>
+        <w:rPr>
+          <w:rFonts w:cstheme="minorHAnsi"/>
+          <w:b/>
+          <w:sz w:val="28"/>
+          <w:szCs w:val="28"/>
+        </w:rPr>
+      </w:pPr>
     </w:p>
     <w:p>
       <w:pPr>
@@ -3796,1910 +5646,6 @@
           <w:sz w:val="28"/>
           <w:szCs w:val="28"/>
         </w:rPr>
-        <w:t>Assumption and Dependencies</w:t>
-      </w:r>
-    </w:p>
-    <w:p>
-      <w:pPr>
-        <w:pStyle w:val="ListParagraph"/>
-        <w:numPr>
-          <w:ilvl w:val="2"/>
-          <w:numId w:val="13"/>
-        </w:numPr>
-        <w:rPr>
-          <w:rFonts w:cstheme="minorHAnsi"/>
-          <w:b/>
-          <w:sz w:val="28"/>
-          <w:szCs w:val="28"/>
-        </w:rPr>
-      </w:pPr>
-      <w:r>
-        <w:rPr>
-          <w:rFonts w:cstheme="minorHAnsi"/>
-          <w:b/>
-          <w:sz w:val="28"/>
-          <w:szCs w:val="28"/>
-        </w:rPr>
-        <w:t>Assumptions</w:t>
-      </w:r>
-    </w:p>
-    <w:p>
-      <w:pPr>
-        <w:pStyle w:val="ListParagraph"/>
-        <w:numPr>
-          <w:ilvl w:val="0"/>
-          <w:numId w:val="25"/>
-        </w:numPr>
-        <w:rPr>
-          <w:rFonts w:cstheme="minorHAnsi"/>
-          <w:sz w:val="28"/>
-          <w:szCs w:val="28"/>
-        </w:rPr>
-      </w:pPr>
-      <w:r>
-        <w:rPr>
-          <w:rFonts w:cstheme="minorHAnsi"/>
-          <w:sz w:val="28"/>
-          <w:szCs w:val="28"/>
-        </w:rPr>
-        <w:t>The basic assumption is that all hospitals have the records of the patients visited their hospitals.</w:t>
-      </w:r>
-    </w:p>
-    <w:p>
-      <w:pPr>
-        <w:pStyle w:val="ListParagraph"/>
-        <w:numPr>
-          <w:ilvl w:val="0"/>
-          <w:numId w:val="25"/>
-        </w:numPr>
-        <w:rPr>
-          <w:rFonts w:cstheme="minorHAnsi"/>
-          <w:sz w:val="28"/>
-          <w:szCs w:val="28"/>
-        </w:rPr>
-      </w:pPr>
-      <w:r>
-        <w:rPr>
-          <w:rFonts w:cstheme="minorHAnsi"/>
-          <w:sz w:val="28"/>
-          <w:szCs w:val="28"/>
-        </w:rPr>
-        <w:t>All hospitals must have a database of their hospital</w:t>
-      </w:r>
-    </w:p>
-    <w:p>
-      <w:pPr>
-        <w:pStyle w:val="ListParagraph"/>
-        <w:numPr>
-          <w:ilvl w:val="2"/>
-          <w:numId w:val="13"/>
-        </w:numPr>
-        <w:rPr>
-          <w:rFonts w:cstheme="minorHAnsi"/>
-          <w:b/>
-          <w:sz w:val="28"/>
-          <w:szCs w:val="28"/>
-        </w:rPr>
-      </w:pPr>
-      <w:r>
-        <w:rPr>
-          <w:rFonts w:cstheme="minorHAnsi"/>
-          <w:b/>
-          <w:sz w:val="28"/>
-          <w:szCs w:val="28"/>
-        </w:rPr>
-        <w:t>Dependencies</w:t>
-      </w:r>
-    </w:p>
-    <w:p>
-      <w:pPr>
-        <w:pStyle w:val="ListParagraph"/>
-        <w:numPr>
-          <w:ilvl w:val="0"/>
-          <w:numId w:val="26"/>
-        </w:numPr>
-        <w:rPr>
-          <w:rFonts w:cstheme="minorHAnsi"/>
-          <w:b/>
-          <w:sz w:val="28"/>
-          <w:szCs w:val="28"/>
-        </w:rPr>
-      </w:pPr>
-      <w:r>
-        <w:rPr>
-          <w:rFonts w:cstheme="minorHAnsi"/>
-          <w:sz w:val="28"/>
-          <w:szCs w:val="28"/>
-        </w:rPr>
-        <w:t>Prediction Model</w:t>
-      </w:r>
-    </w:p>
-    <w:p>
-      <w:pPr>
-        <w:pStyle w:val="ListParagraph"/>
-        <w:numPr>
-          <w:ilvl w:val="0"/>
-          <w:numId w:val="26"/>
-        </w:numPr>
-        <w:rPr>
-          <w:rFonts w:cstheme="minorHAnsi"/>
-          <w:b/>
-          <w:sz w:val="28"/>
-          <w:szCs w:val="28"/>
-        </w:rPr>
-      </w:pPr>
-      <w:r>
-        <w:rPr>
-          <w:rFonts w:cstheme="minorHAnsi"/>
-          <w:sz w:val="28"/>
-          <w:szCs w:val="28"/>
-        </w:rPr>
-        <w:t>GPS</w:t>
-      </w:r>
-    </w:p>
-    <w:p>
-      <w:pPr>
-        <w:pStyle w:val="ListParagraph"/>
-        <w:numPr>
-          <w:ilvl w:val="1"/>
-          <w:numId w:val="13"/>
-        </w:numPr>
-        <w:rPr>
-          <w:rFonts w:cstheme="minorHAnsi"/>
-          <w:b/>
-          <w:sz w:val="28"/>
-          <w:szCs w:val="28"/>
-        </w:rPr>
-      </w:pPr>
-      <w:r>
-        <w:rPr>
-          <w:b/>
-          <w:sz w:val="28"/>
-          <w:szCs w:val="28"/>
-        </w:rPr>
-        <w:t>Apportioning</w:t>
-      </w:r>
-      <w:r>
-        <w:rPr>
-          <w:rFonts w:cstheme="minorHAnsi"/>
-          <w:b/>
-          <w:sz w:val="28"/>
-          <w:szCs w:val="28"/>
-        </w:rPr>
-        <w:t xml:space="preserve"> the requirement</w:t>
-      </w:r>
-    </w:p>
-    <w:p>
-      <w:pPr>
-        <w:pStyle w:val="ListParagraph"/>
-        <w:numPr>
-          <w:ilvl w:val="0"/>
-          <w:numId w:val="28"/>
-        </w:numPr>
-        <w:rPr>
-          <w:rFonts w:cstheme="minorHAnsi"/>
-          <w:sz w:val="28"/>
-          <w:szCs w:val="28"/>
-        </w:rPr>
-      </w:pPr>
-      <w:r>
-        <w:rPr>
-          <w:rFonts w:cstheme="minorHAnsi"/>
-          <w:sz w:val="28"/>
-          <w:szCs w:val="28"/>
-        </w:rPr>
-        <w:t>We have taken a sample database for the hospital and patients.</w:t>
-      </w:r>
-    </w:p>
-    <w:p>
-      <w:pPr>
-        <w:pStyle w:val="ListParagraph"/>
-        <w:numPr>
-          <w:ilvl w:val="0"/>
-          <w:numId w:val="28"/>
-        </w:numPr>
-        <w:rPr>
-          <w:rFonts w:cstheme="minorHAnsi"/>
-          <w:sz w:val="28"/>
-          <w:szCs w:val="28"/>
-        </w:rPr>
-      </w:pPr>
-      <w:r>
-        <w:rPr>
-          <w:rFonts w:cstheme="minorHAnsi"/>
-          <w:sz w:val="28"/>
-          <w:szCs w:val="28"/>
-        </w:rPr>
-        <w:t>Our prediction model is based on the sample database</w:t>
-      </w:r>
-    </w:p>
-    <w:p>
-      <w:pPr>
-        <w:pStyle w:val="ListParagraph"/>
-        <w:ind w:left="0"/>
-        <w:rPr>
-          <w:rFonts w:cstheme="minorHAnsi"/>
-          <w:sz w:val="28"/>
-          <w:szCs w:val="28"/>
-        </w:rPr>
-      </w:pPr>
-    </w:p>
-    <w:p>
-      <w:pPr>
-        <w:pStyle w:val="ListParagraph"/>
-        <w:ind w:left="420"/>
-        <w:rPr>
-          <w:rFonts w:cstheme="minorHAnsi"/>
-          <w:b/>
-          <w:sz w:val="28"/>
-          <w:szCs w:val="28"/>
-        </w:rPr>
-      </w:pPr>
-    </w:p>
-    <w:p>
-      <w:pPr>
-        <w:pStyle w:val="ListParagraph"/>
-        <w:numPr>
-          <w:ilvl w:val="0"/>
-          <w:numId w:val="13"/>
-        </w:numPr>
-        <w:rPr>
-          <w:rFonts w:cstheme="minorHAnsi"/>
-          <w:b/>
-          <w:sz w:val="28"/>
-          <w:szCs w:val="28"/>
-        </w:rPr>
-      </w:pPr>
-      <w:r>
-        <w:rPr>
-          <w:rFonts w:cstheme="minorHAnsi"/>
-          <w:b/>
-          <w:sz w:val="28"/>
-          <w:szCs w:val="28"/>
-        </w:rPr>
-        <w:t>Specific Requirements</w:t>
-      </w:r>
-    </w:p>
-    <w:p>
-      <w:pPr>
-        <w:pStyle w:val="ListParagraph"/>
-        <w:numPr>
-          <w:ilvl w:val="1"/>
-          <w:numId w:val="13"/>
-        </w:numPr>
-        <w:rPr>
-          <w:rFonts w:cstheme="minorHAnsi"/>
-          <w:b/>
-          <w:sz w:val="28"/>
-          <w:szCs w:val="28"/>
-        </w:rPr>
-      </w:pPr>
-      <w:r>
-        <w:rPr>
-          <w:rFonts w:cstheme="minorHAnsi"/>
-          <w:b/>
-          <w:sz w:val="28"/>
-          <w:szCs w:val="28"/>
-        </w:rPr>
-        <w:t>External Interface</w:t>
-      </w:r>
-    </w:p>
-    <w:p>
-      <w:pPr>
-        <w:pStyle w:val="ListParagraph"/>
-        <w:numPr>
-          <w:ilvl w:val="2"/>
-          <w:numId w:val="13"/>
-        </w:numPr>
-        <w:rPr>
-          <w:rFonts w:cstheme="minorHAnsi"/>
-          <w:b/>
-          <w:sz w:val="28"/>
-          <w:szCs w:val="28"/>
-        </w:rPr>
-      </w:pPr>
-      <w:r>
-        <w:rPr>
-          <w:rFonts w:cstheme="minorHAnsi"/>
-          <w:b/>
-          <w:sz w:val="28"/>
-          <w:szCs w:val="28"/>
-        </w:rPr>
-        <w:t>User interface</w:t>
-      </w:r>
-    </w:p>
-    <w:p>
-      <w:pPr>
-        <w:pStyle w:val="ListParagraph"/>
-        <w:numPr>
-          <w:ilvl w:val="0"/>
-          <w:numId w:val="29"/>
-        </w:numPr>
-        <w:rPr>
-          <w:rFonts w:cstheme="minorHAnsi"/>
-          <w:b/>
-          <w:sz w:val="28"/>
-          <w:szCs w:val="28"/>
-        </w:rPr>
-      </w:pPr>
-      <w:r>
-        <w:rPr>
-          <w:rFonts w:cstheme="minorHAnsi"/>
-          <w:b/>
-          <w:sz w:val="28"/>
-          <w:szCs w:val="28"/>
-        </w:rPr>
-        <w:t>Hospital end:</w:t>
-      </w:r>
-    </w:p>
-    <w:p>
-      <w:pPr>
-        <w:pStyle w:val="ListParagraph"/>
-        <w:ind w:left="3600"/>
-        <w:rPr>
-          <w:rFonts w:cstheme="minorHAnsi"/>
-          <w:sz w:val="28"/>
-          <w:szCs w:val="28"/>
-        </w:rPr>
-      </w:pPr>
-      <w:r>
-        <w:rPr>
-          <w:rFonts w:cstheme="minorHAnsi"/>
-          <w:sz w:val="28"/>
-          <w:szCs w:val="28"/>
-        </w:rPr>
-        <w:t>The hospital administrator will interact with the website for registering and discharging the patient.</w:t>
-      </w:r>
-    </w:p>
-    <w:p>
-      <w:pPr>
-        <w:pStyle w:val="ListParagraph"/>
-        <w:ind w:left="3600"/>
-        <w:rPr>
-          <w:rFonts w:cstheme="minorHAnsi"/>
-          <w:sz w:val="28"/>
-          <w:szCs w:val="28"/>
-        </w:rPr>
-      </w:pPr>
-      <w:r>
-        <w:rPr>
-          <w:rFonts w:cstheme="minorHAnsi"/>
-          <w:sz w:val="28"/>
-          <w:szCs w:val="28"/>
-        </w:rPr>
-        <w:t>The hospital can analyse the data through the website and will help in increasing the patient flow efficiency</w:t>
-      </w:r>
-    </w:p>
-    <w:p>
-      <w:pPr>
-        <w:pStyle w:val="ListParagraph"/>
-        <w:numPr>
-          <w:ilvl w:val="0"/>
-          <w:numId w:val="29"/>
-        </w:numPr>
-        <w:rPr>
-          <w:rFonts w:cstheme="minorHAnsi"/>
-          <w:b/>
-          <w:sz w:val="28"/>
-          <w:szCs w:val="28"/>
-        </w:rPr>
-      </w:pPr>
-      <w:r>
-        <w:rPr>
-          <w:rFonts w:cstheme="minorHAnsi"/>
-          <w:b/>
-          <w:sz w:val="28"/>
-          <w:szCs w:val="28"/>
-        </w:rPr>
-        <w:t>Patient’s end:</w:t>
-      </w:r>
-    </w:p>
-    <w:p>
-      <w:pPr>
-        <w:pStyle w:val="ListParagraph"/>
-        <w:ind w:left="3600"/>
-        <w:rPr>
-          <w:rFonts w:cstheme="minorHAnsi"/>
-          <w:sz w:val="28"/>
-          <w:szCs w:val="28"/>
-        </w:rPr>
-      </w:pPr>
-      <w:r>
-        <w:rPr>
-          <w:rFonts w:cstheme="minorHAnsi"/>
-          <w:sz w:val="28"/>
-          <w:szCs w:val="28"/>
-        </w:rPr>
-        <w:lastRenderedPageBreak/>
-        <w:t>The patient will have an interaction with the android devices for looking at the nearby hospitals with vacant beds</w:t>
-      </w:r>
-    </w:p>
-    <w:p>
-      <w:pPr>
-        <w:pStyle w:val="ListParagraph"/>
-        <w:numPr>
-          <w:ilvl w:val="0"/>
-          <w:numId w:val="29"/>
-        </w:numPr>
-        <w:rPr>
-          <w:rFonts w:cstheme="minorHAnsi"/>
-          <w:b/>
-          <w:sz w:val="28"/>
-          <w:szCs w:val="28"/>
-        </w:rPr>
-      </w:pPr>
-      <w:r>
-        <w:rPr>
-          <w:rFonts w:cstheme="minorHAnsi"/>
-          <w:b/>
-          <w:sz w:val="28"/>
-          <w:szCs w:val="28"/>
-        </w:rPr>
-        <w:t>Doctors’ end:</w:t>
-      </w:r>
-    </w:p>
-    <w:p>
-      <w:pPr>
-        <w:pStyle w:val="ListParagraph"/>
-        <w:ind w:left="3600"/>
-        <w:rPr>
-          <w:rFonts w:cstheme="minorHAnsi"/>
-          <w:sz w:val="28"/>
-          <w:szCs w:val="28"/>
-        </w:rPr>
-      </w:pPr>
-      <w:r>
-        <w:rPr>
-          <w:rFonts w:cstheme="minorHAnsi"/>
-          <w:sz w:val="28"/>
-          <w:szCs w:val="28"/>
-        </w:rPr>
-        <w:t xml:space="preserve">The doctor </w:t>
-      </w:r>
-      <w:r>
-        <w:rPr>
-          <w:rFonts w:cstheme="minorHAnsi"/>
-          <w:sz w:val="28"/>
-          <w:szCs w:val="28"/>
-        </w:rPr>
-        <w:t>will interact with the website for writing the report after diagnosing the patient</w:t>
-      </w:r>
-    </w:p>
-    <w:p>
-      <w:pPr>
-        <w:pStyle w:val="ListParagraph"/>
-        <w:ind w:left="3600"/>
-        <w:rPr>
-          <w:rFonts w:cstheme="minorHAnsi"/>
-          <w:sz w:val="28"/>
-          <w:szCs w:val="28"/>
-        </w:rPr>
-      </w:pPr>
-    </w:p>
-    <w:p>
-      <w:pPr>
-        <w:pStyle w:val="ListParagraph"/>
-        <w:numPr>
-          <w:ilvl w:val="2"/>
-          <w:numId w:val="13"/>
-        </w:numPr>
-        <w:rPr>
-          <w:rFonts w:cstheme="minorHAnsi"/>
-          <w:b/>
-          <w:sz w:val="28"/>
-          <w:szCs w:val="28"/>
-        </w:rPr>
-      </w:pPr>
-      <w:r>
-        <w:rPr>
-          <w:rFonts w:cstheme="minorHAnsi"/>
-          <w:b/>
-          <w:sz w:val="28"/>
-          <w:szCs w:val="28"/>
-        </w:rPr>
-        <w:t>Software interface</w:t>
-      </w:r>
-    </w:p>
-    <w:p>
-      <w:pPr>
-        <w:pStyle w:val="ListParagraph"/>
-        <w:numPr>
-          <w:ilvl w:val="0"/>
-          <w:numId w:val="29"/>
-        </w:numPr>
-        <w:rPr>
-          <w:rFonts w:cstheme="minorHAnsi"/>
-          <w:b/>
-          <w:sz w:val="28"/>
-          <w:szCs w:val="28"/>
-        </w:rPr>
-      </w:pPr>
-      <w:r>
-        <w:rPr>
-          <w:rFonts w:cstheme="minorHAnsi"/>
-          <w:sz w:val="28"/>
-          <w:szCs w:val="28"/>
-        </w:rPr>
-        <w:t xml:space="preserve">The website will be connected to the visualization software </w:t>
-      </w:r>
-    </w:p>
-    <w:p>
-      <w:pPr>
-        <w:pStyle w:val="ListParagraph"/>
-        <w:numPr>
-          <w:ilvl w:val="0"/>
-          <w:numId w:val="29"/>
-        </w:numPr>
-        <w:rPr>
-          <w:rFonts w:cstheme="minorHAnsi"/>
-          <w:b/>
-          <w:sz w:val="28"/>
-          <w:szCs w:val="28"/>
-        </w:rPr>
-      </w:pPr>
-      <w:r>
-        <w:rPr>
-          <w:rFonts w:cstheme="minorHAnsi"/>
-          <w:sz w:val="28"/>
-          <w:szCs w:val="28"/>
-        </w:rPr>
-        <w:t>This will help the hospitals to take data driven solution for predicting the bed availability</w:t>
-      </w:r>
-    </w:p>
-    <w:p>
-      <w:pPr>
-        <w:pStyle w:val="ListParagraph"/>
-        <w:numPr>
-          <w:ilvl w:val="0"/>
-          <w:numId w:val="29"/>
-        </w:numPr>
-        <w:rPr>
-          <w:rFonts w:cstheme="minorHAnsi"/>
-          <w:b/>
-          <w:sz w:val="28"/>
-          <w:szCs w:val="28"/>
-        </w:rPr>
-      </w:pPr>
-      <w:r>
-        <w:rPr>
-          <w:rFonts w:cstheme="minorHAnsi"/>
-          <w:sz w:val="28"/>
-          <w:szCs w:val="28"/>
-        </w:rPr>
-        <w:t>The database used with the android phone will be the same that of the hospital’s database</w:t>
-      </w:r>
-    </w:p>
-    <w:p>
-      <w:pPr>
-        <w:pStyle w:val="ListParagraph"/>
-        <w:ind w:left="2880"/>
-        <w:rPr>
-          <w:rFonts w:cstheme="minorHAnsi"/>
-          <w:b/>
-          <w:sz w:val="28"/>
-          <w:szCs w:val="28"/>
-        </w:rPr>
-      </w:pPr>
-    </w:p>
-    <w:p>
-      <w:pPr>
-        <w:pStyle w:val="ListParagraph"/>
-        <w:numPr>
-          <w:ilvl w:val="2"/>
-          <w:numId w:val="13"/>
-        </w:numPr>
-        <w:rPr>
-          <w:rFonts w:cstheme="minorHAnsi"/>
-          <w:b/>
-          <w:sz w:val="28"/>
-          <w:szCs w:val="28"/>
-        </w:rPr>
-      </w:pPr>
-      <w:r>
-        <w:rPr>
-          <w:rFonts w:cstheme="minorHAnsi"/>
-          <w:b/>
-          <w:sz w:val="28"/>
-          <w:szCs w:val="28"/>
-        </w:rPr>
-        <w:t>Hardware interface</w:t>
-      </w:r>
-    </w:p>
-    <w:p>
-      <w:pPr>
-        <w:pStyle w:val="ListParagraph"/>
-        <w:ind w:left="2880"/>
-        <w:rPr>
-          <w:rFonts w:cstheme="minorHAnsi"/>
-          <w:sz w:val="28"/>
-          <w:szCs w:val="28"/>
-        </w:rPr>
-      </w:pPr>
-      <w:r>
-        <w:rPr>
-          <w:rFonts w:cstheme="minorHAnsi"/>
-          <w:sz w:val="28"/>
-          <w:szCs w:val="28"/>
-        </w:rPr>
-        <w:t>There is no hardware interface used</w:t>
-      </w:r>
-    </w:p>
-    <w:p>
-      <w:pPr>
-        <w:pStyle w:val="ListParagraph"/>
-        <w:ind w:left="2880"/>
-        <w:rPr>
-          <w:rFonts w:cstheme="minorHAnsi"/>
-          <w:sz w:val="28"/>
-          <w:szCs w:val="28"/>
-        </w:rPr>
-      </w:pPr>
-    </w:p>
-    <w:p>
-      <w:pPr>
-        <w:pStyle w:val="ListParagraph"/>
-        <w:numPr>
-          <w:ilvl w:val="2"/>
-          <w:numId w:val="13"/>
-        </w:numPr>
-        <w:rPr>
-          <w:rFonts w:cstheme="minorHAnsi"/>
-          <w:b/>
-          <w:sz w:val="28"/>
-          <w:szCs w:val="28"/>
-        </w:rPr>
-      </w:pPr>
-      <w:r>
-        <w:rPr>
-          <w:rFonts w:cstheme="minorHAnsi"/>
-          <w:b/>
-          <w:sz w:val="28"/>
-          <w:szCs w:val="28"/>
-        </w:rPr>
-        <w:t>Communication interface</w:t>
-      </w:r>
-    </w:p>
-    <w:p>
-      <w:pPr>
-        <w:pStyle w:val="ListParagraph"/>
-        <w:ind w:left="2880"/>
-        <w:rPr>
-          <w:rFonts w:cstheme="minorHAnsi"/>
-          <w:sz w:val="28"/>
-          <w:szCs w:val="28"/>
-        </w:rPr>
-      </w:pPr>
-      <w:r>
-        <w:rPr>
-          <w:rFonts w:cstheme="minorHAnsi"/>
-          <w:sz w:val="28"/>
-          <w:szCs w:val="28"/>
-        </w:rPr>
-        <w:t>The website will communicate with the server using localhost</w:t>
-      </w:r>
-    </w:p>
-    <w:p>
-      <w:pPr>
-        <w:pStyle w:val="ListParagraph"/>
-        <w:ind w:left="1800"/>
-        <w:rPr>
-          <w:rFonts w:cstheme="minorHAnsi"/>
-          <w:b/>
-          <w:sz w:val="28"/>
-          <w:szCs w:val="28"/>
-        </w:rPr>
-      </w:pPr>
-    </w:p>
-    <w:p>
-      <w:pPr>
-        <w:pStyle w:val="ListParagraph"/>
-        <w:numPr>
-          <w:ilvl w:val="1"/>
-          <w:numId w:val="13"/>
-        </w:numPr>
-        <w:rPr>
-          <w:rFonts w:cstheme="minorHAnsi"/>
-          <w:b/>
-          <w:sz w:val="28"/>
-          <w:szCs w:val="28"/>
-        </w:rPr>
-      </w:pPr>
-      <w:r>
-        <w:rPr>
-          <w:rFonts w:cstheme="minorHAnsi"/>
-          <w:b/>
-          <w:sz w:val="28"/>
-          <w:szCs w:val="28"/>
-        </w:rPr>
-        <w:t>Functions</w:t>
-      </w:r>
-    </w:p>
-    <w:p>
-      <w:pPr>
-        <w:pStyle w:val="ListParagraph"/>
-        <w:ind w:left="1800"/>
-        <w:rPr>
-          <w:rFonts w:cstheme="minorHAnsi"/>
-          <w:sz w:val="28"/>
-          <w:szCs w:val="28"/>
-        </w:rPr>
-      </w:pPr>
-      <w:r>
-        <w:rPr>
-          <w:rFonts w:cstheme="minorHAnsi"/>
-          <w:sz w:val="28"/>
-          <w:szCs w:val="28"/>
-        </w:rPr>
-        <w:t>The system shall perform the following functions:</w:t>
-      </w:r>
-    </w:p>
-    <w:p>
-      <w:pPr>
-        <w:pStyle w:val="ListParagraph"/>
-        <w:numPr>
-          <w:ilvl w:val="0"/>
-          <w:numId w:val="30"/>
-        </w:numPr>
-        <w:rPr>
-          <w:rFonts w:cstheme="minorHAnsi"/>
-          <w:sz w:val="28"/>
-          <w:szCs w:val="28"/>
-        </w:rPr>
-      </w:pPr>
-      <w:r>
-        <w:rPr>
-          <w:rFonts w:cstheme="minorHAnsi"/>
-          <w:sz w:val="28"/>
-          <w:szCs w:val="28"/>
-        </w:rPr>
-        <w:t>The user can view the available beds in nearby hospitals using the android phone</w:t>
-      </w:r>
-    </w:p>
-    <w:p>
-      <w:pPr>
-        <w:pStyle w:val="ListParagraph"/>
-        <w:numPr>
-          <w:ilvl w:val="0"/>
-          <w:numId w:val="30"/>
-        </w:numPr>
-        <w:rPr>
-          <w:rFonts w:cstheme="minorHAnsi"/>
-          <w:sz w:val="28"/>
-          <w:szCs w:val="28"/>
-        </w:rPr>
-      </w:pPr>
-      <w:r>
-        <w:rPr>
-          <w:rFonts w:cstheme="minorHAnsi"/>
-          <w:sz w:val="28"/>
-          <w:szCs w:val="28"/>
-        </w:rPr>
-        <w:t xml:space="preserve">The hospitals can visualize the patient’s data and can take data driven solutions </w:t>
-      </w:r>
-    </w:p>
-    <w:p>
-      <w:pPr>
-        <w:pStyle w:val="ListParagraph"/>
-        <w:numPr>
-          <w:ilvl w:val="0"/>
-          <w:numId w:val="30"/>
-        </w:numPr>
-        <w:rPr>
-          <w:rFonts w:cstheme="minorHAnsi"/>
-          <w:sz w:val="28"/>
-          <w:szCs w:val="28"/>
-        </w:rPr>
-      </w:pPr>
-      <w:r>
-        <w:rPr>
-          <w:rFonts w:cstheme="minorHAnsi"/>
-          <w:sz w:val="28"/>
-          <w:szCs w:val="28"/>
-        </w:rPr>
-        <w:t>The hospital can reduce patient’s waiting time and overcrowding at ER’s</w:t>
-      </w:r>
-    </w:p>
-    <w:p>
-      <w:pPr>
-        <w:pStyle w:val="ListParagraph"/>
-        <w:numPr>
-          <w:ilvl w:val="0"/>
-          <w:numId w:val="30"/>
-        </w:numPr>
-        <w:rPr>
-          <w:rFonts w:cstheme="minorHAnsi"/>
-          <w:sz w:val="28"/>
-          <w:szCs w:val="28"/>
-        </w:rPr>
-      </w:pPr>
-      <w:r>
-        <w:rPr>
-          <w:rFonts w:cstheme="minorHAnsi"/>
-          <w:sz w:val="28"/>
-          <w:szCs w:val="28"/>
-        </w:rPr>
-        <w:t>The system can help users at the time of chaos or disasters</w:t>
-      </w:r>
-    </w:p>
-    <w:p>
-      <w:pPr>
-        <w:pStyle w:val="ListParagraph"/>
-        <w:ind w:left="1800"/>
-        <w:rPr>
-          <w:rFonts w:cstheme="minorHAnsi"/>
-          <w:b/>
-          <w:sz w:val="28"/>
-          <w:szCs w:val="28"/>
-        </w:rPr>
-      </w:pPr>
-    </w:p>
-    <w:p>
-      <w:pPr>
-        <w:pStyle w:val="ListParagraph"/>
-        <w:numPr>
-          <w:ilvl w:val="1"/>
-          <w:numId w:val="13"/>
-        </w:numPr>
-        <w:rPr>
-          <w:rFonts w:cstheme="minorHAnsi"/>
-          <w:b/>
-          <w:sz w:val="28"/>
-          <w:szCs w:val="28"/>
-        </w:rPr>
-      </w:pPr>
-      <w:r>
-        <w:rPr>
-          <w:rFonts w:cstheme="minorHAnsi"/>
-          <w:b/>
-          <w:sz w:val="28"/>
-          <w:szCs w:val="28"/>
-        </w:rPr>
-        <w:t>Performance requirements</w:t>
-      </w:r>
-    </w:p>
-    <w:p>
-      <w:pPr>
-        <w:pStyle w:val="ListParagraph"/>
-        <w:numPr>
-          <w:ilvl w:val="2"/>
-          <w:numId w:val="13"/>
-        </w:numPr>
-        <w:rPr>
-          <w:rFonts w:cstheme="minorHAnsi"/>
-          <w:b/>
-          <w:sz w:val="28"/>
-          <w:szCs w:val="28"/>
-        </w:rPr>
-      </w:pPr>
-      <w:r>
-        <w:rPr>
-          <w:rFonts w:cstheme="minorHAnsi"/>
-          <w:b/>
-          <w:sz w:val="28"/>
-          <w:szCs w:val="28"/>
-        </w:rPr>
-        <w:t xml:space="preserve">Prediction: </w:t>
-      </w:r>
-      <w:r>
-        <w:rPr>
-          <w:rFonts w:cstheme="minorHAnsi"/>
-          <w:sz w:val="28"/>
-          <w:szCs w:val="28"/>
-        </w:rPr>
-        <w:t xml:space="preserve">The model’s prediction accuracy is 85% </w:t>
-      </w:r>
-    </w:p>
-    <w:p>
-      <w:pPr>
-        <w:pStyle w:val="ListParagraph"/>
-        <w:ind w:left="2520"/>
-        <w:rPr>
-          <w:rFonts w:cstheme="minorHAnsi"/>
-          <w:b/>
-          <w:sz w:val="28"/>
-          <w:szCs w:val="28"/>
-        </w:rPr>
-      </w:pPr>
-    </w:p>
-    <w:p>
-      <w:pPr>
-        <w:pStyle w:val="ListParagraph"/>
-        <w:numPr>
-          <w:ilvl w:val="2"/>
-          <w:numId w:val="13"/>
-        </w:numPr>
-        <w:rPr>
-          <w:rFonts w:cstheme="minorHAnsi"/>
-          <w:b/>
-          <w:sz w:val="28"/>
-          <w:szCs w:val="28"/>
-        </w:rPr>
-      </w:pPr>
-      <w:r>
-        <w:rPr>
-          <w:rFonts w:cstheme="minorHAnsi"/>
-          <w:b/>
-          <w:sz w:val="28"/>
-          <w:szCs w:val="28"/>
-        </w:rPr>
-        <w:t xml:space="preserve">Security: </w:t>
-      </w:r>
-      <w:r>
-        <w:rPr>
-          <w:rFonts w:cstheme="minorHAnsi"/>
-          <w:sz w:val="28"/>
-          <w:szCs w:val="28"/>
-        </w:rPr>
-        <w:t>The system is secure since a central database is used</w:t>
-      </w:r>
-    </w:p>
-    <w:p>
-      <w:pPr>
-        <w:pStyle w:val="ListParagraph"/>
-        <w:rPr>
-          <w:rFonts w:cstheme="minorHAnsi"/>
-          <w:b/>
-          <w:sz w:val="28"/>
-          <w:szCs w:val="28"/>
-        </w:rPr>
-      </w:pPr>
-    </w:p>
-    <w:p>
-      <w:pPr>
-        <w:pStyle w:val="ListParagraph"/>
-        <w:ind w:left="2520"/>
-        <w:rPr>
-          <w:rFonts w:cstheme="minorHAnsi"/>
-          <w:b/>
-          <w:sz w:val="28"/>
-          <w:szCs w:val="28"/>
-        </w:rPr>
-      </w:pPr>
-    </w:p>
-    <w:p>
-      <w:pPr>
-        <w:pStyle w:val="ListParagraph"/>
-        <w:numPr>
-          <w:ilvl w:val="2"/>
-          <w:numId w:val="13"/>
-        </w:numPr>
-        <w:rPr>
-          <w:rFonts w:cstheme="minorHAnsi"/>
-          <w:sz w:val="28"/>
-          <w:szCs w:val="28"/>
-        </w:rPr>
-      </w:pPr>
-      <w:r>
-        <w:rPr>
-          <w:rFonts w:cstheme="minorHAnsi"/>
-          <w:b/>
-          <w:sz w:val="28"/>
-          <w:szCs w:val="28"/>
-        </w:rPr>
-        <w:t>Concurrent:</w:t>
-      </w:r>
-      <w:r>
-        <w:rPr>
-          <w:rFonts w:cstheme="minorHAnsi"/>
-          <w:sz w:val="28"/>
-          <w:szCs w:val="28"/>
-        </w:rPr>
-        <w:t xml:space="preserve"> </w:t>
-      </w:r>
-      <w:r>
-        <w:rPr>
-          <w:rFonts w:cstheme="minorHAnsi"/>
-          <w:sz w:val="28"/>
-          <w:szCs w:val="28"/>
-        </w:rPr>
-        <w:t>The system can support multiple users at the same time</w:t>
-      </w:r>
-    </w:p>
-    <w:p>
-      <w:pPr>
-        <w:pStyle w:val="ListParagraph"/>
-        <w:ind w:left="2520"/>
-        <w:rPr>
-          <w:rFonts w:cstheme="minorHAnsi"/>
-          <w:sz w:val="28"/>
-          <w:szCs w:val="28"/>
-        </w:rPr>
-      </w:pPr>
-    </w:p>
-    <w:p>
-      <w:pPr>
-        <w:pStyle w:val="ListParagraph"/>
-        <w:numPr>
-          <w:ilvl w:val="2"/>
-          <w:numId w:val="13"/>
-        </w:numPr>
-        <w:rPr>
-          <w:rFonts w:cstheme="minorHAnsi"/>
-          <w:sz w:val="28"/>
-          <w:szCs w:val="28"/>
-        </w:rPr>
-      </w:pPr>
-      <w:r>
-        <w:rPr>
-          <w:rFonts w:cstheme="minorHAnsi"/>
-          <w:sz w:val="28"/>
-          <w:szCs w:val="28"/>
-        </w:rPr>
-        <w:lastRenderedPageBreak/>
-        <w:t>The system can handle any type of information</w:t>
-      </w:r>
-    </w:p>
-    <w:p>
-      <w:pPr>
-        <w:pStyle w:val="ListParagraph"/>
-        <w:ind w:left="2520"/>
-        <w:rPr>
-          <w:rFonts w:cstheme="minorHAnsi"/>
-          <w:sz w:val="28"/>
-          <w:szCs w:val="28"/>
-        </w:rPr>
-      </w:pPr>
-    </w:p>
-    <w:p>
-      <w:pPr>
-        <w:pStyle w:val="ListParagraph"/>
-        <w:numPr>
-          <w:ilvl w:val="2"/>
-          <w:numId w:val="13"/>
-        </w:numPr>
-        <w:rPr>
-          <w:rFonts w:cstheme="minorHAnsi"/>
-          <w:b/>
-          <w:sz w:val="28"/>
-          <w:szCs w:val="28"/>
-        </w:rPr>
-      </w:pPr>
-      <w:r>
-        <w:rPr>
-          <w:rFonts w:cstheme="minorHAnsi"/>
-          <w:b/>
-          <w:sz w:val="28"/>
-          <w:szCs w:val="28"/>
-        </w:rPr>
-        <w:t>Failure handling</w:t>
-      </w:r>
-      <w:r>
-        <w:rPr>
-          <w:rFonts w:cstheme="minorHAnsi"/>
-          <w:b/>
-          <w:sz w:val="28"/>
-          <w:szCs w:val="28"/>
-        </w:rPr>
-        <w:t xml:space="preserve">: </w:t>
-      </w:r>
-      <w:r>
-        <w:rPr>
-          <w:rFonts w:cstheme="minorHAnsi"/>
-          <w:sz w:val="28"/>
-          <w:szCs w:val="28"/>
-        </w:rPr>
-        <w:t xml:space="preserve">At the time of failure the system needs to be </w:t>
-      </w:r>
-    </w:p>
-    <w:p>
-      <w:pPr>
-        <w:pStyle w:val="ListParagraph"/>
-        <w:ind w:left="2520"/>
-        <w:rPr>
-          <w:rFonts w:cstheme="minorHAnsi"/>
-          <w:sz w:val="28"/>
-          <w:szCs w:val="28"/>
-        </w:rPr>
-      </w:pPr>
-      <w:r>
-        <w:rPr>
-          <w:rFonts w:cstheme="minorHAnsi"/>
-          <w:sz w:val="28"/>
-          <w:szCs w:val="28"/>
-        </w:rPr>
-        <w:t xml:space="preserve">backed up </w:t>
-      </w:r>
-    </w:p>
-    <w:p>
-      <w:pPr>
-        <w:pStyle w:val="ListParagraph"/>
-        <w:ind w:left="2520"/>
-        <w:rPr>
-          <w:rFonts w:cstheme="minorHAnsi"/>
-          <w:sz w:val="28"/>
-          <w:szCs w:val="28"/>
-        </w:rPr>
-      </w:pPr>
-    </w:p>
-    <w:p>
-      <w:pPr>
-        <w:pStyle w:val="ListParagraph"/>
-        <w:numPr>
-          <w:ilvl w:val="2"/>
-          <w:numId w:val="13"/>
-        </w:numPr>
-        <w:rPr>
-          <w:rFonts w:cstheme="minorHAnsi"/>
-          <w:b/>
-          <w:sz w:val="28"/>
-          <w:szCs w:val="28"/>
-        </w:rPr>
-      </w:pPr>
-      <w:r>
-        <w:rPr>
-          <w:rFonts w:cstheme="minorHAnsi"/>
-          <w:b/>
-          <w:sz w:val="28"/>
-          <w:szCs w:val="28"/>
-        </w:rPr>
-        <w:t xml:space="preserve">Backup: </w:t>
-      </w:r>
-      <w:r>
-        <w:rPr>
-          <w:rFonts w:cstheme="minorHAnsi"/>
-          <w:sz w:val="28"/>
-          <w:szCs w:val="28"/>
-        </w:rPr>
-        <w:t>The database is provided with the backup in case of system failure</w:t>
-      </w:r>
-    </w:p>
-    <w:p>
-      <w:pPr>
-        <w:pStyle w:val="ListParagraph"/>
-        <w:ind w:left="1800"/>
-        <w:rPr>
-          <w:rFonts w:cstheme="minorHAnsi"/>
-          <w:b/>
-          <w:sz w:val="28"/>
-          <w:szCs w:val="28"/>
-        </w:rPr>
-      </w:pPr>
-    </w:p>
-    <w:p>
-      <w:pPr>
-        <w:pStyle w:val="ListParagraph"/>
-        <w:ind w:left="2160"/>
-        <w:rPr>
-          <w:rFonts w:cstheme="minorHAnsi"/>
-          <w:b/>
-          <w:sz w:val="28"/>
-          <w:szCs w:val="28"/>
-        </w:rPr>
-      </w:pPr>
-    </w:p>
-    <w:p>
-      <w:pPr>
-        <w:pStyle w:val="ListParagraph"/>
-        <w:numPr>
-          <w:ilvl w:val="1"/>
-          <w:numId w:val="13"/>
-        </w:numPr>
-        <w:rPr>
-          <w:rFonts w:cstheme="minorHAnsi"/>
-          <w:b/>
-          <w:sz w:val="28"/>
-          <w:szCs w:val="28"/>
-        </w:rPr>
-      </w:pPr>
-      <w:r>
-        <w:rPr>
-          <w:rFonts w:cstheme="minorHAnsi"/>
-          <w:b/>
-          <w:sz w:val="28"/>
-          <w:szCs w:val="28"/>
-        </w:rPr>
-        <w:t>Logical database requirements</w:t>
-      </w:r>
-    </w:p>
-    <w:p>
-      <w:pPr>
-        <w:pStyle w:val="ListParagraph"/>
-        <w:ind w:left="1800"/>
-        <w:rPr>
-          <w:b/>
-          <w:sz w:val="28"/>
-          <w:szCs w:val="28"/>
-        </w:rPr>
-      </w:pPr>
-      <w:r>
-        <w:rPr>
-          <w:b/>
-          <w:sz w:val="28"/>
-          <w:szCs w:val="28"/>
-        </w:rPr>
-        <w:t>// ER Diagram</w:t>
-      </w:r>
-    </w:p>
-    <w:p>
-      <w:pPr>
-        <w:pStyle w:val="ListParagraph"/>
-        <w:ind w:left="1800"/>
-        <w:rPr>
-          <w:b/>
-          <w:sz w:val="28"/>
-          <w:szCs w:val="28"/>
-        </w:rPr>
-      </w:pPr>
-      <w:r>
-        <w:rPr>
-          <w:b/>
-          <w:sz w:val="28"/>
-          <w:szCs w:val="28"/>
-        </w:rPr>
-        <w:t>Table: Hospital</w:t>
-      </w:r>
-    </w:p>
-    <w:p>
-      <w:pPr>
-        <w:pStyle w:val="ListParagraph"/>
-        <w:numPr>
-          <w:ilvl w:val="2"/>
-          <w:numId w:val="13"/>
-        </w:numPr>
-        <w:rPr>
-          <w:b/>
-          <w:sz w:val="28"/>
-          <w:szCs w:val="28"/>
-        </w:rPr>
-      </w:pPr>
-      <w:r>
-        <w:rPr>
-          <w:sz w:val="28"/>
-          <w:szCs w:val="28"/>
-        </w:rPr>
-        <w:t>Hospital ID</w:t>
-      </w:r>
-    </w:p>
-    <w:p>
-      <w:pPr>
-        <w:pStyle w:val="ListParagraph"/>
-        <w:numPr>
-          <w:ilvl w:val="2"/>
-          <w:numId w:val="13"/>
-        </w:numPr>
-        <w:rPr>
-          <w:b/>
-          <w:sz w:val="28"/>
-          <w:szCs w:val="28"/>
-        </w:rPr>
-      </w:pPr>
-      <w:r>
-        <w:rPr>
-          <w:sz w:val="28"/>
-          <w:szCs w:val="28"/>
-        </w:rPr>
-        <w:t>Hospital Name</w:t>
-      </w:r>
-    </w:p>
-    <w:p>
-      <w:pPr>
-        <w:pStyle w:val="ListParagraph"/>
-        <w:numPr>
-          <w:ilvl w:val="2"/>
-          <w:numId w:val="13"/>
-        </w:numPr>
-        <w:rPr>
-          <w:b/>
-          <w:sz w:val="28"/>
-          <w:szCs w:val="28"/>
-        </w:rPr>
-      </w:pPr>
-      <w:r>
-        <w:rPr>
-          <w:sz w:val="28"/>
-          <w:szCs w:val="28"/>
-        </w:rPr>
-        <w:t>Hospital Address</w:t>
-      </w:r>
-    </w:p>
-    <w:p>
-      <w:pPr>
-        <w:pStyle w:val="ListParagraph"/>
-        <w:numPr>
-          <w:ilvl w:val="2"/>
-          <w:numId w:val="13"/>
-        </w:numPr>
-        <w:rPr>
-          <w:b/>
-          <w:sz w:val="28"/>
-          <w:szCs w:val="28"/>
-        </w:rPr>
-      </w:pPr>
-      <w:r>
-        <w:rPr>
-          <w:sz w:val="28"/>
-          <w:szCs w:val="28"/>
-        </w:rPr>
-        <w:t>Total beds</w:t>
-      </w:r>
-    </w:p>
-    <w:p>
-      <w:pPr>
-        <w:pStyle w:val="ListParagraph"/>
-        <w:numPr>
-          <w:ilvl w:val="2"/>
-          <w:numId w:val="13"/>
-        </w:numPr>
-        <w:rPr>
-          <w:b/>
-          <w:sz w:val="28"/>
-          <w:szCs w:val="28"/>
-        </w:rPr>
-      </w:pPr>
-      <w:r>
-        <w:rPr>
-          <w:sz w:val="28"/>
-          <w:szCs w:val="28"/>
-        </w:rPr>
-        <w:t>Total available beds</w:t>
-      </w:r>
-    </w:p>
-    <w:p>
-      <w:pPr>
-        <w:pStyle w:val="ListParagraph"/>
-        <w:numPr>
-          <w:ilvl w:val="2"/>
-          <w:numId w:val="13"/>
-        </w:numPr>
-        <w:rPr>
-          <w:b/>
-          <w:sz w:val="28"/>
-          <w:szCs w:val="28"/>
-        </w:rPr>
-      </w:pPr>
-      <w:r>
-        <w:rPr>
-          <w:sz w:val="28"/>
-          <w:szCs w:val="28"/>
-        </w:rPr>
-        <w:t>Total occupied beds</w:t>
-      </w:r>
-    </w:p>
-    <w:p>
-      <w:pPr>
-        <w:pStyle w:val="ListParagraph"/>
-        <w:ind w:left="2880"/>
-        <w:rPr>
-          <w:sz w:val="28"/>
-          <w:szCs w:val="28"/>
-        </w:rPr>
-      </w:pPr>
-    </w:p>
-    <w:p>
-      <w:pPr>
-        <w:pStyle w:val="ListParagraph"/>
-        <w:ind w:left="2160"/>
-        <w:rPr>
-          <w:b/>
-          <w:sz w:val="28"/>
-          <w:szCs w:val="28"/>
-        </w:rPr>
-      </w:pPr>
-      <w:r>
-        <w:rPr>
-          <w:b/>
-          <w:sz w:val="28"/>
-          <w:szCs w:val="28"/>
-        </w:rPr>
-        <w:t>Table: Patients</w:t>
-      </w:r>
-    </w:p>
-    <w:p>
-      <w:pPr>
-        <w:pStyle w:val="ListParagraph"/>
-        <w:numPr>
-          <w:ilvl w:val="2"/>
-          <w:numId w:val="33"/>
-        </w:numPr>
-        <w:rPr>
-          <w:b/>
-          <w:sz w:val="28"/>
-          <w:szCs w:val="28"/>
-        </w:rPr>
-      </w:pPr>
-      <w:r>
-        <w:rPr>
-          <w:sz w:val="28"/>
-          <w:szCs w:val="28"/>
-        </w:rPr>
-        <w:t>Patient ID</w:t>
-      </w:r>
-    </w:p>
-    <w:p>
-      <w:pPr>
-        <w:pStyle w:val="ListParagraph"/>
-        <w:numPr>
-          <w:ilvl w:val="2"/>
-          <w:numId w:val="33"/>
-        </w:numPr>
-        <w:rPr>
-          <w:b/>
-          <w:sz w:val="28"/>
-          <w:szCs w:val="28"/>
-        </w:rPr>
-      </w:pPr>
-      <w:r>
-        <w:rPr>
-          <w:sz w:val="28"/>
-          <w:szCs w:val="28"/>
-        </w:rPr>
-        <w:t>Patient name</w:t>
-      </w:r>
-    </w:p>
-    <w:p>
-      <w:pPr>
-        <w:pStyle w:val="ListParagraph"/>
-        <w:numPr>
-          <w:ilvl w:val="2"/>
-          <w:numId w:val="33"/>
-        </w:numPr>
-        <w:rPr>
-          <w:b/>
-          <w:sz w:val="28"/>
-          <w:szCs w:val="28"/>
-        </w:rPr>
-      </w:pPr>
-      <w:r>
-        <w:rPr>
-          <w:sz w:val="28"/>
-          <w:szCs w:val="28"/>
-        </w:rPr>
-        <w:t>Patient age</w:t>
-      </w:r>
-    </w:p>
-    <w:p>
-      <w:pPr>
-        <w:pStyle w:val="ListParagraph"/>
-        <w:numPr>
-          <w:ilvl w:val="2"/>
-          <w:numId w:val="33"/>
-        </w:numPr>
-        <w:rPr>
-          <w:b/>
-          <w:sz w:val="28"/>
-          <w:szCs w:val="28"/>
-        </w:rPr>
-      </w:pPr>
-      <w:r>
-        <w:rPr>
-          <w:sz w:val="28"/>
-          <w:szCs w:val="28"/>
-        </w:rPr>
-        <w:t>Patient gender</w:t>
-      </w:r>
-    </w:p>
-    <w:p>
-      <w:pPr>
-        <w:pStyle w:val="ListParagraph"/>
-        <w:numPr>
-          <w:ilvl w:val="2"/>
-          <w:numId w:val="33"/>
-        </w:numPr>
-        <w:rPr>
-          <w:b/>
-          <w:sz w:val="28"/>
-          <w:szCs w:val="28"/>
-        </w:rPr>
-      </w:pPr>
-      <w:r>
-        <w:rPr>
-          <w:sz w:val="28"/>
-          <w:szCs w:val="28"/>
-        </w:rPr>
-        <w:t>Hospital ID</w:t>
-      </w:r>
-    </w:p>
-    <w:p>
-      <w:pPr>
-        <w:pStyle w:val="ListParagraph"/>
-        <w:ind w:left="2880"/>
-        <w:rPr>
-          <w:sz w:val="28"/>
-          <w:szCs w:val="28"/>
-        </w:rPr>
-      </w:pPr>
-    </w:p>
-    <w:p>
-      <w:pPr>
-        <w:pStyle w:val="ListParagraph"/>
-        <w:ind w:left="2160"/>
-        <w:rPr>
-          <w:b/>
-          <w:sz w:val="28"/>
-          <w:szCs w:val="28"/>
-        </w:rPr>
-      </w:pPr>
-      <w:r>
-        <w:rPr>
-          <w:b/>
-          <w:sz w:val="28"/>
-          <w:szCs w:val="28"/>
-        </w:rPr>
-        <w:t>Table: Wards</w:t>
-      </w:r>
-    </w:p>
-    <w:p>
-      <w:pPr>
-        <w:pStyle w:val="ListParagraph"/>
-        <w:numPr>
-          <w:ilvl w:val="2"/>
-          <w:numId w:val="34"/>
-        </w:numPr>
-        <w:rPr>
-          <w:b/>
-          <w:sz w:val="28"/>
-          <w:szCs w:val="28"/>
-        </w:rPr>
-      </w:pPr>
-      <w:r>
-        <w:rPr>
-          <w:sz w:val="28"/>
-          <w:szCs w:val="28"/>
-        </w:rPr>
-        <w:t>Ward ID</w:t>
-      </w:r>
-    </w:p>
-    <w:p>
-      <w:pPr>
-        <w:pStyle w:val="ListParagraph"/>
-        <w:numPr>
-          <w:ilvl w:val="2"/>
-          <w:numId w:val="34"/>
-        </w:numPr>
-        <w:rPr>
-          <w:b/>
-          <w:sz w:val="28"/>
-          <w:szCs w:val="28"/>
-        </w:rPr>
-      </w:pPr>
-      <w:r>
-        <w:rPr>
-          <w:sz w:val="28"/>
-          <w:szCs w:val="28"/>
-        </w:rPr>
-        <w:t>Ward name</w:t>
-      </w:r>
-    </w:p>
-    <w:p>
-      <w:pPr>
-        <w:pStyle w:val="ListParagraph"/>
-        <w:numPr>
-          <w:ilvl w:val="2"/>
-          <w:numId w:val="34"/>
-        </w:numPr>
-        <w:rPr>
-          <w:b/>
-          <w:sz w:val="28"/>
-          <w:szCs w:val="28"/>
-        </w:rPr>
-      </w:pPr>
-      <w:r>
-        <w:rPr>
-          <w:sz w:val="28"/>
-          <w:szCs w:val="28"/>
-        </w:rPr>
-        <w:t>Patient ID</w:t>
-      </w:r>
-    </w:p>
-    <w:p>
-      <w:pPr>
-        <w:pStyle w:val="ListParagraph"/>
-        <w:ind w:left="2880"/>
-        <w:rPr>
-          <w:sz w:val="28"/>
-          <w:szCs w:val="28"/>
-        </w:rPr>
-      </w:pPr>
-    </w:p>
-    <w:p>
-      <w:pPr>
-        <w:pStyle w:val="ListParagraph"/>
-        <w:ind w:left="2160"/>
-        <w:rPr>
-          <w:b/>
-          <w:sz w:val="28"/>
-          <w:szCs w:val="28"/>
-        </w:rPr>
-      </w:pPr>
-      <w:r>
-        <w:rPr>
-          <w:b/>
-          <w:sz w:val="28"/>
-          <w:szCs w:val="28"/>
-        </w:rPr>
-        <w:t>Table: Doctors</w:t>
-      </w:r>
-    </w:p>
-    <w:p>
-      <w:pPr>
-        <w:pStyle w:val="ListParagraph"/>
-        <w:numPr>
-          <w:ilvl w:val="2"/>
-          <w:numId w:val="35"/>
-        </w:numPr>
-        <w:rPr>
-          <w:b/>
-          <w:sz w:val="28"/>
-          <w:szCs w:val="28"/>
-        </w:rPr>
-      </w:pPr>
-      <w:r>
-        <w:rPr>
-          <w:sz w:val="28"/>
-          <w:szCs w:val="28"/>
-        </w:rPr>
-        <w:t>Doctor ID</w:t>
-      </w:r>
-    </w:p>
-    <w:p>
-      <w:pPr>
-        <w:pStyle w:val="ListParagraph"/>
-        <w:numPr>
-          <w:ilvl w:val="2"/>
-          <w:numId w:val="35"/>
-        </w:numPr>
-        <w:rPr>
-          <w:b/>
-          <w:sz w:val="28"/>
-          <w:szCs w:val="28"/>
-        </w:rPr>
-      </w:pPr>
-      <w:r>
-        <w:rPr>
-          <w:sz w:val="28"/>
-          <w:szCs w:val="28"/>
-        </w:rPr>
-        <w:t>Doctor name</w:t>
-      </w:r>
-    </w:p>
-    <w:p>
-      <w:pPr>
-        <w:pStyle w:val="ListParagraph"/>
-        <w:numPr>
-          <w:ilvl w:val="2"/>
-          <w:numId w:val="35"/>
-        </w:numPr>
-        <w:rPr>
-          <w:b/>
-          <w:sz w:val="28"/>
-          <w:szCs w:val="28"/>
-        </w:rPr>
-      </w:pPr>
-      <w:r>
-        <w:rPr>
-          <w:sz w:val="28"/>
-          <w:szCs w:val="28"/>
-        </w:rPr>
-        <w:t>Patient ID</w:t>
-      </w:r>
-    </w:p>
-    <w:p>
-      <w:pPr>
-        <w:pStyle w:val="ListParagraph"/>
-        <w:numPr>
-          <w:ilvl w:val="2"/>
-          <w:numId w:val="35"/>
-        </w:numPr>
-        <w:rPr>
-          <w:b/>
-          <w:sz w:val="28"/>
-          <w:szCs w:val="28"/>
-        </w:rPr>
-      </w:pPr>
-      <w:r>
-        <w:rPr>
-          <w:sz w:val="28"/>
-          <w:szCs w:val="28"/>
-        </w:rPr>
-        <w:t>Hospital ID</w:t>
-      </w:r>
-    </w:p>
-    <w:p>
-      <w:pPr>
-        <w:pStyle w:val="ListParagraph"/>
-        <w:ind w:left="1800"/>
-        <w:rPr>
-          <w:rFonts w:cstheme="minorHAnsi"/>
-          <w:b/>
-          <w:sz w:val="28"/>
-          <w:szCs w:val="28"/>
-        </w:rPr>
-      </w:pPr>
-    </w:p>
-    <w:p>
-      <w:pPr>
-        <w:pStyle w:val="ListParagraph"/>
-        <w:ind w:left="1800"/>
-        <w:rPr>
-          <w:rFonts w:cstheme="minorHAnsi"/>
-          <w:b/>
-          <w:sz w:val="28"/>
-          <w:szCs w:val="28"/>
-        </w:rPr>
-      </w:pPr>
-    </w:p>
-    <w:p>
-      <w:pPr>
-        <w:pStyle w:val="ListParagraph"/>
-        <w:ind w:left="2160"/>
-        <w:rPr>
-          <w:rFonts w:cstheme="minorHAnsi"/>
-          <w:b/>
-          <w:sz w:val="28"/>
-          <w:szCs w:val="28"/>
-        </w:rPr>
-      </w:pPr>
-      <w:r>
-        <w:rPr>
-          <w:rFonts w:cstheme="minorHAnsi"/>
-          <w:b/>
-          <w:sz w:val="28"/>
-          <w:szCs w:val="28"/>
-        </w:rPr>
-        <w:lastRenderedPageBreak/>
-        <w:t>Table: Disease</w:t>
-      </w:r>
-    </w:p>
-    <w:p>
-      <w:pPr>
-        <w:pStyle w:val="ListParagraph"/>
-        <w:numPr>
-          <w:ilvl w:val="2"/>
-          <w:numId w:val="41"/>
-        </w:numPr>
-        <w:rPr>
-          <w:rFonts w:cstheme="minorHAnsi"/>
-          <w:sz w:val="28"/>
-          <w:szCs w:val="28"/>
-        </w:rPr>
-      </w:pPr>
-      <w:r>
-        <w:rPr>
-          <w:rFonts w:cstheme="minorHAnsi"/>
-          <w:sz w:val="28"/>
-          <w:szCs w:val="28"/>
-        </w:rPr>
-        <w:t>Disease Symptoms</w:t>
-      </w:r>
-    </w:p>
-    <w:p>
-      <w:pPr>
-        <w:pStyle w:val="ListParagraph"/>
-        <w:numPr>
-          <w:ilvl w:val="2"/>
-          <w:numId w:val="41"/>
-        </w:numPr>
-        <w:rPr>
-          <w:rFonts w:cstheme="minorHAnsi"/>
-          <w:b/>
-          <w:sz w:val="28"/>
-          <w:szCs w:val="28"/>
-        </w:rPr>
-      </w:pPr>
-      <w:r>
-        <w:rPr>
-          <w:rFonts w:cstheme="minorHAnsi"/>
-          <w:sz w:val="28"/>
-          <w:szCs w:val="28"/>
-        </w:rPr>
-        <w:t>Patient ID</w:t>
-      </w:r>
-    </w:p>
-    <w:p>
-      <w:pPr>
-        <w:pStyle w:val="ListParagraph"/>
-        <w:ind w:left="1800"/>
-        <w:rPr>
-          <w:rFonts w:cstheme="minorHAnsi"/>
-          <w:b/>
-          <w:sz w:val="28"/>
-          <w:szCs w:val="28"/>
-        </w:rPr>
-      </w:pPr>
-    </w:p>
-    <w:p>
-      <w:pPr>
-        <w:pStyle w:val="ListParagraph"/>
-        <w:numPr>
-          <w:ilvl w:val="1"/>
-          <w:numId w:val="13"/>
-        </w:numPr>
-        <w:rPr>
-          <w:rFonts w:cstheme="minorHAnsi"/>
-          <w:b/>
-          <w:sz w:val="28"/>
-          <w:szCs w:val="28"/>
-        </w:rPr>
-      </w:pPr>
-      <w:r>
-        <w:rPr>
-          <w:rFonts w:cstheme="minorHAnsi"/>
-          <w:b/>
-          <w:sz w:val="28"/>
-          <w:szCs w:val="28"/>
-        </w:rPr>
-        <w:t>Design Constraints</w:t>
-      </w:r>
-    </w:p>
-    <w:p>
-      <w:pPr>
-        <w:pStyle w:val="ListParagraph"/>
-        <w:numPr>
-          <w:ilvl w:val="2"/>
-          <w:numId w:val="13"/>
-        </w:numPr>
-        <w:rPr>
-          <w:rFonts w:cstheme="minorHAnsi"/>
-          <w:b/>
-          <w:sz w:val="28"/>
-          <w:szCs w:val="28"/>
-        </w:rPr>
-      </w:pPr>
-      <w:r>
-        <w:rPr>
-          <w:rFonts w:cstheme="minorHAnsi"/>
-          <w:sz w:val="28"/>
-          <w:szCs w:val="28"/>
-        </w:rPr>
-        <w:t>The prediction of only few diseases are predicted</w:t>
-      </w:r>
-    </w:p>
-    <w:p>
-      <w:pPr>
-        <w:pStyle w:val="ListParagraph"/>
-        <w:numPr>
-          <w:ilvl w:val="2"/>
-          <w:numId w:val="13"/>
-        </w:numPr>
-        <w:rPr>
-          <w:rFonts w:cstheme="minorHAnsi"/>
-          <w:b/>
-          <w:sz w:val="28"/>
-          <w:szCs w:val="28"/>
-        </w:rPr>
-      </w:pPr>
-      <w:r>
-        <w:rPr>
-          <w:rFonts w:cstheme="minorHAnsi"/>
-          <w:sz w:val="28"/>
-          <w:szCs w:val="28"/>
-        </w:rPr>
-        <w:t>The android application shows the hospital with available number of beds in green colour whereas the hospital with non-availability of beds in red colour</w:t>
-      </w:r>
-    </w:p>
-    <w:p>
-      <w:pPr>
-        <w:pStyle w:val="ListParagraph"/>
-        <w:ind w:left="1800"/>
-        <w:rPr>
-          <w:rFonts w:cstheme="minorHAnsi"/>
-          <w:b/>
-          <w:sz w:val="28"/>
-          <w:szCs w:val="28"/>
-        </w:rPr>
-      </w:pPr>
-    </w:p>
-    <w:p>
-      <w:pPr>
-        <w:pStyle w:val="ListParagraph"/>
-        <w:numPr>
-          <w:ilvl w:val="1"/>
-          <w:numId w:val="13"/>
-        </w:numPr>
-        <w:rPr>
-          <w:rFonts w:cstheme="minorHAnsi"/>
-          <w:b/>
-          <w:sz w:val="28"/>
-          <w:szCs w:val="28"/>
-        </w:rPr>
-      </w:pPr>
-      <w:r>
-        <w:rPr>
-          <w:rFonts w:cstheme="minorHAnsi"/>
-          <w:b/>
-          <w:sz w:val="28"/>
-          <w:szCs w:val="28"/>
-        </w:rPr>
         <w:t>Software System Attributes</w:t>
       </w:r>
     </w:p>
@@ -6626,13 +6572,11 @@
     </w:p>
     <w:p>
       <w:pPr>
-        <w:pStyle w:val="ListParagraph"/>
-        <w:ind w:left="2880"/>
-        <w:rPr>
-          <w:rFonts w:cstheme="minorHAnsi"/>
-          <w:sz w:val="28"/>
-          <w:szCs w:val="28"/>
-          <w:u w:val="single"/>
+        <w:rPr>
+          <w:rFonts w:cstheme="minorHAnsi"/>
+          <w:b/>
+          <w:sz w:val="28"/>
+          <w:szCs w:val="28"/>
         </w:rPr>
       </w:pPr>
     </w:p>
@@ -6657,101 +6601,6 @@
           <w:sz w:val="28"/>
           <w:szCs w:val="28"/>
         </w:rPr>
-        <w:t>Stimulus</w:t>
-      </w:r>
-    </w:p>
-    <w:p>
-      <w:pPr>
-        <w:pStyle w:val="ListParagraph"/>
-        <w:ind w:left="3600"/>
-        <w:rPr>
-          <w:rFonts w:cstheme="minorHAnsi"/>
-          <w:b/>
-          <w:sz w:val="28"/>
-          <w:szCs w:val="28"/>
-        </w:rPr>
-      </w:pPr>
-    </w:p>
-    <w:p>
-      <w:pPr>
-        <w:pStyle w:val="ListParagraph"/>
-        <w:ind w:left="3600"/>
-        <w:rPr>
-          <w:rFonts w:cstheme="minorHAnsi"/>
-          <w:b/>
-          <w:sz w:val="28"/>
-          <w:szCs w:val="28"/>
-        </w:rPr>
-      </w:pPr>
-    </w:p>
-    <w:p>
-      <w:pPr>
-        <w:pStyle w:val="ListParagraph"/>
-        <w:numPr>
-          <w:ilvl w:val="2"/>
-          <w:numId w:val="40"/>
-        </w:numPr>
-        <w:rPr>
-          <w:rFonts w:cstheme="minorHAnsi"/>
-          <w:b/>
-          <w:sz w:val="28"/>
-          <w:szCs w:val="28"/>
-        </w:rPr>
-      </w:pPr>
-      <w:r>
-        <w:rPr>
-          <w:rFonts w:cstheme="minorHAnsi"/>
-          <w:b/>
-          <w:sz w:val="28"/>
-          <w:szCs w:val="28"/>
-        </w:rPr>
-        <w:t>Response</w:t>
-      </w:r>
-    </w:p>
-    <w:p>
-      <w:pPr>
-        <w:pStyle w:val="ListParagraph"/>
-        <w:rPr>
-          <w:rFonts w:cstheme="minorHAnsi"/>
-          <w:b/>
-          <w:sz w:val="28"/>
-          <w:szCs w:val="28"/>
-        </w:rPr>
-      </w:pPr>
-    </w:p>
-    <w:p>
-      <w:pPr>
-        <w:pStyle w:val="ListParagraph"/>
-        <w:ind w:left="3600"/>
-        <w:rPr>
-          <w:rFonts w:cstheme="minorHAnsi"/>
-          <w:b/>
-          <w:sz w:val="28"/>
-          <w:szCs w:val="28"/>
-        </w:rPr>
-      </w:pPr>
-    </w:p>
-    <w:p>
-      <w:pPr>
-        <w:pStyle w:val="ListParagraph"/>
-        <w:numPr>
-          <w:ilvl w:val="2"/>
-          <w:numId w:val="40"/>
-        </w:numPr>
-        <w:rPr>
-          <w:rFonts w:cstheme="minorHAnsi"/>
-          <w:b/>
-          <w:sz w:val="28"/>
-          <w:szCs w:val="28"/>
-        </w:rPr>
-      </w:pPr>
-      <w:r>
-        <w:rPr>
-          <w:rFonts w:cstheme="minorHAnsi"/>
-          <w:b/>
-          <w:sz w:val="28"/>
-          <w:szCs w:val="28"/>
-        </w:rPr>
         <w:t>Functional Hierarchy</w:t>
       </w:r>
     </w:p>
@@ -6989,30 +6838,6 @@
     <w:p>
       <w:pPr>
         <w:pStyle w:val="ListParagraph"/>
-        <w:ind w:left="2880"/>
-        <w:rPr>
-          <w:rFonts w:cstheme="minorHAnsi"/>
-          <w:b/>
-          <w:sz w:val="28"/>
-          <w:szCs w:val="28"/>
-        </w:rPr>
-      </w:pPr>
-    </w:p>
-    <w:p>
-      <w:pPr>
-        <w:pStyle w:val="ListParagraph"/>
-        <w:ind w:left="2880"/>
-        <w:rPr>
-          <w:rFonts w:cstheme="minorHAnsi"/>
-          <w:b/>
-          <w:sz w:val="28"/>
-          <w:szCs w:val="28"/>
-        </w:rPr>
-      </w:pPr>
-    </w:p>
-    <w:p>
-      <w:pPr>
-        <w:pStyle w:val="ListParagraph"/>
         <w:numPr>
           <w:ilvl w:val="2"/>
           <w:numId w:val="45"/>
@@ -7031,7 +6856,6 @@
           <w:sz w:val="28"/>
           <w:szCs w:val="28"/>
         </w:rPr>
-        <w:lastRenderedPageBreak/>
         <w:t>My SQL</w:t>
       </w:r>
     </w:p>
@@ -7076,6 +6900,44 @@
           <w:shd w:val="clear" w:color="auto" w:fill="FFFFFF"/>
         </w:rPr>
       </w:pPr>
+    </w:p>
+    <w:p>
+      <w:pPr>
+        <w:pStyle w:val="ListParagraph"/>
+        <w:ind w:left="2880"/>
+        <w:rPr>
+          <w:rFonts w:cstheme="minorHAnsi"/>
+          <w:sz w:val="28"/>
+          <w:szCs w:val="28"/>
+          <w:shd w:val="clear" w:color="auto" w:fill="FFFFFF"/>
+        </w:rPr>
+      </w:pPr>
+    </w:p>
+    <w:p>
+      <w:pPr>
+        <w:pStyle w:val="ListParagraph"/>
+        <w:ind w:left="2880"/>
+        <w:rPr>
+          <w:rFonts w:cstheme="minorHAnsi"/>
+          <w:sz w:val="28"/>
+          <w:szCs w:val="28"/>
+          <w:shd w:val="clear" w:color="auto" w:fill="FFFFFF"/>
+        </w:rPr>
+      </w:pPr>
+    </w:p>
+    <w:p>
+      <w:pPr>
+        <w:pStyle w:val="ListParagraph"/>
+        <w:ind w:left="2880"/>
+        <w:rPr>
+          <w:rFonts w:cstheme="minorHAnsi"/>
+          <w:sz w:val="28"/>
+          <w:szCs w:val="28"/>
+          <w:shd w:val="clear" w:color="auto" w:fill="FFFFFF"/>
+        </w:rPr>
+      </w:pPr>
+      <w:bookmarkStart w:id="0" w:name="_GoBack"/>
+      <w:bookmarkEnd w:id="0"/>
     </w:p>
     <w:p>
       <w:pPr>
@@ -7098,6 +6960,7 @@
           <w:sz w:val="28"/>
           <w:szCs w:val="28"/>
         </w:rPr>
+        <w:lastRenderedPageBreak/>
         <w:t>Machine Learning</w:t>
       </w:r>
     </w:p>
@@ -7130,26 +6993,37 @@
           <w:szCs w:val="28"/>
           <w:shd w:val="clear" w:color="auto" w:fill="FFFFFF"/>
         </w:rPr>
-        <w:t> is an application of artificial</w:t>
-      </w:r>
-      <w:r>
-        <w:rPr>
-          <w:rFonts w:cstheme="minorHAnsi"/>
+        <w:t xml:space="preserve"> is an application of artificial </w:t>
+      </w:r>
+      <w:r>
+        <w:rPr>
+          <w:rFonts w:cstheme="minorHAnsi"/>
+          <w:bCs/>
           <w:sz w:val="28"/>
           <w:szCs w:val="28"/>
           <w:shd w:val="clear" w:color="auto" w:fill="FFFFFF"/>
         </w:rPr>
-        <w:t xml:space="preserve"> </w:t>
-      </w:r>
-      <w:r>
-        <w:rPr>
-          <w:rFonts w:cstheme="minorHAnsi"/>
+        <w:t>intelligence</w:t>
+      </w:r>
+      <w:r>
+        <w:rPr>
+          <w:rFonts w:cstheme="minorHAnsi"/>
+          <w:sz w:val="28"/>
+          <w:szCs w:val="28"/>
+          <w:shd w:val="clear" w:color="auto" w:fill="FFFFFF"/>
+        </w:rPr>
+        <w:t> (AI) that provides systems the ability to automatically learn and improve from experience without being explicitly programmed. </w:t>
+      </w:r>
+      <w:r>
+        <w:rPr>
+          <w:rFonts w:cstheme="minorHAnsi"/>
+          <w:b/>
           <w:bCs/>
           <w:sz w:val="28"/>
           <w:szCs w:val="28"/>
           <w:shd w:val="clear" w:color="auto" w:fill="FFFFFF"/>
         </w:rPr>
-        <w:t>intelligence</w:t>
+        <w:t>Machine learning</w:t>
       </w:r>
       <w:r>
         <w:rPr>
@@ -7158,27 +7032,30 @@
           <w:szCs w:val="28"/>
           <w:shd w:val="clear" w:color="auto" w:fill="FFFFFF"/>
         </w:rPr>
-        <w:t> (AI) that provides systems the ability to automatically learn and improve from experience without being explicitly programmed. </w:t>
-      </w:r>
-      <w:r>
-        <w:rPr>
-          <w:rFonts w:cstheme="minorHAnsi"/>
-          <w:b/>
+        <w:t> focuses on the development of computer programs that can access data and use it learn for themselves.</w:t>
+      </w:r>
+    </w:p>
+    <w:p>
+      <w:pPr>
+        <w:pStyle w:val="ListParagraph"/>
+        <w:ind w:left="2880"/>
+        <w:rPr>
+          <w:rFonts w:cstheme="minorHAnsi"/>
           <w:bCs/>
           <w:sz w:val="28"/>
           <w:szCs w:val="28"/>
           <w:shd w:val="clear" w:color="auto" w:fill="FFFFFF"/>
         </w:rPr>
-        <w:t>Machine learning</w:t>
-      </w:r>
-      <w:r>
-        <w:rPr>
-          <w:rFonts w:cstheme="minorHAnsi"/>
+      </w:pPr>
+      <w:r>
+        <w:rPr>
+          <w:rFonts w:cstheme="minorHAnsi"/>
+          <w:bCs/>
           <w:sz w:val="28"/>
           <w:szCs w:val="28"/>
           <w:shd w:val="clear" w:color="auto" w:fill="FFFFFF"/>
         </w:rPr>
-        <w:t> focuses on the development of computer programs that can access data and use it learn for themselves.</w:t>
+        <w:t xml:space="preserve">We have used regression model in our application for predicting </w:t>
       </w:r>
     </w:p>
     <w:p>
@@ -7193,7 +7070,11 @@
           <w:shd w:val="clear" w:color="auto" w:fill="FFFFFF"/>
         </w:rPr>
       </w:pPr>
-      <w:r>
+    </w:p>
+    <w:p>
+      <w:pPr>
+        <w:pStyle w:val="ListParagraph"/>
+        <w:ind w:left="2880"/>
         <w:rPr>
           <w:rFonts w:cstheme="minorHAnsi"/>
           <w:bCs/>
@@ -7201,8 +7082,7 @@
           <w:szCs w:val="28"/>
           <w:shd w:val="clear" w:color="auto" w:fill="FFFFFF"/>
         </w:rPr>
-        <w:t xml:space="preserve">We have used regression model in our application for predicting </w:t>
-      </w:r>
+      </w:pPr>
     </w:p>
     <w:p>
       <w:pPr>
@@ -7257,36 +7137,7 @@
           <w:szCs w:val="28"/>
           <w:shd w:val="clear" w:color="auto" w:fill="FFFFFF"/>
         </w:rPr>
-        <w:t xml:space="preserve">Android is a mobile operating system developed by Google. It is based on a modified version of the Linux kernel and other open source </w:t>
-      </w:r>
-      <w:r>
-        <w:rPr>
-          <w:rFonts w:cstheme="minorHAnsi"/>
-          <w:sz w:val="28"/>
-          <w:szCs w:val="28"/>
-          <w:shd w:val="clear" w:color="auto" w:fill="FFFFFF"/>
-        </w:rPr>
-        <w:t>software and</w:t>
-      </w:r>
-      <w:r>
-        <w:rPr>
-          <w:rFonts w:cstheme="minorHAnsi"/>
-          <w:sz w:val="28"/>
-          <w:szCs w:val="28"/>
-          <w:shd w:val="clear" w:color="auto" w:fill="FFFFFF"/>
-        </w:rPr>
-        <w:t xml:space="preserve"> </w:t>
-      </w:r>
-      <w:bookmarkStart w:id="0" w:name="_GoBack"/>
-      <w:bookmarkEnd w:id="0"/>
-      <w:r>
-        <w:rPr>
-          <w:rFonts w:cstheme="minorHAnsi"/>
-          <w:sz w:val="28"/>
-          <w:szCs w:val="28"/>
-          <w:shd w:val="clear" w:color="auto" w:fill="FFFFFF"/>
-        </w:rPr>
-        <w:t>is designed primarily for touchscreen mobile devices such as smartphones and tablets.</w:t>
+        <w:t>Android is a mobile operating system developed by Google. It is based on a modified version of the Linux kernel and other open source software and is designed primarily for touchscreen mobile devices such as smartphones and tablets.</w:t>
       </w:r>
     </w:p>
     <w:p>
@@ -12982,6 +12833,29 @@
       <w:contextualSpacing/>
     </w:pPr>
   </w:style>
+  <w:style w:type="character" w:styleId="Hyperlink">
+    <w:name w:val="Hyperlink"/>
+    <w:basedOn w:val="DefaultParagraphFont"/>
+    <w:uiPriority w:val="99"/>
+    <w:unhideWhenUsed/>
+    <w:rsid w:val="00D125AA"/>
+    <w:rPr>
+      <w:color w:val="0000FF" w:themeColor="hyperlink"/>
+      <w:u w:val="single"/>
+    </w:rPr>
+  </w:style>
+  <w:style w:type="character" w:styleId="UnresolvedMention">
+    <w:name w:val="Unresolved Mention"/>
+    <w:basedOn w:val="DefaultParagraphFont"/>
+    <w:uiPriority w:val="99"/>
+    <w:semiHidden/>
+    <w:unhideWhenUsed/>
+    <w:rsid w:val="00D125AA"/>
+    <w:rPr>
+      <w:color w:val="605E5C"/>
+      <w:shd w:val="clear" w:color="auto" w:fill="E1DFDD"/>
+    </w:rPr>
+  </w:style>
 </w:styles>
 </file>
 
@@ -13275,7 +13149,7 @@
 </file>
 
 <file path=customXml/itemProps1.xml><?xml version="1.0" encoding="utf-8"?>
-<ds:datastoreItem xmlns:ds="http://schemas.openxmlformats.org/officeDocument/2006/customXml" ds:itemID="{F3D9BFB5-3699-4550-92A1-AE1C9EA90D63}">
+<ds:datastoreItem xmlns:ds="http://schemas.openxmlformats.org/officeDocument/2006/customXml" ds:itemID="{49BD1602-A63F-460A-82F0-1CB427DA5948}">
   <ds:schemaRefs>
     <ds:schemaRef ds:uri="http://schemas.openxmlformats.org/officeDocument/2006/bibliography"/>
   </ds:schemaRefs>

--- a/Software Requirement Specification.docx
+++ b/Software Requirement Specification.docx
@@ -1898,6 +1898,8 @@
           <w:szCs w:val="28"/>
         </w:rPr>
       </w:pPr>
+      <w:bookmarkStart w:id="0" w:name="_GoBack"/>
+      <w:bookmarkEnd w:id="0"/>
     </w:p>
     <w:p>
       <w:pPr>
@@ -1932,17 +1934,64 @@
         </w:numPr>
         <w:rPr>
           <w:rFonts w:cstheme="minorHAnsi"/>
-          <w:b/>
-          <w:szCs w:val="28"/>
-        </w:rPr>
-      </w:pPr>
-    </w:p>
-    <w:p>
-      <w:pPr>
-        <w:pStyle w:val="ListParagraph"/>
-        <w:rPr>
-          <w:rFonts w:cstheme="minorHAnsi"/>
-          <w:b/>
+          <w:szCs w:val="28"/>
+        </w:rPr>
+      </w:pPr>
+      <w:r>
+        <w:rPr>
+          <w:rFonts w:cstheme="minorHAnsi"/>
+          <w:szCs w:val="28"/>
+        </w:rPr>
+        <w:t>Research Paper: www.semanticscholars.org</w:t>
+      </w:r>
+    </w:p>
+    <w:p>
+      <w:pPr>
+        <w:pStyle w:val="ListParagraph"/>
+        <w:numPr>
+          <w:ilvl w:val="0"/>
+          <w:numId w:val="31"/>
+        </w:numPr>
+        <w:rPr>
+          <w:rFonts w:cstheme="minorHAnsi"/>
+          <w:szCs w:val="28"/>
+        </w:rPr>
+      </w:pPr>
+      <w:r>
+        <w:rPr>
+          <w:rFonts w:cstheme="minorHAnsi"/>
+          <w:szCs w:val="28"/>
+        </w:rPr>
+        <w:t>www.kaggle.com (For dataset)</w:t>
+      </w:r>
+    </w:p>
+    <w:p>
+      <w:pPr>
+        <w:pStyle w:val="ListParagraph"/>
+        <w:numPr>
+          <w:ilvl w:val="0"/>
+          <w:numId w:val="31"/>
+        </w:numPr>
+        <w:rPr>
+          <w:rFonts w:cstheme="minorHAnsi"/>
+          <w:szCs w:val="28"/>
+        </w:rPr>
+      </w:pPr>
+      <w:r>
+        <w:rPr>
+          <w:rFonts w:cstheme="minorHAnsi"/>
+          <w:szCs w:val="28"/>
+        </w:rPr>
+        <w:t>Book: Introduction to Machine Learning with Python by Andreas C. Müller and Sarah Guido</w:t>
+      </w:r>
+    </w:p>
+    <w:p>
+      <w:pPr>
+        <w:pStyle w:val="ListParagraph"/>
+        <w:rPr>
+          <w:rFonts w:cstheme="minorHAnsi"/>
+          <w:b/>
+          <w:sz w:val="18"/>
           <w:szCs w:val="28"/>
         </w:rPr>
       </w:pPr>
@@ -1954,6 +2003,7 @@
         <w:rPr>
           <w:rFonts w:cstheme="minorHAnsi"/>
           <w:b/>
+          <w:sz w:val="18"/>
           <w:szCs w:val="28"/>
         </w:rPr>
       </w:pPr>
@@ -2006,7 +2056,7 @@
           <w:rFonts w:cstheme="minorHAnsi"/>
           <w:szCs w:val="28"/>
         </w:rPr>
-        <w:t xml:space="preserve">The remaining sections of this document provide a general description, including characteristics of the users of this project, the product's hardware, and the functional and data requirements of the product.  Overall description of the project is discussed in section 2 of this document.  Section 3 gives the specific requirements, data requirements and constraints and assumptions made while designing the Prediction </w:t>
+        <w:t xml:space="preserve">The remaining sections of this document provide a general description, including characteristics of the users of this project, the product's hardware, and the functional and data requirements of the product.  Overall description of the project is </w:t>
       </w:r>
       <w:r>
         <w:rPr>
@@ -2014,7 +2064,7 @@
           <w:szCs w:val="28"/>
         </w:rPr>
         <w:lastRenderedPageBreak/>
-        <w:t>model.  It also gives the user viewpoint of product. Section 3 also discusses the external interface requirements and gives detailed description of functional requirements. Section 4 is for supporting information.</w:t>
+        <w:t>discussed in section 2 of this document.  Section 3 gives the specific requirements, data requirements and constraints and assumptions made while designing the Prediction model.  It also gives the user viewpoint of product. Section 3 also discusses the external interface requirements and gives detailed description of functional requirements. Section 4 is for supporting information.</w:t>
       </w:r>
     </w:p>
     <w:p>
@@ -2543,6 +2593,7 @@
           <w:sz w:val="24"/>
           <w:szCs w:val="28"/>
         </w:rPr>
+        <w:lastRenderedPageBreak/>
         <w:t xml:space="preserve">Communication </w:t>
       </w:r>
       <w:r>
@@ -2596,7 +2647,6 @@
           <w:sz w:val="24"/>
           <w:szCs w:val="28"/>
         </w:rPr>
-        <w:lastRenderedPageBreak/>
         <w:t>Memory Constraints</w:t>
       </w:r>
     </w:p>
@@ -3125,6 +3175,7 @@
           <w:rFonts w:cstheme="minorHAnsi"/>
           <w:szCs w:val="28"/>
         </w:rPr>
+        <w:lastRenderedPageBreak/>
         <w:t>The system shall display the available beds which will be sub divided into ward types (general ward, OTs, ERs, ICU’s etc).</w:t>
       </w:r>
     </w:p>
@@ -3155,7 +3206,6 @@
           <w:rFonts w:cstheme="minorHAnsi"/>
           <w:szCs w:val="28"/>
         </w:rPr>
-        <w:lastRenderedPageBreak/>
         <w:t>Provide search facility</w:t>
       </w:r>
     </w:p>
@@ -3798,6 +3848,7 @@
           <w:sz w:val="24"/>
           <w:szCs w:val="28"/>
         </w:rPr>
+        <w:lastRenderedPageBreak/>
         <w:t>Assumptions</w:t>
       </w:r>
     </w:p>
@@ -3838,7 +3889,6 @@
           <w:rFonts w:cstheme="minorHAnsi"/>
           <w:szCs w:val="28"/>
         </w:rPr>
-        <w:lastRenderedPageBreak/>
         <w:t>All hospitals must have a database of their hospital</w:t>
       </w:r>
     </w:p>
@@ -4484,6 +4534,7 @@
           <w:rFonts w:cstheme="minorHAnsi"/>
           <w:szCs w:val="28"/>
         </w:rPr>
+        <w:lastRenderedPageBreak/>
         <w:t>The user can view the available beds in nearby hospitals using the android phone</w:t>
       </w:r>
     </w:p>
@@ -4544,7 +4595,6 @@
           <w:rFonts w:cstheme="minorHAnsi"/>
           <w:szCs w:val="28"/>
         </w:rPr>
-        <w:lastRenderedPageBreak/>
         <w:t>The system can help users at the time of chaos or disasters</w:t>
       </w:r>
     </w:p>
@@ -5353,7 +5403,6 @@
           <w:rFonts w:cstheme="minorHAnsi"/>
           <w:szCs w:val="28"/>
         </w:rPr>
-        <w:lastRenderedPageBreak/>
         <w:t>Patient ID</w:t>
       </w:r>
     </w:p>
@@ -5871,6 +5920,7 @@
           <w:b/>
           <w:szCs w:val="28"/>
         </w:rPr>
+        <w:lastRenderedPageBreak/>
         <w:t>System Mode</w:t>
       </w:r>
     </w:p>
@@ -5925,7 +5975,6 @@
           <w:szCs w:val="28"/>
           <w:u w:val="single"/>
         </w:rPr>
-        <w:lastRenderedPageBreak/>
         <w:t xml:space="preserve">Analytics: </w:t>
       </w:r>
       <w:r>
@@ -6241,6 +6290,7 @@
         <w:rPr>
           <w:noProof/>
         </w:rPr>
+        <w:lastRenderedPageBreak/>
         <w:drawing>
           <wp:inline distT="0" distB="0" distL="0" distR="0" wp14:anchorId="59B1606B" wp14:editId="6AD6F5D7">
             <wp:extent cx="2870200" cy="1750510"/>
@@ -6298,7 +6348,6 @@
           <w:b/>
           <w:szCs w:val="28"/>
         </w:rPr>
-        <w:lastRenderedPageBreak/>
         <w:t>Patient Registration</w:t>
       </w:r>
     </w:p>
@@ -6459,6 +6508,7 @@
         <w:rPr>
           <w:noProof/>
         </w:rPr>
+        <w:lastRenderedPageBreak/>
         <w:drawing>
           <wp:inline distT="0" distB="0" distL="0" distR="0" wp14:anchorId="22AD8235" wp14:editId="4EBCABCE">
             <wp:extent cx="3272790" cy="2236485"/>
@@ -6495,8 +6545,6 @@
           </wp:inline>
         </w:drawing>
       </w:r>
-      <w:bookmarkStart w:id="0" w:name="_GoBack"/>
-      <w:bookmarkEnd w:id="0"/>
     </w:p>
     <w:p>
       <w:pPr>
@@ -6736,7 +6784,6 @@
           <w:b/>
           <w:szCs w:val="28"/>
         </w:rPr>
-        <w:lastRenderedPageBreak/>
         <w:t xml:space="preserve">Objects </w:t>
       </w:r>
     </w:p>
@@ -7006,6 +7053,7 @@
           <w:rFonts w:cstheme="minorHAnsi"/>
           <w:szCs w:val="28"/>
         </w:rPr>
+        <w:lastRenderedPageBreak/>
         <w:t>The website will be helpful in reducing the patient’s waiting time and overcrowding at ER’s</w:t>
       </w:r>
     </w:p>
@@ -7145,7 +7193,6 @@
           <w:noProof/>
           <w:szCs w:val="28"/>
         </w:rPr>
-        <w:lastRenderedPageBreak/>
         <w:drawing>
           <wp:anchor distT="0" distB="0" distL="114300" distR="114300" simplePos="0" relativeHeight="251658240" behindDoc="0" locked="0" layoutInCell="1" allowOverlap="1" wp14:anchorId="5387F591" wp14:editId="69E08457">
             <wp:simplePos x="0" y="0"/>
@@ -7281,6 +7328,7 @@
           <w:noProof/>
           <w:szCs w:val="28"/>
         </w:rPr>
+        <w:lastRenderedPageBreak/>
         <w:drawing>
           <wp:anchor distT="0" distB="0" distL="114300" distR="114300" simplePos="0" relativeHeight="251660288" behindDoc="0" locked="0" layoutInCell="1" allowOverlap="1" wp14:anchorId="3F0246BC" wp14:editId="1B3E3788">
             <wp:simplePos x="0" y="0"/>
@@ -7391,7 +7439,6 @@
           <w:noProof/>
           <w:szCs w:val="28"/>
         </w:rPr>
-        <w:lastRenderedPageBreak/>
         <w:drawing>
           <wp:anchor distT="0" distB="0" distL="114300" distR="114300" simplePos="0" relativeHeight="251659264" behindDoc="0" locked="0" layoutInCell="1" allowOverlap="1" wp14:anchorId="3A2732C9" wp14:editId="0EA0E5AB">
             <wp:simplePos x="0" y="0"/>
@@ -7518,6 +7565,7 @@
           <w:b/>
           <w:szCs w:val="28"/>
         </w:rPr>
+        <w:lastRenderedPageBreak/>
         <w:t>Design Techniques</w:t>
       </w:r>
     </w:p>
@@ -7755,7 +7803,6 @@
           <w:szCs w:val="28"/>
           <w:shd w:val="clear" w:color="auto" w:fill="FFFFFF"/>
         </w:rPr>
-        <w:lastRenderedPageBreak/>
         <w:t>Machine learning</w:t>
       </w:r>
       <w:r>
@@ -8079,6 +8126,7 @@
           <w:b/>
           <w:szCs w:val="28"/>
         </w:rPr>
+        <w:lastRenderedPageBreak/>
         <w:t>Supporting Information</w:t>
       </w:r>
     </w:p>
@@ -14121,7 +14169,7 @@
 </file>
 
 <file path=customXml/itemProps1.xml><?xml version="1.0" encoding="utf-8"?>
-<ds:datastoreItem xmlns:ds="http://schemas.openxmlformats.org/officeDocument/2006/customXml" ds:itemID="{1FF697ED-C174-417E-AAD3-10977B8ADC45}">
+<ds:datastoreItem xmlns:ds="http://schemas.openxmlformats.org/officeDocument/2006/customXml" ds:itemID="{95D1CCDB-5DE5-4B08-8D82-633E7AEBAF1F}">
   <ds:schemaRefs>
     <ds:schemaRef ds:uri="http://schemas.openxmlformats.org/officeDocument/2006/bibliography"/>
   </ds:schemaRefs>

--- a/Software Requirement Specification.docx
+++ b/Software Requirement Specification.docx
@@ -1898,8 +1898,6 @@
           <w:szCs w:val="28"/>
         </w:rPr>
       </w:pPr>
-      <w:bookmarkStart w:id="0" w:name="_GoBack"/>
-      <w:bookmarkEnd w:id="0"/>
     </w:p>
     <w:p>
       <w:pPr>
@@ -2056,7 +2054,14 @@
           <w:rFonts w:cstheme="minorHAnsi"/>
           <w:szCs w:val="28"/>
         </w:rPr>
-        <w:t xml:space="preserve">The remaining sections of this document provide a general description, including characteristics of the users of this project, the product's hardware, and the functional and data requirements of the product.  Overall description of the project is </w:t>
+        <w:t>The remaining sections of this document provide a general description, including characteristics of the users of this project, the product's hardware, and the functional and data requirements of the product.  Overall description of the project is</w:t>
+      </w:r>
+      <w:r>
+        <w:rPr>
+          <w:rFonts w:cstheme="minorHAnsi"/>
+          <w:szCs w:val="28"/>
+        </w:rPr>
+        <w:t xml:space="preserve"> </w:t>
       </w:r>
       <w:r>
         <w:rPr>
@@ -2064,7 +2069,21 @@
           <w:szCs w:val="28"/>
         </w:rPr>
         <w:lastRenderedPageBreak/>
-        <w:t>discussed in section 2 of this document.  Section 3 gives the specific requirements, data requirements and constraints and assumptions made while designing the Prediction model.  It also gives the user viewpoint of product. Section 3 also discusses the external interface requirements and gives detailed description of functional requirements. Section 4 is for supporting information.</w:t>
+        <w:t>discusse</w:t>
+      </w:r>
+      <w:r>
+        <w:rPr>
+          <w:rFonts w:cstheme="minorHAnsi"/>
+          <w:szCs w:val="28"/>
+        </w:rPr>
+        <w:t>d</w:t>
+      </w:r>
+      <w:r>
+        <w:rPr>
+          <w:rFonts w:cstheme="minorHAnsi"/>
+          <w:szCs w:val="28"/>
+        </w:rPr>
+        <w:t xml:space="preserve"> in section 2 of this document.  Section 3 gives the specific requirements, data requirements and constraints and assumptions made while designing the Prediction model.  It also gives the user viewpoint of product. Section 3 also discusses the external interface requirements and gives detailed description of functional requirements. Section 4 is for supporting information.</w:t>
       </w:r>
     </w:p>
     <w:p>
@@ -3798,6 +3817,16 @@
         <w:ind w:left="2520" w:firstLine="360"/>
         <w:rPr>
           <w:rFonts w:cstheme="minorHAnsi"/>
+          <w:szCs w:val="28"/>
+        </w:rPr>
+      </w:pPr>
+    </w:p>
+    <w:p>
+      <w:pPr>
+        <w:pStyle w:val="ListParagraph"/>
+        <w:ind w:left="2520" w:firstLine="360"/>
+        <w:rPr>
+          <w:rFonts w:cstheme="minorHAnsi"/>
           <w:b/>
           <w:szCs w:val="28"/>
         </w:rPr>
@@ -3824,6 +3853,7 @@
           <w:sz w:val="24"/>
           <w:szCs w:val="28"/>
         </w:rPr>
+        <w:lastRenderedPageBreak/>
         <w:t>Assumption and Dependencies</w:t>
       </w:r>
     </w:p>
@@ -3848,7 +3878,6 @@
           <w:sz w:val="24"/>
           <w:szCs w:val="28"/>
         </w:rPr>
-        <w:lastRenderedPageBreak/>
         <w:t>Assumptions</w:t>
       </w:r>
     </w:p>
@@ -4454,6 +4483,7 @@
         <w:ind w:left="2880"/>
         <w:rPr>
           <w:rFonts w:cstheme="minorHAnsi"/>
+          <w:b/>
           <w:szCs w:val="28"/>
         </w:rPr>
       </w:pPr>
@@ -4464,17 +4494,13 @@
         </w:rPr>
         <w:t>The website will communicate with the server using localhost</w:t>
       </w:r>
-    </w:p>
-    <w:p>
-      <w:pPr>
-        <w:pStyle w:val="ListParagraph"/>
-        <w:ind w:left="1800"/>
-        <w:rPr>
-          <w:rFonts w:cstheme="minorHAnsi"/>
-          <w:b/>
-          <w:szCs w:val="28"/>
-        </w:rPr>
-      </w:pPr>
+      <w:r>
+        <w:rPr>
+          <w:rFonts w:cstheme="minorHAnsi"/>
+          <w:szCs w:val="28"/>
+        </w:rPr>
+        <w:t>.</w:t>
+      </w:r>
     </w:p>
     <w:p>
       <w:pPr>
@@ -5321,30 +5347,14 @@
         <w:rPr>
           <w:szCs w:val="28"/>
         </w:rPr>
-        <w:t>Hospital ID</w:t>
-      </w:r>
-    </w:p>
-    <w:p>
-      <w:pPr>
-        <w:pStyle w:val="ListParagraph"/>
-        <w:ind w:left="1800"/>
-        <w:rPr>
-          <w:rFonts w:cstheme="minorHAnsi"/>
-          <w:b/>
-          <w:szCs w:val="28"/>
-        </w:rPr>
-      </w:pPr>
-    </w:p>
-    <w:p>
-      <w:pPr>
-        <w:pStyle w:val="ListParagraph"/>
-        <w:ind w:left="1800"/>
-        <w:rPr>
-          <w:rFonts w:cstheme="minorHAnsi"/>
-          <w:b/>
-          <w:szCs w:val="28"/>
-        </w:rPr>
-      </w:pPr>
+        <w:t>Hospital I</w:t>
+      </w:r>
+      <w:r>
+        <w:rPr>
+          <w:szCs w:val="28"/>
+        </w:rPr>
+        <w:t>D</w:t>
+      </w:r>
     </w:p>
     <w:p>
       <w:pPr>
@@ -5362,6 +5372,7 @@
           <w:b/>
           <w:szCs w:val="28"/>
         </w:rPr>
+        <w:lastRenderedPageBreak/>
         <w:t>Table: Disease</w:t>
       </w:r>
     </w:p>
@@ -5834,16 +5845,6 @@
     <w:p>
       <w:pPr>
         <w:pStyle w:val="ListParagraph"/>
-        <w:ind w:left="3600"/>
-        <w:rPr>
-          <w:rFonts w:cstheme="minorHAnsi"/>
-          <w:szCs w:val="28"/>
-        </w:rPr>
-      </w:pPr>
-    </w:p>
-    <w:p>
-      <w:pPr>
-        <w:pStyle w:val="ListParagraph"/>
         <w:ind w:left="2736"/>
         <w:rPr>
           <w:rFonts w:cstheme="minorHAnsi"/>
@@ -5920,61 +5921,61 @@
           <w:b/>
           <w:szCs w:val="28"/>
         </w:rPr>
+        <w:t>System Mode</w:t>
+      </w:r>
+    </w:p>
+    <w:p>
+      <w:pPr>
+        <w:pStyle w:val="ListParagraph"/>
+        <w:ind w:left="3600"/>
+        <w:rPr>
+          <w:rFonts w:cstheme="minorHAnsi"/>
+          <w:szCs w:val="28"/>
+        </w:rPr>
+      </w:pPr>
+      <w:r>
+        <w:rPr>
+          <w:rFonts w:cstheme="minorHAnsi"/>
+          <w:szCs w:val="28"/>
+          <w:u w:val="single"/>
+        </w:rPr>
+        <w:t xml:space="preserve">Active: </w:t>
+      </w:r>
+      <w:r>
+        <w:rPr>
+          <w:rFonts w:cstheme="minorHAnsi"/>
+          <w:szCs w:val="28"/>
+        </w:rPr>
+        <w:t>The android application would work in active state/mode</w:t>
+      </w:r>
+    </w:p>
+    <w:p>
+      <w:pPr>
+        <w:pStyle w:val="ListParagraph"/>
+        <w:ind w:left="3600"/>
+        <w:rPr>
+          <w:rFonts w:cstheme="minorHAnsi"/>
+          <w:szCs w:val="28"/>
+          <w:u w:val="single"/>
+        </w:rPr>
+      </w:pPr>
+    </w:p>
+    <w:p>
+      <w:pPr>
+        <w:pStyle w:val="ListParagraph"/>
+        <w:ind w:left="3600"/>
+        <w:rPr>
+          <w:rFonts w:cstheme="minorHAnsi"/>
+          <w:szCs w:val="28"/>
+        </w:rPr>
+      </w:pPr>
+      <w:r>
+        <w:rPr>
+          <w:rFonts w:cstheme="minorHAnsi"/>
+          <w:szCs w:val="28"/>
+          <w:u w:val="single"/>
+        </w:rPr>
         <w:lastRenderedPageBreak/>
-        <w:t>System Mode</w:t>
-      </w:r>
-    </w:p>
-    <w:p>
-      <w:pPr>
-        <w:pStyle w:val="ListParagraph"/>
-        <w:ind w:left="3600"/>
-        <w:rPr>
-          <w:rFonts w:cstheme="minorHAnsi"/>
-          <w:szCs w:val="28"/>
-        </w:rPr>
-      </w:pPr>
-      <w:r>
-        <w:rPr>
-          <w:rFonts w:cstheme="minorHAnsi"/>
-          <w:szCs w:val="28"/>
-          <w:u w:val="single"/>
-        </w:rPr>
-        <w:t xml:space="preserve">Active: </w:t>
-      </w:r>
-      <w:r>
-        <w:rPr>
-          <w:rFonts w:cstheme="minorHAnsi"/>
-          <w:szCs w:val="28"/>
-        </w:rPr>
-        <w:t>The android application would work in active state/mode</w:t>
-      </w:r>
-    </w:p>
-    <w:p>
-      <w:pPr>
-        <w:pStyle w:val="ListParagraph"/>
-        <w:ind w:left="3600"/>
-        <w:rPr>
-          <w:rFonts w:cstheme="minorHAnsi"/>
-          <w:szCs w:val="28"/>
-          <w:u w:val="single"/>
-        </w:rPr>
-      </w:pPr>
-    </w:p>
-    <w:p>
-      <w:pPr>
-        <w:pStyle w:val="ListParagraph"/>
-        <w:ind w:left="3600"/>
-        <w:rPr>
-          <w:rFonts w:cstheme="minorHAnsi"/>
-          <w:szCs w:val="28"/>
-        </w:rPr>
-      </w:pPr>
-      <w:r>
-        <w:rPr>
-          <w:rFonts w:cstheme="minorHAnsi"/>
-          <w:szCs w:val="28"/>
-          <w:u w:val="single"/>
-        </w:rPr>
         <w:t xml:space="preserve">Analytics: </w:t>
       </w:r>
       <w:r>
@@ -6283,6 +6284,7 @@
         <w:ind w:left="4680"/>
         <w:rPr>
           <w:rFonts w:cstheme="minorHAnsi"/>
+          <w:b/>
           <w:szCs w:val="28"/>
         </w:rPr>
       </w:pPr>
@@ -6290,7 +6292,6 @@
         <w:rPr>
           <w:noProof/>
         </w:rPr>
-        <w:lastRenderedPageBreak/>
         <w:drawing>
           <wp:inline distT="0" distB="0" distL="0" distR="0" wp14:anchorId="59B1606B" wp14:editId="6AD6F5D7">
             <wp:extent cx="2870200" cy="1750510"/>
@@ -6331,10 +6332,6 @@
     <w:p>
       <w:pPr>
         <w:pStyle w:val="ListParagraph"/>
-        <w:numPr>
-          <w:ilvl w:val="3"/>
-          <w:numId w:val="40"/>
-        </w:numPr>
         <w:ind w:left="4680"/>
         <w:rPr>
           <w:rFonts w:cstheme="minorHAnsi"/>
@@ -6348,6 +6345,7 @@
           <w:b/>
           <w:szCs w:val="28"/>
         </w:rPr>
+        <w:lastRenderedPageBreak/>
         <w:t>Patient Registration</w:t>
       </w:r>
     </w:p>
@@ -6508,7 +6506,6 @@
         <w:rPr>
           <w:noProof/>
         </w:rPr>
-        <w:lastRenderedPageBreak/>
         <w:drawing>
           <wp:inline distT="0" distB="0" distL="0" distR="0" wp14:anchorId="22AD8235" wp14:editId="4EBCABCE">
             <wp:extent cx="3272790" cy="2236485"/>
@@ -6784,6 +6781,7 @@
           <w:b/>
           <w:szCs w:val="28"/>
         </w:rPr>
+        <w:lastRenderedPageBreak/>
         <w:t xml:space="preserve">Objects </w:t>
       </w:r>
     </w:p>
@@ -7053,7 +7051,6 @@
           <w:rFonts w:cstheme="minorHAnsi"/>
           <w:szCs w:val="28"/>
         </w:rPr>
-        <w:lastRenderedPageBreak/>
         <w:t>The website will be helpful in reducing the patient’s waiting time and overcrowding at ER’s</w:t>
       </w:r>
     </w:p>
@@ -7193,6 +7190,7 @@
           <w:noProof/>
           <w:szCs w:val="28"/>
         </w:rPr>
+        <w:lastRenderedPageBreak/>
         <w:drawing>
           <wp:anchor distT="0" distB="0" distL="114300" distR="114300" simplePos="0" relativeHeight="251658240" behindDoc="0" locked="0" layoutInCell="1" allowOverlap="1" wp14:anchorId="5387F591" wp14:editId="69E08457">
             <wp:simplePos x="0" y="0"/>
@@ -7328,7 +7326,6 @@
           <w:noProof/>
           <w:szCs w:val="28"/>
         </w:rPr>
-        <w:lastRenderedPageBreak/>
         <w:drawing>
           <wp:anchor distT="0" distB="0" distL="114300" distR="114300" simplePos="0" relativeHeight="251660288" behindDoc="0" locked="0" layoutInCell="1" allowOverlap="1" wp14:anchorId="3F0246BC" wp14:editId="1B3E3788">
             <wp:simplePos x="0" y="0"/>
@@ -7439,6 +7436,7 @@
           <w:noProof/>
           <w:szCs w:val="28"/>
         </w:rPr>
+        <w:lastRenderedPageBreak/>
         <w:drawing>
           <wp:anchor distT="0" distB="0" distL="114300" distR="114300" simplePos="0" relativeHeight="251659264" behindDoc="0" locked="0" layoutInCell="1" allowOverlap="1" wp14:anchorId="3A2732C9" wp14:editId="0EA0E5AB">
             <wp:simplePos x="0" y="0"/>
@@ -7507,36 +7505,6 @@
     </w:p>
     <w:p>
       <w:pPr>
-        <w:rPr>
-          <w:rFonts w:cstheme="minorHAnsi"/>
-          <w:b/>
-          <w:noProof/>
-          <w:szCs w:val="28"/>
-        </w:rPr>
-      </w:pPr>
-    </w:p>
-    <w:p>
-      <w:pPr>
-        <w:rPr>
-          <w:rFonts w:cstheme="minorHAnsi"/>
-          <w:b/>
-          <w:szCs w:val="28"/>
-        </w:rPr>
-      </w:pPr>
-    </w:p>
-    <w:p>
-      <w:pPr>
-        <w:pStyle w:val="ListParagraph"/>
-        <w:ind w:left="3600"/>
-        <w:rPr>
-          <w:rFonts w:cstheme="minorHAnsi"/>
-          <w:b/>
-          <w:szCs w:val="28"/>
-        </w:rPr>
-      </w:pPr>
-    </w:p>
-    <w:p>
-      <w:pPr>
         <w:pStyle w:val="ListParagraph"/>
         <w:ind w:left="3600"/>
         <w:rPr>
@@ -7565,7 +7533,6 @@
           <w:b/>
           <w:szCs w:val="28"/>
         </w:rPr>
-        <w:lastRenderedPageBreak/>
         <w:t>Design Techniques</w:t>
       </w:r>
     </w:p>
@@ -7984,117 +7951,25 @@
         </w:numPr>
         <w:rPr>
           <w:rFonts w:cstheme="minorHAnsi"/>
-          <w:b/>
-          <w:szCs w:val="28"/>
-        </w:rPr>
-      </w:pPr>
-      <w:r>
-        <w:rPr>
-          <w:rFonts w:cstheme="minorHAnsi"/>
-          <w:szCs w:val="28"/>
-        </w:rPr>
-        <w:t>Prediction model of only few diseases are determined</w:t>
-      </w:r>
-    </w:p>
-    <w:p>
-      <w:pPr>
-        <w:pStyle w:val="ListParagraph"/>
-        <w:ind w:left="3600"/>
-        <w:rPr>
-          <w:rFonts w:cstheme="minorHAnsi"/>
-          <w:szCs w:val="28"/>
-        </w:rPr>
-      </w:pPr>
-    </w:p>
-    <w:p>
-      <w:pPr>
-        <w:pStyle w:val="ListParagraph"/>
-        <w:ind w:left="3600"/>
-        <w:rPr>
-          <w:rFonts w:cstheme="minorHAnsi"/>
-          <w:szCs w:val="28"/>
-        </w:rPr>
-      </w:pPr>
-    </w:p>
-    <w:p>
-      <w:pPr>
-        <w:pStyle w:val="ListParagraph"/>
-        <w:ind w:left="3600"/>
-        <w:rPr>
-          <w:rFonts w:cstheme="minorHAnsi"/>
-          <w:szCs w:val="28"/>
-        </w:rPr>
-      </w:pPr>
-    </w:p>
-    <w:p>
-      <w:pPr>
-        <w:pStyle w:val="ListParagraph"/>
-        <w:ind w:left="3600"/>
-        <w:rPr>
-          <w:rFonts w:cstheme="minorHAnsi"/>
-          <w:szCs w:val="28"/>
-        </w:rPr>
-      </w:pPr>
-    </w:p>
-    <w:p>
-      <w:pPr>
-        <w:pStyle w:val="ListParagraph"/>
-        <w:ind w:left="3600"/>
-        <w:rPr>
-          <w:rFonts w:cstheme="minorHAnsi"/>
-          <w:szCs w:val="28"/>
-        </w:rPr>
-      </w:pPr>
-    </w:p>
-    <w:p>
-      <w:pPr>
-        <w:pStyle w:val="ListParagraph"/>
-        <w:ind w:left="3600"/>
-        <w:rPr>
-          <w:rFonts w:cstheme="minorHAnsi"/>
-          <w:szCs w:val="28"/>
-        </w:rPr>
-      </w:pPr>
-    </w:p>
-    <w:p>
-      <w:pPr>
-        <w:pStyle w:val="ListParagraph"/>
-        <w:ind w:left="3600"/>
-        <w:rPr>
-          <w:rFonts w:cstheme="minorHAnsi"/>
-          <w:szCs w:val="28"/>
-        </w:rPr>
-      </w:pPr>
-    </w:p>
-    <w:p>
-      <w:pPr>
-        <w:pStyle w:val="ListParagraph"/>
-        <w:ind w:left="3600"/>
-        <w:rPr>
-          <w:rFonts w:cstheme="minorHAnsi"/>
-          <w:szCs w:val="28"/>
-        </w:rPr>
-      </w:pPr>
-    </w:p>
-    <w:p>
-      <w:pPr>
-        <w:pStyle w:val="ListParagraph"/>
-        <w:ind w:left="3600"/>
-        <w:rPr>
-          <w:rFonts w:cstheme="minorHAnsi"/>
-          <w:szCs w:val="28"/>
-        </w:rPr>
-      </w:pPr>
-    </w:p>
-    <w:p>
-      <w:pPr>
-        <w:pStyle w:val="ListParagraph"/>
-        <w:ind w:left="3600"/>
-        <w:rPr>
-          <w:rFonts w:cstheme="minorHAnsi"/>
-          <w:szCs w:val="28"/>
-        </w:rPr>
-      </w:pPr>
+          <w:szCs w:val="28"/>
+        </w:rPr>
+      </w:pPr>
+      <w:r>
+        <w:rPr>
+          <w:rFonts w:cstheme="minorHAnsi"/>
+          <w:szCs w:val="28"/>
+        </w:rPr>
+        <w:t>Prediction model of only few diseases are determine</w:t>
+      </w:r>
+      <w:r>
+        <w:rPr>
+          <w:rFonts w:cstheme="minorHAnsi"/>
+          <w:szCs w:val="28"/>
+        </w:rPr>
+        <w:t>d.</w:t>
+      </w:r>
+      <w:bookmarkStart w:id="0" w:name="_GoBack"/>
+      <w:bookmarkEnd w:id="0"/>
     </w:p>
     <w:p>
       <w:pPr>
@@ -8126,7 +8001,6 @@
           <w:b/>
           <w:szCs w:val="28"/>
         </w:rPr>
-        <w:lastRenderedPageBreak/>
         <w:t>Supporting Information</w:t>
       </w:r>
     </w:p>
@@ -14169,7 +14043,7 @@
 </file>
 
 <file path=customXml/itemProps1.xml><?xml version="1.0" encoding="utf-8"?>
-<ds:datastoreItem xmlns:ds="http://schemas.openxmlformats.org/officeDocument/2006/customXml" ds:itemID="{95D1CCDB-5DE5-4B08-8D82-633E7AEBAF1F}">
+<ds:datastoreItem xmlns:ds="http://schemas.openxmlformats.org/officeDocument/2006/customXml" ds:itemID="{84547142-D4E9-42E2-95DC-59D881631C8D}">
   <ds:schemaRefs>
     <ds:schemaRef ds:uri="http://schemas.openxmlformats.org/officeDocument/2006/bibliography"/>
   </ds:schemaRefs>

--- a/Software Requirement Specification.docx
+++ b/Software Requirement Specification.docx
@@ -2372,7 +2372,6 @@
     </w:p>
     <w:p>
       <w:pPr>
-        <w:pStyle w:val="ListParagraph"/>
         <w:rPr>
           <w:rFonts w:cstheme="minorHAnsi"/>
           <w:b/>
@@ -2401,13 +2400,71 @@
           <w:sz w:val="24"/>
           <w:szCs w:val="28"/>
         </w:rPr>
-        <w:t>System interface</w:t>
-      </w:r>
-    </w:p>
-    <w:p>
-      <w:pPr>
-        <w:pStyle w:val="ListParagraph"/>
-        <w:ind w:left="2880"/>
+        <w:t xml:space="preserve">Hardware </w:t>
+      </w:r>
+      <w:r>
+        <w:rPr>
+          <w:rFonts w:cstheme="minorHAnsi"/>
+          <w:b/>
+          <w:sz w:val="24"/>
+          <w:szCs w:val="28"/>
+        </w:rPr>
+        <w:t>Requirements</w:t>
+      </w:r>
+    </w:p>
+    <w:p>
+      <w:pPr>
+        <w:pStyle w:val="ListParagraph"/>
+        <w:numPr>
+          <w:ilvl w:val="0"/>
+          <w:numId w:val="15"/>
+        </w:numPr>
+        <w:rPr>
+          <w:rFonts w:cstheme="minorHAnsi"/>
+          <w:b/>
+          <w:szCs w:val="28"/>
+        </w:rPr>
+      </w:pPr>
+      <w:r>
+        <w:rPr>
+          <w:rFonts w:cstheme="minorHAnsi"/>
+          <w:szCs w:val="28"/>
+        </w:rPr>
+        <w:t>A computer/laptop with internet connectivity</w:t>
+      </w:r>
+      <w:r>
+        <w:rPr>
+          <w:rFonts w:cstheme="minorHAnsi"/>
+          <w:szCs w:val="28"/>
+        </w:rPr>
+        <w:t>.</w:t>
+      </w:r>
+    </w:p>
+    <w:p>
+      <w:pPr>
+        <w:pStyle w:val="ListParagraph"/>
+        <w:numPr>
+          <w:ilvl w:val="0"/>
+          <w:numId w:val="15"/>
+        </w:numPr>
+        <w:rPr>
+          <w:rFonts w:cstheme="minorHAnsi"/>
+          <w:b/>
+          <w:szCs w:val="28"/>
+        </w:rPr>
+      </w:pPr>
+      <w:r>
+        <w:rPr>
+          <w:rFonts w:cstheme="minorHAnsi"/>
+          <w:szCs w:val="28"/>
+        </w:rPr>
+        <w:t>Android Device ( with minimum version Android 6.0).</w:t>
+      </w:r>
+    </w:p>
+    <w:p>
+      <w:pPr>
+        <w:pStyle w:val="ListParagraph"/>
+        <w:ind w:left="3600"/>
         <w:rPr>
           <w:rFonts w:cstheme="minorHAnsi"/>
           <w:b/>
@@ -2436,7 +2493,7 @@
           <w:sz w:val="24"/>
           <w:szCs w:val="28"/>
         </w:rPr>
-        <w:t xml:space="preserve">Hardware </w:t>
+        <w:t xml:space="preserve">Software </w:t>
       </w:r>
       <w:r>
         <w:rPr>
@@ -2457,23 +2514,15 @@
         </w:numPr>
         <w:rPr>
           <w:rFonts w:cstheme="minorHAnsi"/>
-          <w:b/>
-          <w:szCs w:val="28"/>
-        </w:rPr>
-      </w:pPr>
-      <w:r>
-        <w:rPr>
-          <w:rFonts w:cstheme="minorHAnsi"/>
-          <w:szCs w:val="28"/>
-        </w:rPr>
-        <w:t>A computer/laptop with internet connectivity</w:t>
-      </w:r>
-      <w:r>
-        <w:rPr>
-          <w:rFonts w:cstheme="minorHAnsi"/>
-          <w:szCs w:val="28"/>
-        </w:rPr>
-        <w:t>.</w:t>
+          <w:szCs w:val="28"/>
+        </w:rPr>
+      </w:pPr>
+      <w:r>
+        <w:rPr>
+          <w:rFonts w:cstheme="minorHAnsi"/>
+          <w:szCs w:val="28"/>
+        </w:rPr>
+        <w:t>A web portal made up using Bootstrap</w:t>
       </w:r>
     </w:p>
     <w:p>
@@ -2485,16 +2534,15 @@
         </w:numPr>
         <w:rPr>
           <w:rFonts w:cstheme="minorHAnsi"/>
-          <w:b/>
-          <w:szCs w:val="28"/>
-        </w:rPr>
-      </w:pPr>
-      <w:r>
-        <w:rPr>
-          <w:rFonts w:cstheme="minorHAnsi"/>
-          <w:szCs w:val="28"/>
-        </w:rPr>
-        <w:t>Android Device ( with minimum version Android 6.0).</w:t>
+          <w:szCs w:val="28"/>
+        </w:rPr>
+      </w:pPr>
+      <w:r>
+        <w:rPr>
+          <w:rFonts w:cstheme="minorHAnsi"/>
+          <w:szCs w:val="28"/>
+        </w:rPr>
+        <w:t xml:space="preserve">MySQL database is used as backend </w:t>
       </w:r>
     </w:p>
     <w:p>
@@ -2503,7 +2551,6 @@
         <w:ind w:left="3600"/>
         <w:rPr>
           <w:rFonts w:cstheme="minorHAnsi"/>
-          <w:b/>
           <w:szCs w:val="28"/>
         </w:rPr>
       </w:pPr>
@@ -2529,7 +2576,7 @@
           <w:sz w:val="24"/>
           <w:szCs w:val="28"/>
         </w:rPr>
-        <w:t xml:space="preserve">Software </w:t>
+        <w:t xml:space="preserve">Communication </w:t>
       </w:r>
       <w:r>
         <w:rPr>
@@ -2546,50 +2593,21 @@
         <w:pStyle w:val="ListParagraph"/>
         <w:numPr>
           <w:ilvl w:val="0"/>
-          <w:numId w:val="15"/>
-        </w:numPr>
-        <w:rPr>
-          <w:rFonts w:cstheme="minorHAnsi"/>
-          <w:szCs w:val="28"/>
-        </w:rPr>
-      </w:pPr>
-      <w:r>
-        <w:rPr>
-          <w:rFonts w:cstheme="minorHAnsi"/>
-          <w:szCs w:val="28"/>
-        </w:rPr>
-        <w:t>A web portal made up using Bootstrap</w:t>
-      </w:r>
-    </w:p>
-    <w:p>
-      <w:pPr>
-        <w:pStyle w:val="ListParagraph"/>
-        <w:numPr>
-          <w:ilvl w:val="0"/>
-          <w:numId w:val="15"/>
-        </w:numPr>
-        <w:rPr>
-          <w:rFonts w:cstheme="minorHAnsi"/>
-          <w:szCs w:val="28"/>
-        </w:rPr>
-      </w:pPr>
-      <w:r>
-        <w:rPr>
-          <w:rFonts w:cstheme="minorHAnsi"/>
-          <w:szCs w:val="28"/>
-        </w:rPr>
-        <w:t xml:space="preserve">MySQL database is used as backend </w:t>
-      </w:r>
-    </w:p>
-    <w:p>
-      <w:pPr>
-        <w:pStyle w:val="ListParagraph"/>
-        <w:ind w:left="3600"/>
-        <w:rPr>
-          <w:rFonts w:cstheme="minorHAnsi"/>
-          <w:szCs w:val="28"/>
-        </w:rPr>
-      </w:pPr>
+          <w:numId w:val="17"/>
+        </w:numPr>
+        <w:rPr>
+          <w:rFonts w:cstheme="minorHAnsi"/>
+          <w:szCs w:val="28"/>
+        </w:rPr>
+      </w:pPr>
+      <w:r>
+        <w:rPr>
+          <w:rFonts w:cstheme="minorHAnsi"/>
+          <w:szCs w:val="28"/>
+        </w:rPr>
+        <w:lastRenderedPageBreak/>
+        <w:t>Connectivity is done using PHP</w:t>
+      </w:r>
     </w:p>
     <w:p>
       <w:pPr>
@@ -2612,17 +2630,7 @@
           <w:sz w:val="24"/>
           <w:szCs w:val="28"/>
         </w:rPr>
-        <w:lastRenderedPageBreak/>
-        <w:t xml:space="preserve">Communication </w:t>
-      </w:r>
-      <w:r>
-        <w:rPr>
-          <w:rFonts w:cstheme="minorHAnsi"/>
-          <w:b/>
-          <w:sz w:val="24"/>
-          <w:szCs w:val="28"/>
-        </w:rPr>
-        <w:t>Requirements</w:t>
+        <w:t>Memory Constraints</w:t>
       </w:r>
     </w:p>
     <w:p>
@@ -2634,16 +2642,98 @@
         </w:numPr>
         <w:rPr>
           <w:rFonts w:cstheme="minorHAnsi"/>
-          <w:szCs w:val="28"/>
-        </w:rPr>
-      </w:pPr>
-      <w:r>
-        <w:rPr>
-          <w:rFonts w:cstheme="minorHAnsi"/>
-          <w:szCs w:val="28"/>
-        </w:rPr>
-        <w:t>Connectivity is done using PHP</w:t>
-      </w:r>
+          <w:b/>
+          <w:szCs w:val="28"/>
+        </w:rPr>
+      </w:pPr>
+      <w:r>
+        <w:rPr>
+          <w:rFonts w:cstheme="minorHAnsi"/>
+          <w:b/>
+          <w:szCs w:val="28"/>
+        </w:rPr>
+        <w:t>For Android:</w:t>
+      </w:r>
+    </w:p>
+    <w:p>
+      <w:pPr>
+        <w:pStyle w:val="ListParagraph"/>
+        <w:ind w:left="3600"/>
+        <w:rPr>
+          <w:rFonts w:cstheme="minorHAnsi"/>
+          <w:szCs w:val="28"/>
+        </w:rPr>
+      </w:pPr>
+      <w:r>
+        <w:rPr>
+          <w:rFonts w:cstheme="minorHAnsi"/>
+          <w:szCs w:val="28"/>
+        </w:rPr>
+        <w:t xml:space="preserve">A memory constraint of </w:t>
+      </w:r>
+      <w:r>
+        <w:rPr>
+          <w:rFonts w:cstheme="minorHAnsi"/>
+          <w:szCs w:val="28"/>
+        </w:rPr>
+        <w:t>50</w:t>
+      </w:r>
+      <w:r>
+        <w:rPr>
+          <w:rFonts w:cstheme="minorHAnsi"/>
+          <w:szCs w:val="28"/>
+        </w:rPr>
+        <w:t>mb is required</w:t>
+      </w:r>
+    </w:p>
+    <w:p>
+      <w:pPr>
+        <w:pStyle w:val="ListParagraph"/>
+        <w:numPr>
+          <w:ilvl w:val="0"/>
+          <w:numId w:val="17"/>
+        </w:numPr>
+        <w:rPr>
+          <w:rFonts w:cstheme="minorHAnsi"/>
+          <w:b/>
+          <w:szCs w:val="28"/>
+        </w:rPr>
+      </w:pPr>
+      <w:r>
+        <w:rPr>
+          <w:rFonts w:cstheme="minorHAnsi"/>
+          <w:b/>
+          <w:szCs w:val="28"/>
+        </w:rPr>
+        <w:t>For website:</w:t>
+      </w:r>
+    </w:p>
+    <w:p>
+      <w:pPr>
+        <w:pStyle w:val="ListParagraph"/>
+        <w:ind w:left="3600"/>
+        <w:rPr>
+          <w:rFonts w:cstheme="minorHAnsi"/>
+          <w:szCs w:val="28"/>
+        </w:rPr>
+      </w:pPr>
+      <w:r>
+        <w:rPr>
+          <w:rFonts w:cstheme="minorHAnsi"/>
+          <w:szCs w:val="28"/>
+        </w:rPr>
+        <w:t>No memory constraint is required</w:t>
+      </w:r>
+    </w:p>
+    <w:p>
+      <w:pPr>
+        <w:pStyle w:val="ListParagraph"/>
+        <w:ind w:left="3600"/>
+        <w:rPr>
+          <w:rFonts w:cstheme="minorHAnsi"/>
+          <w:szCs w:val="28"/>
+        </w:rPr>
+      </w:pPr>
     </w:p>
     <w:p>
       <w:pPr>
@@ -2666,7 +2756,7 @@
           <w:sz w:val="24"/>
           <w:szCs w:val="28"/>
         </w:rPr>
-        <w:t>Memory Constraints</w:t>
+        <w:t>Operation</w:t>
       </w:r>
     </w:p>
     <w:p>
@@ -2678,48 +2768,22 @@
         </w:numPr>
         <w:rPr>
           <w:rFonts w:cstheme="minorHAnsi"/>
-          <w:b/>
-          <w:szCs w:val="28"/>
-        </w:rPr>
-      </w:pPr>
-      <w:r>
-        <w:rPr>
-          <w:rFonts w:cstheme="minorHAnsi"/>
-          <w:b/>
-          <w:szCs w:val="28"/>
-        </w:rPr>
-        <w:t>For Android:</w:t>
-      </w:r>
-    </w:p>
-    <w:p>
-      <w:pPr>
-        <w:pStyle w:val="ListParagraph"/>
-        <w:ind w:left="3600"/>
-        <w:rPr>
-          <w:rFonts w:cstheme="minorHAnsi"/>
-          <w:szCs w:val="28"/>
-        </w:rPr>
-      </w:pPr>
-      <w:r>
-        <w:rPr>
-          <w:rFonts w:cstheme="minorHAnsi"/>
-          <w:szCs w:val="28"/>
-        </w:rPr>
-        <w:t xml:space="preserve">A memory constraint of </w:t>
-      </w:r>
-      <w:r>
-        <w:rPr>
-          <w:rFonts w:cstheme="minorHAnsi"/>
-          <w:szCs w:val="28"/>
-        </w:rPr>
-        <w:t>50</w:t>
-      </w:r>
-      <w:r>
-        <w:rPr>
-          <w:rFonts w:cstheme="minorHAnsi"/>
-          <w:szCs w:val="28"/>
-        </w:rPr>
-        <w:t>mb is required</w:t>
+          <w:szCs w:val="28"/>
+        </w:rPr>
+      </w:pPr>
+      <w:r>
+        <w:rPr>
+          <w:rFonts w:cstheme="minorHAnsi"/>
+          <w:szCs w:val="28"/>
+        </w:rPr>
+        <w:t xml:space="preserve">The </w:t>
+      </w:r>
+      <w:r>
+        <w:rPr>
+          <w:rFonts w:cstheme="minorHAnsi"/>
+          <w:szCs w:val="28"/>
+        </w:rPr>
+        <w:t>patient can view the availability of beds in nearby hospitals using android phone</w:t>
       </w:r>
     </w:p>
     <w:p>
@@ -2731,68 +2795,15 @@
         </w:numPr>
         <w:rPr>
           <w:rFonts w:cstheme="minorHAnsi"/>
-          <w:b/>
-          <w:szCs w:val="28"/>
-        </w:rPr>
-      </w:pPr>
-      <w:r>
-        <w:rPr>
-          <w:rFonts w:cstheme="minorHAnsi"/>
-          <w:b/>
-          <w:szCs w:val="28"/>
-        </w:rPr>
-        <w:t>For website:</w:t>
-      </w:r>
-    </w:p>
-    <w:p>
-      <w:pPr>
-        <w:pStyle w:val="ListParagraph"/>
-        <w:ind w:left="3600"/>
-        <w:rPr>
-          <w:rFonts w:cstheme="minorHAnsi"/>
-          <w:szCs w:val="28"/>
-        </w:rPr>
-      </w:pPr>
-      <w:r>
-        <w:rPr>
-          <w:rFonts w:cstheme="minorHAnsi"/>
-          <w:szCs w:val="28"/>
-        </w:rPr>
-        <w:t>No memory constraint is required</w:t>
-      </w:r>
-    </w:p>
-    <w:p>
-      <w:pPr>
-        <w:pStyle w:val="ListParagraph"/>
-        <w:ind w:left="3600"/>
-        <w:rPr>
-          <w:rFonts w:cstheme="minorHAnsi"/>
-          <w:szCs w:val="28"/>
-        </w:rPr>
-      </w:pPr>
-    </w:p>
-    <w:p>
-      <w:pPr>
-        <w:pStyle w:val="ListParagraph"/>
-        <w:numPr>
-          <w:ilvl w:val="0"/>
-          <w:numId w:val="12"/>
-        </w:numPr>
-        <w:rPr>
-          <w:rFonts w:cstheme="minorHAnsi"/>
-          <w:b/>
-          <w:sz w:val="24"/>
-          <w:szCs w:val="28"/>
-        </w:rPr>
-      </w:pPr>
-      <w:r>
-        <w:rPr>
-          <w:rFonts w:cstheme="minorHAnsi"/>
-          <w:b/>
-          <w:sz w:val="24"/>
-          <w:szCs w:val="28"/>
-        </w:rPr>
-        <w:t>Operation</w:t>
+          <w:szCs w:val="28"/>
+        </w:rPr>
+      </w:pPr>
+      <w:r>
+        <w:rPr>
+          <w:rFonts w:cstheme="minorHAnsi"/>
+          <w:szCs w:val="28"/>
+        </w:rPr>
+        <w:t>The hospital registers and discharge the patients using the website</w:t>
       </w:r>
     </w:p>
     <w:p>
@@ -2812,14 +2823,7 @@
           <w:rFonts w:cstheme="minorHAnsi"/>
           <w:szCs w:val="28"/>
         </w:rPr>
-        <w:t xml:space="preserve">The </w:t>
-      </w:r>
-      <w:r>
-        <w:rPr>
-          <w:rFonts w:cstheme="minorHAnsi"/>
-          <w:szCs w:val="28"/>
-        </w:rPr>
-        <w:t>patient can view the availability of beds in nearby hospitals using android phone</w:t>
+        <w:t xml:space="preserve">The website is operated using ML prediction models </w:t>
       </w:r>
     </w:p>
     <w:p>
@@ -2839,7 +2843,415 @@
           <w:rFonts w:cstheme="minorHAnsi"/>
           <w:szCs w:val="28"/>
         </w:rPr>
-        <w:t>The hospital registers and discharge the patients using the website</w:t>
+        <w:t>The website is connected to the visualization software for displaying the infographics to the hospital authorities for taking data driven solutions</w:t>
+      </w:r>
+    </w:p>
+    <w:p>
+      <w:pPr>
+        <w:pStyle w:val="ListParagraph"/>
+        <w:ind w:left="3600"/>
+        <w:rPr>
+          <w:rFonts w:cstheme="minorHAnsi"/>
+          <w:szCs w:val="28"/>
+        </w:rPr>
+      </w:pPr>
+    </w:p>
+    <w:p>
+      <w:pPr>
+        <w:pStyle w:val="ListParagraph"/>
+        <w:ind w:left="2880"/>
+        <w:rPr>
+          <w:rFonts w:cstheme="minorHAnsi"/>
+          <w:b/>
+          <w:szCs w:val="28"/>
+        </w:rPr>
+      </w:pPr>
+    </w:p>
+    <w:p>
+      <w:pPr>
+        <w:pStyle w:val="ListParagraph"/>
+        <w:numPr>
+          <w:ilvl w:val="1"/>
+          <w:numId w:val="13"/>
+        </w:numPr>
+        <w:rPr>
+          <w:rFonts w:cstheme="minorHAnsi"/>
+          <w:b/>
+          <w:sz w:val="24"/>
+          <w:szCs w:val="28"/>
+        </w:rPr>
+      </w:pPr>
+      <w:r>
+        <w:rPr>
+          <w:rFonts w:cstheme="minorHAnsi"/>
+          <w:b/>
+          <w:sz w:val="24"/>
+          <w:szCs w:val="28"/>
+        </w:rPr>
+        <w:t>Functionality</w:t>
+      </w:r>
+    </w:p>
+    <w:p>
+      <w:pPr>
+        <w:ind w:left="1440" w:firstLine="720"/>
+        <w:rPr>
+          <w:rFonts w:cstheme="minorHAnsi"/>
+          <w:szCs w:val="28"/>
+        </w:rPr>
+      </w:pPr>
+      <w:r>
+        <w:rPr>
+          <w:rFonts w:cstheme="minorHAnsi"/>
+          <w:szCs w:val="28"/>
+        </w:rPr>
+        <w:t xml:space="preserve">This sub section contains the requirements for the proposed system. These requirements are organized by the features that are refined into use case diagrams and data flow diagram to best capture the functional requirements of the system. </w:t>
+      </w:r>
+    </w:p>
+    <w:p>
+      <w:pPr>
+        <w:pStyle w:val="ListParagraph"/>
+        <w:numPr>
+          <w:ilvl w:val="2"/>
+          <w:numId w:val="13"/>
+        </w:numPr>
+        <w:rPr>
+          <w:rFonts w:cstheme="minorHAnsi"/>
+          <w:szCs w:val="28"/>
+        </w:rPr>
+      </w:pPr>
+      <w:r>
+        <w:rPr>
+          <w:rFonts w:cstheme="minorHAnsi"/>
+          <w:szCs w:val="28"/>
+        </w:rPr>
+        <w:t>Self-configured to predict the length of stay of patients</w:t>
+      </w:r>
+    </w:p>
+    <w:p>
+      <w:pPr>
+        <w:pStyle w:val="ListParagraph"/>
+        <w:ind w:left="2880"/>
+        <w:rPr>
+          <w:rFonts w:cstheme="minorHAnsi"/>
+          <w:szCs w:val="28"/>
+        </w:rPr>
+      </w:pPr>
+    </w:p>
+    <w:p>
+      <w:pPr>
+        <w:pStyle w:val="ListParagraph"/>
+        <w:numPr>
+          <w:ilvl w:val="3"/>
+          <w:numId w:val="13"/>
+        </w:numPr>
+        <w:rPr>
+          <w:rFonts w:cstheme="minorHAnsi"/>
+          <w:szCs w:val="28"/>
+        </w:rPr>
+      </w:pPr>
+      <w:r>
+        <w:rPr>
+          <w:rFonts w:cstheme="minorHAnsi"/>
+          <w:szCs w:val="28"/>
+        </w:rPr>
+        <w:t>The system shall display all the patients that are there in the hospital.</w:t>
+      </w:r>
+    </w:p>
+    <w:p>
+      <w:pPr>
+        <w:pStyle w:val="ListParagraph"/>
+        <w:numPr>
+          <w:ilvl w:val="3"/>
+          <w:numId w:val="13"/>
+        </w:numPr>
+        <w:rPr>
+          <w:rFonts w:cstheme="minorHAnsi"/>
+          <w:szCs w:val="28"/>
+        </w:rPr>
+      </w:pPr>
+      <w:r>
+        <w:rPr>
+          <w:rFonts w:cstheme="minorHAnsi"/>
+          <w:szCs w:val="28"/>
+        </w:rPr>
+        <w:t>The system shall allow doctors to predict the length of stay based on the symptoms.</w:t>
+      </w:r>
+    </w:p>
+    <w:p>
+      <w:pPr>
+        <w:pStyle w:val="ListParagraph"/>
+        <w:ind w:left="4320"/>
+        <w:rPr>
+          <w:rFonts w:cstheme="minorHAnsi"/>
+          <w:szCs w:val="28"/>
+        </w:rPr>
+      </w:pPr>
+    </w:p>
+    <w:p>
+      <w:pPr>
+        <w:pStyle w:val="ListParagraph"/>
+        <w:numPr>
+          <w:ilvl w:val="2"/>
+          <w:numId w:val="13"/>
+        </w:numPr>
+        <w:rPr>
+          <w:rFonts w:cstheme="minorHAnsi"/>
+          <w:szCs w:val="28"/>
+        </w:rPr>
+      </w:pPr>
+      <w:r>
+        <w:rPr>
+          <w:rFonts w:cstheme="minorHAnsi"/>
+          <w:szCs w:val="28"/>
+        </w:rPr>
+        <w:t>Visualization of the predicted data</w:t>
+      </w:r>
+    </w:p>
+    <w:p>
+      <w:pPr>
+        <w:pStyle w:val="ListParagraph"/>
+        <w:ind w:left="2880"/>
+        <w:rPr>
+          <w:rFonts w:cstheme="minorHAnsi"/>
+          <w:szCs w:val="28"/>
+        </w:rPr>
+      </w:pPr>
+    </w:p>
+    <w:p>
+      <w:pPr>
+        <w:pStyle w:val="ListParagraph"/>
+        <w:numPr>
+          <w:ilvl w:val="3"/>
+          <w:numId w:val="13"/>
+        </w:numPr>
+        <w:rPr>
+          <w:rFonts w:cstheme="minorHAnsi"/>
+          <w:szCs w:val="28"/>
+        </w:rPr>
+      </w:pPr>
+      <w:r>
+        <w:rPr>
+          <w:rFonts w:cstheme="minorHAnsi"/>
+          <w:szCs w:val="28"/>
+        </w:rPr>
+        <w:t>The system can view the data in the form of pie charts, histograms, scattered graphs etc.</w:t>
+      </w:r>
+    </w:p>
+    <w:p>
+      <w:pPr>
+        <w:pStyle w:val="ListParagraph"/>
+        <w:numPr>
+          <w:ilvl w:val="3"/>
+          <w:numId w:val="13"/>
+        </w:numPr>
+        <w:rPr>
+          <w:rFonts w:cstheme="minorHAnsi"/>
+          <w:szCs w:val="28"/>
+        </w:rPr>
+      </w:pPr>
+      <w:r>
+        <w:rPr>
+          <w:rFonts w:cstheme="minorHAnsi"/>
+          <w:szCs w:val="28"/>
+        </w:rPr>
+        <w:t>This will help users to view complex data in an infographic form.</w:t>
+      </w:r>
+    </w:p>
+    <w:p>
+      <w:pPr>
+        <w:pStyle w:val="ListParagraph"/>
+        <w:ind w:left="4320"/>
+        <w:rPr>
+          <w:rFonts w:cstheme="minorHAnsi"/>
+          <w:szCs w:val="28"/>
+        </w:rPr>
+      </w:pPr>
+    </w:p>
+    <w:p>
+      <w:pPr>
+        <w:pStyle w:val="ListParagraph"/>
+        <w:numPr>
+          <w:ilvl w:val="2"/>
+          <w:numId w:val="13"/>
+        </w:numPr>
+        <w:rPr>
+          <w:rFonts w:cstheme="minorHAnsi"/>
+          <w:szCs w:val="28"/>
+        </w:rPr>
+      </w:pPr>
+      <w:r>
+        <w:rPr>
+          <w:rFonts w:cstheme="minorHAnsi"/>
+          <w:szCs w:val="28"/>
+        </w:rPr>
+        <w:t>Detailed Bed Availability Categorization</w:t>
+      </w:r>
+    </w:p>
+    <w:p>
+      <w:pPr>
+        <w:pStyle w:val="ListParagraph"/>
+        <w:ind w:left="2880"/>
+        <w:rPr>
+          <w:rFonts w:cstheme="minorHAnsi"/>
+          <w:szCs w:val="28"/>
+        </w:rPr>
+      </w:pPr>
+    </w:p>
+    <w:p>
+      <w:pPr>
+        <w:pStyle w:val="ListParagraph"/>
+        <w:numPr>
+          <w:ilvl w:val="3"/>
+          <w:numId w:val="13"/>
+        </w:numPr>
+        <w:rPr>
+          <w:rFonts w:cstheme="minorHAnsi"/>
+          <w:szCs w:val="28"/>
+        </w:rPr>
+      </w:pPr>
+      <w:r>
+        <w:rPr>
+          <w:rFonts w:cstheme="minorHAnsi"/>
+          <w:szCs w:val="28"/>
+        </w:rPr>
+        <w:t>The system shall display the available beds which will be sub divided into ward types (general ward, OTs, ERs, ICU’s etc).</w:t>
+      </w:r>
+    </w:p>
+    <w:p>
+      <w:pPr>
+        <w:pStyle w:val="ListParagraph"/>
+        <w:ind w:left="4320"/>
+        <w:rPr>
+          <w:rFonts w:cstheme="minorHAnsi"/>
+          <w:szCs w:val="28"/>
+        </w:rPr>
+      </w:pPr>
+    </w:p>
+    <w:p>
+      <w:pPr>
+        <w:pStyle w:val="ListParagraph"/>
+        <w:numPr>
+          <w:ilvl w:val="2"/>
+          <w:numId w:val="13"/>
+        </w:numPr>
+        <w:rPr>
+          <w:rFonts w:cstheme="minorHAnsi"/>
+          <w:szCs w:val="28"/>
+        </w:rPr>
+      </w:pPr>
+      <w:r>
+        <w:rPr>
+          <w:rFonts w:cstheme="minorHAnsi"/>
+          <w:szCs w:val="28"/>
+        </w:rPr>
+        <w:t>Provide search facility</w:t>
+      </w:r>
+    </w:p>
+    <w:p>
+      <w:pPr>
+        <w:pStyle w:val="ListParagraph"/>
+        <w:numPr>
+          <w:ilvl w:val="3"/>
+          <w:numId w:val="13"/>
+        </w:numPr>
+        <w:rPr>
+          <w:rFonts w:cstheme="minorHAnsi"/>
+          <w:szCs w:val="28"/>
+        </w:rPr>
+      </w:pPr>
+      <w:r>
+        <w:rPr>
+          <w:rFonts w:cstheme="minorHAnsi"/>
+          <w:szCs w:val="28"/>
+        </w:rPr>
+        <w:t>The system shall allow users (patients) to search hospitals by the name.</w:t>
+      </w:r>
+    </w:p>
+    <w:p>
+      <w:pPr>
+        <w:pStyle w:val="ListParagraph"/>
+        <w:numPr>
+          <w:ilvl w:val="2"/>
+          <w:numId w:val="13"/>
+        </w:numPr>
+        <w:rPr>
+          <w:rFonts w:cstheme="minorHAnsi"/>
+          <w:szCs w:val="28"/>
+        </w:rPr>
+      </w:pPr>
+      <w:r>
+        <w:rPr>
+          <w:rFonts w:cstheme="minorHAnsi"/>
+          <w:szCs w:val="28"/>
+        </w:rPr>
+        <w:lastRenderedPageBreak/>
+        <w:t>Provide nearby place feature</w:t>
+      </w:r>
+    </w:p>
+    <w:p>
+      <w:pPr>
+        <w:pStyle w:val="ListParagraph"/>
+        <w:ind w:left="2880"/>
+        <w:rPr>
+          <w:rFonts w:cstheme="minorHAnsi"/>
+          <w:szCs w:val="28"/>
+        </w:rPr>
+      </w:pPr>
+    </w:p>
+    <w:p>
+      <w:pPr>
+        <w:pStyle w:val="ListParagraph"/>
+        <w:numPr>
+          <w:ilvl w:val="3"/>
+          <w:numId w:val="13"/>
+        </w:numPr>
+        <w:rPr>
+          <w:rFonts w:cstheme="minorHAnsi"/>
+          <w:szCs w:val="28"/>
+        </w:rPr>
+      </w:pPr>
+      <w:r>
+        <w:rPr>
+          <w:rFonts w:cstheme="minorHAnsi"/>
+          <w:szCs w:val="28"/>
+        </w:rPr>
+        <w:t>The app that is used by the user will provide the nearby hospitals within a given radius along with the availability of beds.</w:t>
+      </w:r>
+    </w:p>
+    <w:p>
+      <w:pPr>
+        <w:pStyle w:val="ListParagraph"/>
+        <w:ind w:left="1800"/>
+        <w:rPr>
+          <w:rFonts w:cstheme="minorHAnsi"/>
+          <w:b/>
+          <w:sz w:val="24"/>
+          <w:szCs w:val="28"/>
+        </w:rPr>
+      </w:pPr>
+    </w:p>
+    <w:p>
+      <w:pPr>
+        <w:pStyle w:val="ListParagraph"/>
+        <w:numPr>
+          <w:ilvl w:val="1"/>
+          <w:numId w:val="13"/>
+        </w:numPr>
+        <w:rPr>
+          <w:rFonts w:cstheme="minorHAnsi"/>
+          <w:b/>
+          <w:sz w:val="24"/>
+          <w:szCs w:val="28"/>
+        </w:rPr>
+      </w:pPr>
+      <w:r>
+        <w:rPr>
+          <w:rFonts w:cstheme="minorHAnsi"/>
+          <w:b/>
+          <w:sz w:val="24"/>
+          <w:szCs w:val="28"/>
+        </w:rPr>
+        <w:t>User characteristics</w:t>
       </w:r>
     </w:p>
     <w:p>
@@ -2851,15 +3263,16 @@
         </w:numPr>
         <w:rPr>
           <w:rFonts w:cstheme="minorHAnsi"/>
-          <w:szCs w:val="28"/>
-        </w:rPr>
-      </w:pPr>
-      <w:r>
-        <w:rPr>
-          <w:rFonts w:cstheme="minorHAnsi"/>
-          <w:szCs w:val="28"/>
-        </w:rPr>
-        <w:t xml:space="preserve">The website is operated using ML prediction models </w:t>
+          <w:b/>
+          <w:szCs w:val="28"/>
+        </w:rPr>
+      </w:pPr>
+      <w:r>
+        <w:rPr>
+          <w:rFonts w:cstheme="minorHAnsi"/>
+          <w:szCs w:val="28"/>
+        </w:rPr>
+        <w:t>Hospital authorities: They will be able to predict the discharge time and length of stay of patients</w:t>
       </w:r>
     </w:p>
     <w:p>
@@ -2871,75 +3284,22 @@
         </w:numPr>
         <w:rPr>
           <w:rFonts w:cstheme="minorHAnsi"/>
-          <w:szCs w:val="28"/>
-        </w:rPr>
-      </w:pPr>
-      <w:r>
-        <w:rPr>
-          <w:rFonts w:cstheme="minorHAnsi"/>
-          <w:szCs w:val="28"/>
-        </w:rPr>
-        <w:t>The website is connected to the visualization software for displaying the infographics to the hospital authorities for taking data driven solutions</w:t>
+          <w:b/>
+          <w:szCs w:val="28"/>
+        </w:rPr>
+      </w:pPr>
+      <w:r>
+        <w:rPr>
+          <w:rFonts w:cstheme="minorHAnsi"/>
+          <w:szCs w:val="28"/>
+        </w:rPr>
+        <w:t xml:space="preserve">Patients: They will be able to view the nearby hospitals and can view the number of beds available in any hospital in real time </w:t>
       </w:r>
     </w:p>
     <w:p>
       <w:pPr>
         <w:pStyle w:val="ListParagraph"/>
         <w:ind w:left="3600"/>
-        <w:rPr>
-          <w:rFonts w:cstheme="minorHAnsi"/>
-          <w:szCs w:val="28"/>
-        </w:rPr>
-      </w:pPr>
-    </w:p>
-    <w:p>
-      <w:pPr>
-        <w:pStyle w:val="ListParagraph"/>
-        <w:numPr>
-          <w:ilvl w:val="0"/>
-          <w:numId w:val="12"/>
-        </w:numPr>
-        <w:rPr>
-          <w:rFonts w:cstheme="minorHAnsi"/>
-          <w:b/>
-          <w:sz w:val="24"/>
-          <w:szCs w:val="28"/>
-        </w:rPr>
-      </w:pPr>
-      <w:r>
-        <w:rPr>
-          <w:rFonts w:cstheme="minorHAnsi"/>
-          <w:b/>
-          <w:sz w:val="24"/>
-          <w:szCs w:val="28"/>
-        </w:rPr>
-        <w:t>Site adaptation requirements</w:t>
-      </w:r>
-    </w:p>
-    <w:p>
-      <w:pPr>
-        <w:ind w:left="3600"/>
-        <w:rPr>
-          <w:rFonts w:cstheme="minorHAnsi"/>
-          <w:b/>
-          <w:sz w:val="24"/>
-          <w:szCs w:val="28"/>
-        </w:rPr>
-      </w:pPr>
-      <w:r>
-        <w:rPr>
-          <w:rFonts w:cstheme="minorHAnsi"/>
-          <w:b/>
-          <w:sz w:val="24"/>
-          <w:szCs w:val="28"/>
-        </w:rPr>
-        <w:t>// site adaptation requirements</w:t>
-      </w:r>
-    </w:p>
-    <w:p>
-      <w:pPr>
-        <w:pStyle w:val="ListParagraph"/>
-        <w:ind w:left="2880"/>
         <w:rPr>
           <w:rFonts w:cstheme="minorHAnsi"/>
           <w:b/>
@@ -2968,23 +3328,421 @@
           <w:sz w:val="24"/>
           <w:szCs w:val="28"/>
         </w:rPr>
-        <w:t>Functionality</w:t>
-      </w:r>
-    </w:p>
-    <w:p>
-      <w:pPr>
-        <w:ind w:left="1440" w:firstLine="720"/>
-        <w:rPr>
-          <w:rFonts w:cstheme="minorHAnsi"/>
-          <w:szCs w:val="28"/>
-        </w:rPr>
-      </w:pPr>
-      <w:r>
-        <w:rPr>
-          <w:rFonts w:cstheme="minorHAnsi"/>
-          <w:szCs w:val="28"/>
-        </w:rPr>
-        <w:t xml:space="preserve">This sub section contains the requirements for the proposed system. These requirements are organized by the features that are refined into use case diagrams and data flow diagram to best capture the functional requirements of the system. </w:t>
+        <w:t>Constraints</w:t>
+      </w:r>
+    </w:p>
+    <w:p>
+      <w:pPr>
+        <w:pStyle w:val="ListParagraph"/>
+        <w:numPr>
+          <w:ilvl w:val="0"/>
+          <w:numId w:val="18"/>
+        </w:numPr>
+        <w:rPr>
+          <w:rFonts w:cstheme="minorHAnsi"/>
+          <w:b/>
+          <w:szCs w:val="28"/>
+        </w:rPr>
+      </w:pPr>
+      <w:r>
+        <w:rPr>
+          <w:rFonts w:cstheme="minorHAnsi"/>
+          <w:szCs w:val="28"/>
+          <w:shd w:val="clear" w:color="auto" w:fill="FFFFFF"/>
+        </w:rPr>
+        <w:t>Stable and fast internet connection</w:t>
+      </w:r>
+    </w:p>
+    <w:p>
+      <w:pPr>
+        <w:pStyle w:val="ListParagraph"/>
+        <w:numPr>
+          <w:ilvl w:val="0"/>
+          <w:numId w:val="18"/>
+        </w:numPr>
+        <w:spacing w:before="60" w:after="100" w:afterAutospacing="1" w:line="240" w:lineRule="auto"/>
+        <w:rPr>
+          <w:rFonts w:eastAsia="Times New Roman" w:cstheme="minorHAnsi"/>
+          <w:szCs w:val="28"/>
+          <w:lang w:eastAsia="en-IN"/>
+        </w:rPr>
+      </w:pPr>
+      <w:r>
+        <w:rPr>
+          <w:rFonts w:eastAsia="Times New Roman" w:cstheme="minorHAnsi"/>
+          <w:szCs w:val="28"/>
+          <w:lang w:eastAsia="en-IN"/>
+        </w:rPr>
+        <w:t>Huge data set of the patient so that model can predict well to its environment.</w:t>
+      </w:r>
+    </w:p>
+    <w:p>
+      <w:pPr>
+        <w:pStyle w:val="ListParagraph"/>
+        <w:ind w:left="2520"/>
+        <w:rPr>
+          <w:rFonts w:cstheme="minorHAnsi"/>
+          <w:b/>
+          <w:szCs w:val="28"/>
+        </w:rPr>
+      </w:pPr>
+    </w:p>
+    <w:p>
+      <w:pPr>
+        <w:pStyle w:val="ListParagraph"/>
+        <w:numPr>
+          <w:ilvl w:val="1"/>
+          <w:numId w:val="13"/>
+        </w:numPr>
+        <w:rPr>
+          <w:rFonts w:cstheme="minorHAnsi"/>
+          <w:b/>
+          <w:sz w:val="24"/>
+          <w:szCs w:val="28"/>
+        </w:rPr>
+      </w:pPr>
+      <w:r>
+        <w:rPr>
+          <w:rFonts w:cstheme="minorHAnsi"/>
+          <w:b/>
+          <w:sz w:val="24"/>
+          <w:szCs w:val="28"/>
+        </w:rPr>
+        <w:t>Operating Environment</w:t>
+      </w:r>
+    </w:p>
+    <w:p>
+      <w:pPr>
+        <w:pStyle w:val="ListParagraph"/>
+        <w:ind w:left="1800"/>
+        <w:rPr>
+          <w:rFonts w:cstheme="minorHAnsi"/>
+          <w:szCs w:val="28"/>
+        </w:rPr>
+      </w:pPr>
+      <w:r>
+        <w:rPr>
+          <w:rFonts w:cstheme="minorHAnsi"/>
+          <w:szCs w:val="28"/>
+        </w:rPr>
+        <w:t>The system may require the following specifications:</w:t>
+      </w:r>
+    </w:p>
+    <w:p>
+      <w:pPr>
+        <w:pStyle w:val="ListParagraph"/>
+        <w:numPr>
+          <w:ilvl w:val="0"/>
+          <w:numId w:val="20"/>
+        </w:numPr>
+        <w:rPr>
+          <w:rFonts w:cstheme="minorHAnsi"/>
+          <w:szCs w:val="28"/>
+        </w:rPr>
+      </w:pPr>
+      <w:r>
+        <w:rPr>
+          <w:rFonts w:cstheme="minorHAnsi"/>
+          <w:szCs w:val="28"/>
+        </w:rPr>
+        <w:t>Operating System: Windows</w:t>
+      </w:r>
+      <w:r>
+        <w:rPr>
+          <w:rFonts w:cstheme="minorHAnsi"/>
+          <w:szCs w:val="28"/>
+        </w:rPr>
+        <w:t xml:space="preserve"> / Linux / Mac OS</w:t>
+      </w:r>
+    </w:p>
+    <w:p>
+      <w:pPr>
+        <w:pStyle w:val="ListParagraph"/>
+        <w:numPr>
+          <w:ilvl w:val="0"/>
+          <w:numId w:val="20"/>
+        </w:numPr>
+        <w:spacing w:before="60" w:after="100" w:afterAutospacing="1" w:line="240" w:lineRule="auto"/>
+        <w:rPr>
+          <w:rFonts w:eastAsia="Times New Roman" w:cstheme="minorHAnsi"/>
+          <w:color w:val="000000" w:themeColor="text1"/>
+          <w:szCs w:val="28"/>
+          <w:lang w:eastAsia="en-IN"/>
+        </w:rPr>
+      </w:pPr>
+      <w:r>
+        <w:rPr>
+          <w:rFonts w:eastAsia="Times New Roman" w:cstheme="minorHAnsi"/>
+          <w:color w:val="000000" w:themeColor="text1"/>
+          <w:szCs w:val="28"/>
+          <w:lang w:eastAsia="en-IN"/>
+        </w:rPr>
+        <w:t>Processor: 1.2 GHz ARM processor</w:t>
+      </w:r>
+    </w:p>
+    <w:p>
+      <w:pPr>
+        <w:pStyle w:val="ListParagraph"/>
+        <w:numPr>
+          <w:ilvl w:val="0"/>
+          <w:numId w:val="20"/>
+        </w:numPr>
+        <w:spacing w:before="60" w:after="100" w:afterAutospacing="1" w:line="240" w:lineRule="auto"/>
+        <w:rPr>
+          <w:rFonts w:eastAsia="Times New Roman" w:cstheme="minorHAnsi"/>
+          <w:color w:val="000000" w:themeColor="text1"/>
+          <w:szCs w:val="28"/>
+          <w:lang w:eastAsia="en-IN"/>
+        </w:rPr>
+      </w:pPr>
+      <w:r>
+        <w:rPr>
+          <w:rFonts w:eastAsia="Times New Roman" w:cstheme="minorHAnsi"/>
+          <w:color w:val="000000" w:themeColor="text1"/>
+          <w:szCs w:val="28"/>
+          <w:lang w:eastAsia="en-IN"/>
+        </w:rPr>
+        <w:t>Network: 802.11n Wireless LAN</w:t>
+      </w:r>
+    </w:p>
+    <w:p>
+      <w:pPr>
+        <w:pStyle w:val="ListParagraph"/>
+        <w:numPr>
+          <w:ilvl w:val="0"/>
+          <w:numId w:val="20"/>
+        </w:numPr>
+        <w:spacing w:before="60" w:after="100" w:afterAutospacing="1" w:line="240" w:lineRule="auto"/>
+        <w:rPr>
+          <w:rFonts w:eastAsia="Times New Roman" w:cstheme="minorHAnsi"/>
+          <w:color w:val="000000" w:themeColor="text1"/>
+          <w:szCs w:val="28"/>
+          <w:lang w:eastAsia="en-IN"/>
+        </w:rPr>
+      </w:pPr>
+      <w:r>
+        <w:rPr>
+          <w:rFonts w:eastAsia="Times New Roman" w:cstheme="minorHAnsi"/>
+          <w:color w:val="000000" w:themeColor="text1"/>
+          <w:szCs w:val="28"/>
+          <w:lang w:eastAsia="en-IN"/>
+        </w:rPr>
+        <w:t>Memory: 1GB or more</w:t>
+      </w:r>
+    </w:p>
+    <w:p>
+      <w:pPr>
+        <w:pStyle w:val="ListParagraph"/>
+        <w:ind w:left="2520"/>
+        <w:rPr>
+          <w:rFonts w:cstheme="minorHAnsi"/>
+          <w:szCs w:val="28"/>
+        </w:rPr>
+      </w:pPr>
+    </w:p>
+    <w:p>
+      <w:pPr>
+        <w:pStyle w:val="ListParagraph"/>
+        <w:numPr>
+          <w:ilvl w:val="1"/>
+          <w:numId w:val="13"/>
+        </w:numPr>
+        <w:rPr>
+          <w:rFonts w:cstheme="minorHAnsi"/>
+          <w:b/>
+          <w:sz w:val="24"/>
+          <w:szCs w:val="28"/>
+        </w:rPr>
+      </w:pPr>
+      <w:r>
+        <w:rPr>
+          <w:rFonts w:cstheme="minorHAnsi"/>
+          <w:b/>
+          <w:sz w:val="24"/>
+          <w:szCs w:val="28"/>
+        </w:rPr>
+        <w:t>User Environment</w:t>
+      </w:r>
+    </w:p>
+    <w:p>
+      <w:pPr>
+        <w:pStyle w:val="ListParagraph"/>
+        <w:numPr>
+          <w:ilvl w:val="0"/>
+          <w:numId w:val="22"/>
+        </w:numPr>
+        <w:rPr>
+          <w:rFonts w:cstheme="minorHAnsi"/>
+          <w:b/>
+          <w:szCs w:val="28"/>
+        </w:rPr>
+      </w:pPr>
+      <w:r>
+        <w:rPr>
+          <w:rFonts w:cstheme="minorHAnsi"/>
+          <w:szCs w:val="28"/>
+        </w:rPr>
+        <w:t xml:space="preserve">Hospital end: </w:t>
+      </w:r>
+    </w:p>
+    <w:p>
+      <w:pPr>
+        <w:pStyle w:val="ListParagraph"/>
+        <w:ind w:left="2520" w:firstLine="360"/>
+        <w:rPr>
+          <w:rFonts w:cstheme="minorHAnsi"/>
+          <w:szCs w:val="28"/>
+        </w:rPr>
+      </w:pPr>
+      <w:r>
+        <w:rPr>
+          <w:rFonts w:cstheme="minorHAnsi"/>
+          <w:szCs w:val="28"/>
+        </w:rPr>
+        <w:t>The hospital will have an admin portal, through which they can register and discharge a patient.</w:t>
+      </w:r>
+    </w:p>
+    <w:p>
+      <w:pPr>
+        <w:pStyle w:val="ListParagraph"/>
+        <w:ind w:left="2520"/>
+        <w:rPr>
+          <w:rFonts w:cstheme="minorHAnsi"/>
+          <w:szCs w:val="28"/>
+        </w:rPr>
+      </w:pPr>
+      <w:r>
+        <w:rPr>
+          <w:rFonts w:cstheme="minorHAnsi"/>
+          <w:szCs w:val="28"/>
+        </w:rPr>
+        <w:t>The record of the patient will be stored in the hospital’s database</w:t>
+      </w:r>
+      <w:r>
+        <w:rPr>
+          <w:rFonts w:cstheme="minorHAnsi"/>
+          <w:szCs w:val="28"/>
+        </w:rPr>
+        <w:t>.</w:t>
+      </w:r>
+    </w:p>
+    <w:p>
+      <w:pPr>
+        <w:pStyle w:val="ListParagraph"/>
+        <w:ind w:left="2520"/>
+        <w:rPr>
+          <w:rFonts w:cstheme="minorHAnsi"/>
+          <w:szCs w:val="28"/>
+        </w:rPr>
+      </w:pPr>
+    </w:p>
+    <w:p>
+      <w:pPr>
+        <w:pStyle w:val="ListParagraph"/>
+        <w:numPr>
+          <w:ilvl w:val="0"/>
+          <w:numId w:val="22"/>
+        </w:numPr>
+        <w:rPr>
+          <w:rFonts w:cstheme="minorHAnsi"/>
+          <w:szCs w:val="28"/>
+        </w:rPr>
+      </w:pPr>
+      <w:r>
+        <w:rPr>
+          <w:rFonts w:cstheme="minorHAnsi"/>
+          <w:szCs w:val="28"/>
+        </w:rPr>
+        <w:t>Doctor’s end:</w:t>
+      </w:r>
+    </w:p>
+    <w:p>
+      <w:pPr>
+        <w:pStyle w:val="ListParagraph"/>
+        <w:ind w:left="2520" w:firstLine="360"/>
+        <w:rPr>
+          <w:rFonts w:cstheme="minorHAnsi"/>
+          <w:szCs w:val="28"/>
+        </w:rPr>
+      </w:pPr>
+      <w:r>
+        <w:rPr>
+          <w:rFonts w:cstheme="minorHAnsi"/>
+          <w:szCs w:val="28"/>
+        </w:rPr>
+        <w:t>The doctor will diagnose the patient and will update the patient’s health using a website. Our model will predict the discharge time of the patient</w:t>
+      </w:r>
+    </w:p>
+    <w:p>
+      <w:pPr>
+        <w:pStyle w:val="ListParagraph"/>
+        <w:ind w:left="2520" w:firstLine="360"/>
+        <w:rPr>
+          <w:rFonts w:cstheme="minorHAnsi"/>
+          <w:szCs w:val="28"/>
+        </w:rPr>
+      </w:pPr>
+    </w:p>
+    <w:p>
+      <w:pPr>
+        <w:pStyle w:val="ListParagraph"/>
+        <w:numPr>
+          <w:ilvl w:val="0"/>
+          <w:numId w:val="22"/>
+        </w:numPr>
+        <w:rPr>
+          <w:rFonts w:cstheme="minorHAnsi"/>
+          <w:b/>
+          <w:szCs w:val="28"/>
+        </w:rPr>
+      </w:pPr>
+      <w:r>
+        <w:rPr>
+          <w:rFonts w:cstheme="minorHAnsi"/>
+          <w:szCs w:val="28"/>
+        </w:rPr>
+        <w:t>Patients end:</w:t>
+      </w:r>
+    </w:p>
+    <w:p>
+      <w:pPr>
+        <w:pStyle w:val="ListParagraph"/>
+        <w:ind w:left="2520" w:firstLine="360"/>
+        <w:rPr>
+          <w:rFonts w:cstheme="minorHAnsi"/>
+          <w:szCs w:val="28"/>
+        </w:rPr>
+      </w:pPr>
+      <w:r>
+        <w:rPr>
+          <w:rFonts w:cstheme="minorHAnsi"/>
+          <w:szCs w:val="28"/>
+        </w:rPr>
+        <w:t>Patient’s will be able to view the available beds in the nearby hospitals</w:t>
+      </w:r>
+    </w:p>
+    <w:p>
+      <w:pPr>
+        <w:pStyle w:val="ListParagraph"/>
+        <w:numPr>
+          <w:ilvl w:val="1"/>
+          <w:numId w:val="13"/>
+        </w:numPr>
+        <w:rPr>
+          <w:rFonts w:cstheme="minorHAnsi"/>
+          <w:b/>
+          <w:sz w:val="24"/>
+          <w:szCs w:val="28"/>
+        </w:rPr>
+      </w:pPr>
+      <w:r>
+        <w:rPr>
+          <w:rFonts w:cstheme="minorHAnsi"/>
+          <w:b/>
+          <w:sz w:val="24"/>
+          <w:szCs w:val="28"/>
+        </w:rPr>
+        <w:t>Assumption and Dependencies</w:t>
       </w:r>
     </w:p>
     <w:p>
@@ -2996,76 +3754,60 @@
         </w:numPr>
         <w:rPr>
           <w:rFonts w:cstheme="minorHAnsi"/>
-          <w:szCs w:val="28"/>
-        </w:rPr>
-      </w:pPr>
-      <w:r>
-        <w:rPr>
-          <w:rFonts w:cstheme="minorHAnsi"/>
-          <w:szCs w:val="28"/>
-        </w:rPr>
-        <w:t>Self-configured to predict the length of stay of patients</w:t>
-      </w:r>
-    </w:p>
-    <w:p>
-      <w:pPr>
-        <w:pStyle w:val="ListParagraph"/>
-        <w:ind w:left="2880"/>
-        <w:rPr>
-          <w:rFonts w:cstheme="minorHAnsi"/>
-          <w:szCs w:val="28"/>
-        </w:rPr>
-      </w:pPr>
-    </w:p>
-    <w:p>
-      <w:pPr>
-        <w:pStyle w:val="ListParagraph"/>
-        <w:numPr>
-          <w:ilvl w:val="3"/>
-          <w:numId w:val="13"/>
-        </w:numPr>
-        <w:rPr>
-          <w:rFonts w:cstheme="minorHAnsi"/>
-          <w:szCs w:val="28"/>
-        </w:rPr>
-      </w:pPr>
-      <w:r>
-        <w:rPr>
-          <w:rFonts w:cstheme="minorHAnsi"/>
-          <w:szCs w:val="28"/>
-        </w:rPr>
-        <w:t>The system shall display all the patients that are there in the hospital.</w:t>
-      </w:r>
-    </w:p>
-    <w:p>
-      <w:pPr>
-        <w:pStyle w:val="ListParagraph"/>
-        <w:numPr>
-          <w:ilvl w:val="3"/>
-          <w:numId w:val="13"/>
-        </w:numPr>
-        <w:rPr>
-          <w:rFonts w:cstheme="minorHAnsi"/>
-          <w:szCs w:val="28"/>
-        </w:rPr>
-      </w:pPr>
-      <w:r>
-        <w:rPr>
-          <w:rFonts w:cstheme="minorHAnsi"/>
-          <w:szCs w:val="28"/>
-        </w:rPr>
-        <w:t>The system shall allow doctors to predict the length of stay based on the symptoms.</w:t>
-      </w:r>
-    </w:p>
-    <w:p>
-      <w:pPr>
-        <w:pStyle w:val="ListParagraph"/>
-        <w:ind w:left="4320"/>
-        <w:rPr>
-          <w:rFonts w:cstheme="minorHAnsi"/>
-          <w:szCs w:val="28"/>
-        </w:rPr>
-      </w:pPr>
+          <w:b/>
+          <w:sz w:val="24"/>
+          <w:szCs w:val="28"/>
+        </w:rPr>
+      </w:pPr>
+      <w:r>
+        <w:rPr>
+          <w:rFonts w:cstheme="minorHAnsi"/>
+          <w:b/>
+          <w:sz w:val="24"/>
+          <w:szCs w:val="28"/>
+        </w:rPr>
+        <w:t>Assumptions</w:t>
+      </w:r>
+    </w:p>
+    <w:p>
+      <w:pPr>
+        <w:pStyle w:val="ListParagraph"/>
+        <w:numPr>
+          <w:ilvl w:val="0"/>
+          <w:numId w:val="25"/>
+        </w:numPr>
+        <w:rPr>
+          <w:rFonts w:cstheme="minorHAnsi"/>
+          <w:szCs w:val="28"/>
+        </w:rPr>
+      </w:pPr>
+      <w:r>
+        <w:rPr>
+          <w:rFonts w:cstheme="minorHAnsi"/>
+          <w:szCs w:val="28"/>
+        </w:rPr>
+        <w:t>The basic assumption is that all hospitals have the records of the patients visited their hospitals.</w:t>
+      </w:r>
+    </w:p>
+    <w:p>
+      <w:pPr>
+        <w:pStyle w:val="ListParagraph"/>
+        <w:numPr>
+          <w:ilvl w:val="0"/>
+          <w:numId w:val="25"/>
+        </w:numPr>
+        <w:rPr>
+          <w:rFonts w:cstheme="minorHAnsi"/>
+          <w:szCs w:val="28"/>
+        </w:rPr>
+      </w:pPr>
+      <w:r>
+        <w:rPr>
+          <w:rFonts w:cstheme="minorHAnsi"/>
+          <w:szCs w:val="28"/>
+        </w:rPr>
+        <w:t>All hospitals must have a database of their hospital</w:t>
+      </w:r>
     </w:p>
     <w:p>
       <w:pPr>
@@ -3076,76 +3818,223 @@
         </w:numPr>
         <w:rPr>
           <w:rFonts w:cstheme="minorHAnsi"/>
-          <w:szCs w:val="28"/>
-        </w:rPr>
-      </w:pPr>
-      <w:r>
-        <w:rPr>
-          <w:rFonts w:cstheme="minorHAnsi"/>
-          <w:szCs w:val="28"/>
-        </w:rPr>
-        <w:t>Visualization of the predicted data</w:t>
-      </w:r>
-    </w:p>
-    <w:p>
-      <w:pPr>
-        <w:pStyle w:val="ListParagraph"/>
-        <w:ind w:left="2880"/>
-        <w:rPr>
-          <w:rFonts w:cstheme="minorHAnsi"/>
-          <w:szCs w:val="28"/>
-        </w:rPr>
-      </w:pPr>
-    </w:p>
-    <w:p>
-      <w:pPr>
-        <w:pStyle w:val="ListParagraph"/>
-        <w:numPr>
-          <w:ilvl w:val="3"/>
+          <w:b/>
+          <w:szCs w:val="28"/>
+        </w:rPr>
+      </w:pPr>
+      <w:r>
+        <w:rPr>
+          <w:rFonts w:cstheme="minorHAnsi"/>
+          <w:b/>
+          <w:sz w:val="24"/>
+          <w:szCs w:val="28"/>
+        </w:rPr>
+        <w:t>D</w:t>
+      </w:r>
+      <w:r>
+        <w:rPr>
+          <w:rFonts w:cstheme="minorHAnsi"/>
+          <w:b/>
+          <w:sz w:val="24"/>
+          <w:szCs w:val="28"/>
+        </w:rPr>
+        <w:t>ependencies</w:t>
+      </w:r>
+    </w:p>
+    <w:p>
+      <w:pPr>
+        <w:pStyle w:val="ListParagraph"/>
+        <w:numPr>
+          <w:ilvl w:val="0"/>
+          <w:numId w:val="26"/>
+        </w:numPr>
+        <w:rPr>
+          <w:rFonts w:cstheme="minorHAnsi"/>
+          <w:b/>
+          <w:szCs w:val="28"/>
+        </w:rPr>
+      </w:pPr>
+      <w:r>
+        <w:rPr>
+          <w:rFonts w:cstheme="minorHAnsi"/>
+          <w:szCs w:val="28"/>
+        </w:rPr>
+        <w:t>Prediction Model</w:t>
+      </w:r>
+    </w:p>
+    <w:p>
+      <w:pPr>
+        <w:pStyle w:val="ListParagraph"/>
+        <w:numPr>
+          <w:ilvl w:val="0"/>
+          <w:numId w:val="26"/>
+        </w:numPr>
+        <w:rPr>
+          <w:rFonts w:cstheme="minorHAnsi"/>
+          <w:b/>
+          <w:szCs w:val="28"/>
+        </w:rPr>
+      </w:pPr>
+      <w:r>
+        <w:rPr>
+          <w:rFonts w:cstheme="minorHAnsi"/>
+          <w:szCs w:val="28"/>
+        </w:rPr>
+        <w:t>GPS</w:t>
+      </w:r>
+    </w:p>
+    <w:p>
+      <w:pPr>
+        <w:pStyle w:val="ListParagraph"/>
+        <w:ind w:left="3600"/>
+        <w:rPr>
+          <w:rFonts w:cstheme="minorHAnsi"/>
+          <w:b/>
+          <w:szCs w:val="28"/>
+        </w:rPr>
+      </w:pPr>
+    </w:p>
+    <w:p>
+      <w:pPr>
+        <w:pStyle w:val="ListParagraph"/>
+        <w:numPr>
+          <w:ilvl w:val="1"/>
           <w:numId w:val="13"/>
         </w:numPr>
         <w:rPr>
           <w:rFonts w:cstheme="minorHAnsi"/>
-          <w:szCs w:val="28"/>
-        </w:rPr>
-      </w:pPr>
-      <w:r>
-        <w:rPr>
-          <w:rFonts w:cstheme="minorHAnsi"/>
-          <w:szCs w:val="28"/>
-        </w:rPr>
-        <w:t>The system can view the data in the form of pie charts, histograms, scattered graphs etc.</w:t>
-      </w:r>
-    </w:p>
-    <w:p>
-      <w:pPr>
-        <w:pStyle w:val="ListParagraph"/>
-        <w:numPr>
-          <w:ilvl w:val="3"/>
+          <w:b/>
+          <w:sz w:val="24"/>
+          <w:szCs w:val="28"/>
+        </w:rPr>
+      </w:pPr>
+      <w:r>
+        <w:rPr>
+          <w:b/>
+          <w:sz w:val="24"/>
+          <w:szCs w:val="28"/>
+        </w:rPr>
+        <w:lastRenderedPageBreak/>
+        <w:t>Apportioning</w:t>
+      </w:r>
+      <w:r>
+        <w:rPr>
+          <w:rFonts w:cstheme="minorHAnsi"/>
+          <w:b/>
+          <w:sz w:val="24"/>
+          <w:szCs w:val="28"/>
+        </w:rPr>
+        <w:t xml:space="preserve"> the requirement</w:t>
+      </w:r>
+    </w:p>
+    <w:p>
+      <w:pPr>
+        <w:pStyle w:val="ListParagraph"/>
+        <w:numPr>
+          <w:ilvl w:val="0"/>
+          <w:numId w:val="28"/>
+        </w:numPr>
+        <w:rPr>
+          <w:rFonts w:cstheme="minorHAnsi"/>
+          <w:szCs w:val="28"/>
+        </w:rPr>
+      </w:pPr>
+      <w:r>
+        <w:rPr>
+          <w:rFonts w:cstheme="minorHAnsi"/>
+          <w:szCs w:val="28"/>
+        </w:rPr>
+        <w:t>We have taken a sample database for the hospital and patients.</w:t>
+      </w:r>
+    </w:p>
+    <w:p>
+      <w:pPr>
+        <w:pStyle w:val="ListParagraph"/>
+        <w:numPr>
+          <w:ilvl w:val="0"/>
+          <w:numId w:val="28"/>
+        </w:numPr>
+        <w:rPr>
+          <w:rFonts w:cstheme="minorHAnsi"/>
+          <w:szCs w:val="28"/>
+        </w:rPr>
+      </w:pPr>
+      <w:r>
+        <w:rPr>
+          <w:rFonts w:cstheme="minorHAnsi"/>
+          <w:szCs w:val="28"/>
+        </w:rPr>
+        <w:t>Our prediction model is based on the sample database</w:t>
+      </w:r>
+    </w:p>
+    <w:p>
+      <w:pPr>
+        <w:pStyle w:val="ListParagraph"/>
+        <w:ind w:left="0"/>
+        <w:rPr>
+          <w:rFonts w:cstheme="minorHAnsi"/>
+          <w:szCs w:val="28"/>
+        </w:rPr>
+      </w:pPr>
+    </w:p>
+    <w:p>
+      <w:pPr>
+        <w:pStyle w:val="ListParagraph"/>
+        <w:ind w:left="420"/>
+        <w:rPr>
+          <w:rFonts w:cstheme="minorHAnsi"/>
+          <w:b/>
+          <w:szCs w:val="28"/>
+        </w:rPr>
+      </w:pPr>
+    </w:p>
+    <w:p>
+      <w:pPr>
+        <w:pStyle w:val="ListParagraph"/>
+        <w:numPr>
+          <w:ilvl w:val="0"/>
           <w:numId w:val="13"/>
         </w:numPr>
         <w:rPr>
           <w:rFonts w:cstheme="minorHAnsi"/>
-          <w:szCs w:val="28"/>
-        </w:rPr>
-      </w:pPr>
-      <w:r>
-        <w:rPr>
-          <w:rFonts w:cstheme="minorHAnsi"/>
-          <w:szCs w:val="28"/>
-        </w:rPr>
-        <w:t>This will help users to view complex data in an infographic form.</w:t>
-      </w:r>
-    </w:p>
-    <w:p>
-      <w:pPr>
-        <w:pStyle w:val="ListParagraph"/>
-        <w:ind w:left="4320"/>
-        <w:rPr>
-          <w:rFonts w:cstheme="minorHAnsi"/>
-          <w:szCs w:val="28"/>
-        </w:rPr>
-      </w:pPr>
+          <w:b/>
+          <w:sz w:val="24"/>
+          <w:szCs w:val="28"/>
+        </w:rPr>
+      </w:pPr>
+      <w:r>
+        <w:rPr>
+          <w:rFonts w:cstheme="minorHAnsi"/>
+          <w:b/>
+          <w:sz w:val="24"/>
+          <w:szCs w:val="28"/>
+        </w:rPr>
+        <w:t>Specific Requirements</w:t>
+      </w:r>
+    </w:p>
+    <w:p>
+      <w:pPr>
+        <w:pStyle w:val="ListParagraph"/>
+        <w:numPr>
+          <w:ilvl w:val="1"/>
+          <w:numId w:val="13"/>
+        </w:numPr>
+        <w:rPr>
+          <w:rFonts w:cstheme="minorHAnsi"/>
+          <w:b/>
+          <w:sz w:val="24"/>
+          <w:szCs w:val="28"/>
+        </w:rPr>
+      </w:pPr>
+      <w:r>
+        <w:rPr>
+          <w:rFonts w:cstheme="minorHAnsi"/>
+          <w:b/>
+          <w:sz w:val="24"/>
+          <w:szCs w:val="28"/>
+        </w:rPr>
+        <w:t>External Interface</w:t>
+      </w:r>
     </w:p>
     <w:p>
       <w:pPr>
@@ -3156,52 +4045,159 @@
         </w:numPr>
         <w:rPr>
           <w:rFonts w:cstheme="minorHAnsi"/>
-          <w:szCs w:val="28"/>
-        </w:rPr>
-      </w:pPr>
-      <w:r>
-        <w:rPr>
-          <w:rFonts w:cstheme="minorHAnsi"/>
-          <w:szCs w:val="28"/>
-        </w:rPr>
-        <w:t>Detailed Bed Availability Categorization</w:t>
-      </w:r>
-    </w:p>
-    <w:p>
-      <w:pPr>
-        <w:pStyle w:val="ListParagraph"/>
-        <w:ind w:left="2880"/>
-        <w:rPr>
-          <w:rFonts w:cstheme="minorHAnsi"/>
-          <w:szCs w:val="28"/>
-        </w:rPr>
-      </w:pPr>
-    </w:p>
-    <w:p>
-      <w:pPr>
-        <w:pStyle w:val="ListParagraph"/>
-        <w:numPr>
-          <w:ilvl w:val="3"/>
-          <w:numId w:val="13"/>
-        </w:numPr>
-        <w:rPr>
-          <w:rFonts w:cstheme="minorHAnsi"/>
-          <w:szCs w:val="28"/>
-        </w:rPr>
-      </w:pPr>
-      <w:r>
-        <w:rPr>
-          <w:rFonts w:cstheme="minorHAnsi"/>
-          <w:szCs w:val="28"/>
-        </w:rPr>
-        <w:lastRenderedPageBreak/>
-        <w:t>The system shall display the available beds which will be sub divided into ward types (general ward, OTs, ERs, ICU’s etc).</w:t>
-      </w:r>
-    </w:p>
-    <w:p>
-      <w:pPr>
-        <w:pStyle w:val="ListParagraph"/>
-        <w:ind w:left="4320"/>
+          <w:b/>
+          <w:sz w:val="24"/>
+          <w:szCs w:val="28"/>
+        </w:rPr>
+      </w:pPr>
+      <w:r>
+        <w:rPr>
+          <w:rFonts w:cstheme="minorHAnsi"/>
+          <w:b/>
+          <w:sz w:val="24"/>
+          <w:szCs w:val="28"/>
+        </w:rPr>
+        <w:t>User interface</w:t>
+      </w:r>
+    </w:p>
+    <w:p>
+      <w:pPr>
+        <w:pStyle w:val="ListParagraph"/>
+        <w:numPr>
+          <w:ilvl w:val="0"/>
+          <w:numId w:val="29"/>
+        </w:numPr>
+        <w:rPr>
+          <w:rFonts w:cstheme="minorHAnsi"/>
+          <w:b/>
+          <w:szCs w:val="28"/>
+        </w:rPr>
+      </w:pPr>
+      <w:r>
+        <w:rPr>
+          <w:rFonts w:cstheme="minorHAnsi"/>
+          <w:b/>
+          <w:szCs w:val="28"/>
+        </w:rPr>
+        <w:t>Hospital end:</w:t>
+      </w:r>
+    </w:p>
+    <w:p>
+      <w:pPr>
+        <w:pStyle w:val="ListParagraph"/>
+        <w:ind w:left="3600" w:firstLine="720"/>
+        <w:rPr>
+          <w:rFonts w:cstheme="minorHAnsi"/>
+          <w:szCs w:val="28"/>
+        </w:rPr>
+      </w:pPr>
+      <w:r>
+        <w:rPr>
+          <w:rFonts w:cstheme="minorHAnsi"/>
+          <w:szCs w:val="28"/>
+        </w:rPr>
+        <w:t>The hospital administrator will interact with the website for registering and discharging the patient.</w:t>
+      </w:r>
+    </w:p>
+    <w:p>
+      <w:pPr>
+        <w:pStyle w:val="ListParagraph"/>
+        <w:ind w:left="3600" w:firstLine="720"/>
+        <w:rPr>
+          <w:rFonts w:cstheme="minorHAnsi"/>
+          <w:szCs w:val="28"/>
+        </w:rPr>
+      </w:pPr>
+      <w:r>
+        <w:rPr>
+          <w:rFonts w:cstheme="minorHAnsi"/>
+          <w:szCs w:val="28"/>
+        </w:rPr>
+        <w:t>The hospital can analyse the data through the website and will help in increasing the patient flow efficiency</w:t>
+      </w:r>
+    </w:p>
+    <w:p>
+      <w:pPr>
+        <w:pStyle w:val="ListParagraph"/>
+        <w:numPr>
+          <w:ilvl w:val="0"/>
+          <w:numId w:val="29"/>
+        </w:numPr>
+        <w:rPr>
+          <w:rFonts w:cstheme="minorHAnsi"/>
+          <w:b/>
+          <w:szCs w:val="28"/>
+        </w:rPr>
+      </w:pPr>
+      <w:r>
+        <w:rPr>
+          <w:rFonts w:cstheme="minorHAnsi"/>
+          <w:b/>
+          <w:szCs w:val="28"/>
+        </w:rPr>
+        <w:t>Patient’s end:</w:t>
+      </w:r>
+    </w:p>
+    <w:p>
+      <w:pPr>
+        <w:pStyle w:val="ListParagraph"/>
+        <w:ind w:left="3600" w:firstLine="720"/>
+        <w:rPr>
+          <w:rFonts w:cstheme="minorHAnsi"/>
+          <w:szCs w:val="28"/>
+        </w:rPr>
+      </w:pPr>
+      <w:r>
+        <w:rPr>
+          <w:rFonts w:cstheme="minorHAnsi"/>
+          <w:szCs w:val="28"/>
+        </w:rPr>
+        <w:t>The patient will have an interaction with the android devices for looking at the nearby hospitals with vacant beds</w:t>
+      </w:r>
+    </w:p>
+    <w:p>
+      <w:pPr>
+        <w:pStyle w:val="ListParagraph"/>
+        <w:numPr>
+          <w:ilvl w:val="0"/>
+          <w:numId w:val="29"/>
+        </w:numPr>
+        <w:rPr>
+          <w:rFonts w:cstheme="minorHAnsi"/>
+          <w:b/>
+          <w:szCs w:val="28"/>
+        </w:rPr>
+      </w:pPr>
+      <w:r>
+        <w:rPr>
+          <w:rFonts w:cstheme="minorHAnsi"/>
+          <w:b/>
+          <w:szCs w:val="28"/>
+        </w:rPr>
+        <w:t>Doctors’ end:</w:t>
+      </w:r>
+    </w:p>
+    <w:p>
+      <w:pPr>
+        <w:pStyle w:val="ListParagraph"/>
+        <w:ind w:left="3600" w:firstLine="720"/>
+        <w:rPr>
+          <w:rFonts w:cstheme="minorHAnsi"/>
+          <w:szCs w:val="28"/>
+        </w:rPr>
+      </w:pPr>
+      <w:r>
+        <w:rPr>
+          <w:rFonts w:cstheme="minorHAnsi"/>
+          <w:szCs w:val="28"/>
+        </w:rPr>
+        <w:t>The doctor will interact with the website for writing the report after diagnosing the patient</w:t>
+      </w:r>
+    </w:p>
+    <w:p>
+      <w:pPr>
+        <w:pStyle w:val="ListParagraph"/>
+        <w:ind w:left="3600"/>
         <w:rPr>
           <w:rFonts w:cstheme="minorHAnsi"/>
           <w:szCs w:val="28"/>
@@ -3217,43 +4213,91 @@
         </w:numPr>
         <w:rPr>
           <w:rFonts w:cstheme="minorHAnsi"/>
-          <w:szCs w:val="28"/>
-        </w:rPr>
-      </w:pPr>
-      <w:r>
-        <w:rPr>
-          <w:rFonts w:cstheme="minorHAnsi"/>
-          <w:szCs w:val="28"/>
-        </w:rPr>
-        <w:t>Provide search facility</w:t>
-      </w:r>
-    </w:p>
-    <w:p>
-      <w:pPr>
-        <w:pStyle w:val="ListParagraph"/>
-        <w:numPr>
-          <w:ilvl w:val="3"/>
-          <w:numId w:val="13"/>
-        </w:numPr>
-        <w:rPr>
-          <w:rFonts w:cstheme="minorHAnsi"/>
-          <w:szCs w:val="28"/>
-        </w:rPr>
-      </w:pPr>
-      <w:r>
-        <w:rPr>
-          <w:rFonts w:cstheme="minorHAnsi"/>
-          <w:szCs w:val="28"/>
-        </w:rPr>
-        <w:t>The system shall allow users (patients) to search hospitals by the name.</w:t>
-      </w:r>
-    </w:p>
-    <w:p>
-      <w:pPr>
-        <w:pStyle w:val="ListParagraph"/>
-        <w:ind w:left="4320"/>
-        <w:rPr>
-          <w:rFonts w:cstheme="minorHAnsi"/>
+          <w:b/>
+          <w:sz w:val="24"/>
+          <w:szCs w:val="28"/>
+        </w:rPr>
+      </w:pPr>
+      <w:r>
+        <w:rPr>
+          <w:rFonts w:cstheme="minorHAnsi"/>
+          <w:b/>
+          <w:sz w:val="24"/>
+          <w:szCs w:val="28"/>
+        </w:rPr>
+        <w:t>Software interface</w:t>
+      </w:r>
+    </w:p>
+    <w:p>
+      <w:pPr>
+        <w:pStyle w:val="ListParagraph"/>
+        <w:numPr>
+          <w:ilvl w:val="0"/>
+          <w:numId w:val="29"/>
+        </w:numPr>
+        <w:rPr>
+          <w:rFonts w:cstheme="minorHAnsi"/>
+          <w:b/>
+          <w:szCs w:val="28"/>
+        </w:rPr>
+      </w:pPr>
+      <w:r>
+        <w:rPr>
+          <w:rFonts w:cstheme="minorHAnsi"/>
+          <w:szCs w:val="28"/>
+        </w:rPr>
+        <w:t xml:space="preserve">The website will be connected to the visualization software </w:t>
+      </w:r>
+    </w:p>
+    <w:p>
+      <w:pPr>
+        <w:pStyle w:val="ListParagraph"/>
+        <w:numPr>
+          <w:ilvl w:val="0"/>
+          <w:numId w:val="29"/>
+        </w:numPr>
+        <w:rPr>
+          <w:rFonts w:cstheme="minorHAnsi"/>
+          <w:b/>
+          <w:szCs w:val="28"/>
+        </w:rPr>
+      </w:pPr>
+      <w:r>
+        <w:rPr>
+          <w:rFonts w:cstheme="minorHAnsi"/>
+          <w:szCs w:val="28"/>
+        </w:rPr>
+        <w:t>This will help the hospitals to take data driven solution for predicting the bed availability</w:t>
+      </w:r>
+    </w:p>
+    <w:p>
+      <w:pPr>
+        <w:pStyle w:val="ListParagraph"/>
+        <w:numPr>
+          <w:ilvl w:val="0"/>
+          <w:numId w:val="29"/>
+        </w:numPr>
+        <w:rPr>
+          <w:rFonts w:cstheme="minorHAnsi"/>
+          <w:b/>
+          <w:szCs w:val="28"/>
+        </w:rPr>
+      </w:pPr>
+      <w:r>
+        <w:rPr>
+          <w:rFonts w:cstheme="minorHAnsi"/>
+          <w:szCs w:val="28"/>
+        </w:rPr>
+        <w:t>The database used with the android phone will be the same that of the hospital’s database</w:t>
+      </w:r>
+    </w:p>
+    <w:p>
+      <w:pPr>
+        <w:pStyle w:val="ListParagraph"/>
+        <w:ind w:left="2880"/>
+        <w:rPr>
+          <w:rFonts w:cstheme="minorHAnsi"/>
+          <w:b/>
           <w:szCs w:val="28"/>
         </w:rPr>
       </w:pPr>
@@ -3267,15 +4311,19 @@
         </w:numPr>
         <w:rPr>
           <w:rFonts w:cstheme="minorHAnsi"/>
-          <w:szCs w:val="28"/>
-        </w:rPr>
-      </w:pPr>
-      <w:r>
-        <w:rPr>
-          <w:rFonts w:cstheme="minorHAnsi"/>
-          <w:szCs w:val="28"/>
-        </w:rPr>
-        <w:t>Provide nearby place feature</w:t>
+          <w:b/>
+          <w:sz w:val="24"/>
+          <w:szCs w:val="28"/>
+        </w:rPr>
+      </w:pPr>
+      <w:r>
+        <w:rPr>
+          <w:rFonts w:cstheme="minorHAnsi"/>
+          <w:b/>
+          <w:sz w:val="24"/>
+          <w:szCs w:val="28"/>
+        </w:rPr>
+        <w:t>Hardware interface</w:t>
       </w:r>
     </w:p>
     <w:p>
@@ -3287,38 +4335,72 @@
           <w:szCs w:val="28"/>
         </w:rPr>
       </w:pPr>
-    </w:p>
-    <w:p>
-      <w:pPr>
-        <w:pStyle w:val="ListParagraph"/>
-        <w:numPr>
-          <w:ilvl w:val="3"/>
+      <w:r>
+        <w:rPr>
+          <w:rFonts w:cstheme="minorHAnsi"/>
+          <w:szCs w:val="28"/>
+        </w:rPr>
+        <w:t>There is no hardware interface used</w:t>
+      </w:r>
+    </w:p>
+    <w:p>
+      <w:pPr>
+        <w:pStyle w:val="ListParagraph"/>
+        <w:ind w:left="2880"/>
+        <w:rPr>
+          <w:rFonts w:cstheme="minorHAnsi"/>
+          <w:szCs w:val="28"/>
+        </w:rPr>
+      </w:pPr>
+    </w:p>
+    <w:p>
+      <w:pPr>
+        <w:pStyle w:val="ListParagraph"/>
+        <w:numPr>
+          <w:ilvl w:val="2"/>
           <w:numId w:val="13"/>
         </w:numPr>
         <w:rPr>
           <w:rFonts w:cstheme="minorHAnsi"/>
-          <w:szCs w:val="28"/>
-        </w:rPr>
-      </w:pPr>
-      <w:r>
-        <w:rPr>
-          <w:rFonts w:cstheme="minorHAnsi"/>
-          <w:szCs w:val="28"/>
-        </w:rPr>
-        <w:t>The app that is used by the user will provide the nearby hospitals within a given radius along with the availability of beds.</w:t>
-      </w:r>
-    </w:p>
-    <w:p>
-      <w:pPr>
-        <w:pStyle w:val="ListParagraph"/>
-        <w:ind w:left="1800"/>
-        <w:rPr>
-          <w:rFonts w:cstheme="minorHAnsi"/>
           <w:b/>
           <w:sz w:val="24"/>
           <w:szCs w:val="28"/>
         </w:rPr>
       </w:pPr>
+      <w:r>
+        <w:rPr>
+          <w:rFonts w:cstheme="minorHAnsi"/>
+          <w:b/>
+          <w:sz w:val="24"/>
+          <w:szCs w:val="28"/>
+        </w:rPr>
+        <w:t>Communication interface</w:t>
+      </w:r>
+    </w:p>
+    <w:p>
+      <w:pPr>
+        <w:pStyle w:val="ListParagraph"/>
+        <w:ind w:left="2880"/>
+        <w:rPr>
+          <w:rFonts w:cstheme="minorHAnsi"/>
+          <w:b/>
+          <w:szCs w:val="28"/>
+        </w:rPr>
+      </w:pPr>
+      <w:r>
+        <w:rPr>
+          <w:rFonts w:cstheme="minorHAnsi"/>
+          <w:szCs w:val="28"/>
+        </w:rPr>
+        <w:t>The website will communicate with the server using localhost</w:t>
+      </w:r>
+      <w:r>
+        <w:rPr>
+          <w:rFonts w:cstheme="minorHAnsi"/>
+          <w:szCs w:val="28"/>
+        </w:rPr>
+        <w:t>.</w:t>
+      </w:r>
     </w:p>
     <w:p>
       <w:pPr>
@@ -3341,7 +4423,24 @@
           <w:sz w:val="24"/>
           <w:szCs w:val="28"/>
         </w:rPr>
-        <w:t>User characteristics</w:t>
+        <w:t>Functions</w:t>
+      </w:r>
+    </w:p>
+    <w:p>
+      <w:pPr>
+        <w:pStyle w:val="ListParagraph"/>
+        <w:ind w:left="1800"/>
+        <w:rPr>
+          <w:rFonts w:cstheme="minorHAnsi"/>
+          <w:szCs w:val="28"/>
+        </w:rPr>
+      </w:pPr>
+      <w:r>
+        <w:rPr>
+          <w:rFonts w:cstheme="minorHAnsi"/>
+          <w:szCs w:val="28"/>
+        </w:rPr>
+        <w:t>The system shall perform the following functions:</w:t>
       </w:r>
     </w:p>
     <w:p>
@@ -3349,20 +4448,19 @@
         <w:pStyle w:val="ListParagraph"/>
         <w:numPr>
           <w:ilvl w:val="0"/>
-          <w:numId w:val="17"/>
-        </w:numPr>
-        <w:rPr>
-          <w:rFonts w:cstheme="minorHAnsi"/>
-          <w:b/>
-          <w:szCs w:val="28"/>
-        </w:rPr>
-      </w:pPr>
-      <w:r>
-        <w:rPr>
-          <w:rFonts w:cstheme="minorHAnsi"/>
-          <w:szCs w:val="28"/>
-        </w:rPr>
-        <w:t>Hospital authorities: They will be able to predict the discharge time and length of stay of patients</w:t>
+          <w:numId w:val="30"/>
+        </w:numPr>
+        <w:rPr>
+          <w:rFonts w:cstheme="minorHAnsi"/>
+          <w:szCs w:val="28"/>
+        </w:rPr>
+      </w:pPr>
+      <w:r>
+        <w:rPr>
+          <w:rFonts w:cstheme="minorHAnsi"/>
+          <w:szCs w:val="28"/>
+        </w:rPr>
+        <w:t>The user can view the available beds in nearby hospitals using the android phone</w:t>
       </w:r>
     </w:p>
     <w:p>
@@ -3370,26 +4468,65 @@
         <w:pStyle w:val="ListParagraph"/>
         <w:numPr>
           <w:ilvl w:val="0"/>
-          <w:numId w:val="17"/>
-        </w:numPr>
-        <w:rPr>
-          <w:rFonts w:cstheme="minorHAnsi"/>
-          <w:b/>
-          <w:szCs w:val="28"/>
-        </w:rPr>
-      </w:pPr>
-      <w:r>
-        <w:rPr>
-          <w:rFonts w:cstheme="minorHAnsi"/>
-          <w:szCs w:val="28"/>
-        </w:rPr>
-        <w:t xml:space="preserve">Patients: They will be able to view the nearby hospitals and can view the number of beds available in any hospital in real time </w:t>
-      </w:r>
-    </w:p>
-    <w:p>
-      <w:pPr>
-        <w:pStyle w:val="ListParagraph"/>
-        <w:ind w:left="3600"/>
+          <w:numId w:val="30"/>
+        </w:numPr>
+        <w:rPr>
+          <w:rFonts w:cstheme="minorHAnsi"/>
+          <w:szCs w:val="28"/>
+        </w:rPr>
+      </w:pPr>
+      <w:r>
+        <w:rPr>
+          <w:rFonts w:cstheme="minorHAnsi"/>
+          <w:szCs w:val="28"/>
+        </w:rPr>
+        <w:t xml:space="preserve">The hospitals can visualize the patient’s data and can take data driven solutions </w:t>
+      </w:r>
+    </w:p>
+    <w:p>
+      <w:pPr>
+        <w:pStyle w:val="ListParagraph"/>
+        <w:numPr>
+          <w:ilvl w:val="0"/>
+          <w:numId w:val="30"/>
+        </w:numPr>
+        <w:rPr>
+          <w:rFonts w:cstheme="minorHAnsi"/>
+          <w:szCs w:val="28"/>
+        </w:rPr>
+      </w:pPr>
+      <w:r>
+        <w:rPr>
+          <w:rFonts w:cstheme="minorHAnsi"/>
+          <w:szCs w:val="28"/>
+        </w:rPr>
+        <w:t>The hospital can reduce patient’s waiting time and overcrowding at ER’s</w:t>
+      </w:r>
+    </w:p>
+    <w:p>
+      <w:pPr>
+        <w:pStyle w:val="ListParagraph"/>
+        <w:numPr>
+          <w:ilvl w:val="0"/>
+          <w:numId w:val="30"/>
+        </w:numPr>
+        <w:rPr>
+          <w:rFonts w:cstheme="minorHAnsi"/>
+          <w:szCs w:val="28"/>
+        </w:rPr>
+      </w:pPr>
+      <w:r>
+        <w:rPr>
+          <w:rFonts w:cstheme="minorHAnsi"/>
+          <w:szCs w:val="28"/>
+        </w:rPr>
+        <w:t>The system can help users at the time of chaos or disasters</w:t>
+      </w:r>
+    </w:p>
+    <w:p>
+      <w:pPr>
+        <w:pStyle w:val="ListParagraph"/>
+        <w:ind w:left="1800"/>
         <w:rPr>
           <w:rFonts w:cstheme="minorHAnsi"/>
           <w:b/>
@@ -3418,58 +4555,218 @@
           <w:sz w:val="24"/>
           <w:szCs w:val="28"/>
         </w:rPr>
-        <w:t>Constraints</w:t>
-      </w:r>
-    </w:p>
-    <w:p>
-      <w:pPr>
-        <w:pStyle w:val="ListParagraph"/>
-        <w:numPr>
-          <w:ilvl w:val="0"/>
-          <w:numId w:val="18"/>
-        </w:numPr>
-        <w:rPr>
-          <w:rFonts w:cstheme="minorHAnsi"/>
-          <w:b/>
-          <w:szCs w:val="28"/>
-        </w:rPr>
-      </w:pPr>
-      <w:r>
-        <w:rPr>
-          <w:rFonts w:cstheme="minorHAnsi"/>
-          <w:szCs w:val="28"/>
-          <w:shd w:val="clear" w:color="auto" w:fill="FFFFFF"/>
-        </w:rPr>
-        <w:t>Stable and fast internet connection</w:t>
-      </w:r>
-    </w:p>
-    <w:p>
-      <w:pPr>
-        <w:pStyle w:val="ListParagraph"/>
-        <w:numPr>
-          <w:ilvl w:val="0"/>
-          <w:numId w:val="18"/>
-        </w:numPr>
-        <w:spacing w:before="60" w:after="100" w:afterAutospacing="1" w:line="240" w:lineRule="auto"/>
-        <w:rPr>
-          <w:rFonts w:eastAsia="Times New Roman" w:cstheme="minorHAnsi"/>
-          <w:szCs w:val="28"/>
-          <w:lang w:eastAsia="en-IN"/>
-        </w:rPr>
-      </w:pPr>
-      <w:r>
-        <w:rPr>
-          <w:rFonts w:eastAsia="Times New Roman" w:cstheme="minorHAnsi"/>
-          <w:szCs w:val="28"/>
-          <w:lang w:eastAsia="en-IN"/>
-        </w:rPr>
-        <w:t>Huge data set of the patient so that model can predict well to its environment.</w:t>
-      </w:r>
-    </w:p>
-    <w:p>
-      <w:pPr>
-        <w:pStyle w:val="ListParagraph"/>
-        <w:ind w:left="2520"/>
+        <w:t>Performance requirements</w:t>
+      </w:r>
+    </w:p>
+    <w:p>
+      <w:pPr>
+        <w:pStyle w:val="ListParagraph"/>
+        <w:ind w:left="1800"/>
+        <w:rPr>
+          <w:rFonts w:cstheme="minorHAnsi"/>
+          <w:b/>
+          <w:sz w:val="24"/>
+          <w:szCs w:val="28"/>
+        </w:rPr>
+      </w:pPr>
+    </w:p>
+    <w:p>
+      <w:pPr>
+        <w:pStyle w:val="ListParagraph"/>
+        <w:numPr>
+          <w:ilvl w:val="2"/>
+          <w:numId w:val="13"/>
+        </w:numPr>
+        <w:rPr>
+          <w:rFonts w:cstheme="minorHAnsi"/>
+          <w:b/>
+          <w:szCs w:val="28"/>
+        </w:rPr>
+      </w:pPr>
+      <w:r>
+        <w:rPr>
+          <w:rFonts w:cstheme="minorHAnsi"/>
+          <w:b/>
+          <w:szCs w:val="28"/>
+        </w:rPr>
+        <w:t xml:space="preserve">Prediction: </w:t>
+      </w:r>
+      <w:r>
+        <w:rPr>
+          <w:rFonts w:cstheme="minorHAnsi"/>
+          <w:szCs w:val="28"/>
+        </w:rPr>
+        <w:t xml:space="preserve">The model’s prediction accuracy is 85% </w:t>
+      </w:r>
+    </w:p>
+    <w:p>
+      <w:pPr>
+        <w:pStyle w:val="ListParagraph"/>
+        <w:numPr>
+          <w:ilvl w:val="2"/>
+          <w:numId w:val="13"/>
+        </w:numPr>
+        <w:rPr>
+          <w:rFonts w:cstheme="minorHAnsi"/>
+          <w:b/>
+          <w:szCs w:val="28"/>
+        </w:rPr>
+      </w:pPr>
+      <w:r>
+        <w:rPr>
+          <w:rFonts w:cstheme="minorHAnsi"/>
+          <w:b/>
+          <w:szCs w:val="28"/>
+        </w:rPr>
+        <w:lastRenderedPageBreak/>
+        <w:t xml:space="preserve">Security: </w:t>
+      </w:r>
+      <w:r>
+        <w:rPr>
+          <w:rFonts w:cstheme="minorHAnsi"/>
+          <w:szCs w:val="28"/>
+        </w:rPr>
+        <w:t>The system is secure since a central database is used</w:t>
+      </w:r>
+    </w:p>
+    <w:p>
+      <w:pPr>
+        <w:pStyle w:val="ListParagraph"/>
+        <w:numPr>
+          <w:ilvl w:val="2"/>
+          <w:numId w:val="13"/>
+        </w:numPr>
+        <w:rPr>
+          <w:rFonts w:cstheme="minorHAnsi"/>
+          <w:szCs w:val="28"/>
+        </w:rPr>
+      </w:pPr>
+      <w:r>
+        <w:rPr>
+          <w:rFonts w:cstheme="minorHAnsi"/>
+          <w:b/>
+          <w:szCs w:val="28"/>
+        </w:rPr>
+        <w:t>Concurrent:</w:t>
+      </w:r>
+      <w:r>
+        <w:rPr>
+          <w:rFonts w:cstheme="minorHAnsi"/>
+          <w:szCs w:val="28"/>
+        </w:rPr>
+        <w:t xml:space="preserve"> The system can support multiple users at the same time</w:t>
+      </w:r>
+    </w:p>
+    <w:p>
+      <w:pPr>
+        <w:pStyle w:val="ListParagraph"/>
+        <w:numPr>
+          <w:ilvl w:val="2"/>
+          <w:numId w:val="13"/>
+        </w:numPr>
+        <w:rPr>
+          <w:rFonts w:cstheme="minorHAnsi"/>
+          <w:szCs w:val="28"/>
+        </w:rPr>
+      </w:pPr>
+      <w:r>
+        <w:rPr>
+          <w:rFonts w:cstheme="minorHAnsi"/>
+          <w:szCs w:val="28"/>
+        </w:rPr>
+        <w:t>The system can handle any type of information</w:t>
+      </w:r>
+    </w:p>
+    <w:p>
+      <w:pPr>
+        <w:pStyle w:val="ListParagraph"/>
+        <w:numPr>
+          <w:ilvl w:val="2"/>
+          <w:numId w:val="13"/>
+        </w:numPr>
+        <w:rPr>
+          <w:rFonts w:cstheme="minorHAnsi"/>
+          <w:b/>
+          <w:szCs w:val="28"/>
+        </w:rPr>
+      </w:pPr>
+      <w:r>
+        <w:rPr>
+          <w:rFonts w:cstheme="minorHAnsi"/>
+          <w:b/>
+          <w:szCs w:val="28"/>
+        </w:rPr>
+        <w:t xml:space="preserve">Failure handling: </w:t>
+      </w:r>
+      <w:r>
+        <w:rPr>
+          <w:rFonts w:cstheme="minorHAnsi"/>
+          <w:szCs w:val="28"/>
+        </w:rPr>
+        <w:t xml:space="preserve">At the time of failure the system needs to be </w:t>
+      </w:r>
+    </w:p>
+    <w:p>
+      <w:pPr>
+        <w:pStyle w:val="ListParagraph"/>
+        <w:ind w:left="2520" w:firstLine="360"/>
+        <w:rPr>
+          <w:rFonts w:cstheme="minorHAnsi"/>
+          <w:szCs w:val="28"/>
+        </w:rPr>
+      </w:pPr>
+      <w:r>
+        <w:rPr>
+          <w:rFonts w:cstheme="minorHAnsi"/>
+          <w:szCs w:val="28"/>
+        </w:rPr>
+        <w:t xml:space="preserve">backed up </w:t>
+      </w:r>
+    </w:p>
+    <w:p>
+      <w:pPr>
+        <w:pStyle w:val="ListParagraph"/>
+        <w:numPr>
+          <w:ilvl w:val="2"/>
+          <w:numId w:val="13"/>
+        </w:numPr>
+        <w:rPr>
+          <w:rFonts w:cstheme="minorHAnsi"/>
+          <w:b/>
+          <w:szCs w:val="28"/>
+        </w:rPr>
+      </w:pPr>
+      <w:r>
+        <w:rPr>
+          <w:rFonts w:cstheme="minorHAnsi"/>
+          <w:b/>
+          <w:szCs w:val="28"/>
+        </w:rPr>
+        <w:t xml:space="preserve">Backup: </w:t>
+      </w:r>
+      <w:r>
+        <w:rPr>
+          <w:rFonts w:cstheme="minorHAnsi"/>
+          <w:szCs w:val="28"/>
+        </w:rPr>
+        <w:t>The database is provided with the backup in case of system failure</w:t>
+      </w:r>
+    </w:p>
+    <w:p>
+      <w:pPr>
+        <w:pStyle w:val="ListParagraph"/>
+        <w:ind w:left="1800"/>
+        <w:rPr>
+          <w:rFonts w:cstheme="minorHAnsi"/>
+          <w:b/>
+          <w:szCs w:val="28"/>
+        </w:rPr>
+      </w:pPr>
+    </w:p>
+    <w:p>
+      <w:pPr>
+        <w:pStyle w:val="ListParagraph"/>
+        <w:ind w:left="2160"/>
         <w:rPr>
           <w:rFonts w:cstheme="minorHAnsi"/>
           <w:b/>
@@ -3487,18 +4784,16 @@
         <w:rPr>
           <w:rFonts w:cstheme="minorHAnsi"/>
           <w:b/>
-          <w:sz w:val="24"/>
-          <w:szCs w:val="28"/>
-        </w:rPr>
-      </w:pPr>
-      <w:r>
-        <w:rPr>
-          <w:rFonts w:cstheme="minorHAnsi"/>
-          <w:b/>
-          <w:sz w:val="24"/>
-          <w:szCs w:val="28"/>
-        </w:rPr>
-        <w:t>Operating Environment</w:t>
+          <w:szCs w:val="28"/>
+        </w:rPr>
+      </w:pPr>
+      <w:r>
+        <w:rPr>
+          <w:rFonts w:cstheme="minorHAnsi"/>
+          <w:b/>
+          <w:szCs w:val="28"/>
+        </w:rPr>
+        <w:t>Logical database requirements</w:t>
       </w:r>
     </w:p>
     <w:p>
@@ -3506,126 +4801,528 @@
         <w:pStyle w:val="ListParagraph"/>
         <w:ind w:left="1800"/>
         <w:rPr>
-          <w:rFonts w:cstheme="minorHAnsi"/>
-          <w:szCs w:val="28"/>
-        </w:rPr>
-      </w:pPr>
-      <w:r>
-        <w:rPr>
-          <w:rFonts w:cstheme="minorHAnsi"/>
-          <w:szCs w:val="28"/>
-        </w:rPr>
-        <w:t>The system may require the following specifications:</w:t>
-      </w:r>
-    </w:p>
-    <w:p>
-      <w:pPr>
-        <w:pStyle w:val="ListParagraph"/>
-        <w:numPr>
-          <w:ilvl w:val="0"/>
-          <w:numId w:val="20"/>
-        </w:numPr>
-        <w:rPr>
-          <w:rFonts w:cstheme="minorHAnsi"/>
-          <w:szCs w:val="28"/>
-        </w:rPr>
-      </w:pPr>
-      <w:r>
-        <w:rPr>
-          <w:rFonts w:cstheme="minorHAnsi"/>
-          <w:szCs w:val="28"/>
-        </w:rPr>
-        <w:t>Operating System: Windows</w:t>
-      </w:r>
-      <w:r>
-        <w:rPr>
-          <w:rFonts w:cstheme="minorHAnsi"/>
-          <w:szCs w:val="28"/>
-        </w:rPr>
-        <w:t xml:space="preserve"> / Linux / Mac OS</w:t>
-      </w:r>
-    </w:p>
-    <w:p>
-      <w:pPr>
-        <w:pStyle w:val="ListParagraph"/>
-        <w:numPr>
-          <w:ilvl w:val="0"/>
-          <w:numId w:val="20"/>
-        </w:numPr>
-        <w:spacing w:before="60" w:after="100" w:afterAutospacing="1" w:line="240" w:lineRule="auto"/>
-        <w:rPr>
-          <w:rFonts w:eastAsia="Times New Roman" w:cstheme="minorHAnsi"/>
-          <w:color w:val="000000" w:themeColor="text1"/>
-          <w:szCs w:val="28"/>
-          <w:lang w:eastAsia="en-IN"/>
-        </w:rPr>
-      </w:pPr>
-      <w:r>
-        <w:rPr>
-          <w:rFonts w:eastAsia="Times New Roman" w:cstheme="minorHAnsi"/>
-          <w:color w:val="000000" w:themeColor="text1"/>
-          <w:szCs w:val="28"/>
-          <w:lang w:eastAsia="en-IN"/>
-        </w:rPr>
-        <w:t>Processor: 1.2 GHz ARM processor</w:t>
-      </w:r>
-    </w:p>
-    <w:p>
-      <w:pPr>
-        <w:pStyle w:val="ListParagraph"/>
-        <w:numPr>
-          <w:ilvl w:val="0"/>
-          <w:numId w:val="20"/>
-        </w:numPr>
-        <w:spacing w:before="60" w:after="100" w:afterAutospacing="1" w:line="240" w:lineRule="auto"/>
-        <w:rPr>
-          <w:rFonts w:eastAsia="Times New Roman" w:cstheme="minorHAnsi"/>
-          <w:color w:val="000000" w:themeColor="text1"/>
-          <w:szCs w:val="28"/>
-          <w:lang w:eastAsia="en-IN"/>
-        </w:rPr>
-      </w:pPr>
-      <w:r>
-        <w:rPr>
-          <w:rFonts w:eastAsia="Times New Roman" w:cstheme="minorHAnsi"/>
-          <w:color w:val="000000" w:themeColor="text1"/>
-          <w:szCs w:val="28"/>
-          <w:lang w:eastAsia="en-IN"/>
-        </w:rPr>
-        <w:t>Network: 802.11n Wireless LAN</w:t>
-      </w:r>
-    </w:p>
-    <w:p>
-      <w:pPr>
-        <w:pStyle w:val="ListParagraph"/>
-        <w:numPr>
-          <w:ilvl w:val="0"/>
-          <w:numId w:val="20"/>
-        </w:numPr>
-        <w:spacing w:before="60" w:after="100" w:afterAutospacing="1" w:line="240" w:lineRule="auto"/>
-        <w:rPr>
-          <w:rFonts w:eastAsia="Times New Roman" w:cstheme="minorHAnsi"/>
-          <w:color w:val="000000" w:themeColor="text1"/>
-          <w:szCs w:val="28"/>
-          <w:lang w:eastAsia="en-IN"/>
-        </w:rPr>
-      </w:pPr>
-      <w:r>
-        <w:rPr>
-          <w:rFonts w:eastAsia="Times New Roman" w:cstheme="minorHAnsi"/>
-          <w:color w:val="000000" w:themeColor="text1"/>
-          <w:szCs w:val="28"/>
-          <w:lang w:eastAsia="en-IN"/>
-        </w:rPr>
-        <w:t>Memory: 1GB or more</w:t>
-      </w:r>
-    </w:p>
-    <w:p>
-      <w:pPr>
-        <w:pStyle w:val="ListParagraph"/>
-        <w:ind w:left="2520"/>
-        <w:rPr>
-          <w:rFonts w:cstheme="minorHAnsi"/>
+          <w:b/>
+          <w:szCs w:val="28"/>
+        </w:rPr>
+      </w:pPr>
+      <w:r>
+        <w:rPr>
+          <w:b/>
+          <w:szCs w:val="28"/>
+        </w:rPr>
+        <w:t>// ER Diagram</w:t>
+      </w:r>
+    </w:p>
+    <w:p>
+      <w:pPr>
+        <w:pStyle w:val="ListParagraph"/>
+        <w:ind w:left="1800"/>
+        <w:rPr>
+          <w:b/>
+          <w:szCs w:val="28"/>
+        </w:rPr>
+      </w:pPr>
+      <w:r>
+        <w:rPr>
+          <w:b/>
+          <w:szCs w:val="28"/>
+        </w:rPr>
+        <w:t>Table: Hospital</w:t>
+      </w:r>
+    </w:p>
+    <w:p>
+      <w:pPr>
+        <w:pStyle w:val="ListParagraph"/>
+        <w:numPr>
+          <w:ilvl w:val="2"/>
+          <w:numId w:val="13"/>
+        </w:numPr>
+        <w:rPr>
+          <w:b/>
+          <w:szCs w:val="28"/>
+        </w:rPr>
+      </w:pPr>
+      <w:r>
+        <w:rPr>
+          <w:szCs w:val="28"/>
+        </w:rPr>
+        <w:t>Hospital ID</w:t>
+      </w:r>
+    </w:p>
+    <w:p>
+      <w:pPr>
+        <w:pStyle w:val="ListParagraph"/>
+        <w:numPr>
+          <w:ilvl w:val="2"/>
+          <w:numId w:val="13"/>
+        </w:numPr>
+        <w:rPr>
+          <w:b/>
+          <w:szCs w:val="28"/>
+        </w:rPr>
+      </w:pPr>
+      <w:r>
+        <w:rPr>
+          <w:szCs w:val="28"/>
+        </w:rPr>
+        <w:t>Hospital Name</w:t>
+      </w:r>
+    </w:p>
+    <w:p>
+      <w:pPr>
+        <w:pStyle w:val="ListParagraph"/>
+        <w:numPr>
+          <w:ilvl w:val="2"/>
+          <w:numId w:val="13"/>
+        </w:numPr>
+        <w:rPr>
+          <w:b/>
+          <w:szCs w:val="28"/>
+        </w:rPr>
+      </w:pPr>
+      <w:r>
+        <w:rPr>
+          <w:szCs w:val="28"/>
+        </w:rPr>
+        <w:t>Hospital Address</w:t>
+      </w:r>
+    </w:p>
+    <w:p>
+      <w:pPr>
+        <w:pStyle w:val="ListParagraph"/>
+        <w:numPr>
+          <w:ilvl w:val="2"/>
+          <w:numId w:val="13"/>
+        </w:numPr>
+        <w:rPr>
+          <w:b/>
+          <w:szCs w:val="28"/>
+        </w:rPr>
+      </w:pPr>
+      <w:r>
+        <w:rPr>
+          <w:szCs w:val="28"/>
+        </w:rPr>
+        <w:t>Total beds</w:t>
+      </w:r>
+    </w:p>
+    <w:p>
+      <w:pPr>
+        <w:pStyle w:val="ListParagraph"/>
+        <w:numPr>
+          <w:ilvl w:val="2"/>
+          <w:numId w:val="13"/>
+        </w:numPr>
+        <w:rPr>
+          <w:b/>
+          <w:szCs w:val="28"/>
+        </w:rPr>
+      </w:pPr>
+      <w:r>
+        <w:rPr>
+          <w:szCs w:val="28"/>
+        </w:rPr>
+        <w:t>Total available beds</w:t>
+      </w:r>
+    </w:p>
+    <w:p>
+      <w:pPr>
+        <w:pStyle w:val="ListParagraph"/>
+        <w:numPr>
+          <w:ilvl w:val="2"/>
+          <w:numId w:val="13"/>
+        </w:numPr>
+        <w:rPr>
+          <w:b/>
+          <w:szCs w:val="28"/>
+        </w:rPr>
+      </w:pPr>
+      <w:r>
+        <w:rPr>
+          <w:szCs w:val="28"/>
+        </w:rPr>
+        <w:t>Total occupied beds</w:t>
+      </w:r>
+    </w:p>
+    <w:p>
+      <w:pPr>
+        <w:pStyle w:val="ListParagraph"/>
+        <w:ind w:left="2880"/>
+        <w:rPr>
+          <w:szCs w:val="28"/>
+        </w:rPr>
+      </w:pPr>
+    </w:p>
+    <w:p>
+      <w:pPr>
+        <w:pStyle w:val="ListParagraph"/>
+        <w:ind w:left="2160"/>
+        <w:rPr>
+          <w:b/>
+          <w:szCs w:val="28"/>
+        </w:rPr>
+      </w:pPr>
+      <w:r>
+        <w:rPr>
+          <w:b/>
+          <w:szCs w:val="28"/>
+        </w:rPr>
+        <w:t>Table: Patients</w:t>
+      </w:r>
+    </w:p>
+    <w:p>
+      <w:pPr>
+        <w:pStyle w:val="ListParagraph"/>
+        <w:numPr>
+          <w:ilvl w:val="2"/>
+          <w:numId w:val="33"/>
+        </w:numPr>
+        <w:rPr>
+          <w:b/>
+          <w:szCs w:val="28"/>
+        </w:rPr>
+      </w:pPr>
+      <w:r>
+        <w:rPr>
+          <w:szCs w:val="28"/>
+        </w:rPr>
+        <w:t>Patient ID</w:t>
+      </w:r>
+    </w:p>
+    <w:p>
+      <w:pPr>
+        <w:pStyle w:val="ListParagraph"/>
+        <w:numPr>
+          <w:ilvl w:val="2"/>
+          <w:numId w:val="33"/>
+        </w:numPr>
+        <w:rPr>
+          <w:b/>
+          <w:szCs w:val="28"/>
+        </w:rPr>
+      </w:pPr>
+      <w:r>
+        <w:rPr>
+          <w:szCs w:val="28"/>
+        </w:rPr>
+        <w:t>Patient name</w:t>
+      </w:r>
+    </w:p>
+    <w:p>
+      <w:pPr>
+        <w:pStyle w:val="ListParagraph"/>
+        <w:numPr>
+          <w:ilvl w:val="2"/>
+          <w:numId w:val="33"/>
+        </w:numPr>
+        <w:rPr>
+          <w:b/>
+          <w:szCs w:val="28"/>
+        </w:rPr>
+      </w:pPr>
+      <w:r>
+        <w:rPr>
+          <w:szCs w:val="28"/>
+        </w:rPr>
+        <w:t>Patient age</w:t>
+      </w:r>
+    </w:p>
+    <w:p>
+      <w:pPr>
+        <w:pStyle w:val="ListParagraph"/>
+        <w:numPr>
+          <w:ilvl w:val="2"/>
+          <w:numId w:val="33"/>
+        </w:numPr>
+        <w:rPr>
+          <w:b/>
+          <w:szCs w:val="28"/>
+        </w:rPr>
+      </w:pPr>
+      <w:r>
+        <w:rPr>
+          <w:szCs w:val="28"/>
+        </w:rPr>
+        <w:t>Patient gender</w:t>
+      </w:r>
+    </w:p>
+    <w:p>
+      <w:pPr>
+        <w:pStyle w:val="ListParagraph"/>
+        <w:numPr>
+          <w:ilvl w:val="2"/>
+          <w:numId w:val="33"/>
+        </w:numPr>
+        <w:rPr>
+          <w:b/>
+          <w:szCs w:val="28"/>
+        </w:rPr>
+      </w:pPr>
+      <w:r>
+        <w:rPr>
+          <w:szCs w:val="28"/>
+        </w:rPr>
+        <w:t>Hospital ID</w:t>
+      </w:r>
+    </w:p>
+    <w:p>
+      <w:pPr>
+        <w:pStyle w:val="ListParagraph"/>
+        <w:ind w:left="2880"/>
+        <w:rPr>
+          <w:szCs w:val="28"/>
+        </w:rPr>
+      </w:pPr>
+    </w:p>
+    <w:p>
+      <w:pPr>
+        <w:pStyle w:val="ListParagraph"/>
+        <w:ind w:left="2160"/>
+        <w:rPr>
+          <w:b/>
+          <w:szCs w:val="28"/>
+        </w:rPr>
+      </w:pPr>
+      <w:r>
+        <w:rPr>
+          <w:b/>
+          <w:szCs w:val="28"/>
+        </w:rPr>
+        <w:t>Table: Wards</w:t>
+      </w:r>
+    </w:p>
+    <w:p>
+      <w:pPr>
+        <w:pStyle w:val="ListParagraph"/>
+        <w:numPr>
+          <w:ilvl w:val="2"/>
+          <w:numId w:val="34"/>
+        </w:numPr>
+        <w:rPr>
+          <w:b/>
+          <w:szCs w:val="28"/>
+        </w:rPr>
+      </w:pPr>
+      <w:r>
+        <w:rPr>
+          <w:szCs w:val="28"/>
+        </w:rPr>
+        <w:t>Ward ID</w:t>
+      </w:r>
+    </w:p>
+    <w:p>
+      <w:pPr>
+        <w:pStyle w:val="ListParagraph"/>
+        <w:numPr>
+          <w:ilvl w:val="2"/>
+          <w:numId w:val="34"/>
+        </w:numPr>
+        <w:rPr>
+          <w:b/>
+          <w:szCs w:val="28"/>
+        </w:rPr>
+      </w:pPr>
+      <w:r>
+        <w:rPr>
+          <w:szCs w:val="28"/>
+        </w:rPr>
+        <w:t>Ward name</w:t>
+      </w:r>
+    </w:p>
+    <w:p>
+      <w:pPr>
+        <w:pStyle w:val="ListParagraph"/>
+        <w:numPr>
+          <w:ilvl w:val="2"/>
+          <w:numId w:val="34"/>
+        </w:numPr>
+        <w:rPr>
+          <w:b/>
+          <w:szCs w:val="28"/>
+        </w:rPr>
+      </w:pPr>
+      <w:r>
+        <w:rPr>
+          <w:szCs w:val="28"/>
+        </w:rPr>
+        <w:t>Patient ID</w:t>
+      </w:r>
+    </w:p>
+    <w:p>
+      <w:pPr>
+        <w:pStyle w:val="ListParagraph"/>
+        <w:ind w:left="2880"/>
+        <w:rPr>
+          <w:szCs w:val="28"/>
+        </w:rPr>
+      </w:pPr>
+    </w:p>
+    <w:p>
+      <w:pPr>
+        <w:pStyle w:val="ListParagraph"/>
+        <w:ind w:left="2160"/>
+        <w:rPr>
+          <w:b/>
+          <w:szCs w:val="28"/>
+        </w:rPr>
+      </w:pPr>
+      <w:r>
+        <w:rPr>
+          <w:b/>
+          <w:szCs w:val="28"/>
+        </w:rPr>
+        <w:t>Table: Doctors</w:t>
+      </w:r>
+    </w:p>
+    <w:p>
+      <w:pPr>
+        <w:pStyle w:val="ListParagraph"/>
+        <w:numPr>
+          <w:ilvl w:val="2"/>
+          <w:numId w:val="35"/>
+        </w:numPr>
+        <w:rPr>
+          <w:b/>
+          <w:szCs w:val="28"/>
+        </w:rPr>
+      </w:pPr>
+      <w:r>
+        <w:rPr>
+          <w:szCs w:val="28"/>
+        </w:rPr>
+        <w:t>Doctor ID</w:t>
+      </w:r>
+    </w:p>
+    <w:p>
+      <w:pPr>
+        <w:pStyle w:val="ListParagraph"/>
+        <w:numPr>
+          <w:ilvl w:val="2"/>
+          <w:numId w:val="35"/>
+        </w:numPr>
+        <w:rPr>
+          <w:b/>
+          <w:szCs w:val="28"/>
+        </w:rPr>
+      </w:pPr>
+      <w:r>
+        <w:rPr>
+          <w:szCs w:val="28"/>
+        </w:rPr>
+        <w:t>Doctor name</w:t>
+      </w:r>
+    </w:p>
+    <w:p>
+      <w:pPr>
+        <w:pStyle w:val="ListParagraph"/>
+        <w:numPr>
+          <w:ilvl w:val="2"/>
+          <w:numId w:val="35"/>
+        </w:numPr>
+        <w:rPr>
+          <w:b/>
+          <w:szCs w:val="28"/>
+        </w:rPr>
+      </w:pPr>
+      <w:r>
+        <w:rPr>
+          <w:szCs w:val="28"/>
+        </w:rPr>
+        <w:t>Patient ID</w:t>
+      </w:r>
+    </w:p>
+    <w:p>
+      <w:pPr>
+        <w:pStyle w:val="ListParagraph"/>
+        <w:numPr>
+          <w:ilvl w:val="2"/>
+          <w:numId w:val="35"/>
+        </w:numPr>
+        <w:rPr>
+          <w:b/>
+          <w:szCs w:val="28"/>
+        </w:rPr>
+      </w:pPr>
+      <w:r>
+        <w:rPr>
+          <w:szCs w:val="28"/>
+        </w:rPr>
+        <w:t>Hospital I</w:t>
+      </w:r>
+      <w:r>
+        <w:rPr>
+          <w:szCs w:val="28"/>
+        </w:rPr>
+        <w:t>D</w:t>
+      </w:r>
+    </w:p>
+    <w:p>
+      <w:pPr>
+        <w:pStyle w:val="ListParagraph"/>
+        <w:ind w:left="2160"/>
+        <w:rPr>
+          <w:rFonts w:cstheme="minorHAnsi"/>
+          <w:b/>
+          <w:szCs w:val="28"/>
+        </w:rPr>
+      </w:pPr>
+      <w:r>
+        <w:rPr>
+          <w:rFonts w:cstheme="minorHAnsi"/>
+          <w:b/>
+          <w:szCs w:val="28"/>
+        </w:rPr>
+        <w:t>Table: Disease</w:t>
+      </w:r>
+    </w:p>
+    <w:p>
+      <w:pPr>
+        <w:pStyle w:val="ListParagraph"/>
+        <w:numPr>
+          <w:ilvl w:val="2"/>
+          <w:numId w:val="41"/>
+        </w:numPr>
+        <w:rPr>
+          <w:rFonts w:cstheme="minorHAnsi"/>
+          <w:szCs w:val="28"/>
+        </w:rPr>
+      </w:pPr>
+      <w:r>
+        <w:rPr>
+          <w:rFonts w:cstheme="minorHAnsi"/>
+          <w:szCs w:val="28"/>
+        </w:rPr>
+        <w:t>Disease Symptoms</w:t>
+      </w:r>
+    </w:p>
+    <w:p>
+      <w:pPr>
+        <w:pStyle w:val="ListParagraph"/>
+        <w:numPr>
+          <w:ilvl w:val="2"/>
+          <w:numId w:val="41"/>
+        </w:numPr>
+        <w:rPr>
+          <w:rFonts w:cstheme="minorHAnsi"/>
+          <w:b/>
+          <w:szCs w:val="28"/>
+        </w:rPr>
+      </w:pPr>
+      <w:r>
+        <w:rPr>
+          <w:rFonts w:cstheme="minorHAnsi"/>
+          <w:szCs w:val="28"/>
+        </w:rPr>
+        <w:t>Patient ID</w:t>
+      </w:r>
+    </w:p>
+    <w:p>
+      <w:pPr>
+        <w:pStyle w:val="ListParagraph"/>
+        <w:ind w:left="1800"/>
+        <w:rPr>
+          <w:rFonts w:cstheme="minorHAnsi"/>
+          <w:b/>
           <w:szCs w:val="28"/>
         </w:rPr>
       </w:pPr>
@@ -3640,191 +5337,64 @@
         <w:rPr>
           <w:rFonts w:cstheme="minorHAnsi"/>
           <w:b/>
-          <w:sz w:val="24"/>
-          <w:szCs w:val="28"/>
-        </w:rPr>
-      </w:pPr>
-      <w:r>
-        <w:rPr>
-          <w:rFonts w:cstheme="minorHAnsi"/>
-          <w:b/>
-          <w:sz w:val="24"/>
-          <w:szCs w:val="28"/>
-        </w:rPr>
-        <w:t>User Environment</w:t>
-      </w:r>
-    </w:p>
-    <w:p>
-      <w:pPr>
-        <w:pStyle w:val="ListParagraph"/>
-        <w:numPr>
-          <w:ilvl w:val="0"/>
-          <w:numId w:val="22"/>
-        </w:numPr>
-        <w:rPr>
-          <w:rFonts w:cstheme="minorHAnsi"/>
-          <w:b/>
-          <w:szCs w:val="28"/>
-        </w:rPr>
-      </w:pPr>
-      <w:r>
-        <w:rPr>
-          <w:rFonts w:cstheme="minorHAnsi"/>
-          <w:szCs w:val="28"/>
-        </w:rPr>
-        <w:t xml:space="preserve">Hospital end: </w:t>
-      </w:r>
-    </w:p>
-    <w:p>
-      <w:pPr>
-        <w:pStyle w:val="ListParagraph"/>
-        <w:ind w:left="2520" w:firstLine="360"/>
-        <w:rPr>
-          <w:rFonts w:cstheme="minorHAnsi"/>
-          <w:szCs w:val="28"/>
-        </w:rPr>
-      </w:pPr>
-      <w:r>
-        <w:rPr>
-          <w:rFonts w:cstheme="minorHAnsi"/>
-          <w:szCs w:val="28"/>
-        </w:rPr>
-        <w:t>The hospital will have an admin portal, through which they can register and discharge a patient.</w:t>
-      </w:r>
-    </w:p>
-    <w:p>
-      <w:pPr>
-        <w:pStyle w:val="ListParagraph"/>
-        <w:ind w:left="2520"/>
-        <w:rPr>
-          <w:rFonts w:cstheme="minorHAnsi"/>
-          <w:szCs w:val="28"/>
-        </w:rPr>
-      </w:pPr>
-      <w:r>
-        <w:rPr>
-          <w:rFonts w:cstheme="minorHAnsi"/>
-          <w:szCs w:val="28"/>
-        </w:rPr>
-        <w:t>The record of the patient will be stored in the hospital’s database</w:t>
-      </w:r>
-      <w:r>
-        <w:rPr>
-          <w:rFonts w:cstheme="minorHAnsi"/>
-          <w:szCs w:val="28"/>
-        </w:rPr>
-        <w:t>.</w:t>
-      </w:r>
-    </w:p>
-    <w:p>
-      <w:pPr>
-        <w:pStyle w:val="ListParagraph"/>
-        <w:ind w:left="2520"/>
-        <w:rPr>
-          <w:rFonts w:cstheme="minorHAnsi"/>
-          <w:szCs w:val="28"/>
-        </w:rPr>
-      </w:pPr>
-    </w:p>
-    <w:p>
-      <w:pPr>
-        <w:pStyle w:val="ListParagraph"/>
-        <w:numPr>
-          <w:ilvl w:val="0"/>
-          <w:numId w:val="22"/>
-        </w:numPr>
-        <w:rPr>
-          <w:rFonts w:cstheme="minorHAnsi"/>
-          <w:szCs w:val="28"/>
-        </w:rPr>
-      </w:pPr>
-      <w:r>
-        <w:rPr>
-          <w:rFonts w:cstheme="minorHAnsi"/>
-          <w:szCs w:val="28"/>
-        </w:rPr>
-        <w:t>Doctor’s end:</w:t>
-      </w:r>
-    </w:p>
-    <w:p>
-      <w:pPr>
-        <w:pStyle w:val="ListParagraph"/>
-        <w:ind w:left="2520" w:firstLine="360"/>
-        <w:rPr>
-          <w:rFonts w:cstheme="minorHAnsi"/>
-          <w:szCs w:val="28"/>
-        </w:rPr>
-      </w:pPr>
-      <w:r>
-        <w:rPr>
-          <w:rFonts w:cstheme="minorHAnsi"/>
-          <w:szCs w:val="28"/>
-        </w:rPr>
-        <w:t>The doctor will diagnose the patient and will update the patient’s health using a website. Our model will predict the discharge time of the patient</w:t>
-      </w:r>
-    </w:p>
-    <w:p>
-      <w:pPr>
-        <w:pStyle w:val="ListParagraph"/>
-        <w:ind w:left="2520" w:firstLine="360"/>
-        <w:rPr>
-          <w:rFonts w:cstheme="minorHAnsi"/>
-          <w:szCs w:val="28"/>
-        </w:rPr>
-      </w:pPr>
-    </w:p>
-    <w:p>
-      <w:pPr>
-        <w:pStyle w:val="ListParagraph"/>
-        <w:numPr>
-          <w:ilvl w:val="0"/>
-          <w:numId w:val="22"/>
-        </w:numPr>
-        <w:rPr>
-          <w:rFonts w:cstheme="minorHAnsi"/>
-          <w:b/>
-          <w:szCs w:val="28"/>
-        </w:rPr>
-      </w:pPr>
-      <w:r>
-        <w:rPr>
-          <w:rFonts w:cstheme="minorHAnsi"/>
-          <w:szCs w:val="28"/>
-        </w:rPr>
-        <w:t>Patients end:</w:t>
-      </w:r>
-    </w:p>
-    <w:p>
-      <w:pPr>
-        <w:pStyle w:val="ListParagraph"/>
-        <w:ind w:left="2520" w:firstLine="360"/>
-        <w:rPr>
-          <w:rFonts w:cstheme="minorHAnsi"/>
-          <w:szCs w:val="28"/>
-        </w:rPr>
-      </w:pPr>
-      <w:r>
-        <w:rPr>
-          <w:rFonts w:cstheme="minorHAnsi"/>
-          <w:szCs w:val="28"/>
-        </w:rPr>
-        <w:t>Patient’s will be able to view the available beds in the nearby hospitals</w:t>
-      </w:r>
-    </w:p>
-    <w:p>
-      <w:pPr>
-        <w:pStyle w:val="ListParagraph"/>
-        <w:ind w:left="2520" w:firstLine="360"/>
-        <w:rPr>
-          <w:rFonts w:cstheme="minorHAnsi"/>
-          <w:szCs w:val="28"/>
-        </w:rPr>
-      </w:pPr>
-    </w:p>
-    <w:p>
-      <w:pPr>
-        <w:pStyle w:val="ListParagraph"/>
-        <w:ind w:left="2520" w:firstLine="360"/>
+          <w:szCs w:val="28"/>
+        </w:rPr>
+      </w:pPr>
+      <w:r>
+        <w:rPr>
+          <w:rFonts w:cstheme="minorHAnsi"/>
+          <w:b/>
+          <w:szCs w:val="28"/>
+        </w:rPr>
+        <w:t>Design Constraints</w:t>
+      </w:r>
+    </w:p>
+    <w:p>
+      <w:pPr>
+        <w:pStyle w:val="ListParagraph"/>
+        <w:numPr>
+          <w:ilvl w:val="2"/>
+          <w:numId w:val="13"/>
+        </w:numPr>
+        <w:rPr>
+          <w:rFonts w:cstheme="minorHAnsi"/>
+          <w:b/>
+          <w:szCs w:val="28"/>
+        </w:rPr>
+      </w:pPr>
+      <w:r>
+        <w:rPr>
+          <w:rFonts w:cstheme="minorHAnsi"/>
+          <w:szCs w:val="28"/>
+        </w:rPr>
+        <w:t>The prediction of only few diseases are predicted</w:t>
+      </w:r>
+    </w:p>
+    <w:p>
+      <w:pPr>
+        <w:pStyle w:val="ListParagraph"/>
+        <w:numPr>
+          <w:ilvl w:val="2"/>
+          <w:numId w:val="13"/>
+        </w:numPr>
+        <w:rPr>
+          <w:rFonts w:cstheme="minorHAnsi"/>
+          <w:b/>
+          <w:szCs w:val="28"/>
+        </w:rPr>
+      </w:pPr>
+      <w:r>
+        <w:rPr>
+          <w:rFonts w:cstheme="minorHAnsi"/>
+          <w:szCs w:val="28"/>
+        </w:rPr>
+        <w:t>The android application shows the hospital with available number of beds in green colour whereas the hospital with non-availability of beds in red colour</w:t>
+      </w:r>
+    </w:p>
+    <w:p>
+      <w:pPr>
+        <w:pStyle w:val="ListParagraph"/>
+        <w:ind w:left="1800"/>
         <w:rPr>
           <w:rFonts w:cstheme="minorHAnsi"/>
           <w:b/>
@@ -3842,1686 +5412,16 @@
         <w:rPr>
           <w:rFonts w:cstheme="minorHAnsi"/>
           <w:b/>
-          <w:sz w:val="24"/>
-          <w:szCs w:val="28"/>
-        </w:rPr>
-      </w:pPr>
-      <w:r>
-        <w:rPr>
-          <w:rFonts w:cstheme="minorHAnsi"/>
-          <w:b/>
-          <w:sz w:val="24"/>
+          <w:szCs w:val="28"/>
+        </w:rPr>
+      </w:pPr>
+      <w:r>
+        <w:rPr>
+          <w:rFonts w:cstheme="minorHAnsi"/>
+          <w:b/>
           <w:szCs w:val="28"/>
         </w:rPr>
         <w:lastRenderedPageBreak/>
-        <w:t>Assumption and Dependencies</w:t>
-      </w:r>
-    </w:p>
-    <w:p>
-      <w:pPr>
-        <w:pStyle w:val="ListParagraph"/>
-        <w:numPr>
-          <w:ilvl w:val="2"/>
-          <w:numId w:val="13"/>
-        </w:numPr>
-        <w:rPr>
-          <w:rFonts w:cstheme="minorHAnsi"/>
-          <w:b/>
-          <w:sz w:val="24"/>
-          <w:szCs w:val="28"/>
-        </w:rPr>
-      </w:pPr>
-      <w:r>
-        <w:rPr>
-          <w:rFonts w:cstheme="minorHAnsi"/>
-          <w:b/>
-          <w:sz w:val="24"/>
-          <w:szCs w:val="28"/>
-        </w:rPr>
-        <w:t>Assumptions</w:t>
-      </w:r>
-    </w:p>
-    <w:p>
-      <w:pPr>
-        <w:pStyle w:val="ListParagraph"/>
-        <w:numPr>
-          <w:ilvl w:val="0"/>
-          <w:numId w:val="25"/>
-        </w:numPr>
-        <w:rPr>
-          <w:rFonts w:cstheme="minorHAnsi"/>
-          <w:szCs w:val="28"/>
-        </w:rPr>
-      </w:pPr>
-      <w:r>
-        <w:rPr>
-          <w:rFonts w:cstheme="minorHAnsi"/>
-          <w:szCs w:val="28"/>
-        </w:rPr>
-        <w:t>The basic assumption is that all hospitals have the records of the patients visited their hospitals.</w:t>
-      </w:r>
-    </w:p>
-    <w:p>
-      <w:pPr>
-        <w:pStyle w:val="ListParagraph"/>
-        <w:numPr>
-          <w:ilvl w:val="0"/>
-          <w:numId w:val="25"/>
-        </w:numPr>
-        <w:rPr>
-          <w:rFonts w:cstheme="minorHAnsi"/>
-          <w:szCs w:val="28"/>
-        </w:rPr>
-      </w:pPr>
-      <w:r>
-        <w:rPr>
-          <w:rFonts w:cstheme="minorHAnsi"/>
-          <w:szCs w:val="28"/>
-        </w:rPr>
-        <w:t>All hospitals must have a database of their hospital</w:t>
-      </w:r>
-    </w:p>
-    <w:p>
-      <w:pPr>
-        <w:pStyle w:val="ListParagraph"/>
-        <w:numPr>
-          <w:ilvl w:val="2"/>
-          <w:numId w:val="13"/>
-        </w:numPr>
-        <w:rPr>
-          <w:rFonts w:cstheme="minorHAnsi"/>
-          <w:b/>
-          <w:szCs w:val="28"/>
-        </w:rPr>
-      </w:pPr>
-      <w:r>
-        <w:rPr>
-          <w:rFonts w:cstheme="minorHAnsi"/>
-          <w:b/>
-          <w:sz w:val="24"/>
-          <w:szCs w:val="28"/>
-        </w:rPr>
-        <w:t>D</w:t>
-      </w:r>
-      <w:r>
-        <w:rPr>
-          <w:rFonts w:cstheme="minorHAnsi"/>
-          <w:b/>
-          <w:sz w:val="24"/>
-          <w:szCs w:val="28"/>
-        </w:rPr>
-        <w:t>ependencies</w:t>
-      </w:r>
-    </w:p>
-    <w:p>
-      <w:pPr>
-        <w:pStyle w:val="ListParagraph"/>
-        <w:numPr>
-          <w:ilvl w:val="0"/>
-          <w:numId w:val="26"/>
-        </w:numPr>
-        <w:rPr>
-          <w:rFonts w:cstheme="minorHAnsi"/>
-          <w:b/>
-          <w:szCs w:val="28"/>
-        </w:rPr>
-      </w:pPr>
-      <w:r>
-        <w:rPr>
-          <w:rFonts w:cstheme="minorHAnsi"/>
-          <w:szCs w:val="28"/>
-        </w:rPr>
-        <w:t>Prediction Model</w:t>
-      </w:r>
-    </w:p>
-    <w:p>
-      <w:pPr>
-        <w:pStyle w:val="ListParagraph"/>
-        <w:numPr>
-          <w:ilvl w:val="0"/>
-          <w:numId w:val="26"/>
-        </w:numPr>
-        <w:rPr>
-          <w:rFonts w:cstheme="minorHAnsi"/>
-          <w:b/>
-          <w:szCs w:val="28"/>
-        </w:rPr>
-      </w:pPr>
-      <w:r>
-        <w:rPr>
-          <w:rFonts w:cstheme="minorHAnsi"/>
-          <w:szCs w:val="28"/>
-        </w:rPr>
-        <w:t>GPS</w:t>
-      </w:r>
-    </w:p>
-    <w:p>
-      <w:pPr>
-        <w:pStyle w:val="ListParagraph"/>
-        <w:numPr>
-          <w:ilvl w:val="1"/>
-          <w:numId w:val="13"/>
-        </w:numPr>
-        <w:rPr>
-          <w:rFonts w:cstheme="minorHAnsi"/>
-          <w:b/>
-          <w:sz w:val="24"/>
-          <w:szCs w:val="28"/>
-        </w:rPr>
-      </w:pPr>
-      <w:r>
-        <w:rPr>
-          <w:b/>
-          <w:sz w:val="24"/>
-          <w:szCs w:val="28"/>
-        </w:rPr>
-        <w:t>Apportioning</w:t>
-      </w:r>
-      <w:r>
-        <w:rPr>
-          <w:rFonts w:cstheme="minorHAnsi"/>
-          <w:b/>
-          <w:sz w:val="24"/>
-          <w:szCs w:val="28"/>
-        </w:rPr>
-        <w:t xml:space="preserve"> the requirement</w:t>
-      </w:r>
-    </w:p>
-    <w:p>
-      <w:pPr>
-        <w:pStyle w:val="ListParagraph"/>
-        <w:numPr>
-          <w:ilvl w:val="0"/>
-          <w:numId w:val="28"/>
-        </w:numPr>
-        <w:rPr>
-          <w:rFonts w:cstheme="minorHAnsi"/>
-          <w:szCs w:val="28"/>
-        </w:rPr>
-      </w:pPr>
-      <w:r>
-        <w:rPr>
-          <w:rFonts w:cstheme="minorHAnsi"/>
-          <w:szCs w:val="28"/>
-        </w:rPr>
-        <w:t>We have taken a sample database for the hospital and patients.</w:t>
-      </w:r>
-    </w:p>
-    <w:p>
-      <w:pPr>
-        <w:pStyle w:val="ListParagraph"/>
-        <w:numPr>
-          <w:ilvl w:val="0"/>
-          <w:numId w:val="28"/>
-        </w:numPr>
-        <w:rPr>
-          <w:rFonts w:cstheme="minorHAnsi"/>
-          <w:szCs w:val="28"/>
-        </w:rPr>
-      </w:pPr>
-      <w:r>
-        <w:rPr>
-          <w:rFonts w:cstheme="minorHAnsi"/>
-          <w:szCs w:val="28"/>
-        </w:rPr>
-        <w:t>Our prediction model is based on the sample database</w:t>
-      </w:r>
-    </w:p>
-    <w:p>
-      <w:pPr>
-        <w:pStyle w:val="ListParagraph"/>
-        <w:ind w:left="0"/>
-        <w:rPr>
-          <w:rFonts w:cstheme="minorHAnsi"/>
-          <w:szCs w:val="28"/>
-        </w:rPr>
-      </w:pPr>
-    </w:p>
-    <w:p>
-      <w:pPr>
-        <w:pStyle w:val="ListParagraph"/>
-        <w:ind w:left="420"/>
-        <w:rPr>
-          <w:rFonts w:cstheme="minorHAnsi"/>
-          <w:b/>
-          <w:szCs w:val="28"/>
-        </w:rPr>
-      </w:pPr>
-    </w:p>
-    <w:p>
-      <w:pPr>
-        <w:pStyle w:val="ListParagraph"/>
-        <w:numPr>
-          <w:ilvl w:val="0"/>
-          <w:numId w:val="13"/>
-        </w:numPr>
-        <w:rPr>
-          <w:rFonts w:cstheme="minorHAnsi"/>
-          <w:b/>
-          <w:sz w:val="24"/>
-          <w:szCs w:val="28"/>
-        </w:rPr>
-      </w:pPr>
-      <w:r>
-        <w:rPr>
-          <w:rFonts w:cstheme="minorHAnsi"/>
-          <w:b/>
-          <w:sz w:val="24"/>
-          <w:szCs w:val="28"/>
-        </w:rPr>
-        <w:t>Specific Requirements</w:t>
-      </w:r>
-    </w:p>
-    <w:p>
-      <w:pPr>
-        <w:pStyle w:val="ListParagraph"/>
-        <w:numPr>
-          <w:ilvl w:val="1"/>
-          <w:numId w:val="13"/>
-        </w:numPr>
-        <w:rPr>
-          <w:rFonts w:cstheme="minorHAnsi"/>
-          <w:b/>
-          <w:sz w:val="24"/>
-          <w:szCs w:val="28"/>
-        </w:rPr>
-      </w:pPr>
-      <w:r>
-        <w:rPr>
-          <w:rFonts w:cstheme="minorHAnsi"/>
-          <w:b/>
-          <w:sz w:val="24"/>
-          <w:szCs w:val="28"/>
-        </w:rPr>
-        <w:t>External Interface</w:t>
-      </w:r>
-    </w:p>
-    <w:p>
-      <w:pPr>
-        <w:pStyle w:val="ListParagraph"/>
-        <w:numPr>
-          <w:ilvl w:val="2"/>
-          <w:numId w:val="13"/>
-        </w:numPr>
-        <w:rPr>
-          <w:rFonts w:cstheme="minorHAnsi"/>
-          <w:b/>
-          <w:sz w:val="24"/>
-          <w:szCs w:val="28"/>
-        </w:rPr>
-      </w:pPr>
-      <w:r>
-        <w:rPr>
-          <w:rFonts w:cstheme="minorHAnsi"/>
-          <w:b/>
-          <w:sz w:val="24"/>
-          <w:szCs w:val="28"/>
-        </w:rPr>
-        <w:t>User interface</w:t>
-      </w:r>
-    </w:p>
-    <w:p>
-      <w:pPr>
-        <w:pStyle w:val="ListParagraph"/>
-        <w:numPr>
-          <w:ilvl w:val="0"/>
-          <w:numId w:val="29"/>
-        </w:numPr>
-        <w:rPr>
-          <w:rFonts w:cstheme="minorHAnsi"/>
-          <w:b/>
-          <w:szCs w:val="28"/>
-        </w:rPr>
-      </w:pPr>
-      <w:r>
-        <w:rPr>
-          <w:rFonts w:cstheme="minorHAnsi"/>
-          <w:b/>
-          <w:szCs w:val="28"/>
-        </w:rPr>
-        <w:t>Hospital end:</w:t>
-      </w:r>
-    </w:p>
-    <w:p>
-      <w:pPr>
-        <w:pStyle w:val="ListParagraph"/>
-        <w:ind w:left="3600" w:firstLine="720"/>
-        <w:rPr>
-          <w:rFonts w:cstheme="minorHAnsi"/>
-          <w:szCs w:val="28"/>
-        </w:rPr>
-      </w:pPr>
-      <w:r>
-        <w:rPr>
-          <w:rFonts w:cstheme="minorHAnsi"/>
-          <w:szCs w:val="28"/>
-        </w:rPr>
-        <w:t>The hospital administrator will interact with the website for registering and discharging the patient.</w:t>
-      </w:r>
-    </w:p>
-    <w:p>
-      <w:pPr>
-        <w:pStyle w:val="ListParagraph"/>
-        <w:ind w:left="3600" w:firstLine="720"/>
-        <w:rPr>
-          <w:rFonts w:cstheme="minorHAnsi"/>
-          <w:szCs w:val="28"/>
-        </w:rPr>
-      </w:pPr>
-      <w:r>
-        <w:rPr>
-          <w:rFonts w:cstheme="minorHAnsi"/>
-          <w:szCs w:val="28"/>
-        </w:rPr>
-        <w:t>The hospital can analyse the data through the website and will help in increasing the patient flow efficiency</w:t>
-      </w:r>
-    </w:p>
-    <w:p>
-      <w:pPr>
-        <w:pStyle w:val="ListParagraph"/>
-        <w:numPr>
-          <w:ilvl w:val="0"/>
-          <w:numId w:val="29"/>
-        </w:numPr>
-        <w:rPr>
-          <w:rFonts w:cstheme="minorHAnsi"/>
-          <w:b/>
-          <w:szCs w:val="28"/>
-        </w:rPr>
-      </w:pPr>
-      <w:r>
-        <w:rPr>
-          <w:rFonts w:cstheme="minorHAnsi"/>
-          <w:b/>
-          <w:szCs w:val="28"/>
-        </w:rPr>
-        <w:t>Patient’s end:</w:t>
-      </w:r>
-    </w:p>
-    <w:p>
-      <w:pPr>
-        <w:pStyle w:val="ListParagraph"/>
-        <w:ind w:left="3600" w:firstLine="720"/>
-        <w:rPr>
-          <w:rFonts w:cstheme="minorHAnsi"/>
-          <w:szCs w:val="28"/>
-        </w:rPr>
-      </w:pPr>
-      <w:r>
-        <w:rPr>
-          <w:rFonts w:cstheme="minorHAnsi"/>
-          <w:szCs w:val="28"/>
-        </w:rPr>
-        <w:t>The patient will have an interaction with the android devices for looking at the nearby hospitals with vacant beds</w:t>
-      </w:r>
-    </w:p>
-    <w:p>
-      <w:pPr>
-        <w:pStyle w:val="ListParagraph"/>
-        <w:numPr>
-          <w:ilvl w:val="0"/>
-          <w:numId w:val="29"/>
-        </w:numPr>
-        <w:rPr>
-          <w:rFonts w:cstheme="minorHAnsi"/>
-          <w:b/>
-          <w:szCs w:val="28"/>
-        </w:rPr>
-      </w:pPr>
-      <w:r>
-        <w:rPr>
-          <w:rFonts w:cstheme="minorHAnsi"/>
-          <w:b/>
-          <w:szCs w:val="28"/>
-        </w:rPr>
-        <w:t>Doctors’ end:</w:t>
-      </w:r>
-    </w:p>
-    <w:p>
-      <w:pPr>
-        <w:pStyle w:val="ListParagraph"/>
-        <w:ind w:left="3600" w:firstLine="720"/>
-        <w:rPr>
-          <w:rFonts w:cstheme="minorHAnsi"/>
-          <w:szCs w:val="28"/>
-        </w:rPr>
-      </w:pPr>
-      <w:r>
-        <w:rPr>
-          <w:rFonts w:cstheme="minorHAnsi"/>
-          <w:szCs w:val="28"/>
-        </w:rPr>
-        <w:t>The doctor will interact with the website for writing the report after diagnosing the patient</w:t>
-      </w:r>
-    </w:p>
-    <w:p>
-      <w:pPr>
-        <w:pStyle w:val="ListParagraph"/>
-        <w:ind w:left="3600"/>
-        <w:rPr>
-          <w:rFonts w:cstheme="minorHAnsi"/>
-          <w:szCs w:val="28"/>
-        </w:rPr>
-      </w:pPr>
-    </w:p>
-    <w:p>
-      <w:pPr>
-        <w:pStyle w:val="ListParagraph"/>
-        <w:numPr>
-          <w:ilvl w:val="2"/>
-          <w:numId w:val="13"/>
-        </w:numPr>
-        <w:rPr>
-          <w:rFonts w:cstheme="minorHAnsi"/>
-          <w:b/>
-          <w:sz w:val="24"/>
-          <w:szCs w:val="28"/>
-        </w:rPr>
-      </w:pPr>
-      <w:r>
-        <w:rPr>
-          <w:rFonts w:cstheme="minorHAnsi"/>
-          <w:b/>
-          <w:sz w:val="24"/>
-          <w:szCs w:val="28"/>
-        </w:rPr>
-        <w:t>Software interface</w:t>
-      </w:r>
-    </w:p>
-    <w:p>
-      <w:pPr>
-        <w:pStyle w:val="ListParagraph"/>
-        <w:numPr>
-          <w:ilvl w:val="0"/>
-          <w:numId w:val="29"/>
-        </w:numPr>
-        <w:rPr>
-          <w:rFonts w:cstheme="minorHAnsi"/>
-          <w:b/>
-          <w:szCs w:val="28"/>
-        </w:rPr>
-      </w:pPr>
-      <w:r>
-        <w:rPr>
-          <w:rFonts w:cstheme="minorHAnsi"/>
-          <w:szCs w:val="28"/>
-        </w:rPr>
-        <w:t xml:space="preserve">The website will be connected to the visualization software </w:t>
-      </w:r>
-    </w:p>
-    <w:p>
-      <w:pPr>
-        <w:pStyle w:val="ListParagraph"/>
-        <w:numPr>
-          <w:ilvl w:val="0"/>
-          <w:numId w:val="29"/>
-        </w:numPr>
-        <w:rPr>
-          <w:rFonts w:cstheme="minorHAnsi"/>
-          <w:b/>
-          <w:szCs w:val="28"/>
-        </w:rPr>
-      </w:pPr>
-      <w:r>
-        <w:rPr>
-          <w:rFonts w:cstheme="minorHAnsi"/>
-          <w:szCs w:val="28"/>
-        </w:rPr>
-        <w:t>This will help the hospitals to take data driven solution for predicting the bed availability</w:t>
-      </w:r>
-    </w:p>
-    <w:p>
-      <w:pPr>
-        <w:pStyle w:val="ListParagraph"/>
-        <w:numPr>
-          <w:ilvl w:val="0"/>
-          <w:numId w:val="29"/>
-        </w:numPr>
-        <w:rPr>
-          <w:rFonts w:cstheme="minorHAnsi"/>
-          <w:b/>
-          <w:szCs w:val="28"/>
-        </w:rPr>
-      </w:pPr>
-      <w:r>
-        <w:rPr>
-          <w:rFonts w:cstheme="minorHAnsi"/>
-          <w:szCs w:val="28"/>
-        </w:rPr>
-        <w:t>The database used with the android phone will be the same that of the hospital’s database</w:t>
-      </w:r>
-    </w:p>
-    <w:p>
-      <w:pPr>
-        <w:pStyle w:val="ListParagraph"/>
-        <w:ind w:left="2880"/>
-        <w:rPr>
-          <w:rFonts w:cstheme="minorHAnsi"/>
-          <w:b/>
-          <w:szCs w:val="28"/>
-        </w:rPr>
-      </w:pPr>
-    </w:p>
-    <w:p>
-      <w:pPr>
-        <w:pStyle w:val="ListParagraph"/>
-        <w:numPr>
-          <w:ilvl w:val="2"/>
-          <w:numId w:val="13"/>
-        </w:numPr>
-        <w:rPr>
-          <w:rFonts w:cstheme="minorHAnsi"/>
-          <w:b/>
-          <w:sz w:val="24"/>
-          <w:szCs w:val="28"/>
-        </w:rPr>
-      </w:pPr>
-      <w:r>
-        <w:rPr>
-          <w:rFonts w:cstheme="minorHAnsi"/>
-          <w:b/>
-          <w:sz w:val="24"/>
-          <w:szCs w:val="28"/>
-        </w:rPr>
-        <w:t>Hardware interface</w:t>
-      </w:r>
-    </w:p>
-    <w:p>
-      <w:pPr>
-        <w:pStyle w:val="ListParagraph"/>
-        <w:ind w:left="2880"/>
-        <w:rPr>
-          <w:rFonts w:cstheme="minorHAnsi"/>
-          <w:szCs w:val="28"/>
-        </w:rPr>
-      </w:pPr>
-      <w:r>
-        <w:rPr>
-          <w:rFonts w:cstheme="minorHAnsi"/>
-          <w:szCs w:val="28"/>
-        </w:rPr>
-        <w:t>There is no hardware interface used</w:t>
-      </w:r>
-    </w:p>
-    <w:p>
-      <w:pPr>
-        <w:pStyle w:val="ListParagraph"/>
-        <w:ind w:left="2880"/>
-        <w:rPr>
-          <w:rFonts w:cstheme="minorHAnsi"/>
-          <w:szCs w:val="28"/>
-        </w:rPr>
-      </w:pPr>
-    </w:p>
-    <w:p>
-      <w:pPr>
-        <w:pStyle w:val="ListParagraph"/>
-        <w:numPr>
-          <w:ilvl w:val="2"/>
-          <w:numId w:val="13"/>
-        </w:numPr>
-        <w:rPr>
-          <w:rFonts w:cstheme="minorHAnsi"/>
-          <w:b/>
-          <w:sz w:val="24"/>
-          <w:szCs w:val="28"/>
-        </w:rPr>
-      </w:pPr>
-      <w:r>
-        <w:rPr>
-          <w:rFonts w:cstheme="minorHAnsi"/>
-          <w:b/>
-          <w:sz w:val="24"/>
-          <w:szCs w:val="28"/>
-        </w:rPr>
-        <w:t>Communication interface</w:t>
-      </w:r>
-    </w:p>
-    <w:p>
-      <w:pPr>
-        <w:pStyle w:val="ListParagraph"/>
-        <w:ind w:left="2880"/>
-        <w:rPr>
-          <w:rFonts w:cstheme="minorHAnsi"/>
-          <w:b/>
-          <w:szCs w:val="28"/>
-        </w:rPr>
-      </w:pPr>
-      <w:r>
-        <w:rPr>
-          <w:rFonts w:cstheme="minorHAnsi"/>
-          <w:szCs w:val="28"/>
-        </w:rPr>
-        <w:t>The website will communicate with the server using localhost</w:t>
-      </w:r>
-      <w:r>
-        <w:rPr>
-          <w:rFonts w:cstheme="minorHAnsi"/>
-          <w:szCs w:val="28"/>
-        </w:rPr>
-        <w:t>.</w:t>
-      </w:r>
-    </w:p>
-    <w:p>
-      <w:pPr>
-        <w:pStyle w:val="ListParagraph"/>
-        <w:numPr>
-          <w:ilvl w:val="1"/>
-          <w:numId w:val="13"/>
-        </w:numPr>
-        <w:rPr>
-          <w:rFonts w:cstheme="minorHAnsi"/>
-          <w:b/>
-          <w:sz w:val="24"/>
-          <w:szCs w:val="28"/>
-        </w:rPr>
-      </w:pPr>
-      <w:r>
-        <w:rPr>
-          <w:rFonts w:cstheme="minorHAnsi"/>
-          <w:b/>
-          <w:sz w:val="24"/>
-          <w:szCs w:val="28"/>
-        </w:rPr>
-        <w:t>Functions</w:t>
-      </w:r>
-    </w:p>
-    <w:p>
-      <w:pPr>
-        <w:pStyle w:val="ListParagraph"/>
-        <w:ind w:left="1800"/>
-        <w:rPr>
-          <w:rFonts w:cstheme="minorHAnsi"/>
-          <w:szCs w:val="28"/>
-        </w:rPr>
-      </w:pPr>
-      <w:r>
-        <w:rPr>
-          <w:rFonts w:cstheme="minorHAnsi"/>
-          <w:szCs w:val="28"/>
-        </w:rPr>
-        <w:t>The system shall perform the following functions:</w:t>
-      </w:r>
-    </w:p>
-    <w:p>
-      <w:pPr>
-        <w:pStyle w:val="ListParagraph"/>
-        <w:numPr>
-          <w:ilvl w:val="0"/>
-          <w:numId w:val="30"/>
-        </w:numPr>
-        <w:rPr>
-          <w:rFonts w:cstheme="minorHAnsi"/>
-          <w:szCs w:val="28"/>
-        </w:rPr>
-      </w:pPr>
-      <w:r>
-        <w:rPr>
-          <w:rFonts w:cstheme="minorHAnsi"/>
-          <w:szCs w:val="28"/>
-        </w:rPr>
-        <w:lastRenderedPageBreak/>
-        <w:t>The user can view the available beds in nearby hospitals using the android phone</w:t>
-      </w:r>
-    </w:p>
-    <w:p>
-      <w:pPr>
-        <w:pStyle w:val="ListParagraph"/>
-        <w:numPr>
-          <w:ilvl w:val="0"/>
-          <w:numId w:val="30"/>
-        </w:numPr>
-        <w:rPr>
-          <w:rFonts w:cstheme="minorHAnsi"/>
-          <w:szCs w:val="28"/>
-        </w:rPr>
-      </w:pPr>
-      <w:r>
-        <w:rPr>
-          <w:rFonts w:cstheme="minorHAnsi"/>
-          <w:szCs w:val="28"/>
-        </w:rPr>
-        <w:t xml:space="preserve">The hospitals can visualize the patient’s data and can take data driven solutions </w:t>
-      </w:r>
-    </w:p>
-    <w:p>
-      <w:pPr>
-        <w:pStyle w:val="ListParagraph"/>
-        <w:numPr>
-          <w:ilvl w:val="0"/>
-          <w:numId w:val="30"/>
-        </w:numPr>
-        <w:rPr>
-          <w:rFonts w:cstheme="minorHAnsi"/>
-          <w:szCs w:val="28"/>
-        </w:rPr>
-      </w:pPr>
-      <w:r>
-        <w:rPr>
-          <w:rFonts w:cstheme="minorHAnsi"/>
-          <w:szCs w:val="28"/>
-        </w:rPr>
-        <w:t>The hospital can reduce patient’s waiting time and overcrowding at ER’s</w:t>
-      </w:r>
-    </w:p>
-    <w:p>
-      <w:pPr>
-        <w:pStyle w:val="ListParagraph"/>
-        <w:numPr>
-          <w:ilvl w:val="0"/>
-          <w:numId w:val="30"/>
-        </w:numPr>
-        <w:rPr>
-          <w:rFonts w:cstheme="minorHAnsi"/>
-          <w:szCs w:val="28"/>
-        </w:rPr>
-      </w:pPr>
-      <w:r>
-        <w:rPr>
-          <w:rFonts w:cstheme="minorHAnsi"/>
-          <w:szCs w:val="28"/>
-        </w:rPr>
-        <w:t>The system can help users at the time of chaos or disasters</w:t>
-      </w:r>
-    </w:p>
-    <w:p>
-      <w:pPr>
-        <w:pStyle w:val="ListParagraph"/>
-        <w:ind w:left="1800"/>
-        <w:rPr>
-          <w:rFonts w:cstheme="minorHAnsi"/>
-          <w:b/>
-          <w:szCs w:val="28"/>
-        </w:rPr>
-      </w:pPr>
-    </w:p>
-    <w:p>
-      <w:pPr>
-        <w:pStyle w:val="ListParagraph"/>
-        <w:numPr>
-          <w:ilvl w:val="1"/>
-          <w:numId w:val="13"/>
-        </w:numPr>
-        <w:rPr>
-          <w:rFonts w:cstheme="minorHAnsi"/>
-          <w:b/>
-          <w:sz w:val="24"/>
-          <w:szCs w:val="28"/>
-        </w:rPr>
-      </w:pPr>
-      <w:r>
-        <w:rPr>
-          <w:rFonts w:cstheme="minorHAnsi"/>
-          <w:b/>
-          <w:sz w:val="24"/>
-          <w:szCs w:val="28"/>
-        </w:rPr>
-        <w:t>Performance requirements</w:t>
-      </w:r>
-    </w:p>
-    <w:p>
-      <w:pPr>
-        <w:pStyle w:val="ListParagraph"/>
-        <w:ind w:left="1800"/>
-        <w:rPr>
-          <w:rFonts w:cstheme="minorHAnsi"/>
-          <w:b/>
-          <w:sz w:val="24"/>
-          <w:szCs w:val="28"/>
-        </w:rPr>
-      </w:pPr>
-    </w:p>
-    <w:p>
-      <w:pPr>
-        <w:pStyle w:val="ListParagraph"/>
-        <w:numPr>
-          <w:ilvl w:val="2"/>
-          <w:numId w:val="13"/>
-        </w:numPr>
-        <w:rPr>
-          <w:rFonts w:cstheme="minorHAnsi"/>
-          <w:b/>
-          <w:szCs w:val="28"/>
-        </w:rPr>
-      </w:pPr>
-      <w:r>
-        <w:rPr>
-          <w:rFonts w:cstheme="minorHAnsi"/>
-          <w:b/>
-          <w:szCs w:val="28"/>
-        </w:rPr>
-        <w:t xml:space="preserve">Prediction: </w:t>
-      </w:r>
-      <w:r>
-        <w:rPr>
-          <w:rFonts w:cstheme="minorHAnsi"/>
-          <w:szCs w:val="28"/>
-        </w:rPr>
-        <w:t xml:space="preserve">The model’s prediction accuracy is 85% </w:t>
-      </w:r>
-    </w:p>
-    <w:p>
-      <w:pPr>
-        <w:pStyle w:val="ListParagraph"/>
-        <w:numPr>
-          <w:ilvl w:val="2"/>
-          <w:numId w:val="13"/>
-        </w:numPr>
-        <w:rPr>
-          <w:rFonts w:cstheme="minorHAnsi"/>
-          <w:b/>
-          <w:szCs w:val="28"/>
-        </w:rPr>
-      </w:pPr>
-      <w:r>
-        <w:rPr>
-          <w:rFonts w:cstheme="minorHAnsi"/>
-          <w:b/>
-          <w:szCs w:val="28"/>
-        </w:rPr>
-        <w:t xml:space="preserve">Security: </w:t>
-      </w:r>
-      <w:r>
-        <w:rPr>
-          <w:rFonts w:cstheme="minorHAnsi"/>
-          <w:szCs w:val="28"/>
-        </w:rPr>
-        <w:t>The system is secure since a central database is used</w:t>
-      </w:r>
-    </w:p>
-    <w:p>
-      <w:pPr>
-        <w:pStyle w:val="ListParagraph"/>
-        <w:numPr>
-          <w:ilvl w:val="2"/>
-          <w:numId w:val="13"/>
-        </w:numPr>
-        <w:rPr>
-          <w:rFonts w:cstheme="minorHAnsi"/>
-          <w:szCs w:val="28"/>
-        </w:rPr>
-      </w:pPr>
-      <w:r>
-        <w:rPr>
-          <w:rFonts w:cstheme="minorHAnsi"/>
-          <w:b/>
-          <w:szCs w:val="28"/>
-        </w:rPr>
-        <w:t>Concurrent:</w:t>
-      </w:r>
-      <w:r>
-        <w:rPr>
-          <w:rFonts w:cstheme="minorHAnsi"/>
-          <w:szCs w:val="28"/>
-        </w:rPr>
-        <w:t xml:space="preserve"> The system can support multiple users at the same time</w:t>
-      </w:r>
-    </w:p>
-    <w:p>
-      <w:pPr>
-        <w:pStyle w:val="ListParagraph"/>
-        <w:numPr>
-          <w:ilvl w:val="2"/>
-          <w:numId w:val="13"/>
-        </w:numPr>
-        <w:rPr>
-          <w:rFonts w:cstheme="minorHAnsi"/>
-          <w:szCs w:val="28"/>
-        </w:rPr>
-      </w:pPr>
-      <w:r>
-        <w:rPr>
-          <w:rFonts w:cstheme="minorHAnsi"/>
-          <w:szCs w:val="28"/>
-        </w:rPr>
-        <w:t>The system can handle any type of information</w:t>
-      </w:r>
-    </w:p>
-    <w:p>
-      <w:pPr>
-        <w:pStyle w:val="ListParagraph"/>
-        <w:numPr>
-          <w:ilvl w:val="2"/>
-          <w:numId w:val="13"/>
-        </w:numPr>
-        <w:rPr>
-          <w:rFonts w:cstheme="minorHAnsi"/>
-          <w:b/>
-          <w:szCs w:val="28"/>
-        </w:rPr>
-      </w:pPr>
-      <w:r>
-        <w:rPr>
-          <w:rFonts w:cstheme="minorHAnsi"/>
-          <w:b/>
-          <w:szCs w:val="28"/>
-        </w:rPr>
-        <w:t xml:space="preserve">Failure handling: </w:t>
-      </w:r>
-      <w:r>
-        <w:rPr>
-          <w:rFonts w:cstheme="minorHAnsi"/>
-          <w:szCs w:val="28"/>
-        </w:rPr>
-        <w:t xml:space="preserve">At the time of failure the system needs to be </w:t>
-      </w:r>
-    </w:p>
-    <w:p>
-      <w:pPr>
-        <w:pStyle w:val="ListParagraph"/>
-        <w:ind w:left="2520" w:firstLine="360"/>
-        <w:rPr>
-          <w:rFonts w:cstheme="minorHAnsi"/>
-          <w:szCs w:val="28"/>
-        </w:rPr>
-      </w:pPr>
-      <w:r>
-        <w:rPr>
-          <w:rFonts w:cstheme="minorHAnsi"/>
-          <w:szCs w:val="28"/>
-        </w:rPr>
-        <w:t xml:space="preserve">backed up </w:t>
-      </w:r>
-    </w:p>
-    <w:p>
-      <w:pPr>
-        <w:pStyle w:val="ListParagraph"/>
-        <w:numPr>
-          <w:ilvl w:val="2"/>
-          <w:numId w:val="13"/>
-        </w:numPr>
-        <w:rPr>
-          <w:rFonts w:cstheme="minorHAnsi"/>
-          <w:b/>
-          <w:szCs w:val="28"/>
-        </w:rPr>
-      </w:pPr>
-      <w:r>
-        <w:rPr>
-          <w:rFonts w:cstheme="minorHAnsi"/>
-          <w:b/>
-          <w:szCs w:val="28"/>
-        </w:rPr>
-        <w:t xml:space="preserve">Backup: </w:t>
-      </w:r>
-      <w:r>
-        <w:rPr>
-          <w:rFonts w:cstheme="minorHAnsi"/>
-          <w:szCs w:val="28"/>
-        </w:rPr>
-        <w:t>The database is provided with the backup in case of system failure</w:t>
-      </w:r>
-    </w:p>
-    <w:p>
-      <w:pPr>
-        <w:pStyle w:val="ListParagraph"/>
-        <w:ind w:left="1800"/>
-        <w:rPr>
-          <w:rFonts w:cstheme="minorHAnsi"/>
-          <w:b/>
-          <w:szCs w:val="28"/>
-        </w:rPr>
-      </w:pPr>
-    </w:p>
-    <w:p>
-      <w:pPr>
-        <w:pStyle w:val="ListParagraph"/>
-        <w:ind w:left="2160"/>
-        <w:rPr>
-          <w:rFonts w:cstheme="minorHAnsi"/>
-          <w:b/>
-          <w:szCs w:val="28"/>
-        </w:rPr>
-      </w:pPr>
-    </w:p>
-    <w:p>
-      <w:pPr>
-        <w:pStyle w:val="ListParagraph"/>
-        <w:numPr>
-          <w:ilvl w:val="1"/>
-          <w:numId w:val="13"/>
-        </w:numPr>
-        <w:rPr>
-          <w:rFonts w:cstheme="minorHAnsi"/>
-          <w:b/>
-          <w:szCs w:val="28"/>
-        </w:rPr>
-      </w:pPr>
-      <w:r>
-        <w:rPr>
-          <w:rFonts w:cstheme="minorHAnsi"/>
-          <w:b/>
-          <w:szCs w:val="28"/>
-        </w:rPr>
-        <w:t>Logical database requirements</w:t>
-      </w:r>
-    </w:p>
-    <w:p>
-      <w:pPr>
-        <w:pStyle w:val="ListParagraph"/>
-        <w:ind w:left="1800"/>
-        <w:rPr>
-          <w:b/>
-          <w:szCs w:val="28"/>
-        </w:rPr>
-      </w:pPr>
-      <w:r>
-        <w:rPr>
-          <w:b/>
-          <w:szCs w:val="28"/>
-        </w:rPr>
-        <w:t>// ER Diagram</w:t>
-      </w:r>
-    </w:p>
-    <w:p>
-      <w:pPr>
-        <w:pStyle w:val="ListParagraph"/>
-        <w:ind w:left="1800"/>
-        <w:rPr>
-          <w:b/>
-          <w:szCs w:val="28"/>
-        </w:rPr>
-      </w:pPr>
-      <w:r>
-        <w:rPr>
-          <w:b/>
-          <w:szCs w:val="28"/>
-        </w:rPr>
-        <w:t>Table: Hospital</w:t>
-      </w:r>
-    </w:p>
-    <w:p>
-      <w:pPr>
-        <w:pStyle w:val="ListParagraph"/>
-        <w:numPr>
-          <w:ilvl w:val="2"/>
-          <w:numId w:val="13"/>
-        </w:numPr>
-        <w:rPr>
-          <w:b/>
-          <w:szCs w:val="28"/>
-        </w:rPr>
-      </w:pPr>
-      <w:r>
-        <w:rPr>
-          <w:szCs w:val="28"/>
-        </w:rPr>
-        <w:t>Hospital ID</w:t>
-      </w:r>
-    </w:p>
-    <w:p>
-      <w:pPr>
-        <w:pStyle w:val="ListParagraph"/>
-        <w:numPr>
-          <w:ilvl w:val="2"/>
-          <w:numId w:val="13"/>
-        </w:numPr>
-        <w:rPr>
-          <w:b/>
-          <w:szCs w:val="28"/>
-        </w:rPr>
-      </w:pPr>
-      <w:r>
-        <w:rPr>
-          <w:szCs w:val="28"/>
-        </w:rPr>
-        <w:t>Hospital Name</w:t>
-      </w:r>
-    </w:p>
-    <w:p>
-      <w:pPr>
-        <w:pStyle w:val="ListParagraph"/>
-        <w:numPr>
-          <w:ilvl w:val="2"/>
-          <w:numId w:val="13"/>
-        </w:numPr>
-        <w:rPr>
-          <w:b/>
-          <w:szCs w:val="28"/>
-        </w:rPr>
-      </w:pPr>
-      <w:r>
-        <w:rPr>
-          <w:szCs w:val="28"/>
-        </w:rPr>
-        <w:t>Hospital Address</w:t>
-      </w:r>
-    </w:p>
-    <w:p>
-      <w:pPr>
-        <w:pStyle w:val="ListParagraph"/>
-        <w:numPr>
-          <w:ilvl w:val="2"/>
-          <w:numId w:val="13"/>
-        </w:numPr>
-        <w:rPr>
-          <w:b/>
-          <w:szCs w:val="28"/>
-        </w:rPr>
-      </w:pPr>
-      <w:r>
-        <w:rPr>
-          <w:szCs w:val="28"/>
-        </w:rPr>
-        <w:t>Total beds</w:t>
-      </w:r>
-    </w:p>
-    <w:p>
-      <w:pPr>
-        <w:pStyle w:val="ListParagraph"/>
-        <w:numPr>
-          <w:ilvl w:val="2"/>
-          <w:numId w:val="13"/>
-        </w:numPr>
-        <w:rPr>
-          <w:b/>
-          <w:szCs w:val="28"/>
-        </w:rPr>
-      </w:pPr>
-      <w:r>
-        <w:rPr>
-          <w:szCs w:val="28"/>
-        </w:rPr>
-        <w:t>Total available beds</w:t>
-      </w:r>
-    </w:p>
-    <w:p>
-      <w:pPr>
-        <w:pStyle w:val="ListParagraph"/>
-        <w:numPr>
-          <w:ilvl w:val="2"/>
-          <w:numId w:val="13"/>
-        </w:numPr>
-        <w:rPr>
-          <w:b/>
-          <w:szCs w:val="28"/>
-        </w:rPr>
-      </w:pPr>
-      <w:r>
-        <w:rPr>
-          <w:szCs w:val="28"/>
-        </w:rPr>
-        <w:t>Total occupied beds</w:t>
-      </w:r>
-    </w:p>
-    <w:p>
-      <w:pPr>
-        <w:pStyle w:val="ListParagraph"/>
-        <w:ind w:left="2880"/>
-        <w:rPr>
-          <w:szCs w:val="28"/>
-        </w:rPr>
-      </w:pPr>
-    </w:p>
-    <w:p>
-      <w:pPr>
-        <w:pStyle w:val="ListParagraph"/>
-        <w:ind w:left="2160"/>
-        <w:rPr>
-          <w:b/>
-          <w:szCs w:val="28"/>
-        </w:rPr>
-      </w:pPr>
-      <w:r>
-        <w:rPr>
-          <w:b/>
-          <w:szCs w:val="28"/>
-        </w:rPr>
-        <w:t>Table: Patients</w:t>
-      </w:r>
-    </w:p>
-    <w:p>
-      <w:pPr>
-        <w:pStyle w:val="ListParagraph"/>
-        <w:numPr>
-          <w:ilvl w:val="2"/>
-          <w:numId w:val="33"/>
-        </w:numPr>
-        <w:rPr>
-          <w:b/>
-          <w:szCs w:val="28"/>
-        </w:rPr>
-      </w:pPr>
-      <w:r>
-        <w:rPr>
-          <w:szCs w:val="28"/>
-        </w:rPr>
-        <w:t>Patient ID</w:t>
-      </w:r>
-    </w:p>
-    <w:p>
-      <w:pPr>
-        <w:pStyle w:val="ListParagraph"/>
-        <w:numPr>
-          <w:ilvl w:val="2"/>
-          <w:numId w:val="33"/>
-        </w:numPr>
-        <w:rPr>
-          <w:b/>
-          <w:szCs w:val="28"/>
-        </w:rPr>
-      </w:pPr>
-      <w:r>
-        <w:rPr>
-          <w:szCs w:val="28"/>
-        </w:rPr>
-        <w:t>Patient name</w:t>
-      </w:r>
-    </w:p>
-    <w:p>
-      <w:pPr>
-        <w:pStyle w:val="ListParagraph"/>
-        <w:numPr>
-          <w:ilvl w:val="2"/>
-          <w:numId w:val="33"/>
-        </w:numPr>
-        <w:rPr>
-          <w:b/>
-          <w:szCs w:val="28"/>
-        </w:rPr>
-      </w:pPr>
-      <w:r>
-        <w:rPr>
-          <w:szCs w:val="28"/>
-        </w:rPr>
-        <w:t>Patient age</w:t>
-      </w:r>
-    </w:p>
-    <w:p>
-      <w:pPr>
-        <w:pStyle w:val="ListParagraph"/>
-        <w:numPr>
-          <w:ilvl w:val="2"/>
-          <w:numId w:val="33"/>
-        </w:numPr>
-        <w:rPr>
-          <w:b/>
-          <w:szCs w:val="28"/>
-        </w:rPr>
-      </w:pPr>
-      <w:r>
-        <w:rPr>
-          <w:szCs w:val="28"/>
-        </w:rPr>
-        <w:t>Patient gender</w:t>
-      </w:r>
-    </w:p>
-    <w:p>
-      <w:pPr>
-        <w:pStyle w:val="ListParagraph"/>
-        <w:numPr>
-          <w:ilvl w:val="2"/>
-          <w:numId w:val="33"/>
-        </w:numPr>
-        <w:rPr>
-          <w:b/>
-          <w:szCs w:val="28"/>
-        </w:rPr>
-      </w:pPr>
-      <w:r>
-        <w:rPr>
-          <w:szCs w:val="28"/>
-        </w:rPr>
-        <w:t>Hospital ID</w:t>
-      </w:r>
-    </w:p>
-    <w:p>
-      <w:pPr>
-        <w:pStyle w:val="ListParagraph"/>
-        <w:ind w:left="2880"/>
-        <w:rPr>
-          <w:szCs w:val="28"/>
-        </w:rPr>
-      </w:pPr>
-    </w:p>
-    <w:p>
-      <w:pPr>
-        <w:pStyle w:val="ListParagraph"/>
-        <w:ind w:left="2160"/>
-        <w:rPr>
-          <w:b/>
-          <w:szCs w:val="28"/>
-        </w:rPr>
-      </w:pPr>
-      <w:r>
-        <w:rPr>
-          <w:b/>
-          <w:szCs w:val="28"/>
-        </w:rPr>
-        <w:t>Table: Wards</w:t>
-      </w:r>
-    </w:p>
-    <w:p>
-      <w:pPr>
-        <w:pStyle w:val="ListParagraph"/>
-        <w:numPr>
-          <w:ilvl w:val="2"/>
-          <w:numId w:val="34"/>
-        </w:numPr>
-        <w:rPr>
-          <w:b/>
-          <w:szCs w:val="28"/>
-        </w:rPr>
-      </w:pPr>
-      <w:r>
-        <w:rPr>
-          <w:szCs w:val="28"/>
-        </w:rPr>
-        <w:t>Ward ID</w:t>
-      </w:r>
-    </w:p>
-    <w:p>
-      <w:pPr>
-        <w:pStyle w:val="ListParagraph"/>
-        <w:numPr>
-          <w:ilvl w:val="2"/>
-          <w:numId w:val="34"/>
-        </w:numPr>
-        <w:rPr>
-          <w:b/>
-          <w:szCs w:val="28"/>
-        </w:rPr>
-      </w:pPr>
-      <w:r>
-        <w:rPr>
-          <w:szCs w:val="28"/>
-        </w:rPr>
-        <w:t>Ward name</w:t>
-      </w:r>
-    </w:p>
-    <w:p>
-      <w:pPr>
-        <w:pStyle w:val="ListParagraph"/>
-        <w:numPr>
-          <w:ilvl w:val="2"/>
-          <w:numId w:val="34"/>
-        </w:numPr>
-        <w:rPr>
-          <w:b/>
-          <w:szCs w:val="28"/>
-        </w:rPr>
-      </w:pPr>
-      <w:r>
-        <w:rPr>
-          <w:szCs w:val="28"/>
-        </w:rPr>
-        <w:t>Patient ID</w:t>
-      </w:r>
-    </w:p>
-    <w:p>
-      <w:pPr>
-        <w:pStyle w:val="ListParagraph"/>
-        <w:ind w:left="2880"/>
-        <w:rPr>
-          <w:szCs w:val="28"/>
-        </w:rPr>
-      </w:pPr>
-    </w:p>
-    <w:p>
-      <w:pPr>
-        <w:pStyle w:val="ListParagraph"/>
-        <w:ind w:left="2160"/>
-        <w:rPr>
-          <w:b/>
-          <w:szCs w:val="28"/>
-        </w:rPr>
-      </w:pPr>
-      <w:r>
-        <w:rPr>
-          <w:b/>
-          <w:szCs w:val="28"/>
-        </w:rPr>
-        <w:t>Table: Doctors</w:t>
-      </w:r>
-    </w:p>
-    <w:p>
-      <w:pPr>
-        <w:pStyle w:val="ListParagraph"/>
-        <w:numPr>
-          <w:ilvl w:val="2"/>
-          <w:numId w:val="35"/>
-        </w:numPr>
-        <w:rPr>
-          <w:b/>
-          <w:szCs w:val="28"/>
-        </w:rPr>
-      </w:pPr>
-      <w:r>
-        <w:rPr>
-          <w:szCs w:val="28"/>
-        </w:rPr>
-        <w:t>Doctor ID</w:t>
-      </w:r>
-    </w:p>
-    <w:p>
-      <w:pPr>
-        <w:pStyle w:val="ListParagraph"/>
-        <w:numPr>
-          <w:ilvl w:val="2"/>
-          <w:numId w:val="35"/>
-        </w:numPr>
-        <w:rPr>
-          <w:b/>
-          <w:szCs w:val="28"/>
-        </w:rPr>
-      </w:pPr>
-      <w:r>
-        <w:rPr>
-          <w:szCs w:val="28"/>
-        </w:rPr>
-        <w:t>Doctor name</w:t>
-      </w:r>
-    </w:p>
-    <w:p>
-      <w:pPr>
-        <w:pStyle w:val="ListParagraph"/>
-        <w:numPr>
-          <w:ilvl w:val="2"/>
-          <w:numId w:val="35"/>
-        </w:numPr>
-        <w:rPr>
-          <w:b/>
-          <w:szCs w:val="28"/>
-        </w:rPr>
-      </w:pPr>
-      <w:r>
-        <w:rPr>
-          <w:szCs w:val="28"/>
-        </w:rPr>
-        <w:t>Patient ID</w:t>
-      </w:r>
-    </w:p>
-    <w:p>
-      <w:pPr>
-        <w:pStyle w:val="ListParagraph"/>
-        <w:numPr>
-          <w:ilvl w:val="2"/>
-          <w:numId w:val="35"/>
-        </w:numPr>
-        <w:rPr>
-          <w:b/>
-          <w:szCs w:val="28"/>
-        </w:rPr>
-      </w:pPr>
-      <w:r>
-        <w:rPr>
-          <w:szCs w:val="28"/>
-        </w:rPr>
-        <w:t>Hospital I</w:t>
-      </w:r>
-      <w:r>
-        <w:rPr>
-          <w:szCs w:val="28"/>
-        </w:rPr>
-        <w:t>D</w:t>
-      </w:r>
-    </w:p>
-    <w:p>
-      <w:pPr>
-        <w:pStyle w:val="ListParagraph"/>
-        <w:ind w:left="2160"/>
-        <w:rPr>
-          <w:rFonts w:cstheme="minorHAnsi"/>
-          <w:b/>
-          <w:szCs w:val="28"/>
-        </w:rPr>
-      </w:pPr>
-      <w:r>
-        <w:rPr>
-          <w:rFonts w:cstheme="minorHAnsi"/>
-          <w:b/>
-          <w:szCs w:val="28"/>
-        </w:rPr>
-        <w:lastRenderedPageBreak/>
-        <w:t>Table: Disease</w:t>
-      </w:r>
-    </w:p>
-    <w:p>
-      <w:pPr>
-        <w:pStyle w:val="ListParagraph"/>
-        <w:numPr>
-          <w:ilvl w:val="2"/>
-          <w:numId w:val="41"/>
-        </w:numPr>
-        <w:rPr>
-          <w:rFonts w:cstheme="minorHAnsi"/>
-          <w:szCs w:val="28"/>
-        </w:rPr>
-      </w:pPr>
-      <w:r>
-        <w:rPr>
-          <w:rFonts w:cstheme="minorHAnsi"/>
-          <w:szCs w:val="28"/>
-        </w:rPr>
-        <w:t>Disease Symptoms</w:t>
-      </w:r>
-    </w:p>
-    <w:p>
-      <w:pPr>
-        <w:pStyle w:val="ListParagraph"/>
-        <w:numPr>
-          <w:ilvl w:val="2"/>
-          <w:numId w:val="41"/>
-        </w:numPr>
-        <w:rPr>
-          <w:rFonts w:cstheme="minorHAnsi"/>
-          <w:b/>
-          <w:szCs w:val="28"/>
-        </w:rPr>
-      </w:pPr>
-      <w:r>
-        <w:rPr>
-          <w:rFonts w:cstheme="minorHAnsi"/>
-          <w:szCs w:val="28"/>
-        </w:rPr>
-        <w:t>Patient ID</w:t>
-      </w:r>
-    </w:p>
-    <w:p>
-      <w:pPr>
-        <w:pStyle w:val="ListParagraph"/>
-        <w:ind w:left="1800"/>
-        <w:rPr>
-          <w:rFonts w:cstheme="minorHAnsi"/>
-          <w:b/>
-          <w:szCs w:val="28"/>
-        </w:rPr>
-      </w:pPr>
-    </w:p>
-    <w:p>
-      <w:pPr>
-        <w:pStyle w:val="ListParagraph"/>
-        <w:numPr>
-          <w:ilvl w:val="1"/>
-          <w:numId w:val="13"/>
-        </w:numPr>
-        <w:rPr>
-          <w:rFonts w:cstheme="minorHAnsi"/>
-          <w:b/>
-          <w:szCs w:val="28"/>
-        </w:rPr>
-      </w:pPr>
-      <w:r>
-        <w:rPr>
-          <w:rFonts w:cstheme="minorHAnsi"/>
-          <w:b/>
-          <w:szCs w:val="28"/>
-        </w:rPr>
-        <w:t>Design Constraints</w:t>
-      </w:r>
-    </w:p>
-    <w:p>
-      <w:pPr>
-        <w:pStyle w:val="ListParagraph"/>
-        <w:numPr>
-          <w:ilvl w:val="2"/>
-          <w:numId w:val="13"/>
-        </w:numPr>
-        <w:rPr>
-          <w:rFonts w:cstheme="minorHAnsi"/>
-          <w:b/>
-          <w:szCs w:val="28"/>
-        </w:rPr>
-      </w:pPr>
-      <w:r>
-        <w:rPr>
-          <w:rFonts w:cstheme="minorHAnsi"/>
-          <w:szCs w:val="28"/>
-        </w:rPr>
-        <w:t>The prediction of only few diseases are predicted</w:t>
-      </w:r>
-    </w:p>
-    <w:p>
-      <w:pPr>
-        <w:pStyle w:val="ListParagraph"/>
-        <w:numPr>
-          <w:ilvl w:val="2"/>
-          <w:numId w:val="13"/>
-        </w:numPr>
-        <w:rPr>
-          <w:rFonts w:cstheme="minorHAnsi"/>
-          <w:b/>
-          <w:szCs w:val="28"/>
-        </w:rPr>
-      </w:pPr>
-      <w:r>
-        <w:rPr>
-          <w:rFonts w:cstheme="minorHAnsi"/>
-          <w:szCs w:val="28"/>
-        </w:rPr>
-        <w:t>The android application shows the hospital with available number of beds in green colour whereas the hospital with non-availability of beds in red colour</w:t>
-      </w:r>
-    </w:p>
-    <w:p>
-      <w:pPr>
-        <w:pStyle w:val="ListParagraph"/>
-        <w:ind w:left="1800"/>
-        <w:rPr>
-          <w:rFonts w:cstheme="minorHAnsi"/>
-          <w:b/>
-          <w:szCs w:val="28"/>
-        </w:rPr>
-      </w:pPr>
-    </w:p>
-    <w:p>
-      <w:pPr>
-        <w:pStyle w:val="ListParagraph"/>
-        <w:numPr>
-          <w:ilvl w:val="1"/>
-          <w:numId w:val="13"/>
-        </w:numPr>
-        <w:rPr>
-          <w:rFonts w:cstheme="minorHAnsi"/>
-          <w:b/>
-          <w:szCs w:val="28"/>
-        </w:rPr>
-      </w:pPr>
-      <w:r>
-        <w:rPr>
-          <w:rFonts w:cstheme="minorHAnsi"/>
-          <w:b/>
-          <w:szCs w:val="28"/>
-        </w:rPr>
         <w:t>Software System Attributes</w:t>
       </w:r>
     </w:p>
@@ -5975,7 +5875,6 @@
           <w:szCs w:val="28"/>
           <w:u w:val="single"/>
         </w:rPr>
-        <w:lastRenderedPageBreak/>
         <w:t xml:space="preserve">Analytics: </w:t>
       </w:r>
       <w:r>
@@ -6075,10 +5974,11 @@
           <w:noProof/>
           <w:sz w:val="18"/>
         </w:rPr>
+        <w:lastRenderedPageBreak/>
         <w:drawing>
-          <wp:inline distT="0" distB="0" distL="0" distR="0" wp14:anchorId="6E85E46B" wp14:editId="0B70E31D">
-            <wp:extent cx="2890819" cy="1694828"/>
-            <wp:effectExtent l="0" t="0" r="4445" b="6985"/>
+          <wp:inline distT="0" distB="0" distL="0" distR="0" wp14:anchorId="6E85E46B" wp14:editId="2BCD5508">
+            <wp:extent cx="2776855" cy="1628014"/>
+            <wp:effectExtent l="0" t="0" r="4445" b="0"/>
             <wp:docPr id="1" name="Picture 1"/>
             <wp:cNvGraphicFramePr>
               <a:graphicFrameLocks xmlns:a="http://schemas.openxmlformats.org/drawingml/2006/main" noChangeAspect="1"/>
@@ -6099,7 +5999,7 @@
                   <pic:spPr>
                     <a:xfrm>
                       <a:off x="0" y="0"/>
-                      <a:ext cx="2890819" cy="1694828"/>
+                      <a:ext cx="2863583" cy="1678861"/>
                     </a:xfrm>
                     <a:prstGeom prst="rect">
                       <a:avLst/>
@@ -6345,57 +6245,57 @@
           <w:b/>
           <w:szCs w:val="28"/>
         </w:rPr>
+        <w:t>Patient Registration</w:t>
+      </w:r>
+    </w:p>
+    <w:p>
+      <w:pPr>
+        <w:pStyle w:val="ListParagraph"/>
+        <w:ind w:left="4680"/>
+        <w:rPr>
+          <w:rFonts w:cstheme="minorHAnsi"/>
+          <w:szCs w:val="28"/>
+        </w:rPr>
+      </w:pPr>
+      <w:r>
+        <w:rPr>
+          <w:rFonts w:cstheme="minorHAnsi"/>
+          <w:szCs w:val="28"/>
+        </w:rPr>
+        <w:t>The</w:t>
+      </w:r>
+      <w:r>
+        <w:rPr>
+          <w:rFonts w:cstheme="minorHAnsi"/>
+          <w:szCs w:val="28"/>
+        </w:rPr>
+        <w:t xml:space="preserve"> Receptionist is the first person that registers any patient whether they are an out patient or in patient. The registration process is performed by the receptionist.</w:t>
+      </w:r>
+    </w:p>
+    <w:p>
+      <w:pPr>
+        <w:pStyle w:val="ListParagraph"/>
+        <w:ind w:left="4680"/>
+        <w:rPr>
+          <w:rFonts w:cstheme="minorHAnsi"/>
+          <w:szCs w:val="28"/>
+        </w:rPr>
+      </w:pPr>
+    </w:p>
+    <w:p>
+      <w:pPr>
+        <w:pStyle w:val="ListParagraph"/>
+        <w:ind w:left="4680"/>
+        <w:rPr>
+          <w:rFonts w:cstheme="minorHAnsi"/>
+          <w:szCs w:val="28"/>
+        </w:rPr>
+      </w:pPr>
+      <w:r>
+        <w:rPr>
+          <w:noProof/>
+        </w:rPr>
         <w:lastRenderedPageBreak/>
-        <w:t>Patient Registration</w:t>
-      </w:r>
-    </w:p>
-    <w:p>
-      <w:pPr>
-        <w:pStyle w:val="ListParagraph"/>
-        <w:ind w:left="4680"/>
-        <w:rPr>
-          <w:rFonts w:cstheme="minorHAnsi"/>
-          <w:szCs w:val="28"/>
-        </w:rPr>
-      </w:pPr>
-      <w:r>
-        <w:rPr>
-          <w:rFonts w:cstheme="minorHAnsi"/>
-          <w:szCs w:val="28"/>
-        </w:rPr>
-        <w:t>The</w:t>
-      </w:r>
-      <w:r>
-        <w:rPr>
-          <w:rFonts w:cstheme="minorHAnsi"/>
-          <w:szCs w:val="28"/>
-        </w:rPr>
-        <w:t xml:space="preserve"> Receptionist is the first person that registers any patient whether they are an out patient or in patient. The registration process is performed by the receptionist.</w:t>
-      </w:r>
-    </w:p>
-    <w:p>
-      <w:pPr>
-        <w:pStyle w:val="ListParagraph"/>
-        <w:ind w:left="4680"/>
-        <w:rPr>
-          <w:rFonts w:cstheme="minorHAnsi"/>
-          <w:szCs w:val="28"/>
-        </w:rPr>
-      </w:pPr>
-    </w:p>
-    <w:p>
-      <w:pPr>
-        <w:pStyle w:val="ListParagraph"/>
-        <w:ind w:left="4680"/>
-        <w:rPr>
-          <w:rFonts w:cstheme="minorHAnsi"/>
-          <w:szCs w:val="28"/>
-        </w:rPr>
-      </w:pPr>
-      <w:r>
-        <w:rPr>
-          <w:noProof/>
-        </w:rPr>
         <w:drawing>
           <wp:inline distT="0" distB="0" distL="0" distR="0" wp14:anchorId="65C59ECA" wp14:editId="23503FB4">
             <wp:extent cx="3088337" cy="2280920"/>
@@ -6781,46 +6681,46 @@
           <w:b/>
           <w:szCs w:val="28"/>
         </w:rPr>
+        <w:t xml:space="preserve">Objects </w:t>
+      </w:r>
+    </w:p>
+    <w:p>
+      <w:pPr>
+        <w:pStyle w:val="ListParagraph"/>
+        <w:ind w:left="2880"/>
+        <w:rPr>
+          <w:szCs w:val="28"/>
+        </w:rPr>
+      </w:pPr>
+      <w:r>
+        <w:rPr>
+          <w:szCs w:val="28"/>
+        </w:rPr>
+        <w:t>Objects are real-world entities that have a counterpart within the system.  Associated with each object is a set of attributes and functions.  These functions are also called services, methods, or processes. Sets of objects may share attributes and services.  These are grouped together as classes.</w:t>
+      </w:r>
+    </w:p>
+    <w:p>
+      <w:pPr>
+        <w:pStyle w:val="ListParagraph"/>
+        <w:ind w:left="2880"/>
+        <w:rPr>
+          <w:szCs w:val="28"/>
+        </w:rPr>
+      </w:pPr>
+    </w:p>
+    <w:p>
+      <w:pPr>
+        <w:pStyle w:val="ListParagraph"/>
+        <w:ind w:left="2880"/>
+        <w:rPr>
+          <w:szCs w:val="28"/>
+        </w:rPr>
+      </w:pPr>
+      <w:r>
+        <w:rPr>
+          <w:szCs w:val="28"/>
+        </w:rPr>
         <w:lastRenderedPageBreak/>
-        <w:t xml:space="preserve">Objects </w:t>
-      </w:r>
-    </w:p>
-    <w:p>
-      <w:pPr>
-        <w:pStyle w:val="ListParagraph"/>
-        <w:ind w:left="2880"/>
-        <w:rPr>
-          <w:szCs w:val="28"/>
-        </w:rPr>
-      </w:pPr>
-      <w:r>
-        <w:rPr>
-          <w:szCs w:val="28"/>
-        </w:rPr>
-        <w:t>Objects are real-world entities that have a counterpart within the system.  Associated with each object is a set of attributes and functions.  These functions are also called services, methods, or processes. Sets of objects may share attributes and services.  These are grouped together as classes.</w:t>
-      </w:r>
-    </w:p>
-    <w:p>
-      <w:pPr>
-        <w:pStyle w:val="ListParagraph"/>
-        <w:ind w:left="2880"/>
-        <w:rPr>
-          <w:szCs w:val="28"/>
-        </w:rPr>
-      </w:pPr>
-    </w:p>
-    <w:p>
-      <w:pPr>
-        <w:pStyle w:val="ListParagraph"/>
-        <w:ind w:left="2880"/>
-        <w:rPr>
-          <w:szCs w:val="28"/>
-        </w:rPr>
-      </w:pPr>
-      <w:r>
-        <w:rPr>
-          <w:szCs w:val="28"/>
-        </w:rPr>
         <w:t>In our module, we have grouped Patient, Doctors, Wards and Hospital as classes</w:t>
       </w:r>
     </w:p>
@@ -7067,29 +6967,6 @@
     </w:p>
     <w:p>
       <w:pPr>
-        <w:pStyle w:val="ListParagraph"/>
-        <w:numPr>
-          <w:ilvl w:val="2"/>
-          <w:numId w:val="40"/>
-        </w:numPr>
-        <w:rPr>
-          <w:rFonts w:cstheme="minorHAnsi"/>
-          <w:b/>
-          <w:szCs w:val="28"/>
-        </w:rPr>
-      </w:pPr>
-      <w:r>
-        <w:rPr>
-          <w:rFonts w:cstheme="minorHAnsi"/>
-          <w:b/>
-          <w:szCs w:val="28"/>
-        </w:rPr>
-        <w:t>Stimulus</w:t>
-      </w:r>
-    </w:p>
-    <w:p>
-      <w:pPr>
-        <w:pStyle w:val="ListParagraph"/>
         <w:ind w:left="3600"/>
         <w:rPr>
           <w:rFonts w:cstheme="minorHAnsi"/>
@@ -7097,92 +6974,6 @@
           <w:szCs w:val="28"/>
         </w:rPr>
       </w:pPr>
-    </w:p>
-    <w:p>
-      <w:pPr>
-        <w:pStyle w:val="ListParagraph"/>
-        <w:ind w:left="3600"/>
-        <w:rPr>
-          <w:rFonts w:cstheme="minorHAnsi"/>
-          <w:b/>
-          <w:szCs w:val="28"/>
-        </w:rPr>
-      </w:pPr>
-    </w:p>
-    <w:p>
-      <w:pPr>
-        <w:pStyle w:val="ListParagraph"/>
-        <w:numPr>
-          <w:ilvl w:val="2"/>
-          <w:numId w:val="40"/>
-        </w:numPr>
-        <w:rPr>
-          <w:rFonts w:cstheme="minorHAnsi"/>
-          <w:b/>
-          <w:szCs w:val="28"/>
-        </w:rPr>
-      </w:pPr>
-      <w:r>
-        <w:rPr>
-          <w:rFonts w:cstheme="minorHAnsi"/>
-          <w:b/>
-          <w:szCs w:val="28"/>
-        </w:rPr>
-        <w:t>Response</w:t>
-      </w:r>
-    </w:p>
-    <w:p>
-      <w:pPr>
-        <w:pStyle w:val="ListParagraph"/>
-        <w:rPr>
-          <w:rFonts w:cstheme="minorHAnsi"/>
-          <w:b/>
-          <w:szCs w:val="28"/>
-        </w:rPr>
-      </w:pPr>
-    </w:p>
-    <w:p>
-      <w:pPr>
-        <w:pStyle w:val="ListParagraph"/>
-        <w:ind w:left="3600"/>
-        <w:rPr>
-          <w:rFonts w:cstheme="minorHAnsi"/>
-          <w:b/>
-          <w:szCs w:val="28"/>
-        </w:rPr>
-      </w:pPr>
-    </w:p>
-    <w:p>
-      <w:pPr>
-        <w:pStyle w:val="ListParagraph"/>
-        <w:numPr>
-          <w:ilvl w:val="2"/>
-          <w:numId w:val="40"/>
-        </w:numPr>
-        <w:rPr>
-          <w:rFonts w:cstheme="minorHAnsi"/>
-          <w:b/>
-          <w:szCs w:val="28"/>
-        </w:rPr>
-      </w:pPr>
-      <w:r>
-        <w:rPr>
-          <w:rFonts w:cstheme="minorHAnsi"/>
-          <w:b/>
-          <w:szCs w:val="28"/>
-        </w:rPr>
-        <w:t>Functional Hierarchy</w:t>
-      </w:r>
-    </w:p>
-    <w:p>
-      <w:pPr>
-        <w:ind w:left="3600"/>
-        <w:rPr>
-          <w:rFonts w:cstheme="minorHAnsi"/>
-          <w:b/>
-          <w:szCs w:val="28"/>
-        </w:rPr>
-      </w:pPr>
       <w:r>
         <w:rPr>
           <w:rFonts w:cstheme="minorHAnsi"/>
@@ -7190,7 +6981,6 @@
           <w:noProof/>
           <w:szCs w:val="28"/>
         </w:rPr>
-        <w:lastRenderedPageBreak/>
         <w:drawing>
           <wp:anchor distT="0" distB="0" distL="114300" distR="114300" simplePos="0" relativeHeight="251658240" behindDoc="0" locked="0" layoutInCell="1" allowOverlap="1" wp14:anchorId="5387F591" wp14:editId="69E08457">
             <wp:simplePos x="0" y="0"/>
@@ -7264,25 +7054,6 @@
           <w:szCs w:val="28"/>
         </w:rPr>
       </w:pPr>
-    </w:p>
-    <w:p>
-      <w:pPr>
-        <w:pStyle w:val="ListParagraph"/>
-        <w:ind w:left="3600"/>
-        <w:rPr>
-          <w:rFonts w:cstheme="minorHAnsi"/>
-          <w:b/>
-          <w:szCs w:val="28"/>
-        </w:rPr>
-      </w:pPr>
-      <w:r>
-        <w:rPr>
-          <w:rFonts w:cstheme="minorHAnsi"/>
-          <w:b/>
-          <w:szCs w:val="28"/>
-        </w:rPr>
-        <w:tab/>
-      </w:r>
       <w:r>
         <w:rPr>
           <w:rFonts w:cstheme="minorHAnsi"/>
@@ -7382,16 +7153,14 @@
           </wp:anchor>
         </w:drawing>
       </w:r>
-      <w:proofErr w:type="gramStart"/>
-      <w:r>
-        <w:rPr>
-          <w:rFonts w:cstheme="minorHAnsi"/>
-          <w:b/>
-          <w:szCs w:val="28"/>
-        </w:rPr>
-        <w:t>3.7.7.2  Level</w:t>
-      </w:r>
-      <w:proofErr w:type="gramEnd"/>
+      <w:r>
+        <w:rPr>
+          <w:rFonts w:cstheme="minorHAnsi"/>
+          <w:b/>
+          <w:szCs w:val="28"/>
+        </w:rPr>
+        <w:t>3.7.7.2 Level</w:t>
+      </w:r>
       <w:r>
         <w:rPr>
           <w:rFonts w:cstheme="minorHAnsi"/>
@@ -7436,7 +7205,6 @@
           <w:noProof/>
           <w:szCs w:val="28"/>
         </w:rPr>
-        <w:lastRenderedPageBreak/>
         <w:drawing>
           <wp:anchor distT="0" distB="0" distL="114300" distR="114300" simplePos="0" relativeHeight="251659264" behindDoc="0" locked="0" layoutInCell="1" allowOverlap="1" wp14:anchorId="3A2732C9" wp14:editId="0EA0E5AB">
             <wp:simplePos x="0" y="0"/>
@@ -7510,9 +7278,47 @@
         <w:rPr>
           <w:rFonts w:cstheme="minorHAnsi"/>
           <w:b/>
-          <w:szCs w:val="28"/>
-        </w:rPr>
-      </w:pPr>
+          <w:noProof/>
+          <w:szCs w:val="28"/>
+        </w:rPr>
+      </w:pPr>
+    </w:p>
+    <w:p>
+      <w:pPr>
+        <w:pStyle w:val="ListParagraph"/>
+        <w:ind w:left="3600"/>
+        <w:rPr>
+          <w:rFonts w:cstheme="minorHAnsi"/>
+          <w:b/>
+          <w:noProof/>
+          <w:szCs w:val="28"/>
+        </w:rPr>
+      </w:pPr>
+    </w:p>
+    <w:p>
+      <w:pPr>
+        <w:pStyle w:val="ListParagraph"/>
+        <w:ind w:left="3600"/>
+        <w:rPr>
+          <w:rFonts w:cstheme="minorHAnsi"/>
+          <w:b/>
+          <w:noProof/>
+          <w:szCs w:val="28"/>
+        </w:rPr>
+      </w:pPr>
+    </w:p>
+    <w:p>
+      <w:pPr>
+        <w:pStyle w:val="ListParagraph"/>
+        <w:ind w:left="3600"/>
+        <w:rPr>
+          <w:rFonts w:cstheme="minorHAnsi"/>
+          <w:b/>
+          <w:szCs w:val="28"/>
+        </w:rPr>
+      </w:pPr>
+      <w:bookmarkStart w:id="0" w:name="_GoBack"/>
+      <w:bookmarkEnd w:id="0"/>
     </w:p>
     <w:p>
       <w:pPr>
@@ -7533,6 +7339,7 @@
           <w:b/>
           <w:szCs w:val="28"/>
         </w:rPr>
+        <w:lastRenderedPageBreak/>
         <w:t>Design Techniques</w:t>
       </w:r>
     </w:p>
@@ -7968,8 +7775,6 @@
         </w:rPr>
         <w:t>d.</w:t>
       </w:r>
-      <w:bookmarkStart w:id="0" w:name="_GoBack"/>
-      <w:bookmarkEnd w:id="0"/>
     </w:p>
     <w:p>
       <w:pPr>
@@ -14043,7 +13848,7 @@
 </file>
 
 <file path=customXml/itemProps1.xml><?xml version="1.0" encoding="utf-8"?>
-<ds:datastoreItem xmlns:ds="http://schemas.openxmlformats.org/officeDocument/2006/customXml" ds:itemID="{84547142-D4E9-42E2-95DC-59D881631C8D}">
+<ds:datastoreItem xmlns:ds="http://schemas.openxmlformats.org/officeDocument/2006/customXml" ds:itemID="{2E0AF328-8A9E-4FAD-BA79-BAAA5C7D06F4}">
   <ds:schemaRefs>
     <ds:schemaRef ds:uri="http://schemas.openxmlformats.org/officeDocument/2006/bibliography"/>
   </ds:schemaRefs>
